--- a/Smart Bin Project Proposal - Bulaya Mwanaute.docx
+++ b/Smart Bin Project Proposal - Bulaya Mwanaute.docx
@@ -249,9 +249,9 @@
         </w:p>
         <w:p>
           <w:pPr>
-            <w:pStyle w:val="TOC1"/>
+            <w:pStyle w:val="TOC2"/>
             <w:tabs>
-              <w:tab w:val="clear" w:pos="9638"/>
+              <w:tab w:val="clear" w:pos="9355"/>
               <w:tab w:val="right" w:pos="9637" w:leader="dot"/>
             </w:tabs>
             <w:bidi w:val="0"/>
@@ -273,26 +273,6 @@
             </w:rPr>
             <w:fldChar w:fldCharType="separate"/>
           </w:r>
-          <w:hyperlink w:anchor="__RefHeading___Toc2857_2523264277">
-            <w:r>
-              <w:rPr>
-                <w:rStyle w:val="IndexLink"/>
-              </w:rPr>
-              <w:t xml:space="preserve"> </w:t>
-            </w:r>
-          </w:hyperlink>
-        </w:p>
-        <w:p>
-          <w:pPr>
-            <w:pStyle w:val="TOC2"/>
-            <w:tabs>
-              <w:tab w:val="clear" w:pos="9355"/>
-              <w:tab w:val="right" w:pos="9637" w:leader="dot"/>
-            </w:tabs>
-            <w:bidi w:val="0"/>
-            <w:jc w:val="left"/>
-            <w:rPr/>
-          </w:pPr>
           <w:hyperlink w:anchor="__RefHeading___Toc452_2523264277">
             <w:r>
               <w:rPr>
@@ -592,6 +572,182 @@
         </w:p>
         <w:p>
           <w:pPr>
+            <w:pStyle w:val="TOC3"/>
+            <w:tabs>
+              <w:tab w:val="clear" w:pos="9071"/>
+              <w:tab w:val="right" w:pos="9637" w:leader="dot"/>
+            </w:tabs>
+            <w:bidi w:val="0"/>
+            <w:jc w:val="left"/>
+            <w:rPr/>
+          </w:pPr>
+          <w:hyperlink w:anchor="__RefHeading___Toc3814_2523264277">
+            <w:r>
+              <w:rPr>
+                <w:rStyle w:val="IndexLink"/>
+              </w:rPr>
+              <w:t>8.1. Research Approach</w:t>
+              <w:tab/>
+              <w:t>7</w:t>
+            </w:r>
+          </w:hyperlink>
+        </w:p>
+        <w:p>
+          <w:pPr>
+            <w:pStyle w:val="TOC3"/>
+            <w:tabs>
+              <w:tab w:val="clear" w:pos="9071"/>
+              <w:tab w:val="right" w:pos="9637" w:leader="dot"/>
+            </w:tabs>
+            <w:bidi w:val="0"/>
+            <w:jc w:val="left"/>
+            <w:rPr/>
+          </w:pPr>
+          <w:hyperlink w:anchor="__RefHeading___Toc3816_2523264277">
+            <w:r>
+              <w:rPr>
+                <w:rStyle w:val="IndexLink"/>
+              </w:rPr>
+              <w:t>8.2. System Development Methodology</w:t>
+              <w:tab/>
+              <w:t>7</w:t>
+            </w:r>
+          </w:hyperlink>
+        </w:p>
+        <w:p>
+          <w:pPr>
+            <w:pStyle w:val="TOC3"/>
+            <w:tabs>
+              <w:tab w:val="clear" w:pos="9071"/>
+              <w:tab w:val="right" w:pos="9637" w:leader="dot"/>
+            </w:tabs>
+            <w:bidi w:val="0"/>
+            <w:jc w:val="left"/>
+            <w:rPr/>
+          </w:pPr>
+          <w:hyperlink w:anchor="__RefHeading___Toc3818_2523264277">
+            <w:r>
+              <w:rPr>
+                <w:rStyle w:val="IndexLink"/>
+              </w:rPr>
+              <w:t>8.3. Materials and Tools</w:t>
+              <w:tab/>
+              <w:t>7</w:t>
+            </w:r>
+          </w:hyperlink>
+        </w:p>
+        <w:p>
+          <w:pPr>
+            <w:pStyle w:val="TOC3"/>
+            <w:tabs>
+              <w:tab w:val="clear" w:pos="9071"/>
+              <w:tab w:val="right" w:pos="9637" w:leader="dot"/>
+            </w:tabs>
+            <w:bidi w:val="0"/>
+            <w:jc w:val="left"/>
+            <w:rPr/>
+          </w:pPr>
+          <w:hyperlink w:anchor="__RefHeading___Toc3694_2523264277">
+            <w:r>
+              <w:rPr>
+                <w:rStyle w:val="IndexLink"/>
+              </w:rPr>
+              <w:t>8.4. System Development Process</w:t>
+              <w:tab/>
+              <w:t>7</w:t>
+            </w:r>
+          </w:hyperlink>
+        </w:p>
+        <w:p>
+          <w:pPr>
+            <w:pStyle w:val="TOC3"/>
+            <w:tabs>
+              <w:tab w:val="clear" w:pos="9071"/>
+              <w:tab w:val="right" w:pos="9637" w:leader="dot"/>
+            </w:tabs>
+            <w:bidi w:val="0"/>
+            <w:jc w:val="left"/>
+            <w:rPr/>
+          </w:pPr>
+          <w:hyperlink w:anchor="__RefHeading___Toc3826_2523264277">
+            <w:r>
+              <w:rPr>
+                <w:rStyle w:val="IndexLink"/>
+              </w:rPr>
+              <w:t>8.5. Data Collection &amp; Analysis</w:t>
+              <w:tab/>
+              <w:t>8</w:t>
+            </w:r>
+          </w:hyperlink>
+        </w:p>
+        <w:p>
+          <w:pPr>
+            <w:pStyle w:val="TOC3"/>
+            <w:tabs>
+              <w:tab w:val="clear" w:pos="9071"/>
+              <w:tab w:val="right" w:pos="9637" w:leader="dot"/>
+            </w:tabs>
+            <w:bidi w:val="0"/>
+            <w:jc w:val="left"/>
+            <w:rPr/>
+          </w:pPr>
+          <w:hyperlink w:anchor="__RefHeading___Toc3824_2523264277">
+            <w:r>
+              <w:rPr>
+                <w:rStyle w:val="IndexLink"/>
+              </w:rPr>
+              <w:t>8.6. Validation &amp; Testing</w:t>
+              <w:tab/>
+              <w:t>8</w:t>
+            </w:r>
+          </w:hyperlink>
+        </w:p>
+        <w:p>
+          <w:pPr>
+            <w:pStyle w:val="TOC3"/>
+            <w:tabs>
+              <w:tab w:val="clear" w:pos="9071"/>
+              <w:tab w:val="right" w:pos="9637" w:leader="dot"/>
+            </w:tabs>
+            <w:bidi w:val="0"/>
+            <w:jc w:val="left"/>
+            <w:rPr/>
+          </w:pPr>
+          <w:hyperlink w:anchor="__RefHeading___Toc3822_2523264277">
+            <w:r>
+              <w:rPr>
+                <w:rStyle w:val="IndexLink"/>
+              </w:rPr>
+              <w:t>8.7. Ethical Considerations</w:t>
+              <w:tab/>
+              <w:t>8</w:t>
+            </w:r>
+          </w:hyperlink>
+        </w:p>
+        <w:p>
+          <w:pPr>
+            <w:pStyle w:val="TOC3"/>
+            <w:tabs>
+              <w:tab w:val="clear" w:pos="9071"/>
+              <w:tab w:val="right" w:pos="9637" w:leader="dot"/>
+            </w:tabs>
+            <w:bidi w:val="0"/>
+            <w:jc w:val="left"/>
+            <w:rPr/>
+          </w:pPr>
+          <w:hyperlink w:anchor="__RefHeading___Toc3820_2523264277">
+            <w:r>
+              <w:rPr>
+                <w:rStyle w:val="IndexLink"/>
+              </w:rPr>
+              <w:t>8.8. Summary</w:t>
+              <w:tab/>
+              <w:t>8</w:t>
+            </w:r>
+          </w:hyperlink>
+        </w:p>
+        <w:p>
+          <w:pPr>
             <w:pStyle w:val="TOC2"/>
             <w:tabs>
               <w:tab w:val="clear" w:pos="9355"/>
@@ -630,7 +786,7 @@
               </w:rPr>
               <w:t>10. Project Timeline (Gantt Chart)</w:t>
               <w:tab/>
-              <w:t>9</w:t>
+              <w:t>10</w:t>
             </w:r>
           </w:hyperlink>
         </w:p>
@@ -652,7 +808,7 @@
               </w:rPr>
               <w:t>11. Financial Implications (Estimated Budget)</w:t>
               <w:tab/>
-              <w:t>9</w:t>
+              <w:t>11</w:t>
             </w:r>
           </w:hyperlink>
         </w:p>
@@ -674,7 +830,7 @@
               </w:rPr>
               <w:t>12. References</w:t>
               <w:tab/>
-              <w:t>10</w:t>
+              <w:t>11</w:t>
             </w:r>
           </w:hyperlink>
           <w:r>
@@ -2964,11 +3120,29 @@
     </w:p>
     <w:p>
       <w:pPr>
-        <w:pStyle w:val="Heading3"/>
+        <w:pStyle w:val="CustomHeading3"/>
         <w:bidi w:val="0"/>
         <w:jc w:val="left"/>
         <w:rPr/>
       </w:pPr>
+      <w:bookmarkStart w:id="15" w:name="__RefHeading___Toc3814_2523264277"/>
+      <w:bookmarkEnd w:id="15"/>
+      <w:r>
+        <w:rPr>
+          <w:rStyle w:val="Strong"/>
+          <w:b/>
+          <w:bCs/>
+        </w:rPr>
+        <w:t>8</w:t>
+      </w:r>
+      <w:r>
+        <w:rPr>
+          <w:rStyle w:val="Strong"/>
+          <w:b w:val="false"/>
+          <w:bCs w:val="false"/>
+        </w:rPr>
+        <w:t>.</w:t>
+      </w:r>
       <w:r>
         <w:rPr>
           <w:rStyle w:val="Strong"/>
@@ -3055,11 +3229,21 @@
     </w:p>
     <w:p>
       <w:pPr>
-        <w:pStyle w:val="Heading3"/>
+        <w:pStyle w:val="CustomHeading3"/>
         <w:bidi w:val="0"/>
         <w:jc w:val="left"/>
         <w:rPr/>
       </w:pPr>
+      <w:bookmarkStart w:id="16" w:name="__RefHeading___Toc3816_2523264277"/>
+      <w:bookmarkEnd w:id="16"/>
+      <w:r>
+        <w:rPr>
+          <w:rStyle w:val="Strong"/>
+          <w:b/>
+          <w:bCs/>
+        </w:rPr>
+        <w:t>8.</w:t>
+      </w:r>
       <w:r>
         <w:rPr>
           <w:rStyle w:val="Strong"/>
@@ -3265,11 +3449,21 @@
     </w:p>
     <w:p>
       <w:pPr>
-        <w:pStyle w:val="Heading3"/>
+        <w:pStyle w:val="CustomHeading3"/>
         <w:bidi w:val="0"/>
         <w:jc w:val="left"/>
         <w:rPr/>
       </w:pPr>
+      <w:bookmarkStart w:id="17" w:name="__RefHeading___Toc3818_2523264277"/>
+      <w:bookmarkEnd w:id="17"/>
+      <w:r>
+        <w:rPr>
+          <w:rStyle w:val="Strong"/>
+          <w:b/>
+          <w:bCs/>
+        </w:rPr>
+        <w:t>8.</w:t>
+      </w:r>
       <w:r>
         <w:rPr>
           <w:rStyle w:val="Strong"/>
@@ -3653,16 +3847,26 @@
     </w:p>
     <w:p>
       <w:pPr>
-        <w:pStyle w:val="Heading3"/>
+        <w:pStyle w:val="CustomHeading3"/>
         <w:bidi w:val="0"/>
         <w:jc w:val="left"/>
         <w:rPr/>
       </w:pPr>
-      <w:r>
-        <w:rPr>
-          <w:rStyle w:val="Strong"/>
-          <w:b w:val="false"/>
-          <w:bCs w:val="false"/>
+      <w:bookmarkStart w:id="18" w:name="__RefHeading___Toc3694_2523264277"/>
+      <w:bookmarkEnd w:id="18"/>
+      <w:r>
+        <w:rPr>
+          <w:rStyle w:val="Strong"/>
+          <w:b/>
+          <w:bCs/>
+        </w:rPr>
+        <w:t>8.</w:t>
+      </w:r>
+      <w:r>
+        <w:rPr>
+          <w:rStyle w:val="Strong"/>
+          <w:b/>
+          <w:bCs/>
         </w:rPr>
         <w:t>4. System Development Process</w:t>
       </w:r>
@@ -4025,11 +4229,21 @@
     </w:p>
     <w:p>
       <w:pPr>
-        <w:pStyle w:val="Heading3"/>
+        <w:pStyle w:val="CustomHeading3"/>
         <w:bidi w:val="0"/>
         <w:jc w:val="left"/>
         <w:rPr/>
       </w:pPr>
+      <w:bookmarkStart w:id="19" w:name="__RefHeading___Toc3826_2523264277"/>
+      <w:bookmarkEnd w:id="19"/>
+      <w:r>
+        <w:rPr>
+          <w:rStyle w:val="Strong"/>
+          <w:b/>
+          <w:bCs/>
+        </w:rPr>
+        <w:t>8.</w:t>
+      </w:r>
       <w:r>
         <w:rPr>
           <w:rStyle w:val="Strong"/>
@@ -4273,11 +4487,21 @@
     </w:p>
     <w:p>
       <w:pPr>
-        <w:pStyle w:val="Heading3"/>
+        <w:pStyle w:val="CustomHeading3"/>
         <w:bidi w:val="0"/>
         <w:jc w:val="left"/>
         <w:rPr/>
       </w:pPr>
+      <w:bookmarkStart w:id="20" w:name="__RefHeading___Toc3824_2523264277"/>
+      <w:bookmarkEnd w:id="20"/>
+      <w:r>
+        <w:rPr>
+          <w:rStyle w:val="Strong"/>
+          <w:b/>
+          <w:bCs/>
+        </w:rPr>
+        <w:t>8.</w:t>
+      </w:r>
       <w:r>
         <w:rPr>
           <w:rStyle w:val="Strong"/>
@@ -4405,11 +4629,21 @@
     </w:p>
     <w:p>
       <w:pPr>
-        <w:pStyle w:val="Heading3"/>
+        <w:pStyle w:val="CustomHeading3"/>
         <w:bidi w:val="0"/>
         <w:jc w:val="left"/>
         <w:rPr/>
       </w:pPr>
+      <w:bookmarkStart w:id="21" w:name="__RefHeading___Toc3822_2523264277"/>
+      <w:bookmarkEnd w:id="21"/>
+      <w:r>
+        <w:rPr>
+          <w:rStyle w:val="Strong"/>
+          <w:b/>
+          <w:bCs/>
+        </w:rPr>
+        <w:t>8.</w:t>
+      </w:r>
       <w:r>
         <w:rPr>
           <w:rStyle w:val="Strong"/>
@@ -4534,11 +4768,21 @@
     </w:p>
     <w:p>
       <w:pPr>
-        <w:pStyle w:val="Heading3"/>
+        <w:pStyle w:val="CustomHeading3"/>
         <w:bidi w:val="0"/>
         <w:jc w:val="left"/>
         <w:rPr/>
       </w:pPr>
+      <w:bookmarkStart w:id="22" w:name="__RefHeading___Toc3820_2523264277"/>
+      <w:bookmarkEnd w:id="22"/>
+      <w:r>
+        <w:rPr>
+          <w:rStyle w:val="Strong"/>
+          <w:b/>
+          <w:bCs/>
+        </w:rPr>
+        <w:t>8.</w:t>
+      </w:r>
       <w:r>
         <w:rPr>
           <w:rStyle w:val="Strong"/>
@@ -4645,8 +4889,8 @@
         <w:jc w:val="left"/>
         <w:rPr/>
       </w:pPr>
-      <w:bookmarkStart w:id="15" w:name="__RefHeading___Toc2469_2523264277"/>
-      <w:bookmarkEnd w:id="15"/>
+      <w:bookmarkStart w:id="23" w:name="__RefHeading___Toc2469_2523264277"/>
+      <w:bookmarkEnd w:id="23"/>
       <w:r>
         <w:rPr>
           <w:rStyle w:val="Strong"/>
@@ -4893,8 +5137,8 @@
         <w:jc w:val="left"/>
         <w:rPr/>
       </w:pPr>
-      <w:bookmarkStart w:id="16" w:name="__RefHeading___Toc2467_2523264277"/>
-      <w:bookmarkEnd w:id="16"/>
+      <w:bookmarkStart w:id="24" w:name="__RefHeading___Toc2467_2523264277"/>
+      <w:bookmarkEnd w:id="24"/>
       <w:r>
         <w:rPr>
           <w:rStyle w:val="Strong"/>
@@ -4929,12 +5173,16 @@
         <w:gridCol w:w="1525"/>
         <w:gridCol w:w="1525"/>
         <w:gridCol w:w="967"/>
+        <w:gridCol w:w="472"/>
+        <w:gridCol w:w="472"/>
+        <w:gridCol w:w="472"/>
+        <w:gridCol w:w="472"/>
+        <w:gridCol w:w="472"/>
+        <w:gridCol w:w="472"/>
         <w:gridCol w:w="944"/>
         <w:gridCol w:w="944"/>
-        <w:gridCol w:w="944"/>
-        <w:gridCol w:w="944"/>
-        <w:gridCol w:w="944"/>
-        <w:gridCol w:w="945"/>
+        <w:gridCol w:w="472"/>
+        <w:gridCol w:w="473"/>
       </w:tblGrid>
       <w:tr>
         <w:trPr>
@@ -5007,6 +5255,7 @@
         <w:tc>
           <w:tcPr>
             <w:tcW w:w="944" w:type="dxa"/>
+            <w:gridSpan w:val="2"/>
             <w:tcBorders>
               <w:top w:val="single" w:sz="4" w:space="0" w:color="000000"/>
               <w:left w:val="single" w:sz="4" w:space="0" w:color="000000"/>
@@ -5018,23 +5267,30 @@
             <w:pPr>
               <w:pStyle w:val="TableHeading"/>
               <w:bidi w:val="0"/>
-              <w:rPr/>
+              <w:rPr>
+                <w:b w:val="false"/>
+                <w:bCs w:val="false"/>
+                <w:i w:val="false"/>
+                <w:iCs w:val="false"/>
+                <w:sz w:val="24"/>
+                <w:szCs w:val="24"/>
+              </w:rPr>
             </w:pPr>
             <w:r>
               <w:rPr>
                 <w:rStyle w:val="Strong"/>
-                <w:b/>
-                <w:bCs/>
+                <w:iCs w:val="false"/>
                 <w:sz w:val="20"/>
                 <w:szCs w:val="20"/>
               </w:rPr>
-              <w:t>Feb</w:t>
+              <w:t>March</w:t>
             </w:r>
           </w:p>
         </w:tc>
         <w:tc>
           <w:tcPr>
             <w:tcW w:w="944" w:type="dxa"/>
+            <w:gridSpan w:val="2"/>
             <w:tcBorders>
               <w:top w:val="single" w:sz="4" w:space="0" w:color="000000"/>
               <w:left w:val="single" w:sz="4" w:space="0" w:color="000000"/>
@@ -5046,17 +5302,29 @@
             <w:pPr>
               <w:pStyle w:val="TableHeading"/>
               <w:bidi w:val="0"/>
-              <w:rPr/>
-            </w:pPr>
-            <w:r>
-              <w:rPr/>
-              <w:t>Mar</w:t>
+              <w:rPr>
+                <w:b w:val="false"/>
+                <w:bCs w:val="false"/>
+                <w:i w:val="false"/>
+                <w:iCs w:val="false"/>
+                <w:sz w:val="24"/>
+                <w:szCs w:val="24"/>
+              </w:rPr>
+            </w:pPr>
+            <w:r>
+              <w:rPr>
+                <w:bCs w:val="false"/>
+                <w:iCs w:val="false"/>
+                <w:szCs w:val="24"/>
+              </w:rPr>
+              <w:t>April</w:t>
             </w:r>
           </w:p>
         </w:tc>
         <w:tc>
           <w:tcPr>
             <w:tcW w:w="944" w:type="dxa"/>
+            <w:gridSpan w:val="2"/>
             <w:tcBorders>
               <w:top w:val="single" w:sz="4" w:space="0" w:color="000000"/>
               <w:left w:val="single" w:sz="4" w:space="0" w:color="000000"/>
@@ -5068,11 +5336,22 @@
             <w:pPr>
               <w:pStyle w:val="TableHeading"/>
               <w:bidi w:val="0"/>
-              <w:rPr/>
-            </w:pPr>
-            <w:r>
-              <w:rPr/>
-              <w:t>Apr</w:t>
+              <w:rPr>
+                <w:b w:val="false"/>
+                <w:bCs w:val="false"/>
+                <w:i w:val="false"/>
+                <w:iCs w:val="false"/>
+                <w:sz w:val="24"/>
+                <w:szCs w:val="24"/>
+              </w:rPr>
+            </w:pPr>
+            <w:r>
+              <w:rPr>
+                <w:bCs w:val="false"/>
+                <w:iCs w:val="false"/>
+                <w:szCs w:val="24"/>
+              </w:rPr>
+              <w:t>May</w:t>
             </w:r>
           </w:p>
         </w:tc>
@@ -5090,11 +5369,22 @@
             <w:pPr>
               <w:pStyle w:val="TableHeading"/>
               <w:bidi w:val="0"/>
-              <w:rPr/>
-            </w:pPr>
-            <w:r>
-              <w:rPr/>
-              <w:t>May</w:t>
+              <w:rPr>
+                <w:b w:val="false"/>
+                <w:bCs w:val="false"/>
+                <w:i w:val="false"/>
+                <w:iCs w:val="false"/>
+                <w:sz w:val="24"/>
+                <w:szCs w:val="24"/>
+              </w:rPr>
+            </w:pPr>
+            <w:r>
+              <w:rPr>
+                <w:bCs w:val="false"/>
+                <w:iCs w:val="false"/>
+                <w:szCs w:val="24"/>
+              </w:rPr>
+              <w:t>June</w:t>
             </w:r>
           </w:p>
         </w:tc>
@@ -5112,17 +5402,29 @@
             <w:pPr>
               <w:pStyle w:val="TableHeading"/>
               <w:bidi w:val="0"/>
-              <w:rPr/>
-            </w:pPr>
-            <w:r>
-              <w:rPr/>
-              <w:t>June</w:t>
+              <w:rPr>
+                <w:b w:val="false"/>
+                <w:bCs w:val="false"/>
+                <w:i w:val="false"/>
+                <w:iCs w:val="false"/>
+                <w:sz w:val="24"/>
+                <w:szCs w:val="24"/>
+              </w:rPr>
+            </w:pPr>
+            <w:r>
+              <w:rPr>
+                <w:bCs w:val="false"/>
+                <w:iCs w:val="false"/>
+                <w:szCs w:val="24"/>
+              </w:rPr>
+              <w:t>July</w:t>
             </w:r>
           </w:p>
         </w:tc>
         <w:tc>
           <w:tcPr>
             <w:tcW w:w="945" w:type="dxa"/>
+            <w:gridSpan w:val="2"/>
             <w:tcBorders>
               <w:top w:val="single" w:sz="4" w:space="0" w:color="000000"/>
               <w:left w:val="single" w:sz="4" w:space="0" w:color="000000"/>
@@ -5135,11 +5437,22 @@
             <w:pPr>
               <w:pStyle w:val="TableHeading"/>
               <w:bidi w:val="0"/>
-              <w:rPr/>
-            </w:pPr>
-            <w:r>
-              <w:rPr/>
-              <w:t>July</w:t>
+              <w:rPr>
+                <w:b w:val="false"/>
+                <w:bCs w:val="false"/>
+                <w:i w:val="false"/>
+                <w:iCs w:val="false"/>
+                <w:sz w:val="24"/>
+                <w:szCs w:val="24"/>
+              </w:rPr>
+            </w:pPr>
+            <w:r>
+              <w:rPr>
+                <w:bCs w:val="false"/>
+                <w:iCs w:val="false"/>
+                <w:szCs w:val="24"/>
+              </w:rPr>
+              <w:t>August</w:t>
             </w:r>
           </w:p>
         </w:tc>
@@ -5198,6 +5511,7 @@
         <w:tc>
           <w:tcPr>
             <w:tcW w:w="944" w:type="dxa"/>
+            <w:gridSpan w:val="2"/>
             <w:tcBorders>
               <w:left w:val="single" w:sz="4" w:space="0" w:color="000000"/>
               <w:bottom w:val="single" w:sz="4" w:space="0" w:color="000000"/>
@@ -5220,6 +5534,7 @@
         <w:tc>
           <w:tcPr>
             <w:tcW w:w="944" w:type="dxa"/>
+            <w:gridSpan w:val="2"/>
             <w:tcBorders>
               <w:left w:val="single" w:sz="4" w:space="0" w:color="000000"/>
               <w:bottom w:val="single" w:sz="4" w:space="0" w:color="000000"/>
@@ -5242,6 +5557,7 @@
         <w:tc>
           <w:tcPr>
             <w:tcW w:w="944" w:type="dxa"/>
+            <w:gridSpan w:val="2"/>
             <w:tcBorders>
               <w:left w:val="single" w:sz="4" w:space="0" w:color="000000"/>
               <w:bottom w:val="single" w:sz="4" w:space="0" w:color="000000"/>
@@ -5308,6 +5624,7 @@
         <w:tc>
           <w:tcPr>
             <w:tcW w:w="945" w:type="dxa"/>
+            <w:gridSpan w:val="2"/>
             <w:tcBorders>
               <w:left w:val="single" w:sz="4" w:space="0" w:color="000000"/>
               <w:bottom w:val="single" w:sz="4" w:space="0" w:color="000000"/>
@@ -5356,8 +5673,8 @@
                 <w:rStyle w:val="Strong"/>
                 <w:b w:val="false"/>
                 <w:bCs w:val="false"/>
-                <w:sz w:val="16"/>
-                <w:szCs w:val="16"/>
+                <w:sz w:val="22"/>
+                <w:szCs w:val="22"/>
               </w:rPr>
               <w:t xml:space="preserve">1. Project Planning and </w:t>
             </w:r>
@@ -5366,8 +5683,8 @@
                 <w:rStyle w:val="Strong"/>
                 <w:b w:val="false"/>
                 <w:bCs w:val="false"/>
-                <w:sz w:val="16"/>
-                <w:szCs w:val="16"/>
+                <w:sz w:val="22"/>
+                <w:szCs w:val="22"/>
               </w:rPr>
               <w:t>research</w:t>
             </w:r>
@@ -5376,8 +5693,8 @@
                 <w:rStyle w:val="Strong"/>
                 <w:b w:val="false"/>
                 <w:bCs w:val="false"/>
-                <w:sz w:val="16"/>
-                <w:szCs w:val="16"/>
+                <w:sz w:val="22"/>
+                <w:szCs w:val="22"/>
               </w:rPr>
               <w:br/>
             </w:r>
@@ -5401,16 +5718,19 @@
               <w:rPr>
                 <w:b w:val="false"/>
                 <w:bCs w:val="false"/>
-                <w:sz w:val="16"/>
-                <w:szCs w:val="16"/>
-              </w:rPr>
-            </w:pPr>
-            <w:r>
-              <w:rPr>
-                <w:b w:val="false"/>
-                <w:bCs w:val="false"/>
-                <w:sz w:val="16"/>
-                <w:szCs w:val="16"/>
+                <w:i w:val="false"/>
+                <w:iCs w:val="false"/>
+                <w:sz w:val="16"/>
+                <w:szCs w:val="24"/>
+              </w:rPr>
+            </w:pPr>
+            <w:r>
+              <w:rPr>
+                <w:b w:val="false"/>
+                <w:bCs w:val="false"/>
+                <w:iCs w:val="false"/>
+                <w:sz w:val="16"/>
+                <w:szCs w:val="24"/>
               </w:rPr>
               <w:t>Finalising project scope</w:t>
             </w:r>
@@ -5434,16 +5754,19 @@
               <w:rPr>
                 <w:b w:val="false"/>
                 <w:bCs w:val="false"/>
-                <w:sz w:val="16"/>
-                <w:szCs w:val="16"/>
-              </w:rPr>
-            </w:pPr>
-            <w:r>
-              <w:rPr>
-                <w:b w:val="false"/>
-                <w:bCs w:val="false"/>
-                <w:sz w:val="16"/>
-                <w:szCs w:val="16"/>
+                <w:i w:val="false"/>
+                <w:iCs w:val="false"/>
+                <w:sz w:val="16"/>
+                <w:szCs w:val="24"/>
+              </w:rPr>
+            </w:pPr>
+            <w:r>
+              <w:rPr>
+                <w:b w:val="false"/>
+                <w:bCs w:val="false"/>
+                <w:iCs w:val="false"/>
+                <w:sz w:val="16"/>
+                <w:szCs w:val="24"/>
               </w:rPr>
               <w:t>2 weeks</w:t>
             </w:r>
@@ -5451,32 +5774,107 @@
         </w:tc>
         <w:tc>
           <w:tcPr>
+            <w:tcW w:w="472" w:type="dxa"/>
+            <w:tcBorders>
+              <w:left w:val="single" w:sz="4" w:space="0" w:color="000000"/>
+              <w:bottom w:val="single" w:sz="4" w:space="0" w:color="000000"/>
+            </w:tcBorders>
+            <w:shd w:fill="CCCCCC" w:val="clear"/>
+            <w:vAlign w:val="center"/>
+          </w:tcPr>
+          <w:p>
+            <w:pPr>
+              <w:pStyle w:val="BodyText"/>
+              <w:bidi w:val="0"/>
+              <w:spacing w:before="0" w:after="140"/>
+              <w:jc w:val="left"/>
+              <w:rPr>
+                <w:b w:val="false"/>
+                <w:bCs w:val="false"/>
+                <w:i w:val="false"/>
+                <w:iCs w:val="false"/>
+                <w:sz w:val="16"/>
+                <w:szCs w:val="24"/>
+              </w:rPr>
+            </w:pPr>
+            <w:r>
+              <w:rPr>
+                <w:b w:val="false"/>
+                <w:bCs w:val="false"/>
+                <w:iCs w:val="false"/>
+                <w:sz w:val="16"/>
+                <w:szCs w:val="24"/>
+              </w:rPr>
+            </w:r>
+          </w:p>
+        </w:tc>
+        <w:tc>
+          <w:tcPr>
+            <w:tcW w:w="472" w:type="dxa"/>
+            <w:tcBorders>
+              <w:left w:val="single" w:sz="4" w:space="0" w:color="000000"/>
+              <w:bottom w:val="single" w:sz="4" w:space="0" w:color="000000"/>
+            </w:tcBorders>
+            <w:vAlign w:val="center"/>
+          </w:tcPr>
+          <w:p>
+            <w:pPr>
+              <w:pStyle w:val="BodyText"/>
+              <w:bidi w:val="0"/>
+              <w:spacing w:before="0" w:after="140"/>
+              <w:jc w:val="left"/>
+              <w:rPr>
+                <w:b w:val="false"/>
+                <w:bCs w:val="false"/>
+                <w:i w:val="false"/>
+                <w:iCs w:val="false"/>
+                <w:sz w:val="16"/>
+                <w:szCs w:val="24"/>
+              </w:rPr>
+            </w:pPr>
+            <w:r>
+              <w:rPr>
+                <w:b w:val="false"/>
+                <w:bCs w:val="false"/>
+                <w:iCs w:val="false"/>
+                <w:sz w:val="16"/>
+                <w:szCs w:val="24"/>
+              </w:rPr>
+            </w:r>
+          </w:p>
+        </w:tc>
+        <w:tc>
+          <w:tcPr>
             <w:tcW w:w="944" w:type="dxa"/>
-            <w:tcBorders>
-              <w:left w:val="single" w:sz="4" w:space="0" w:color="000000"/>
-              <w:bottom w:val="single" w:sz="4" w:space="0" w:color="000000"/>
-            </w:tcBorders>
-            <w:vAlign w:val="center"/>
-          </w:tcPr>
-          <w:p>
-            <w:pPr>
-              <w:pStyle w:val="BodyText"/>
-              <w:bidi w:val="0"/>
-              <w:spacing w:before="0" w:after="140"/>
-              <w:jc w:val="left"/>
-              <w:rPr>
-                <w:b w:val="false"/>
-                <w:bCs w:val="false"/>
-                <w:sz w:val="16"/>
-                <w:szCs w:val="16"/>
-              </w:rPr>
-            </w:pPr>
-            <w:r>
-              <w:rPr>
-                <w:b w:val="false"/>
-                <w:bCs w:val="false"/>
-                <w:sz w:val="16"/>
-                <w:szCs w:val="16"/>
+            <w:gridSpan w:val="2"/>
+            <w:tcBorders>
+              <w:left w:val="single" w:sz="4" w:space="0" w:color="000000"/>
+              <w:bottom w:val="single" w:sz="4" w:space="0" w:color="000000"/>
+            </w:tcBorders>
+            <w:vAlign w:val="center"/>
+          </w:tcPr>
+          <w:p>
+            <w:pPr>
+              <w:pStyle w:val="BodyText"/>
+              <w:bidi w:val="0"/>
+              <w:spacing w:before="0" w:after="140"/>
+              <w:jc w:val="left"/>
+              <w:rPr>
+                <w:b w:val="false"/>
+                <w:bCs w:val="false"/>
+                <w:i w:val="false"/>
+                <w:iCs w:val="false"/>
+                <w:sz w:val="16"/>
+                <w:szCs w:val="24"/>
+              </w:rPr>
+            </w:pPr>
+            <w:r>
+              <w:rPr>
+                <w:b w:val="false"/>
+                <w:bCs w:val="false"/>
+                <w:iCs w:val="false"/>
+                <w:sz w:val="16"/>
+                <w:szCs w:val="24"/>
               </w:rPr>
             </w:r>
           </w:p>
@@ -5484,31 +5882,35 @@
         <w:tc>
           <w:tcPr>
             <w:tcW w:w="944" w:type="dxa"/>
-            <w:tcBorders>
-              <w:left w:val="single" w:sz="4" w:space="0" w:color="000000"/>
-              <w:bottom w:val="single" w:sz="4" w:space="0" w:color="000000"/>
-            </w:tcBorders>
-            <w:vAlign w:val="center"/>
-          </w:tcPr>
-          <w:p>
-            <w:pPr>
-              <w:pStyle w:val="BodyText"/>
-              <w:bidi w:val="0"/>
-              <w:spacing w:before="0" w:after="140"/>
-              <w:jc w:val="left"/>
-              <w:rPr>
-                <w:b w:val="false"/>
-                <w:bCs w:val="false"/>
-                <w:sz w:val="16"/>
-                <w:szCs w:val="16"/>
-              </w:rPr>
-            </w:pPr>
-            <w:r>
-              <w:rPr>
-                <w:b w:val="false"/>
-                <w:bCs w:val="false"/>
-                <w:sz w:val="16"/>
-                <w:szCs w:val="16"/>
+            <w:gridSpan w:val="2"/>
+            <w:tcBorders>
+              <w:left w:val="single" w:sz="4" w:space="0" w:color="000000"/>
+              <w:bottom w:val="single" w:sz="4" w:space="0" w:color="000000"/>
+            </w:tcBorders>
+            <w:vAlign w:val="center"/>
+          </w:tcPr>
+          <w:p>
+            <w:pPr>
+              <w:pStyle w:val="BodyText"/>
+              <w:bidi w:val="0"/>
+              <w:spacing w:before="0" w:after="140"/>
+              <w:jc w:val="left"/>
+              <w:rPr>
+                <w:b w:val="false"/>
+                <w:bCs w:val="false"/>
+                <w:i w:val="false"/>
+                <w:iCs w:val="false"/>
+                <w:sz w:val="16"/>
+                <w:szCs w:val="24"/>
+              </w:rPr>
+            </w:pPr>
+            <w:r>
+              <w:rPr>
+                <w:b w:val="false"/>
+                <w:bCs w:val="false"/>
+                <w:iCs w:val="false"/>
+                <w:sz w:val="16"/>
+                <w:szCs w:val="24"/>
               </w:rPr>
             </w:r>
           </w:p>
@@ -5531,16 +5933,19 @@
               <w:rPr>
                 <w:b w:val="false"/>
                 <w:bCs w:val="false"/>
-                <w:sz w:val="16"/>
-                <w:szCs w:val="16"/>
-              </w:rPr>
-            </w:pPr>
-            <w:r>
-              <w:rPr>
-                <w:b w:val="false"/>
-                <w:bCs w:val="false"/>
-                <w:sz w:val="16"/>
-                <w:szCs w:val="16"/>
+                <w:i w:val="false"/>
+                <w:iCs w:val="false"/>
+                <w:sz w:val="16"/>
+                <w:szCs w:val="24"/>
+              </w:rPr>
+            </w:pPr>
+            <w:r>
+              <w:rPr>
+                <w:b w:val="false"/>
+                <w:bCs w:val="false"/>
+                <w:iCs w:val="false"/>
+                <w:sz w:val="16"/>
+                <w:szCs w:val="24"/>
               </w:rPr>
             </w:r>
           </w:p>
@@ -5563,48 +5968,19 @@
               <w:rPr>
                 <w:b w:val="false"/>
                 <w:bCs w:val="false"/>
-                <w:sz w:val="16"/>
-                <w:szCs w:val="16"/>
-              </w:rPr>
-            </w:pPr>
-            <w:r>
-              <w:rPr>
-                <w:b w:val="false"/>
-                <w:bCs w:val="false"/>
-                <w:sz w:val="16"/>
-                <w:szCs w:val="16"/>
-              </w:rPr>
-            </w:r>
-          </w:p>
-        </w:tc>
-        <w:tc>
-          <w:tcPr>
-            <w:tcW w:w="944" w:type="dxa"/>
-            <w:tcBorders>
-              <w:left w:val="single" w:sz="4" w:space="0" w:color="000000"/>
-              <w:bottom w:val="single" w:sz="4" w:space="0" w:color="000000"/>
-            </w:tcBorders>
-            <w:vAlign w:val="center"/>
-          </w:tcPr>
-          <w:p>
-            <w:pPr>
-              <w:pStyle w:val="BodyText"/>
-              <w:bidi w:val="0"/>
-              <w:spacing w:before="0" w:after="140"/>
-              <w:jc w:val="left"/>
-              <w:rPr>
-                <w:b w:val="false"/>
-                <w:bCs w:val="false"/>
-                <w:sz w:val="16"/>
-                <w:szCs w:val="16"/>
-              </w:rPr>
-            </w:pPr>
-            <w:r>
-              <w:rPr>
-                <w:b w:val="false"/>
-                <w:bCs w:val="false"/>
-                <w:sz w:val="16"/>
-                <w:szCs w:val="16"/>
+                <w:i w:val="false"/>
+                <w:iCs w:val="false"/>
+                <w:sz w:val="16"/>
+                <w:szCs w:val="24"/>
+              </w:rPr>
+            </w:pPr>
+            <w:r>
+              <w:rPr>
+                <w:b w:val="false"/>
+                <w:bCs w:val="false"/>
+                <w:iCs w:val="false"/>
+                <w:sz w:val="16"/>
+                <w:szCs w:val="24"/>
               </w:rPr>
             </w:r>
           </w:p>
@@ -5612,6 +5988,7 @@
         <w:tc>
           <w:tcPr>
             <w:tcW w:w="945" w:type="dxa"/>
+            <w:gridSpan w:val="2"/>
             <w:tcBorders>
               <w:left w:val="single" w:sz="4" w:space="0" w:color="000000"/>
               <w:bottom w:val="single" w:sz="4" w:space="0" w:color="000000"/>
@@ -5628,16 +6005,19 @@
               <w:rPr>
                 <w:b w:val="false"/>
                 <w:bCs w:val="false"/>
-                <w:sz w:val="16"/>
-                <w:szCs w:val="16"/>
-              </w:rPr>
-            </w:pPr>
-            <w:r>
-              <w:rPr>
-                <w:b w:val="false"/>
-                <w:bCs w:val="false"/>
-                <w:sz w:val="16"/>
-                <w:szCs w:val="16"/>
+                <w:i w:val="false"/>
+                <w:iCs w:val="false"/>
+                <w:sz w:val="16"/>
+                <w:szCs w:val="24"/>
+              </w:rPr>
+            </w:pPr>
+            <w:r>
+              <w:rPr>
+                <w:b w:val="false"/>
+                <w:bCs w:val="false"/>
+                <w:iCs w:val="false"/>
+                <w:sz w:val="16"/>
+                <w:szCs w:val="24"/>
               </w:rPr>
             </w:r>
           </w:p>
@@ -5665,16 +6045,19 @@
               <w:rPr>
                 <w:b w:val="false"/>
                 <w:bCs w:val="false"/>
-                <w:sz w:val="16"/>
-                <w:szCs w:val="16"/>
-              </w:rPr>
-            </w:pPr>
-            <w:r>
-              <w:rPr>
-                <w:b w:val="false"/>
-                <w:bCs w:val="false"/>
-                <w:sz w:val="16"/>
-                <w:szCs w:val="16"/>
+                <w:i w:val="false"/>
+                <w:iCs w:val="false"/>
+                <w:sz w:val="22"/>
+                <w:szCs w:val="22"/>
+              </w:rPr>
+            </w:pPr>
+            <w:r>
+              <w:rPr>
+                <w:b w:val="false"/>
+                <w:bCs w:val="false"/>
+                <w:iCs w:val="false"/>
+                <w:sz w:val="22"/>
+                <w:szCs w:val="22"/>
               </w:rPr>
             </w:r>
           </w:p>
@@ -5697,16 +6080,19 @@
               <w:rPr>
                 <w:b w:val="false"/>
                 <w:bCs w:val="false"/>
-                <w:sz w:val="16"/>
-                <w:szCs w:val="16"/>
-              </w:rPr>
-            </w:pPr>
-            <w:r>
-              <w:rPr>
-                <w:b w:val="false"/>
-                <w:bCs w:val="false"/>
-                <w:sz w:val="16"/>
-                <w:szCs w:val="16"/>
+                <w:i w:val="false"/>
+                <w:iCs w:val="false"/>
+                <w:sz w:val="16"/>
+                <w:szCs w:val="24"/>
+              </w:rPr>
+            </w:pPr>
+            <w:r>
+              <w:rPr>
+                <w:b w:val="false"/>
+                <w:bCs w:val="false"/>
+                <w:iCs w:val="false"/>
+                <w:sz w:val="16"/>
+                <w:szCs w:val="24"/>
               </w:rPr>
               <w:t>Conducting literature review</w:t>
             </w:r>
@@ -5730,48 +6116,128 @@
               <w:rPr>
                 <w:b w:val="false"/>
                 <w:bCs w:val="false"/>
-                <w:sz w:val="16"/>
-                <w:szCs w:val="16"/>
-              </w:rPr>
-            </w:pPr>
-            <w:r>
-              <w:rPr>
-                <w:b w:val="false"/>
-                <w:bCs w:val="false"/>
-                <w:sz w:val="16"/>
-                <w:szCs w:val="16"/>
-              </w:rPr>
+                <w:i w:val="false"/>
+                <w:iCs w:val="false"/>
+                <w:sz w:val="16"/>
+                <w:szCs w:val="24"/>
+              </w:rPr>
+            </w:pPr>
+            <w:r>
+              <w:rPr>
+                <w:b w:val="false"/>
+                <w:bCs w:val="false"/>
+                <w:iCs w:val="false"/>
+                <w:sz w:val="16"/>
+                <w:szCs w:val="24"/>
+              </w:rPr>
+              <w:t>6 weeks</w:t>
             </w:r>
           </w:p>
         </w:tc>
         <w:tc>
           <w:tcPr>
             <w:tcW w:w="944" w:type="dxa"/>
-            <w:tcBorders>
-              <w:left w:val="single" w:sz="4" w:space="0" w:color="000000"/>
-              <w:bottom w:val="single" w:sz="4" w:space="0" w:color="000000"/>
-            </w:tcBorders>
-            <w:vAlign w:val="center"/>
-          </w:tcPr>
-          <w:p>
-            <w:pPr>
-              <w:pStyle w:val="BodyText"/>
-              <w:bidi w:val="0"/>
-              <w:spacing w:before="0" w:after="140"/>
-              <w:jc w:val="left"/>
-              <w:rPr>
-                <w:b w:val="false"/>
-                <w:bCs w:val="false"/>
-                <w:sz w:val="16"/>
-                <w:szCs w:val="16"/>
-              </w:rPr>
-            </w:pPr>
-            <w:r>
-              <w:rPr>
-                <w:b w:val="false"/>
-                <w:bCs w:val="false"/>
-                <w:sz w:val="16"/>
-                <w:szCs w:val="16"/>
+            <w:gridSpan w:val="2"/>
+            <w:tcBorders>
+              <w:left w:val="single" w:sz="4" w:space="0" w:color="000000"/>
+              <w:bottom w:val="single" w:sz="4" w:space="0" w:color="000000"/>
+            </w:tcBorders>
+            <w:shd w:fill="CCCCCC" w:val="clear"/>
+            <w:vAlign w:val="center"/>
+          </w:tcPr>
+          <w:p>
+            <w:pPr>
+              <w:pStyle w:val="BodyText"/>
+              <w:bidi w:val="0"/>
+              <w:spacing w:before="0" w:after="140"/>
+              <w:jc w:val="left"/>
+              <w:rPr>
+                <w:b w:val="false"/>
+                <w:bCs w:val="false"/>
+                <w:i w:val="false"/>
+                <w:iCs w:val="false"/>
+                <w:sz w:val="16"/>
+                <w:szCs w:val="24"/>
+              </w:rPr>
+            </w:pPr>
+            <w:r>
+              <w:rPr>
+                <w:b w:val="false"/>
+                <w:bCs w:val="false"/>
+                <w:iCs w:val="false"/>
+                <w:sz w:val="16"/>
+                <w:szCs w:val="24"/>
+              </w:rPr>
+            </w:r>
+          </w:p>
+        </w:tc>
+        <w:tc>
+          <w:tcPr>
+            <w:tcW w:w="472" w:type="dxa"/>
+            <w:tcBorders>
+              <w:left w:val="single" w:sz="4" w:space="0" w:color="000000"/>
+              <w:bottom w:val="single" w:sz="4" w:space="0" w:color="000000"/>
+            </w:tcBorders>
+            <w:shd w:fill="CCCCCC" w:val="clear"/>
+            <w:vAlign w:val="center"/>
+          </w:tcPr>
+          <w:p>
+            <w:pPr>
+              <w:pStyle w:val="BodyText"/>
+              <w:bidi w:val="0"/>
+              <w:spacing w:before="0" w:after="140"/>
+              <w:jc w:val="left"/>
+              <w:rPr>
+                <w:b w:val="false"/>
+                <w:bCs w:val="false"/>
+                <w:i w:val="false"/>
+                <w:iCs w:val="false"/>
+                <w:sz w:val="16"/>
+                <w:szCs w:val="24"/>
+              </w:rPr>
+            </w:pPr>
+            <w:r>
+              <w:rPr>
+                <w:b w:val="false"/>
+                <w:bCs w:val="false"/>
+                <w:iCs w:val="false"/>
+                <w:sz w:val="16"/>
+                <w:szCs w:val="24"/>
+              </w:rPr>
+            </w:r>
+          </w:p>
+        </w:tc>
+        <w:tc>
+          <w:tcPr>
+            <w:tcW w:w="472" w:type="dxa"/>
+            <w:tcBorders>
+              <w:left w:val="single" w:sz="4" w:space="0" w:color="000000"/>
+              <w:bottom w:val="single" w:sz="4" w:space="0" w:color="000000"/>
+            </w:tcBorders>
+            <w:vAlign w:val="center"/>
+          </w:tcPr>
+          <w:p>
+            <w:pPr>
+              <w:pStyle w:val="BodyText"/>
+              <w:bidi w:val="0"/>
+              <w:spacing w:before="0" w:after="140"/>
+              <w:jc w:val="left"/>
+              <w:rPr>
+                <w:b w:val="false"/>
+                <w:bCs w:val="false"/>
+                <w:i w:val="false"/>
+                <w:iCs w:val="false"/>
+                <w:sz w:val="16"/>
+                <w:szCs w:val="24"/>
+              </w:rPr>
+            </w:pPr>
+            <w:r>
+              <w:rPr>
+                <w:b w:val="false"/>
+                <w:bCs w:val="false"/>
+                <w:iCs w:val="false"/>
+                <w:sz w:val="16"/>
+                <w:szCs w:val="24"/>
               </w:rPr>
             </w:r>
           </w:p>
@@ -5779,31 +6245,35 @@
         <w:tc>
           <w:tcPr>
             <w:tcW w:w="944" w:type="dxa"/>
-            <w:tcBorders>
-              <w:left w:val="single" w:sz="4" w:space="0" w:color="000000"/>
-              <w:bottom w:val="single" w:sz="4" w:space="0" w:color="000000"/>
-            </w:tcBorders>
-            <w:vAlign w:val="center"/>
-          </w:tcPr>
-          <w:p>
-            <w:pPr>
-              <w:pStyle w:val="BodyText"/>
-              <w:bidi w:val="0"/>
-              <w:spacing w:before="0" w:after="140"/>
-              <w:jc w:val="left"/>
-              <w:rPr>
-                <w:b w:val="false"/>
-                <w:bCs w:val="false"/>
-                <w:sz w:val="16"/>
-                <w:szCs w:val="16"/>
-              </w:rPr>
-            </w:pPr>
-            <w:r>
-              <w:rPr>
-                <w:b w:val="false"/>
-                <w:bCs w:val="false"/>
-                <w:sz w:val="16"/>
-                <w:szCs w:val="16"/>
+            <w:gridSpan w:val="2"/>
+            <w:tcBorders>
+              <w:left w:val="single" w:sz="4" w:space="0" w:color="000000"/>
+              <w:bottom w:val="single" w:sz="4" w:space="0" w:color="000000"/>
+            </w:tcBorders>
+            <w:vAlign w:val="center"/>
+          </w:tcPr>
+          <w:p>
+            <w:pPr>
+              <w:pStyle w:val="BodyText"/>
+              <w:bidi w:val="0"/>
+              <w:spacing w:before="0" w:after="140"/>
+              <w:jc w:val="left"/>
+              <w:rPr>
+                <w:b w:val="false"/>
+                <w:bCs w:val="false"/>
+                <w:i w:val="false"/>
+                <w:iCs w:val="false"/>
+                <w:sz w:val="16"/>
+                <w:szCs w:val="24"/>
+              </w:rPr>
+            </w:pPr>
+            <w:r>
+              <w:rPr>
+                <w:b w:val="false"/>
+                <w:bCs w:val="false"/>
+                <w:iCs w:val="false"/>
+                <w:sz w:val="16"/>
+                <w:szCs w:val="24"/>
               </w:rPr>
             </w:r>
           </w:p>
@@ -5826,16 +6296,19 @@
               <w:rPr>
                 <w:b w:val="false"/>
                 <w:bCs w:val="false"/>
-                <w:sz w:val="16"/>
-                <w:szCs w:val="16"/>
-              </w:rPr>
-            </w:pPr>
-            <w:r>
-              <w:rPr>
-                <w:b w:val="false"/>
-                <w:bCs w:val="false"/>
-                <w:sz w:val="16"/>
-                <w:szCs w:val="16"/>
+                <w:i w:val="false"/>
+                <w:iCs w:val="false"/>
+                <w:sz w:val="16"/>
+                <w:szCs w:val="24"/>
+              </w:rPr>
+            </w:pPr>
+            <w:r>
+              <w:rPr>
+                <w:b w:val="false"/>
+                <w:bCs w:val="false"/>
+                <w:iCs w:val="false"/>
+                <w:sz w:val="16"/>
+                <w:szCs w:val="24"/>
               </w:rPr>
             </w:r>
           </w:p>
@@ -5858,48 +6331,19 @@
               <w:rPr>
                 <w:b w:val="false"/>
                 <w:bCs w:val="false"/>
-                <w:sz w:val="16"/>
-                <w:szCs w:val="16"/>
-              </w:rPr>
-            </w:pPr>
-            <w:r>
-              <w:rPr>
-                <w:b w:val="false"/>
-                <w:bCs w:val="false"/>
-                <w:sz w:val="16"/>
-                <w:szCs w:val="16"/>
-              </w:rPr>
-            </w:r>
-          </w:p>
-        </w:tc>
-        <w:tc>
-          <w:tcPr>
-            <w:tcW w:w="944" w:type="dxa"/>
-            <w:tcBorders>
-              <w:left w:val="single" w:sz="4" w:space="0" w:color="000000"/>
-              <w:bottom w:val="single" w:sz="4" w:space="0" w:color="000000"/>
-            </w:tcBorders>
-            <w:vAlign w:val="center"/>
-          </w:tcPr>
-          <w:p>
-            <w:pPr>
-              <w:pStyle w:val="BodyText"/>
-              <w:bidi w:val="0"/>
-              <w:spacing w:before="0" w:after="140"/>
-              <w:jc w:val="left"/>
-              <w:rPr>
-                <w:b w:val="false"/>
-                <w:bCs w:val="false"/>
-                <w:sz w:val="16"/>
-                <w:szCs w:val="16"/>
-              </w:rPr>
-            </w:pPr>
-            <w:r>
-              <w:rPr>
-                <w:b w:val="false"/>
-                <w:bCs w:val="false"/>
-                <w:sz w:val="16"/>
-                <w:szCs w:val="16"/>
+                <w:i w:val="false"/>
+                <w:iCs w:val="false"/>
+                <w:sz w:val="16"/>
+                <w:szCs w:val="24"/>
+              </w:rPr>
+            </w:pPr>
+            <w:r>
+              <w:rPr>
+                <w:b w:val="false"/>
+                <w:bCs w:val="false"/>
+                <w:iCs w:val="false"/>
+                <w:sz w:val="16"/>
+                <w:szCs w:val="24"/>
               </w:rPr>
             </w:r>
           </w:p>
@@ -5907,6 +6351,7 @@
         <w:tc>
           <w:tcPr>
             <w:tcW w:w="945" w:type="dxa"/>
+            <w:gridSpan w:val="2"/>
             <w:tcBorders>
               <w:left w:val="single" w:sz="4" w:space="0" w:color="000000"/>
               <w:bottom w:val="single" w:sz="4" w:space="0" w:color="000000"/>
@@ -5923,16 +6368,19 @@
               <w:rPr>
                 <w:b w:val="false"/>
                 <w:bCs w:val="false"/>
-                <w:sz w:val="16"/>
-                <w:szCs w:val="16"/>
-              </w:rPr>
-            </w:pPr>
-            <w:r>
-              <w:rPr>
-                <w:b w:val="false"/>
-                <w:bCs w:val="false"/>
-                <w:sz w:val="16"/>
-                <w:szCs w:val="16"/>
+                <w:i w:val="false"/>
+                <w:iCs w:val="false"/>
+                <w:sz w:val="16"/>
+                <w:szCs w:val="24"/>
+              </w:rPr>
+            </w:pPr>
+            <w:r>
+              <w:rPr>
+                <w:b w:val="false"/>
+                <w:bCs w:val="false"/>
+                <w:iCs w:val="false"/>
+                <w:sz w:val="16"/>
+                <w:szCs w:val="24"/>
               </w:rPr>
             </w:r>
           </w:p>
@@ -5960,16 +6408,19 @@
               <w:rPr>
                 <w:b w:val="false"/>
                 <w:bCs w:val="false"/>
-                <w:sz w:val="16"/>
-                <w:szCs w:val="16"/>
-              </w:rPr>
-            </w:pPr>
-            <w:r>
-              <w:rPr>
-                <w:b w:val="false"/>
-                <w:bCs w:val="false"/>
-                <w:sz w:val="16"/>
-                <w:szCs w:val="16"/>
+                <w:i w:val="false"/>
+                <w:iCs w:val="false"/>
+                <w:sz w:val="22"/>
+                <w:szCs w:val="22"/>
+              </w:rPr>
+            </w:pPr>
+            <w:r>
+              <w:rPr>
+                <w:b w:val="false"/>
+                <w:bCs w:val="false"/>
+                <w:iCs w:val="false"/>
+                <w:sz w:val="22"/>
+                <w:szCs w:val="22"/>
               </w:rPr>
             </w:r>
           </w:p>
@@ -5992,16 +6443,19 @@
               <w:rPr>
                 <w:b w:val="false"/>
                 <w:bCs w:val="false"/>
-                <w:sz w:val="16"/>
-                <w:szCs w:val="16"/>
-              </w:rPr>
-            </w:pPr>
-            <w:r>
-              <w:rPr>
-                <w:b w:val="false"/>
-                <w:bCs w:val="false"/>
-                <w:sz w:val="16"/>
-                <w:szCs w:val="16"/>
+                <w:i w:val="false"/>
+                <w:iCs w:val="false"/>
+                <w:sz w:val="16"/>
+                <w:szCs w:val="24"/>
+              </w:rPr>
+            </w:pPr>
+            <w:r>
+              <w:rPr>
+                <w:b w:val="false"/>
+                <w:bCs w:val="false"/>
+                <w:iCs w:val="false"/>
+                <w:sz w:val="16"/>
+                <w:szCs w:val="24"/>
               </w:rPr>
               <w:t>Requirements analysis</w:t>
             </w:r>
@@ -6025,48 +6479,57 @@
               <w:rPr>
                 <w:b w:val="false"/>
                 <w:bCs w:val="false"/>
-                <w:sz w:val="16"/>
-                <w:szCs w:val="16"/>
-              </w:rPr>
-            </w:pPr>
-            <w:r>
-              <w:rPr>
-                <w:b w:val="false"/>
-                <w:bCs w:val="false"/>
-                <w:sz w:val="16"/>
-                <w:szCs w:val="16"/>
-              </w:rPr>
+                <w:i w:val="false"/>
+                <w:iCs w:val="false"/>
+                <w:sz w:val="16"/>
+                <w:szCs w:val="24"/>
+              </w:rPr>
+            </w:pPr>
+            <w:r>
+              <w:rPr>
+                <w:b w:val="false"/>
+                <w:bCs w:val="false"/>
+                <w:iCs w:val="false"/>
+                <w:sz w:val="16"/>
+                <w:szCs w:val="24"/>
+              </w:rPr>
+              <w:t>8 weeks</w:t>
             </w:r>
           </w:p>
         </w:tc>
         <w:tc>
           <w:tcPr>
             <w:tcW w:w="944" w:type="dxa"/>
-            <w:tcBorders>
-              <w:left w:val="single" w:sz="4" w:space="0" w:color="000000"/>
-              <w:bottom w:val="single" w:sz="4" w:space="0" w:color="000000"/>
-            </w:tcBorders>
-            <w:vAlign w:val="center"/>
-          </w:tcPr>
-          <w:p>
-            <w:pPr>
-              <w:pStyle w:val="BodyText"/>
-              <w:bidi w:val="0"/>
-              <w:spacing w:before="0" w:after="140"/>
-              <w:jc w:val="left"/>
-              <w:rPr>
-                <w:b w:val="false"/>
-                <w:bCs w:val="false"/>
-                <w:sz w:val="16"/>
-                <w:szCs w:val="16"/>
-              </w:rPr>
-            </w:pPr>
-            <w:r>
-              <w:rPr>
-                <w:b w:val="false"/>
-                <w:bCs w:val="false"/>
-                <w:sz w:val="16"/>
-                <w:szCs w:val="16"/>
+            <w:gridSpan w:val="2"/>
+            <w:tcBorders>
+              <w:left w:val="single" w:sz="4" w:space="0" w:color="000000"/>
+              <w:bottom w:val="single" w:sz="4" w:space="0" w:color="000000"/>
+            </w:tcBorders>
+            <w:shd w:fill="CCCCCC" w:val="clear"/>
+            <w:vAlign w:val="center"/>
+          </w:tcPr>
+          <w:p>
+            <w:pPr>
+              <w:pStyle w:val="BodyText"/>
+              <w:bidi w:val="0"/>
+              <w:spacing w:before="0" w:after="140"/>
+              <w:jc w:val="left"/>
+              <w:rPr>
+                <w:b w:val="false"/>
+                <w:bCs w:val="false"/>
+                <w:i w:val="false"/>
+                <w:iCs w:val="false"/>
+                <w:sz w:val="16"/>
+                <w:szCs w:val="24"/>
+              </w:rPr>
+            </w:pPr>
+            <w:r>
+              <w:rPr>
+                <w:b w:val="false"/>
+                <w:bCs w:val="false"/>
+                <w:iCs w:val="false"/>
+                <w:sz w:val="16"/>
+                <w:szCs w:val="24"/>
               </w:rPr>
             </w:r>
           </w:p>
@@ -6074,31 +6537,35 @@
         <w:tc>
           <w:tcPr>
             <w:tcW w:w="944" w:type="dxa"/>
-            <w:tcBorders>
-              <w:left w:val="single" w:sz="4" w:space="0" w:color="000000"/>
-              <w:bottom w:val="single" w:sz="4" w:space="0" w:color="000000"/>
-            </w:tcBorders>
-            <w:vAlign w:val="center"/>
-          </w:tcPr>
-          <w:p>
-            <w:pPr>
-              <w:pStyle w:val="BodyText"/>
-              <w:bidi w:val="0"/>
-              <w:spacing w:before="0" w:after="140"/>
-              <w:jc w:val="left"/>
-              <w:rPr>
-                <w:b w:val="false"/>
-                <w:bCs w:val="false"/>
-                <w:sz w:val="16"/>
-                <w:szCs w:val="16"/>
-              </w:rPr>
-            </w:pPr>
-            <w:r>
-              <w:rPr>
-                <w:b w:val="false"/>
-                <w:bCs w:val="false"/>
-                <w:sz w:val="16"/>
-                <w:szCs w:val="16"/>
+            <w:gridSpan w:val="2"/>
+            <w:tcBorders>
+              <w:left w:val="single" w:sz="4" w:space="0" w:color="000000"/>
+              <w:bottom w:val="single" w:sz="4" w:space="0" w:color="000000"/>
+            </w:tcBorders>
+            <w:vAlign w:val="center"/>
+          </w:tcPr>
+          <w:p>
+            <w:pPr>
+              <w:pStyle w:val="BodyText"/>
+              <w:bidi w:val="0"/>
+              <w:spacing w:before="0" w:after="140"/>
+              <w:jc w:val="left"/>
+              <w:rPr>
+                <w:b w:val="false"/>
+                <w:bCs w:val="false"/>
+                <w:i w:val="false"/>
+                <w:iCs w:val="false"/>
+                <w:sz w:val="16"/>
+                <w:szCs w:val="24"/>
+              </w:rPr>
+            </w:pPr>
+            <w:r>
+              <w:rPr>
+                <w:b w:val="false"/>
+                <w:bCs w:val="false"/>
+                <w:iCs w:val="false"/>
+                <w:sz w:val="16"/>
+                <w:szCs w:val="24"/>
               </w:rPr>
             </w:r>
           </w:p>
@@ -6106,31 +6573,35 @@
         <w:tc>
           <w:tcPr>
             <w:tcW w:w="944" w:type="dxa"/>
-            <w:tcBorders>
-              <w:left w:val="single" w:sz="4" w:space="0" w:color="000000"/>
-              <w:bottom w:val="single" w:sz="4" w:space="0" w:color="000000"/>
-            </w:tcBorders>
-            <w:vAlign w:val="center"/>
-          </w:tcPr>
-          <w:p>
-            <w:pPr>
-              <w:pStyle w:val="BodyText"/>
-              <w:bidi w:val="0"/>
-              <w:spacing w:before="0" w:after="140"/>
-              <w:jc w:val="left"/>
-              <w:rPr>
-                <w:b w:val="false"/>
-                <w:bCs w:val="false"/>
-                <w:sz w:val="16"/>
-                <w:szCs w:val="16"/>
-              </w:rPr>
-            </w:pPr>
-            <w:r>
-              <w:rPr>
-                <w:b w:val="false"/>
-                <w:bCs w:val="false"/>
-                <w:sz w:val="16"/>
-                <w:szCs w:val="16"/>
+            <w:gridSpan w:val="2"/>
+            <w:tcBorders>
+              <w:left w:val="single" w:sz="4" w:space="0" w:color="000000"/>
+              <w:bottom w:val="single" w:sz="4" w:space="0" w:color="000000"/>
+            </w:tcBorders>
+            <w:vAlign w:val="center"/>
+          </w:tcPr>
+          <w:p>
+            <w:pPr>
+              <w:pStyle w:val="BodyText"/>
+              <w:bidi w:val="0"/>
+              <w:spacing w:before="0" w:after="140"/>
+              <w:jc w:val="left"/>
+              <w:rPr>
+                <w:b w:val="false"/>
+                <w:bCs w:val="false"/>
+                <w:i w:val="false"/>
+                <w:iCs w:val="false"/>
+                <w:sz w:val="16"/>
+                <w:szCs w:val="24"/>
+              </w:rPr>
+            </w:pPr>
+            <w:r>
+              <w:rPr>
+                <w:b w:val="false"/>
+                <w:bCs w:val="false"/>
+                <w:iCs w:val="false"/>
+                <w:sz w:val="16"/>
+                <w:szCs w:val="24"/>
               </w:rPr>
             </w:r>
           </w:p>
@@ -6153,16 +6624,19 @@
               <w:rPr>
                 <w:b w:val="false"/>
                 <w:bCs w:val="false"/>
-                <w:sz w:val="16"/>
-                <w:szCs w:val="16"/>
-              </w:rPr>
-            </w:pPr>
-            <w:r>
-              <w:rPr>
-                <w:b w:val="false"/>
-                <w:bCs w:val="false"/>
-                <w:sz w:val="16"/>
-                <w:szCs w:val="16"/>
+                <w:i w:val="false"/>
+                <w:iCs w:val="false"/>
+                <w:sz w:val="16"/>
+                <w:szCs w:val="24"/>
+              </w:rPr>
+            </w:pPr>
+            <w:r>
+              <w:rPr>
+                <w:b w:val="false"/>
+                <w:bCs w:val="false"/>
+                <w:iCs w:val="false"/>
+                <w:sz w:val="16"/>
+                <w:szCs w:val="24"/>
               </w:rPr>
             </w:r>
           </w:p>
@@ -6185,16 +6659,19 @@
               <w:rPr>
                 <w:b w:val="false"/>
                 <w:bCs w:val="false"/>
-                <w:sz w:val="16"/>
-                <w:szCs w:val="16"/>
-              </w:rPr>
-            </w:pPr>
-            <w:r>
-              <w:rPr>
-                <w:b w:val="false"/>
-                <w:bCs w:val="false"/>
-                <w:sz w:val="16"/>
-                <w:szCs w:val="16"/>
+                <w:i w:val="false"/>
+                <w:iCs w:val="false"/>
+                <w:sz w:val="16"/>
+                <w:szCs w:val="24"/>
+              </w:rPr>
+            </w:pPr>
+            <w:r>
+              <w:rPr>
+                <w:b w:val="false"/>
+                <w:bCs w:val="false"/>
+                <w:iCs w:val="false"/>
+                <w:sz w:val="16"/>
+                <w:szCs w:val="24"/>
               </w:rPr>
             </w:r>
           </w:p>
@@ -6202,6 +6679,7 @@
         <w:tc>
           <w:tcPr>
             <w:tcW w:w="945" w:type="dxa"/>
+            <w:gridSpan w:val="2"/>
             <w:tcBorders>
               <w:left w:val="single" w:sz="4" w:space="0" w:color="000000"/>
               <w:bottom w:val="single" w:sz="4" w:space="0" w:color="000000"/>
@@ -6218,16 +6696,19 @@
               <w:rPr>
                 <w:b w:val="false"/>
                 <w:bCs w:val="false"/>
-                <w:sz w:val="16"/>
-                <w:szCs w:val="16"/>
-              </w:rPr>
-            </w:pPr>
-            <w:r>
-              <w:rPr>
-                <w:b w:val="false"/>
-                <w:bCs w:val="false"/>
-                <w:sz w:val="16"/>
-                <w:szCs w:val="16"/>
+                <w:i w:val="false"/>
+                <w:iCs w:val="false"/>
+                <w:sz w:val="16"/>
+                <w:szCs w:val="24"/>
+              </w:rPr>
+            </w:pPr>
+            <w:r>
+              <w:rPr>
+                <w:b w:val="false"/>
+                <w:bCs w:val="false"/>
+                <w:iCs w:val="false"/>
+                <w:sz w:val="16"/>
+                <w:szCs w:val="24"/>
               </w:rPr>
             </w:r>
           </w:p>
@@ -6256,16 +6737,19 @@
               <w:rPr>
                 <w:b w:val="false"/>
                 <w:bCs w:val="false"/>
-                <w:sz w:val="16"/>
-                <w:szCs w:val="16"/>
-              </w:rPr>
-            </w:pPr>
-            <w:r>
-              <w:rPr>
-                <w:b w:val="false"/>
-                <w:bCs w:val="false"/>
-                <w:sz w:val="16"/>
-                <w:szCs w:val="16"/>
+                <w:i w:val="false"/>
+                <w:iCs w:val="false"/>
+                <w:sz w:val="22"/>
+                <w:szCs w:val="22"/>
+              </w:rPr>
+            </w:pPr>
+            <w:r>
+              <w:rPr>
+                <w:b w:val="false"/>
+                <w:bCs w:val="false"/>
+                <w:iCs w:val="false"/>
+                <w:sz w:val="22"/>
+                <w:szCs w:val="22"/>
               </w:rPr>
               <w:t>2. System Design and Modelling</w:t>
             </w:r>
@@ -6289,16 +6773,19 @@
               <w:rPr>
                 <w:b w:val="false"/>
                 <w:bCs w:val="false"/>
-                <w:sz w:val="16"/>
-                <w:szCs w:val="16"/>
-              </w:rPr>
-            </w:pPr>
-            <w:r>
-              <w:rPr>
-                <w:b w:val="false"/>
-                <w:bCs w:val="false"/>
-                <w:sz w:val="16"/>
-                <w:szCs w:val="16"/>
+                <w:i w:val="false"/>
+                <w:iCs w:val="false"/>
+                <w:sz w:val="16"/>
+                <w:szCs w:val="24"/>
+              </w:rPr>
+            </w:pPr>
+            <w:r>
+              <w:rPr>
+                <w:b w:val="false"/>
+                <w:bCs w:val="false"/>
+                <w:iCs w:val="false"/>
+                <w:sz w:val="16"/>
+                <w:szCs w:val="24"/>
               </w:rPr>
               <w:t>Designing system architecture</w:t>
             </w:r>
@@ -6322,48 +6809,127 @@
               <w:rPr>
                 <w:b w:val="false"/>
                 <w:bCs w:val="false"/>
-                <w:sz w:val="16"/>
-                <w:szCs w:val="16"/>
-              </w:rPr>
-            </w:pPr>
-            <w:r>
-              <w:rPr>
-                <w:b w:val="false"/>
-                <w:bCs w:val="false"/>
-                <w:sz w:val="16"/>
-                <w:szCs w:val="16"/>
-              </w:rPr>
+                <w:i w:val="false"/>
+                <w:iCs w:val="false"/>
+                <w:sz w:val="16"/>
+                <w:szCs w:val="24"/>
+              </w:rPr>
+            </w:pPr>
+            <w:r>
+              <w:rPr>
+                <w:b w:val="false"/>
+                <w:bCs w:val="false"/>
+                <w:iCs w:val="false"/>
+                <w:sz w:val="16"/>
+                <w:szCs w:val="24"/>
+              </w:rPr>
+              <w:t>4 weeks</w:t>
             </w:r>
           </w:p>
         </w:tc>
         <w:tc>
           <w:tcPr>
             <w:tcW w:w="944" w:type="dxa"/>
-            <w:tcBorders>
-              <w:left w:val="single" w:sz="4" w:space="0" w:color="000000"/>
-              <w:bottom w:val="single" w:sz="4" w:space="0" w:color="000000"/>
-            </w:tcBorders>
-            <w:vAlign w:val="center"/>
-          </w:tcPr>
-          <w:p>
-            <w:pPr>
-              <w:pStyle w:val="BodyText"/>
-              <w:bidi w:val="0"/>
-              <w:spacing w:before="0" w:after="140"/>
-              <w:jc w:val="left"/>
-              <w:rPr>
-                <w:b w:val="false"/>
-                <w:bCs w:val="false"/>
-                <w:sz w:val="16"/>
-                <w:szCs w:val="16"/>
-              </w:rPr>
-            </w:pPr>
-            <w:r>
-              <w:rPr>
-                <w:b w:val="false"/>
-                <w:bCs w:val="false"/>
-                <w:sz w:val="16"/>
-                <w:szCs w:val="16"/>
+            <w:gridSpan w:val="2"/>
+            <w:tcBorders>
+              <w:left w:val="single" w:sz="4" w:space="0" w:color="000000"/>
+              <w:bottom w:val="single" w:sz="4" w:space="0" w:color="000000"/>
+            </w:tcBorders>
+            <w:vAlign w:val="center"/>
+          </w:tcPr>
+          <w:p>
+            <w:pPr>
+              <w:pStyle w:val="BodyText"/>
+              <w:bidi w:val="0"/>
+              <w:spacing w:before="0" w:after="140"/>
+              <w:jc w:val="left"/>
+              <w:rPr>
+                <w:b w:val="false"/>
+                <w:bCs w:val="false"/>
+                <w:i w:val="false"/>
+                <w:iCs w:val="false"/>
+                <w:sz w:val="16"/>
+                <w:szCs w:val="24"/>
+              </w:rPr>
+            </w:pPr>
+            <w:r>
+              <w:rPr>
+                <w:b w:val="false"/>
+                <w:bCs w:val="false"/>
+                <w:iCs w:val="false"/>
+                <w:sz w:val="16"/>
+                <w:szCs w:val="24"/>
+              </w:rPr>
+            </w:r>
+          </w:p>
+        </w:tc>
+        <w:tc>
+          <w:tcPr>
+            <w:tcW w:w="472" w:type="dxa"/>
+            <w:tcBorders>
+              <w:left w:val="single" w:sz="4" w:space="0" w:color="000000"/>
+              <w:bottom w:val="single" w:sz="4" w:space="0" w:color="000000"/>
+            </w:tcBorders>
+            <w:shd w:fill="CCCCCC" w:val="clear"/>
+            <w:vAlign w:val="center"/>
+          </w:tcPr>
+          <w:p>
+            <w:pPr>
+              <w:pStyle w:val="BodyText"/>
+              <w:bidi w:val="0"/>
+              <w:spacing w:before="0" w:after="140"/>
+              <w:jc w:val="left"/>
+              <w:rPr>
+                <w:b w:val="false"/>
+                <w:bCs w:val="false"/>
+                <w:i w:val="false"/>
+                <w:iCs w:val="false"/>
+                <w:sz w:val="16"/>
+                <w:szCs w:val="24"/>
+              </w:rPr>
+            </w:pPr>
+            <w:r>
+              <w:rPr>
+                <w:b w:val="false"/>
+                <w:bCs w:val="false"/>
+                <w:iCs w:val="false"/>
+                <w:sz w:val="16"/>
+                <w:szCs w:val="24"/>
+              </w:rPr>
+            </w:r>
+          </w:p>
+        </w:tc>
+        <w:tc>
+          <w:tcPr>
+            <w:tcW w:w="472" w:type="dxa"/>
+            <w:tcBorders>
+              <w:left w:val="single" w:sz="4" w:space="0" w:color="000000"/>
+              <w:bottom w:val="single" w:sz="4" w:space="0" w:color="000000"/>
+            </w:tcBorders>
+            <w:vAlign w:val="center"/>
+          </w:tcPr>
+          <w:p>
+            <w:pPr>
+              <w:pStyle w:val="BodyText"/>
+              <w:bidi w:val="0"/>
+              <w:spacing w:before="0" w:after="140"/>
+              <w:jc w:val="left"/>
+              <w:rPr>
+                <w:b w:val="false"/>
+                <w:bCs w:val="false"/>
+                <w:i w:val="false"/>
+                <w:iCs w:val="false"/>
+                <w:sz w:val="16"/>
+                <w:szCs w:val="24"/>
+              </w:rPr>
+            </w:pPr>
+            <w:r>
+              <w:rPr>
+                <w:b w:val="false"/>
+                <w:bCs w:val="false"/>
+                <w:iCs w:val="false"/>
+                <w:sz w:val="16"/>
+                <w:szCs w:val="24"/>
               </w:rPr>
             </w:r>
           </w:p>
@@ -6371,31 +6937,35 @@
         <w:tc>
           <w:tcPr>
             <w:tcW w:w="944" w:type="dxa"/>
-            <w:tcBorders>
-              <w:left w:val="single" w:sz="4" w:space="0" w:color="000000"/>
-              <w:bottom w:val="single" w:sz="4" w:space="0" w:color="000000"/>
-            </w:tcBorders>
-            <w:vAlign w:val="center"/>
-          </w:tcPr>
-          <w:p>
-            <w:pPr>
-              <w:pStyle w:val="BodyText"/>
-              <w:bidi w:val="0"/>
-              <w:spacing w:before="0" w:after="140"/>
-              <w:jc w:val="left"/>
-              <w:rPr>
-                <w:b w:val="false"/>
-                <w:bCs w:val="false"/>
-                <w:sz w:val="16"/>
-                <w:szCs w:val="16"/>
-              </w:rPr>
-            </w:pPr>
-            <w:r>
-              <w:rPr>
-                <w:b w:val="false"/>
-                <w:bCs w:val="false"/>
-                <w:sz w:val="16"/>
-                <w:szCs w:val="16"/>
+            <w:gridSpan w:val="2"/>
+            <w:tcBorders>
+              <w:left w:val="single" w:sz="4" w:space="0" w:color="000000"/>
+              <w:bottom w:val="single" w:sz="4" w:space="0" w:color="000000"/>
+            </w:tcBorders>
+            <w:vAlign w:val="center"/>
+          </w:tcPr>
+          <w:p>
+            <w:pPr>
+              <w:pStyle w:val="BodyText"/>
+              <w:bidi w:val="0"/>
+              <w:spacing w:before="0" w:after="140"/>
+              <w:jc w:val="left"/>
+              <w:rPr>
+                <w:b w:val="false"/>
+                <w:bCs w:val="false"/>
+                <w:i w:val="false"/>
+                <w:iCs w:val="false"/>
+                <w:sz w:val="16"/>
+                <w:szCs w:val="24"/>
+              </w:rPr>
+            </w:pPr>
+            <w:r>
+              <w:rPr>
+                <w:b w:val="false"/>
+                <w:bCs w:val="false"/>
+                <w:iCs w:val="false"/>
+                <w:sz w:val="16"/>
+                <w:szCs w:val="24"/>
               </w:rPr>
             </w:r>
           </w:p>
@@ -6418,16 +6988,19 @@
               <w:rPr>
                 <w:b w:val="false"/>
                 <w:bCs w:val="false"/>
-                <w:sz w:val="16"/>
-                <w:szCs w:val="16"/>
-              </w:rPr>
-            </w:pPr>
-            <w:r>
-              <w:rPr>
-                <w:b w:val="false"/>
-                <w:bCs w:val="false"/>
-                <w:sz w:val="16"/>
-                <w:szCs w:val="16"/>
+                <w:i w:val="false"/>
+                <w:iCs w:val="false"/>
+                <w:sz w:val="16"/>
+                <w:szCs w:val="24"/>
+              </w:rPr>
+            </w:pPr>
+            <w:r>
+              <w:rPr>
+                <w:b w:val="false"/>
+                <w:bCs w:val="false"/>
+                <w:iCs w:val="false"/>
+                <w:sz w:val="16"/>
+                <w:szCs w:val="24"/>
               </w:rPr>
             </w:r>
           </w:p>
@@ -6450,48 +7023,19 @@
               <w:rPr>
                 <w:b w:val="false"/>
                 <w:bCs w:val="false"/>
-                <w:sz w:val="16"/>
-                <w:szCs w:val="16"/>
-              </w:rPr>
-            </w:pPr>
-            <w:r>
-              <w:rPr>
-                <w:b w:val="false"/>
-                <w:bCs w:val="false"/>
-                <w:sz w:val="16"/>
-                <w:szCs w:val="16"/>
-              </w:rPr>
-            </w:r>
-          </w:p>
-        </w:tc>
-        <w:tc>
-          <w:tcPr>
-            <w:tcW w:w="944" w:type="dxa"/>
-            <w:tcBorders>
-              <w:left w:val="single" w:sz="4" w:space="0" w:color="000000"/>
-              <w:bottom w:val="single" w:sz="4" w:space="0" w:color="000000"/>
-            </w:tcBorders>
-            <w:vAlign w:val="center"/>
-          </w:tcPr>
-          <w:p>
-            <w:pPr>
-              <w:pStyle w:val="BodyText"/>
-              <w:bidi w:val="0"/>
-              <w:spacing w:before="0" w:after="140"/>
-              <w:jc w:val="left"/>
-              <w:rPr>
-                <w:b w:val="false"/>
-                <w:bCs w:val="false"/>
-                <w:sz w:val="16"/>
-                <w:szCs w:val="16"/>
-              </w:rPr>
-            </w:pPr>
-            <w:r>
-              <w:rPr>
-                <w:b w:val="false"/>
-                <w:bCs w:val="false"/>
-                <w:sz w:val="16"/>
-                <w:szCs w:val="16"/>
+                <w:i w:val="false"/>
+                <w:iCs w:val="false"/>
+                <w:sz w:val="16"/>
+                <w:szCs w:val="24"/>
+              </w:rPr>
+            </w:pPr>
+            <w:r>
+              <w:rPr>
+                <w:b w:val="false"/>
+                <w:bCs w:val="false"/>
+                <w:iCs w:val="false"/>
+                <w:sz w:val="16"/>
+                <w:szCs w:val="24"/>
               </w:rPr>
             </w:r>
           </w:p>
@@ -6499,6 +7043,7 @@
         <w:tc>
           <w:tcPr>
             <w:tcW w:w="945" w:type="dxa"/>
+            <w:gridSpan w:val="2"/>
             <w:tcBorders>
               <w:left w:val="single" w:sz="4" w:space="0" w:color="000000"/>
               <w:bottom w:val="single" w:sz="4" w:space="0" w:color="000000"/>
@@ -6515,16 +7060,19 @@
               <w:rPr>
                 <w:b w:val="false"/>
                 <w:bCs w:val="false"/>
-                <w:sz w:val="16"/>
-                <w:szCs w:val="16"/>
-              </w:rPr>
-            </w:pPr>
-            <w:r>
-              <w:rPr>
-                <w:b w:val="false"/>
-                <w:bCs w:val="false"/>
-                <w:sz w:val="16"/>
-                <w:szCs w:val="16"/>
+                <w:i w:val="false"/>
+                <w:iCs w:val="false"/>
+                <w:sz w:val="16"/>
+                <w:szCs w:val="24"/>
+              </w:rPr>
+            </w:pPr>
+            <w:r>
+              <w:rPr>
+                <w:b w:val="false"/>
+                <w:bCs w:val="false"/>
+                <w:iCs w:val="false"/>
+                <w:sz w:val="16"/>
+                <w:szCs w:val="24"/>
               </w:rPr>
             </w:r>
           </w:p>
@@ -6552,16 +7100,19 @@
               <w:rPr>
                 <w:b w:val="false"/>
                 <w:bCs w:val="false"/>
-                <w:sz w:val="16"/>
-                <w:szCs w:val="16"/>
-              </w:rPr>
-            </w:pPr>
-            <w:r>
-              <w:rPr>
-                <w:b w:val="false"/>
-                <w:bCs w:val="false"/>
-                <w:sz w:val="16"/>
-                <w:szCs w:val="16"/>
+                <w:i w:val="false"/>
+                <w:iCs w:val="false"/>
+                <w:sz w:val="22"/>
+                <w:szCs w:val="22"/>
+              </w:rPr>
+            </w:pPr>
+            <w:r>
+              <w:rPr>
+                <w:b w:val="false"/>
+                <w:bCs w:val="false"/>
+                <w:iCs w:val="false"/>
+                <w:sz w:val="22"/>
+                <w:szCs w:val="22"/>
               </w:rPr>
             </w:r>
           </w:p>
@@ -6584,16 +7135,19 @@
               <w:rPr>
                 <w:b w:val="false"/>
                 <w:bCs w:val="false"/>
-                <w:sz w:val="16"/>
-                <w:szCs w:val="16"/>
-              </w:rPr>
-            </w:pPr>
-            <w:r>
-              <w:rPr>
-                <w:b w:val="false"/>
-                <w:bCs w:val="false"/>
-                <w:sz w:val="16"/>
-                <w:szCs w:val="16"/>
+                <w:i w:val="false"/>
+                <w:iCs w:val="false"/>
+                <w:sz w:val="16"/>
+                <w:szCs w:val="24"/>
+              </w:rPr>
+            </w:pPr>
+            <w:r>
+              <w:rPr>
+                <w:b w:val="false"/>
+                <w:bCs w:val="false"/>
+                <w:iCs w:val="false"/>
+                <w:sz w:val="16"/>
+                <w:szCs w:val="24"/>
               </w:rPr>
               <w:t>Creating hardware schematic</w:t>
             </w:r>
@@ -6617,48 +7171,56 @@
               <w:rPr>
                 <w:b w:val="false"/>
                 <w:bCs w:val="false"/>
-                <w:sz w:val="16"/>
-                <w:szCs w:val="16"/>
-              </w:rPr>
-            </w:pPr>
-            <w:r>
-              <w:rPr>
-                <w:b w:val="false"/>
-                <w:bCs w:val="false"/>
-                <w:sz w:val="16"/>
-                <w:szCs w:val="16"/>
-              </w:rPr>
+                <w:i w:val="false"/>
+                <w:iCs w:val="false"/>
+                <w:sz w:val="16"/>
+                <w:szCs w:val="24"/>
+              </w:rPr>
+            </w:pPr>
+            <w:r>
+              <w:rPr>
+                <w:b w:val="false"/>
+                <w:bCs w:val="false"/>
+                <w:iCs w:val="false"/>
+                <w:sz w:val="16"/>
+                <w:szCs w:val="24"/>
+              </w:rPr>
+              <w:t>8 weeks</w:t>
             </w:r>
           </w:p>
         </w:tc>
         <w:tc>
           <w:tcPr>
             <w:tcW w:w="944" w:type="dxa"/>
-            <w:tcBorders>
-              <w:left w:val="single" w:sz="4" w:space="0" w:color="000000"/>
-              <w:bottom w:val="single" w:sz="4" w:space="0" w:color="000000"/>
-            </w:tcBorders>
-            <w:vAlign w:val="center"/>
-          </w:tcPr>
-          <w:p>
-            <w:pPr>
-              <w:pStyle w:val="BodyText"/>
-              <w:bidi w:val="0"/>
-              <w:spacing w:before="0" w:after="140"/>
-              <w:jc w:val="left"/>
-              <w:rPr>
-                <w:b w:val="false"/>
-                <w:bCs w:val="false"/>
-                <w:sz w:val="16"/>
-                <w:szCs w:val="16"/>
-              </w:rPr>
-            </w:pPr>
-            <w:r>
-              <w:rPr>
-                <w:b w:val="false"/>
-                <w:bCs w:val="false"/>
-                <w:sz w:val="16"/>
-                <w:szCs w:val="16"/>
+            <w:gridSpan w:val="2"/>
+            <w:tcBorders>
+              <w:left w:val="single" w:sz="4" w:space="0" w:color="000000"/>
+              <w:bottom w:val="single" w:sz="4" w:space="0" w:color="000000"/>
+            </w:tcBorders>
+            <w:vAlign w:val="center"/>
+          </w:tcPr>
+          <w:p>
+            <w:pPr>
+              <w:pStyle w:val="BodyText"/>
+              <w:bidi w:val="0"/>
+              <w:spacing w:before="0" w:after="140"/>
+              <w:jc w:val="left"/>
+              <w:rPr>
+                <w:b w:val="false"/>
+                <w:bCs w:val="false"/>
+                <w:i w:val="false"/>
+                <w:iCs w:val="false"/>
+                <w:sz w:val="16"/>
+                <w:szCs w:val="24"/>
+              </w:rPr>
+            </w:pPr>
+            <w:r>
+              <w:rPr>
+                <w:b w:val="false"/>
+                <w:bCs w:val="false"/>
+                <w:iCs w:val="false"/>
+                <w:sz w:val="16"/>
+                <w:szCs w:val="24"/>
               </w:rPr>
             </w:r>
           </w:p>
@@ -6666,31 +7228,36 @@
         <w:tc>
           <w:tcPr>
             <w:tcW w:w="944" w:type="dxa"/>
-            <w:tcBorders>
-              <w:left w:val="single" w:sz="4" w:space="0" w:color="000000"/>
-              <w:bottom w:val="single" w:sz="4" w:space="0" w:color="000000"/>
-            </w:tcBorders>
-            <w:vAlign w:val="center"/>
-          </w:tcPr>
-          <w:p>
-            <w:pPr>
-              <w:pStyle w:val="BodyText"/>
-              <w:bidi w:val="0"/>
-              <w:spacing w:before="0" w:after="140"/>
-              <w:jc w:val="left"/>
-              <w:rPr>
-                <w:b w:val="false"/>
-                <w:bCs w:val="false"/>
-                <w:sz w:val="16"/>
-                <w:szCs w:val="16"/>
-              </w:rPr>
-            </w:pPr>
-            <w:r>
-              <w:rPr>
-                <w:b w:val="false"/>
-                <w:bCs w:val="false"/>
-                <w:sz w:val="16"/>
-                <w:szCs w:val="16"/>
+            <w:gridSpan w:val="2"/>
+            <w:tcBorders>
+              <w:left w:val="single" w:sz="4" w:space="0" w:color="000000"/>
+              <w:bottom w:val="single" w:sz="4" w:space="0" w:color="000000"/>
+            </w:tcBorders>
+            <w:shd w:fill="CCCCCC" w:val="clear"/>
+            <w:vAlign w:val="center"/>
+          </w:tcPr>
+          <w:p>
+            <w:pPr>
+              <w:pStyle w:val="BodyText"/>
+              <w:bidi w:val="0"/>
+              <w:spacing w:before="0" w:after="140"/>
+              <w:jc w:val="left"/>
+              <w:rPr>
+                <w:b w:val="false"/>
+                <w:bCs w:val="false"/>
+                <w:i w:val="false"/>
+                <w:iCs w:val="false"/>
+                <w:sz w:val="16"/>
+                <w:szCs w:val="24"/>
+              </w:rPr>
+            </w:pPr>
+            <w:r>
+              <w:rPr>
+                <w:b w:val="false"/>
+                <w:bCs w:val="false"/>
+                <w:iCs w:val="false"/>
+                <w:sz w:val="16"/>
+                <w:szCs w:val="24"/>
               </w:rPr>
             </w:r>
           </w:p>
@@ -6698,31 +7265,35 @@
         <w:tc>
           <w:tcPr>
             <w:tcW w:w="944" w:type="dxa"/>
-            <w:tcBorders>
-              <w:left w:val="single" w:sz="4" w:space="0" w:color="000000"/>
-              <w:bottom w:val="single" w:sz="4" w:space="0" w:color="000000"/>
-            </w:tcBorders>
-            <w:vAlign w:val="center"/>
-          </w:tcPr>
-          <w:p>
-            <w:pPr>
-              <w:pStyle w:val="BodyText"/>
-              <w:bidi w:val="0"/>
-              <w:spacing w:before="0" w:after="140"/>
-              <w:jc w:val="left"/>
-              <w:rPr>
-                <w:b w:val="false"/>
-                <w:bCs w:val="false"/>
-                <w:sz w:val="16"/>
-                <w:szCs w:val="16"/>
-              </w:rPr>
-            </w:pPr>
-            <w:r>
-              <w:rPr>
-                <w:b w:val="false"/>
-                <w:bCs w:val="false"/>
-                <w:sz w:val="16"/>
-                <w:szCs w:val="16"/>
+            <w:gridSpan w:val="2"/>
+            <w:tcBorders>
+              <w:left w:val="single" w:sz="4" w:space="0" w:color="000000"/>
+              <w:bottom w:val="single" w:sz="4" w:space="0" w:color="000000"/>
+            </w:tcBorders>
+            <w:vAlign w:val="center"/>
+          </w:tcPr>
+          <w:p>
+            <w:pPr>
+              <w:pStyle w:val="BodyText"/>
+              <w:bidi w:val="0"/>
+              <w:spacing w:before="0" w:after="140"/>
+              <w:jc w:val="left"/>
+              <w:rPr>
+                <w:b w:val="false"/>
+                <w:bCs w:val="false"/>
+                <w:i w:val="false"/>
+                <w:iCs w:val="false"/>
+                <w:sz w:val="16"/>
+                <w:szCs w:val="24"/>
+              </w:rPr>
+            </w:pPr>
+            <w:r>
+              <w:rPr>
+                <w:b w:val="false"/>
+                <w:bCs w:val="false"/>
+                <w:iCs w:val="false"/>
+                <w:sz w:val="16"/>
+                <w:szCs w:val="24"/>
               </w:rPr>
             </w:r>
           </w:p>
@@ -6745,16 +7316,19 @@
               <w:rPr>
                 <w:b w:val="false"/>
                 <w:bCs w:val="false"/>
-                <w:sz w:val="16"/>
-                <w:szCs w:val="16"/>
-              </w:rPr>
-            </w:pPr>
-            <w:r>
-              <w:rPr>
-                <w:b w:val="false"/>
-                <w:bCs w:val="false"/>
-                <w:sz w:val="16"/>
-                <w:szCs w:val="16"/>
+                <w:i w:val="false"/>
+                <w:iCs w:val="false"/>
+                <w:sz w:val="16"/>
+                <w:szCs w:val="24"/>
+              </w:rPr>
+            </w:pPr>
+            <w:r>
+              <w:rPr>
+                <w:b w:val="false"/>
+                <w:bCs w:val="false"/>
+                <w:iCs w:val="false"/>
+                <w:sz w:val="16"/>
+                <w:szCs w:val="24"/>
               </w:rPr>
             </w:r>
           </w:p>
@@ -6777,16 +7351,19 @@
               <w:rPr>
                 <w:b w:val="false"/>
                 <w:bCs w:val="false"/>
-                <w:sz w:val="16"/>
-                <w:szCs w:val="16"/>
-              </w:rPr>
-            </w:pPr>
-            <w:r>
-              <w:rPr>
-                <w:b w:val="false"/>
-                <w:bCs w:val="false"/>
-                <w:sz w:val="16"/>
-                <w:szCs w:val="16"/>
+                <w:i w:val="false"/>
+                <w:iCs w:val="false"/>
+                <w:sz w:val="16"/>
+                <w:szCs w:val="24"/>
+              </w:rPr>
+            </w:pPr>
+            <w:r>
+              <w:rPr>
+                <w:b w:val="false"/>
+                <w:bCs w:val="false"/>
+                <w:iCs w:val="false"/>
+                <w:sz w:val="16"/>
+                <w:szCs w:val="24"/>
               </w:rPr>
             </w:r>
           </w:p>
@@ -6794,6 +7371,7 @@
         <w:tc>
           <w:tcPr>
             <w:tcW w:w="945" w:type="dxa"/>
+            <w:gridSpan w:val="2"/>
             <w:tcBorders>
               <w:left w:val="single" w:sz="4" w:space="0" w:color="000000"/>
               <w:bottom w:val="single" w:sz="4" w:space="0" w:color="000000"/>
@@ -6810,16 +7388,19 @@
               <w:rPr>
                 <w:b w:val="false"/>
                 <w:bCs w:val="false"/>
-                <w:sz w:val="16"/>
-                <w:szCs w:val="16"/>
-              </w:rPr>
-            </w:pPr>
-            <w:r>
-              <w:rPr>
-                <w:b w:val="false"/>
-                <w:bCs w:val="false"/>
-                <w:sz w:val="16"/>
-                <w:szCs w:val="16"/>
+                <w:i w:val="false"/>
+                <w:iCs w:val="false"/>
+                <w:sz w:val="16"/>
+                <w:szCs w:val="24"/>
+              </w:rPr>
+            </w:pPr>
+            <w:r>
+              <w:rPr>
+                <w:b w:val="false"/>
+                <w:bCs w:val="false"/>
+                <w:iCs w:val="false"/>
+                <w:sz w:val="16"/>
+                <w:szCs w:val="24"/>
               </w:rPr>
             </w:r>
           </w:p>
@@ -6847,16 +7428,19 @@
               <w:rPr>
                 <w:b w:val="false"/>
                 <w:bCs w:val="false"/>
-                <w:sz w:val="16"/>
-                <w:szCs w:val="16"/>
-              </w:rPr>
-            </w:pPr>
-            <w:r>
-              <w:rPr>
-                <w:b w:val="false"/>
-                <w:bCs w:val="false"/>
-                <w:sz w:val="16"/>
-                <w:szCs w:val="16"/>
+                <w:i w:val="false"/>
+                <w:iCs w:val="false"/>
+                <w:sz w:val="22"/>
+                <w:szCs w:val="22"/>
+              </w:rPr>
+            </w:pPr>
+            <w:r>
+              <w:rPr>
+                <w:b w:val="false"/>
+                <w:bCs w:val="false"/>
+                <w:iCs w:val="false"/>
+                <w:sz w:val="22"/>
+                <w:szCs w:val="22"/>
               </w:rPr>
             </w:r>
           </w:p>
@@ -6879,16 +7463,19 @@
               <w:rPr>
                 <w:b w:val="false"/>
                 <w:bCs w:val="false"/>
-                <w:sz w:val="16"/>
-                <w:szCs w:val="16"/>
-              </w:rPr>
-            </w:pPr>
-            <w:r>
-              <w:rPr>
-                <w:b w:val="false"/>
-                <w:bCs w:val="false"/>
-                <w:sz w:val="16"/>
-                <w:szCs w:val="16"/>
+                <w:i w:val="false"/>
+                <w:iCs w:val="false"/>
+                <w:sz w:val="16"/>
+                <w:szCs w:val="24"/>
+              </w:rPr>
+            </w:pPr>
+            <w:r>
+              <w:rPr>
+                <w:b w:val="false"/>
+                <w:bCs w:val="false"/>
+                <w:iCs w:val="false"/>
+                <w:sz w:val="16"/>
+                <w:szCs w:val="24"/>
               </w:rPr>
               <w:t>Developing 3D model</w:t>
             </w:r>
@@ -6912,48 +7499,127 @@
               <w:rPr>
                 <w:b w:val="false"/>
                 <w:bCs w:val="false"/>
-                <w:sz w:val="16"/>
-                <w:szCs w:val="16"/>
-              </w:rPr>
-            </w:pPr>
-            <w:r>
-              <w:rPr>
-                <w:b w:val="false"/>
-                <w:bCs w:val="false"/>
-                <w:sz w:val="16"/>
-                <w:szCs w:val="16"/>
-              </w:rPr>
+                <w:i w:val="false"/>
+                <w:iCs w:val="false"/>
+                <w:sz w:val="16"/>
+                <w:szCs w:val="24"/>
+              </w:rPr>
+            </w:pPr>
+            <w:r>
+              <w:rPr>
+                <w:b w:val="false"/>
+                <w:bCs w:val="false"/>
+                <w:iCs w:val="false"/>
+                <w:sz w:val="16"/>
+                <w:szCs w:val="24"/>
+              </w:rPr>
+              <w:t>4 weeks</w:t>
             </w:r>
           </w:p>
         </w:tc>
         <w:tc>
           <w:tcPr>
             <w:tcW w:w="944" w:type="dxa"/>
-            <w:tcBorders>
-              <w:left w:val="single" w:sz="4" w:space="0" w:color="000000"/>
-              <w:bottom w:val="single" w:sz="4" w:space="0" w:color="000000"/>
-            </w:tcBorders>
-            <w:vAlign w:val="center"/>
-          </w:tcPr>
-          <w:p>
-            <w:pPr>
-              <w:pStyle w:val="BodyText"/>
-              <w:bidi w:val="0"/>
-              <w:spacing w:before="0" w:after="140"/>
-              <w:jc w:val="left"/>
-              <w:rPr>
-                <w:b w:val="false"/>
-                <w:bCs w:val="false"/>
-                <w:sz w:val="16"/>
-                <w:szCs w:val="16"/>
-              </w:rPr>
-            </w:pPr>
-            <w:r>
-              <w:rPr>
-                <w:b w:val="false"/>
-                <w:bCs w:val="false"/>
-                <w:sz w:val="16"/>
-                <w:szCs w:val="16"/>
+            <w:gridSpan w:val="2"/>
+            <w:tcBorders>
+              <w:left w:val="single" w:sz="4" w:space="0" w:color="000000"/>
+              <w:bottom w:val="single" w:sz="4" w:space="0" w:color="000000"/>
+            </w:tcBorders>
+            <w:vAlign w:val="center"/>
+          </w:tcPr>
+          <w:p>
+            <w:pPr>
+              <w:pStyle w:val="BodyText"/>
+              <w:bidi w:val="0"/>
+              <w:spacing w:before="0" w:after="140"/>
+              <w:jc w:val="left"/>
+              <w:rPr>
+                <w:b w:val="false"/>
+                <w:bCs w:val="false"/>
+                <w:i w:val="false"/>
+                <w:iCs w:val="false"/>
+                <w:sz w:val="16"/>
+                <w:szCs w:val="24"/>
+              </w:rPr>
+            </w:pPr>
+            <w:r>
+              <w:rPr>
+                <w:b w:val="false"/>
+                <w:bCs w:val="false"/>
+                <w:iCs w:val="false"/>
+                <w:sz w:val="16"/>
+                <w:szCs w:val="24"/>
+              </w:rPr>
+            </w:r>
+          </w:p>
+        </w:tc>
+        <w:tc>
+          <w:tcPr>
+            <w:tcW w:w="472" w:type="dxa"/>
+            <w:tcBorders>
+              <w:left w:val="single" w:sz="4" w:space="0" w:color="000000"/>
+              <w:bottom w:val="single" w:sz="4" w:space="0" w:color="000000"/>
+            </w:tcBorders>
+            <w:vAlign w:val="center"/>
+          </w:tcPr>
+          <w:p>
+            <w:pPr>
+              <w:pStyle w:val="BodyText"/>
+              <w:bidi w:val="0"/>
+              <w:spacing w:before="0" w:after="140"/>
+              <w:jc w:val="left"/>
+              <w:rPr>
+                <w:b w:val="false"/>
+                <w:bCs w:val="false"/>
+                <w:i w:val="false"/>
+                <w:iCs w:val="false"/>
+                <w:sz w:val="16"/>
+                <w:szCs w:val="24"/>
+              </w:rPr>
+            </w:pPr>
+            <w:r>
+              <w:rPr>
+                <w:b w:val="false"/>
+                <w:bCs w:val="false"/>
+                <w:iCs w:val="false"/>
+                <w:sz w:val="16"/>
+                <w:szCs w:val="24"/>
+              </w:rPr>
+            </w:r>
+          </w:p>
+        </w:tc>
+        <w:tc>
+          <w:tcPr>
+            <w:tcW w:w="472" w:type="dxa"/>
+            <w:tcBorders>
+              <w:left w:val="single" w:sz="4" w:space="0" w:color="000000"/>
+              <w:bottom w:val="single" w:sz="4" w:space="0" w:color="000000"/>
+            </w:tcBorders>
+            <w:shd w:fill="CCCCCC" w:val="clear"/>
+            <w:vAlign w:val="center"/>
+          </w:tcPr>
+          <w:p>
+            <w:pPr>
+              <w:pStyle w:val="BodyText"/>
+              <w:bidi w:val="0"/>
+              <w:spacing w:before="0" w:after="140"/>
+              <w:jc w:val="left"/>
+              <w:rPr>
+                <w:b w:val="false"/>
+                <w:bCs w:val="false"/>
+                <w:i w:val="false"/>
+                <w:iCs w:val="false"/>
+                <w:sz w:val="16"/>
+                <w:szCs w:val="24"/>
+              </w:rPr>
+            </w:pPr>
+            <w:r>
+              <w:rPr>
+                <w:b w:val="false"/>
+                <w:bCs w:val="false"/>
+                <w:iCs w:val="false"/>
+                <w:sz w:val="16"/>
+                <w:szCs w:val="24"/>
               </w:rPr>
             </w:r>
           </w:p>
@@ -6961,31 +7627,35 @@
         <w:tc>
           <w:tcPr>
             <w:tcW w:w="944" w:type="dxa"/>
-            <w:tcBorders>
-              <w:left w:val="single" w:sz="4" w:space="0" w:color="000000"/>
-              <w:bottom w:val="single" w:sz="4" w:space="0" w:color="000000"/>
-            </w:tcBorders>
-            <w:vAlign w:val="center"/>
-          </w:tcPr>
-          <w:p>
-            <w:pPr>
-              <w:pStyle w:val="BodyText"/>
-              <w:bidi w:val="0"/>
-              <w:spacing w:before="0" w:after="140"/>
-              <w:jc w:val="left"/>
-              <w:rPr>
-                <w:b w:val="false"/>
-                <w:bCs w:val="false"/>
-                <w:sz w:val="16"/>
-                <w:szCs w:val="16"/>
-              </w:rPr>
-            </w:pPr>
-            <w:r>
-              <w:rPr>
-                <w:b w:val="false"/>
-                <w:bCs w:val="false"/>
-                <w:sz w:val="16"/>
-                <w:szCs w:val="16"/>
+            <w:gridSpan w:val="2"/>
+            <w:tcBorders>
+              <w:left w:val="single" w:sz="4" w:space="0" w:color="000000"/>
+              <w:bottom w:val="single" w:sz="4" w:space="0" w:color="000000"/>
+            </w:tcBorders>
+            <w:vAlign w:val="center"/>
+          </w:tcPr>
+          <w:p>
+            <w:pPr>
+              <w:pStyle w:val="BodyText"/>
+              <w:bidi w:val="0"/>
+              <w:spacing w:before="0" w:after="140"/>
+              <w:jc w:val="left"/>
+              <w:rPr>
+                <w:b w:val="false"/>
+                <w:bCs w:val="false"/>
+                <w:i w:val="false"/>
+                <w:iCs w:val="false"/>
+                <w:sz w:val="16"/>
+                <w:szCs w:val="24"/>
+              </w:rPr>
+            </w:pPr>
+            <w:r>
+              <w:rPr>
+                <w:b w:val="false"/>
+                <w:bCs w:val="false"/>
+                <w:iCs w:val="false"/>
+                <w:sz w:val="16"/>
+                <w:szCs w:val="24"/>
               </w:rPr>
             </w:r>
           </w:p>
@@ -7008,16 +7678,19 @@
               <w:rPr>
                 <w:b w:val="false"/>
                 <w:bCs w:val="false"/>
-                <w:sz w:val="16"/>
-                <w:szCs w:val="16"/>
-              </w:rPr>
-            </w:pPr>
-            <w:r>
-              <w:rPr>
-                <w:b w:val="false"/>
-                <w:bCs w:val="false"/>
-                <w:sz w:val="16"/>
-                <w:szCs w:val="16"/>
+                <w:i w:val="false"/>
+                <w:iCs w:val="false"/>
+                <w:sz w:val="16"/>
+                <w:szCs w:val="24"/>
+              </w:rPr>
+            </w:pPr>
+            <w:r>
+              <w:rPr>
+                <w:b w:val="false"/>
+                <w:bCs w:val="false"/>
+                <w:iCs w:val="false"/>
+                <w:sz w:val="16"/>
+                <w:szCs w:val="24"/>
               </w:rPr>
             </w:r>
           </w:p>
@@ -7040,48 +7713,19 @@
               <w:rPr>
                 <w:b w:val="false"/>
                 <w:bCs w:val="false"/>
-                <w:sz w:val="16"/>
-                <w:szCs w:val="16"/>
-              </w:rPr>
-            </w:pPr>
-            <w:r>
-              <w:rPr>
-                <w:b w:val="false"/>
-                <w:bCs w:val="false"/>
-                <w:sz w:val="16"/>
-                <w:szCs w:val="16"/>
-              </w:rPr>
-            </w:r>
-          </w:p>
-        </w:tc>
-        <w:tc>
-          <w:tcPr>
-            <w:tcW w:w="944" w:type="dxa"/>
-            <w:tcBorders>
-              <w:left w:val="single" w:sz="4" w:space="0" w:color="000000"/>
-              <w:bottom w:val="single" w:sz="4" w:space="0" w:color="000000"/>
-            </w:tcBorders>
-            <w:vAlign w:val="center"/>
-          </w:tcPr>
-          <w:p>
-            <w:pPr>
-              <w:pStyle w:val="BodyText"/>
-              <w:bidi w:val="0"/>
-              <w:spacing w:before="0" w:after="140"/>
-              <w:jc w:val="left"/>
-              <w:rPr>
-                <w:b w:val="false"/>
-                <w:bCs w:val="false"/>
-                <w:sz w:val="16"/>
-                <w:szCs w:val="16"/>
-              </w:rPr>
-            </w:pPr>
-            <w:r>
-              <w:rPr>
-                <w:b w:val="false"/>
-                <w:bCs w:val="false"/>
-                <w:sz w:val="16"/>
-                <w:szCs w:val="16"/>
+                <w:i w:val="false"/>
+                <w:iCs w:val="false"/>
+                <w:sz w:val="16"/>
+                <w:szCs w:val="24"/>
+              </w:rPr>
+            </w:pPr>
+            <w:r>
+              <w:rPr>
+                <w:b w:val="false"/>
+                <w:bCs w:val="false"/>
+                <w:iCs w:val="false"/>
+                <w:sz w:val="16"/>
+                <w:szCs w:val="24"/>
               </w:rPr>
             </w:r>
           </w:p>
@@ -7089,6 +7733,7 @@
         <w:tc>
           <w:tcPr>
             <w:tcW w:w="945" w:type="dxa"/>
+            <w:gridSpan w:val="2"/>
             <w:tcBorders>
               <w:left w:val="single" w:sz="4" w:space="0" w:color="000000"/>
               <w:bottom w:val="single" w:sz="4" w:space="0" w:color="000000"/>
@@ -7105,16 +7750,19 @@
               <w:rPr>
                 <w:b w:val="false"/>
                 <w:bCs w:val="false"/>
-                <w:sz w:val="16"/>
-                <w:szCs w:val="16"/>
-              </w:rPr>
-            </w:pPr>
-            <w:r>
-              <w:rPr>
-                <w:b w:val="false"/>
-                <w:bCs w:val="false"/>
-                <w:sz w:val="16"/>
-                <w:szCs w:val="16"/>
+                <w:i w:val="false"/>
+                <w:iCs w:val="false"/>
+                <w:sz w:val="16"/>
+                <w:szCs w:val="24"/>
+              </w:rPr>
+            </w:pPr>
+            <w:r>
+              <w:rPr>
+                <w:b w:val="false"/>
+                <w:bCs w:val="false"/>
+                <w:iCs w:val="false"/>
+                <w:sz w:val="16"/>
+                <w:szCs w:val="24"/>
               </w:rPr>
             </w:r>
           </w:p>
@@ -7143,16 +7791,19 @@
               <w:rPr>
                 <w:b w:val="false"/>
                 <w:bCs w:val="false"/>
-                <w:sz w:val="16"/>
-                <w:szCs w:val="16"/>
-              </w:rPr>
-            </w:pPr>
-            <w:r>
-              <w:rPr>
-                <w:b w:val="false"/>
-                <w:bCs w:val="false"/>
-                <w:sz w:val="16"/>
-                <w:szCs w:val="16"/>
+                <w:i w:val="false"/>
+                <w:iCs w:val="false"/>
+                <w:sz w:val="22"/>
+                <w:szCs w:val="22"/>
+              </w:rPr>
+            </w:pPr>
+            <w:r>
+              <w:rPr>
+                <w:b w:val="false"/>
+                <w:bCs w:val="false"/>
+                <w:iCs w:val="false"/>
+                <w:sz w:val="22"/>
+                <w:szCs w:val="22"/>
               </w:rPr>
               <w:t>3. AI Model Development and Training</w:t>
             </w:r>
@@ -7176,16 +7827,19 @@
               <w:rPr>
                 <w:b w:val="false"/>
                 <w:bCs w:val="false"/>
-                <w:sz w:val="16"/>
-                <w:szCs w:val="16"/>
-              </w:rPr>
-            </w:pPr>
-            <w:r>
-              <w:rPr>
-                <w:b w:val="false"/>
-                <w:bCs w:val="false"/>
-                <w:sz w:val="16"/>
-                <w:szCs w:val="16"/>
+                <w:i w:val="false"/>
+                <w:iCs w:val="false"/>
+                <w:sz w:val="16"/>
+                <w:szCs w:val="24"/>
+              </w:rPr>
+            </w:pPr>
+            <w:r>
+              <w:rPr>
+                <w:b w:val="false"/>
+                <w:bCs w:val="false"/>
+                <w:iCs w:val="false"/>
+                <w:sz w:val="16"/>
+                <w:szCs w:val="24"/>
               </w:rPr>
               <w:t>Colecting waste image dataset</w:t>
             </w:r>
@@ -7209,16 +7863,19 @@
               <w:rPr>
                 <w:b w:val="false"/>
                 <w:bCs w:val="false"/>
-                <w:sz w:val="16"/>
-                <w:szCs w:val="16"/>
-              </w:rPr>
-            </w:pPr>
-            <w:r>
-              <w:rPr>
-                <w:b w:val="false"/>
-                <w:bCs w:val="false"/>
-                <w:sz w:val="16"/>
-                <w:szCs w:val="16"/>
+                <w:i w:val="false"/>
+                <w:iCs w:val="false"/>
+                <w:sz w:val="16"/>
+                <w:szCs w:val="24"/>
+              </w:rPr>
+            </w:pPr>
+            <w:r>
+              <w:rPr>
+                <w:b w:val="false"/>
+                <w:bCs w:val="false"/>
+                <w:iCs w:val="false"/>
+                <w:sz w:val="16"/>
+                <w:szCs w:val="24"/>
               </w:rPr>
             </w:r>
           </w:p>
@@ -7226,31 +7883,106 @@
         <w:tc>
           <w:tcPr>
             <w:tcW w:w="944" w:type="dxa"/>
-            <w:tcBorders>
-              <w:left w:val="single" w:sz="4" w:space="0" w:color="000000"/>
-              <w:bottom w:val="single" w:sz="4" w:space="0" w:color="000000"/>
-            </w:tcBorders>
-            <w:vAlign w:val="center"/>
-          </w:tcPr>
-          <w:p>
-            <w:pPr>
-              <w:pStyle w:val="BodyText"/>
-              <w:bidi w:val="0"/>
-              <w:spacing w:before="0" w:after="140"/>
-              <w:jc w:val="left"/>
-              <w:rPr>
-                <w:b w:val="false"/>
-                <w:bCs w:val="false"/>
-                <w:sz w:val="16"/>
-                <w:szCs w:val="16"/>
-              </w:rPr>
-            </w:pPr>
-            <w:r>
-              <w:rPr>
-                <w:b w:val="false"/>
-                <w:bCs w:val="false"/>
-                <w:sz w:val="16"/>
-                <w:szCs w:val="16"/>
+            <w:gridSpan w:val="2"/>
+            <w:tcBorders>
+              <w:left w:val="single" w:sz="4" w:space="0" w:color="000000"/>
+              <w:bottom w:val="single" w:sz="4" w:space="0" w:color="000000"/>
+            </w:tcBorders>
+            <w:vAlign w:val="center"/>
+          </w:tcPr>
+          <w:p>
+            <w:pPr>
+              <w:pStyle w:val="BodyText"/>
+              <w:bidi w:val="0"/>
+              <w:spacing w:before="0" w:after="140"/>
+              <w:jc w:val="left"/>
+              <w:rPr>
+                <w:b w:val="false"/>
+                <w:bCs w:val="false"/>
+                <w:i w:val="false"/>
+                <w:iCs w:val="false"/>
+                <w:sz w:val="16"/>
+                <w:szCs w:val="24"/>
+              </w:rPr>
+            </w:pPr>
+            <w:r>
+              <w:rPr>
+                <w:b w:val="false"/>
+                <w:bCs w:val="false"/>
+                <w:iCs w:val="false"/>
+                <w:sz w:val="16"/>
+                <w:szCs w:val="24"/>
+              </w:rPr>
+            </w:r>
+          </w:p>
+        </w:tc>
+        <w:tc>
+          <w:tcPr>
+            <w:tcW w:w="472" w:type="dxa"/>
+            <w:tcBorders>
+              <w:left w:val="single" w:sz="4" w:space="0" w:color="000000"/>
+              <w:bottom w:val="single" w:sz="4" w:space="0" w:color="000000"/>
+            </w:tcBorders>
+            <w:shd w:fill="CCCCCC" w:val="clear"/>
+            <w:vAlign w:val="center"/>
+          </w:tcPr>
+          <w:p>
+            <w:pPr>
+              <w:pStyle w:val="BodyText"/>
+              <w:bidi w:val="0"/>
+              <w:spacing w:before="0" w:after="140"/>
+              <w:jc w:val="left"/>
+              <w:rPr>
+                <w:b w:val="false"/>
+                <w:bCs w:val="false"/>
+                <w:i w:val="false"/>
+                <w:iCs w:val="false"/>
+                <w:sz w:val="16"/>
+                <w:szCs w:val="24"/>
+              </w:rPr>
+            </w:pPr>
+            <w:r>
+              <w:rPr>
+                <w:b w:val="false"/>
+                <w:bCs w:val="false"/>
+                <w:iCs w:val="false"/>
+                <w:sz w:val="16"/>
+                <w:szCs w:val="24"/>
+              </w:rPr>
+            </w:r>
+          </w:p>
+        </w:tc>
+        <w:tc>
+          <w:tcPr>
+            <w:tcW w:w="472" w:type="dxa"/>
+            <w:tcBorders>
+              <w:left w:val="single" w:sz="4" w:space="0" w:color="000000"/>
+              <w:bottom w:val="single" w:sz="4" w:space="0" w:color="000000"/>
+            </w:tcBorders>
+            <w:vAlign w:val="center"/>
+          </w:tcPr>
+          <w:p>
+            <w:pPr>
+              <w:pStyle w:val="BodyText"/>
+              <w:bidi w:val="0"/>
+              <w:spacing w:before="0" w:after="140"/>
+              <w:jc w:val="left"/>
+              <w:rPr>
+                <w:b w:val="false"/>
+                <w:bCs w:val="false"/>
+                <w:i w:val="false"/>
+                <w:iCs w:val="false"/>
+                <w:sz w:val="16"/>
+                <w:szCs w:val="24"/>
+              </w:rPr>
+            </w:pPr>
+            <w:r>
+              <w:rPr>
+                <w:b w:val="false"/>
+                <w:bCs w:val="false"/>
+                <w:iCs w:val="false"/>
+                <w:sz w:val="16"/>
+                <w:szCs w:val="24"/>
               </w:rPr>
             </w:r>
           </w:p>
@@ -7258,31 +7990,35 @@
         <w:tc>
           <w:tcPr>
             <w:tcW w:w="944" w:type="dxa"/>
-            <w:tcBorders>
-              <w:left w:val="single" w:sz="4" w:space="0" w:color="000000"/>
-              <w:bottom w:val="single" w:sz="4" w:space="0" w:color="000000"/>
-            </w:tcBorders>
-            <w:vAlign w:val="center"/>
-          </w:tcPr>
-          <w:p>
-            <w:pPr>
-              <w:pStyle w:val="BodyText"/>
-              <w:bidi w:val="0"/>
-              <w:spacing w:before="0" w:after="140"/>
-              <w:jc w:val="left"/>
-              <w:rPr>
-                <w:b w:val="false"/>
-                <w:bCs w:val="false"/>
-                <w:sz w:val="16"/>
-                <w:szCs w:val="16"/>
-              </w:rPr>
-            </w:pPr>
-            <w:r>
-              <w:rPr>
-                <w:b w:val="false"/>
-                <w:bCs w:val="false"/>
-                <w:sz w:val="16"/>
-                <w:szCs w:val="16"/>
+            <w:gridSpan w:val="2"/>
+            <w:tcBorders>
+              <w:left w:val="single" w:sz="4" w:space="0" w:color="000000"/>
+              <w:bottom w:val="single" w:sz="4" w:space="0" w:color="000000"/>
+            </w:tcBorders>
+            <w:vAlign w:val="center"/>
+          </w:tcPr>
+          <w:p>
+            <w:pPr>
+              <w:pStyle w:val="BodyText"/>
+              <w:bidi w:val="0"/>
+              <w:spacing w:before="0" w:after="140"/>
+              <w:jc w:val="left"/>
+              <w:rPr>
+                <w:b w:val="false"/>
+                <w:bCs w:val="false"/>
+                <w:i w:val="false"/>
+                <w:iCs w:val="false"/>
+                <w:sz w:val="16"/>
+                <w:szCs w:val="24"/>
+              </w:rPr>
+            </w:pPr>
+            <w:r>
+              <w:rPr>
+                <w:b w:val="false"/>
+                <w:bCs w:val="false"/>
+                <w:iCs w:val="false"/>
+                <w:sz w:val="16"/>
+                <w:szCs w:val="24"/>
               </w:rPr>
             </w:r>
           </w:p>
@@ -7305,16 +8041,19 @@
               <w:rPr>
                 <w:b w:val="false"/>
                 <w:bCs w:val="false"/>
-                <w:sz w:val="16"/>
-                <w:szCs w:val="16"/>
-              </w:rPr>
-            </w:pPr>
-            <w:r>
-              <w:rPr>
-                <w:b w:val="false"/>
-                <w:bCs w:val="false"/>
-                <w:sz w:val="16"/>
-                <w:szCs w:val="16"/>
+                <w:i w:val="false"/>
+                <w:iCs w:val="false"/>
+                <w:sz w:val="16"/>
+                <w:szCs w:val="24"/>
+              </w:rPr>
+            </w:pPr>
+            <w:r>
+              <w:rPr>
+                <w:b w:val="false"/>
+                <w:bCs w:val="false"/>
+                <w:iCs w:val="false"/>
+                <w:sz w:val="16"/>
+                <w:szCs w:val="24"/>
               </w:rPr>
             </w:r>
           </w:p>
@@ -7337,48 +8076,19 @@
               <w:rPr>
                 <w:b w:val="false"/>
                 <w:bCs w:val="false"/>
-                <w:sz w:val="16"/>
-                <w:szCs w:val="16"/>
-              </w:rPr>
-            </w:pPr>
-            <w:r>
-              <w:rPr>
-                <w:b w:val="false"/>
-                <w:bCs w:val="false"/>
-                <w:sz w:val="16"/>
-                <w:szCs w:val="16"/>
-              </w:rPr>
-            </w:r>
-          </w:p>
-        </w:tc>
-        <w:tc>
-          <w:tcPr>
-            <w:tcW w:w="944" w:type="dxa"/>
-            <w:tcBorders>
-              <w:left w:val="single" w:sz="4" w:space="0" w:color="000000"/>
-              <w:bottom w:val="single" w:sz="4" w:space="0" w:color="000000"/>
-            </w:tcBorders>
-            <w:vAlign w:val="center"/>
-          </w:tcPr>
-          <w:p>
-            <w:pPr>
-              <w:pStyle w:val="BodyText"/>
-              <w:bidi w:val="0"/>
-              <w:spacing w:before="0" w:after="140"/>
-              <w:jc w:val="left"/>
-              <w:rPr>
-                <w:b w:val="false"/>
-                <w:bCs w:val="false"/>
-                <w:sz w:val="16"/>
-                <w:szCs w:val="16"/>
-              </w:rPr>
-            </w:pPr>
-            <w:r>
-              <w:rPr>
-                <w:b w:val="false"/>
-                <w:bCs w:val="false"/>
-                <w:sz w:val="16"/>
-                <w:szCs w:val="16"/>
+                <w:i w:val="false"/>
+                <w:iCs w:val="false"/>
+                <w:sz w:val="16"/>
+                <w:szCs w:val="24"/>
+              </w:rPr>
+            </w:pPr>
+            <w:r>
+              <w:rPr>
+                <w:b w:val="false"/>
+                <w:bCs w:val="false"/>
+                <w:iCs w:val="false"/>
+                <w:sz w:val="16"/>
+                <w:szCs w:val="24"/>
               </w:rPr>
             </w:r>
           </w:p>
@@ -7386,6 +8096,7 @@
         <w:tc>
           <w:tcPr>
             <w:tcW w:w="945" w:type="dxa"/>
+            <w:gridSpan w:val="2"/>
             <w:tcBorders>
               <w:left w:val="single" w:sz="4" w:space="0" w:color="000000"/>
               <w:bottom w:val="single" w:sz="4" w:space="0" w:color="000000"/>
@@ -7402,16 +8113,19 @@
               <w:rPr>
                 <w:b w:val="false"/>
                 <w:bCs w:val="false"/>
-                <w:sz w:val="16"/>
-                <w:szCs w:val="16"/>
-              </w:rPr>
-            </w:pPr>
-            <w:r>
-              <w:rPr>
-                <w:b w:val="false"/>
-                <w:bCs w:val="false"/>
-                <w:sz w:val="16"/>
-                <w:szCs w:val="16"/>
+                <w:i w:val="false"/>
+                <w:iCs w:val="false"/>
+                <w:sz w:val="16"/>
+                <w:szCs w:val="24"/>
+              </w:rPr>
+            </w:pPr>
+            <w:r>
+              <w:rPr>
+                <w:b w:val="false"/>
+                <w:bCs w:val="false"/>
+                <w:iCs w:val="false"/>
+                <w:sz w:val="16"/>
+                <w:szCs w:val="24"/>
               </w:rPr>
             </w:r>
           </w:p>
@@ -7439,16 +8153,19 @@
               <w:rPr>
                 <w:b w:val="false"/>
                 <w:bCs w:val="false"/>
-                <w:sz w:val="16"/>
-                <w:szCs w:val="16"/>
-              </w:rPr>
-            </w:pPr>
-            <w:r>
-              <w:rPr>
-                <w:b w:val="false"/>
-                <w:bCs w:val="false"/>
-                <w:sz w:val="16"/>
-                <w:szCs w:val="16"/>
+                <w:i w:val="false"/>
+                <w:iCs w:val="false"/>
+                <w:sz w:val="22"/>
+                <w:szCs w:val="22"/>
+              </w:rPr>
+            </w:pPr>
+            <w:r>
+              <w:rPr>
+                <w:b w:val="false"/>
+                <w:bCs w:val="false"/>
+                <w:iCs w:val="false"/>
+                <w:sz w:val="22"/>
+                <w:szCs w:val="22"/>
               </w:rPr>
             </w:r>
           </w:p>
@@ -7471,16 +8188,19 @@
               <w:rPr>
                 <w:b w:val="false"/>
                 <w:bCs w:val="false"/>
-                <w:sz w:val="16"/>
-                <w:szCs w:val="16"/>
-              </w:rPr>
-            </w:pPr>
-            <w:r>
-              <w:rPr>
-                <w:b w:val="false"/>
-                <w:bCs w:val="false"/>
-                <w:sz w:val="16"/>
-                <w:szCs w:val="16"/>
+                <w:i w:val="false"/>
+                <w:iCs w:val="false"/>
+                <w:sz w:val="16"/>
+                <w:szCs w:val="24"/>
+              </w:rPr>
+            </w:pPr>
+            <w:r>
+              <w:rPr>
+                <w:b w:val="false"/>
+                <w:bCs w:val="false"/>
+                <w:iCs w:val="false"/>
+                <w:sz w:val="16"/>
+                <w:szCs w:val="24"/>
               </w:rPr>
               <w:t>Training waste classification AI</w:t>
             </w:r>
@@ -7504,16 +8224,19 @@
               <w:rPr>
                 <w:b w:val="false"/>
                 <w:bCs w:val="false"/>
-                <w:sz w:val="16"/>
-                <w:szCs w:val="16"/>
-              </w:rPr>
-            </w:pPr>
-            <w:r>
-              <w:rPr>
-                <w:b w:val="false"/>
-                <w:bCs w:val="false"/>
-                <w:sz w:val="16"/>
-                <w:szCs w:val="16"/>
+                <w:i w:val="false"/>
+                <w:iCs w:val="false"/>
+                <w:sz w:val="16"/>
+                <w:szCs w:val="24"/>
+              </w:rPr>
+            </w:pPr>
+            <w:r>
+              <w:rPr>
+                <w:b w:val="false"/>
+                <w:bCs w:val="false"/>
+                <w:iCs w:val="false"/>
+                <w:sz w:val="16"/>
+                <w:szCs w:val="24"/>
               </w:rPr>
             </w:r>
           </w:p>
@@ -7521,31 +8244,177 @@
         <w:tc>
           <w:tcPr>
             <w:tcW w:w="944" w:type="dxa"/>
-            <w:tcBorders>
-              <w:left w:val="single" w:sz="4" w:space="0" w:color="000000"/>
-              <w:bottom w:val="single" w:sz="4" w:space="0" w:color="000000"/>
-            </w:tcBorders>
-            <w:vAlign w:val="center"/>
-          </w:tcPr>
-          <w:p>
-            <w:pPr>
-              <w:pStyle w:val="BodyText"/>
-              <w:bidi w:val="0"/>
-              <w:spacing w:before="0" w:after="140"/>
-              <w:jc w:val="left"/>
-              <w:rPr>
-                <w:b w:val="false"/>
-                <w:bCs w:val="false"/>
-                <w:sz w:val="16"/>
-                <w:szCs w:val="16"/>
-              </w:rPr>
-            </w:pPr>
-            <w:r>
-              <w:rPr>
-                <w:b w:val="false"/>
-                <w:bCs w:val="false"/>
-                <w:sz w:val="16"/>
-                <w:szCs w:val="16"/>
+            <w:gridSpan w:val="2"/>
+            <w:tcBorders>
+              <w:left w:val="single" w:sz="4" w:space="0" w:color="000000"/>
+              <w:bottom w:val="single" w:sz="4" w:space="0" w:color="000000"/>
+            </w:tcBorders>
+            <w:vAlign w:val="center"/>
+          </w:tcPr>
+          <w:p>
+            <w:pPr>
+              <w:pStyle w:val="BodyText"/>
+              <w:bidi w:val="0"/>
+              <w:spacing w:before="0" w:after="140"/>
+              <w:jc w:val="left"/>
+              <w:rPr>
+                <w:b w:val="false"/>
+                <w:bCs w:val="false"/>
+                <w:i w:val="false"/>
+                <w:iCs w:val="false"/>
+                <w:sz w:val="16"/>
+                <w:szCs w:val="24"/>
+              </w:rPr>
+            </w:pPr>
+            <w:r>
+              <w:rPr>
+                <w:b w:val="false"/>
+                <w:bCs w:val="false"/>
+                <w:iCs w:val="false"/>
+                <w:sz w:val="16"/>
+                <w:szCs w:val="24"/>
+              </w:rPr>
+            </w:r>
+          </w:p>
+        </w:tc>
+        <w:tc>
+          <w:tcPr>
+            <w:tcW w:w="472" w:type="dxa"/>
+            <w:tcBorders>
+              <w:left w:val="single" w:sz="4" w:space="0" w:color="000000"/>
+              <w:bottom w:val="single" w:sz="4" w:space="0" w:color="000000"/>
+            </w:tcBorders>
+            <w:vAlign w:val="center"/>
+          </w:tcPr>
+          <w:p>
+            <w:pPr>
+              <w:pStyle w:val="BodyText"/>
+              <w:bidi w:val="0"/>
+              <w:spacing w:before="0" w:after="140"/>
+              <w:jc w:val="left"/>
+              <w:rPr>
+                <w:b w:val="false"/>
+                <w:bCs w:val="false"/>
+                <w:i w:val="false"/>
+                <w:iCs w:val="false"/>
+                <w:sz w:val="16"/>
+                <w:szCs w:val="24"/>
+              </w:rPr>
+            </w:pPr>
+            <w:r>
+              <w:rPr>
+                <w:b w:val="false"/>
+                <w:bCs w:val="false"/>
+                <w:iCs w:val="false"/>
+                <w:sz w:val="16"/>
+                <w:szCs w:val="24"/>
+              </w:rPr>
+            </w:r>
+          </w:p>
+        </w:tc>
+        <w:tc>
+          <w:tcPr>
+            <w:tcW w:w="472" w:type="dxa"/>
+            <w:tcBorders>
+              <w:left w:val="single" w:sz="4" w:space="0" w:color="000000"/>
+              <w:bottom w:val="single" w:sz="4" w:space="0" w:color="000000"/>
+            </w:tcBorders>
+            <w:shd w:fill="CCCCCC" w:val="clear"/>
+            <w:vAlign w:val="center"/>
+          </w:tcPr>
+          <w:p>
+            <w:pPr>
+              <w:pStyle w:val="BodyText"/>
+              <w:bidi w:val="0"/>
+              <w:spacing w:before="0" w:after="140"/>
+              <w:jc w:val="left"/>
+              <w:rPr>
+                <w:b w:val="false"/>
+                <w:bCs w:val="false"/>
+                <w:i w:val="false"/>
+                <w:iCs w:val="false"/>
+                <w:sz w:val="16"/>
+                <w:szCs w:val="24"/>
+              </w:rPr>
+            </w:pPr>
+            <w:r>
+              <w:rPr>
+                <w:b w:val="false"/>
+                <w:bCs w:val="false"/>
+                <w:iCs w:val="false"/>
+                <w:sz w:val="16"/>
+                <w:szCs w:val="24"/>
+              </w:rPr>
+            </w:r>
+          </w:p>
+        </w:tc>
+        <w:tc>
+          <w:tcPr>
+            <w:tcW w:w="472" w:type="dxa"/>
+            <w:tcBorders>
+              <w:left w:val="single" w:sz="4" w:space="0" w:color="000000"/>
+              <w:bottom w:val="single" w:sz="4" w:space="0" w:color="000000"/>
+            </w:tcBorders>
+            <w:shd w:fill="CCCCCC" w:val="clear"/>
+            <w:vAlign w:val="center"/>
+          </w:tcPr>
+          <w:p>
+            <w:pPr>
+              <w:pStyle w:val="BodyText"/>
+              <w:bidi w:val="0"/>
+              <w:spacing w:before="0" w:after="140"/>
+              <w:jc w:val="left"/>
+              <w:rPr>
+                <w:b w:val="false"/>
+                <w:bCs w:val="false"/>
+                <w:i w:val="false"/>
+                <w:iCs w:val="false"/>
+                <w:sz w:val="16"/>
+                <w:szCs w:val="24"/>
+              </w:rPr>
+            </w:pPr>
+            <w:r>
+              <w:rPr>
+                <w:b w:val="false"/>
+                <w:bCs w:val="false"/>
+                <w:iCs w:val="false"/>
+                <w:sz w:val="16"/>
+                <w:szCs w:val="24"/>
+              </w:rPr>
+            </w:r>
+          </w:p>
+        </w:tc>
+        <w:tc>
+          <w:tcPr>
+            <w:tcW w:w="472" w:type="dxa"/>
+            <w:tcBorders>
+              <w:left w:val="single" w:sz="4" w:space="0" w:color="000000"/>
+              <w:bottom w:val="single" w:sz="4" w:space="0" w:color="000000"/>
+            </w:tcBorders>
+            <w:vAlign w:val="center"/>
+          </w:tcPr>
+          <w:p>
+            <w:pPr>
+              <w:pStyle w:val="BodyText"/>
+              <w:bidi w:val="0"/>
+              <w:spacing w:before="0" w:after="140"/>
+              <w:jc w:val="left"/>
+              <w:rPr>
+                <w:b w:val="false"/>
+                <w:bCs w:val="false"/>
+                <w:i w:val="false"/>
+                <w:iCs w:val="false"/>
+                <w:sz w:val="16"/>
+                <w:szCs w:val="24"/>
+              </w:rPr>
+            </w:pPr>
+            <w:r>
+              <w:rPr>
+                <w:b w:val="false"/>
+                <w:bCs w:val="false"/>
+                <w:iCs w:val="false"/>
+                <w:sz w:val="16"/>
+                <w:szCs w:val="24"/>
               </w:rPr>
             </w:r>
           </w:p>
@@ -7568,16 +8437,19 @@
               <w:rPr>
                 <w:b w:val="false"/>
                 <w:bCs w:val="false"/>
-                <w:sz w:val="16"/>
-                <w:szCs w:val="16"/>
-              </w:rPr>
-            </w:pPr>
-            <w:r>
-              <w:rPr>
-                <w:b w:val="false"/>
-                <w:bCs w:val="false"/>
-                <w:sz w:val="16"/>
-                <w:szCs w:val="16"/>
+                <w:i w:val="false"/>
+                <w:iCs w:val="false"/>
+                <w:sz w:val="16"/>
+                <w:szCs w:val="24"/>
+              </w:rPr>
+            </w:pPr>
+            <w:r>
+              <w:rPr>
+                <w:b w:val="false"/>
+                <w:bCs w:val="false"/>
+                <w:iCs w:val="false"/>
+                <w:sz w:val="16"/>
+                <w:szCs w:val="24"/>
               </w:rPr>
             </w:r>
           </w:p>
@@ -7600,80 +8472,19 @@
               <w:rPr>
                 <w:b w:val="false"/>
                 <w:bCs w:val="false"/>
-                <w:sz w:val="16"/>
-                <w:szCs w:val="16"/>
-              </w:rPr>
-            </w:pPr>
-            <w:r>
-              <w:rPr>
-                <w:b w:val="false"/>
-                <w:bCs w:val="false"/>
-                <w:sz w:val="16"/>
-                <w:szCs w:val="16"/>
-              </w:rPr>
-            </w:r>
-          </w:p>
-        </w:tc>
-        <w:tc>
-          <w:tcPr>
-            <w:tcW w:w="944" w:type="dxa"/>
-            <w:tcBorders>
-              <w:left w:val="single" w:sz="4" w:space="0" w:color="000000"/>
-              <w:bottom w:val="single" w:sz="4" w:space="0" w:color="000000"/>
-            </w:tcBorders>
-            <w:vAlign w:val="center"/>
-          </w:tcPr>
-          <w:p>
-            <w:pPr>
-              <w:pStyle w:val="BodyText"/>
-              <w:bidi w:val="0"/>
-              <w:spacing w:before="0" w:after="140"/>
-              <w:jc w:val="left"/>
-              <w:rPr>
-                <w:b w:val="false"/>
-                <w:bCs w:val="false"/>
-                <w:sz w:val="16"/>
-                <w:szCs w:val="16"/>
-              </w:rPr>
-            </w:pPr>
-            <w:r>
-              <w:rPr>
-                <w:b w:val="false"/>
-                <w:bCs w:val="false"/>
-                <w:sz w:val="16"/>
-                <w:szCs w:val="16"/>
-              </w:rPr>
-            </w:r>
-          </w:p>
-        </w:tc>
-        <w:tc>
-          <w:tcPr>
-            <w:tcW w:w="944" w:type="dxa"/>
-            <w:tcBorders>
-              <w:left w:val="single" w:sz="4" w:space="0" w:color="000000"/>
-              <w:bottom w:val="single" w:sz="4" w:space="0" w:color="000000"/>
-            </w:tcBorders>
-            <w:vAlign w:val="center"/>
-          </w:tcPr>
-          <w:p>
-            <w:pPr>
-              <w:pStyle w:val="BodyText"/>
-              <w:bidi w:val="0"/>
-              <w:spacing w:before="0" w:after="140"/>
-              <w:jc w:val="left"/>
-              <w:rPr>
-                <w:b w:val="false"/>
-                <w:bCs w:val="false"/>
-                <w:sz w:val="16"/>
-                <w:szCs w:val="16"/>
-              </w:rPr>
-            </w:pPr>
-            <w:r>
-              <w:rPr>
-                <w:b w:val="false"/>
-                <w:bCs w:val="false"/>
-                <w:sz w:val="16"/>
-                <w:szCs w:val="16"/>
+                <w:i w:val="false"/>
+                <w:iCs w:val="false"/>
+                <w:sz w:val="16"/>
+                <w:szCs w:val="24"/>
+              </w:rPr>
+            </w:pPr>
+            <w:r>
+              <w:rPr>
+                <w:b w:val="false"/>
+                <w:bCs w:val="false"/>
+                <w:iCs w:val="false"/>
+                <w:sz w:val="16"/>
+                <w:szCs w:val="24"/>
               </w:rPr>
             </w:r>
           </w:p>
@@ -7681,6 +8492,7 @@
         <w:tc>
           <w:tcPr>
             <w:tcW w:w="945" w:type="dxa"/>
+            <w:gridSpan w:val="2"/>
             <w:tcBorders>
               <w:left w:val="single" w:sz="4" w:space="0" w:color="000000"/>
               <w:bottom w:val="single" w:sz="4" w:space="0" w:color="000000"/>
@@ -7697,16 +8509,19 @@
               <w:rPr>
                 <w:b w:val="false"/>
                 <w:bCs w:val="false"/>
-                <w:sz w:val="16"/>
-                <w:szCs w:val="16"/>
-              </w:rPr>
-            </w:pPr>
-            <w:r>
-              <w:rPr>
-                <w:b w:val="false"/>
-                <w:bCs w:val="false"/>
-                <w:sz w:val="16"/>
-                <w:szCs w:val="16"/>
+                <w:i w:val="false"/>
+                <w:iCs w:val="false"/>
+                <w:sz w:val="16"/>
+                <w:szCs w:val="24"/>
+              </w:rPr>
+            </w:pPr>
+            <w:r>
+              <w:rPr>
+                <w:b w:val="false"/>
+                <w:bCs w:val="false"/>
+                <w:iCs w:val="false"/>
+                <w:sz w:val="16"/>
+                <w:szCs w:val="24"/>
               </w:rPr>
             </w:r>
           </w:p>
@@ -7734,16 +8549,19 @@
               <w:rPr>
                 <w:b w:val="false"/>
                 <w:bCs w:val="false"/>
-                <w:sz w:val="16"/>
-                <w:szCs w:val="16"/>
-              </w:rPr>
-            </w:pPr>
-            <w:r>
-              <w:rPr>
-                <w:b w:val="false"/>
-                <w:bCs w:val="false"/>
-                <w:sz w:val="16"/>
-                <w:szCs w:val="16"/>
+                <w:i w:val="false"/>
+                <w:iCs w:val="false"/>
+                <w:sz w:val="22"/>
+                <w:szCs w:val="22"/>
+              </w:rPr>
+            </w:pPr>
+            <w:r>
+              <w:rPr>
+                <w:b w:val="false"/>
+                <w:bCs w:val="false"/>
+                <w:iCs w:val="false"/>
+                <w:sz w:val="22"/>
+                <w:szCs w:val="22"/>
               </w:rPr>
             </w:r>
           </w:p>
@@ -7766,16 +8584,19 @@
               <w:rPr>
                 <w:b w:val="false"/>
                 <w:bCs w:val="false"/>
-                <w:sz w:val="16"/>
-                <w:szCs w:val="16"/>
-              </w:rPr>
-            </w:pPr>
-            <w:r>
-              <w:rPr>
-                <w:b w:val="false"/>
-                <w:bCs w:val="false"/>
-                <w:sz w:val="16"/>
-                <w:szCs w:val="16"/>
+                <w:i w:val="false"/>
+                <w:iCs w:val="false"/>
+                <w:sz w:val="16"/>
+                <w:szCs w:val="24"/>
+              </w:rPr>
+            </w:pPr>
+            <w:r>
+              <w:rPr>
+                <w:b w:val="false"/>
+                <w:bCs w:val="false"/>
+                <w:iCs w:val="false"/>
+                <w:sz w:val="16"/>
+                <w:szCs w:val="24"/>
               </w:rPr>
               <w:t>Optimising for embedded system</w:t>
             </w:r>
@@ -7799,16 +8620,19 @@
               <w:rPr>
                 <w:b w:val="false"/>
                 <w:bCs w:val="false"/>
-                <w:sz w:val="16"/>
-                <w:szCs w:val="16"/>
-              </w:rPr>
-            </w:pPr>
-            <w:r>
-              <w:rPr>
-                <w:b w:val="false"/>
-                <w:bCs w:val="false"/>
-                <w:sz w:val="16"/>
-                <w:szCs w:val="16"/>
+                <w:i w:val="false"/>
+                <w:iCs w:val="false"/>
+                <w:sz w:val="16"/>
+                <w:szCs w:val="24"/>
+              </w:rPr>
+            </w:pPr>
+            <w:r>
+              <w:rPr>
+                <w:b w:val="false"/>
+                <w:bCs w:val="false"/>
+                <w:iCs w:val="false"/>
+                <w:sz w:val="16"/>
+                <w:szCs w:val="24"/>
               </w:rPr>
             </w:r>
           </w:p>
@@ -7816,31 +8640,35 @@
         <w:tc>
           <w:tcPr>
             <w:tcW w:w="944" w:type="dxa"/>
-            <w:tcBorders>
-              <w:left w:val="single" w:sz="4" w:space="0" w:color="000000"/>
-              <w:bottom w:val="single" w:sz="4" w:space="0" w:color="000000"/>
-            </w:tcBorders>
-            <w:vAlign w:val="center"/>
-          </w:tcPr>
-          <w:p>
-            <w:pPr>
-              <w:pStyle w:val="BodyText"/>
-              <w:bidi w:val="0"/>
-              <w:spacing w:before="0" w:after="140"/>
-              <w:jc w:val="left"/>
-              <w:rPr>
-                <w:b w:val="false"/>
-                <w:bCs w:val="false"/>
-                <w:sz w:val="16"/>
-                <w:szCs w:val="16"/>
-              </w:rPr>
-            </w:pPr>
-            <w:r>
-              <w:rPr>
-                <w:b w:val="false"/>
-                <w:bCs w:val="false"/>
-                <w:sz w:val="16"/>
-                <w:szCs w:val="16"/>
+            <w:gridSpan w:val="2"/>
+            <w:tcBorders>
+              <w:left w:val="single" w:sz="4" w:space="0" w:color="000000"/>
+              <w:bottom w:val="single" w:sz="4" w:space="0" w:color="000000"/>
+            </w:tcBorders>
+            <w:vAlign w:val="center"/>
+          </w:tcPr>
+          <w:p>
+            <w:pPr>
+              <w:pStyle w:val="BodyText"/>
+              <w:bidi w:val="0"/>
+              <w:spacing w:before="0" w:after="140"/>
+              <w:jc w:val="left"/>
+              <w:rPr>
+                <w:b w:val="false"/>
+                <w:bCs w:val="false"/>
+                <w:i w:val="false"/>
+                <w:iCs w:val="false"/>
+                <w:sz w:val="16"/>
+                <w:szCs w:val="24"/>
+              </w:rPr>
+            </w:pPr>
+            <w:r>
+              <w:rPr>
+                <w:b w:val="false"/>
+                <w:bCs w:val="false"/>
+                <w:iCs w:val="false"/>
+                <w:sz w:val="16"/>
+                <w:szCs w:val="24"/>
               </w:rPr>
             </w:r>
           </w:p>
@@ -7848,31 +8676,106 @@
         <w:tc>
           <w:tcPr>
             <w:tcW w:w="944" w:type="dxa"/>
-            <w:tcBorders>
-              <w:left w:val="single" w:sz="4" w:space="0" w:color="000000"/>
-              <w:bottom w:val="single" w:sz="4" w:space="0" w:color="000000"/>
-            </w:tcBorders>
-            <w:vAlign w:val="center"/>
-          </w:tcPr>
-          <w:p>
-            <w:pPr>
-              <w:pStyle w:val="BodyText"/>
-              <w:bidi w:val="0"/>
-              <w:spacing w:before="0" w:after="140"/>
-              <w:jc w:val="left"/>
-              <w:rPr>
-                <w:b w:val="false"/>
-                <w:bCs w:val="false"/>
-                <w:sz w:val="16"/>
-                <w:szCs w:val="16"/>
-              </w:rPr>
-            </w:pPr>
-            <w:r>
-              <w:rPr>
-                <w:b w:val="false"/>
-                <w:bCs w:val="false"/>
-                <w:sz w:val="16"/>
-                <w:szCs w:val="16"/>
+            <w:gridSpan w:val="2"/>
+            <w:tcBorders>
+              <w:left w:val="single" w:sz="4" w:space="0" w:color="000000"/>
+              <w:bottom w:val="single" w:sz="4" w:space="0" w:color="000000"/>
+            </w:tcBorders>
+            <w:vAlign w:val="center"/>
+          </w:tcPr>
+          <w:p>
+            <w:pPr>
+              <w:pStyle w:val="BodyText"/>
+              <w:bidi w:val="0"/>
+              <w:spacing w:before="0" w:after="140"/>
+              <w:jc w:val="left"/>
+              <w:rPr>
+                <w:b w:val="false"/>
+                <w:bCs w:val="false"/>
+                <w:i w:val="false"/>
+                <w:iCs w:val="false"/>
+                <w:sz w:val="16"/>
+                <w:szCs w:val="24"/>
+              </w:rPr>
+            </w:pPr>
+            <w:r>
+              <w:rPr>
+                <w:b w:val="false"/>
+                <w:bCs w:val="false"/>
+                <w:iCs w:val="false"/>
+                <w:sz w:val="16"/>
+                <w:szCs w:val="24"/>
+              </w:rPr>
+            </w:r>
+          </w:p>
+        </w:tc>
+        <w:tc>
+          <w:tcPr>
+            <w:tcW w:w="472" w:type="dxa"/>
+            <w:tcBorders>
+              <w:left w:val="single" w:sz="4" w:space="0" w:color="000000"/>
+              <w:bottom w:val="single" w:sz="4" w:space="0" w:color="000000"/>
+            </w:tcBorders>
+            <w:shd w:fill="CCCCCC" w:val="clear"/>
+            <w:vAlign w:val="center"/>
+          </w:tcPr>
+          <w:p>
+            <w:pPr>
+              <w:pStyle w:val="BodyText"/>
+              <w:bidi w:val="0"/>
+              <w:spacing w:before="0" w:after="140"/>
+              <w:jc w:val="left"/>
+              <w:rPr>
+                <w:b w:val="false"/>
+                <w:bCs w:val="false"/>
+                <w:i w:val="false"/>
+                <w:iCs w:val="false"/>
+                <w:sz w:val="16"/>
+                <w:szCs w:val="24"/>
+              </w:rPr>
+            </w:pPr>
+            <w:r>
+              <w:rPr>
+                <w:b w:val="false"/>
+                <w:bCs w:val="false"/>
+                <w:iCs w:val="false"/>
+                <w:sz w:val="16"/>
+                <w:szCs w:val="24"/>
+              </w:rPr>
+            </w:r>
+          </w:p>
+        </w:tc>
+        <w:tc>
+          <w:tcPr>
+            <w:tcW w:w="472" w:type="dxa"/>
+            <w:tcBorders>
+              <w:left w:val="single" w:sz="4" w:space="0" w:color="000000"/>
+              <w:bottom w:val="single" w:sz="4" w:space="0" w:color="000000"/>
+            </w:tcBorders>
+            <w:vAlign w:val="center"/>
+          </w:tcPr>
+          <w:p>
+            <w:pPr>
+              <w:pStyle w:val="BodyText"/>
+              <w:bidi w:val="0"/>
+              <w:spacing w:before="0" w:after="140"/>
+              <w:jc w:val="left"/>
+              <w:rPr>
+                <w:b w:val="false"/>
+                <w:bCs w:val="false"/>
+                <w:i w:val="false"/>
+                <w:iCs w:val="false"/>
+                <w:sz w:val="16"/>
+                <w:szCs w:val="24"/>
+              </w:rPr>
+            </w:pPr>
+            <w:r>
+              <w:rPr>
+                <w:b w:val="false"/>
+                <w:bCs w:val="false"/>
+                <w:iCs w:val="false"/>
+                <w:sz w:val="16"/>
+                <w:szCs w:val="24"/>
               </w:rPr>
             </w:r>
           </w:p>
@@ -7895,16 +8798,19 @@
               <w:rPr>
                 <w:b w:val="false"/>
                 <w:bCs w:val="false"/>
-                <w:sz w:val="16"/>
-                <w:szCs w:val="16"/>
-              </w:rPr>
-            </w:pPr>
-            <w:r>
-              <w:rPr>
-                <w:b w:val="false"/>
-                <w:bCs w:val="false"/>
-                <w:sz w:val="16"/>
-                <w:szCs w:val="16"/>
+                <w:i w:val="false"/>
+                <w:iCs w:val="false"/>
+                <w:sz w:val="16"/>
+                <w:szCs w:val="24"/>
+              </w:rPr>
+            </w:pPr>
+            <w:r>
+              <w:rPr>
+                <w:b w:val="false"/>
+                <w:bCs w:val="false"/>
+                <w:iCs w:val="false"/>
+                <w:sz w:val="16"/>
+                <w:szCs w:val="24"/>
               </w:rPr>
             </w:r>
           </w:p>
@@ -7927,48 +8833,19 @@
               <w:rPr>
                 <w:b w:val="false"/>
                 <w:bCs w:val="false"/>
-                <w:sz w:val="16"/>
-                <w:szCs w:val="16"/>
-              </w:rPr>
-            </w:pPr>
-            <w:r>
-              <w:rPr>
-                <w:b w:val="false"/>
-                <w:bCs w:val="false"/>
-                <w:sz w:val="16"/>
-                <w:szCs w:val="16"/>
-              </w:rPr>
-            </w:r>
-          </w:p>
-        </w:tc>
-        <w:tc>
-          <w:tcPr>
-            <w:tcW w:w="944" w:type="dxa"/>
-            <w:tcBorders>
-              <w:left w:val="single" w:sz="4" w:space="0" w:color="000000"/>
-              <w:bottom w:val="single" w:sz="4" w:space="0" w:color="000000"/>
-            </w:tcBorders>
-            <w:vAlign w:val="center"/>
-          </w:tcPr>
-          <w:p>
-            <w:pPr>
-              <w:pStyle w:val="BodyText"/>
-              <w:bidi w:val="0"/>
-              <w:spacing w:before="0" w:after="140"/>
-              <w:jc w:val="left"/>
-              <w:rPr>
-                <w:b w:val="false"/>
-                <w:bCs w:val="false"/>
-                <w:sz w:val="16"/>
-                <w:szCs w:val="16"/>
-              </w:rPr>
-            </w:pPr>
-            <w:r>
-              <w:rPr>
-                <w:b w:val="false"/>
-                <w:bCs w:val="false"/>
-                <w:sz w:val="16"/>
-                <w:szCs w:val="16"/>
+                <w:i w:val="false"/>
+                <w:iCs w:val="false"/>
+                <w:sz w:val="16"/>
+                <w:szCs w:val="24"/>
+              </w:rPr>
+            </w:pPr>
+            <w:r>
+              <w:rPr>
+                <w:b w:val="false"/>
+                <w:bCs w:val="false"/>
+                <w:iCs w:val="false"/>
+                <w:sz w:val="16"/>
+                <w:szCs w:val="24"/>
               </w:rPr>
             </w:r>
           </w:p>
@@ -7976,6 +8853,7 @@
         <w:tc>
           <w:tcPr>
             <w:tcW w:w="945" w:type="dxa"/>
+            <w:gridSpan w:val="2"/>
             <w:tcBorders>
               <w:left w:val="single" w:sz="4" w:space="0" w:color="000000"/>
               <w:bottom w:val="single" w:sz="4" w:space="0" w:color="000000"/>
@@ -7992,16 +8870,19 @@
               <w:rPr>
                 <w:b w:val="false"/>
                 <w:bCs w:val="false"/>
-                <w:sz w:val="16"/>
-                <w:szCs w:val="16"/>
-              </w:rPr>
-            </w:pPr>
-            <w:r>
-              <w:rPr>
-                <w:b w:val="false"/>
-                <w:bCs w:val="false"/>
-                <w:sz w:val="16"/>
-                <w:szCs w:val="16"/>
+                <w:i w:val="false"/>
+                <w:iCs w:val="false"/>
+                <w:sz w:val="16"/>
+                <w:szCs w:val="24"/>
+              </w:rPr>
+            </w:pPr>
+            <w:r>
+              <w:rPr>
+                <w:b w:val="false"/>
+                <w:bCs w:val="false"/>
+                <w:iCs w:val="false"/>
+                <w:sz w:val="16"/>
+                <w:szCs w:val="24"/>
               </w:rPr>
             </w:r>
           </w:p>
@@ -8030,16 +8911,19 @@
               <w:rPr>
                 <w:b w:val="false"/>
                 <w:bCs w:val="false"/>
-                <w:sz w:val="16"/>
-                <w:szCs w:val="16"/>
-              </w:rPr>
-            </w:pPr>
-            <w:r>
-              <w:rPr>
-                <w:b w:val="false"/>
-                <w:bCs w:val="false"/>
-                <w:sz w:val="16"/>
-                <w:szCs w:val="16"/>
+                <w:i w:val="false"/>
+                <w:iCs w:val="false"/>
+                <w:sz w:val="22"/>
+                <w:szCs w:val="22"/>
+              </w:rPr>
+            </w:pPr>
+            <w:r>
+              <w:rPr>
+                <w:b w:val="false"/>
+                <w:bCs w:val="false"/>
+                <w:iCs w:val="false"/>
+                <w:sz w:val="22"/>
+                <w:szCs w:val="22"/>
               </w:rPr>
               <w:t>4. Hardware development and integration</w:t>
             </w:r>
@@ -8063,18 +8947,41 @@
               <w:rPr>
                 <w:b w:val="false"/>
                 <w:bCs w:val="false"/>
-                <w:sz w:val="16"/>
-                <w:szCs w:val="16"/>
-              </w:rPr>
-            </w:pPr>
-            <w:r>
-              <w:rPr>
-                <w:b w:val="false"/>
-                <w:bCs w:val="false"/>
-                <w:sz w:val="16"/>
-                <w:szCs w:val="16"/>
-              </w:rPr>
-              <w:t>Assembling hardware</w:t>
+                <w:i w:val="false"/>
+                <w:iCs w:val="false"/>
+                <w:sz w:val="16"/>
+                <w:szCs w:val="24"/>
+              </w:rPr>
+            </w:pPr>
+            <w:r>
+              <w:rPr>
+                <w:b w:val="false"/>
+                <w:bCs w:val="false"/>
+                <w:iCs w:val="false"/>
+                <w:sz w:val="16"/>
+                <w:szCs w:val="24"/>
+              </w:rPr>
+              <w:t xml:space="preserve">Assembling </w:t>
+            </w:r>
+            <w:r>
+              <w:rPr>
+                <w:b w:val="false"/>
+                <w:bCs w:val="false"/>
+                <w:iCs w:val="false"/>
+                <w:sz w:val="16"/>
+                <w:szCs w:val="24"/>
+              </w:rPr>
+              <w:t>bin</w:t>
+            </w:r>
+            <w:r>
+              <w:rPr>
+                <w:b w:val="false"/>
+                <w:bCs w:val="false"/>
+                <w:iCs w:val="false"/>
+                <w:sz w:val="16"/>
+                <w:szCs w:val="24"/>
+              </w:rPr>
+              <w:t xml:space="preserve"> hardware</w:t>
             </w:r>
           </w:p>
         </w:tc>
@@ -8096,16 +9003,19 @@
               <w:rPr>
                 <w:b w:val="false"/>
                 <w:bCs w:val="false"/>
-                <w:sz w:val="16"/>
-                <w:szCs w:val="16"/>
-              </w:rPr>
-            </w:pPr>
-            <w:r>
-              <w:rPr>
-                <w:b w:val="false"/>
-                <w:bCs w:val="false"/>
-                <w:sz w:val="16"/>
-                <w:szCs w:val="16"/>
+                <w:i w:val="false"/>
+                <w:iCs w:val="false"/>
+                <w:sz w:val="16"/>
+                <w:szCs w:val="24"/>
+              </w:rPr>
+            </w:pPr>
+            <w:r>
+              <w:rPr>
+                <w:b w:val="false"/>
+                <w:bCs w:val="false"/>
+                <w:iCs w:val="false"/>
+                <w:sz w:val="16"/>
+                <w:szCs w:val="24"/>
               </w:rPr>
             </w:r>
           </w:p>
@@ -8113,31 +9023,35 @@
         <w:tc>
           <w:tcPr>
             <w:tcW w:w="944" w:type="dxa"/>
-            <w:tcBorders>
-              <w:left w:val="single" w:sz="4" w:space="0" w:color="000000"/>
-              <w:bottom w:val="single" w:sz="4" w:space="0" w:color="000000"/>
-            </w:tcBorders>
-            <w:vAlign w:val="center"/>
-          </w:tcPr>
-          <w:p>
-            <w:pPr>
-              <w:pStyle w:val="BodyText"/>
-              <w:bidi w:val="0"/>
-              <w:spacing w:before="0" w:after="140"/>
-              <w:jc w:val="left"/>
-              <w:rPr>
-                <w:b w:val="false"/>
-                <w:bCs w:val="false"/>
-                <w:sz w:val="16"/>
-                <w:szCs w:val="16"/>
-              </w:rPr>
-            </w:pPr>
-            <w:r>
-              <w:rPr>
-                <w:b w:val="false"/>
-                <w:bCs w:val="false"/>
-                <w:sz w:val="16"/>
-                <w:szCs w:val="16"/>
+            <w:gridSpan w:val="2"/>
+            <w:tcBorders>
+              <w:left w:val="single" w:sz="4" w:space="0" w:color="000000"/>
+              <w:bottom w:val="single" w:sz="4" w:space="0" w:color="000000"/>
+            </w:tcBorders>
+            <w:vAlign w:val="center"/>
+          </w:tcPr>
+          <w:p>
+            <w:pPr>
+              <w:pStyle w:val="BodyText"/>
+              <w:bidi w:val="0"/>
+              <w:spacing w:before="0" w:after="140"/>
+              <w:jc w:val="left"/>
+              <w:rPr>
+                <w:b w:val="false"/>
+                <w:bCs w:val="false"/>
+                <w:i w:val="false"/>
+                <w:iCs w:val="false"/>
+                <w:sz w:val="16"/>
+                <w:szCs w:val="24"/>
+              </w:rPr>
+            </w:pPr>
+            <w:r>
+              <w:rPr>
+                <w:b w:val="false"/>
+                <w:bCs w:val="false"/>
+                <w:iCs w:val="false"/>
+                <w:sz w:val="16"/>
+                <w:szCs w:val="24"/>
               </w:rPr>
             </w:r>
           </w:p>
@@ -8145,31 +9059,35 @@
         <w:tc>
           <w:tcPr>
             <w:tcW w:w="944" w:type="dxa"/>
-            <w:tcBorders>
-              <w:left w:val="single" w:sz="4" w:space="0" w:color="000000"/>
-              <w:bottom w:val="single" w:sz="4" w:space="0" w:color="000000"/>
-            </w:tcBorders>
-            <w:vAlign w:val="center"/>
-          </w:tcPr>
-          <w:p>
-            <w:pPr>
-              <w:pStyle w:val="BodyText"/>
-              <w:bidi w:val="0"/>
-              <w:spacing w:before="0" w:after="140"/>
-              <w:jc w:val="left"/>
-              <w:rPr>
-                <w:b w:val="false"/>
-                <w:bCs w:val="false"/>
-                <w:sz w:val="16"/>
-                <w:szCs w:val="16"/>
-              </w:rPr>
-            </w:pPr>
-            <w:r>
-              <w:rPr>
-                <w:b w:val="false"/>
-                <w:bCs w:val="false"/>
-                <w:sz w:val="16"/>
-                <w:szCs w:val="16"/>
+            <w:gridSpan w:val="2"/>
+            <w:tcBorders>
+              <w:left w:val="single" w:sz="4" w:space="0" w:color="000000"/>
+              <w:bottom w:val="single" w:sz="4" w:space="0" w:color="000000"/>
+            </w:tcBorders>
+            <w:vAlign w:val="center"/>
+          </w:tcPr>
+          <w:p>
+            <w:pPr>
+              <w:pStyle w:val="BodyText"/>
+              <w:bidi w:val="0"/>
+              <w:spacing w:before="0" w:after="140"/>
+              <w:jc w:val="left"/>
+              <w:rPr>
+                <w:b w:val="false"/>
+                <w:bCs w:val="false"/>
+                <w:i w:val="false"/>
+                <w:iCs w:val="false"/>
+                <w:sz w:val="16"/>
+                <w:szCs w:val="24"/>
+              </w:rPr>
+            </w:pPr>
+            <w:r>
+              <w:rPr>
+                <w:b w:val="false"/>
+                <w:bCs w:val="false"/>
+                <w:iCs w:val="false"/>
+                <w:sz w:val="16"/>
+                <w:szCs w:val="24"/>
               </w:rPr>
             </w:r>
           </w:p>
@@ -8177,31 +9095,36 @@
         <w:tc>
           <w:tcPr>
             <w:tcW w:w="944" w:type="dxa"/>
-            <w:tcBorders>
-              <w:left w:val="single" w:sz="4" w:space="0" w:color="000000"/>
-              <w:bottom w:val="single" w:sz="4" w:space="0" w:color="000000"/>
-            </w:tcBorders>
-            <w:vAlign w:val="center"/>
-          </w:tcPr>
-          <w:p>
-            <w:pPr>
-              <w:pStyle w:val="BodyText"/>
-              <w:bidi w:val="0"/>
-              <w:spacing w:before="0" w:after="140"/>
-              <w:jc w:val="left"/>
-              <w:rPr>
-                <w:b w:val="false"/>
-                <w:bCs w:val="false"/>
-                <w:sz w:val="16"/>
-                <w:szCs w:val="16"/>
-              </w:rPr>
-            </w:pPr>
-            <w:r>
-              <w:rPr>
-                <w:b w:val="false"/>
-                <w:bCs w:val="false"/>
-                <w:sz w:val="16"/>
-                <w:szCs w:val="16"/>
+            <w:gridSpan w:val="2"/>
+            <w:tcBorders>
+              <w:left w:val="single" w:sz="4" w:space="0" w:color="000000"/>
+              <w:bottom w:val="single" w:sz="4" w:space="0" w:color="000000"/>
+            </w:tcBorders>
+            <w:shd w:fill="CCCCCC" w:val="clear"/>
+            <w:vAlign w:val="center"/>
+          </w:tcPr>
+          <w:p>
+            <w:pPr>
+              <w:pStyle w:val="BodyText"/>
+              <w:bidi w:val="0"/>
+              <w:spacing w:before="0" w:after="140"/>
+              <w:jc w:val="left"/>
+              <w:rPr>
+                <w:b w:val="false"/>
+                <w:bCs w:val="false"/>
+                <w:i w:val="false"/>
+                <w:iCs w:val="false"/>
+                <w:sz w:val="16"/>
+                <w:szCs w:val="24"/>
+              </w:rPr>
+            </w:pPr>
+            <w:r>
+              <w:rPr>
+                <w:b w:val="false"/>
+                <w:bCs w:val="false"/>
+                <w:iCs w:val="false"/>
+                <w:sz w:val="16"/>
+                <w:szCs w:val="24"/>
               </w:rPr>
             </w:r>
           </w:p>
@@ -8224,16 +9147,19 @@
               <w:rPr>
                 <w:b w:val="false"/>
                 <w:bCs w:val="false"/>
-                <w:sz w:val="16"/>
-                <w:szCs w:val="16"/>
-              </w:rPr>
-            </w:pPr>
-            <w:r>
-              <w:rPr>
-                <w:b w:val="false"/>
-                <w:bCs w:val="false"/>
-                <w:sz w:val="16"/>
-                <w:szCs w:val="16"/>
+                <w:i w:val="false"/>
+                <w:iCs w:val="false"/>
+                <w:sz w:val="16"/>
+                <w:szCs w:val="24"/>
+              </w:rPr>
+            </w:pPr>
+            <w:r>
+              <w:rPr>
+                <w:b w:val="false"/>
+                <w:bCs w:val="false"/>
+                <w:iCs w:val="false"/>
+                <w:sz w:val="16"/>
+                <w:szCs w:val="24"/>
               </w:rPr>
             </w:r>
           </w:p>
@@ -8256,16 +9182,19 @@
               <w:rPr>
                 <w:b w:val="false"/>
                 <w:bCs w:val="false"/>
-                <w:sz w:val="16"/>
-                <w:szCs w:val="16"/>
-              </w:rPr>
-            </w:pPr>
-            <w:r>
-              <w:rPr>
-                <w:b w:val="false"/>
-                <w:bCs w:val="false"/>
-                <w:sz w:val="16"/>
-                <w:szCs w:val="16"/>
+                <w:i w:val="false"/>
+                <w:iCs w:val="false"/>
+                <w:sz w:val="16"/>
+                <w:szCs w:val="24"/>
+              </w:rPr>
+            </w:pPr>
+            <w:r>
+              <w:rPr>
+                <w:b w:val="false"/>
+                <w:bCs w:val="false"/>
+                <w:iCs w:val="false"/>
+                <w:sz w:val="16"/>
+                <w:szCs w:val="24"/>
               </w:rPr>
             </w:r>
           </w:p>
@@ -8273,6 +9202,7 @@
         <w:tc>
           <w:tcPr>
             <w:tcW w:w="945" w:type="dxa"/>
+            <w:gridSpan w:val="2"/>
             <w:tcBorders>
               <w:left w:val="single" w:sz="4" w:space="0" w:color="000000"/>
               <w:bottom w:val="single" w:sz="4" w:space="0" w:color="000000"/>
@@ -8289,16 +9219,19 @@
               <w:rPr>
                 <w:b w:val="false"/>
                 <w:bCs w:val="false"/>
-                <w:sz w:val="16"/>
-                <w:szCs w:val="16"/>
-              </w:rPr>
-            </w:pPr>
-            <w:r>
-              <w:rPr>
-                <w:b w:val="false"/>
-                <w:bCs w:val="false"/>
-                <w:sz w:val="16"/>
-                <w:szCs w:val="16"/>
+                <w:i w:val="false"/>
+                <w:iCs w:val="false"/>
+                <w:sz w:val="16"/>
+                <w:szCs w:val="24"/>
+              </w:rPr>
+            </w:pPr>
+            <w:r>
+              <w:rPr>
+                <w:b w:val="false"/>
+                <w:bCs w:val="false"/>
+                <w:iCs w:val="false"/>
+                <w:sz w:val="16"/>
+                <w:szCs w:val="24"/>
               </w:rPr>
             </w:r>
           </w:p>
@@ -8326,16 +9259,19 @@
               <w:rPr>
                 <w:b w:val="false"/>
                 <w:bCs w:val="false"/>
-                <w:sz w:val="16"/>
-                <w:szCs w:val="16"/>
-              </w:rPr>
-            </w:pPr>
-            <w:r>
-              <w:rPr>
-                <w:b w:val="false"/>
-                <w:bCs w:val="false"/>
-                <w:sz w:val="16"/>
-                <w:szCs w:val="16"/>
+                <w:i w:val="false"/>
+                <w:iCs w:val="false"/>
+                <w:sz w:val="22"/>
+                <w:szCs w:val="22"/>
+              </w:rPr>
+            </w:pPr>
+            <w:r>
+              <w:rPr>
+                <w:b w:val="false"/>
+                <w:bCs w:val="false"/>
+                <w:iCs w:val="false"/>
+                <w:sz w:val="22"/>
+                <w:szCs w:val="22"/>
               </w:rPr>
             </w:r>
           </w:p>
@@ -8358,16 +9294,19 @@
               <w:rPr>
                 <w:b w:val="false"/>
                 <w:bCs w:val="false"/>
-                <w:sz w:val="16"/>
-                <w:szCs w:val="16"/>
-              </w:rPr>
-            </w:pPr>
-            <w:r>
-              <w:rPr>
-                <w:b w:val="false"/>
-                <w:bCs w:val="false"/>
-                <w:sz w:val="16"/>
-                <w:szCs w:val="16"/>
+                <w:i w:val="false"/>
+                <w:iCs w:val="false"/>
+                <w:sz w:val="16"/>
+                <w:szCs w:val="24"/>
+              </w:rPr>
+            </w:pPr>
+            <w:r>
+              <w:rPr>
+                <w:b w:val="false"/>
+                <w:bCs w:val="false"/>
+                <w:iCs w:val="false"/>
+                <w:sz w:val="16"/>
+                <w:szCs w:val="24"/>
               </w:rPr>
               <w:t>Integrating AI with microcontroller</w:t>
             </w:r>
@@ -8391,16 +9330,19 @@
               <w:rPr>
                 <w:b w:val="false"/>
                 <w:bCs w:val="false"/>
-                <w:sz w:val="16"/>
-                <w:szCs w:val="16"/>
-              </w:rPr>
-            </w:pPr>
-            <w:r>
-              <w:rPr>
-                <w:b w:val="false"/>
-                <w:bCs w:val="false"/>
-                <w:sz w:val="16"/>
-                <w:szCs w:val="16"/>
+                <w:i w:val="false"/>
+                <w:iCs w:val="false"/>
+                <w:sz w:val="16"/>
+                <w:szCs w:val="24"/>
+              </w:rPr>
+            </w:pPr>
+            <w:r>
+              <w:rPr>
+                <w:b w:val="false"/>
+                <w:bCs w:val="false"/>
+                <w:iCs w:val="false"/>
+                <w:sz w:val="16"/>
+                <w:szCs w:val="24"/>
               </w:rPr>
             </w:r>
           </w:p>
@@ -8408,31 +9350,35 @@
         <w:tc>
           <w:tcPr>
             <w:tcW w:w="944" w:type="dxa"/>
-            <w:tcBorders>
-              <w:left w:val="single" w:sz="4" w:space="0" w:color="000000"/>
-              <w:bottom w:val="single" w:sz="4" w:space="0" w:color="000000"/>
-            </w:tcBorders>
-            <w:vAlign w:val="center"/>
-          </w:tcPr>
-          <w:p>
-            <w:pPr>
-              <w:pStyle w:val="BodyText"/>
-              <w:bidi w:val="0"/>
-              <w:spacing w:before="0" w:after="140"/>
-              <w:jc w:val="left"/>
-              <w:rPr>
-                <w:b w:val="false"/>
-                <w:bCs w:val="false"/>
-                <w:sz w:val="16"/>
-                <w:szCs w:val="16"/>
-              </w:rPr>
-            </w:pPr>
-            <w:r>
-              <w:rPr>
-                <w:b w:val="false"/>
-                <w:bCs w:val="false"/>
-                <w:sz w:val="16"/>
-                <w:szCs w:val="16"/>
+            <w:gridSpan w:val="2"/>
+            <w:tcBorders>
+              <w:left w:val="single" w:sz="4" w:space="0" w:color="000000"/>
+              <w:bottom w:val="single" w:sz="4" w:space="0" w:color="000000"/>
+            </w:tcBorders>
+            <w:vAlign w:val="center"/>
+          </w:tcPr>
+          <w:p>
+            <w:pPr>
+              <w:pStyle w:val="BodyText"/>
+              <w:bidi w:val="0"/>
+              <w:spacing w:before="0" w:after="140"/>
+              <w:jc w:val="left"/>
+              <w:rPr>
+                <w:b w:val="false"/>
+                <w:bCs w:val="false"/>
+                <w:i w:val="false"/>
+                <w:iCs w:val="false"/>
+                <w:sz w:val="16"/>
+                <w:szCs w:val="24"/>
+              </w:rPr>
+            </w:pPr>
+            <w:r>
+              <w:rPr>
+                <w:b w:val="false"/>
+                <w:bCs w:val="false"/>
+                <w:iCs w:val="false"/>
+                <w:sz w:val="16"/>
+                <w:szCs w:val="24"/>
               </w:rPr>
             </w:r>
           </w:p>
@@ -8440,31 +9386,35 @@
         <w:tc>
           <w:tcPr>
             <w:tcW w:w="944" w:type="dxa"/>
-            <w:tcBorders>
-              <w:left w:val="single" w:sz="4" w:space="0" w:color="000000"/>
-              <w:bottom w:val="single" w:sz="4" w:space="0" w:color="000000"/>
-            </w:tcBorders>
-            <w:vAlign w:val="center"/>
-          </w:tcPr>
-          <w:p>
-            <w:pPr>
-              <w:pStyle w:val="BodyText"/>
-              <w:bidi w:val="0"/>
-              <w:spacing w:before="0" w:after="140"/>
-              <w:jc w:val="left"/>
-              <w:rPr>
-                <w:b w:val="false"/>
-                <w:bCs w:val="false"/>
-                <w:sz w:val="16"/>
-                <w:szCs w:val="16"/>
-              </w:rPr>
-            </w:pPr>
-            <w:r>
-              <w:rPr>
-                <w:b w:val="false"/>
-                <w:bCs w:val="false"/>
-                <w:sz w:val="16"/>
-                <w:szCs w:val="16"/>
+            <w:gridSpan w:val="2"/>
+            <w:tcBorders>
+              <w:left w:val="single" w:sz="4" w:space="0" w:color="000000"/>
+              <w:bottom w:val="single" w:sz="4" w:space="0" w:color="000000"/>
+            </w:tcBorders>
+            <w:vAlign w:val="center"/>
+          </w:tcPr>
+          <w:p>
+            <w:pPr>
+              <w:pStyle w:val="BodyText"/>
+              <w:bidi w:val="0"/>
+              <w:spacing w:before="0" w:after="140"/>
+              <w:jc w:val="left"/>
+              <w:rPr>
+                <w:b w:val="false"/>
+                <w:bCs w:val="false"/>
+                <w:i w:val="false"/>
+                <w:iCs w:val="false"/>
+                <w:sz w:val="16"/>
+                <w:szCs w:val="24"/>
+              </w:rPr>
+            </w:pPr>
+            <w:r>
+              <w:rPr>
+                <w:b w:val="false"/>
+                <w:bCs w:val="false"/>
+                <w:iCs w:val="false"/>
+                <w:sz w:val="16"/>
+                <w:szCs w:val="24"/>
               </w:rPr>
             </w:r>
           </w:p>
@@ -8472,31 +9422,35 @@
         <w:tc>
           <w:tcPr>
             <w:tcW w:w="944" w:type="dxa"/>
-            <w:tcBorders>
-              <w:left w:val="single" w:sz="4" w:space="0" w:color="000000"/>
-              <w:bottom w:val="single" w:sz="4" w:space="0" w:color="000000"/>
-            </w:tcBorders>
-            <w:vAlign w:val="center"/>
-          </w:tcPr>
-          <w:p>
-            <w:pPr>
-              <w:pStyle w:val="BodyText"/>
-              <w:bidi w:val="0"/>
-              <w:spacing w:before="0" w:after="140"/>
-              <w:jc w:val="left"/>
-              <w:rPr>
-                <w:b w:val="false"/>
-                <w:bCs w:val="false"/>
-                <w:sz w:val="16"/>
-                <w:szCs w:val="16"/>
-              </w:rPr>
-            </w:pPr>
-            <w:r>
-              <w:rPr>
-                <w:b w:val="false"/>
-                <w:bCs w:val="false"/>
-                <w:sz w:val="16"/>
-                <w:szCs w:val="16"/>
+            <w:gridSpan w:val="2"/>
+            <w:tcBorders>
+              <w:left w:val="single" w:sz="4" w:space="0" w:color="000000"/>
+              <w:bottom w:val="single" w:sz="4" w:space="0" w:color="000000"/>
+            </w:tcBorders>
+            <w:vAlign w:val="center"/>
+          </w:tcPr>
+          <w:p>
+            <w:pPr>
+              <w:pStyle w:val="BodyText"/>
+              <w:bidi w:val="0"/>
+              <w:spacing w:before="0" w:after="140"/>
+              <w:jc w:val="left"/>
+              <w:rPr>
+                <w:b w:val="false"/>
+                <w:bCs w:val="false"/>
+                <w:i w:val="false"/>
+                <w:iCs w:val="false"/>
+                <w:sz w:val="16"/>
+                <w:szCs w:val="24"/>
+              </w:rPr>
+            </w:pPr>
+            <w:r>
+              <w:rPr>
+                <w:b w:val="false"/>
+                <w:bCs w:val="false"/>
+                <w:iCs w:val="false"/>
+                <w:sz w:val="16"/>
+                <w:szCs w:val="24"/>
               </w:rPr>
             </w:r>
           </w:p>
@@ -8508,27 +9462,31 @@
               <w:left w:val="single" w:sz="4" w:space="0" w:color="000000"/>
               <w:bottom w:val="single" w:sz="4" w:space="0" w:color="000000"/>
             </w:tcBorders>
-            <w:vAlign w:val="center"/>
-          </w:tcPr>
-          <w:p>
-            <w:pPr>
-              <w:pStyle w:val="BodyText"/>
-              <w:bidi w:val="0"/>
-              <w:spacing w:before="0" w:after="140"/>
-              <w:jc w:val="left"/>
-              <w:rPr>
-                <w:b w:val="false"/>
-                <w:bCs w:val="false"/>
-                <w:sz w:val="16"/>
-                <w:szCs w:val="16"/>
-              </w:rPr>
-            </w:pPr>
-            <w:r>
-              <w:rPr>
-                <w:b w:val="false"/>
-                <w:bCs w:val="false"/>
-                <w:sz w:val="16"/>
-                <w:szCs w:val="16"/>
+            <w:shd w:fill="CCCCCC" w:val="clear"/>
+            <w:vAlign w:val="center"/>
+          </w:tcPr>
+          <w:p>
+            <w:pPr>
+              <w:pStyle w:val="BodyText"/>
+              <w:bidi w:val="0"/>
+              <w:spacing w:before="0" w:after="140"/>
+              <w:jc w:val="left"/>
+              <w:rPr>
+                <w:b w:val="false"/>
+                <w:bCs w:val="false"/>
+                <w:i w:val="false"/>
+                <w:iCs w:val="false"/>
+                <w:sz w:val="16"/>
+                <w:szCs w:val="24"/>
+              </w:rPr>
+            </w:pPr>
+            <w:r>
+              <w:rPr>
+                <w:b w:val="false"/>
+                <w:bCs w:val="false"/>
+                <w:iCs w:val="false"/>
+                <w:sz w:val="16"/>
+                <w:szCs w:val="24"/>
               </w:rPr>
             </w:r>
           </w:p>
@@ -8551,16 +9509,19 @@
               <w:rPr>
                 <w:b w:val="false"/>
                 <w:bCs w:val="false"/>
-                <w:sz w:val="16"/>
-                <w:szCs w:val="16"/>
-              </w:rPr>
-            </w:pPr>
-            <w:r>
-              <w:rPr>
-                <w:b w:val="false"/>
-                <w:bCs w:val="false"/>
-                <w:sz w:val="16"/>
-                <w:szCs w:val="16"/>
+                <w:i w:val="false"/>
+                <w:iCs w:val="false"/>
+                <w:sz w:val="16"/>
+                <w:szCs w:val="24"/>
+              </w:rPr>
+            </w:pPr>
+            <w:r>
+              <w:rPr>
+                <w:b w:val="false"/>
+                <w:bCs w:val="false"/>
+                <w:iCs w:val="false"/>
+                <w:sz w:val="16"/>
+                <w:szCs w:val="24"/>
               </w:rPr>
             </w:r>
           </w:p>
@@ -8568,6 +9529,7 @@
         <w:tc>
           <w:tcPr>
             <w:tcW w:w="945" w:type="dxa"/>
+            <w:gridSpan w:val="2"/>
             <w:tcBorders>
               <w:left w:val="single" w:sz="4" w:space="0" w:color="000000"/>
               <w:bottom w:val="single" w:sz="4" w:space="0" w:color="000000"/>
@@ -8584,16 +9546,19 @@
               <w:rPr>
                 <w:b w:val="false"/>
                 <w:bCs w:val="false"/>
-                <w:sz w:val="16"/>
-                <w:szCs w:val="16"/>
-              </w:rPr>
-            </w:pPr>
-            <w:r>
-              <w:rPr>
-                <w:b w:val="false"/>
-                <w:bCs w:val="false"/>
-                <w:sz w:val="16"/>
-                <w:szCs w:val="16"/>
+                <w:i w:val="false"/>
+                <w:iCs w:val="false"/>
+                <w:sz w:val="16"/>
+                <w:szCs w:val="24"/>
+              </w:rPr>
+            </w:pPr>
+            <w:r>
+              <w:rPr>
+                <w:b w:val="false"/>
+                <w:bCs w:val="false"/>
+                <w:iCs w:val="false"/>
+                <w:sz w:val="16"/>
+                <w:szCs w:val="24"/>
               </w:rPr>
             </w:r>
           </w:p>
@@ -8621,16 +9586,19 @@
               <w:rPr>
                 <w:b w:val="false"/>
                 <w:bCs w:val="false"/>
-                <w:sz w:val="16"/>
-                <w:szCs w:val="16"/>
-              </w:rPr>
-            </w:pPr>
-            <w:r>
-              <w:rPr>
-                <w:b w:val="false"/>
-                <w:bCs w:val="false"/>
-                <w:sz w:val="16"/>
-                <w:szCs w:val="16"/>
+                <w:i w:val="false"/>
+                <w:iCs w:val="false"/>
+                <w:sz w:val="22"/>
+                <w:szCs w:val="22"/>
+              </w:rPr>
+            </w:pPr>
+            <w:r>
+              <w:rPr>
+                <w:b w:val="false"/>
+                <w:bCs w:val="false"/>
+                <w:iCs w:val="false"/>
+                <w:sz w:val="22"/>
+                <w:szCs w:val="22"/>
               </w:rPr>
             </w:r>
           </w:p>
@@ -8653,16 +9621,19 @@
               <w:rPr>
                 <w:b w:val="false"/>
                 <w:bCs w:val="false"/>
-                <w:sz w:val="16"/>
-                <w:szCs w:val="16"/>
-              </w:rPr>
-            </w:pPr>
-            <w:r>
-              <w:rPr>
-                <w:b w:val="false"/>
-                <w:bCs w:val="false"/>
-                <w:sz w:val="16"/>
-                <w:szCs w:val="16"/>
+                <w:i w:val="false"/>
+                <w:iCs w:val="false"/>
+                <w:sz w:val="16"/>
+                <w:szCs w:val="24"/>
+              </w:rPr>
+            </w:pPr>
+            <w:r>
+              <w:rPr>
+                <w:b w:val="false"/>
+                <w:bCs w:val="false"/>
+                <w:iCs w:val="false"/>
+                <w:sz w:val="16"/>
+                <w:szCs w:val="24"/>
               </w:rPr>
               <w:t>Programming sorting mechanism</w:t>
             </w:r>
@@ -8686,16 +9657,19 @@
               <w:rPr>
                 <w:b w:val="false"/>
                 <w:bCs w:val="false"/>
-                <w:sz w:val="16"/>
-                <w:szCs w:val="16"/>
-              </w:rPr>
-            </w:pPr>
-            <w:r>
-              <w:rPr>
-                <w:b w:val="false"/>
-                <w:bCs w:val="false"/>
-                <w:sz w:val="16"/>
-                <w:szCs w:val="16"/>
+                <w:i w:val="false"/>
+                <w:iCs w:val="false"/>
+                <w:sz w:val="16"/>
+                <w:szCs w:val="24"/>
+              </w:rPr>
+            </w:pPr>
+            <w:r>
+              <w:rPr>
+                <w:b w:val="false"/>
+                <w:bCs w:val="false"/>
+                <w:iCs w:val="false"/>
+                <w:sz w:val="16"/>
+                <w:szCs w:val="24"/>
               </w:rPr>
             </w:r>
           </w:p>
@@ -8703,31 +9677,35 @@
         <w:tc>
           <w:tcPr>
             <w:tcW w:w="944" w:type="dxa"/>
-            <w:tcBorders>
-              <w:left w:val="single" w:sz="4" w:space="0" w:color="000000"/>
-              <w:bottom w:val="single" w:sz="4" w:space="0" w:color="000000"/>
-            </w:tcBorders>
-            <w:vAlign w:val="center"/>
-          </w:tcPr>
-          <w:p>
-            <w:pPr>
-              <w:pStyle w:val="BodyText"/>
-              <w:bidi w:val="0"/>
-              <w:spacing w:before="0" w:after="140"/>
-              <w:jc w:val="left"/>
-              <w:rPr>
-                <w:b w:val="false"/>
-                <w:bCs w:val="false"/>
-                <w:sz w:val="16"/>
-                <w:szCs w:val="16"/>
-              </w:rPr>
-            </w:pPr>
-            <w:r>
-              <w:rPr>
-                <w:b w:val="false"/>
-                <w:bCs w:val="false"/>
-                <w:sz w:val="16"/>
-                <w:szCs w:val="16"/>
+            <w:gridSpan w:val="2"/>
+            <w:tcBorders>
+              <w:left w:val="single" w:sz="4" w:space="0" w:color="000000"/>
+              <w:bottom w:val="single" w:sz="4" w:space="0" w:color="000000"/>
+            </w:tcBorders>
+            <w:vAlign w:val="center"/>
+          </w:tcPr>
+          <w:p>
+            <w:pPr>
+              <w:pStyle w:val="BodyText"/>
+              <w:bidi w:val="0"/>
+              <w:spacing w:before="0" w:after="140"/>
+              <w:jc w:val="left"/>
+              <w:rPr>
+                <w:b w:val="false"/>
+                <w:bCs w:val="false"/>
+                <w:i w:val="false"/>
+                <w:iCs w:val="false"/>
+                <w:sz w:val="16"/>
+                <w:szCs w:val="24"/>
+              </w:rPr>
+            </w:pPr>
+            <w:r>
+              <w:rPr>
+                <w:b w:val="false"/>
+                <w:bCs w:val="false"/>
+                <w:iCs w:val="false"/>
+                <w:sz w:val="16"/>
+                <w:szCs w:val="24"/>
               </w:rPr>
             </w:r>
           </w:p>
@@ -8735,31 +9713,35 @@
         <w:tc>
           <w:tcPr>
             <w:tcW w:w="944" w:type="dxa"/>
-            <w:tcBorders>
-              <w:left w:val="single" w:sz="4" w:space="0" w:color="000000"/>
-              <w:bottom w:val="single" w:sz="4" w:space="0" w:color="000000"/>
-            </w:tcBorders>
-            <w:vAlign w:val="center"/>
-          </w:tcPr>
-          <w:p>
-            <w:pPr>
-              <w:pStyle w:val="BodyText"/>
-              <w:bidi w:val="0"/>
-              <w:spacing w:before="0" w:after="140"/>
-              <w:jc w:val="left"/>
-              <w:rPr>
-                <w:b w:val="false"/>
-                <w:bCs w:val="false"/>
-                <w:sz w:val="16"/>
-                <w:szCs w:val="16"/>
-              </w:rPr>
-            </w:pPr>
-            <w:r>
-              <w:rPr>
-                <w:b w:val="false"/>
-                <w:bCs w:val="false"/>
-                <w:sz w:val="16"/>
-                <w:szCs w:val="16"/>
+            <w:gridSpan w:val="2"/>
+            <w:tcBorders>
+              <w:left w:val="single" w:sz="4" w:space="0" w:color="000000"/>
+              <w:bottom w:val="single" w:sz="4" w:space="0" w:color="000000"/>
+            </w:tcBorders>
+            <w:vAlign w:val="center"/>
+          </w:tcPr>
+          <w:p>
+            <w:pPr>
+              <w:pStyle w:val="BodyText"/>
+              <w:bidi w:val="0"/>
+              <w:spacing w:before="0" w:after="140"/>
+              <w:jc w:val="left"/>
+              <w:rPr>
+                <w:b w:val="false"/>
+                <w:bCs w:val="false"/>
+                <w:i w:val="false"/>
+                <w:iCs w:val="false"/>
+                <w:sz w:val="16"/>
+                <w:szCs w:val="24"/>
+              </w:rPr>
+            </w:pPr>
+            <w:r>
+              <w:rPr>
+                <w:b w:val="false"/>
+                <w:bCs w:val="false"/>
+                <w:iCs w:val="false"/>
+                <w:sz w:val="16"/>
+                <w:szCs w:val="24"/>
               </w:rPr>
             </w:r>
           </w:p>
@@ -8767,31 +9749,35 @@
         <w:tc>
           <w:tcPr>
             <w:tcW w:w="944" w:type="dxa"/>
-            <w:tcBorders>
-              <w:left w:val="single" w:sz="4" w:space="0" w:color="000000"/>
-              <w:bottom w:val="single" w:sz="4" w:space="0" w:color="000000"/>
-            </w:tcBorders>
-            <w:vAlign w:val="center"/>
-          </w:tcPr>
-          <w:p>
-            <w:pPr>
-              <w:pStyle w:val="BodyText"/>
-              <w:bidi w:val="0"/>
-              <w:spacing w:before="0" w:after="140"/>
-              <w:jc w:val="left"/>
-              <w:rPr>
-                <w:b w:val="false"/>
-                <w:bCs w:val="false"/>
-                <w:sz w:val="16"/>
-                <w:szCs w:val="16"/>
-              </w:rPr>
-            </w:pPr>
-            <w:r>
-              <w:rPr>
-                <w:b w:val="false"/>
-                <w:bCs w:val="false"/>
-                <w:sz w:val="16"/>
-                <w:szCs w:val="16"/>
+            <w:gridSpan w:val="2"/>
+            <w:tcBorders>
+              <w:left w:val="single" w:sz="4" w:space="0" w:color="000000"/>
+              <w:bottom w:val="single" w:sz="4" w:space="0" w:color="000000"/>
+            </w:tcBorders>
+            <w:vAlign w:val="center"/>
+          </w:tcPr>
+          <w:p>
+            <w:pPr>
+              <w:pStyle w:val="BodyText"/>
+              <w:bidi w:val="0"/>
+              <w:spacing w:before="0" w:after="140"/>
+              <w:jc w:val="left"/>
+              <w:rPr>
+                <w:b w:val="false"/>
+                <w:bCs w:val="false"/>
+                <w:i w:val="false"/>
+                <w:iCs w:val="false"/>
+                <w:sz w:val="16"/>
+                <w:szCs w:val="24"/>
+              </w:rPr>
+            </w:pPr>
+            <w:r>
+              <w:rPr>
+                <w:b w:val="false"/>
+                <w:bCs w:val="false"/>
+                <w:iCs w:val="false"/>
+                <w:sz w:val="16"/>
+                <w:szCs w:val="24"/>
               </w:rPr>
             </w:r>
           </w:p>
@@ -8803,27 +9789,31 @@
               <w:left w:val="single" w:sz="4" w:space="0" w:color="000000"/>
               <w:bottom w:val="single" w:sz="4" w:space="0" w:color="000000"/>
             </w:tcBorders>
-            <w:vAlign w:val="center"/>
-          </w:tcPr>
-          <w:p>
-            <w:pPr>
-              <w:pStyle w:val="BodyText"/>
-              <w:bidi w:val="0"/>
-              <w:spacing w:before="0" w:after="140"/>
-              <w:jc w:val="left"/>
-              <w:rPr>
-                <w:b w:val="false"/>
-                <w:bCs w:val="false"/>
-                <w:sz w:val="16"/>
-                <w:szCs w:val="16"/>
-              </w:rPr>
-            </w:pPr>
-            <w:r>
-              <w:rPr>
-                <w:b w:val="false"/>
-                <w:bCs w:val="false"/>
-                <w:sz w:val="16"/>
-                <w:szCs w:val="16"/>
+            <w:shd w:fill="CCCCCC" w:val="clear"/>
+            <w:vAlign w:val="center"/>
+          </w:tcPr>
+          <w:p>
+            <w:pPr>
+              <w:pStyle w:val="BodyText"/>
+              <w:bidi w:val="0"/>
+              <w:spacing w:before="0" w:after="140"/>
+              <w:jc w:val="left"/>
+              <w:rPr>
+                <w:b w:val="false"/>
+                <w:bCs w:val="false"/>
+                <w:i w:val="false"/>
+                <w:iCs w:val="false"/>
+                <w:sz w:val="16"/>
+                <w:szCs w:val="24"/>
+              </w:rPr>
+            </w:pPr>
+            <w:r>
+              <w:rPr>
+                <w:b w:val="false"/>
+                <w:bCs w:val="false"/>
+                <w:iCs w:val="false"/>
+                <w:sz w:val="16"/>
+                <w:szCs w:val="24"/>
               </w:rPr>
             </w:r>
           </w:p>
@@ -8846,16 +9836,19 @@
               <w:rPr>
                 <w:b w:val="false"/>
                 <w:bCs w:val="false"/>
-                <w:sz w:val="16"/>
-                <w:szCs w:val="16"/>
-              </w:rPr>
-            </w:pPr>
-            <w:r>
-              <w:rPr>
-                <w:b w:val="false"/>
-                <w:bCs w:val="false"/>
-                <w:sz w:val="16"/>
-                <w:szCs w:val="16"/>
+                <w:i w:val="false"/>
+                <w:iCs w:val="false"/>
+                <w:sz w:val="16"/>
+                <w:szCs w:val="24"/>
+              </w:rPr>
+            </w:pPr>
+            <w:r>
+              <w:rPr>
+                <w:b w:val="false"/>
+                <w:bCs w:val="false"/>
+                <w:iCs w:val="false"/>
+                <w:sz w:val="16"/>
+                <w:szCs w:val="24"/>
               </w:rPr>
             </w:r>
           </w:p>
@@ -8863,6 +9856,7 @@
         <w:tc>
           <w:tcPr>
             <w:tcW w:w="945" w:type="dxa"/>
+            <w:gridSpan w:val="2"/>
             <w:tcBorders>
               <w:left w:val="single" w:sz="4" w:space="0" w:color="000000"/>
               <w:bottom w:val="single" w:sz="4" w:space="0" w:color="000000"/>
@@ -8879,16 +9873,19 @@
               <w:rPr>
                 <w:b w:val="false"/>
                 <w:bCs w:val="false"/>
-                <w:sz w:val="16"/>
-                <w:szCs w:val="16"/>
-              </w:rPr>
-            </w:pPr>
-            <w:r>
-              <w:rPr>
-                <w:b w:val="false"/>
-                <w:bCs w:val="false"/>
-                <w:sz w:val="16"/>
-                <w:szCs w:val="16"/>
+                <w:i w:val="false"/>
+                <w:iCs w:val="false"/>
+                <w:sz w:val="16"/>
+                <w:szCs w:val="24"/>
+              </w:rPr>
+            </w:pPr>
+            <w:r>
+              <w:rPr>
+                <w:b w:val="false"/>
+                <w:bCs w:val="false"/>
+                <w:iCs w:val="false"/>
+                <w:sz w:val="16"/>
+                <w:szCs w:val="24"/>
               </w:rPr>
             </w:r>
           </w:p>
@@ -8917,16 +9914,19 @@
               <w:rPr>
                 <w:b w:val="false"/>
                 <w:bCs w:val="false"/>
-                <w:sz w:val="16"/>
-                <w:szCs w:val="16"/>
-              </w:rPr>
-            </w:pPr>
-            <w:r>
-              <w:rPr>
-                <w:b w:val="false"/>
-                <w:bCs w:val="false"/>
-                <w:sz w:val="16"/>
-                <w:szCs w:val="16"/>
+                <w:i w:val="false"/>
+                <w:iCs w:val="false"/>
+                <w:sz w:val="22"/>
+                <w:szCs w:val="22"/>
+              </w:rPr>
+            </w:pPr>
+            <w:r>
+              <w:rPr>
+                <w:b w:val="false"/>
+                <w:bCs w:val="false"/>
+                <w:iCs w:val="false"/>
+                <w:sz w:val="22"/>
+                <w:szCs w:val="22"/>
               </w:rPr>
               <w:t>5. Testing and optimisation</w:t>
             </w:r>
@@ -8950,16 +9950,19 @@
               <w:rPr>
                 <w:b w:val="false"/>
                 <w:bCs w:val="false"/>
-                <w:sz w:val="16"/>
-                <w:szCs w:val="16"/>
-              </w:rPr>
-            </w:pPr>
-            <w:r>
-              <w:rPr>
-                <w:b w:val="false"/>
-                <w:bCs w:val="false"/>
-                <w:sz w:val="16"/>
-                <w:szCs w:val="16"/>
+                <w:i w:val="false"/>
+                <w:iCs w:val="false"/>
+                <w:sz w:val="16"/>
+                <w:szCs w:val="24"/>
+              </w:rPr>
+            </w:pPr>
+            <w:r>
+              <w:rPr>
+                <w:b w:val="false"/>
+                <w:bCs w:val="false"/>
+                <w:iCs w:val="false"/>
+                <w:sz w:val="16"/>
+                <w:szCs w:val="24"/>
               </w:rPr>
               <w:t>Testing model accuracy</w:t>
             </w:r>
@@ -8983,16 +9986,19 @@
               <w:rPr>
                 <w:b w:val="false"/>
                 <w:bCs w:val="false"/>
-                <w:sz w:val="16"/>
-                <w:szCs w:val="16"/>
-              </w:rPr>
-            </w:pPr>
-            <w:r>
-              <w:rPr>
-                <w:b w:val="false"/>
-                <w:bCs w:val="false"/>
-                <w:sz w:val="16"/>
-                <w:szCs w:val="16"/>
+                <w:i w:val="false"/>
+                <w:iCs w:val="false"/>
+                <w:sz w:val="16"/>
+                <w:szCs w:val="24"/>
+              </w:rPr>
+            </w:pPr>
+            <w:r>
+              <w:rPr>
+                <w:b w:val="false"/>
+                <w:bCs w:val="false"/>
+                <w:iCs w:val="false"/>
+                <w:sz w:val="16"/>
+                <w:szCs w:val="24"/>
               </w:rPr>
             </w:r>
           </w:p>
@@ -9000,31 +10006,35 @@
         <w:tc>
           <w:tcPr>
             <w:tcW w:w="944" w:type="dxa"/>
-            <w:tcBorders>
-              <w:left w:val="single" w:sz="4" w:space="0" w:color="000000"/>
-              <w:bottom w:val="single" w:sz="4" w:space="0" w:color="000000"/>
-            </w:tcBorders>
-            <w:vAlign w:val="center"/>
-          </w:tcPr>
-          <w:p>
-            <w:pPr>
-              <w:pStyle w:val="BodyText"/>
-              <w:bidi w:val="0"/>
-              <w:spacing w:before="0" w:after="140"/>
-              <w:jc w:val="left"/>
-              <w:rPr>
-                <w:b w:val="false"/>
-                <w:bCs w:val="false"/>
-                <w:sz w:val="16"/>
-                <w:szCs w:val="16"/>
-              </w:rPr>
-            </w:pPr>
-            <w:r>
-              <w:rPr>
-                <w:b w:val="false"/>
-                <w:bCs w:val="false"/>
-                <w:sz w:val="16"/>
-                <w:szCs w:val="16"/>
+            <w:gridSpan w:val="2"/>
+            <w:tcBorders>
+              <w:left w:val="single" w:sz="4" w:space="0" w:color="000000"/>
+              <w:bottom w:val="single" w:sz="4" w:space="0" w:color="000000"/>
+            </w:tcBorders>
+            <w:vAlign w:val="center"/>
+          </w:tcPr>
+          <w:p>
+            <w:pPr>
+              <w:pStyle w:val="BodyText"/>
+              <w:bidi w:val="0"/>
+              <w:spacing w:before="0" w:after="140"/>
+              <w:jc w:val="left"/>
+              <w:rPr>
+                <w:b w:val="false"/>
+                <w:bCs w:val="false"/>
+                <w:i w:val="false"/>
+                <w:iCs w:val="false"/>
+                <w:sz w:val="16"/>
+                <w:szCs w:val="24"/>
+              </w:rPr>
+            </w:pPr>
+            <w:r>
+              <w:rPr>
+                <w:b w:val="false"/>
+                <w:bCs w:val="false"/>
+                <w:iCs w:val="false"/>
+                <w:sz w:val="16"/>
+                <w:szCs w:val="24"/>
               </w:rPr>
             </w:r>
           </w:p>
@@ -9032,31 +10042,35 @@
         <w:tc>
           <w:tcPr>
             <w:tcW w:w="944" w:type="dxa"/>
-            <w:tcBorders>
-              <w:left w:val="single" w:sz="4" w:space="0" w:color="000000"/>
-              <w:bottom w:val="single" w:sz="4" w:space="0" w:color="000000"/>
-            </w:tcBorders>
-            <w:vAlign w:val="center"/>
-          </w:tcPr>
-          <w:p>
-            <w:pPr>
-              <w:pStyle w:val="BodyText"/>
-              <w:bidi w:val="0"/>
-              <w:spacing w:before="0" w:after="140"/>
-              <w:jc w:val="left"/>
-              <w:rPr>
-                <w:b w:val="false"/>
-                <w:bCs w:val="false"/>
-                <w:sz w:val="16"/>
-                <w:szCs w:val="16"/>
-              </w:rPr>
-            </w:pPr>
-            <w:r>
-              <w:rPr>
-                <w:b w:val="false"/>
-                <w:bCs w:val="false"/>
-                <w:sz w:val="16"/>
-                <w:szCs w:val="16"/>
+            <w:gridSpan w:val="2"/>
+            <w:tcBorders>
+              <w:left w:val="single" w:sz="4" w:space="0" w:color="000000"/>
+              <w:bottom w:val="single" w:sz="4" w:space="0" w:color="000000"/>
+            </w:tcBorders>
+            <w:vAlign w:val="center"/>
+          </w:tcPr>
+          <w:p>
+            <w:pPr>
+              <w:pStyle w:val="BodyText"/>
+              <w:bidi w:val="0"/>
+              <w:spacing w:before="0" w:after="140"/>
+              <w:jc w:val="left"/>
+              <w:rPr>
+                <w:b w:val="false"/>
+                <w:bCs w:val="false"/>
+                <w:i w:val="false"/>
+                <w:iCs w:val="false"/>
+                <w:sz w:val="16"/>
+                <w:szCs w:val="24"/>
+              </w:rPr>
+            </w:pPr>
+            <w:r>
+              <w:rPr>
+                <w:b w:val="false"/>
+                <w:bCs w:val="false"/>
+                <w:iCs w:val="false"/>
+                <w:sz w:val="16"/>
+                <w:szCs w:val="24"/>
               </w:rPr>
             </w:r>
           </w:p>
@@ -9064,31 +10078,35 @@
         <w:tc>
           <w:tcPr>
             <w:tcW w:w="944" w:type="dxa"/>
-            <w:tcBorders>
-              <w:left w:val="single" w:sz="4" w:space="0" w:color="000000"/>
-              <w:bottom w:val="single" w:sz="4" w:space="0" w:color="000000"/>
-            </w:tcBorders>
-            <w:vAlign w:val="center"/>
-          </w:tcPr>
-          <w:p>
-            <w:pPr>
-              <w:pStyle w:val="BodyText"/>
-              <w:bidi w:val="0"/>
-              <w:spacing w:before="0" w:after="140"/>
-              <w:jc w:val="left"/>
-              <w:rPr>
-                <w:b w:val="false"/>
-                <w:bCs w:val="false"/>
-                <w:sz w:val="16"/>
-                <w:szCs w:val="16"/>
-              </w:rPr>
-            </w:pPr>
-            <w:r>
-              <w:rPr>
-                <w:b w:val="false"/>
-                <w:bCs w:val="false"/>
-                <w:sz w:val="16"/>
-                <w:szCs w:val="16"/>
+            <w:gridSpan w:val="2"/>
+            <w:tcBorders>
+              <w:left w:val="single" w:sz="4" w:space="0" w:color="000000"/>
+              <w:bottom w:val="single" w:sz="4" w:space="0" w:color="000000"/>
+            </w:tcBorders>
+            <w:vAlign w:val="center"/>
+          </w:tcPr>
+          <w:p>
+            <w:pPr>
+              <w:pStyle w:val="BodyText"/>
+              <w:bidi w:val="0"/>
+              <w:spacing w:before="0" w:after="140"/>
+              <w:jc w:val="left"/>
+              <w:rPr>
+                <w:b w:val="false"/>
+                <w:bCs w:val="false"/>
+                <w:i w:val="false"/>
+                <w:iCs w:val="false"/>
+                <w:sz w:val="16"/>
+                <w:szCs w:val="24"/>
+              </w:rPr>
+            </w:pPr>
+            <w:r>
+              <w:rPr>
+                <w:b w:val="false"/>
+                <w:bCs w:val="false"/>
+                <w:iCs w:val="false"/>
+                <w:sz w:val="16"/>
+                <w:szCs w:val="24"/>
               </w:rPr>
             </w:r>
           </w:p>
@@ -9111,16 +10129,19 @@
               <w:rPr>
                 <w:b w:val="false"/>
                 <w:bCs w:val="false"/>
-                <w:sz w:val="16"/>
-                <w:szCs w:val="16"/>
-              </w:rPr>
-            </w:pPr>
-            <w:r>
-              <w:rPr>
-                <w:b w:val="false"/>
-                <w:bCs w:val="false"/>
-                <w:sz w:val="16"/>
-                <w:szCs w:val="16"/>
+                <w:i w:val="false"/>
+                <w:iCs w:val="false"/>
+                <w:sz w:val="16"/>
+                <w:szCs w:val="24"/>
+              </w:rPr>
+            </w:pPr>
+            <w:r>
+              <w:rPr>
+                <w:b w:val="false"/>
+                <w:bCs w:val="false"/>
+                <w:iCs w:val="false"/>
+                <w:sz w:val="16"/>
+                <w:szCs w:val="24"/>
               </w:rPr>
             </w:r>
           </w:p>
@@ -9132,27 +10153,31 @@
               <w:left w:val="single" w:sz="4" w:space="0" w:color="000000"/>
               <w:bottom w:val="single" w:sz="4" w:space="0" w:color="000000"/>
             </w:tcBorders>
-            <w:vAlign w:val="center"/>
-          </w:tcPr>
-          <w:p>
-            <w:pPr>
-              <w:pStyle w:val="BodyText"/>
-              <w:bidi w:val="0"/>
-              <w:spacing w:before="0" w:after="140"/>
-              <w:jc w:val="left"/>
-              <w:rPr>
-                <w:b w:val="false"/>
-                <w:bCs w:val="false"/>
-                <w:sz w:val="16"/>
-                <w:szCs w:val="16"/>
-              </w:rPr>
-            </w:pPr>
-            <w:r>
-              <w:rPr>
-                <w:b w:val="false"/>
-                <w:bCs w:val="false"/>
-                <w:sz w:val="16"/>
-                <w:szCs w:val="16"/>
+            <w:shd w:fill="CCCCCC" w:val="clear"/>
+            <w:vAlign w:val="center"/>
+          </w:tcPr>
+          <w:p>
+            <w:pPr>
+              <w:pStyle w:val="BodyText"/>
+              <w:bidi w:val="0"/>
+              <w:spacing w:before="0" w:after="140"/>
+              <w:jc w:val="left"/>
+              <w:rPr>
+                <w:b w:val="false"/>
+                <w:bCs w:val="false"/>
+                <w:i w:val="false"/>
+                <w:iCs w:val="false"/>
+                <w:sz w:val="16"/>
+                <w:szCs w:val="24"/>
+              </w:rPr>
+            </w:pPr>
+            <w:r>
+              <w:rPr>
+                <w:b w:val="false"/>
+                <w:bCs w:val="false"/>
+                <w:iCs w:val="false"/>
+                <w:sz w:val="16"/>
+                <w:szCs w:val="24"/>
               </w:rPr>
             </w:r>
           </w:p>
@@ -9160,6 +10185,7 @@
         <w:tc>
           <w:tcPr>
             <w:tcW w:w="945" w:type="dxa"/>
+            <w:gridSpan w:val="2"/>
             <w:tcBorders>
               <w:left w:val="single" w:sz="4" w:space="0" w:color="000000"/>
               <w:bottom w:val="single" w:sz="4" w:space="0" w:color="000000"/>
@@ -9176,16 +10202,19 @@
               <w:rPr>
                 <w:b w:val="false"/>
                 <w:bCs w:val="false"/>
-                <w:sz w:val="16"/>
-                <w:szCs w:val="16"/>
-              </w:rPr>
-            </w:pPr>
-            <w:r>
-              <w:rPr>
-                <w:b w:val="false"/>
-                <w:bCs w:val="false"/>
-                <w:sz w:val="16"/>
-                <w:szCs w:val="16"/>
+                <w:i w:val="false"/>
+                <w:iCs w:val="false"/>
+                <w:sz w:val="16"/>
+                <w:szCs w:val="24"/>
+              </w:rPr>
+            </w:pPr>
+            <w:r>
+              <w:rPr>
+                <w:b w:val="false"/>
+                <w:bCs w:val="false"/>
+                <w:iCs w:val="false"/>
+                <w:sz w:val="16"/>
+                <w:szCs w:val="24"/>
               </w:rPr>
             </w:r>
           </w:p>
@@ -9213,16 +10242,19 @@
               <w:rPr>
                 <w:b w:val="false"/>
                 <w:bCs w:val="false"/>
-                <w:sz w:val="16"/>
-                <w:szCs w:val="16"/>
-              </w:rPr>
-            </w:pPr>
-            <w:r>
-              <w:rPr>
-                <w:b w:val="false"/>
-                <w:bCs w:val="false"/>
-                <w:sz w:val="16"/>
-                <w:szCs w:val="16"/>
+                <w:i w:val="false"/>
+                <w:iCs w:val="false"/>
+                <w:sz w:val="22"/>
+                <w:szCs w:val="22"/>
+              </w:rPr>
+            </w:pPr>
+            <w:r>
+              <w:rPr>
+                <w:b w:val="false"/>
+                <w:bCs w:val="false"/>
+                <w:iCs w:val="false"/>
+                <w:sz w:val="22"/>
+                <w:szCs w:val="22"/>
               </w:rPr>
             </w:r>
           </w:p>
@@ -9245,18 +10277,41 @@
               <w:rPr>
                 <w:b w:val="false"/>
                 <w:bCs w:val="false"/>
-                <w:sz w:val="16"/>
-                <w:szCs w:val="16"/>
-              </w:rPr>
-            </w:pPr>
-            <w:r>
-              <w:rPr>
-                <w:b w:val="false"/>
-                <w:bCs w:val="false"/>
-                <w:sz w:val="16"/>
-                <w:szCs w:val="16"/>
-              </w:rPr>
-              <w:t>Evaluating efficiency</w:t>
+                <w:i w:val="false"/>
+                <w:iCs w:val="false"/>
+                <w:sz w:val="16"/>
+                <w:szCs w:val="24"/>
+              </w:rPr>
+            </w:pPr>
+            <w:r>
+              <w:rPr>
+                <w:b w:val="false"/>
+                <w:bCs w:val="false"/>
+                <w:iCs w:val="false"/>
+                <w:sz w:val="16"/>
+                <w:szCs w:val="24"/>
+              </w:rPr>
+              <w:t xml:space="preserve">Evaluating </w:t>
+            </w:r>
+            <w:r>
+              <w:rPr>
+                <w:b w:val="false"/>
+                <w:bCs w:val="false"/>
+                <w:iCs w:val="false"/>
+                <w:sz w:val="16"/>
+                <w:szCs w:val="24"/>
+              </w:rPr>
+              <w:t xml:space="preserve">hardware </w:t>
+            </w:r>
+            <w:r>
+              <w:rPr>
+                <w:b w:val="false"/>
+                <w:bCs w:val="false"/>
+                <w:iCs w:val="false"/>
+                <w:sz w:val="16"/>
+                <w:szCs w:val="24"/>
+              </w:rPr>
+              <w:t>efficiency</w:t>
             </w:r>
           </w:p>
         </w:tc>
@@ -9278,16 +10333,19 @@
               <w:rPr>
                 <w:b w:val="false"/>
                 <w:bCs w:val="false"/>
-                <w:sz w:val="16"/>
-                <w:szCs w:val="16"/>
-              </w:rPr>
-            </w:pPr>
-            <w:r>
-              <w:rPr>
-                <w:b w:val="false"/>
-                <w:bCs w:val="false"/>
-                <w:sz w:val="16"/>
-                <w:szCs w:val="16"/>
+                <w:i w:val="false"/>
+                <w:iCs w:val="false"/>
+                <w:sz w:val="16"/>
+                <w:szCs w:val="24"/>
+              </w:rPr>
+            </w:pPr>
+            <w:r>
+              <w:rPr>
+                <w:b w:val="false"/>
+                <w:bCs w:val="false"/>
+                <w:iCs w:val="false"/>
+                <w:sz w:val="16"/>
+                <w:szCs w:val="24"/>
               </w:rPr>
             </w:r>
           </w:p>
@@ -9295,31 +10353,35 @@
         <w:tc>
           <w:tcPr>
             <w:tcW w:w="944" w:type="dxa"/>
-            <w:tcBorders>
-              <w:left w:val="single" w:sz="4" w:space="0" w:color="000000"/>
-              <w:bottom w:val="single" w:sz="4" w:space="0" w:color="000000"/>
-            </w:tcBorders>
-            <w:vAlign w:val="center"/>
-          </w:tcPr>
-          <w:p>
-            <w:pPr>
-              <w:pStyle w:val="BodyText"/>
-              <w:bidi w:val="0"/>
-              <w:spacing w:before="0" w:after="140"/>
-              <w:jc w:val="left"/>
-              <w:rPr>
-                <w:b w:val="false"/>
-                <w:bCs w:val="false"/>
-                <w:sz w:val="16"/>
-                <w:szCs w:val="16"/>
-              </w:rPr>
-            </w:pPr>
-            <w:r>
-              <w:rPr>
-                <w:b w:val="false"/>
-                <w:bCs w:val="false"/>
-                <w:sz w:val="16"/>
-                <w:szCs w:val="16"/>
+            <w:gridSpan w:val="2"/>
+            <w:tcBorders>
+              <w:left w:val="single" w:sz="4" w:space="0" w:color="000000"/>
+              <w:bottom w:val="single" w:sz="4" w:space="0" w:color="000000"/>
+            </w:tcBorders>
+            <w:vAlign w:val="center"/>
+          </w:tcPr>
+          <w:p>
+            <w:pPr>
+              <w:pStyle w:val="BodyText"/>
+              <w:bidi w:val="0"/>
+              <w:spacing w:before="0" w:after="140"/>
+              <w:jc w:val="left"/>
+              <w:rPr>
+                <w:b w:val="false"/>
+                <w:bCs w:val="false"/>
+                <w:i w:val="false"/>
+                <w:iCs w:val="false"/>
+                <w:sz w:val="16"/>
+                <w:szCs w:val="24"/>
+              </w:rPr>
+            </w:pPr>
+            <w:r>
+              <w:rPr>
+                <w:b w:val="false"/>
+                <w:bCs w:val="false"/>
+                <w:iCs w:val="false"/>
+                <w:sz w:val="16"/>
+                <w:szCs w:val="24"/>
               </w:rPr>
             </w:r>
           </w:p>
@@ -9327,31 +10389,35 @@
         <w:tc>
           <w:tcPr>
             <w:tcW w:w="944" w:type="dxa"/>
-            <w:tcBorders>
-              <w:left w:val="single" w:sz="4" w:space="0" w:color="000000"/>
-              <w:bottom w:val="single" w:sz="4" w:space="0" w:color="000000"/>
-            </w:tcBorders>
-            <w:vAlign w:val="center"/>
-          </w:tcPr>
-          <w:p>
-            <w:pPr>
-              <w:pStyle w:val="BodyText"/>
-              <w:bidi w:val="0"/>
-              <w:spacing w:before="0" w:after="140"/>
-              <w:jc w:val="left"/>
-              <w:rPr>
-                <w:b w:val="false"/>
-                <w:bCs w:val="false"/>
-                <w:sz w:val="16"/>
-                <w:szCs w:val="16"/>
-              </w:rPr>
-            </w:pPr>
-            <w:r>
-              <w:rPr>
-                <w:b w:val="false"/>
-                <w:bCs w:val="false"/>
-                <w:sz w:val="16"/>
-                <w:szCs w:val="16"/>
+            <w:gridSpan w:val="2"/>
+            <w:tcBorders>
+              <w:left w:val="single" w:sz="4" w:space="0" w:color="000000"/>
+              <w:bottom w:val="single" w:sz="4" w:space="0" w:color="000000"/>
+            </w:tcBorders>
+            <w:vAlign w:val="center"/>
+          </w:tcPr>
+          <w:p>
+            <w:pPr>
+              <w:pStyle w:val="BodyText"/>
+              <w:bidi w:val="0"/>
+              <w:spacing w:before="0" w:after="140"/>
+              <w:jc w:val="left"/>
+              <w:rPr>
+                <w:b w:val="false"/>
+                <w:bCs w:val="false"/>
+                <w:i w:val="false"/>
+                <w:iCs w:val="false"/>
+                <w:sz w:val="16"/>
+                <w:szCs w:val="24"/>
+              </w:rPr>
+            </w:pPr>
+            <w:r>
+              <w:rPr>
+                <w:b w:val="false"/>
+                <w:bCs w:val="false"/>
+                <w:iCs w:val="false"/>
+                <w:sz w:val="16"/>
+                <w:szCs w:val="24"/>
               </w:rPr>
             </w:r>
           </w:p>
@@ -9359,31 +10425,35 @@
         <w:tc>
           <w:tcPr>
             <w:tcW w:w="944" w:type="dxa"/>
-            <w:tcBorders>
-              <w:left w:val="single" w:sz="4" w:space="0" w:color="000000"/>
-              <w:bottom w:val="single" w:sz="4" w:space="0" w:color="000000"/>
-            </w:tcBorders>
-            <w:vAlign w:val="center"/>
-          </w:tcPr>
-          <w:p>
-            <w:pPr>
-              <w:pStyle w:val="BodyText"/>
-              <w:bidi w:val="0"/>
-              <w:spacing w:before="0" w:after="140"/>
-              <w:jc w:val="left"/>
-              <w:rPr>
-                <w:b w:val="false"/>
-                <w:bCs w:val="false"/>
-                <w:sz w:val="16"/>
-                <w:szCs w:val="16"/>
-              </w:rPr>
-            </w:pPr>
-            <w:r>
-              <w:rPr>
-                <w:b w:val="false"/>
-                <w:bCs w:val="false"/>
-                <w:sz w:val="16"/>
-                <w:szCs w:val="16"/>
+            <w:gridSpan w:val="2"/>
+            <w:tcBorders>
+              <w:left w:val="single" w:sz="4" w:space="0" w:color="000000"/>
+              <w:bottom w:val="single" w:sz="4" w:space="0" w:color="000000"/>
+            </w:tcBorders>
+            <w:vAlign w:val="center"/>
+          </w:tcPr>
+          <w:p>
+            <w:pPr>
+              <w:pStyle w:val="BodyText"/>
+              <w:bidi w:val="0"/>
+              <w:spacing w:before="0" w:after="140"/>
+              <w:jc w:val="left"/>
+              <w:rPr>
+                <w:b w:val="false"/>
+                <w:bCs w:val="false"/>
+                <w:i w:val="false"/>
+                <w:iCs w:val="false"/>
+                <w:sz w:val="16"/>
+                <w:szCs w:val="24"/>
+              </w:rPr>
+            </w:pPr>
+            <w:r>
+              <w:rPr>
+                <w:b w:val="false"/>
+                <w:bCs w:val="false"/>
+                <w:iCs w:val="false"/>
+                <w:sz w:val="16"/>
+                <w:szCs w:val="24"/>
               </w:rPr>
             </w:r>
           </w:p>
@@ -9406,16 +10476,19 @@
               <w:rPr>
                 <w:b w:val="false"/>
                 <w:bCs w:val="false"/>
-                <w:sz w:val="16"/>
-                <w:szCs w:val="16"/>
-              </w:rPr>
-            </w:pPr>
-            <w:r>
-              <w:rPr>
-                <w:b w:val="false"/>
-                <w:bCs w:val="false"/>
-                <w:sz w:val="16"/>
-                <w:szCs w:val="16"/>
+                <w:i w:val="false"/>
+                <w:iCs w:val="false"/>
+                <w:sz w:val="16"/>
+                <w:szCs w:val="24"/>
+              </w:rPr>
+            </w:pPr>
+            <w:r>
+              <w:rPr>
+                <w:b w:val="false"/>
+                <w:bCs w:val="false"/>
+                <w:iCs w:val="false"/>
+                <w:sz w:val="16"/>
+                <w:szCs w:val="24"/>
               </w:rPr>
             </w:r>
           </w:p>
@@ -9427,27 +10500,31 @@
               <w:left w:val="single" w:sz="4" w:space="0" w:color="000000"/>
               <w:bottom w:val="single" w:sz="4" w:space="0" w:color="000000"/>
             </w:tcBorders>
-            <w:vAlign w:val="center"/>
-          </w:tcPr>
-          <w:p>
-            <w:pPr>
-              <w:pStyle w:val="BodyText"/>
-              <w:bidi w:val="0"/>
-              <w:spacing w:before="0" w:after="140"/>
-              <w:jc w:val="left"/>
-              <w:rPr>
-                <w:b w:val="false"/>
-                <w:bCs w:val="false"/>
-                <w:sz w:val="16"/>
-                <w:szCs w:val="16"/>
-              </w:rPr>
-            </w:pPr>
-            <w:r>
-              <w:rPr>
-                <w:b w:val="false"/>
-                <w:bCs w:val="false"/>
-                <w:sz w:val="16"/>
-                <w:szCs w:val="16"/>
+            <w:shd w:fill="CCCCCC" w:val="clear"/>
+            <w:vAlign w:val="center"/>
+          </w:tcPr>
+          <w:p>
+            <w:pPr>
+              <w:pStyle w:val="BodyText"/>
+              <w:bidi w:val="0"/>
+              <w:spacing w:before="0" w:after="140"/>
+              <w:jc w:val="left"/>
+              <w:rPr>
+                <w:b w:val="false"/>
+                <w:bCs w:val="false"/>
+                <w:i w:val="false"/>
+                <w:iCs w:val="false"/>
+                <w:sz w:val="16"/>
+                <w:szCs w:val="24"/>
+              </w:rPr>
+            </w:pPr>
+            <w:r>
+              <w:rPr>
+                <w:b w:val="false"/>
+                <w:bCs w:val="false"/>
+                <w:iCs w:val="false"/>
+                <w:sz w:val="16"/>
+                <w:szCs w:val="24"/>
               </w:rPr>
             </w:r>
           </w:p>
@@ -9455,6 +10532,7 @@
         <w:tc>
           <w:tcPr>
             <w:tcW w:w="945" w:type="dxa"/>
+            <w:gridSpan w:val="2"/>
             <w:tcBorders>
               <w:left w:val="single" w:sz="4" w:space="0" w:color="000000"/>
               <w:bottom w:val="single" w:sz="4" w:space="0" w:color="000000"/>
@@ -9471,16 +10549,19 @@
               <w:rPr>
                 <w:b w:val="false"/>
                 <w:bCs w:val="false"/>
-                <w:sz w:val="16"/>
-                <w:szCs w:val="16"/>
-              </w:rPr>
-            </w:pPr>
-            <w:r>
-              <w:rPr>
-                <w:b w:val="false"/>
-                <w:bCs w:val="false"/>
-                <w:sz w:val="16"/>
-                <w:szCs w:val="16"/>
+                <w:i w:val="false"/>
+                <w:iCs w:val="false"/>
+                <w:sz w:val="16"/>
+                <w:szCs w:val="24"/>
+              </w:rPr>
+            </w:pPr>
+            <w:r>
+              <w:rPr>
+                <w:b w:val="false"/>
+                <w:bCs w:val="false"/>
+                <w:iCs w:val="false"/>
+                <w:sz w:val="16"/>
+                <w:szCs w:val="24"/>
               </w:rPr>
             </w:r>
           </w:p>
@@ -9508,16 +10589,19 @@
               <w:rPr>
                 <w:b w:val="false"/>
                 <w:bCs w:val="false"/>
-                <w:sz w:val="16"/>
-                <w:szCs w:val="16"/>
-              </w:rPr>
-            </w:pPr>
-            <w:r>
-              <w:rPr>
-                <w:b w:val="false"/>
-                <w:bCs w:val="false"/>
-                <w:sz w:val="16"/>
-                <w:szCs w:val="16"/>
+                <w:i w:val="false"/>
+                <w:iCs w:val="false"/>
+                <w:sz w:val="22"/>
+                <w:szCs w:val="22"/>
+              </w:rPr>
+            </w:pPr>
+            <w:r>
+              <w:rPr>
+                <w:b w:val="false"/>
+                <w:bCs w:val="false"/>
+                <w:iCs w:val="false"/>
+                <w:sz w:val="22"/>
+                <w:szCs w:val="22"/>
               </w:rPr>
             </w:r>
           </w:p>
@@ -9540,18 +10624,41 @@
               <w:rPr>
                 <w:b w:val="false"/>
                 <w:bCs w:val="false"/>
-                <w:sz w:val="16"/>
-                <w:szCs w:val="16"/>
-              </w:rPr>
-            </w:pPr>
-            <w:r>
-              <w:rPr>
-                <w:b w:val="false"/>
-                <w:bCs w:val="false"/>
-                <w:sz w:val="16"/>
-                <w:szCs w:val="16"/>
-              </w:rPr>
-              <w:t>Refining performance</w:t>
+                <w:i w:val="false"/>
+                <w:iCs w:val="false"/>
+                <w:sz w:val="16"/>
+                <w:szCs w:val="24"/>
+              </w:rPr>
+            </w:pPr>
+            <w:r>
+              <w:rPr>
+                <w:b w:val="false"/>
+                <w:bCs w:val="false"/>
+                <w:iCs w:val="false"/>
+                <w:sz w:val="16"/>
+                <w:szCs w:val="24"/>
+              </w:rPr>
+              <w:t xml:space="preserve">Refining </w:t>
+            </w:r>
+            <w:r>
+              <w:rPr>
+                <w:b w:val="false"/>
+                <w:bCs w:val="false"/>
+                <w:iCs w:val="false"/>
+                <w:sz w:val="16"/>
+                <w:szCs w:val="24"/>
+              </w:rPr>
+              <w:t xml:space="preserve">model </w:t>
+            </w:r>
+            <w:r>
+              <w:rPr>
+                <w:b w:val="false"/>
+                <w:bCs w:val="false"/>
+                <w:iCs w:val="false"/>
+                <w:sz w:val="16"/>
+                <w:szCs w:val="24"/>
+              </w:rPr>
+              <w:t>performance</w:t>
             </w:r>
           </w:p>
         </w:tc>
@@ -9573,16 +10680,19 @@
               <w:rPr>
                 <w:b w:val="false"/>
                 <w:bCs w:val="false"/>
-                <w:sz w:val="16"/>
-                <w:szCs w:val="16"/>
-              </w:rPr>
-            </w:pPr>
-            <w:r>
-              <w:rPr>
-                <w:b w:val="false"/>
-                <w:bCs w:val="false"/>
-                <w:sz w:val="16"/>
-                <w:szCs w:val="16"/>
+                <w:i w:val="false"/>
+                <w:iCs w:val="false"/>
+                <w:sz w:val="16"/>
+                <w:szCs w:val="24"/>
+              </w:rPr>
+            </w:pPr>
+            <w:r>
+              <w:rPr>
+                <w:b w:val="false"/>
+                <w:bCs w:val="false"/>
+                <w:iCs w:val="false"/>
+                <w:sz w:val="16"/>
+                <w:szCs w:val="24"/>
               </w:rPr>
             </w:r>
           </w:p>
@@ -9590,31 +10700,35 @@
         <w:tc>
           <w:tcPr>
             <w:tcW w:w="944" w:type="dxa"/>
-            <w:tcBorders>
-              <w:left w:val="single" w:sz="4" w:space="0" w:color="000000"/>
-              <w:bottom w:val="single" w:sz="4" w:space="0" w:color="000000"/>
-            </w:tcBorders>
-            <w:vAlign w:val="center"/>
-          </w:tcPr>
-          <w:p>
-            <w:pPr>
-              <w:pStyle w:val="BodyText"/>
-              <w:bidi w:val="0"/>
-              <w:spacing w:before="0" w:after="140"/>
-              <w:jc w:val="left"/>
-              <w:rPr>
-                <w:b w:val="false"/>
-                <w:bCs w:val="false"/>
-                <w:sz w:val="16"/>
-                <w:szCs w:val="16"/>
-              </w:rPr>
-            </w:pPr>
-            <w:r>
-              <w:rPr>
-                <w:b w:val="false"/>
-                <w:bCs w:val="false"/>
-                <w:sz w:val="16"/>
-                <w:szCs w:val="16"/>
+            <w:gridSpan w:val="2"/>
+            <w:tcBorders>
+              <w:left w:val="single" w:sz="4" w:space="0" w:color="000000"/>
+              <w:bottom w:val="single" w:sz="4" w:space="0" w:color="000000"/>
+            </w:tcBorders>
+            <w:vAlign w:val="center"/>
+          </w:tcPr>
+          <w:p>
+            <w:pPr>
+              <w:pStyle w:val="BodyText"/>
+              <w:bidi w:val="0"/>
+              <w:spacing w:before="0" w:after="140"/>
+              <w:jc w:val="left"/>
+              <w:rPr>
+                <w:b w:val="false"/>
+                <w:bCs w:val="false"/>
+                <w:i w:val="false"/>
+                <w:iCs w:val="false"/>
+                <w:sz w:val="16"/>
+                <w:szCs w:val="24"/>
+              </w:rPr>
+            </w:pPr>
+            <w:r>
+              <w:rPr>
+                <w:b w:val="false"/>
+                <w:bCs w:val="false"/>
+                <w:iCs w:val="false"/>
+                <w:sz w:val="16"/>
+                <w:szCs w:val="24"/>
               </w:rPr>
             </w:r>
           </w:p>
@@ -9622,31 +10736,35 @@
         <w:tc>
           <w:tcPr>
             <w:tcW w:w="944" w:type="dxa"/>
-            <w:tcBorders>
-              <w:left w:val="single" w:sz="4" w:space="0" w:color="000000"/>
-              <w:bottom w:val="single" w:sz="4" w:space="0" w:color="000000"/>
-            </w:tcBorders>
-            <w:vAlign w:val="center"/>
-          </w:tcPr>
-          <w:p>
-            <w:pPr>
-              <w:pStyle w:val="BodyText"/>
-              <w:bidi w:val="0"/>
-              <w:spacing w:before="0" w:after="140"/>
-              <w:jc w:val="left"/>
-              <w:rPr>
-                <w:b w:val="false"/>
-                <w:bCs w:val="false"/>
-                <w:sz w:val="16"/>
-                <w:szCs w:val="16"/>
-              </w:rPr>
-            </w:pPr>
-            <w:r>
-              <w:rPr>
-                <w:b w:val="false"/>
-                <w:bCs w:val="false"/>
-                <w:sz w:val="16"/>
-                <w:szCs w:val="16"/>
+            <w:gridSpan w:val="2"/>
+            <w:tcBorders>
+              <w:left w:val="single" w:sz="4" w:space="0" w:color="000000"/>
+              <w:bottom w:val="single" w:sz="4" w:space="0" w:color="000000"/>
+            </w:tcBorders>
+            <w:vAlign w:val="center"/>
+          </w:tcPr>
+          <w:p>
+            <w:pPr>
+              <w:pStyle w:val="BodyText"/>
+              <w:bidi w:val="0"/>
+              <w:spacing w:before="0" w:after="140"/>
+              <w:jc w:val="left"/>
+              <w:rPr>
+                <w:b w:val="false"/>
+                <w:bCs w:val="false"/>
+                <w:i w:val="false"/>
+                <w:iCs w:val="false"/>
+                <w:sz w:val="16"/>
+                <w:szCs w:val="24"/>
+              </w:rPr>
+            </w:pPr>
+            <w:r>
+              <w:rPr>
+                <w:b w:val="false"/>
+                <w:bCs w:val="false"/>
+                <w:iCs w:val="false"/>
+                <w:sz w:val="16"/>
+                <w:szCs w:val="24"/>
               </w:rPr>
             </w:r>
           </w:p>
@@ -9654,31 +10772,35 @@
         <w:tc>
           <w:tcPr>
             <w:tcW w:w="944" w:type="dxa"/>
-            <w:tcBorders>
-              <w:left w:val="single" w:sz="4" w:space="0" w:color="000000"/>
-              <w:bottom w:val="single" w:sz="4" w:space="0" w:color="000000"/>
-            </w:tcBorders>
-            <w:vAlign w:val="center"/>
-          </w:tcPr>
-          <w:p>
-            <w:pPr>
-              <w:pStyle w:val="BodyText"/>
-              <w:bidi w:val="0"/>
-              <w:spacing w:before="0" w:after="140"/>
-              <w:jc w:val="left"/>
-              <w:rPr>
-                <w:b w:val="false"/>
-                <w:bCs w:val="false"/>
-                <w:sz w:val="16"/>
-                <w:szCs w:val="16"/>
-              </w:rPr>
-            </w:pPr>
-            <w:r>
-              <w:rPr>
-                <w:b w:val="false"/>
-                <w:bCs w:val="false"/>
-                <w:sz w:val="16"/>
-                <w:szCs w:val="16"/>
+            <w:gridSpan w:val="2"/>
+            <w:tcBorders>
+              <w:left w:val="single" w:sz="4" w:space="0" w:color="000000"/>
+              <w:bottom w:val="single" w:sz="4" w:space="0" w:color="000000"/>
+            </w:tcBorders>
+            <w:vAlign w:val="center"/>
+          </w:tcPr>
+          <w:p>
+            <w:pPr>
+              <w:pStyle w:val="BodyText"/>
+              <w:bidi w:val="0"/>
+              <w:spacing w:before="0" w:after="140"/>
+              <w:jc w:val="left"/>
+              <w:rPr>
+                <w:b w:val="false"/>
+                <w:bCs w:val="false"/>
+                <w:i w:val="false"/>
+                <w:iCs w:val="false"/>
+                <w:sz w:val="16"/>
+                <w:szCs w:val="24"/>
+              </w:rPr>
+            </w:pPr>
+            <w:r>
+              <w:rPr>
+                <w:b w:val="false"/>
+                <w:bCs w:val="false"/>
+                <w:iCs w:val="false"/>
+                <w:sz w:val="16"/>
+                <w:szCs w:val="24"/>
               </w:rPr>
             </w:r>
           </w:p>
@@ -9701,16 +10823,19 @@
               <w:rPr>
                 <w:b w:val="false"/>
                 <w:bCs w:val="false"/>
-                <w:sz w:val="16"/>
-                <w:szCs w:val="16"/>
-              </w:rPr>
-            </w:pPr>
-            <w:r>
-              <w:rPr>
-                <w:b w:val="false"/>
-                <w:bCs w:val="false"/>
-                <w:sz w:val="16"/>
-                <w:szCs w:val="16"/>
+                <w:i w:val="false"/>
+                <w:iCs w:val="false"/>
+                <w:sz w:val="16"/>
+                <w:szCs w:val="24"/>
+              </w:rPr>
+            </w:pPr>
+            <w:r>
+              <w:rPr>
+                <w:b w:val="false"/>
+                <w:bCs w:val="false"/>
+                <w:iCs w:val="false"/>
+                <w:sz w:val="16"/>
+                <w:szCs w:val="24"/>
               </w:rPr>
             </w:r>
           </w:p>
@@ -9722,34 +10847,74 @@
               <w:left w:val="single" w:sz="4" w:space="0" w:color="000000"/>
               <w:bottom w:val="single" w:sz="4" w:space="0" w:color="000000"/>
             </w:tcBorders>
-            <w:vAlign w:val="center"/>
-          </w:tcPr>
-          <w:p>
-            <w:pPr>
-              <w:pStyle w:val="BodyText"/>
-              <w:bidi w:val="0"/>
-              <w:spacing w:before="0" w:after="140"/>
-              <w:jc w:val="left"/>
-              <w:rPr>
-                <w:b w:val="false"/>
-                <w:bCs w:val="false"/>
-                <w:sz w:val="16"/>
-                <w:szCs w:val="16"/>
-              </w:rPr>
-            </w:pPr>
-            <w:r>
-              <w:rPr>
-                <w:b w:val="false"/>
-                <w:bCs w:val="false"/>
-                <w:sz w:val="16"/>
-                <w:szCs w:val="16"/>
-              </w:rPr>
-            </w:r>
-          </w:p>
-        </w:tc>
-        <w:tc>
-          <w:tcPr>
-            <w:tcW w:w="945" w:type="dxa"/>
+            <w:shd w:fill="CCCCCC" w:val="clear"/>
+            <w:vAlign w:val="center"/>
+          </w:tcPr>
+          <w:p>
+            <w:pPr>
+              <w:pStyle w:val="BodyText"/>
+              <w:bidi w:val="0"/>
+              <w:spacing w:before="0" w:after="140"/>
+              <w:jc w:val="left"/>
+              <w:rPr>
+                <w:b w:val="false"/>
+                <w:bCs w:val="false"/>
+                <w:i w:val="false"/>
+                <w:iCs w:val="false"/>
+                <w:sz w:val="16"/>
+                <w:szCs w:val="24"/>
+              </w:rPr>
+            </w:pPr>
+            <w:r>
+              <w:rPr>
+                <w:b w:val="false"/>
+                <w:bCs w:val="false"/>
+                <w:iCs w:val="false"/>
+                <w:sz w:val="16"/>
+                <w:szCs w:val="24"/>
+              </w:rPr>
+            </w:r>
+          </w:p>
+        </w:tc>
+        <w:tc>
+          <w:tcPr>
+            <w:tcW w:w="472" w:type="dxa"/>
+            <w:tcBorders>
+              <w:left w:val="single" w:sz="4" w:space="0" w:color="000000"/>
+              <w:bottom w:val="single" w:sz="4" w:space="0" w:color="000000"/>
+            </w:tcBorders>
+            <w:shd w:fill="CCCCCC" w:val="clear"/>
+            <w:vAlign w:val="center"/>
+          </w:tcPr>
+          <w:p>
+            <w:pPr>
+              <w:pStyle w:val="BodyText"/>
+              <w:bidi w:val="0"/>
+              <w:spacing w:before="0" w:after="140"/>
+              <w:jc w:val="left"/>
+              <w:rPr>
+                <w:b w:val="false"/>
+                <w:bCs w:val="false"/>
+                <w:i w:val="false"/>
+                <w:iCs w:val="false"/>
+                <w:sz w:val="16"/>
+                <w:szCs w:val="24"/>
+              </w:rPr>
+            </w:pPr>
+            <w:r>
+              <w:rPr>
+                <w:b w:val="false"/>
+                <w:bCs w:val="false"/>
+                <w:iCs w:val="false"/>
+                <w:sz w:val="16"/>
+                <w:szCs w:val="24"/>
+              </w:rPr>
+            </w:r>
+          </w:p>
+        </w:tc>
+        <w:tc>
+          <w:tcPr>
+            <w:tcW w:w="473" w:type="dxa"/>
             <w:tcBorders>
               <w:left w:val="single" w:sz="4" w:space="0" w:color="000000"/>
               <w:bottom w:val="single" w:sz="4" w:space="0" w:color="000000"/>
@@ -9766,16 +10931,19 @@
               <w:rPr>
                 <w:b w:val="false"/>
                 <w:bCs w:val="false"/>
-                <w:sz w:val="16"/>
-                <w:szCs w:val="16"/>
-              </w:rPr>
-            </w:pPr>
-            <w:r>
-              <w:rPr>
-                <w:b w:val="false"/>
-                <w:bCs w:val="false"/>
-                <w:sz w:val="16"/>
-                <w:szCs w:val="16"/>
+                <w:i w:val="false"/>
+                <w:iCs w:val="false"/>
+                <w:sz w:val="16"/>
+                <w:szCs w:val="24"/>
+              </w:rPr>
+            </w:pPr>
+            <w:r>
+              <w:rPr>
+                <w:b w:val="false"/>
+                <w:bCs w:val="false"/>
+                <w:iCs w:val="false"/>
+                <w:sz w:val="16"/>
+                <w:szCs w:val="24"/>
               </w:rPr>
             </w:r>
           </w:p>
@@ -9804,16 +10972,19 @@
               <w:rPr>
                 <w:b w:val="false"/>
                 <w:bCs w:val="false"/>
-                <w:sz w:val="16"/>
-                <w:szCs w:val="16"/>
-              </w:rPr>
-            </w:pPr>
-            <w:r>
-              <w:rPr>
-                <w:b w:val="false"/>
-                <w:bCs w:val="false"/>
-                <w:sz w:val="16"/>
-                <w:szCs w:val="16"/>
+                <w:i w:val="false"/>
+                <w:iCs w:val="false"/>
+                <w:sz w:val="22"/>
+                <w:szCs w:val="22"/>
+              </w:rPr>
+            </w:pPr>
+            <w:r>
+              <w:rPr>
+                <w:b w:val="false"/>
+                <w:bCs w:val="false"/>
+                <w:iCs w:val="false"/>
+                <w:sz w:val="22"/>
+                <w:szCs w:val="22"/>
               </w:rPr>
               <w:t>6. Documentation and final presentation</w:t>
             </w:r>
@@ -9837,18 +11008,31 @@
               <w:rPr>
                 <w:b w:val="false"/>
                 <w:bCs w:val="false"/>
-                <w:sz w:val="16"/>
-                <w:szCs w:val="16"/>
-              </w:rPr>
-            </w:pPr>
-            <w:r>
-              <w:rPr>
-                <w:b w:val="false"/>
-                <w:bCs w:val="false"/>
-                <w:sz w:val="16"/>
-                <w:szCs w:val="16"/>
-              </w:rPr>
-              <w:t>Writing project report</w:t>
+                <w:i w:val="false"/>
+                <w:iCs w:val="false"/>
+                <w:sz w:val="16"/>
+                <w:szCs w:val="24"/>
+              </w:rPr>
+            </w:pPr>
+            <w:r>
+              <w:rPr>
+                <w:b w:val="false"/>
+                <w:bCs w:val="false"/>
+                <w:iCs w:val="false"/>
+                <w:sz w:val="16"/>
+                <w:szCs w:val="24"/>
+              </w:rPr>
+              <w:t>Completing</w:t>
+            </w:r>
+            <w:r>
+              <w:rPr>
+                <w:b w:val="false"/>
+                <w:bCs w:val="false"/>
+                <w:iCs w:val="false"/>
+                <w:sz w:val="16"/>
+                <w:szCs w:val="24"/>
+              </w:rPr>
+              <w:t xml:space="preserve"> project report</w:t>
             </w:r>
           </w:p>
         </w:tc>
@@ -9870,16 +11054,19 @@
               <w:rPr>
                 <w:b w:val="false"/>
                 <w:bCs w:val="false"/>
-                <w:sz w:val="16"/>
-                <w:szCs w:val="16"/>
-              </w:rPr>
-            </w:pPr>
-            <w:r>
-              <w:rPr>
-                <w:b w:val="false"/>
-                <w:bCs w:val="false"/>
-                <w:sz w:val="16"/>
-                <w:szCs w:val="16"/>
+                <w:i w:val="false"/>
+                <w:iCs w:val="false"/>
+                <w:sz w:val="16"/>
+                <w:szCs w:val="24"/>
+              </w:rPr>
+            </w:pPr>
+            <w:r>
+              <w:rPr>
+                <w:b w:val="false"/>
+                <w:bCs w:val="false"/>
+                <w:iCs w:val="false"/>
+                <w:sz w:val="16"/>
+                <w:szCs w:val="24"/>
               </w:rPr>
             </w:r>
           </w:p>
@@ -9887,31 +11074,35 @@
         <w:tc>
           <w:tcPr>
             <w:tcW w:w="944" w:type="dxa"/>
-            <w:tcBorders>
-              <w:left w:val="single" w:sz="4" w:space="0" w:color="000000"/>
-              <w:bottom w:val="single" w:sz="4" w:space="0" w:color="000000"/>
-            </w:tcBorders>
-            <w:vAlign w:val="center"/>
-          </w:tcPr>
-          <w:p>
-            <w:pPr>
-              <w:pStyle w:val="BodyText"/>
-              <w:bidi w:val="0"/>
-              <w:spacing w:before="0" w:after="140"/>
-              <w:jc w:val="left"/>
-              <w:rPr>
-                <w:b w:val="false"/>
-                <w:bCs w:val="false"/>
-                <w:sz w:val="16"/>
-                <w:szCs w:val="16"/>
-              </w:rPr>
-            </w:pPr>
-            <w:r>
-              <w:rPr>
-                <w:b w:val="false"/>
-                <w:bCs w:val="false"/>
-                <w:sz w:val="16"/>
-                <w:szCs w:val="16"/>
+            <w:gridSpan w:val="2"/>
+            <w:tcBorders>
+              <w:left w:val="single" w:sz="4" w:space="0" w:color="000000"/>
+              <w:bottom w:val="single" w:sz="4" w:space="0" w:color="000000"/>
+            </w:tcBorders>
+            <w:vAlign w:val="center"/>
+          </w:tcPr>
+          <w:p>
+            <w:pPr>
+              <w:pStyle w:val="BodyText"/>
+              <w:bidi w:val="0"/>
+              <w:spacing w:before="0" w:after="140"/>
+              <w:jc w:val="left"/>
+              <w:rPr>
+                <w:b w:val="false"/>
+                <w:bCs w:val="false"/>
+                <w:i w:val="false"/>
+                <w:iCs w:val="false"/>
+                <w:sz w:val="16"/>
+                <w:szCs w:val="24"/>
+              </w:rPr>
+            </w:pPr>
+            <w:r>
+              <w:rPr>
+                <w:b w:val="false"/>
+                <w:bCs w:val="false"/>
+                <w:iCs w:val="false"/>
+                <w:sz w:val="16"/>
+                <w:szCs w:val="24"/>
               </w:rPr>
             </w:r>
           </w:p>
@@ -9919,31 +11110,35 @@
         <w:tc>
           <w:tcPr>
             <w:tcW w:w="944" w:type="dxa"/>
-            <w:tcBorders>
-              <w:left w:val="single" w:sz="4" w:space="0" w:color="000000"/>
-              <w:bottom w:val="single" w:sz="4" w:space="0" w:color="000000"/>
-            </w:tcBorders>
-            <w:vAlign w:val="center"/>
-          </w:tcPr>
-          <w:p>
-            <w:pPr>
-              <w:pStyle w:val="BodyText"/>
-              <w:bidi w:val="0"/>
-              <w:spacing w:before="0" w:after="140"/>
-              <w:jc w:val="left"/>
-              <w:rPr>
-                <w:b w:val="false"/>
-                <w:bCs w:val="false"/>
-                <w:sz w:val="16"/>
-                <w:szCs w:val="16"/>
-              </w:rPr>
-            </w:pPr>
-            <w:r>
-              <w:rPr>
-                <w:b w:val="false"/>
-                <w:bCs w:val="false"/>
-                <w:sz w:val="16"/>
-                <w:szCs w:val="16"/>
+            <w:gridSpan w:val="2"/>
+            <w:tcBorders>
+              <w:left w:val="single" w:sz="4" w:space="0" w:color="000000"/>
+              <w:bottom w:val="single" w:sz="4" w:space="0" w:color="000000"/>
+            </w:tcBorders>
+            <w:vAlign w:val="center"/>
+          </w:tcPr>
+          <w:p>
+            <w:pPr>
+              <w:pStyle w:val="BodyText"/>
+              <w:bidi w:val="0"/>
+              <w:spacing w:before="0" w:after="140"/>
+              <w:jc w:val="left"/>
+              <w:rPr>
+                <w:b w:val="false"/>
+                <w:bCs w:val="false"/>
+                <w:i w:val="false"/>
+                <w:iCs w:val="false"/>
+                <w:sz w:val="16"/>
+                <w:szCs w:val="24"/>
+              </w:rPr>
+            </w:pPr>
+            <w:r>
+              <w:rPr>
+                <w:b w:val="false"/>
+                <w:bCs w:val="false"/>
+                <w:iCs w:val="false"/>
+                <w:sz w:val="16"/>
+                <w:szCs w:val="24"/>
               </w:rPr>
             </w:r>
           </w:p>
@@ -9951,31 +11146,35 @@
         <w:tc>
           <w:tcPr>
             <w:tcW w:w="944" w:type="dxa"/>
-            <w:tcBorders>
-              <w:left w:val="single" w:sz="4" w:space="0" w:color="000000"/>
-              <w:bottom w:val="single" w:sz="4" w:space="0" w:color="000000"/>
-            </w:tcBorders>
-            <w:vAlign w:val="center"/>
-          </w:tcPr>
-          <w:p>
-            <w:pPr>
-              <w:pStyle w:val="BodyText"/>
-              <w:bidi w:val="0"/>
-              <w:spacing w:before="0" w:after="140"/>
-              <w:jc w:val="left"/>
-              <w:rPr>
-                <w:b w:val="false"/>
-                <w:bCs w:val="false"/>
-                <w:sz w:val="16"/>
-                <w:szCs w:val="16"/>
-              </w:rPr>
-            </w:pPr>
-            <w:r>
-              <w:rPr>
-                <w:b w:val="false"/>
-                <w:bCs w:val="false"/>
-                <w:sz w:val="16"/>
-                <w:szCs w:val="16"/>
+            <w:gridSpan w:val="2"/>
+            <w:tcBorders>
+              <w:left w:val="single" w:sz="4" w:space="0" w:color="000000"/>
+              <w:bottom w:val="single" w:sz="4" w:space="0" w:color="000000"/>
+            </w:tcBorders>
+            <w:vAlign w:val="center"/>
+          </w:tcPr>
+          <w:p>
+            <w:pPr>
+              <w:pStyle w:val="BodyText"/>
+              <w:bidi w:val="0"/>
+              <w:spacing w:before="0" w:after="140"/>
+              <w:jc w:val="left"/>
+              <w:rPr>
+                <w:b w:val="false"/>
+                <w:bCs w:val="false"/>
+                <w:i w:val="false"/>
+                <w:iCs w:val="false"/>
+                <w:sz w:val="16"/>
+                <w:szCs w:val="24"/>
+              </w:rPr>
+            </w:pPr>
+            <w:r>
+              <w:rPr>
+                <w:b w:val="false"/>
+                <w:bCs w:val="false"/>
+                <w:iCs w:val="false"/>
+                <w:sz w:val="16"/>
+                <w:szCs w:val="24"/>
               </w:rPr>
             </w:r>
           </w:p>
@@ -9998,16 +11197,19 @@
               <w:rPr>
                 <w:b w:val="false"/>
                 <w:bCs w:val="false"/>
-                <w:sz w:val="16"/>
-                <w:szCs w:val="16"/>
-              </w:rPr>
-            </w:pPr>
-            <w:r>
-              <w:rPr>
-                <w:b w:val="false"/>
-                <w:bCs w:val="false"/>
-                <w:sz w:val="16"/>
-                <w:szCs w:val="16"/>
+                <w:i w:val="false"/>
+                <w:iCs w:val="false"/>
+                <w:sz w:val="16"/>
+                <w:szCs w:val="24"/>
+              </w:rPr>
+            </w:pPr>
+            <w:r>
+              <w:rPr>
+                <w:b w:val="false"/>
+                <w:bCs w:val="false"/>
+                <w:iCs w:val="false"/>
+                <w:sz w:val="16"/>
+                <w:szCs w:val="24"/>
               </w:rPr>
             </w:r>
           </w:p>
@@ -10030,16 +11232,19 @@
               <w:rPr>
                 <w:b w:val="false"/>
                 <w:bCs w:val="false"/>
-                <w:sz w:val="16"/>
-                <w:szCs w:val="16"/>
-              </w:rPr>
-            </w:pPr>
-            <w:r>
-              <w:rPr>
-                <w:b w:val="false"/>
-                <w:bCs w:val="false"/>
-                <w:sz w:val="16"/>
-                <w:szCs w:val="16"/>
+                <w:i w:val="false"/>
+                <w:iCs w:val="false"/>
+                <w:sz w:val="16"/>
+                <w:szCs w:val="24"/>
+              </w:rPr>
+            </w:pPr>
+            <w:r>
+              <w:rPr>
+                <w:b w:val="false"/>
+                <w:bCs w:val="false"/>
+                <w:iCs w:val="false"/>
+                <w:sz w:val="16"/>
+                <w:szCs w:val="24"/>
               </w:rPr>
             </w:r>
           </w:p>
@@ -10047,32 +11252,37 @@
         <w:tc>
           <w:tcPr>
             <w:tcW w:w="945" w:type="dxa"/>
+            <w:gridSpan w:val="2"/>
             <w:tcBorders>
               <w:left w:val="single" w:sz="4" w:space="0" w:color="000000"/>
               <w:bottom w:val="single" w:sz="4" w:space="0" w:color="000000"/>
               <w:right w:val="single" w:sz="4" w:space="0" w:color="000000"/>
             </w:tcBorders>
-            <w:vAlign w:val="center"/>
-          </w:tcPr>
-          <w:p>
-            <w:pPr>
-              <w:pStyle w:val="BodyText"/>
-              <w:bidi w:val="0"/>
-              <w:spacing w:before="0" w:after="140"/>
-              <w:jc w:val="left"/>
-              <w:rPr>
-                <w:b w:val="false"/>
-                <w:bCs w:val="false"/>
-                <w:sz w:val="16"/>
-                <w:szCs w:val="16"/>
-              </w:rPr>
-            </w:pPr>
-            <w:r>
-              <w:rPr>
-                <w:b w:val="false"/>
-                <w:bCs w:val="false"/>
-                <w:sz w:val="16"/>
-                <w:szCs w:val="16"/>
+            <w:shd w:fill="CCCCCC" w:val="clear"/>
+            <w:vAlign w:val="center"/>
+          </w:tcPr>
+          <w:p>
+            <w:pPr>
+              <w:pStyle w:val="BodyText"/>
+              <w:bidi w:val="0"/>
+              <w:spacing w:before="0" w:after="140"/>
+              <w:jc w:val="left"/>
+              <w:rPr>
+                <w:b w:val="false"/>
+                <w:bCs w:val="false"/>
+                <w:i w:val="false"/>
+                <w:iCs w:val="false"/>
+                <w:sz w:val="16"/>
+                <w:szCs w:val="24"/>
+              </w:rPr>
+            </w:pPr>
+            <w:r>
+              <w:rPr>
+                <w:b w:val="false"/>
+                <w:bCs w:val="false"/>
+                <w:iCs w:val="false"/>
+                <w:sz w:val="16"/>
+                <w:szCs w:val="24"/>
               </w:rPr>
             </w:r>
           </w:p>
@@ -10100,16 +11310,19 @@
               <w:rPr>
                 <w:b w:val="false"/>
                 <w:bCs w:val="false"/>
-                <w:sz w:val="16"/>
-                <w:szCs w:val="16"/>
-              </w:rPr>
-            </w:pPr>
-            <w:r>
-              <w:rPr>
-                <w:b w:val="false"/>
-                <w:bCs w:val="false"/>
-                <w:sz w:val="16"/>
-                <w:szCs w:val="16"/>
+                <w:i w:val="false"/>
+                <w:iCs w:val="false"/>
+                <w:sz w:val="22"/>
+                <w:szCs w:val="22"/>
+              </w:rPr>
+            </w:pPr>
+            <w:r>
+              <w:rPr>
+                <w:b w:val="false"/>
+                <w:bCs w:val="false"/>
+                <w:iCs w:val="false"/>
+                <w:sz w:val="22"/>
+                <w:szCs w:val="22"/>
               </w:rPr>
             </w:r>
           </w:p>
@@ -10132,16 +11345,19 @@
               <w:rPr>
                 <w:b w:val="false"/>
                 <w:bCs w:val="false"/>
-                <w:sz w:val="16"/>
-                <w:szCs w:val="16"/>
-              </w:rPr>
-            </w:pPr>
-            <w:r>
-              <w:rPr>
-                <w:b w:val="false"/>
-                <w:bCs w:val="false"/>
-                <w:sz w:val="16"/>
-                <w:szCs w:val="16"/>
+                <w:i w:val="false"/>
+                <w:iCs w:val="false"/>
+                <w:sz w:val="16"/>
+                <w:szCs w:val="24"/>
+              </w:rPr>
+            </w:pPr>
+            <w:r>
+              <w:rPr>
+                <w:b w:val="false"/>
+                <w:bCs w:val="false"/>
+                <w:iCs w:val="false"/>
+                <w:sz w:val="16"/>
+                <w:szCs w:val="24"/>
               </w:rPr>
               <w:t>Preparing final presentation</w:t>
             </w:r>
@@ -10165,16 +11381,19 @@
               <w:rPr>
                 <w:b w:val="false"/>
                 <w:bCs w:val="false"/>
-                <w:sz w:val="16"/>
-                <w:szCs w:val="16"/>
-              </w:rPr>
-            </w:pPr>
-            <w:r>
-              <w:rPr>
-                <w:b w:val="false"/>
-                <w:bCs w:val="false"/>
-                <w:sz w:val="16"/>
-                <w:szCs w:val="16"/>
+                <w:i w:val="false"/>
+                <w:iCs w:val="false"/>
+                <w:sz w:val="16"/>
+                <w:szCs w:val="24"/>
+              </w:rPr>
+            </w:pPr>
+            <w:r>
+              <w:rPr>
+                <w:b w:val="false"/>
+                <w:bCs w:val="false"/>
+                <w:iCs w:val="false"/>
+                <w:sz w:val="16"/>
+                <w:szCs w:val="24"/>
               </w:rPr>
             </w:r>
           </w:p>
@@ -10182,31 +11401,35 @@
         <w:tc>
           <w:tcPr>
             <w:tcW w:w="944" w:type="dxa"/>
-            <w:tcBorders>
-              <w:left w:val="single" w:sz="4" w:space="0" w:color="000000"/>
-              <w:bottom w:val="single" w:sz="4" w:space="0" w:color="000000"/>
-            </w:tcBorders>
-            <w:vAlign w:val="center"/>
-          </w:tcPr>
-          <w:p>
-            <w:pPr>
-              <w:pStyle w:val="BodyText"/>
-              <w:bidi w:val="0"/>
-              <w:spacing w:before="0" w:after="140"/>
-              <w:jc w:val="left"/>
-              <w:rPr>
-                <w:b w:val="false"/>
-                <w:bCs w:val="false"/>
-                <w:sz w:val="16"/>
-                <w:szCs w:val="16"/>
-              </w:rPr>
-            </w:pPr>
-            <w:r>
-              <w:rPr>
-                <w:b w:val="false"/>
-                <w:bCs w:val="false"/>
-                <w:sz w:val="16"/>
-                <w:szCs w:val="16"/>
+            <w:gridSpan w:val="2"/>
+            <w:tcBorders>
+              <w:left w:val="single" w:sz="4" w:space="0" w:color="000000"/>
+              <w:bottom w:val="single" w:sz="4" w:space="0" w:color="000000"/>
+            </w:tcBorders>
+            <w:vAlign w:val="center"/>
+          </w:tcPr>
+          <w:p>
+            <w:pPr>
+              <w:pStyle w:val="BodyText"/>
+              <w:bidi w:val="0"/>
+              <w:spacing w:before="0" w:after="140"/>
+              <w:jc w:val="left"/>
+              <w:rPr>
+                <w:b w:val="false"/>
+                <w:bCs w:val="false"/>
+                <w:i w:val="false"/>
+                <w:iCs w:val="false"/>
+                <w:sz w:val="16"/>
+                <w:szCs w:val="24"/>
+              </w:rPr>
+            </w:pPr>
+            <w:r>
+              <w:rPr>
+                <w:b w:val="false"/>
+                <w:bCs w:val="false"/>
+                <w:iCs w:val="false"/>
+                <w:sz w:val="16"/>
+                <w:szCs w:val="24"/>
               </w:rPr>
             </w:r>
           </w:p>
@@ -10214,31 +11437,35 @@
         <w:tc>
           <w:tcPr>
             <w:tcW w:w="944" w:type="dxa"/>
-            <w:tcBorders>
-              <w:left w:val="single" w:sz="4" w:space="0" w:color="000000"/>
-              <w:bottom w:val="single" w:sz="4" w:space="0" w:color="000000"/>
-            </w:tcBorders>
-            <w:vAlign w:val="center"/>
-          </w:tcPr>
-          <w:p>
-            <w:pPr>
-              <w:pStyle w:val="BodyText"/>
-              <w:bidi w:val="0"/>
-              <w:spacing w:before="0" w:after="140"/>
-              <w:jc w:val="left"/>
-              <w:rPr>
-                <w:b w:val="false"/>
-                <w:bCs w:val="false"/>
-                <w:sz w:val="16"/>
-                <w:szCs w:val="16"/>
-              </w:rPr>
-            </w:pPr>
-            <w:r>
-              <w:rPr>
-                <w:b w:val="false"/>
-                <w:bCs w:val="false"/>
-                <w:sz w:val="16"/>
-                <w:szCs w:val="16"/>
+            <w:gridSpan w:val="2"/>
+            <w:tcBorders>
+              <w:left w:val="single" w:sz="4" w:space="0" w:color="000000"/>
+              <w:bottom w:val="single" w:sz="4" w:space="0" w:color="000000"/>
+            </w:tcBorders>
+            <w:vAlign w:val="center"/>
+          </w:tcPr>
+          <w:p>
+            <w:pPr>
+              <w:pStyle w:val="BodyText"/>
+              <w:bidi w:val="0"/>
+              <w:spacing w:before="0" w:after="140"/>
+              <w:jc w:val="left"/>
+              <w:rPr>
+                <w:b w:val="false"/>
+                <w:bCs w:val="false"/>
+                <w:i w:val="false"/>
+                <w:iCs w:val="false"/>
+                <w:sz w:val="16"/>
+                <w:szCs w:val="24"/>
+              </w:rPr>
+            </w:pPr>
+            <w:r>
+              <w:rPr>
+                <w:b w:val="false"/>
+                <w:bCs w:val="false"/>
+                <w:iCs w:val="false"/>
+                <w:sz w:val="16"/>
+                <w:szCs w:val="24"/>
               </w:rPr>
             </w:r>
           </w:p>
@@ -10246,31 +11473,35 @@
         <w:tc>
           <w:tcPr>
             <w:tcW w:w="944" w:type="dxa"/>
-            <w:tcBorders>
-              <w:left w:val="single" w:sz="4" w:space="0" w:color="000000"/>
-              <w:bottom w:val="single" w:sz="4" w:space="0" w:color="000000"/>
-            </w:tcBorders>
-            <w:vAlign w:val="center"/>
-          </w:tcPr>
-          <w:p>
-            <w:pPr>
-              <w:pStyle w:val="BodyText"/>
-              <w:bidi w:val="0"/>
-              <w:spacing w:before="0" w:after="140"/>
-              <w:jc w:val="left"/>
-              <w:rPr>
-                <w:b w:val="false"/>
-                <w:bCs w:val="false"/>
-                <w:sz w:val="16"/>
-                <w:szCs w:val="16"/>
-              </w:rPr>
-            </w:pPr>
-            <w:r>
-              <w:rPr>
-                <w:b w:val="false"/>
-                <w:bCs w:val="false"/>
-                <w:sz w:val="16"/>
-                <w:szCs w:val="16"/>
+            <w:gridSpan w:val="2"/>
+            <w:tcBorders>
+              <w:left w:val="single" w:sz="4" w:space="0" w:color="000000"/>
+              <w:bottom w:val="single" w:sz="4" w:space="0" w:color="000000"/>
+            </w:tcBorders>
+            <w:vAlign w:val="center"/>
+          </w:tcPr>
+          <w:p>
+            <w:pPr>
+              <w:pStyle w:val="BodyText"/>
+              <w:bidi w:val="0"/>
+              <w:spacing w:before="0" w:after="140"/>
+              <w:jc w:val="left"/>
+              <w:rPr>
+                <w:b w:val="false"/>
+                <w:bCs w:val="false"/>
+                <w:i w:val="false"/>
+                <w:iCs w:val="false"/>
+                <w:sz w:val="16"/>
+                <w:szCs w:val="24"/>
+              </w:rPr>
+            </w:pPr>
+            <w:r>
+              <w:rPr>
+                <w:b w:val="false"/>
+                <w:bCs w:val="false"/>
+                <w:iCs w:val="false"/>
+                <w:sz w:val="16"/>
+                <w:szCs w:val="24"/>
               </w:rPr>
             </w:r>
           </w:p>
@@ -10293,16 +11524,19 @@
               <w:rPr>
                 <w:b w:val="false"/>
                 <w:bCs w:val="false"/>
-                <w:sz w:val="16"/>
-                <w:szCs w:val="16"/>
-              </w:rPr>
-            </w:pPr>
-            <w:r>
-              <w:rPr>
-                <w:b w:val="false"/>
-                <w:bCs w:val="false"/>
-                <w:sz w:val="16"/>
-                <w:szCs w:val="16"/>
+                <w:i w:val="false"/>
+                <w:iCs w:val="false"/>
+                <w:sz w:val="16"/>
+                <w:szCs w:val="24"/>
+              </w:rPr>
+            </w:pPr>
+            <w:r>
+              <w:rPr>
+                <w:b w:val="false"/>
+                <w:bCs w:val="false"/>
+                <w:iCs w:val="false"/>
+                <w:sz w:val="16"/>
+                <w:szCs w:val="24"/>
               </w:rPr>
             </w:r>
           </w:p>
@@ -10325,16 +11559,19 @@
               <w:rPr>
                 <w:b w:val="false"/>
                 <w:bCs w:val="false"/>
-                <w:sz w:val="16"/>
-                <w:szCs w:val="16"/>
-              </w:rPr>
-            </w:pPr>
-            <w:r>
-              <w:rPr>
-                <w:b w:val="false"/>
-                <w:bCs w:val="false"/>
-                <w:sz w:val="16"/>
-                <w:szCs w:val="16"/>
+                <w:i w:val="false"/>
+                <w:iCs w:val="false"/>
+                <w:sz w:val="16"/>
+                <w:szCs w:val="24"/>
+              </w:rPr>
+            </w:pPr>
+            <w:r>
+              <w:rPr>
+                <w:b w:val="false"/>
+                <w:bCs w:val="false"/>
+                <w:iCs w:val="false"/>
+                <w:sz w:val="16"/>
+                <w:szCs w:val="24"/>
               </w:rPr>
             </w:r>
           </w:p>
@@ -10342,32 +11579,37 @@
         <w:tc>
           <w:tcPr>
             <w:tcW w:w="945" w:type="dxa"/>
+            <w:gridSpan w:val="2"/>
             <w:tcBorders>
               <w:left w:val="single" w:sz="4" w:space="0" w:color="000000"/>
               <w:bottom w:val="single" w:sz="4" w:space="0" w:color="000000"/>
               <w:right w:val="single" w:sz="4" w:space="0" w:color="000000"/>
             </w:tcBorders>
-            <w:vAlign w:val="center"/>
-          </w:tcPr>
-          <w:p>
-            <w:pPr>
-              <w:pStyle w:val="BodyText"/>
-              <w:bidi w:val="0"/>
-              <w:spacing w:before="0" w:after="140"/>
-              <w:jc w:val="left"/>
-              <w:rPr>
-                <w:b w:val="false"/>
-                <w:bCs w:val="false"/>
-                <w:sz w:val="16"/>
-                <w:szCs w:val="16"/>
-              </w:rPr>
-            </w:pPr>
-            <w:r>
-              <w:rPr>
-                <w:b w:val="false"/>
-                <w:bCs w:val="false"/>
-                <w:sz w:val="16"/>
-                <w:szCs w:val="16"/>
+            <w:shd w:fill="CCCCCC" w:val="clear"/>
+            <w:vAlign w:val="center"/>
+          </w:tcPr>
+          <w:p>
+            <w:pPr>
+              <w:pStyle w:val="BodyText"/>
+              <w:bidi w:val="0"/>
+              <w:spacing w:before="0" w:after="140"/>
+              <w:jc w:val="left"/>
+              <w:rPr>
+                <w:b w:val="false"/>
+                <w:bCs w:val="false"/>
+                <w:i w:val="false"/>
+                <w:iCs w:val="false"/>
+                <w:sz w:val="16"/>
+                <w:szCs w:val="24"/>
+              </w:rPr>
+            </w:pPr>
+            <w:r>
+              <w:rPr>
+                <w:b w:val="false"/>
+                <w:bCs w:val="false"/>
+                <w:iCs w:val="false"/>
+                <w:sz w:val="16"/>
+                <w:szCs w:val="24"/>
               </w:rPr>
             </w:r>
           </w:p>
@@ -10395,16 +11637,19 @@
               <w:rPr>
                 <w:b w:val="false"/>
                 <w:bCs w:val="false"/>
-                <w:sz w:val="16"/>
-                <w:szCs w:val="16"/>
-              </w:rPr>
-            </w:pPr>
-            <w:r>
-              <w:rPr>
-                <w:b w:val="false"/>
-                <w:bCs w:val="false"/>
-                <w:sz w:val="16"/>
-                <w:szCs w:val="16"/>
+                <w:i w:val="false"/>
+                <w:iCs w:val="false"/>
+                <w:sz w:val="22"/>
+                <w:szCs w:val="22"/>
+              </w:rPr>
+            </w:pPr>
+            <w:r>
+              <w:rPr>
+                <w:b w:val="false"/>
+                <w:bCs w:val="false"/>
+                <w:iCs w:val="false"/>
+                <w:sz w:val="22"/>
+                <w:szCs w:val="22"/>
               </w:rPr>
             </w:r>
           </w:p>
@@ -10427,16 +11672,19 @@
               <w:rPr>
                 <w:b w:val="false"/>
                 <w:bCs w:val="false"/>
-                <w:sz w:val="16"/>
-                <w:szCs w:val="16"/>
-              </w:rPr>
-            </w:pPr>
-            <w:r>
-              <w:rPr>
-                <w:b w:val="false"/>
-                <w:bCs w:val="false"/>
-                <w:sz w:val="16"/>
-                <w:szCs w:val="16"/>
+                <w:i w:val="false"/>
+                <w:iCs w:val="false"/>
+                <w:sz w:val="16"/>
+                <w:szCs w:val="24"/>
+              </w:rPr>
+            </w:pPr>
+            <w:r>
+              <w:rPr>
+                <w:b w:val="false"/>
+                <w:bCs w:val="false"/>
+                <w:iCs w:val="false"/>
+                <w:sz w:val="16"/>
+                <w:szCs w:val="24"/>
               </w:rPr>
               <w:t>Submission and project defense</w:t>
             </w:r>
@@ -10460,16 +11708,19 @@
               <w:rPr>
                 <w:b w:val="false"/>
                 <w:bCs w:val="false"/>
-                <w:sz w:val="16"/>
-                <w:szCs w:val="16"/>
-              </w:rPr>
-            </w:pPr>
-            <w:r>
-              <w:rPr>
-                <w:b w:val="false"/>
-                <w:bCs w:val="false"/>
-                <w:sz w:val="16"/>
-                <w:szCs w:val="16"/>
+                <w:i w:val="false"/>
+                <w:iCs w:val="false"/>
+                <w:sz w:val="16"/>
+                <w:szCs w:val="24"/>
+              </w:rPr>
+            </w:pPr>
+            <w:r>
+              <w:rPr>
+                <w:b w:val="false"/>
+                <w:bCs w:val="false"/>
+                <w:iCs w:val="false"/>
+                <w:sz w:val="16"/>
+                <w:szCs w:val="24"/>
               </w:rPr>
             </w:r>
           </w:p>
@@ -10477,31 +11728,35 @@
         <w:tc>
           <w:tcPr>
             <w:tcW w:w="944" w:type="dxa"/>
-            <w:tcBorders>
-              <w:left w:val="single" w:sz="4" w:space="0" w:color="000000"/>
-              <w:bottom w:val="single" w:sz="4" w:space="0" w:color="000000"/>
-            </w:tcBorders>
-            <w:vAlign w:val="center"/>
-          </w:tcPr>
-          <w:p>
-            <w:pPr>
-              <w:pStyle w:val="BodyText"/>
-              <w:bidi w:val="0"/>
-              <w:spacing w:before="0" w:after="140"/>
-              <w:jc w:val="left"/>
-              <w:rPr>
-                <w:b w:val="false"/>
-                <w:bCs w:val="false"/>
-                <w:sz w:val="16"/>
-                <w:szCs w:val="16"/>
-              </w:rPr>
-            </w:pPr>
-            <w:r>
-              <w:rPr>
-                <w:b w:val="false"/>
-                <w:bCs w:val="false"/>
-                <w:sz w:val="16"/>
-                <w:szCs w:val="16"/>
+            <w:gridSpan w:val="2"/>
+            <w:tcBorders>
+              <w:left w:val="single" w:sz="4" w:space="0" w:color="000000"/>
+              <w:bottom w:val="single" w:sz="4" w:space="0" w:color="000000"/>
+            </w:tcBorders>
+            <w:vAlign w:val="center"/>
+          </w:tcPr>
+          <w:p>
+            <w:pPr>
+              <w:pStyle w:val="BodyText"/>
+              <w:bidi w:val="0"/>
+              <w:spacing w:before="0" w:after="140"/>
+              <w:jc w:val="left"/>
+              <w:rPr>
+                <w:b w:val="false"/>
+                <w:bCs w:val="false"/>
+                <w:i w:val="false"/>
+                <w:iCs w:val="false"/>
+                <w:sz w:val="16"/>
+                <w:szCs w:val="24"/>
+              </w:rPr>
+            </w:pPr>
+            <w:r>
+              <w:rPr>
+                <w:b w:val="false"/>
+                <w:bCs w:val="false"/>
+                <w:iCs w:val="false"/>
+                <w:sz w:val="16"/>
+                <w:szCs w:val="24"/>
               </w:rPr>
             </w:r>
           </w:p>
@@ -10509,31 +11764,35 @@
         <w:tc>
           <w:tcPr>
             <w:tcW w:w="944" w:type="dxa"/>
-            <w:tcBorders>
-              <w:left w:val="single" w:sz="4" w:space="0" w:color="000000"/>
-              <w:bottom w:val="single" w:sz="4" w:space="0" w:color="000000"/>
-            </w:tcBorders>
-            <w:vAlign w:val="center"/>
-          </w:tcPr>
-          <w:p>
-            <w:pPr>
-              <w:pStyle w:val="BodyText"/>
-              <w:bidi w:val="0"/>
-              <w:spacing w:before="0" w:after="140"/>
-              <w:jc w:val="left"/>
-              <w:rPr>
-                <w:b w:val="false"/>
-                <w:bCs w:val="false"/>
-                <w:sz w:val="16"/>
-                <w:szCs w:val="16"/>
-              </w:rPr>
-            </w:pPr>
-            <w:r>
-              <w:rPr>
-                <w:b w:val="false"/>
-                <w:bCs w:val="false"/>
-                <w:sz w:val="16"/>
-                <w:szCs w:val="16"/>
+            <w:gridSpan w:val="2"/>
+            <w:tcBorders>
+              <w:left w:val="single" w:sz="4" w:space="0" w:color="000000"/>
+              <w:bottom w:val="single" w:sz="4" w:space="0" w:color="000000"/>
+            </w:tcBorders>
+            <w:vAlign w:val="center"/>
+          </w:tcPr>
+          <w:p>
+            <w:pPr>
+              <w:pStyle w:val="BodyText"/>
+              <w:bidi w:val="0"/>
+              <w:spacing w:before="0" w:after="140"/>
+              <w:jc w:val="left"/>
+              <w:rPr>
+                <w:b w:val="false"/>
+                <w:bCs w:val="false"/>
+                <w:i w:val="false"/>
+                <w:iCs w:val="false"/>
+                <w:sz w:val="16"/>
+                <w:szCs w:val="24"/>
+              </w:rPr>
+            </w:pPr>
+            <w:r>
+              <w:rPr>
+                <w:b w:val="false"/>
+                <w:bCs w:val="false"/>
+                <w:iCs w:val="false"/>
+                <w:sz w:val="16"/>
+                <w:szCs w:val="24"/>
               </w:rPr>
             </w:r>
           </w:p>
@@ -10541,31 +11800,35 @@
         <w:tc>
           <w:tcPr>
             <w:tcW w:w="944" w:type="dxa"/>
-            <w:tcBorders>
-              <w:left w:val="single" w:sz="4" w:space="0" w:color="000000"/>
-              <w:bottom w:val="single" w:sz="4" w:space="0" w:color="000000"/>
-            </w:tcBorders>
-            <w:vAlign w:val="center"/>
-          </w:tcPr>
-          <w:p>
-            <w:pPr>
-              <w:pStyle w:val="BodyText"/>
-              <w:bidi w:val="0"/>
-              <w:spacing w:before="0" w:after="140"/>
-              <w:jc w:val="left"/>
-              <w:rPr>
-                <w:b w:val="false"/>
-                <w:bCs w:val="false"/>
-                <w:sz w:val="16"/>
-                <w:szCs w:val="16"/>
-              </w:rPr>
-            </w:pPr>
-            <w:r>
-              <w:rPr>
-                <w:b w:val="false"/>
-                <w:bCs w:val="false"/>
-                <w:sz w:val="16"/>
-                <w:szCs w:val="16"/>
+            <w:gridSpan w:val="2"/>
+            <w:tcBorders>
+              <w:left w:val="single" w:sz="4" w:space="0" w:color="000000"/>
+              <w:bottom w:val="single" w:sz="4" w:space="0" w:color="000000"/>
+            </w:tcBorders>
+            <w:vAlign w:val="center"/>
+          </w:tcPr>
+          <w:p>
+            <w:pPr>
+              <w:pStyle w:val="BodyText"/>
+              <w:bidi w:val="0"/>
+              <w:spacing w:before="0" w:after="140"/>
+              <w:jc w:val="left"/>
+              <w:rPr>
+                <w:b w:val="false"/>
+                <w:bCs w:val="false"/>
+                <w:i w:val="false"/>
+                <w:iCs w:val="false"/>
+                <w:sz w:val="16"/>
+                <w:szCs w:val="24"/>
+              </w:rPr>
+            </w:pPr>
+            <w:r>
+              <w:rPr>
+                <w:b w:val="false"/>
+                <w:bCs w:val="false"/>
+                <w:iCs w:val="false"/>
+                <w:sz w:val="16"/>
+                <w:szCs w:val="24"/>
               </w:rPr>
             </w:r>
           </w:p>
@@ -10588,16 +11851,19 @@
               <w:rPr>
                 <w:b w:val="false"/>
                 <w:bCs w:val="false"/>
-                <w:sz w:val="16"/>
-                <w:szCs w:val="16"/>
-              </w:rPr>
-            </w:pPr>
-            <w:r>
-              <w:rPr>
-                <w:b w:val="false"/>
-                <w:bCs w:val="false"/>
-                <w:sz w:val="16"/>
-                <w:szCs w:val="16"/>
+                <w:i w:val="false"/>
+                <w:iCs w:val="false"/>
+                <w:sz w:val="16"/>
+                <w:szCs w:val="24"/>
+              </w:rPr>
+            </w:pPr>
+            <w:r>
+              <w:rPr>
+                <w:b w:val="false"/>
+                <w:bCs w:val="false"/>
+                <w:iCs w:val="false"/>
+                <w:sz w:val="16"/>
+                <w:szCs w:val="24"/>
               </w:rPr>
             </w:r>
           </w:p>
@@ -10620,16 +11886,19 @@
               <w:rPr>
                 <w:b w:val="false"/>
                 <w:bCs w:val="false"/>
-                <w:sz w:val="16"/>
-                <w:szCs w:val="16"/>
-              </w:rPr>
-            </w:pPr>
-            <w:r>
-              <w:rPr>
-                <w:b w:val="false"/>
-                <w:bCs w:val="false"/>
-                <w:sz w:val="16"/>
-                <w:szCs w:val="16"/>
+                <w:i w:val="false"/>
+                <w:iCs w:val="false"/>
+                <w:sz w:val="16"/>
+                <w:szCs w:val="24"/>
+              </w:rPr>
+            </w:pPr>
+            <w:r>
+              <w:rPr>
+                <w:b w:val="false"/>
+                <w:bCs w:val="false"/>
+                <w:iCs w:val="false"/>
+                <w:sz w:val="16"/>
+                <w:szCs w:val="24"/>
               </w:rPr>
             </w:r>
           </w:p>
@@ -10637,32 +11906,37 @@
         <w:tc>
           <w:tcPr>
             <w:tcW w:w="945" w:type="dxa"/>
+            <w:gridSpan w:val="2"/>
             <w:tcBorders>
               <w:left w:val="single" w:sz="4" w:space="0" w:color="000000"/>
               <w:bottom w:val="single" w:sz="4" w:space="0" w:color="000000"/>
               <w:right w:val="single" w:sz="4" w:space="0" w:color="000000"/>
             </w:tcBorders>
-            <w:vAlign w:val="center"/>
-          </w:tcPr>
-          <w:p>
-            <w:pPr>
-              <w:pStyle w:val="BodyText"/>
-              <w:bidi w:val="0"/>
-              <w:spacing w:before="0" w:after="140"/>
-              <w:jc w:val="left"/>
-              <w:rPr>
-                <w:b w:val="false"/>
-                <w:bCs w:val="false"/>
-                <w:sz w:val="16"/>
-                <w:szCs w:val="16"/>
-              </w:rPr>
-            </w:pPr>
-            <w:r>
-              <w:rPr>
-                <w:b w:val="false"/>
-                <w:bCs w:val="false"/>
-                <w:sz w:val="16"/>
-                <w:szCs w:val="16"/>
+            <w:shd w:fill="CCCCCC" w:val="clear"/>
+            <w:vAlign w:val="center"/>
+          </w:tcPr>
+          <w:p>
+            <w:pPr>
+              <w:pStyle w:val="BodyText"/>
+              <w:bidi w:val="0"/>
+              <w:spacing w:before="0" w:after="140"/>
+              <w:jc w:val="left"/>
+              <w:rPr>
+                <w:b w:val="false"/>
+                <w:bCs w:val="false"/>
+                <w:i w:val="false"/>
+                <w:iCs w:val="false"/>
+                <w:sz w:val="16"/>
+                <w:szCs w:val="24"/>
+              </w:rPr>
+            </w:pPr>
+            <w:r>
+              <w:rPr>
+                <w:b w:val="false"/>
+                <w:bCs w:val="false"/>
+                <w:iCs w:val="false"/>
+                <w:sz w:val="16"/>
+                <w:szCs w:val="24"/>
               </w:rPr>
             </w:r>
           </w:p>
@@ -10692,8 +11966,8 @@
         <w:jc w:val="left"/>
         <w:rPr/>
       </w:pPr>
-      <w:bookmarkStart w:id="17" w:name="__RefHeading___Toc2465_2523264277"/>
-      <w:bookmarkEnd w:id="17"/>
+      <w:bookmarkStart w:id="25" w:name="__RefHeading___Toc2465_2523264277"/>
+      <w:bookmarkEnd w:id="25"/>
       <w:r>
         <w:rPr>
           <w:rStyle w:val="Strong"/>
@@ -11183,8 +12457,8 @@
         <w:jc w:val="left"/>
         <w:rPr/>
       </w:pPr>
-      <w:bookmarkStart w:id="18" w:name="__RefHeading___Toc2859_2523264277"/>
-      <w:bookmarkEnd w:id="18"/>
+      <w:bookmarkStart w:id="26" w:name="__RefHeading___Toc2859_2523264277"/>
+      <w:bookmarkEnd w:id="26"/>
       <w:r>
         <w:rPr/>
         <w:t xml:space="preserve">12. </w:t>
@@ -12342,11 +13616,12 @@
     <w:lvl w:ilvl="0">
       <w:start w:val="1"/>
       <w:numFmt w:val="decimal"/>
-      <w:lvlText w:val="%1."/>
-      <w:lvlJc w:val="left"/>
-      <w:pPr>
-        <w:tabs>
-          <w:tab w:val="num" w:pos="720"/>
+      <w:suff w:val="space"/>
+      <w:lvlText w:val="7.%1."/>
+      <w:lvlJc w:val="left"/>
+      <w:pPr>
+        <w:tabs>
+          <w:tab w:val="num" w:pos="0"/>
         </w:tabs>
         <w:ind w:left="720" w:hanging="360"/>
       </w:pPr>

--- a/Smart Bin Project Proposal - Bulaya Mwanaute.docx
+++ b/Smart Bin Project Proposal - Bulaya Mwanaute.docx
@@ -7,6 +7,7 @@
         <w:pStyle w:val="CustomHeading1"/>
         <w:bidi w:val="0"/>
         <w:spacing w:before="238" w:after="232"/>
+        <w:ind w:hanging="0" w:left="0"/>
         <w:jc w:val="left"/>
         <w:rPr/>
       </w:pPr>
@@ -103,6 +104,19 @@
         </w:rPr>
       </w:pPr>
       <w:r>
+        <w:rPr/>
+      </w:r>
+    </w:p>
+    <w:p>
+      <w:pPr>
+        <w:pStyle w:val="CustomTitle"/>
+        <w:bidi w:val="0"/>
+        <w:rPr>
+          <w:sz w:val="40"/>
+          <w:szCs w:val="40"/>
+        </w:rPr>
+      </w:pPr>
+      <w:r>
         <w:rPr>
           <w:sz w:val="40"/>
           <w:szCs w:val="40"/>
@@ -128,12 +142,6 @@
         <w:br/>
         <w:t>Smart Bin: AI-Driven Waste Sorting</w:t>
         <w:br/>
-      </w:r>
-      <w:r>
-        <w:rPr>
-          <w:sz w:val="40"/>
-          <w:szCs w:val="40"/>
-        </w:rPr>
         <w:t>Project Proposal</w:t>
       </w:r>
       <w:r>
@@ -145,11 +153,28 @@
       <w:pPr>
         <w:pStyle w:val="BodyText"/>
         <w:bidi w:val="0"/>
-        <w:jc w:val="left"/>
-        <w:rPr>
+        <w:jc w:val="center"/>
+        <w:rPr>
+          <w:b/>
+          <w:bCs/>
+        </w:rPr>
+      </w:pPr>
+      <w:r>
+        <w:rPr>
+          <w:b/>
+          <w:bCs/>
           <w:sz w:val="32"/>
           <w:szCs w:val="32"/>
         </w:rPr>
+        <w:t>Done By</w:t>
+      </w:r>
+    </w:p>
+    <w:p>
+      <w:pPr>
+        <w:pStyle w:val="BodyText"/>
+        <w:bidi w:val="0"/>
+        <w:jc w:val="center"/>
+        <w:rPr/>
       </w:pPr>
       <w:r>
         <w:rPr>
@@ -163,18 +188,29 @@
       <w:pPr>
         <w:pStyle w:val="BodyText"/>
         <w:bidi w:val="0"/>
-        <w:jc w:val="left"/>
+        <w:jc w:val="center"/>
+        <w:rPr/>
+      </w:pPr>
+      <w:r>
         <w:rPr>
           <w:sz w:val="32"/>
           <w:szCs w:val="32"/>
         </w:rPr>
-      </w:pPr>
-      <w:r>
+        <w:t>SIN: 20150307</w:t>
+      </w:r>
+    </w:p>
+    <w:p>
+      <w:pPr>
+        <w:pStyle w:val="BodyText"/>
+        <w:bidi w:val="0"/>
+        <w:jc w:val="center"/>
         <w:rPr>
           <w:sz w:val="32"/>
           <w:szCs w:val="32"/>
         </w:rPr>
-        <w:t>SIN: 20150307</w:t>
+      </w:pPr>
+      <w:r>
+        <w:rPr/>
       </w:r>
     </w:p>
     <w:p>
@@ -251,8 +287,8 @@
           <w:pPr>
             <w:pStyle w:val="TOC2"/>
             <w:tabs>
-              <w:tab w:val="clear" w:pos="9355"/>
               <w:tab w:val="right" w:pos="9637" w:leader="dot"/>
+              <w:tab w:val="right" w:pos="9638" w:leader="dot"/>
             </w:tabs>
             <w:bidi w:val="0"/>
             <w:jc w:val="left"/>
@@ -279,6 +315,11 @@
                 <w:rStyle w:val="IndexLink"/>
               </w:rPr>
               <w:t>1. Background Information</w:t>
+            </w:r>
+            <w:r>
+              <w:rPr>
+                <w:rStyle w:val="IndexLink"/>
+              </w:rPr>
               <w:tab/>
               <w:t>3</w:t>
             </w:r>
@@ -288,8 +329,8 @@
           <w:pPr>
             <w:pStyle w:val="TOC2"/>
             <w:tabs>
-              <w:tab w:val="clear" w:pos="9355"/>
               <w:tab w:val="right" w:pos="9637" w:leader="dot"/>
+              <w:tab w:val="right" w:pos="9638" w:leader="dot"/>
             </w:tabs>
             <w:bidi w:val="0"/>
             <w:jc w:val="left"/>
@@ -310,8 +351,8 @@
           <w:pPr>
             <w:pStyle w:val="TOC2"/>
             <w:tabs>
-              <w:tab w:val="clear" w:pos="9355"/>
               <w:tab w:val="right" w:pos="9637" w:leader="dot"/>
+              <w:tab w:val="right" w:pos="9638" w:leader="dot"/>
             </w:tabs>
             <w:bidi w:val="0"/>
             <w:jc w:val="left"/>
@@ -332,8 +373,8 @@
           <w:pPr>
             <w:pStyle w:val="TOC2"/>
             <w:tabs>
-              <w:tab w:val="clear" w:pos="9355"/>
               <w:tab w:val="right" w:pos="9637" w:leader="dot"/>
+              <w:tab w:val="right" w:pos="9638" w:leader="dot"/>
             </w:tabs>
             <w:bidi w:val="0"/>
             <w:jc w:val="left"/>
@@ -354,8 +395,8 @@
           <w:pPr>
             <w:pStyle w:val="TOC3"/>
             <w:tabs>
-              <w:tab w:val="clear" w:pos="9071"/>
               <w:tab w:val="right" w:pos="9637" w:leader="dot"/>
+              <w:tab w:val="right" w:pos="9638" w:leader="dot"/>
             </w:tabs>
             <w:bidi w:val="0"/>
             <w:jc w:val="left"/>
@@ -376,8 +417,8 @@
           <w:pPr>
             <w:pStyle w:val="TOC2"/>
             <w:tabs>
-              <w:tab w:val="clear" w:pos="9355"/>
               <w:tab w:val="right" w:pos="9637" w:leader="dot"/>
+              <w:tab w:val="right" w:pos="9638" w:leader="dot"/>
             </w:tabs>
             <w:bidi w:val="0"/>
             <w:jc w:val="left"/>
@@ -398,8 +439,8 @@
           <w:pPr>
             <w:pStyle w:val="TOC2"/>
             <w:tabs>
-              <w:tab w:val="clear" w:pos="9355"/>
               <w:tab w:val="right" w:pos="9637" w:leader="dot"/>
+              <w:tab w:val="right" w:pos="9638" w:leader="dot"/>
             </w:tabs>
             <w:bidi w:val="0"/>
             <w:jc w:val="left"/>
@@ -420,8 +461,8 @@
           <w:pPr>
             <w:pStyle w:val="TOC2"/>
             <w:tabs>
-              <w:tab w:val="clear" w:pos="9355"/>
               <w:tab w:val="right" w:pos="9637" w:leader="dot"/>
+              <w:tab w:val="right" w:pos="9638" w:leader="dot"/>
             </w:tabs>
             <w:bidi w:val="0"/>
             <w:jc w:val="left"/>
@@ -442,8 +483,8 @@
           <w:pPr>
             <w:pStyle w:val="TOC3"/>
             <w:tabs>
-              <w:tab w:val="clear" w:pos="9071"/>
               <w:tab w:val="right" w:pos="9637" w:leader="dot"/>
+              <w:tab w:val="right" w:pos="9638" w:leader="dot"/>
             </w:tabs>
             <w:bidi w:val="0"/>
             <w:jc w:val="left"/>
@@ -464,8 +505,8 @@
           <w:pPr>
             <w:pStyle w:val="TOC3"/>
             <w:tabs>
-              <w:tab w:val="clear" w:pos="9071"/>
               <w:tab w:val="right" w:pos="9637" w:leader="dot"/>
+              <w:tab w:val="right" w:pos="9638" w:leader="dot"/>
             </w:tabs>
             <w:bidi w:val="0"/>
             <w:jc w:val="left"/>
@@ -486,8 +527,8 @@
           <w:pPr>
             <w:pStyle w:val="TOC3"/>
             <w:tabs>
-              <w:tab w:val="clear" w:pos="9071"/>
               <w:tab w:val="right" w:pos="9637" w:leader="dot"/>
+              <w:tab w:val="right" w:pos="9638" w:leader="dot"/>
             </w:tabs>
             <w:bidi w:val="0"/>
             <w:jc w:val="left"/>
@@ -508,8 +549,8 @@
           <w:pPr>
             <w:pStyle w:val="TOC3"/>
             <w:tabs>
-              <w:tab w:val="clear" w:pos="9071"/>
               <w:tab w:val="right" w:pos="9637" w:leader="dot"/>
+              <w:tab w:val="right" w:pos="9638" w:leader="dot"/>
             </w:tabs>
             <w:bidi w:val="0"/>
             <w:jc w:val="left"/>
@@ -530,8 +571,8 @@
           <w:pPr>
             <w:pStyle w:val="TOC3"/>
             <w:tabs>
-              <w:tab w:val="clear" w:pos="9071"/>
               <w:tab w:val="right" w:pos="9637" w:leader="dot"/>
+              <w:tab w:val="right" w:pos="9638" w:leader="dot"/>
             </w:tabs>
             <w:bidi w:val="0"/>
             <w:jc w:val="left"/>
@@ -552,8 +593,8 @@
           <w:pPr>
             <w:pStyle w:val="TOC2"/>
             <w:tabs>
-              <w:tab w:val="clear" w:pos="9355"/>
               <w:tab w:val="right" w:pos="9637" w:leader="dot"/>
+              <w:tab w:val="right" w:pos="9638" w:leader="dot"/>
             </w:tabs>
             <w:bidi w:val="0"/>
             <w:jc w:val="left"/>
@@ -574,8 +615,8 @@
           <w:pPr>
             <w:pStyle w:val="TOC3"/>
             <w:tabs>
-              <w:tab w:val="clear" w:pos="9071"/>
               <w:tab w:val="right" w:pos="9637" w:leader="dot"/>
+              <w:tab w:val="right" w:pos="9638" w:leader="dot"/>
             </w:tabs>
             <w:bidi w:val="0"/>
             <w:jc w:val="left"/>
@@ -596,8 +637,8 @@
           <w:pPr>
             <w:pStyle w:val="TOC3"/>
             <w:tabs>
-              <w:tab w:val="clear" w:pos="9071"/>
               <w:tab w:val="right" w:pos="9637" w:leader="dot"/>
+              <w:tab w:val="right" w:pos="9638" w:leader="dot"/>
             </w:tabs>
             <w:bidi w:val="0"/>
             <w:jc w:val="left"/>
@@ -618,8 +659,8 @@
           <w:pPr>
             <w:pStyle w:val="TOC3"/>
             <w:tabs>
-              <w:tab w:val="clear" w:pos="9071"/>
               <w:tab w:val="right" w:pos="9637" w:leader="dot"/>
+              <w:tab w:val="right" w:pos="9638" w:leader="dot"/>
             </w:tabs>
             <w:bidi w:val="0"/>
             <w:jc w:val="left"/>
@@ -640,8 +681,8 @@
           <w:pPr>
             <w:pStyle w:val="TOC3"/>
             <w:tabs>
-              <w:tab w:val="clear" w:pos="9071"/>
               <w:tab w:val="right" w:pos="9637" w:leader="dot"/>
+              <w:tab w:val="right" w:pos="9638" w:leader="dot"/>
             </w:tabs>
             <w:bidi w:val="0"/>
             <w:jc w:val="left"/>
@@ -662,8 +703,8 @@
           <w:pPr>
             <w:pStyle w:val="TOC3"/>
             <w:tabs>
-              <w:tab w:val="clear" w:pos="9071"/>
               <w:tab w:val="right" w:pos="9637" w:leader="dot"/>
+              <w:tab w:val="right" w:pos="9638" w:leader="dot"/>
             </w:tabs>
             <w:bidi w:val="0"/>
             <w:jc w:val="left"/>
@@ -684,8 +725,8 @@
           <w:pPr>
             <w:pStyle w:val="TOC3"/>
             <w:tabs>
-              <w:tab w:val="clear" w:pos="9071"/>
               <w:tab w:val="right" w:pos="9637" w:leader="dot"/>
+              <w:tab w:val="right" w:pos="9638" w:leader="dot"/>
             </w:tabs>
             <w:bidi w:val="0"/>
             <w:jc w:val="left"/>
@@ -706,8 +747,8 @@
           <w:pPr>
             <w:pStyle w:val="TOC3"/>
             <w:tabs>
-              <w:tab w:val="clear" w:pos="9071"/>
               <w:tab w:val="right" w:pos="9637" w:leader="dot"/>
+              <w:tab w:val="right" w:pos="9638" w:leader="dot"/>
             </w:tabs>
             <w:bidi w:val="0"/>
             <w:jc w:val="left"/>
@@ -728,8 +769,8 @@
           <w:pPr>
             <w:pStyle w:val="TOC3"/>
             <w:tabs>
-              <w:tab w:val="clear" w:pos="9071"/>
               <w:tab w:val="right" w:pos="9637" w:leader="dot"/>
+              <w:tab w:val="right" w:pos="9638" w:leader="dot"/>
             </w:tabs>
             <w:bidi w:val="0"/>
             <w:jc w:val="left"/>
@@ -750,8 +791,8 @@
           <w:pPr>
             <w:pStyle w:val="TOC2"/>
             <w:tabs>
-              <w:tab w:val="clear" w:pos="9355"/>
               <w:tab w:val="right" w:pos="9637" w:leader="dot"/>
+              <w:tab w:val="right" w:pos="9638" w:leader="dot"/>
             </w:tabs>
             <w:bidi w:val="0"/>
             <w:jc w:val="left"/>
@@ -772,8 +813,8 @@
           <w:pPr>
             <w:pStyle w:val="TOC2"/>
             <w:tabs>
-              <w:tab w:val="clear" w:pos="9355"/>
               <w:tab w:val="right" w:pos="9637" w:leader="dot"/>
+              <w:tab w:val="right" w:pos="9638" w:leader="dot"/>
             </w:tabs>
             <w:bidi w:val="0"/>
             <w:jc w:val="left"/>
@@ -794,8 +835,8 @@
           <w:pPr>
             <w:pStyle w:val="TOC2"/>
             <w:tabs>
-              <w:tab w:val="clear" w:pos="9355"/>
               <w:tab w:val="right" w:pos="9637" w:leader="dot"/>
+              <w:tab w:val="right" w:pos="9638" w:leader="dot"/>
             </w:tabs>
             <w:bidi w:val="0"/>
             <w:jc w:val="left"/>
@@ -816,8 +857,8 @@
           <w:pPr>
             <w:pStyle w:val="TOC2"/>
             <w:tabs>
-              <w:tab w:val="clear" w:pos="9355"/>
               <w:tab w:val="right" w:pos="9637" w:leader="dot"/>
+              <w:tab w:val="right" w:pos="9638" w:leader="dot"/>
             </w:tabs>
             <w:bidi w:val="0"/>
             <w:jc w:val="left"/>
@@ -846,6 +887,7 @@
       <w:pPr>
         <w:pStyle w:val="CustomHeading1"/>
         <w:bidi w:val="0"/>
+        <w:ind w:hanging="0" w:left="0"/>
         <w:jc w:val="left"/>
         <w:rPr/>
       </w:pPr>
@@ -859,7 +901,13 @@
     <w:p>
       <w:pPr>
         <w:pStyle w:val="CustomHeading2"/>
+        <w:numPr>
+          <w:ilvl w:val="1"/>
+          <w:numId w:val="1"/>
+        </w:numPr>
         <w:bidi w:val="0"/>
+        <w:spacing w:before="0" w:after="120"/>
+        <w:ind w:hanging="0" w:left="0"/>
         <w:jc w:val="left"/>
         <w:rPr/>
       </w:pPr>
@@ -867,11 +915,7 @@
       <w:bookmarkEnd w:id="1"/>
       <w:r>
         <w:rPr/>
-        <w:t xml:space="preserve">1. </w:t>
-      </w:r>
-      <w:r>
-        <w:rPr/>
-        <w:t>Background Information</w:t>
+        <w:t>1. Background Information</w:t>
       </w:r>
     </w:p>
     <w:p>
@@ -958,7 +1002,12 @@
     <w:p>
       <w:pPr>
         <w:pStyle w:val="CustomHeading2"/>
+        <w:numPr>
+          <w:ilvl w:val="1"/>
+          <w:numId w:val="1"/>
+        </w:numPr>
         <w:bidi w:val="0"/>
+        <w:ind w:hanging="0" w:left="0"/>
         <w:jc w:val="left"/>
         <w:rPr/>
       </w:pPr>
@@ -970,15 +1019,7 @@
           <w:b/>
           <w:bCs/>
         </w:rPr>
-        <w:t xml:space="preserve">2. </w:t>
-      </w:r>
-      <w:r>
-        <w:rPr>
-          <w:rStyle w:val="Strong"/>
-          <w:b/>
-          <w:bCs/>
-        </w:rPr>
-        <w:t>Introduction</w:t>
+        <w:t>2. Introduction</w:t>
       </w:r>
     </w:p>
     <w:p>
@@ -1160,7 +1201,7 @@
           <w:numId w:val="5"/>
         </w:numPr>
         <w:tabs>
-          <w:tab w:val="clear" w:pos="709"/>
+          <w:tab w:val="clear" w:pos="11340"/>
           <w:tab w:val="left" w:pos="709" w:leader="none"/>
         </w:tabs>
         <w:bidi w:val="0"/>
@@ -1193,7 +1234,7 @@
           <w:numId w:val="5"/>
         </w:numPr>
         <w:tabs>
-          <w:tab w:val="clear" w:pos="709"/>
+          <w:tab w:val="clear" w:pos="11340"/>
           <w:tab w:val="left" w:pos="709" w:leader="none"/>
         </w:tabs>
         <w:bidi w:val="0"/>
@@ -1226,7 +1267,7 @@
           <w:numId w:val="5"/>
         </w:numPr>
         <w:tabs>
-          <w:tab w:val="clear" w:pos="709"/>
+          <w:tab w:val="clear" w:pos="11340"/>
           <w:tab w:val="left" w:pos="709" w:leader="none"/>
         </w:tabs>
         <w:bidi w:val="0"/>
@@ -1259,7 +1300,7 @@
           <w:numId w:val="5"/>
         </w:numPr>
         <w:tabs>
-          <w:tab w:val="clear" w:pos="709"/>
+          <w:tab w:val="clear" w:pos="11340"/>
           <w:tab w:val="left" w:pos="709" w:leader="none"/>
         </w:tabs>
         <w:bidi w:val="0"/>
@@ -1292,7 +1333,7 @@
           <w:numId w:val="5"/>
         </w:numPr>
         <w:tabs>
-          <w:tab w:val="clear" w:pos="709"/>
+          <w:tab w:val="clear" w:pos="11340"/>
           <w:tab w:val="left" w:pos="709" w:leader="none"/>
         </w:tabs>
         <w:bidi w:val="0"/>
@@ -1325,7 +1366,7 @@
           <w:numId w:val="5"/>
         </w:numPr>
         <w:tabs>
-          <w:tab w:val="clear" w:pos="709"/>
+          <w:tab w:val="clear" w:pos="11340"/>
           <w:tab w:val="left" w:pos="709" w:leader="none"/>
         </w:tabs>
         <w:bidi w:val="0"/>
@@ -1358,7 +1399,7 @@
           <w:numId w:val="5"/>
         </w:numPr>
         <w:tabs>
-          <w:tab w:val="clear" w:pos="709"/>
+          <w:tab w:val="clear" w:pos="11340"/>
           <w:tab w:val="left" w:pos="709" w:leader="none"/>
         </w:tabs>
         <w:bidi w:val="0"/>
@@ -1391,7 +1432,7 @@
           <w:numId w:val="5"/>
         </w:numPr>
         <w:tabs>
-          <w:tab w:val="clear" w:pos="709"/>
+          <w:tab w:val="clear" w:pos="11340"/>
           <w:tab w:val="left" w:pos="709" w:leader="none"/>
         </w:tabs>
         <w:bidi w:val="0"/>
@@ -1424,7 +1465,7 @@
           <w:numId w:val="5"/>
         </w:numPr>
         <w:tabs>
-          <w:tab w:val="clear" w:pos="709"/>
+          <w:tab w:val="clear" w:pos="11340"/>
           <w:tab w:val="left" w:pos="709" w:leader="none"/>
         </w:tabs>
         <w:bidi w:val="0"/>
@@ -1457,7 +1498,7 @@
           <w:numId w:val="5"/>
         </w:numPr>
         <w:tabs>
-          <w:tab w:val="clear" w:pos="709"/>
+          <w:tab w:val="clear" w:pos="11340"/>
           <w:tab w:val="left" w:pos="709" w:leader="none"/>
         </w:tabs>
         <w:bidi w:val="0"/>
@@ -1484,7 +1525,12 @@
     <w:p>
       <w:pPr>
         <w:pStyle w:val="CustomHeading2"/>
+        <w:numPr>
+          <w:ilvl w:val="1"/>
+          <w:numId w:val="1"/>
+        </w:numPr>
         <w:bidi w:val="0"/>
+        <w:ind w:hanging="0" w:left="0"/>
         <w:jc w:val="left"/>
         <w:rPr/>
       </w:pPr>
@@ -1496,15 +1542,7 @@
           <w:b/>
           <w:bCs/>
         </w:rPr>
-        <w:t xml:space="preserve">3. </w:t>
-      </w:r>
-      <w:r>
-        <w:rPr>
-          <w:rStyle w:val="Strong"/>
-          <w:b/>
-          <w:bCs/>
-        </w:rPr>
-        <w:t>Problem Statement</w:t>
+        <w:t>3. Problem Statement</w:t>
       </w:r>
     </w:p>
     <w:p>
@@ -1630,7 +1668,12 @@
     <w:p>
       <w:pPr>
         <w:pStyle w:val="CustomHeading2"/>
+        <w:numPr>
+          <w:ilvl w:val="1"/>
+          <w:numId w:val="1"/>
+        </w:numPr>
         <w:bidi w:val="0"/>
+        <w:ind w:hanging="0" w:left="0"/>
         <w:jc w:val="left"/>
         <w:rPr/>
       </w:pPr>
@@ -1642,15 +1685,7 @@
           <w:b/>
           <w:bCs/>
         </w:rPr>
-        <w:t xml:space="preserve">4. </w:t>
-      </w:r>
-      <w:r>
-        <w:rPr>
-          <w:rStyle w:val="Strong"/>
-          <w:b/>
-          <w:bCs/>
-        </w:rPr>
-        <w:t>Objective</w:t>
+        <w:t>4. Objective</w:t>
       </w:r>
     </w:p>
     <w:p>
@@ -1739,7 +1774,7 @@
           <w:numId w:val="2"/>
         </w:numPr>
         <w:tabs>
-          <w:tab w:val="clear" w:pos="709"/>
+          <w:tab w:val="clear" w:pos="11340"/>
           <w:tab w:val="left" w:pos="709" w:leader="none"/>
         </w:tabs>
         <w:bidi w:val="0"/>
@@ -1787,7 +1822,7 @@
           <w:numId w:val="2"/>
         </w:numPr>
         <w:tabs>
-          <w:tab w:val="clear" w:pos="709"/>
+          <w:tab w:val="clear" w:pos="11340"/>
           <w:tab w:val="left" w:pos="709" w:leader="none"/>
         </w:tabs>
         <w:bidi w:val="0"/>
@@ -1820,7 +1855,7 @@
           <w:numId w:val="2"/>
         </w:numPr>
         <w:tabs>
-          <w:tab w:val="clear" w:pos="709"/>
+          <w:tab w:val="clear" w:pos="11340"/>
           <w:tab w:val="left" w:pos="709" w:leader="none"/>
         </w:tabs>
         <w:bidi w:val="0"/>
@@ -1853,7 +1888,7 @@
           <w:numId w:val="2"/>
         </w:numPr>
         <w:tabs>
-          <w:tab w:val="clear" w:pos="709"/>
+          <w:tab w:val="clear" w:pos="11340"/>
           <w:tab w:val="left" w:pos="709" w:leader="none"/>
         </w:tabs>
         <w:bidi w:val="0"/>
@@ -1880,7 +1915,12 @@
     <w:p>
       <w:pPr>
         <w:pStyle w:val="CustomHeading2"/>
+        <w:numPr>
+          <w:ilvl w:val="1"/>
+          <w:numId w:val="1"/>
+        </w:numPr>
         <w:bidi w:val="0"/>
+        <w:ind w:hanging="0" w:left="0"/>
         <w:jc w:val="left"/>
         <w:rPr/>
       </w:pPr>
@@ -1892,15 +1932,7 @@
           <w:b/>
           <w:bCs/>
         </w:rPr>
-        <w:t xml:space="preserve">5. </w:t>
-      </w:r>
-      <w:r>
-        <w:rPr>
-          <w:rStyle w:val="Strong"/>
-          <w:b/>
-          <w:bCs/>
-        </w:rPr>
-        <w:t>Hypotheses or Assumptions</w:t>
+        <w:t>5. Hypotheses or Assumptions</w:t>
       </w:r>
     </w:p>
     <w:p>
@@ -1911,7 +1943,7 @@
           <w:numId w:val="3"/>
         </w:numPr>
         <w:tabs>
-          <w:tab w:val="clear" w:pos="709"/>
+          <w:tab w:val="clear" w:pos="11340"/>
           <w:tab w:val="left" w:pos="709" w:leader="none"/>
         </w:tabs>
         <w:bidi w:val="0"/>
@@ -1966,7 +1998,7 @@
           <w:numId w:val="3"/>
         </w:numPr>
         <w:tabs>
-          <w:tab w:val="clear" w:pos="709"/>
+          <w:tab w:val="clear" w:pos="11340"/>
           <w:tab w:val="left" w:pos="709" w:leader="none"/>
         </w:tabs>
         <w:bidi w:val="0"/>
@@ -2006,7 +2038,7 @@
           <w:numId w:val="3"/>
         </w:numPr>
         <w:tabs>
-          <w:tab w:val="clear" w:pos="709"/>
+          <w:tab w:val="clear" w:pos="11340"/>
           <w:tab w:val="left" w:pos="709" w:leader="none"/>
         </w:tabs>
         <w:bidi w:val="0"/>
@@ -2061,7 +2093,7 @@
           <w:numId w:val="3"/>
         </w:numPr>
         <w:tabs>
-          <w:tab w:val="clear" w:pos="709"/>
+          <w:tab w:val="clear" w:pos="11340"/>
           <w:tab w:val="left" w:pos="709" w:leader="none"/>
         </w:tabs>
         <w:bidi w:val="0"/>
@@ -2110,7 +2142,12 @@
     <w:p>
       <w:pPr>
         <w:pStyle w:val="CustomHeading2"/>
+        <w:numPr>
+          <w:ilvl w:val="1"/>
+          <w:numId w:val="1"/>
+        </w:numPr>
         <w:bidi w:val="0"/>
+        <w:ind w:hanging="0" w:left="0"/>
         <w:jc w:val="left"/>
         <w:rPr/>
       </w:pPr>
@@ -2122,15 +2159,7 @@
           <w:b/>
           <w:bCs/>
         </w:rPr>
-        <w:t xml:space="preserve">6. </w:t>
-      </w:r>
-      <w:r>
-        <w:rPr>
-          <w:rStyle w:val="Strong"/>
-          <w:b/>
-          <w:bCs/>
-        </w:rPr>
-        <w:t>Scope of Study</w:t>
+        <w:t>6. Scope of Study</w:t>
       </w:r>
     </w:p>
     <w:p>
@@ -2219,7 +2248,7 @@
           <w:numId w:val="6"/>
         </w:numPr>
         <w:tabs>
-          <w:tab w:val="clear" w:pos="709"/>
+          <w:tab w:val="clear" w:pos="11340"/>
           <w:tab w:val="left" w:pos="709" w:leader="none"/>
         </w:tabs>
         <w:bidi w:val="0"/>
@@ -2252,7 +2281,7 @@
           <w:numId w:val="6"/>
         </w:numPr>
         <w:tabs>
-          <w:tab w:val="clear" w:pos="709"/>
+          <w:tab w:val="clear" w:pos="11340"/>
           <w:tab w:val="left" w:pos="709" w:leader="none"/>
         </w:tabs>
         <w:bidi w:val="0"/>
@@ -2285,7 +2314,7 @@
           <w:numId w:val="6"/>
         </w:numPr>
         <w:tabs>
-          <w:tab w:val="clear" w:pos="709"/>
+          <w:tab w:val="clear" w:pos="11340"/>
           <w:tab w:val="left" w:pos="709" w:leader="none"/>
         </w:tabs>
         <w:bidi w:val="0"/>
@@ -2333,7 +2362,7 @@
           <w:numId w:val="6"/>
         </w:numPr>
         <w:tabs>
-          <w:tab w:val="clear" w:pos="709"/>
+          <w:tab w:val="clear" w:pos="11340"/>
           <w:tab w:val="left" w:pos="709" w:leader="none"/>
         </w:tabs>
         <w:bidi w:val="0"/>
@@ -2381,7 +2410,7 @@
           <w:numId w:val="6"/>
         </w:numPr>
         <w:tabs>
-          <w:tab w:val="clear" w:pos="709"/>
+          <w:tab w:val="clear" w:pos="11340"/>
           <w:tab w:val="left" w:pos="709" w:leader="none"/>
         </w:tabs>
         <w:bidi w:val="0"/>
@@ -2429,7 +2458,7 @@
           <w:numId w:val="6"/>
         </w:numPr>
         <w:tabs>
-          <w:tab w:val="clear" w:pos="709"/>
+          <w:tab w:val="clear" w:pos="11340"/>
           <w:tab w:val="left" w:pos="709" w:leader="none"/>
         </w:tabs>
         <w:bidi w:val="0"/>
@@ -2477,7 +2506,7 @@
           <w:numId w:val="6"/>
         </w:numPr>
         <w:tabs>
-          <w:tab w:val="clear" w:pos="709"/>
+          <w:tab w:val="clear" w:pos="11340"/>
           <w:tab w:val="left" w:pos="709" w:leader="none"/>
         </w:tabs>
         <w:bidi w:val="0"/>
@@ -2579,7 +2608,12 @@
     <w:p>
       <w:pPr>
         <w:pStyle w:val="CustomHeading2"/>
+        <w:numPr>
+          <w:ilvl w:val="1"/>
+          <w:numId w:val="1"/>
+        </w:numPr>
         <w:bidi w:val="0"/>
+        <w:ind w:hanging="0" w:left="0"/>
         <w:jc w:val="left"/>
         <w:rPr/>
       </w:pPr>
@@ -2591,15 +2625,7 @@
           <w:b/>
           <w:bCs/>
         </w:rPr>
-        <w:t xml:space="preserve">7. </w:t>
-      </w:r>
-      <w:r>
-        <w:rPr>
-          <w:rStyle w:val="Strong"/>
-          <w:b/>
-          <w:bCs/>
-        </w:rPr>
-        <w:t>Literature Review</w:t>
+        <w:t>7. Literature Review</w:t>
       </w:r>
     </w:p>
     <w:p>
@@ -2618,101 +2644,6 @@
       <w:r>
         <w:rPr/>
         <w:t>Waste Management Challenges in Zambia</w:t>
-      </w:r>
-    </w:p>
-    <w:p>
-      <w:pPr>
-        <w:pStyle w:val="BodyText"/>
-        <w:numPr>
-          <w:ilvl w:val="0"/>
-          <w:numId w:val="0"/>
-        </w:numPr>
-        <w:pBdr/>
-        <w:bidi w:val="0"/>
-        <w:ind w:hanging="0" w:left="720"/>
-        <w:jc w:val="left"/>
-        <w:rPr/>
-      </w:pPr>
-      <w:r>
-        <w:rPr/>
-        <w:t xml:space="preserve">Zambia like many developing countries has not been spared from a number of environmental challenges one of which is, inappropriate management of waste. It is estimated that only about 7 percent of urban and rural populations have access to refuse collection and the most common method of disposal is pitting and uncontrolled dumping.  Illegal open air burning of waste is one of the most common practices for reducing waste volume. Waste is generally not segregated according to waste streams, but disposed of together through a combination of informal, public and private channels. The management of solid waste has over the years been a challenging issue in Zambia and is potentially contributing to public health and environmental implications.  According to the Living Conditions Monitoring Survey of 2013/14, only 7% of households (15% urban and 2% rural) had their waste collected. </w:t>
-      </w:r>
-      <w:r>
-        <w:rPr/>
-        <w:t>(</w:t>
-      </w:r>
-      <w:r>
-        <w:rPr/>
-        <w:t xml:space="preserve">Nkwazi Magazine, 2019). </w:t>
-      </w:r>
-    </w:p>
-    <w:p>
-      <w:pPr>
-        <w:pStyle w:val="CustomHeading3"/>
-        <w:numPr>
-          <w:ilvl w:val="0"/>
-          <w:numId w:val="9"/>
-        </w:numPr>
-        <w:bidi w:val="0"/>
-        <w:jc w:val="left"/>
-        <w:rPr/>
-      </w:pPr>
-      <w:bookmarkStart w:id="10" w:name="__RefHeading___Toc2867_2523264277"/>
-      <w:bookmarkEnd w:id="10"/>
-      <w:r>
-        <w:rPr/>
-        <w:t>Importance of Sorting Waste</w:t>
-      </w:r>
-    </w:p>
-    <w:p>
-      <w:pPr>
-        <w:pStyle w:val="BodyText"/>
-        <w:numPr>
-          <w:ilvl w:val="0"/>
-          <w:numId w:val="0"/>
-        </w:numPr>
-        <w:pBdr/>
-        <w:bidi w:val="0"/>
-        <w:ind w:hanging="0" w:left="720"/>
-        <w:jc w:val="left"/>
-        <w:rPr/>
-      </w:pPr>
-      <w:r>
-        <w:rPr/>
-        <w:t>By separating different materials, most of them can also be recycled into new products. We save energy and natural resources by using materials multiple times. Waste sorting is part of the EU’s plan to manage our waste so that the environment and people are not harmed. Sorting our waste also reduces the amount of waste at risk of going to landfill. (“</w:t>
-      </w:r>
-      <w:r>
-        <w:rPr>
-          <w:i/>
-          <w:iCs/>
-        </w:rPr>
-        <w:t>Facts about waste management</w:t>
-      </w:r>
-      <w:r>
-        <w:rPr/>
-        <w:t>”, 2023)</w:t>
-      </w:r>
-    </w:p>
-    <w:p>
-      <w:pPr>
-        <w:pStyle w:val="CustomHeading3"/>
-        <w:numPr>
-          <w:ilvl w:val="0"/>
-          <w:numId w:val="9"/>
-        </w:numPr>
-        <w:bidi w:val="0"/>
-        <w:jc w:val="left"/>
-        <w:rPr/>
-      </w:pPr>
-      <w:bookmarkStart w:id="11" w:name="__RefHeading___Toc2865_2523264277"/>
-      <w:bookmarkEnd w:id="11"/>
-      <w:r>
-        <w:rPr>
-          <w:rStyle w:val="Strong"/>
-          <w:b/>
-          <w:bCs/>
-        </w:rPr>
-        <w:t>Existing Waste Sorting Methods and Their Limitations</w:t>
       </w:r>
     </w:p>
     <w:p>
@@ -2729,120 +2660,7 @@
       </w:pPr>
       <w:r>
         <w:rPr/>
-        <w:t>Current waste management systems use several approaches for sorting and recycling:</w:t>
-      </w:r>
-    </w:p>
-    <w:p>
-      <w:pPr>
-        <w:pStyle w:val="BodyText"/>
-        <w:numPr>
-          <w:ilvl w:val="0"/>
-          <w:numId w:val="10"/>
-        </w:numPr>
-        <w:bidi w:val="0"/>
-        <w:jc w:val="left"/>
-        <w:rPr/>
-      </w:pPr>
-      <w:r>
-        <w:rPr>
-          <w:rStyle w:val="Strong"/>
-          <w:b w:val="false"/>
-          <w:bCs w:val="false"/>
-        </w:rPr>
-        <w:t>Eddy current separator uses a powerful magnetic field to separate non-ferrous metals from waste after all ferrous metals have been removed previously. Eddy current separators are not designed to sort ferrous metals which become hot inside the eddy current field. This can lead to damage of eddy current separator unit belt. (</w:t>
-      </w:r>
-      <w:r>
-        <w:rPr>
-          <w:rStyle w:val="Strong"/>
-          <w:b w:val="false"/>
-          <w:bCs w:val="false"/>
-          <w:i/>
-          <w:iCs/>
-        </w:rPr>
-        <w:t>Aleena et al</w:t>
-      </w:r>
-      <w:r>
-        <w:rPr>
-          <w:rStyle w:val="Strong"/>
-          <w:b w:val="false"/>
-          <w:bCs w:val="false"/>
-        </w:rPr>
-        <w:t xml:space="preserve">, 2016) </w:t>
-      </w:r>
-    </w:p>
-    <w:p>
-      <w:pPr>
-        <w:pStyle w:val="BodyText"/>
-        <w:numPr>
-          <w:ilvl w:val="0"/>
-          <w:numId w:val="10"/>
-        </w:numPr>
-        <w:bidi w:val="0"/>
-        <w:jc w:val="left"/>
-        <w:rPr/>
-      </w:pPr>
-      <w:r>
-        <w:rPr>
-          <w:rStyle w:val="Strong"/>
-          <w:b w:val="false"/>
-          <w:bCs w:val="false"/>
-        </w:rPr>
-        <w:t>Manual Sorting:</w:t>
-      </w:r>
-      <w:r>
-        <w:rPr>
-          <w:b w:val="false"/>
-          <w:bCs w:val="false"/>
-        </w:rPr>
-        <w:t xml:space="preserve"> Labor-intensive and inefficient. High risk of exposure to hazardous waste.</w:t>
-      </w:r>
-    </w:p>
-    <w:p>
-      <w:pPr>
-        <w:pStyle w:val="BodyText"/>
-        <w:numPr>
-          <w:ilvl w:val="0"/>
-          <w:numId w:val="10"/>
-        </w:numPr>
-        <w:bidi w:val="0"/>
-        <w:jc w:val="left"/>
-        <w:rPr/>
-      </w:pPr>
-      <w:r>
-        <w:rPr>
-          <w:rStyle w:val="Strong"/>
-          <w:b w:val="false"/>
-          <w:bCs w:val="false"/>
-        </w:rPr>
-        <w:t>Automated Sorting Facilities:</w:t>
-      </w:r>
-      <w:r>
-        <w:rPr>
-          <w:b w:val="false"/>
-          <w:bCs w:val="false"/>
-        </w:rPr>
-        <w:t xml:space="preserve"> Uses optical sensors, magnets, and air classifiers, but these are costly and require large infrastructure investments.</w:t>
-      </w:r>
-    </w:p>
-    <w:p>
-      <w:pPr>
-        <w:pStyle w:val="HangingIndent"/>
-        <w:numPr>
-          <w:ilvl w:val="0"/>
-          <w:numId w:val="0"/>
-        </w:numPr>
-        <w:bidi w:val="0"/>
-        <w:ind w:hanging="0" w:left="720"/>
-        <w:jc w:val="left"/>
-        <w:rPr/>
-      </w:pPr>
-      <w:r>
-        <w:rPr>
-          <w:rStyle w:val="Strong"/>
-          <w:b w:val="false"/>
-          <w:bCs w:val="false"/>
-        </w:rPr>
-        <w:t>While some smart waste management solutions exist, many still face limitations in terms of accuracy, efficiency, and adoption at smaller scales, such as household or small business levels.</w:t>
+        <w:t xml:space="preserve">Zambia like many developing countries has not been spared from a number of environmental challenges one of which is, inappropriate management of waste. It is estimated that only about 7 percent of urban and rural populations have access to refuse collection and the most common method of disposal is pitting and uncontrolled dumping.  Illegal open air burning of waste is one of the most common practices for reducing waste volume. Waste is generally not segregated according to waste streams, but disposed of together through a combination of informal, public and private channels. The management of solid waste has over the years been a challenging issue in Zambia and is potentially contributing to public health and environmental implications.  According to the Living Conditions Monitoring Survey of 2013/14, only 7% of households (15% urban and 2% rural) had their waste collected. (Nkwazi Magazine, 2019). </w:t>
       </w:r>
     </w:p>
     <w:p>
@@ -2856,15 +2674,11 @@
         <w:jc w:val="left"/>
         <w:rPr/>
       </w:pPr>
-      <w:bookmarkStart w:id="12" w:name="__RefHeading___Toc2863_2523264277"/>
-      <w:bookmarkEnd w:id="12"/>
-      <w:r>
-        <w:rPr>
-          <w:rStyle w:val="Strong"/>
-          <w:b/>
-          <w:bCs/>
-        </w:rPr>
-        <w:t>AI and IoT Waste Sorting: Recent Innovations</w:t>
+      <w:bookmarkStart w:id="10" w:name="__RefHeading___Toc2867_2523264277"/>
+      <w:bookmarkEnd w:id="10"/>
+      <w:r>
+        <w:rPr/>
+        <w:t>Importance of Sorting Waste</w:t>
       </w:r>
     </w:p>
     <w:p>
@@ -2881,22 +2695,18 @@
       </w:pPr>
       <w:r>
         <w:rPr/>
-        <w:t xml:space="preserve">AI can help us not just recognise different types of waste, but also to sort it for recycling or reuse. When we apply AI to waste management on an industrial scale, however, we can see the biggest environmental and financial savings, which is why AI garbage sorting is such an important development. </w:t>
-      </w:r>
-      <w:r>
-        <w:rPr/>
-        <w:t>(“</w:t>
+        <w:t>By separating different materials, most of them can also be recycled into new products. We save energy and natural resources by using materials multiple times. Waste sorting is part of the EU’s plan to manage our waste so that the environment and people are not harmed. Sorting our waste also reduces the amount of waste at risk of going to landfill. (“</w:t>
       </w:r>
       <w:r>
         <w:rPr>
           <w:i/>
           <w:iCs/>
         </w:rPr>
-        <w:t>AI and Waste Recognition – Why It Works So Well</w:t>
+        <w:t>Facts about waste management</w:t>
       </w:r>
       <w:r>
         <w:rPr/>
-        <w:t>”, 2024).</w:t>
+        <w:t>”, 2023)</w:t>
       </w:r>
     </w:p>
     <w:p>
@@ -2910,15 +2720,15 @@
         <w:jc w:val="left"/>
         <w:rPr/>
       </w:pPr>
-      <w:bookmarkStart w:id="13" w:name="__RefHeading___Toc2861_2523264277"/>
-      <w:bookmarkEnd w:id="13"/>
+      <w:bookmarkStart w:id="11" w:name="__RefHeading___Toc2865_2523264277"/>
+      <w:bookmarkEnd w:id="11"/>
       <w:r>
         <w:rPr>
           <w:rStyle w:val="Strong"/>
           <w:b/>
           <w:bCs/>
         </w:rPr>
-        <w:t>Research Gap and Justification for the Smart Bin Project</w:t>
+        <w:t>Existing Waste Sorting Methods and Their Limitations</w:t>
       </w:r>
     </w:p>
     <w:p>
@@ -2934,6 +2744,162 @@
         <w:rPr/>
       </w:pPr>
       <w:r>
+        <w:rPr/>
+        <w:t>Current waste management systems use several approaches for sorting and recycling:</w:t>
+      </w:r>
+    </w:p>
+    <w:p>
+      <w:pPr>
+        <w:pStyle w:val="BodyText"/>
+        <w:numPr>
+          <w:ilvl w:val="0"/>
+          <w:numId w:val="10"/>
+        </w:numPr>
+        <w:bidi w:val="0"/>
+        <w:jc w:val="left"/>
+        <w:rPr/>
+      </w:pPr>
+      <w:r>
+        <w:rPr>
+          <w:rStyle w:val="Strong"/>
+          <w:b w:val="false"/>
+          <w:bCs w:val="false"/>
+        </w:rPr>
+        <w:t>Eddy current separator uses a powerful magnetic field to separate non-ferrous metals from waste after all ferrous metals have been removed previously. Eddy current separators are not designed to sort ferrous metals which become hot inside the eddy current field. This can lead to damage of eddy current separator unit belt. (</w:t>
+      </w:r>
+      <w:r>
+        <w:rPr>
+          <w:rStyle w:val="Strong"/>
+          <w:b w:val="false"/>
+          <w:bCs w:val="false"/>
+          <w:i/>
+          <w:iCs/>
+        </w:rPr>
+        <w:t>Aleena et al</w:t>
+      </w:r>
+      <w:r>
+        <w:rPr>
+          <w:rStyle w:val="Strong"/>
+          <w:b w:val="false"/>
+          <w:bCs w:val="false"/>
+        </w:rPr>
+        <w:t xml:space="preserve">, 2016) </w:t>
+      </w:r>
+    </w:p>
+    <w:p>
+      <w:pPr>
+        <w:pStyle w:val="BodyText"/>
+        <w:numPr>
+          <w:ilvl w:val="0"/>
+          <w:numId w:val="10"/>
+        </w:numPr>
+        <w:bidi w:val="0"/>
+        <w:jc w:val="left"/>
+        <w:rPr/>
+      </w:pPr>
+      <w:r>
+        <w:rPr>
+          <w:rStyle w:val="Strong"/>
+          <w:b w:val="false"/>
+          <w:bCs w:val="false"/>
+        </w:rPr>
+        <w:t>Manual Sorting:</w:t>
+      </w:r>
+      <w:r>
+        <w:rPr>
+          <w:b w:val="false"/>
+          <w:bCs w:val="false"/>
+        </w:rPr>
+        <w:t xml:space="preserve"> Labor-intensive and inefficient. High risk of exposure to hazardous waste.</w:t>
+      </w:r>
+    </w:p>
+    <w:p>
+      <w:pPr>
+        <w:pStyle w:val="BodyText"/>
+        <w:numPr>
+          <w:ilvl w:val="0"/>
+          <w:numId w:val="10"/>
+        </w:numPr>
+        <w:bidi w:val="0"/>
+        <w:jc w:val="left"/>
+        <w:rPr/>
+      </w:pPr>
+      <w:r>
+        <w:rPr>
+          <w:rStyle w:val="Strong"/>
+          <w:b w:val="false"/>
+          <w:bCs w:val="false"/>
+        </w:rPr>
+        <w:t>Automated Sorting Facilities:</w:t>
+      </w:r>
+      <w:r>
+        <w:rPr>
+          <w:b w:val="false"/>
+          <w:bCs w:val="false"/>
+        </w:rPr>
+        <w:t xml:space="preserve"> Uses optical sensors, magnets, and air classifiers, but these are costly and require large infrastructure investments.</w:t>
+      </w:r>
+    </w:p>
+    <w:p>
+      <w:pPr>
+        <w:pStyle w:val="HangingIndent"/>
+        <w:numPr>
+          <w:ilvl w:val="0"/>
+          <w:numId w:val="0"/>
+        </w:numPr>
+        <w:bidi w:val="0"/>
+        <w:ind w:hanging="0" w:left="720"/>
+        <w:jc w:val="left"/>
+        <w:rPr>
+          <w:rStyle w:val="Strong"/>
+          <w:b/>
+          <w:bCs/>
+        </w:rPr>
+      </w:pPr>
+      <w:r>
+        <w:rPr>
+          <w:rStyle w:val="Strong"/>
+          <w:b w:val="false"/>
+          <w:bCs w:val="false"/>
+        </w:rPr>
+        <w:t>While some smart waste management solutions exist, many still face limitations in terms of accuracy, efficiency, and adoption at smaller scales, such as household or small business levels.</w:t>
+      </w:r>
+    </w:p>
+    <w:p>
+      <w:pPr>
+        <w:pStyle w:val="CustomHeading3"/>
+        <w:numPr>
+          <w:ilvl w:val="0"/>
+          <w:numId w:val="9"/>
+        </w:numPr>
+        <w:bidi w:val="0"/>
+        <w:jc w:val="left"/>
+        <w:rPr/>
+      </w:pPr>
+      <w:bookmarkStart w:id="12" w:name="__RefHeading___Toc2861_2523264277"/>
+      <w:bookmarkEnd w:id="12"/>
+      <w:r>
+        <w:rPr>
+          <w:rStyle w:val="Strong"/>
+          <w:b/>
+          <w:bCs/>
+        </w:rPr>
+        <w:t>Research Gap and Justification for the Smart Bin Project</w:t>
+      </w:r>
+    </w:p>
+    <w:p>
+      <w:pPr>
+        <w:pStyle w:val="BodyText"/>
+        <w:numPr>
+          <w:ilvl w:val="0"/>
+          <w:numId w:val="0"/>
+        </w:numPr>
+        <w:bidi w:val="0"/>
+        <w:ind w:hanging="0" w:left="720"/>
+        <w:jc w:val="left"/>
+        <w:rPr/>
+      </w:pPr>
+      <w:r>
         <w:rPr>
           <w:b w:val="false"/>
           <w:bCs w:val="false"/>
@@ -2980,7 +2946,7 @@
           <w:numId w:val="7"/>
         </w:numPr>
         <w:tabs>
-          <w:tab w:val="clear" w:pos="709"/>
+          <w:tab w:val="clear" w:pos="11340"/>
           <w:tab w:val="left" w:pos="1418" w:leader="none"/>
         </w:tabs>
         <w:bidi w:val="0"/>
@@ -3020,7 +2986,7 @@
           <w:numId w:val="7"/>
         </w:numPr>
         <w:tabs>
-          <w:tab w:val="clear" w:pos="709"/>
+          <w:tab w:val="clear" w:pos="11340"/>
           <w:tab w:val="left" w:pos="1418" w:leader="none"/>
         </w:tabs>
         <w:bidi w:val="0"/>
@@ -3060,7 +3026,7 @@
           <w:numId w:val="7"/>
         </w:numPr>
         <w:tabs>
-          <w:tab w:val="clear" w:pos="709"/>
+          <w:tab w:val="clear" w:pos="11340"/>
           <w:tab w:val="left" w:pos="1418" w:leader="none"/>
         </w:tabs>
         <w:bidi w:val="0"/>
@@ -3095,27 +3061,24 @@
     <w:p>
       <w:pPr>
         <w:pStyle w:val="CustomHeading2"/>
+        <w:numPr>
+          <w:ilvl w:val="1"/>
+          <w:numId w:val="1"/>
+        </w:numPr>
         <w:bidi w:val="0"/>
+        <w:ind w:hanging="0" w:left="0"/>
         <w:jc w:val="left"/>
         <w:rPr/>
       </w:pPr>
-      <w:bookmarkStart w:id="14" w:name="__RefHeading___Toc2475_2523264277"/>
-      <w:bookmarkEnd w:id="14"/>
+      <w:bookmarkStart w:id="13" w:name="__RefHeading___Toc2475_2523264277"/>
+      <w:bookmarkEnd w:id="13"/>
       <w:r>
         <w:rPr>
           <w:rStyle w:val="Strong"/>
           <w:b/>
           <w:bCs/>
         </w:rPr>
-        <w:t xml:space="preserve">8. </w:t>
-      </w:r>
-      <w:r>
-        <w:rPr>
-          <w:rStyle w:val="Strong"/>
-          <w:b/>
-          <w:bCs/>
-        </w:rPr>
-        <w:t>Research Methodology</w:t>
+        <w:t>8. Research Methodology</w:t>
       </w:r>
     </w:p>
     <w:p>
@@ -3125,8 +3088,8 @@
         <w:jc w:val="left"/>
         <w:rPr/>
       </w:pPr>
-      <w:bookmarkStart w:id="15" w:name="__RefHeading___Toc3814_2523264277"/>
-      <w:bookmarkEnd w:id="15"/>
+      <w:bookmarkStart w:id="14" w:name="__RefHeading___Toc3814_2523264277"/>
+      <w:bookmarkEnd w:id="14"/>
       <w:r>
         <w:rPr>
           <w:rStyle w:val="Strong"/>
@@ -3234,23 +3197,15 @@
         <w:jc w:val="left"/>
         <w:rPr/>
       </w:pPr>
-      <w:bookmarkStart w:id="16" w:name="__RefHeading___Toc3816_2523264277"/>
-      <w:bookmarkEnd w:id="16"/>
+      <w:bookmarkStart w:id="15" w:name="__RefHeading___Toc3816_2523264277"/>
+      <w:bookmarkEnd w:id="15"/>
       <w:r>
         <w:rPr>
           <w:rStyle w:val="Strong"/>
           <w:b/>
           <w:bCs/>
         </w:rPr>
-        <w:t>8.</w:t>
-      </w:r>
-      <w:r>
-        <w:rPr>
-          <w:rStyle w:val="Strong"/>
-          <w:b/>
-          <w:bCs/>
-        </w:rPr>
-        <w:t>2. System Development Methodology</w:t>
+        <w:t>8.2. System Development Methodology</w:t>
       </w:r>
     </w:p>
     <w:p>
@@ -3291,7 +3246,7 @@
           <w:numId w:val="11"/>
         </w:numPr>
         <w:tabs>
-          <w:tab w:val="clear" w:pos="709"/>
+          <w:tab w:val="clear" w:pos="11340"/>
           <w:tab w:val="left" w:pos="709" w:leader="none"/>
         </w:tabs>
         <w:bidi w:val="0"/>
@@ -3324,7 +3279,7 @@
           <w:numId w:val="11"/>
         </w:numPr>
         <w:tabs>
-          <w:tab w:val="clear" w:pos="709"/>
+          <w:tab w:val="clear" w:pos="11340"/>
           <w:tab w:val="left" w:pos="709" w:leader="none"/>
         </w:tabs>
         <w:bidi w:val="0"/>
@@ -3357,7 +3312,7 @@
           <w:numId w:val="11"/>
         </w:numPr>
         <w:tabs>
-          <w:tab w:val="clear" w:pos="709"/>
+          <w:tab w:val="clear" w:pos="11340"/>
           <w:tab w:val="left" w:pos="709" w:leader="none"/>
         </w:tabs>
         <w:bidi w:val="0"/>
@@ -3390,7 +3345,7 @@
           <w:numId w:val="11"/>
         </w:numPr>
         <w:tabs>
-          <w:tab w:val="clear" w:pos="709"/>
+          <w:tab w:val="clear" w:pos="11340"/>
           <w:tab w:val="left" w:pos="709" w:leader="none"/>
         </w:tabs>
         <w:bidi w:val="0"/>
@@ -3423,7 +3378,7 @@
           <w:numId w:val="11"/>
         </w:numPr>
         <w:tabs>
-          <w:tab w:val="clear" w:pos="709"/>
+          <w:tab w:val="clear" w:pos="11340"/>
           <w:tab w:val="left" w:pos="709" w:leader="none"/>
         </w:tabs>
         <w:bidi w:val="0"/>
@@ -3454,23 +3409,15 @@
         <w:jc w:val="left"/>
         <w:rPr/>
       </w:pPr>
-      <w:bookmarkStart w:id="17" w:name="__RefHeading___Toc3818_2523264277"/>
-      <w:bookmarkEnd w:id="17"/>
+      <w:bookmarkStart w:id="16" w:name="__RefHeading___Toc3818_2523264277"/>
+      <w:bookmarkEnd w:id="16"/>
       <w:r>
         <w:rPr>
           <w:rStyle w:val="Strong"/>
           <w:b/>
           <w:bCs/>
         </w:rPr>
-        <w:t>8.</w:t>
-      </w:r>
-      <w:r>
-        <w:rPr>
-          <w:rStyle w:val="Strong"/>
-          <w:b/>
-          <w:bCs/>
-        </w:rPr>
-        <w:t>3. Materials and Tools</w:t>
+        <w:t>8.3. Materials and Tools</w:t>
       </w:r>
     </w:p>
     <w:p>
@@ -3542,7 +3489,7 @@
           <w:numId w:val="12"/>
         </w:numPr>
         <w:tabs>
-          <w:tab w:val="clear" w:pos="709"/>
+          <w:tab w:val="clear" w:pos="11340"/>
           <w:tab w:val="left" w:pos="709" w:leader="none"/>
         </w:tabs>
         <w:bidi w:val="0"/>
@@ -3575,7 +3522,7 @@
           <w:numId w:val="12"/>
         </w:numPr>
         <w:tabs>
-          <w:tab w:val="clear" w:pos="709"/>
+          <w:tab w:val="clear" w:pos="11340"/>
           <w:tab w:val="left" w:pos="709" w:leader="none"/>
         </w:tabs>
         <w:bidi w:val="0"/>
@@ -3608,7 +3555,7 @@
           <w:numId w:val="12"/>
         </w:numPr>
         <w:tabs>
-          <w:tab w:val="clear" w:pos="709"/>
+          <w:tab w:val="clear" w:pos="11340"/>
           <w:tab w:val="left" w:pos="709" w:leader="none"/>
         </w:tabs>
         <w:bidi w:val="0"/>
@@ -3641,7 +3588,7 @@
           <w:numId w:val="12"/>
         </w:numPr>
         <w:tabs>
-          <w:tab w:val="clear" w:pos="709"/>
+          <w:tab w:val="clear" w:pos="11340"/>
           <w:tab w:val="left" w:pos="709" w:leader="none"/>
         </w:tabs>
         <w:bidi w:val="0"/>
@@ -3674,7 +3621,7 @@
           <w:numId w:val="12"/>
         </w:numPr>
         <w:tabs>
-          <w:tab w:val="clear" w:pos="709"/>
+          <w:tab w:val="clear" w:pos="11340"/>
           <w:tab w:val="left" w:pos="709" w:leader="none"/>
         </w:tabs>
         <w:bidi w:val="0"/>
@@ -3722,7 +3669,7 @@
           <w:numId w:val="13"/>
         </w:numPr>
         <w:tabs>
-          <w:tab w:val="clear" w:pos="709"/>
+          <w:tab w:val="clear" w:pos="11340"/>
           <w:tab w:val="left" w:pos="709" w:leader="none"/>
         </w:tabs>
         <w:bidi w:val="0"/>
@@ -3755,7 +3702,7 @@
           <w:numId w:val="13"/>
         </w:numPr>
         <w:tabs>
-          <w:tab w:val="clear" w:pos="709"/>
+          <w:tab w:val="clear" w:pos="11340"/>
           <w:tab w:val="left" w:pos="709" w:leader="none"/>
         </w:tabs>
         <w:bidi w:val="0"/>
@@ -3788,7 +3735,7 @@
           <w:numId w:val="13"/>
         </w:numPr>
         <w:tabs>
-          <w:tab w:val="clear" w:pos="709"/>
+          <w:tab w:val="clear" w:pos="11340"/>
           <w:tab w:val="left" w:pos="709" w:leader="none"/>
         </w:tabs>
         <w:bidi w:val="0"/>
@@ -3821,7 +3768,7 @@
           <w:numId w:val="13"/>
         </w:numPr>
         <w:tabs>
-          <w:tab w:val="clear" w:pos="709"/>
+          <w:tab w:val="clear" w:pos="11340"/>
           <w:tab w:val="left" w:pos="709" w:leader="none"/>
         </w:tabs>
         <w:bidi w:val="0"/>
@@ -3852,23 +3799,15 @@
         <w:jc w:val="left"/>
         <w:rPr/>
       </w:pPr>
-      <w:bookmarkStart w:id="18" w:name="__RefHeading___Toc3694_2523264277"/>
-      <w:bookmarkEnd w:id="18"/>
+      <w:bookmarkStart w:id="17" w:name="__RefHeading___Toc3694_2523264277"/>
+      <w:bookmarkEnd w:id="17"/>
       <w:r>
         <w:rPr>
           <w:rStyle w:val="Strong"/>
           <w:b/>
           <w:bCs/>
         </w:rPr>
-        <w:t>8.</w:t>
-      </w:r>
-      <w:r>
-        <w:rPr>
-          <w:rStyle w:val="Strong"/>
-          <w:b/>
-          <w:bCs/>
-        </w:rPr>
-        <w:t>4. System Development Process</w:t>
+        <w:t>8.4. System Development Process</w:t>
       </w:r>
     </w:p>
     <w:p>
@@ -3897,7 +3836,7 @@
           <w:numId w:val="14"/>
         </w:numPr>
         <w:tabs>
-          <w:tab w:val="clear" w:pos="709"/>
+          <w:tab w:val="clear" w:pos="11340"/>
           <w:tab w:val="left" w:pos="709" w:leader="none"/>
         </w:tabs>
         <w:bidi w:val="0"/>
@@ -3922,7 +3861,7 @@
           <w:numId w:val="14"/>
         </w:numPr>
         <w:tabs>
-          <w:tab w:val="clear" w:pos="709"/>
+          <w:tab w:val="clear" w:pos="11340"/>
           <w:tab w:val="left" w:pos="1418" w:leader="none"/>
         </w:tabs>
         <w:bidi w:val="0"/>
@@ -3950,7 +3889,7 @@
           <w:numId w:val="14"/>
         </w:numPr>
         <w:tabs>
-          <w:tab w:val="clear" w:pos="709"/>
+          <w:tab w:val="clear" w:pos="11340"/>
           <w:tab w:val="left" w:pos="1418" w:leader="none"/>
         </w:tabs>
         <w:bidi w:val="0"/>
@@ -3978,7 +3917,7 @@
           <w:numId w:val="14"/>
         </w:numPr>
         <w:tabs>
-          <w:tab w:val="clear" w:pos="709"/>
+          <w:tab w:val="clear" w:pos="11340"/>
           <w:tab w:val="left" w:pos="1418" w:leader="none"/>
         </w:tabs>
         <w:bidi w:val="0"/>
@@ -4006,7 +3945,7 @@
           <w:numId w:val="14"/>
         </w:numPr>
         <w:tabs>
-          <w:tab w:val="clear" w:pos="709"/>
+          <w:tab w:val="clear" w:pos="11340"/>
           <w:tab w:val="left" w:pos="709" w:leader="none"/>
         </w:tabs>
         <w:bidi w:val="0"/>
@@ -4031,7 +3970,7 @@
           <w:numId w:val="14"/>
         </w:numPr>
         <w:tabs>
-          <w:tab w:val="clear" w:pos="709"/>
+          <w:tab w:val="clear" w:pos="11340"/>
           <w:tab w:val="left" w:pos="1418" w:leader="none"/>
         </w:tabs>
         <w:bidi w:val="0"/>
@@ -4059,7 +3998,7 @@
           <w:numId w:val="14"/>
         </w:numPr>
         <w:tabs>
-          <w:tab w:val="clear" w:pos="709"/>
+          <w:tab w:val="clear" w:pos="11340"/>
           <w:tab w:val="left" w:pos="1418" w:leader="none"/>
         </w:tabs>
         <w:bidi w:val="0"/>
@@ -4099,7 +4038,7 @@
           <w:numId w:val="14"/>
         </w:numPr>
         <w:tabs>
-          <w:tab w:val="clear" w:pos="709"/>
+          <w:tab w:val="clear" w:pos="11340"/>
           <w:tab w:val="left" w:pos="1418" w:leader="none"/>
         </w:tabs>
         <w:bidi w:val="0"/>
@@ -4127,7 +4066,7 @@
           <w:numId w:val="14"/>
         </w:numPr>
         <w:tabs>
-          <w:tab w:val="clear" w:pos="709"/>
+          <w:tab w:val="clear" w:pos="11340"/>
           <w:tab w:val="left" w:pos="709" w:leader="none"/>
         </w:tabs>
         <w:bidi w:val="0"/>
@@ -4152,7 +4091,7 @@
           <w:numId w:val="14"/>
         </w:numPr>
         <w:tabs>
-          <w:tab w:val="clear" w:pos="709"/>
+          <w:tab w:val="clear" w:pos="11340"/>
           <w:tab w:val="left" w:pos="1418" w:leader="none"/>
         </w:tabs>
         <w:bidi w:val="0"/>
@@ -4180,7 +4119,7 @@
           <w:numId w:val="14"/>
         </w:numPr>
         <w:tabs>
-          <w:tab w:val="clear" w:pos="709"/>
+          <w:tab w:val="clear" w:pos="11340"/>
           <w:tab w:val="left" w:pos="1418" w:leader="none"/>
         </w:tabs>
         <w:bidi w:val="0"/>
@@ -4208,7 +4147,7 @@
           <w:numId w:val="14"/>
         </w:numPr>
         <w:tabs>
-          <w:tab w:val="clear" w:pos="709"/>
+          <w:tab w:val="clear" w:pos="11340"/>
           <w:tab w:val="left" w:pos="1418" w:leader="none"/>
         </w:tabs>
         <w:bidi w:val="0"/>
@@ -4234,23 +4173,15 @@
         <w:jc w:val="left"/>
         <w:rPr/>
       </w:pPr>
-      <w:bookmarkStart w:id="19" w:name="__RefHeading___Toc3826_2523264277"/>
-      <w:bookmarkEnd w:id="19"/>
+      <w:bookmarkStart w:id="18" w:name="__RefHeading___Toc3826_2523264277"/>
+      <w:bookmarkEnd w:id="18"/>
       <w:r>
         <w:rPr>
           <w:rStyle w:val="Strong"/>
           <w:b/>
           <w:bCs/>
         </w:rPr>
-        <w:t>8.</w:t>
-      </w:r>
-      <w:r>
-        <w:rPr>
-          <w:rStyle w:val="Strong"/>
-          <w:b/>
-          <w:bCs/>
-        </w:rPr>
-        <w:t>5. Data Collection &amp; Analysis</w:t>
+        <w:t>8.5. Data Collection &amp; Analysis</w:t>
       </w:r>
     </w:p>
     <w:p>
@@ -4279,7 +4210,7 @@
           <w:numId w:val="15"/>
         </w:numPr>
         <w:tabs>
-          <w:tab w:val="clear" w:pos="709"/>
+          <w:tab w:val="clear" w:pos="11340"/>
           <w:tab w:val="left" w:pos="709" w:leader="none"/>
         </w:tabs>
         <w:bidi w:val="0"/>
@@ -4312,7 +4243,7 @@
           <w:numId w:val="15"/>
         </w:numPr>
         <w:tabs>
-          <w:tab w:val="clear" w:pos="709"/>
+          <w:tab w:val="clear" w:pos="11340"/>
           <w:tab w:val="left" w:pos="709" w:leader="none"/>
         </w:tabs>
         <w:bidi w:val="0"/>
@@ -4345,7 +4276,7 @@
           <w:numId w:val="15"/>
         </w:numPr>
         <w:tabs>
-          <w:tab w:val="clear" w:pos="709"/>
+          <w:tab w:val="clear" w:pos="11340"/>
           <w:tab w:val="left" w:pos="709" w:leader="none"/>
         </w:tabs>
         <w:bidi w:val="0"/>
@@ -4395,7 +4326,7 @@
           <w:numId w:val="16"/>
         </w:numPr>
         <w:tabs>
-          <w:tab w:val="clear" w:pos="709"/>
+          <w:tab w:val="clear" w:pos="11340"/>
           <w:tab w:val="left" w:pos="709" w:leader="none"/>
         </w:tabs>
         <w:bidi w:val="0"/>
@@ -4428,7 +4359,7 @@
           <w:numId w:val="16"/>
         </w:numPr>
         <w:tabs>
-          <w:tab w:val="clear" w:pos="709"/>
+          <w:tab w:val="clear" w:pos="11340"/>
           <w:tab w:val="left" w:pos="709" w:leader="none"/>
         </w:tabs>
         <w:bidi w:val="0"/>
@@ -4461,7 +4392,7 @@
           <w:numId w:val="16"/>
         </w:numPr>
         <w:tabs>
-          <w:tab w:val="clear" w:pos="709"/>
+          <w:tab w:val="clear" w:pos="11340"/>
           <w:tab w:val="left" w:pos="709" w:leader="none"/>
         </w:tabs>
         <w:bidi w:val="0"/>
@@ -4492,23 +4423,15 @@
         <w:jc w:val="left"/>
         <w:rPr/>
       </w:pPr>
-      <w:bookmarkStart w:id="20" w:name="__RefHeading___Toc3824_2523264277"/>
-      <w:bookmarkEnd w:id="20"/>
+      <w:bookmarkStart w:id="19" w:name="__RefHeading___Toc3824_2523264277"/>
+      <w:bookmarkEnd w:id="19"/>
       <w:r>
         <w:rPr>
           <w:rStyle w:val="Strong"/>
           <w:b/>
           <w:bCs/>
         </w:rPr>
-        <w:t>8.</w:t>
-      </w:r>
-      <w:r>
-        <w:rPr>
-          <w:rStyle w:val="Strong"/>
-          <w:b/>
-          <w:bCs/>
-        </w:rPr>
-        <w:t>6. Validation &amp; Testing</w:t>
+        <w:t>8.6. Validation &amp; Testing</w:t>
       </w:r>
     </w:p>
     <w:p>
@@ -4537,7 +4460,7 @@
           <w:numId w:val="17"/>
         </w:numPr>
         <w:tabs>
-          <w:tab w:val="clear" w:pos="709"/>
+          <w:tab w:val="clear" w:pos="11340"/>
           <w:tab w:val="left" w:pos="709" w:leader="none"/>
         </w:tabs>
         <w:bidi w:val="0"/>
@@ -4570,7 +4493,7 @@
           <w:numId w:val="17"/>
         </w:numPr>
         <w:tabs>
-          <w:tab w:val="clear" w:pos="709"/>
+          <w:tab w:val="clear" w:pos="11340"/>
           <w:tab w:val="left" w:pos="709" w:leader="none"/>
         </w:tabs>
         <w:bidi w:val="0"/>
@@ -4603,7 +4526,7 @@
           <w:numId w:val="17"/>
         </w:numPr>
         <w:tabs>
-          <w:tab w:val="clear" w:pos="709"/>
+          <w:tab w:val="clear" w:pos="11340"/>
           <w:tab w:val="left" w:pos="709" w:leader="none"/>
         </w:tabs>
         <w:bidi w:val="0"/>
@@ -4634,23 +4557,15 @@
         <w:jc w:val="left"/>
         <w:rPr/>
       </w:pPr>
-      <w:bookmarkStart w:id="21" w:name="__RefHeading___Toc3822_2523264277"/>
-      <w:bookmarkEnd w:id="21"/>
+      <w:bookmarkStart w:id="20" w:name="__RefHeading___Toc3822_2523264277"/>
+      <w:bookmarkEnd w:id="20"/>
       <w:r>
         <w:rPr>
           <w:rStyle w:val="Strong"/>
           <w:b/>
           <w:bCs/>
         </w:rPr>
-        <w:t>8.</w:t>
-      </w:r>
-      <w:r>
-        <w:rPr>
-          <w:rStyle w:val="Strong"/>
-          <w:b/>
-          <w:bCs/>
-        </w:rPr>
-        <w:t>7. Ethical Considerations</w:t>
+        <w:t>8.7. Ethical Considerations</w:t>
       </w:r>
     </w:p>
     <w:p>
@@ -4661,7 +4576,7 @@
           <w:numId w:val="18"/>
         </w:numPr>
         <w:tabs>
-          <w:tab w:val="clear" w:pos="709"/>
+          <w:tab w:val="clear" w:pos="11340"/>
           <w:tab w:val="left" w:pos="709" w:leader="none"/>
         </w:tabs>
         <w:bidi w:val="0"/>
@@ -4694,7 +4609,7 @@
           <w:numId w:val="18"/>
         </w:numPr>
         <w:tabs>
-          <w:tab w:val="clear" w:pos="709"/>
+          <w:tab w:val="clear" w:pos="11340"/>
           <w:tab w:val="left" w:pos="709" w:leader="none"/>
         </w:tabs>
         <w:bidi w:val="0"/>
@@ -4742,7 +4657,7 @@
           <w:numId w:val="18"/>
         </w:numPr>
         <w:tabs>
-          <w:tab w:val="clear" w:pos="709"/>
+          <w:tab w:val="clear" w:pos="11340"/>
           <w:tab w:val="left" w:pos="709" w:leader="none"/>
         </w:tabs>
         <w:bidi w:val="0"/>
@@ -4773,23 +4688,15 @@
         <w:jc w:val="left"/>
         <w:rPr/>
       </w:pPr>
-      <w:bookmarkStart w:id="22" w:name="__RefHeading___Toc3820_2523264277"/>
-      <w:bookmarkEnd w:id="22"/>
+      <w:bookmarkStart w:id="21" w:name="__RefHeading___Toc3820_2523264277"/>
+      <w:bookmarkEnd w:id="21"/>
       <w:r>
         <w:rPr>
           <w:rStyle w:val="Strong"/>
           <w:b/>
           <w:bCs/>
         </w:rPr>
-        <w:t>8.</w:t>
-      </w:r>
-      <w:r>
-        <w:rPr>
-          <w:rStyle w:val="Strong"/>
-          <w:b/>
-          <w:bCs/>
-        </w:rPr>
-        <w:t>8. Summary</w:t>
+        <w:t>8.8. Summary</w:t>
       </w:r>
     </w:p>
     <w:p>
@@ -4885,27 +4792,24 @@
     <w:p>
       <w:pPr>
         <w:pStyle w:val="CustomHeading2"/>
+        <w:numPr>
+          <w:ilvl w:val="1"/>
+          <w:numId w:val="1"/>
+        </w:numPr>
         <w:bidi w:val="0"/>
+        <w:ind w:hanging="0" w:left="0"/>
         <w:jc w:val="left"/>
         <w:rPr/>
       </w:pPr>
-      <w:bookmarkStart w:id="23" w:name="__RefHeading___Toc2469_2523264277"/>
-      <w:bookmarkEnd w:id="23"/>
+      <w:bookmarkStart w:id="22" w:name="__RefHeading___Toc2469_2523264277"/>
+      <w:bookmarkEnd w:id="22"/>
       <w:r>
         <w:rPr>
           <w:rStyle w:val="Strong"/>
           <w:b/>
           <w:bCs/>
         </w:rPr>
-        <w:t>9. E</w:t>
-      </w:r>
-      <w:r>
-        <w:rPr>
-          <w:rStyle w:val="Strong"/>
-          <w:b/>
-          <w:bCs/>
-        </w:rPr>
-        <w:t>thical Issues in Computer Science, Computer Engineering, and Information Systems Research</w:t>
+        <w:t>9. Ethical Issues in Computer Science, Computer Engineering, and Information Systems Research</w:t>
       </w:r>
     </w:p>
     <w:p>
@@ -4916,7 +4820,7 @@
           <w:numId w:val="4"/>
         </w:numPr>
         <w:tabs>
-          <w:tab w:val="clear" w:pos="709"/>
+          <w:tab w:val="clear" w:pos="11340"/>
           <w:tab w:val="left" w:pos="709" w:leader="none"/>
         </w:tabs>
         <w:bidi w:val="0"/>
@@ -4964,7 +4868,7 @@
           <w:numId w:val="4"/>
         </w:numPr>
         <w:tabs>
-          <w:tab w:val="clear" w:pos="709"/>
+          <w:tab w:val="clear" w:pos="11340"/>
           <w:tab w:val="left" w:pos="709" w:leader="none"/>
         </w:tabs>
         <w:bidi w:val="0"/>
@@ -5012,7 +4916,7 @@
           <w:numId w:val="4"/>
         </w:numPr>
         <w:tabs>
-          <w:tab w:val="clear" w:pos="709"/>
+          <w:tab w:val="clear" w:pos="11340"/>
           <w:tab w:val="left" w:pos="709" w:leader="none"/>
         </w:tabs>
         <w:bidi w:val="0"/>
@@ -5075,7 +4979,7 @@
           <w:numId w:val="4"/>
         </w:numPr>
         <w:tabs>
-          <w:tab w:val="clear" w:pos="709"/>
+          <w:tab w:val="clear" w:pos="11340"/>
           <w:tab w:val="left" w:pos="709" w:leader="none"/>
         </w:tabs>
         <w:bidi w:val="0"/>
@@ -5117,14 +5021,24 @@
     <w:p>
       <w:pPr>
         <w:pStyle w:val="CustomHeading2"/>
+        <w:numPr>
+          <w:ilvl w:val="1"/>
+          <w:numId w:val="1"/>
+        </w:numPr>
         <w:bidi w:val="0"/>
+        <w:ind w:hanging="0" w:left="0"/>
         <w:jc w:val="left"/>
         <w:rPr>
           <w:rStyle w:val="Strong"/>
-        </w:rPr>
-      </w:pPr>
-      <w:r>
-        <w:rPr/>
+          <w:b w:val="false"/>
+          <w:bCs w:val="false"/>
+        </w:rPr>
+      </w:pPr>
+      <w:r>
+        <w:rPr>
+          <w:b w:val="false"/>
+          <w:bCs w:val="false"/>
+        </w:rPr>
       </w:r>
       <w:r>
         <w:br w:type="page"/>
@@ -5133,27 +5047,25 @@
     <w:p>
       <w:pPr>
         <w:pStyle w:val="CustomHeading2"/>
+        <w:numPr>
+          <w:ilvl w:val="1"/>
+          <w:numId w:val="1"/>
+        </w:numPr>
         <w:bidi w:val="0"/>
+        <w:spacing w:before="0" w:after="120"/>
+        <w:ind w:hanging="0" w:left="0"/>
         <w:jc w:val="left"/>
         <w:rPr/>
       </w:pPr>
-      <w:bookmarkStart w:id="24" w:name="__RefHeading___Toc2467_2523264277"/>
-      <w:bookmarkEnd w:id="24"/>
+      <w:bookmarkStart w:id="23" w:name="__RefHeading___Toc2467_2523264277"/>
+      <w:bookmarkEnd w:id="23"/>
       <w:r>
         <w:rPr>
           <w:rStyle w:val="Strong"/>
           <w:b/>
           <w:bCs/>
         </w:rPr>
-        <w:t xml:space="preserve">10. </w:t>
-      </w:r>
-      <w:r>
-        <w:rPr>
-          <w:rStyle w:val="Strong"/>
-          <w:b/>
-          <w:bCs/>
-        </w:rPr>
-        <w:t>Project Timeline (Gantt Chart)</w:t>
+        <w:t>10. Project Timeline (Gantt Chart)</w:t>
       </w:r>
     </w:p>
     <w:tbl>
@@ -5170,19 +5082,19 @@
         </w:tblCellMar>
       </w:tblPr>
       <w:tblGrid>
-        <w:gridCol w:w="1525"/>
-        <w:gridCol w:w="1525"/>
-        <w:gridCol w:w="967"/>
+        <w:gridCol w:w="1522"/>
+        <w:gridCol w:w="1527"/>
+        <w:gridCol w:w="969"/>
+        <w:gridCol w:w="470"/>
+        <w:gridCol w:w="474"/>
         <w:gridCol w:w="472"/>
         <w:gridCol w:w="472"/>
         <w:gridCol w:w="472"/>
         <w:gridCol w:w="472"/>
-        <w:gridCol w:w="472"/>
-        <w:gridCol w:w="472"/>
+        <w:gridCol w:w="945"/>
         <w:gridCol w:w="944"/>
-        <w:gridCol w:w="944"/>
-        <w:gridCol w:w="472"/>
-        <w:gridCol w:w="473"/>
+        <w:gridCol w:w="471"/>
+        <w:gridCol w:w="470"/>
       </w:tblGrid>
       <w:tr>
         <w:trPr>
@@ -5191,7 +5103,7 @@
         </w:trPr>
         <w:tc>
           <w:tcPr>
-            <w:tcW w:w="3050" w:type="dxa"/>
+            <w:tcW w:w="3049" w:type="dxa"/>
             <w:gridSpan w:val="2"/>
             <w:vMerge w:val="restart"/>
             <w:tcBorders>
@@ -5223,7 +5135,7 @@
         </w:tc>
         <w:tc>
           <w:tcPr>
-            <w:tcW w:w="967" w:type="dxa"/>
+            <w:tcW w:w="969" w:type="dxa"/>
             <w:vMerge w:val="restart"/>
             <w:tcBorders>
               <w:top w:val="single" w:sz="4" w:space="0" w:color="000000"/>
@@ -5271,6 +5183,7 @@
                 <w:b w:val="false"/>
                 <w:bCs w:val="false"/>
                 <w:i w:val="false"/>
+                <w:i w:val="false"/>
                 <w:iCs w:val="false"/>
                 <w:sz w:val="24"/>
                 <w:szCs w:val="24"/>
@@ -5279,6 +5192,8 @@
             <w:r>
               <w:rPr>
                 <w:rStyle w:val="Strong"/>
+                <w:b w:val="false"/>
+                <w:bCs w:val="false"/>
                 <w:iCs w:val="false"/>
                 <w:sz w:val="20"/>
                 <w:szCs w:val="20"/>
@@ -5306,6 +5221,7 @@
                 <w:b w:val="false"/>
                 <w:bCs w:val="false"/>
                 <w:i w:val="false"/>
+                <w:i w:val="false"/>
                 <w:iCs w:val="false"/>
                 <w:sz w:val="24"/>
                 <w:szCs w:val="24"/>
@@ -5340,6 +5256,7 @@
                 <w:b w:val="false"/>
                 <w:bCs w:val="false"/>
                 <w:i w:val="false"/>
+                <w:i w:val="false"/>
                 <w:iCs w:val="false"/>
                 <w:sz w:val="24"/>
                 <w:szCs w:val="24"/>
@@ -5357,6 +5274,40 @@
         </w:tc>
         <w:tc>
           <w:tcPr>
+            <w:tcW w:w="945" w:type="dxa"/>
+            <w:tcBorders>
+              <w:top w:val="single" w:sz="4" w:space="0" w:color="000000"/>
+              <w:left w:val="single" w:sz="4" w:space="0" w:color="000000"/>
+              <w:bottom w:val="single" w:sz="4" w:space="0" w:color="000000"/>
+            </w:tcBorders>
+            <w:vAlign w:val="center"/>
+          </w:tcPr>
+          <w:p>
+            <w:pPr>
+              <w:pStyle w:val="TableHeading"/>
+              <w:bidi w:val="0"/>
+              <w:rPr>
+                <w:b w:val="false"/>
+                <w:bCs w:val="false"/>
+                <w:i w:val="false"/>
+                <w:i w:val="false"/>
+                <w:iCs w:val="false"/>
+                <w:sz w:val="24"/>
+                <w:szCs w:val="24"/>
+              </w:rPr>
+            </w:pPr>
+            <w:r>
+              <w:rPr>
+                <w:bCs w:val="false"/>
+                <w:iCs w:val="false"/>
+                <w:szCs w:val="24"/>
+              </w:rPr>
+              <w:t>June</w:t>
+            </w:r>
+          </w:p>
+        </w:tc>
+        <w:tc>
+          <w:tcPr>
             <w:tcW w:w="944" w:type="dxa"/>
             <w:tcBorders>
               <w:top w:val="single" w:sz="4" w:space="0" w:color="000000"/>
@@ -5373,6 +5324,7 @@
                 <w:b w:val="false"/>
                 <w:bCs w:val="false"/>
                 <w:i w:val="false"/>
+                <w:i w:val="false"/>
                 <w:iCs w:val="false"/>
                 <w:sz w:val="24"/>
                 <w:szCs w:val="24"/>
@@ -5384,17 +5336,19 @@
                 <w:iCs w:val="false"/>
                 <w:szCs w:val="24"/>
               </w:rPr>
-              <w:t>June</w:t>
-            </w:r>
-          </w:p>
-        </w:tc>
-        <w:tc>
-          <w:tcPr>
-            <w:tcW w:w="944" w:type="dxa"/>
+              <w:t>July</w:t>
+            </w:r>
+          </w:p>
+        </w:tc>
+        <w:tc>
+          <w:tcPr>
+            <w:tcW w:w="941" w:type="dxa"/>
+            <w:gridSpan w:val="2"/>
             <w:tcBorders>
               <w:top w:val="single" w:sz="4" w:space="0" w:color="000000"/>
               <w:left w:val="single" w:sz="4" w:space="0" w:color="000000"/>
               <w:bottom w:val="single" w:sz="4" w:space="0" w:color="000000"/>
+              <w:right w:val="single" w:sz="4" w:space="0" w:color="000000"/>
             </w:tcBorders>
             <w:vAlign w:val="center"/>
           </w:tcPr>
@@ -5406,40 +5360,6 @@
                 <w:b w:val="false"/>
                 <w:bCs w:val="false"/>
                 <w:i w:val="false"/>
-                <w:iCs w:val="false"/>
-                <w:sz w:val="24"/>
-                <w:szCs w:val="24"/>
-              </w:rPr>
-            </w:pPr>
-            <w:r>
-              <w:rPr>
-                <w:bCs w:val="false"/>
-                <w:iCs w:val="false"/>
-                <w:szCs w:val="24"/>
-              </w:rPr>
-              <w:t>July</w:t>
-            </w:r>
-          </w:p>
-        </w:tc>
-        <w:tc>
-          <w:tcPr>
-            <w:tcW w:w="945" w:type="dxa"/>
-            <w:gridSpan w:val="2"/>
-            <w:tcBorders>
-              <w:top w:val="single" w:sz="4" w:space="0" w:color="000000"/>
-              <w:left w:val="single" w:sz="4" w:space="0" w:color="000000"/>
-              <w:bottom w:val="single" w:sz="4" w:space="0" w:color="000000"/>
-              <w:right w:val="single" w:sz="4" w:space="0" w:color="000000"/>
-            </w:tcBorders>
-            <w:vAlign w:val="center"/>
-          </w:tcPr>
-          <w:p>
-            <w:pPr>
-              <w:pStyle w:val="TableHeading"/>
-              <w:bidi w:val="0"/>
-              <w:rPr>
-                <w:b w:val="false"/>
-                <w:bCs w:val="false"/>
                 <w:i w:val="false"/>
                 <w:iCs w:val="false"/>
                 <w:sz w:val="24"/>
@@ -5463,7 +5383,7 @@
         </w:trPr>
         <w:tc>
           <w:tcPr>
-            <w:tcW w:w="3050" w:type="dxa"/>
+            <w:tcW w:w="3049" w:type="dxa"/>
             <w:gridSpan w:val="2"/>
             <w:vMerge w:val="continue"/>
             <w:tcBorders>
@@ -5487,7 +5407,7 @@
         </w:tc>
         <w:tc>
           <w:tcPr>
-            <w:tcW w:w="967" w:type="dxa"/>
+            <w:tcW w:w="969" w:type="dxa"/>
             <w:vMerge w:val="continue"/>
             <w:tcBorders>
               <w:left w:val="single" w:sz="4" w:space="0" w:color="000000"/>
@@ -5579,7 +5499,7 @@
         </w:tc>
         <w:tc>
           <w:tcPr>
-            <w:tcW w:w="944" w:type="dxa"/>
+            <w:tcW w:w="945" w:type="dxa"/>
             <w:tcBorders>
               <w:left w:val="single" w:sz="4" w:space="0" w:color="000000"/>
               <w:bottom w:val="single" w:sz="4" w:space="0" w:color="000000"/>
@@ -5623,7 +5543,7 @@
         </w:tc>
         <w:tc>
           <w:tcPr>
-            <w:tcW w:w="945" w:type="dxa"/>
+            <w:tcW w:w="941" w:type="dxa"/>
             <w:gridSpan w:val="2"/>
             <w:tcBorders>
               <w:left w:val="single" w:sz="4" w:space="0" w:color="000000"/>
@@ -5652,7 +5572,7 @@
         </w:trPr>
         <w:tc>
           <w:tcPr>
-            <w:tcW w:w="1525" w:type="dxa"/>
+            <w:tcW w:w="1522" w:type="dxa"/>
             <w:vMerge w:val="restart"/>
             <w:tcBorders>
               <w:left w:val="single" w:sz="4" w:space="0" w:color="000000"/>
@@ -5676,33 +5596,14 @@
                 <w:sz w:val="22"/>
                 <w:szCs w:val="22"/>
               </w:rPr>
-              <w:t xml:space="preserve">1. Project Planning and </w:t>
-            </w:r>
-            <w:r>
-              <w:rPr>
-                <w:rStyle w:val="Strong"/>
-                <w:b w:val="false"/>
-                <w:bCs w:val="false"/>
-                <w:sz w:val="22"/>
-                <w:szCs w:val="22"/>
-              </w:rPr>
-              <w:t>research</w:t>
-            </w:r>
-            <w:r>
-              <w:rPr>
-                <w:rStyle w:val="Strong"/>
-                <w:b w:val="false"/>
-                <w:bCs w:val="false"/>
-                <w:sz w:val="22"/>
-                <w:szCs w:val="22"/>
-              </w:rPr>
+              <w:t>1. Project Planning and research</w:t>
               <w:br/>
             </w:r>
           </w:p>
         </w:tc>
         <w:tc>
           <w:tcPr>
-            <w:tcW w:w="1525" w:type="dxa"/>
+            <w:tcW w:w="1527" w:type="dxa"/>
             <w:tcBorders>
               <w:left w:val="single" w:sz="4" w:space="0" w:color="000000"/>
               <w:bottom w:val="single" w:sz="4" w:space="0" w:color="000000"/>
@@ -5719,6 +5620,7 @@
                 <w:b w:val="false"/>
                 <w:bCs w:val="false"/>
                 <w:i w:val="false"/>
+                <w:i w:val="false"/>
                 <w:iCs w:val="false"/>
                 <w:sz w:val="16"/>
                 <w:szCs w:val="24"/>
@@ -5738,7 +5640,7 @@
         </w:tc>
         <w:tc>
           <w:tcPr>
-            <w:tcW w:w="967" w:type="dxa"/>
+            <w:tcW w:w="969" w:type="dxa"/>
             <w:tcBorders>
               <w:left w:val="single" w:sz="4" w:space="0" w:color="000000"/>
               <w:bottom w:val="single" w:sz="4" w:space="0" w:color="000000"/>
@@ -5755,6 +5657,7 @@
                 <w:b w:val="false"/>
                 <w:bCs w:val="false"/>
                 <w:i w:val="false"/>
+                <w:i w:val="false"/>
                 <w:iCs w:val="false"/>
                 <w:sz w:val="16"/>
                 <w:szCs w:val="24"/>
@@ -5774,7 +5677,7 @@
         </w:tc>
         <w:tc>
           <w:tcPr>
-            <w:tcW w:w="472" w:type="dxa"/>
+            <w:tcW w:w="470" w:type="dxa"/>
             <w:tcBorders>
               <w:left w:val="single" w:sz="4" w:space="0" w:color="000000"/>
               <w:bottom w:val="single" w:sz="4" w:space="0" w:color="000000"/>
@@ -5792,25 +5695,27 @@
                 <w:b w:val="false"/>
                 <w:bCs w:val="false"/>
                 <w:i w:val="false"/>
-                <w:iCs w:val="false"/>
-                <w:sz w:val="16"/>
-                <w:szCs w:val="24"/>
-              </w:rPr>
-            </w:pPr>
-            <w:r>
-              <w:rPr>
-                <w:b w:val="false"/>
-                <w:bCs w:val="false"/>
-                <w:iCs w:val="false"/>
-                <w:sz w:val="16"/>
-                <w:szCs w:val="24"/>
-              </w:rPr>
-            </w:r>
-          </w:p>
-        </w:tc>
-        <w:tc>
-          <w:tcPr>
-            <w:tcW w:w="472" w:type="dxa"/>
+                <w:i w:val="false"/>
+                <w:iCs w:val="false"/>
+                <w:sz w:val="16"/>
+                <w:szCs w:val="24"/>
+              </w:rPr>
+            </w:pPr>
+            <w:r>
+              <w:rPr>
+                <w:b w:val="false"/>
+                <w:bCs w:val="false"/>
+                <w:i w:val="false"/>
+                <w:iCs w:val="false"/>
+                <w:sz w:val="16"/>
+                <w:szCs w:val="24"/>
+              </w:rPr>
+            </w:r>
+          </w:p>
+        </w:tc>
+        <w:tc>
+          <w:tcPr>
+            <w:tcW w:w="474" w:type="dxa"/>
             <w:tcBorders>
               <w:left w:val="single" w:sz="4" w:space="0" w:color="000000"/>
               <w:bottom w:val="single" w:sz="4" w:space="0" w:color="000000"/>
@@ -5827,15 +5732,17 @@
                 <w:b w:val="false"/>
                 <w:bCs w:val="false"/>
                 <w:i w:val="false"/>
-                <w:iCs w:val="false"/>
-                <w:sz w:val="16"/>
-                <w:szCs w:val="24"/>
-              </w:rPr>
-            </w:pPr>
-            <w:r>
-              <w:rPr>
-                <w:b w:val="false"/>
-                <w:bCs w:val="false"/>
+                <w:i w:val="false"/>
+                <w:iCs w:val="false"/>
+                <w:sz w:val="16"/>
+                <w:szCs w:val="24"/>
+              </w:rPr>
+            </w:pPr>
+            <w:r>
+              <w:rPr>
+                <w:b w:val="false"/>
+                <w:bCs w:val="false"/>
+                <w:i w:val="false"/>
                 <w:iCs w:val="false"/>
                 <w:sz w:val="16"/>
                 <w:szCs w:val="24"/>
@@ -5863,15 +5770,17 @@
                 <w:b w:val="false"/>
                 <w:bCs w:val="false"/>
                 <w:i w:val="false"/>
-                <w:iCs w:val="false"/>
-                <w:sz w:val="16"/>
-                <w:szCs w:val="24"/>
-              </w:rPr>
-            </w:pPr>
-            <w:r>
-              <w:rPr>
-                <w:b w:val="false"/>
-                <w:bCs w:val="false"/>
+                <w:i w:val="false"/>
+                <w:iCs w:val="false"/>
+                <w:sz w:val="16"/>
+                <w:szCs w:val="24"/>
+              </w:rPr>
+            </w:pPr>
+            <w:r>
+              <w:rPr>
+                <w:b w:val="false"/>
+                <w:bCs w:val="false"/>
+                <w:i w:val="false"/>
                 <w:iCs w:val="false"/>
                 <w:sz w:val="16"/>
                 <w:szCs w:val="24"/>
@@ -5899,15 +5808,54 @@
                 <w:b w:val="false"/>
                 <w:bCs w:val="false"/>
                 <w:i w:val="false"/>
-                <w:iCs w:val="false"/>
-                <w:sz w:val="16"/>
-                <w:szCs w:val="24"/>
-              </w:rPr>
-            </w:pPr>
-            <w:r>
-              <w:rPr>
-                <w:b w:val="false"/>
-                <w:bCs w:val="false"/>
+                <w:i w:val="false"/>
+                <w:iCs w:val="false"/>
+                <w:sz w:val="16"/>
+                <w:szCs w:val="24"/>
+              </w:rPr>
+            </w:pPr>
+            <w:r>
+              <w:rPr>
+                <w:b w:val="false"/>
+                <w:bCs w:val="false"/>
+                <w:i w:val="false"/>
+                <w:iCs w:val="false"/>
+                <w:sz w:val="16"/>
+                <w:szCs w:val="24"/>
+              </w:rPr>
+            </w:r>
+          </w:p>
+        </w:tc>
+        <w:tc>
+          <w:tcPr>
+            <w:tcW w:w="945" w:type="dxa"/>
+            <w:tcBorders>
+              <w:left w:val="single" w:sz="4" w:space="0" w:color="000000"/>
+              <w:bottom w:val="single" w:sz="4" w:space="0" w:color="000000"/>
+            </w:tcBorders>
+            <w:vAlign w:val="center"/>
+          </w:tcPr>
+          <w:p>
+            <w:pPr>
+              <w:pStyle w:val="BodyText"/>
+              <w:bidi w:val="0"/>
+              <w:spacing w:before="0" w:after="140"/>
+              <w:jc w:val="left"/>
+              <w:rPr>
+                <w:b w:val="false"/>
+                <w:bCs w:val="false"/>
+                <w:i w:val="false"/>
+                <w:i w:val="false"/>
+                <w:iCs w:val="false"/>
+                <w:sz w:val="16"/>
+                <w:szCs w:val="24"/>
+              </w:rPr>
+            </w:pPr>
+            <w:r>
+              <w:rPr>
+                <w:b w:val="false"/>
+                <w:bCs w:val="false"/>
+                <w:i w:val="false"/>
                 <w:iCs w:val="false"/>
                 <w:sz w:val="16"/>
                 <w:szCs w:val="24"/>
@@ -5934,28 +5882,32 @@
                 <w:b w:val="false"/>
                 <w:bCs w:val="false"/>
                 <w:i w:val="false"/>
-                <w:iCs w:val="false"/>
-                <w:sz w:val="16"/>
-                <w:szCs w:val="24"/>
-              </w:rPr>
-            </w:pPr>
-            <w:r>
-              <w:rPr>
-                <w:b w:val="false"/>
-                <w:bCs w:val="false"/>
-                <w:iCs w:val="false"/>
-                <w:sz w:val="16"/>
-                <w:szCs w:val="24"/>
-              </w:rPr>
-            </w:r>
-          </w:p>
-        </w:tc>
-        <w:tc>
-          <w:tcPr>
-            <w:tcW w:w="944" w:type="dxa"/>
-            <w:tcBorders>
-              <w:left w:val="single" w:sz="4" w:space="0" w:color="000000"/>
-              <w:bottom w:val="single" w:sz="4" w:space="0" w:color="000000"/>
+                <w:i w:val="false"/>
+                <w:iCs w:val="false"/>
+                <w:sz w:val="16"/>
+                <w:szCs w:val="24"/>
+              </w:rPr>
+            </w:pPr>
+            <w:r>
+              <w:rPr>
+                <w:b w:val="false"/>
+                <w:bCs w:val="false"/>
+                <w:i w:val="false"/>
+                <w:iCs w:val="false"/>
+                <w:sz w:val="16"/>
+                <w:szCs w:val="24"/>
+              </w:rPr>
+            </w:r>
+          </w:p>
+        </w:tc>
+        <w:tc>
+          <w:tcPr>
+            <w:tcW w:w="941" w:type="dxa"/>
+            <w:gridSpan w:val="2"/>
+            <w:tcBorders>
+              <w:left w:val="single" w:sz="4" w:space="0" w:color="000000"/>
+              <w:bottom w:val="single" w:sz="4" w:space="0" w:color="000000"/>
+              <w:right w:val="single" w:sz="4" w:space="0" w:color="000000"/>
             </w:tcBorders>
             <w:vAlign w:val="center"/>
           </w:tcPr>
@@ -5969,52 +5921,17 @@
                 <w:b w:val="false"/>
                 <w:bCs w:val="false"/>
                 <w:i w:val="false"/>
-                <w:iCs w:val="false"/>
-                <w:sz w:val="16"/>
-                <w:szCs w:val="24"/>
-              </w:rPr>
-            </w:pPr>
-            <w:r>
-              <w:rPr>
-                <w:b w:val="false"/>
-                <w:bCs w:val="false"/>
-                <w:iCs w:val="false"/>
-                <w:sz w:val="16"/>
-                <w:szCs w:val="24"/>
-              </w:rPr>
-            </w:r>
-          </w:p>
-        </w:tc>
-        <w:tc>
-          <w:tcPr>
-            <w:tcW w:w="945" w:type="dxa"/>
-            <w:gridSpan w:val="2"/>
-            <w:tcBorders>
-              <w:left w:val="single" w:sz="4" w:space="0" w:color="000000"/>
-              <w:bottom w:val="single" w:sz="4" w:space="0" w:color="000000"/>
-              <w:right w:val="single" w:sz="4" w:space="0" w:color="000000"/>
-            </w:tcBorders>
-            <w:vAlign w:val="center"/>
-          </w:tcPr>
-          <w:p>
-            <w:pPr>
-              <w:pStyle w:val="BodyText"/>
-              <w:bidi w:val="0"/>
-              <w:spacing w:before="0" w:after="140"/>
-              <w:jc w:val="left"/>
-              <w:rPr>
-                <w:b w:val="false"/>
-                <w:bCs w:val="false"/>
-                <w:i w:val="false"/>
-                <w:iCs w:val="false"/>
-                <w:sz w:val="16"/>
-                <w:szCs w:val="24"/>
-              </w:rPr>
-            </w:pPr>
-            <w:r>
-              <w:rPr>
-                <w:b w:val="false"/>
-                <w:bCs w:val="false"/>
+                <w:i w:val="false"/>
+                <w:iCs w:val="false"/>
+                <w:sz w:val="16"/>
+                <w:szCs w:val="24"/>
+              </w:rPr>
+            </w:pPr>
+            <w:r>
+              <w:rPr>
+                <w:b w:val="false"/>
+                <w:bCs w:val="false"/>
+                <w:i w:val="false"/>
                 <w:iCs w:val="false"/>
                 <w:sz w:val="16"/>
                 <w:szCs w:val="24"/>
@@ -6029,7 +5946,7 @@
         </w:trPr>
         <w:tc>
           <w:tcPr>
-            <w:tcW w:w="1525" w:type="dxa"/>
+            <w:tcW w:w="1522" w:type="dxa"/>
             <w:vMerge w:val="continue"/>
             <w:tcBorders>
               <w:left w:val="single" w:sz="4" w:space="0" w:color="000000"/>
@@ -6045,6 +5962,7 @@
               <w:rPr>
                 <w:b w:val="false"/>
                 <w:bCs w:val="false"/>
+                <w:i w:val="false"/>
                 <w:i w:val="false"/>
                 <w:iCs w:val="false"/>
                 <w:sz w:val="22"/>
@@ -6055,6 +5973,7 @@
               <w:rPr>
                 <w:b w:val="false"/>
                 <w:bCs w:val="false"/>
+                <w:i w:val="false"/>
                 <w:iCs w:val="false"/>
                 <w:sz w:val="22"/>
                 <w:szCs w:val="22"/>
@@ -6064,7 +5983,7 @@
         </w:tc>
         <w:tc>
           <w:tcPr>
-            <w:tcW w:w="1525" w:type="dxa"/>
+            <w:tcW w:w="1527" w:type="dxa"/>
             <w:tcBorders>
               <w:left w:val="single" w:sz="4" w:space="0" w:color="000000"/>
               <w:bottom w:val="single" w:sz="4" w:space="0" w:color="000000"/>
@@ -6081,6 +6000,7 @@
                 <w:b w:val="false"/>
                 <w:bCs w:val="false"/>
                 <w:i w:val="false"/>
+                <w:i w:val="false"/>
                 <w:iCs w:val="false"/>
                 <w:sz w:val="16"/>
                 <w:szCs w:val="24"/>
@@ -6100,7 +6020,7 @@
         </w:tc>
         <w:tc>
           <w:tcPr>
-            <w:tcW w:w="967" w:type="dxa"/>
+            <w:tcW w:w="969" w:type="dxa"/>
             <w:tcBorders>
               <w:left w:val="single" w:sz="4" w:space="0" w:color="000000"/>
               <w:bottom w:val="single" w:sz="4" w:space="0" w:color="000000"/>
@@ -6116,6 +6036,7 @@
               <w:rPr>
                 <w:b w:val="false"/>
                 <w:bCs w:val="false"/>
+                <w:i w:val="false"/>
                 <w:i w:val="false"/>
                 <w:iCs w:val="false"/>
                 <w:sz w:val="16"/>
@@ -6155,15 +6076,17 @@
                 <w:b w:val="false"/>
                 <w:bCs w:val="false"/>
                 <w:i w:val="false"/>
-                <w:iCs w:val="false"/>
-                <w:sz w:val="16"/>
-                <w:szCs w:val="24"/>
-              </w:rPr>
-            </w:pPr>
-            <w:r>
-              <w:rPr>
-                <w:b w:val="false"/>
-                <w:bCs w:val="false"/>
+                <w:i w:val="false"/>
+                <w:iCs w:val="false"/>
+                <w:sz w:val="16"/>
+                <w:szCs w:val="24"/>
+              </w:rPr>
+            </w:pPr>
+            <w:r>
+              <w:rPr>
+                <w:b w:val="false"/>
+                <w:bCs w:val="false"/>
+                <w:i w:val="false"/>
                 <w:iCs w:val="false"/>
                 <w:sz w:val="16"/>
                 <w:szCs w:val="24"/>
@@ -6191,15 +6114,17 @@
                 <w:b w:val="false"/>
                 <w:bCs w:val="false"/>
                 <w:i w:val="false"/>
-                <w:iCs w:val="false"/>
-                <w:sz w:val="16"/>
-                <w:szCs w:val="24"/>
-              </w:rPr>
-            </w:pPr>
-            <w:r>
-              <w:rPr>
-                <w:b w:val="false"/>
-                <w:bCs w:val="false"/>
+                <w:i w:val="false"/>
+                <w:iCs w:val="false"/>
+                <w:sz w:val="16"/>
+                <w:szCs w:val="24"/>
+              </w:rPr>
+            </w:pPr>
+            <w:r>
+              <w:rPr>
+                <w:b w:val="false"/>
+                <w:bCs w:val="false"/>
+                <w:i w:val="false"/>
                 <w:iCs w:val="false"/>
                 <w:sz w:val="16"/>
                 <w:szCs w:val="24"/>
@@ -6226,15 +6151,17 @@
                 <w:b w:val="false"/>
                 <w:bCs w:val="false"/>
                 <w:i w:val="false"/>
-                <w:iCs w:val="false"/>
-                <w:sz w:val="16"/>
-                <w:szCs w:val="24"/>
-              </w:rPr>
-            </w:pPr>
-            <w:r>
-              <w:rPr>
-                <w:b w:val="false"/>
-                <w:bCs w:val="false"/>
+                <w:i w:val="false"/>
+                <w:iCs w:val="false"/>
+                <w:sz w:val="16"/>
+                <w:szCs w:val="24"/>
+              </w:rPr>
+            </w:pPr>
+            <w:r>
+              <w:rPr>
+                <w:b w:val="false"/>
+                <w:bCs w:val="false"/>
+                <w:i w:val="false"/>
                 <w:iCs w:val="false"/>
                 <w:sz w:val="16"/>
                 <w:szCs w:val="24"/>
@@ -6262,15 +6189,54 @@
                 <w:b w:val="false"/>
                 <w:bCs w:val="false"/>
                 <w:i w:val="false"/>
-                <w:iCs w:val="false"/>
-                <w:sz w:val="16"/>
-                <w:szCs w:val="24"/>
-              </w:rPr>
-            </w:pPr>
-            <w:r>
-              <w:rPr>
-                <w:b w:val="false"/>
-                <w:bCs w:val="false"/>
+                <w:i w:val="false"/>
+                <w:iCs w:val="false"/>
+                <w:sz w:val="16"/>
+                <w:szCs w:val="24"/>
+              </w:rPr>
+            </w:pPr>
+            <w:r>
+              <w:rPr>
+                <w:b w:val="false"/>
+                <w:bCs w:val="false"/>
+                <w:i w:val="false"/>
+                <w:iCs w:val="false"/>
+                <w:sz w:val="16"/>
+                <w:szCs w:val="24"/>
+              </w:rPr>
+            </w:r>
+          </w:p>
+        </w:tc>
+        <w:tc>
+          <w:tcPr>
+            <w:tcW w:w="945" w:type="dxa"/>
+            <w:tcBorders>
+              <w:left w:val="single" w:sz="4" w:space="0" w:color="000000"/>
+              <w:bottom w:val="single" w:sz="4" w:space="0" w:color="000000"/>
+            </w:tcBorders>
+            <w:vAlign w:val="center"/>
+          </w:tcPr>
+          <w:p>
+            <w:pPr>
+              <w:pStyle w:val="BodyText"/>
+              <w:bidi w:val="0"/>
+              <w:spacing w:before="0" w:after="140"/>
+              <w:jc w:val="left"/>
+              <w:rPr>
+                <w:b w:val="false"/>
+                <w:bCs w:val="false"/>
+                <w:i w:val="false"/>
+                <w:i w:val="false"/>
+                <w:iCs w:val="false"/>
+                <w:sz w:val="16"/>
+                <w:szCs w:val="24"/>
+              </w:rPr>
+            </w:pPr>
+            <w:r>
+              <w:rPr>
+                <w:b w:val="false"/>
+                <w:bCs w:val="false"/>
+                <w:i w:val="false"/>
                 <w:iCs w:val="false"/>
                 <w:sz w:val="16"/>
                 <w:szCs w:val="24"/>
@@ -6297,28 +6263,32 @@
                 <w:b w:val="false"/>
                 <w:bCs w:val="false"/>
                 <w:i w:val="false"/>
-                <w:iCs w:val="false"/>
-                <w:sz w:val="16"/>
-                <w:szCs w:val="24"/>
-              </w:rPr>
-            </w:pPr>
-            <w:r>
-              <w:rPr>
-                <w:b w:val="false"/>
-                <w:bCs w:val="false"/>
-                <w:iCs w:val="false"/>
-                <w:sz w:val="16"/>
-                <w:szCs w:val="24"/>
-              </w:rPr>
-            </w:r>
-          </w:p>
-        </w:tc>
-        <w:tc>
-          <w:tcPr>
-            <w:tcW w:w="944" w:type="dxa"/>
-            <w:tcBorders>
-              <w:left w:val="single" w:sz="4" w:space="0" w:color="000000"/>
-              <w:bottom w:val="single" w:sz="4" w:space="0" w:color="000000"/>
+                <w:i w:val="false"/>
+                <w:iCs w:val="false"/>
+                <w:sz w:val="16"/>
+                <w:szCs w:val="24"/>
+              </w:rPr>
+            </w:pPr>
+            <w:r>
+              <w:rPr>
+                <w:b w:val="false"/>
+                <w:bCs w:val="false"/>
+                <w:i w:val="false"/>
+                <w:iCs w:val="false"/>
+                <w:sz w:val="16"/>
+                <w:szCs w:val="24"/>
+              </w:rPr>
+            </w:r>
+          </w:p>
+        </w:tc>
+        <w:tc>
+          <w:tcPr>
+            <w:tcW w:w="941" w:type="dxa"/>
+            <w:gridSpan w:val="2"/>
+            <w:tcBorders>
+              <w:left w:val="single" w:sz="4" w:space="0" w:color="000000"/>
+              <w:bottom w:val="single" w:sz="4" w:space="0" w:color="000000"/>
+              <w:right w:val="single" w:sz="4" w:space="0" w:color="000000"/>
             </w:tcBorders>
             <w:vAlign w:val="center"/>
           </w:tcPr>
@@ -6332,52 +6302,17 @@
                 <w:b w:val="false"/>
                 <w:bCs w:val="false"/>
                 <w:i w:val="false"/>
-                <w:iCs w:val="false"/>
-                <w:sz w:val="16"/>
-                <w:szCs w:val="24"/>
-              </w:rPr>
-            </w:pPr>
-            <w:r>
-              <w:rPr>
-                <w:b w:val="false"/>
-                <w:bCs w:val="false"/>
-                <w:iCs w:val="false"/>
-                <w:sz w:val="16"/>
-                <w:szCs w:val="24"/>
-              </w:rPr>
-            </w:r>
-          </w:p>
-        </w:tc>
-        <w:tc>
-          <w:tcPr>
-            <w:tcW w:w="945" w:type="dxa"/>
-            <w:gridSpan w:val="2"/>
-            <w:tcBorders>
-              <w:left w:val="single" w:sz="4" w:space="0" w:color="000000"/>
-              <w:bottom w:val="single" w:sz="4" w:space="0" w:color="000000"/>
-              <w:right w:val="single" w:sz="4" w:space="0" w:color="000000"/>
-            </w:tcBorders>
-            <w:vAlign w:val="center"/>
-          </w:tcPr>
-          <w:p>
-            <w:pPr>
-              <w:pStyle w:val="BodyText"/>
-              <w:bidi w:val="0"/>
-              <w:spacing w:before="0" w:after="140"/>
-              <w:jc w:val="left"/>
-              <w:rPr>
-                <w:b w:val="false"/>
-                <w:bCs w:val="false"/>
-                <w:i w:val="false"/>
-                <w:iCs w:val="false"/>
-                <w:sz w:val="16"/>
-                <w:szCs w:val="24"/>
-              </w:rPr>
-            </w:pPr>
-            <w:r>
-              <w:rPr>
-                <w:b w:val="false"/>
-                <w:bCs w:val="false"/>
+                <w:i w:val="false"/>
+                <w:iCs w:val="false"/>
+                <w:sz w:val="16"/>
+                <w:szCs w:val="24"/>
+              </w:rPr>
+            </w:pPr>
+            <w:r>
+              <w:rPr>
+                <w:b w:val="false"/>
+                <w:bCs w:val="false"/>
+                <w:i w:val="false"/>
                 <w:iCs w:val="false"/>
                 <w:sz w:val="16"/>
                 <w:szCs w:val="24"/>
@@ -6392,7 +6327,7 @@
         </w:trPr>
         <w:tc>
           <w:tcPr>
-            <w:tcW w:w="1525" w:type="dxa"/>
+            <w:tcW w:w="1522" w:type="dxa"/>
             <w:vMerge w:val="continue"/>
             <w:tcBorders>
               <w:left w:val="single" w:sz="4" w:space="0" w:color="000000"/>
@@ -6408,6 +6343,7 @@
               <w:rPr>
                 <w:b w:val="false"/>
                 <w:bCs w:val="false"/>
+                <w:i w:val="false"/>
                 <w:i w:val="false"/>
                 <w:iCs w:val="false"/>
                 <w:sz w:val="22"/>
@@ -6418,6 +6354,7 @@
               <w:rPr>
                 <w:b w:val="false"/>
                 <w:bCs w:val="false"/>
+                <w:i w:val="false"/>
                 <w:iCs w:val="false"/>
                 <w:sz w:val="22"/>
                 <w:szCs w:val="22"/>
@@ -6427,7 +6364,7 @@
         </w:tc>
         <w:tc>
           <w:tcPr>
-            <w:tcW w:w="1525" w:type="dxa"/>
+            <w:tcW w:w="1527" w:type="dxa"/>
             <w:tcBorders>
               <w:left w:val="single" w:sz="4" w:space="0" w:color="000000"/>
               <w:bottom w:val="single" w:sz="4" w:space="0" w:color="000000"/>
@@ -6444,6 +6381,7 @@
                 <w:b w:val="false"/>
                 <w:bCs w:val="false"/>
                 <w:i w:val="false"/>
+                <w:i w:val="false"/>
                 <w:iCs w:val="false"/>
                 <w:sz w:val="16"/>
                 <w:szCs w:val="24"/>
@@ -6463,7 +6401,7 @@
         </w:tc>
         <w:tc>
           <w:tcPr>
-            <w:tcW w:w="967" w:type="dxa"/>
+            <w:tcW w:w="969" w:type="dxa"/>
             <w:tcBorders>
               <w:left w:val="single" w:sz="4" w:space="0" w:color="000000"/>
               <w:bottom w:val="single" w:sz="4" w:space="0" w:color="000000"/>
@@ -6479,6 +6417,7 @@
               <w:rPr>
                 <w:b w:val="false"/>
                 <w:bCs w:val="false"/>
+                <w:i w:val="false"/>
                 <w:i w:val="false"/>
                 <w:iCs w:val="false"/>
                 <w:sz w:val="16"/>
@@ -6518,15 +6457,17 @@
                 <w:b w:val="false"/>
                 <w:bCs w:val="false"/>
                 <w:i w:val="false"/>
-                <w:iCs w:val="false"/>
-                <w:sz w:val="16"/>
-                <w:szCs w:val="24"/>
-              </w:rPr>
-            </w:pPr>
-            <w:r>
-              <w:rPr>
-                <w:b w:val="false"/>
-                <w:bCs w:val="false"/>
+                <w:i w:val="false"/>
+                <w:iCs w:val="false"/>
+                <w:sz w:val="16"/>
+                <w:szCs w:val="24"/>
+              </w:rPr>
+            </w:pPr>
+            <w:r>
+              <w:rPr>
+                <w:b w:val="false"/>
+                <w:bCs w:val="false"/>
+                <w:i w:val="false"/>
                 <w:iCs w:val="false"/>
                 <w:sz w:val="16"/>
                 <w:szCs w:val="24"/>
@@ -6554,15 +6495,17 @@
                 <w:b w:val="false"/>
                 <w:bCs w:val="false"/>
                 <w:i w:val="false"/>
-                <w:iCs w:val="false"/>
-                <w:sz w:val="16"/>
-                <w:szCs w:val="24"/>
-              </w:rPr>
-            </w:pPr>
-            <w:r>
-              <w:rPr>
-                <w:b w:val="false"/>
-                <w:bCs w:val="false"/>
+                <w:i w:val="false"/>
+                <w:iCs w:val="false"/>
+                <w:sz w:val="16"/>
+                <w:szCs w:val="24"/>
+              </w:rPr>
+            </w:pPr>
+            <w:r>
+              <w:rPr>
+                <w:b w:val="false"/>
+                <w:bCs w:val="false"/>
+                <w:i w:val="false"/>
                 <w:iCs w:val="false"/>
                 <w:sz w:val="16"/>
                 <w:szCs w:val="24"/>
@@ -6590,15 +6533,54 @@
                 <w:b w:val="false"/>
                 <w:bCs w:val="false"/>
                 <w:i w:val="false"/>
-                <w:iCs w:val="false"/>
-                <w:sz w:val="16"/>
-                <w:szCs w:val="24"/>
-              </w:rPr>
-            </w:pPr>
-            <w:r>
-              <w:rPr>
-                <w:b w:val="false"/>
-                <w:bCs w:val="false"/>
+                <w:i w:val="false"/>
+                <w:iCs w:val="false"/>
+                <w:sz w:val="16"/>
+                <w:szCs w:val="24"/>
+              </w:rPr>
+            </w:pPr>
+            <w:r>
+              <w:rPr>
+                <w:b w:val="false"/>
+                <w:bCs w:val="false"/>
+                <w:i w:val="false"/>
+                <w:iCs w:val="false"/>
+                <w:sz w:val="16"/>
+                <w:szCs w:val="24"/>
+              </w:rPr>
+            </w:r>
+          </w:p>
+        </w:tc>
+        <w:tc>
+          <w:tcPr>
+            <w:tcW w:w="945" w:type="dxa"/>
+            <w:tcBorders>
+              <w:left w:val="single" w:sz="4" w:space="0" w:color="000000"/>
+              <w:bottom w:val="single" w:sz="4" w:space="0" w:color="000000"/>
+            </w:tcBorders>
+            <w:vAlign w:val="center"/>
+          </w:tcPr>
+          <w:p>
+            <w:pPr>
+              <w:pStyle w:val="BodyText"/>
+              <w:bidi w:val="0"/>
+              <w:spacing w:before="0" w:after="140"/>
+              <w:jc w:val="left"/>
+              <w:rPr>
+                <w:b w:val="false"/>
+                <w:bCs w:val="false"/>
+                <w:i w:val="false"/>
+                <w:i w:val="false"/>
+                <w:iCs w:val="false"/>
+                <w:sz w:val="16"/>
+                <w:szCs w:val="24"/>
+              </w:rPr>
+            </w:pPr>
+            <w:r>
+              <w:rPr>
+                <w:b w:val="false"/>
+                <w:bCs w:val="false"/>
+                <w:i w:val="false"/>
                 <w:iCs w:val="false"/>
                 <w:sz w:val="16"/>
                 <w:szCs w:val="24"/>
@@ -6625,28 +6607,32 @@
                 <w:b w:val="false"/>
                 <w:bCs w:val="false"/>
                 <w:i w:val="false"/>
-                <w:iCs w:val="false"/>
-                <w:sz w:val="16"/>
-                <w:szCs w:val="24"/>
-              </w:rPr>
-            </w:pPr>
-            <w:r>
-              <w:rPr>
-                <w:b w:val="false"/>
-                <w:bCs w:val="false"/>
-                <w:iCs w:val="false"/>
-                <w:sz w:val="16"/>
-                <w:szCs w:val="24"/>
-              </w:rPr>
-            </w:r>
-          </w:p>
-        </w:tc>
-        <w:tc>
-          <w:tcPr>
-            <w:tcW w:w="944" w:type="dxa"/>
-            <w:tcBorders>
-              <w:left w:val="single" w:sz="4" w:space="0" w:color="000000"/>
-              <w:bottom w:val="single" w:sz="4" w:space="0" w:color="000000"/>
+                <w:i w:val="false"/>
+                <w:iCs w:val="false"/>
+                <w:sz w:val="16"/>
+                <w:szCs w:val="24"/>
+              </w:rPr>
+            </w:pPr>
+            <w:r>
+              <w:rPr>
+                <w:b w:val="false"/>
+                <w:bCs w:val="false"/>
+                <w:i w:val="false"/>
+                <w:iCs w:val="false"/>
+                <w:sz w:val="16"/>
+                <w:szCs w:val="24"/>
+              </w:rPr>
+            </w:r>
+          </w:p>
+        </w:tc>
+        <w:tc>
+          <w:tcPr>
+            <w:tcW w:w="941" w:type="dxa"/>
+            <w:gridSpan w:val="2"/>
+            <w:tcBorders>
+              <w:left w:val="single" w:sz="4" w:space="0" w:color="000000"/>
+              <w:bottom w:val="single" w:sz="4" w:space="0" w:color="000000"/>
+              <w:right w:val="single" w:sz="4" w:space="0" w:color="000000"/>
             </w:tcBorders>
             <w:vAlign w:val="center"/>
           </w:tcPr>
@@ -6660,52 +6646,17 @@
                 <w:b w:val="false"/>
                 <w:bCs w:val="false"/>
                 <w:i w:val="false"/>
-                <w:iCs w:val="false"/>
-                <w:sz w:val="16"/>
-                <w:szCs w:val="24"/>
-              </w:rPr>
-            </w:pPr>
-            <w:r>
-              <w:rPr>
-                <w:b w:val="false"/>
-                <w:bCs w:val="false"/>
-                <w:iCs w:val="false"/>
-                <w:sz w:val="16"/>
-                <w:szCs w:val="24"/>
-              </w:rPr>
-            </w:r>
-          </w:p>
-        </w:tc>
-        <w:tc>
-          <w:tcPr>
-            <w:tcW w:w="945" w:type="dxa"/>
-            <w:gridSpan w:val="2"/>
-            <w:tcBorders>
-              <w:left w:val="single" w:sz="4" w:space="0" w:color="000000"/>
-              <w:bottom w:val="single" w:sz="4" w:space="0" w:color="000000"/>
-              <w:right w:val="single" w:sz="4" w:space="0" w:color="000000"/>
-            </w:tcBorders>
-            <w:vAlign w:val="center"/>
-          </w:tcPr>
-          <w:p>
-            <w:pPr>
-              <w:pStyle w:val="BodyText"/>
-              <w:bidi w:val="0"/>
-              <w:spacing w:before="0" w:after="140"/>
-              <w:jc w:val="left"/>
-              <w:rPr>
-                <w:b w:val="false"/>
-                <w:bCs w:val="false"/>
-                <w:i w:val="false"/>
-                <w:iCs w:val="false"/>
-                <w:sz w:val="16"/>
-                <w:szCs w:val="24"/>
-              </w:rPr>
-            </w:pPr>
-            <w:r>
-              <w:rPr>
-                <w:b w:val="false"/>
-                <w:bCs w:val="false"/>
+                <w:i w:val="false"/>
+                <w:iCs w:val="false"/>
+                <w:sz w:val="16"/>
+                <w:szCs w:val="24"/>
+              </w:rPr>
+            </w:pPr>
+            <w:r>
+              <w:rPr>
+                <w:b w:val="false"/>
+                <w:bCs w:val="false"/>
+                <w:i w:val="false"/>
                 <w:iCs w:val="false"/>
                 <w:sz w:val="16"/>
                 <w:szCs w:val="24"/>
@@ -6720,7 +6671,7 @@
         </w:trPr>
         <w:tc>
           <w:tcPr>
-            <w:tcW w:w="1525" w:type="dxa"/>
+            <w:tcW w:w="1522" w:type="dxa"/>
             <w:vMerge w:val="restart"/>
             <w:tcBorders>
               <w:left w:val="single" w:sz="4" w:space="0" w:color="000000"/>
@@ -6737,6 +6688,7 @@
               <w:rPr>
                 <w:b w:val="false"/>
                 <w:bCs w:val="false"/>
+                <w:i w:val="false"/>
                 <w:i w:val="false"/>
                 <w:iCs w:val="false"/>
                 <w:sz w:val="22"/>
@@ -6757,7 +6709,7 @@
         </w:tc>
         <w:tc>
           <w:tcPr>
-            <w:tcW w:w="1525" w:type="dxa"/>
+            <w:tcW w:w="1527" w:type="dxa"/>
             <w:tcBorders>
               <w:left w:val="single" w:sz="4" w:space="0" w:color="000000"/>
               <w:bottom w:val="single" w:sz="4" w:space="0" w:color="000000"/>
@@ -6774,6 +6726,7 @@
                 <w:b w:val="false"/>
                 <w:bCs w:val="false"/>
                 <w:i w:val="false"/>
+                <w:i w:val="false"/>
                 <w:iCs w:val="false"/>
                 <w:sz w:val="16"/>
                 <w:szCs w:val="24"/>
@@ -6793,7 +6746,7 @@
         </w:tc>
         <w:tc>
           <w:tcPr>
-            <w:tcW w:w="967" w:type="dxa"/>
+            <w:tcW w:w="969" w:type="dxa"/>
             <w:tcBorders>
               <w:left w:val="single" w:sz="4" w:space="0" w:color="000000"/>
               <w:bottom w:val="single" w:sz="4" w:space="0" w:color="000000"/>
@@ -6809,6 +6762,7 @@
               <w:rPr>
                 <w:b w:val="false"/>
                 <w:bCs w:val="false"/>
+                <w:i w:val="false"/>
                 <w:i w:val="false"/>
                 <w:iCs w:val="false"/>
                 <w:sz w:val="16"/>
@@ -6847,15 +6801,17 @@
                 <w:b w:val="false"/>
                 <w:bCs w:val="false"/>
                 <w:i w:val="false"/>
-                <w:iCs w:val="false"/>
-                <w:sz w:val="16"/>
-                <w:szCs w:val="24"/>
-              </w:rPr>
-            </w:pPr>
-            <w:r>
-              <w:rPr>
-                <w:b w:val="false"/>
-                <w:bCs w:val="false"/>
+                <w:i w:val="false"/>
+                <w:iCs w:val="false"/>
+                <w:sz w:val="16"/>
+                <w:szCs w:val="24"/>
+              </w:rPr>
+            </w:pPr>
+            <w:r>
+              <w:rPr>
+                <w:b w:val="false"/>
+                <w:bCs w:val="false"/>
+                <w:i w:val="false"/>
                 <w:iCs w:val="false"/>
                 <w:sz w:val="16"/>
                 <w:szCs w:val="24"/>
@@ -6883,15 +6839,17 @@
                 <w:b w:val="false"/>
                 <w:bCs w:val="false"/>
                 <w:i w:val="false"/>
-                <w:iCs w:val="false"/>
-                <w:sz w:val="16"/>
-                <w:szCs w:val="24"/>
-              </w:rPr>
-            </w:pPr>
-            <w:r>
-              <w:rPr>
-                <w:b w:val="false"/>
-                <w:bCs w:val="false"/>
+                <w:i w:val="false"/>
+                <w:iCs w:val="false"/>
+                <w:sz w:val="16"/>
+                <w:szCs w:val="24"/>
+              </w:rPr>
+            </w:pPr>
+            <w:r>
+              <w:rPr>
+                <w:b w:val="false"/>
+                <w:bCs w:val="false"/>
+                <w:i w:val="false"/>
                 <w:iCs w:val="false"/>
                 <w:sz w:val="16"/>
                 <w:szCs w:val="24"/>
@@ -6918,15 +6876,17 @@
                 <w:b w:val="false"/>
                 <w:bCs w:val="false"/>
                 <w:i w:val="false"/>
-                <w:iCs w:val="false"/>
-                <w:sz w:val="16"/>
-                <w:szCs w:val="24"/>
-              </w:rPr>
-            </w:pPr>
-            <w:r>
-              <w:rPr>
-                <w:b w:val="false"/>
-                <w:bCs w:val="false"/>
+                <w:i w:val="false"/>
+                <w:iCs w:val="false"/>
+                <w:sz w:val="16"/>
+                <w:szCs w:val="24"/>
+              </w:rPr>
+            </w:pPr>
+            <w:r>
+              <w:rPr>
+                <w:b w:val="false"/>
+                <w:bCs w:val="false"/>
+                <w:i w:val="false"/>
                 <w:iCs w:val="false"/>
                 <w:sz w:val="16"/>
                 <w:szCs w:val="24"/>
@@ -6954,15 +6914,54 @@
                 <w:b w:val="false"/>
                 <w:bCs w:val="false"/>
                 <w:i w:val="false"/>
-                <w:iCs w:val="false"/>
-                <w:sz w:val="16"/>
-                <w:szCs w:val="24"/>
-              </w:rPr>
-            </w:pPr>
-            <w:r>
-              <w:rPr>
-                <w:b w:val="false"/>
-                <w:bCs w:val="false"/>
+                <w:i w:val="false"/>
+                <w:iCs w:val="false"/>
+                <w:sz w:val="16"/>
+                <w:szCs w:val="24"/>
+              </w:rPr>
+            </w:pPr>
+            <w:r>
+              <w:rPr>
+                <w:b w:val="false"/>
+                <w:bCs w:val="false"/>
+                <w:i w:val="false"/>
+                <w:iCs w:val="false"/>
+                <w:sz w:val="16"/>
+                <w:szCs w:val="24"/>
+              </w:rPr>
+            </w:r>
+          </w:p>
+        </w:tc>
+        <w:tc>
+          <w:tcPr>
+            <w:tcW w:w="945" w:type="dxa"/>
+            <w:tcBorders>
+              <w:left w:val="single" w:sz="4" w:space="0" w:color="000000"/>
+              <w:bottom w:val="single" w:sz="4" w:space="0" w:color="000000"/>
+            </w:tcBorders>
+            <w:vAlign w:val="center"/>
+          </w:tcPr>
+          <w:p>
+            <w:pPr>
+              <w:pStyle w:val="BodyText"/>
+              <w:bidi w:val="0"/>
+              <w:spacing w:before="0" w:after="140"/>
+              <w:jc w:val="left"/>
+              <w:rPr>
+                <w:b w:val="false"/>
+                <w:bCs w:val="false"/>
+                <w:i w:val="false"/>
+                <w:i w:val="false"/>
+                <w:iCs w:val="false"/>
+                <w:sz w:val="16"/>
+                <w:szCs w:val="24"/>
+              </w:rPr>
+            </w:pPr>
+            <w:r>
+              <w:rPr>
+                <w:b w:val="false"/>
+                <w:bCs w:val="false"/>
+                <w:i w:val="false"/>
                 <w:iCs w:val="false"/>
                 <w:sz w:val="16"/>
                 <w:szCs w:val="24"/>
@@ -6989,28 +6988,32 @@
                 <w:b w:val="false"/>
                 <w:bCs w:val="false"/>
                 <w:i w:val="false"/>
-                <w:iCs w:val="false"/>
-                <w:sz w:val="16"/>
-                <w:szCs w:val="24"/>
-              </w:rPr>
-            </w:pPr>
-            <w:r>
-              <w:rPr>
-                <w:b w:val="false"/>
-                <w:bCs w:val="false"/>
-                <w:iCs w:val="false"/>
-                <w:sz w:val="16"/>
-                <w:szCs w:val="24"/>
-              </w:rPr>
-            </w:r>
-          </w:p>
-        </w:tc>
-        <w:tc>
-          <w:tcPr>
-            <w:tcW w:w="944" w:type="dxa"/>
-            <w:tcBorders>
-              <w:left w:val="single" w:sz="4" w:space="0" w:color="000000"/>
-              <w:bottom w:val="single" w:sz="4" w:space="0" w:color="000000"/>
+                <w:i w:val="false"/>
+                <w:iCs w:val="false"/>
+                <w:sz w:val="16"/>
+                <w:szCs w:val="24"/>
+              </w:rPr>
+            </w:pPr>
+            <w:r>
+              <w:rPr>
+                <w:b w:val="false"/>
+                <w:bCs w:val="false"/>
+                <w:i w:val="false"/>
+                <w:iCs w:val="false"/>
+                <w:sz w:val="16"/>
+                <w:szCs w:val="24"/>
+              </w:rPr>
+            </w:r>
+          </w:p>
+        </w:tc>
+        <w:tc>
+          <w:tcPr>
+            <w:tcW w:w="941" w:type="dxa"/>
+            <w:gridSpan w:val="2"/>
+            <w:tcBorders>
+              <w:left w:val="single" w:sz="4" w:space="0" w:color="000000"/>
+              <w:bottom w:val="single" w:sz="4" w:space="0" w:color="000000"/>
+              <w:right w:val="single" w:sz="4" w:space="0" w:color="000000"/>
             </w:tcBorders>
             <w:vAlign w:val="center"/>
           </w:tcPr>
@@ -7024,52 +7027,17 @@
                 <w:b w:val="false"/>
                 <w:bCs w:val="false"/>
                 <w:i w:val="false"/>
-                <w:iCs w:val="false"/>
-                <w:sz w:val="16"/>
-                <w:szCs w:val="24"/>
-              </w:rPr>
-            </w:pPr>
-            <w:r>
-              <w:rPr>
-                <w:b w:val="false"/>
-                <w:bCs w:val="false"/>
-                <w:iCs w:val="false"/>
-                <w:sz w:val="16"/>
-                <w:szCs w:val="24"/>
-              </w:rPr>
-            </w:r>
-          </w:p>
-        </w:tc>
-        <w:tc>
-          <w:tcPr>
-            <w:tcW w:w="945" w:type="dxa"/>
-            <w:gridSpan w:val="2"/>
-            <w:tcBorders>
-              <w:left w:val="single" w:sz="4" w:space="0" w:color="000000"/>
-              <w:bottom w:val="single" w:sz="4" w:space="0" w:color="000000"/>
-              <w:right w:val="single" w:sz="4" w:space="0" w:color="000000"/>
-            </w:tcBorders>
-            <w:vAlign w:val="center"/>
-          </w:tcPr>
-          <w:p>
-            <w:pPr>
-              <w:pStyle w:val="BodyText"/>
-              <w:bidi w:val="0"/>
-              <w:spacing w:before="0" w:after="140"/>
-              <w:jc w:val="left"/>
-              <w:rPr>
-                <w:b w:val="false"/>
-                <w:bCs w:val="false"/>
-                <w:i w:val="false"/>
-                <w:iCs w:val="false"/>
-                <w:sz w:val="16"/>
-                <w:szCs w:val="24"/>
-              </w:rPr>
-            </w:pPr>
-            <w:r>
-              <w:rPr>
-                <w:b w:val="false"/>
-                <w:bCs w:val="false"/>
+                <w:i w:val="false"/>
+                <w:iCs w:val="false"/>
+                <w:sz w:val="16"/>
+                <w:szCs w:val="24"/>
+              </w:rPr>
+            </w:pPr>
+            <w:r>
+              <w:rPr>
+                <w:b w:val="false"/>
+                <w:bCs w:val="false"/>
+                <w:i w:val="false"/>
                 <w:iCs w:val="false"/>
                 <w:sz w:val="16"/>
                 <w:szCs w:val="24"/>
@@ -7084,7 +7052,7 @@
         </w:trPr>
         <w:tc>
           <w:tcPr>
-            <w:tcW w:w="1525" w:type="dxa"/>
+            <w:tcW w:w="1522" w:type="dxa"/>
             <w:vMerge w:val="continue"/>
             <w:tcBorders>
               <w:left w:val="single" w:sz="4" w:space="0" w:color="000000"/>
@@ -7100,6 +7068,7 @@
               <w:rPr>
                 <w:b w:val="false"/>
                 <w:bCs w:val="false"/>
+                <w:i w:val="false"/>
                 <w:i w:val="false"/>
                 <w:iCs w:val="false"/>
                 <w:sz w:val="22"/>
@@ -7110,6 +7079,7 @@
               <w:rPr>
                 <w:b w:val="false"/>
                 <w:bCs w:val="false"/>
+                <w:i w:val="false"/>
                 <w:iCs w:val="false"/>
                 <w:sz w:val="22"/>
                 <w:szCs w:val="22"/>
@@ -7119,7 +7089,7 @@
         </w:tc>
         <w:tc>
           <w:tcPr>
-            <w:tcW w:w="1525" w:type="dxa"/>
+            <w:tcW w:w="1527" w:type="dxa"/>
             <w:tcBorders>
               <w:left w:val="single" w:sz="4" w:space="0" w:color="000000"/>
               <w:bottom w:val="single" w:sz="4" w:space="0" w:color="000000"/>
@@ -7136,6 +7106,7 @@
                 <w:b w:val="false"/>
                 <w:bCs w:val="false"/>
                 <w:i w:val="false"/>
+                <w:i w:val="false"/>
                 <w:iCs w:val="false"/>
                 <w:sz w:val="16"/>
                 <w:szCs w:val="24"/>
@@ -7155,7 +7126,7 @@
         </w:tc>
         <w:tc>
           <w:tcPr>
-            <w:tcW w:w="967" w:type="dxa"/>
+            <w:tcW w:w="969" w:type="dxa"/>
             <w:tcBorders>
               <w:left w:val="single" w:sz="4" w:space="0" w:color="000000"/>
               <w:bottom w:val="single" w:sz="4" w:space="0" w:color="000000"/>
@@ -7171,6 +7142,7 @@
               <w:rPr>
                 <w:b w:val="false"/>
                 <w:bCs w:val="false"/>
+                <w:i w:val="false"/>
                 <w:i w:val="false"/>
                 <w:iCs w:val="false"/>
                 <w:sz w:val="16"/>
@@ -7209,15 +7181,17 @@
                 <w:b w:val="false"/>
                 <w:bCs w:val="false"/>
                 <w:i w:val="false"/>
-                <w:iCs w:val="false"/>
-                <w:sz w:val="16"/>
-                <w:szCs w:val="24"/>
-              </w:rPr>
-            </w:pPr>
-            <w:r>
-              <w:rPr>
-                <w:b w:val="false"/>
-                <w:bCs w:val="false"/>
+                <w:i w:val="false"/>
+                <w:iCs w:val="false"/>
+                <w:sz w:val="16"/>
+                <w:szCs w:val="24"/>
+              </w:rPr>
+            </w:pPr>
+            <w:r>
+              <w:rPr>
+                <w:b w:val="false"/>
+                <w:bCs w:val="false"/>
+                <w:i w:val="false"/>
                 <w:iCs w:val="false"/>
                 <w:sz w:val="16"/>
                 <w:szCs w:val="24"/>
@@ -7246,15 +7220,17 @@
                 <w:b w:val="false"/>
                 <w:bCs w:val="false"/>
                 <w:i w:val="false"/>
-                <w:iCs w:val="false"/>
-                <w:sz w:val="16"/>
-                <w:szCs w:val="24"/>
-              </w:rPr>
-            </w:pPr>
-            <w:r>
-              <w:rPr>
-                <w:b w:val="false"/>
-                <w:bCs w:val="false"/>
+                <w:i w:val="false"/>
+                <w:iCs w:val="false"/>
+                <w:sz w:val="16"/>
+                <w:szCs w:val="24"/>
+              </w:rPr>
+            </w:pPr>
+            <w:r>
+              <w:rPr>
+                <w:b w:val="false"/>
+                <w:bCs w:val="false"/>
+                <w:i w:val="false"/>
                 <w:iCs w:val="false"/>
                 <w:sz w:val="16"/>
                 <w:szCs w:val="24"/>
@@ -7282,15 +7258,54 @@
                 <w:b w:val="false"/>
                 <w:bCs w:val="false"/>
                 <w:i w:val="false"/>
-                <w:iCs w:val="false"/>
-                <w:sz w:val="16"/>
-                <w:szCs w:val="24"/>
-              </w:rPr>
-            </w:pPr>
-            <w:r>
-              <w:rPr>
-                <w:b w:val="false"/>
-                <w:bCs w:val="false"/>
+                <w:i w:val="false"/>
+                <w:iCs w:val="false"/>
+                <w:sz w:val="16"/>
+                <w:szCs w:val="24"/>
+              </w:rPr>
+            </w:pPr>
+            <w:r>
+              <w:rPr>
+                <w:b w:val="false"/>
+                <w:bCs w:val="false"/>
+                <w:i w:val="false"/>
+                <w:iCs w:val="false"/>
+                <w:sz w:val="16"/>
+                <w:szCs w:val="24"/>
+              </w:rPr>
+            </w:r>
+          </w:p>
+        </w:tc>
+        <w:tc>
+          <w:tcPr>
+            <w:tcW w:w="945" w:type="dxa"/>
+            <w:tcBorders>
+              <w:left w:val="single" w:sz="4" w:space="0" w:color="000000"/>
+              <w:bottom w:val="single" w:sz="4" w:space="0" w:color="000000"/>
+            </w:tcBorders>
+            <w:vAlign w:val="center"/>
+          </w:tcPr>
+          <w:p>
+            <w:pPr>
+              <w:pStyle w:val="BodyText"/>
+              <w:bidi w:val="0"/>
+              <w:spacing w:before="0" w:after="140"/>
+              <w:jc w:val="left"/>
+              <w:rPr>
+                <w:b w:val="false"/>
+                <w:bCs w:val="false"/>
+                <w:i w:val="false"/>
+                <w:i w:val="false"/>
+                <w:iCs w:val="false"/>
+                <w:sz w:val="16"/>
+                <w:szCs w:val="24"/>
+              </w:rPr>
+            </w:pPr>
+            <w:r>
+              <w:rPr>
+                <w:b w:val="false"/>
+                <w:bCs w:val="false"/>
+                <w:i w:val="false"/>
                 <w:iCs w:val="false"/>
                 <w:sz w:val="16"/>
                 <w:szCs w:val="24"/>
@@ -7317,28 +7332,32 @@
                 <w:b w:val="false"/>
                 <w:bCs w:val="false"/>
                 <w:i w:val="false"/>
-                <w:iCs w:val="false"/>
-                <w:sz w:val="16"/>
-                <w:szCs w:val="24"/>
-              </w:rPr>
-            </w:pPr>
-            <w:r>
-              <w:rPr>
-                <w:b w:val="false"/>
-                <w:bCs w:val="false"/>
-                <w:iCs w:val="false"/>
-                <w:sz w:val="16"/>
-                <w:szCs w:val="24"/>
-              </w:rPr>
-            </w:r>
-          </w:p>
-        </w:tc>
-        <w:tc>
-          <w:tcPr>
-            <w:tcW w:w="944" w:type="dxa"/>
-            <w:tcBorders>
-              <w:left w:val="single" w:sz="4" w:space="0" w:color="000000"/>
-              <w:bottom w:val="single" w:sz="4" w:space="0" w:color="000000"/>
+                <w:i w:val="false"/>
+                <w:iCs w:val="false"/>
+                <w:sz w:val="16"/>
+                <w:szCs w:val="24"/>
+              </w:rPr>
+            </w:pPr>
+            <w:r>
+              <w:rPr>
+                <w:b w:val="false"/>
+                <w:bCs w:val="false"/>
+                <w:i w:val="false"/>
+                <w:iCs w:val="false"/>
+                <w:sz w:val="16"/>
+                <w:szCs w:val="24"/>
+              </w:rPr>
+            </w:r>
+          </w:p>
+        </w:tc>
+        <w:tc>
+          <w:tcPr>
+            <w:tcW w:w="941" w:type="dxa"/>
+            <w:gridSpan w:val="2"/>
+            <w:tcBorders>
+              <w:left w:val="single" w:sz="4" w:space="0" w:color="000000"/>
+              <w:bottom w:val="single" w:sz="4" w:space="0" w:color="000000"/>
+              <w:right w:val="single" w:sz="4" w:space="0" w:color="000000"/>
             </w:tcBorders>
             <w:vAlign w:val="center"/>
           </w:tcPr>
@@ -7352,52 +7371,17 @@
                 <w:b w:val="false"/>
                 <w:bCs w:val="false"/>
                 <w:i w:val="false"/>
-                <w:iCs w:val="false"/>
-                <w:sz w:val="16"/>
-                <w:szCs w:val="24"/>
-              </w:rPr>
-            </w:pPr>
-            <w:r>
-              <w:rPr>
-                <w:b w:val="false"/>
-                <w:bCs w:val="false"/>
-                <w:iCs w:val="false"/>
-                <w:sz w:val="16"/>
-                <w:szCs w:val="24"/>
-              </w:rPr>
-            </w:r>
-          </w:p>
-        </w:tc>
-        <w:tc>
-          <w:tcPr>
-            <w:tcW w:w="945" w:type="dxa"/>
-            <w:gridSpan w:val="2"/>
-            <w:tcBorders>
-              <w:left w:val="single" w:sz="4" w:space="0" w:color="000000"/>
-              <w:bottom w:val="single" w:sz="4" w:space="0" w:color="000000"/>
-              <w:right w:val="single" w:sz="4" w:space="0" w:color="000000"/>
-            </w:tcBorders>
-            <w:vAlign w:val="center"/>
-          </w:tcPr>
-          <w:p>
-            <w:pPr>
-              <w:pStyle w:val="BodyText"/>
-              <w:bidi w:val="0"/>
-              <w:spacing w:before="0" w:after="140"/>
-              <w:jc w:val="left"/>
-              <w:rPr>
-                <w:b w:val="false"/>
-                <w:bCs w:val="false"/>
-                <w:i w:val="false"/>
-                <w:iCs w:val="false"/>
-                <w:sz w:val="16"/>
-                <w:szCs w:val="24"/>
-              </w:rPr>
-            </w:pPr>
-            <w:r>
-              <w:rPr>
-                <w:b w:val="false"/>
-                <w:bCs w:val="false"/>
+                <w:i w:val="false"/>
+                <w:iCs w:val="false"/>
+                <w:sz w:val="16"/>
+                <w:szCs w:val="24"/>
+              </w:rPr>
+            </w:pPr>
+            <w:r>
+              <w:rPr>
+                <w:b w:val="false"/>
+                <w:bCs w:val="false"/>
+                <w:i w:val="false"/>
                 <w:iCs w:val="false"/>
                 <w:sz w:val="16"/>
                 <w:szCs w:val="24"/>
@@ -7412,7 +7396,7 @@
         </w:trPr>
         <w:tc>
           <w:tcPr>
-            <w:tcW w:w="1525" w:type="dxa"/>
+            <w:tcW w:w="1522" w:type="dxa"/>
             <w:vMerge w:val="continue"/>
             <w:tcBorders>
               <w:left w:val="single" w:sz="4" w:space="0" w:color="000000"/>
@@ -7428,6 +7412,7 @@
               <w:rPr>
                 <w:b w:val="false"/>
                 <w:bCs w:val="false"/>
+                <w:i w:val="false"/>
                 <w:i w:val="false"/>
                 <w:iCs w:val="false"/>
                 <w:sz w:val="22"/>
@@ -7438,6 +7423,7 @@
               <w:rPr>
                 <w:b w:val="false"/>
                 <w:bCs w:val="false"/>
+                <w:i w:val="false"/>
                 <w:iCs w:val="false"/>
                 <w:sz w:val="22"/>
                 <w:szCs w:val="22"/>
@@ -7447,7 +7433,7 @@
         </w:tc>
         <w:tc>
           <w:tcPr>
-            <w:tcW w:w="1525" w:type="dxa"/>
+            <w:tcW w:w="1527" w:type="dxa"/>
             <w:tcBorders>
               <w:left w:val="single" w:sz="4" w:space="0" w:color="000000"/>
               <w:bottom w:val="single" w:sz="4" w:space="0" w:color="000000"/>
@@ -7464,6 +7450,7 @@
                 <w:b w:val="false"/>
                 <w:bCs w:val="false"/>
                 <w:i w:val="false"/>
+                <w:i w:val="false"/>
                 <w:iCs w:val="false"/>
                 <w:sz w:val="16"/>
                 <w:szCs w:val="24"/>
@@ -7483,7 +7470,7 @@
         </w:tc>
         <w:tc>
           <w:tcPr>
-            <w:tcW w:w="967" w:type="dxa"/>
+            <w:tcW w:w="969" w:type="dxa"/>
             <w:tcBorders>
               <w:left w:val="single" w:sz="4" w:space="0" w:color="000000"/>
               <w:bottom w:val="single" w:sz="4" w:space="0" w:color="000000"/>
@@ -7499,6 +7486,7 @@
               <w:rPr>
                 <w:b w:val="false"/>
                 <w:bCs w:val="false"/>
+                <w:i w:val="false"/>
                 <w:i w:val="false"/>
                 <w:iCs w:val="false"/>
                 <w:sz w:val="16"/>
@@ -7537,15 +7525,17 @@
                 <w:b w:val="false"/>
                 <w:bCs w:val="false"/>
                 <w:i w:val="false"/>
-                <w:iCs w:val="false"/>
-                <w:sz w:val="16"/>
-                <w:szCs w:val="24"/>
-              </w:rPr>
-            </w:pPr>
-            <w:r>
-              <w:rPr>
-                <w:b w:val="false"/>
-                <w:bCs w:val="false"/>
+                <w:i w:val="false"/>
+                <w:iCs w:val="false"/>
+                <w:sz w:val="16"/>
+                <w:szCs w:val="24"/>
+              </w:rPr>
+            </w:pPr>
+            <w:r>
+              <w:rPr>
+                <w:b w:val="false"/>
+                <w:bCs w:val="false"/>
+                <w:i w:val="false"/>
                 <w:iCs w:val="false"/>
                 <w:sz w:val="16"/>
                 <w:szCs w:val="24"/>
@@ -7572,15 +7562,17 @@
                 <w:b w:val="false"/>
                 <w:bCs w:val="false"/>
                 <w:i w:val="false"/>
-                <w:iCs w:val="false"/>
-                <w:sz w:val="16"/>
-                <w:szCs w:val="24"/>
-              </w:rPr>
-            </w:pPr>
-            <w:r>
-              <w:rPr>
-                <w:b w:val="false"/>
-                <w:bCs w:val="false"/>
+                <w:i w:val="false"/>
+                <w:iCs w:val="false"/>
+                <w:sz w:val="16"/>
+                <w:szCs w:val="24"/>
+              </w:rPr>
+            </w:pPr>
+            <w:r>
+              <w:rPr>
+                <w:b w:val="false"/>
+                <w:bCs w:val="false"/>
+                <w:i w:val="false"/>
                 <w:iCs w:val="false"/>
                 <w:sz w:val="16"/>
                 <w:szCs w:val="24"/>
@@ -7608,15 +7600,17 @@
                 <w:b w:val="false"/>
                 <w:bCs w:val="false"/>
                 <w:i w:val="false"/>
-                <w:iCs w:val="false"/>
-                <w:sz w:val="16"/>
-                <w:szCs w:val="24"/>
-              </w:rPr>
-            </w:pPr>
-            <w:r>
-              <w:rPr>
-                <w:b w:val="false"/>
-                <w:bCs w:val="false"/>
+                <w:i w:val="false"/>
+                <w:iCs w:val="false"/>
+                <w:sz w:val="16"/>
+                <w:szCs w:val="24"/>
+              </w:rPr>
+            </w:pPr>
+            <w:r>
+              <w:rPr>
+                <w:b w:val="false"/>
+                <w:bCs w:val="false"/>
+                <w:i w:val="false"/>
                 <w:iCs w:val="false"/>
                 <w:sz w:val="16"/>
                 <w:szCs w:val="24"/>
@@ -7644,15 +7638,54 @@
                 <w:b w:val="false"/>
                 <w:bCs w:val="false"/>
                 <w:i w:val="false"/>
-                <w:iCs w:val="false"/>
-                <w:sz w:val="16"/>
-                <w:szCs w:val="24"/>
-              </w:rPr>
-            </w:pPr>
-            <w:r>
-              <w:rPr>
-                <w:b w:val="false"/>
-                <w:bCs w:val="false"/>
+                <w:i w:val="false"/>
+                <w:iCs w:val="false"/>
+                <w:sz w:val="16"/>
+                <w:szCs w:val="24"/>
+              </w:rPr>
+            </w:pPr>
+            <w:r>
+              <w:rPr>
+                <w:b w:val="false"/>
+                <w:bCs w:val="false"/>
+                <w:i w:val="false"/>
+                <w:iCs w:val="false"/>
+                <w:sz w:val="16"/>
+                <w:szCs w:val="24"/>
+              </w:rPr>
+            </w:r>
+          </w:p>
+        </w:tc>
+        <w:tc>
+          <w:tcPr>
+            <w:tcW w:w="945" w:type="dxa"/>
+            <w:tcBorders>
+              <w:left w:val="single" w:sz="4" w:space="0" w:color="000000"/>
+              <w:bottom w:val="single" w:sz="4" w:space="0" w:color="000000"/>
+            </w:tcBorders>
+            <w:vAlign w:val="center"/>
+          </w:tcPr>
+          <w:p>
+            <w:pPr>
+              <w:pStyle w:val="BodyText"/>
+              <w:bidi w:val="0"/>
+              <w:spacing w:before="0" w:after="140"/>
+              <w:jc w:val="left"/>
+              <w:rPr>
+                <w:b w:val="false"/>
+                <w:bCs w:val="false"/>
+                <w:i w:val="false"/>
+                <w:i w:val="false"/>
+                <w:iCs w:val="false"/>
+                <w:sz w:val="16"/>
+                <w:szCs w:val="24"/>
+              </w:rPr>
+            </w:pPr>
+            <w:r>
+              <w:rPr>
+                <w:b w:val="false"/>
+                <w:bCs w:val="false"/>
+                <w:i w:val="false"/>
                 <w:iCs w:val="false"/>
                 <w:sz w:val="16"/>
                 <w:szCs w:val="24"/>
@@ -7679,28 +7712,32 @@
                 <w:b w:val="false"/>
                 <w:bCs w:val="false"/>
                 <w:i w:val="false"/>
-                <w:iCs w:val="false"/>
-                <w:sz w:val="16"/>
-                <w:szCs w:val="24"/>
-              </w:rPr>
-            </w:pPr>
-            <w:r>
-              <w:rPr>
-                <w:b w:val="false"/>
-                <w:bCs w:val="false"/>
-                <w:iCs w:val="false"/>
-                <w:sz w:val="16"/>
-                <w:szCs w:val="24"/>
-              </w:rPr>
-            </w:r>
-          </w:p>
-        </w:tc>
-        <w:tc>
-          <w:tcPr>
-            <w:tcW w:w="944" w:type="dxa"/>
-            <w:tcBorders>
-              <w:left w:val="single" w:sz="4" w:space="0" w:color="000000"/>
-              <w:bottom w:val="single" w:sz="4" w:space="0" w:color="000000"/>
+                <w:i w:val="false"/>
+                <w:iCs w:val="false"/>
+                <w:sz w:val="16"/>
+                <w:szCs w:val="24"/>
+              </w:rPr>
+            </w:pPr>
+            <w:r>
+              <w:rPr>
+                <w:b w:val="false"/>
+                <w:bCs w:val="false"/>
+                <w:i w:val="false"/>
+                <w:iCs w:val="false"/>
+                <w:sz w:val="16"/>
+                <w:szCs w:val="24"/>
+              </w:rPr>
+            </w:r>
+          </w:p>
+        </w:tc>
+        <w:tc>
+          <w:tcPr>
+            <w:tcW w:w="941" w:type="dxa"/>
+            <w:gridSpan w:val="2"/>
+            <w:tcBorders>
+              <w:left w:val="single" w:sz="4" w:space="0" w:color="000000"/>
+              <w:bottom w:val="single" w:sz="4" w:space="0" w:color="000000"/>
+              <w:right w:val="single" w:sz="4" w:space="0" w:color="000000"/>
             </w:tcBorders>
             <w:vAlign w:val="center"/>
           </w:tcPr>
@@ -7714,52 +7751,17 @@
                 <w:b w:val="false"/>
                 <w:bCs w:val="false"/>
                 <w:i w:val="false"/>
-                <w:iCs w:val="false"/>
-                <w:sz w:val="16"/>
-                <w:szCs w:val="24"/>
-              </w:rPr>
-            </w:pPr>
-            <w:r>
-              <w:rPr>
-                <w:b w:val="false"/>
-                <w:bCs w:val="false"/>
-                <w:iCs w:val="false"/>
-                <w:sz w:val="16"/>
-                <w:szCs w:val="24"/>
-              </w:rPr>
-            </w:r>
-          </w:p>
-        </w:tc>
-        <w:tc>
-          <w:tcPr>
-            <w:tcW w:w="945" w:type="dxa"/>
-            <w:gridSpan w:val="2"/>
-            <w:tcBorders>
-              <w:left w:val="single" w:sz="4" w:space="0" w:color="000000"/>
-              <w:bottom w:val="single" w:sz="4" w:space="0" w:color="000000"/>
-              <w:right w:val="single" w:sz="4" w:space="0" w:color="000000"/>
-            </w:tcBorders>
-            <w:vAlign w:val="center"/>
-          </w:tcPr>
-          <w:p>
-            <w:pPr>
-              <w:pStyle w:val="BodyText"/>
-              <w:bidi w:val="0"/>
-              <w:spacing w:before="0" w:after="140"/>
-              <w:jc w:val="left"/>
-              <w:rPr>
-                <w:b w:val="false"/>
-                <w:bCs w:val="false"/>
-                <w:i w:val="false"/>
-                <w:iCs w:val="false"/>
-                <w:sz w:val="16"/>
-                <w:szCs w:val="24"/>
-              </w:rPr>
-            </w:pPr>
-            <w:r>
-              <w:rPr>
-                <w:b w:val="false"/>
-                <w:bCs w:val="false"/>
+                <w:i w:val="false"/>
+                <w:iCs w:val="false"/>
+                <w:sz w:val="16"/>
+                <w:szCs w:val="24"/>
+              </w:rPr>
+            </w:pPr>
+            <w:r>
+              <w:rPr>
+                <w:b w:val="false"/>
+                <w:bCs w:val="false"/>
+                <w:i w:val="false"/>
                 <w:iCs w:val="false"/>
                 <w:sz w:val="16"/>
                 <w:szCs w:val="24"/>
@@ -7774,7 +7776,7 @@
         </w:trPr>
         <w:tc>
           <w:tcPr>
-            <w:tcW w:w="1525" w:type="dxa"/>
+            <w:tcW w:w="1522" w:type="dxa"/>
             <w:vMerge w:val="restart"/>
             <w:tcBorders>
               <w:left w:val="single" w:sz="4" w:space="0" w:color="000000"/>
@@ -7791,6 +7793,7 @@
               <w:rPr>
                 <w:b w:val="false"/>
                 <w:bCs w:val="false"/>
+                <w:i w:val="false"/>
                 <w:i w:val="false"/>
                 <w:iCs w:val="false"/>
                 <w:sz w:val="22"/>
@@ -7811,7 +7814,7 @@
         </w:tc>
         <w:tc>
           <w:tcPr>
-            <w:tcW w:w="1525" w:type="dxa"/>
+            <w:tcW w:w="1527" w:type="dxa"/>
             <w:tcBorders>
               <w:left w:val="single" w:sz="4" w:space="0" w:color="000000"/>
               <w:bottom w:val="single" w:sz="4" w:space="0" w:color="000000"/>
@@ -7828,6 +7831,7 @@
                 <w:b w:val="false"/>
                 <w:bCs w:val="false"/>
                 <w:i w:val="false"/>
+                <w:i w:val="false"/>
                 <w:iCs w:val="false"/>
                 <w:sz w:val="16"/>
                 <w:szCs w:val="24"/>
@@ -7847,7 +7851,7 @@
         </w:tc>
         <w:tc>
           <w:tcPr>
-            <w:tcW w:w="967" w:type="dxa"/>
+            <w:tcW w:w="969" w:type="dxa"/>
             <w:tcBorders>
               <w:left w:val="single" w:sz="4" w:space="0" w:color="000000"/>
               <w:bottom w:val="single" w:sz="4" w:space="0" w:color="000000"/>
@@ -7864,15 +7868,17 @@
                 <w:b w:val="false"/>
                 <w:bCs w:val="false"/>
                 <w:i w:val="false"/>
-                <w:iCs w:val="false"/>
-                <w:sz w:val="16"/>
-                <w:szCs w:val="24"/>
-              </w:rPr>
-            </w:pPr>
-            <w:r>
-              <w:rPr>
-                <w:b w:val="false"/>
-                <w:bCs w:val="false"/>
+                <w:i w:val="false"/>
+                <w:iCs w:val="false"/>
+                <w:sz w:val="16"/>
+                <w:szCs w:val="24"/>
+              </w:rPr>
+            </w:pPr>
+            <w:r>
+              <w:rPr>
+                <w:b w:val="false"/>
+                <w:bCs w:val="false"/>
+                <w:i w:val="false"/>
                 <w:iCs w:val="false"/>
                 <w:sz w:val="16"/>
                 <w:szCs w:val="24"/>
@@ -7900,15 +7906,17 @@
                 <w:b w:val="false"/>
                 <w:bCs w:val="false"/>
                 <w:i w:val="false"/>
-                <w:iCs w:val="false"/>
-                <w:sz w:val="16"/>
-                <w:szCs w:val="24"/>
-              </w:rPr>
-            </w:pPr>
-            <w:r>
-              <w:rPr>
-                <w:b w:val="false"/>
-                <w:bCs w:val="false"/>
+                <w:i w:val="false"/>
+                <w:iCs w:val="false"/>
+                <w:sz w:val="16"/>
+                <w:szCs w:val="24"/>
+              </w:rPr>
+            </w:pPr>
+            <w:r>
+              <w:rPr>
+                <w:b w:val="false"/>
+                <w:bCs w:val="false"/>
+                <w:i w:val="false"/>
                 <w:iCs w:val="false"/>
                 <w:sz w:val="16"/>
                 <w:szCs w:val="24"/>
@@ -7936,15 +7944,17 @@
                 <w:b w:val="false"/>
                 <w:bCs w:val="false"/>
                 <w:i w:val="false"/>
-                <w:iCs w:val="false"/>
-                <w:sz w:val="16"/>
-                <w:szCs w:val="24"/>
-              </w:rPr>
-            </w:pPr>
-            <w:r>
-              <w:rPr>
-                <w:b w:val="false"/>
-                <w:bCs w:val="false"/>
+                <w:i w:val="false"/>
+                <w:iCs w:val="false"/>
+                <w:sz w:val="16"/>
+                <w:szCs w:val="24"/>
+              </w:rPr>
+            </w:pPr>
+            <w:r>
+              <w:rPr>
+                <w:b w:val="false"/>
+                <w:bCs w:val="false"/>
+                <w:i w:val="false"/>
                 <w:iCs w:val="false"/>
                 <w:sz w:val="16"/>
                 <w:szCs w:val="24"/>
@@ -7971,15 +7981,17 @@
                 <w:b w:val="false"/>
                 <w:bCs w:val="false"/>
                 <w:i w:val="false"/>
-                <w:iCs w:val="false"/>
-                <w:sz w:val="16"/>
-                <w:szCs w:val="24"/>
-              </w:rPr>
-            </w:pPr>
-            <w:r>
-              <w:rPr>
-                <w:b w:val="false"/>
-                <w:bCs w:val="false"/>
+                <w:i w:val="false"/>
+                <w:iCs w:val="false"/>
+                <w:sz w:val="16"/>
+                <w:szCs w:val="24"/>
+              </w:rPr>
+            </w:pPr>
+            <w:r>
+              <w:rPr>
+                <w:b w:val="false"/>
+                <w:bCs w:val="false"/>
+                <w:i w:val="false"/>
                 <w:iCs w:val="false"/>
                 <w:sz w:val="16"/>
                 <w:szCs w:val="24"/>
@@ -8007,15 +8019,54 @@
                 <w:b w:val="false"/>
                 <w:bCs w:val="false"/>
                 <w:i w:val="false"/>
-                <w:iCs w:val="false"/>
-                <w:sz w:val="16"/>
-                <w:szCs w:val="24"/>
-              </w:rPr>
-            </w:pPr>
-            <w:r>
-              <w:rPr>
-                <w:b w:val="false"/>
-                <w:bCs w:val="false"/>
+                <w:i w:val="false"/>
+                <w:iCs w:val="false"/>
+                <w:sz w:val="16"/>
+                <w:szCs w:val="24"/>
+              </w:rPr>
+            </w:pPr>
+            <w:r>
+              <w:rPr>
+                <w:b w:val="false"/>
+                <w:bCs w:val="false"/>
+                <w:i w:val="false"/>
+                <w:iCs w:val="false"/>
+                <w:sz w:val="16"/>
+                <w:szCs w:val="24"/>
+              </w:rPr>
+            </w:r>
+          </w:p>
+        </w:tc>
+        <w:tc>
+          <w:tcPr>
+            <w:tcW w:w="945" w:type="dxa"/>
+            <w:tcBorders>
+              <w:left w:val="single" w:sz="4" w:space="0" w:color="000000"/>
+              <w:bottom w:val="single" w:sz="4" w:space="0" w:color="000000"/>
+            </w:tcBorders>
+            <w:vAlign w:val="center"/>
+          </w:tcPr>
+          <w:p>
+            <w:pPr>
+              <w:pStyle w:val="BodyText"/>
+              <w:bidi w:val="0"/>
+              <w:spacing w:before="0" w:after="140"/>
+              <w:jc w:val="left"/>
+              <w:rPr>
+                <w:b w:val="false"/>
+                <w:bCs w:val="false"/>
+                <w:i w:val="false"/>
+                <w:i w:val="false"/>
+                <w:iCs w:val="false"/>
+                <w:sz w:val="16"/>
+                <w:szCs w:val="24"/>
+              </w:rPr>
+            </w:pPr>
+            <w:r>
+              <w:rPr>
+                <w:b w:val="false"/>
+                <w:bCs w:val="false"/>
+                <w:i w:val="false"/>
                 <w:iCs w:val="false"/>
                 <w:sz w:val="16"/>
                 <w:szCs w:val="24"/>
@@ -8042,28 +8093,32 @@
                 <w:b w:val="false"/>
                 <w:bCs w:val="false"/>
                 <w:i w:val="false"/>
-                <w:iCs w:val="false"/>
-                <w:sz w:val="16"/>
-                <w:szCs w:val="24"/>
-              </w:rPr>
-            </w:pPr>
-            <w:r>
-              <w:rPr>
-                <w:b w:val="false"/>
-                <w:bCs w:val="false"/>
-                <w:iCs w:val="false"/>
-                <w:sz w:val="16"/>
-                <w:szCs w:val="24"/>
-              </w:rPr>
-            </w:r>
-          </w:p>
-        </w:tc>
-        <w:tc>
-          <w:tcPr>
-            <w:tcW w:w="944" w:type="dxa"/>
-            <w:tcBorders>
-              <w:left w:val="single" w:sz="4" w:space="0" w:color="000000"/>
-              <w:bottom w:val="single" w:sz="4" w:space="0" w:color="000000"/>
+                <w:i w:val="false"/>
+                <w:iCs w:val="false"/>
+                <w:sz w:val="16"/>
+                <w:szCs w:val="24"/>
+              </w:rPr>
+            </w:pPr>
+            <w:r>
+              <w:rPr>
+                <w:b w:val="false"/>
+                <w:bCs w:val="false"/>
+                <w:i w:val="false"/>
+                <w:iCs w:val="false"/>
+                <w:sz w:val="16"/>
+                <w:szCs w:val="24"/>
+              </w:rPr>
+            </w:r>
+          </w:p>
+        </w:tc>
+        <w:tc>
+          <w:tcPr>
+            <w:tcW w:w="941" w:type="dxa"/>
+            <w:gridSpan w:val="2"/>
+            <w:tcBorders>
+              <w:left w:val="single" w:sz="4" w:space="0" w:color="000000"/>
+              <w:bottom w:val="single" w:sz="4" w:space="0" w:color="000000"/>
+              <w:right w:val="single" w:sz="4" w:space="0" w:color="000000"/>
             </w:tcBorders>
             <w:vAlign w:val="center"/>
           </w:tcPr>
@@ -8077,52 +8132,17 @@
                 <w:b w:val="false"/>
                 <w:bCs w:val="false"/>
                 <w:i w:val="false"/>
-                <w:iCs w:val="false"/>
-                <w:sz w:val="16"/>
-                <w:szCs w:val="24"/>
-              </w:rPr>
-            </w:pPr>
-            <w:r>
-              <w:rPr>
-                <w:b w:val="false"/>
-                <w:bCs w:val="false"/>
-                <w:iCs w:val="false"/>
-                <w:sz w:val="16"/>
-                <w:szCs w:val="24"/>
-              </w:rPr>
-            </w:r>
-          </w:p>
-        </w:tc>
-        <w:tc>
-          <w:tcPr>
-            <w:tcW w:w="945" w:type="dxa"/>
-            <w:gridSpan w:val="2"/>
-            <w:tcBorders>
-              <w:left w:val="single" w:sz="4" w:space="0" w:color="000000"/>
-              <w:bottom w:val="single" w:sz="4" w:space="0" w:color="000000"/>
-              <w:right w:val="single" w:sz="4" w:space="0" w:color="000000"/>
-            </w:tcBorders>
-            <w:vAlign w:val="center"/>
-          </w:tcPr>
-          <w:p>
-            <w:pPr>
-              <w:pStyle w:val="BodyText"/>
-              <w:bidi w:val="0"/>
-              <w:spacing w:before="0" w:after="140"/>
-              <w:jc w:val="left"/>
-              <w:rPr>
-                <w:b w:val="false"/>
-                <w:bCs w:val="false"/>
-                <w:i w:val="false"/>
-                <w:iCs w:val="false"/>
-                <w:sz w:val="16"/>
-                <w:szCs w:val="24"/>
-              </w:rPr>
-            </w:pPr>
-            <w:r>
-              <w:rPr>
-                <w:b w:val="false"/>
-                <w:bCs w:val="false"/>
+                <w:i w:val="false"/>
+                <w:iCs w:val="false"/>
+                <w:sz w:val="16"/>
+                <w:szCs w:val="24"/>
+              </w:rPr>
+            </w:pPr>
+            <w:r>
+              <w:rPr>
+                <w:b w:val="false"/>
+                <w:bCs w:val="false"/>
+                <w:i w:val="false"/>
                 <w:iCs w:val="false"/>
                 <w:sz w:val="16"/>
                 <w:szCs w:val="24"/>
@@ -8137,7 +8157,7 @@
         </w:trPr>
         <w:tc>
           <w:tcPr>
-            <w:tcW w:w="1525" w:type="dxa"/>
+            <w:tcW w:w="1522" w:type="dxa"/>
             <w:vMerge w:val="continue"/>
             <w:tcBorders>
               <w:left w:val="single" w:sz="4" w:space="0" w:color="000000"/>
@@ -8153,6 +8173,7 @@
               <w:rPr>
                 <w:b w:val="false"/>
                 <w:bCs w:val="false"/>
+                <w:i w:val="false"/>
                 <w:i w:val="false"/>
                 <w:iCs w:val="false"/>
                 <w:sz w:val="22"/>
@@ -8163,6 +8184,7 @@
               <w:rPr>
                 <w:b w:val="false"/>
                 <w:bCs w:val="false"/>
+                <w:i w:val="false"/>
                 <w:iCs w:val="false"/>
                 <w:sz w:val="22"/>
                 <w:szCs w:val="22"/>
@@ -8172,7 +8194,7 @@
         </w:tc>
         <w:tc>
           <w:tcPr>
-            <w:tcW w:w="1525" w:type="dxa"/>
+            <w:tcW w:w="1527" w:type="dxa"/>
             <w:tcBorders>
               <w:left w:val="single" w:sz="4" w:space="0" w:color="000000"/>
               <w:bottom w:val="single" w:sz="4" w:space="0" w:color="000000"/>
@@ -8189,6 +8211,7 @@
                 <w:b w:val="false"/>
                 <w:bCs w:val="false"/>
                 <w:i w:val="false"/>
+                <w:i w:val="false"/>
                 <w:iCs w:val="false"/>
                 <w:sz w:val="16"/>
                 <w:szCs w:val="24"/>
@@ -8208,7 +8231,7 @@
         </w:tc>
         <w:tc>
           <w:tcPr>
-            <w:tcW w:w="967" w:type="dxa"/>
+            <w:tcW w:w="969" w:type="dxa"/>
             <w:tcBorders>
               <w:left w:val="single" w:sz="4" w:space="0" w:color="000000"/>
               <w:bottom w:val="single" w:sz="4" w:space="0" w:color="000000"/>
@@ -8225,15 +8248,17 @@
                 <w:b w:val="false"/>
                 <w:bCs w:val="false"/>
                 <w:i w:val="false"/>
-                <w:iCs w:val="false"/>
-                <w:sz w:val="16"/>
-                <w:szCs w:val="24"/>
-              </w:rPr>
-            </w:pPr>
-            <w:r>
-              <w:rPr>
-                <w:b w:val="false"/>
-                <w:bCs w:val="false"/>
+                <w:i w:val="false"/>
+                <w:iCs w:val="false"/>
+                <w:sz w:val="16"/>
+                <w:szCs w:val="24"/>
+              </w:rPr>
+            </w:pPr>
+            <w:r>
+              <w:rPr>
+                <w:b w:val="false"/>
+                <w:bCs w:val="false"/>
+                <w:i w:val="false"/>
                 <w:iCs w:val="false"/>
                 <w:sz w:val="16"/>
                 <w:szCs w:val="24"/>
@@ -8261,15 +8286,17 @@
                 <w:b w:val="false"/>
                 <w:bCs w:val="false"/>
                 <w:i w:val="false"/>
-                <w:iCs w:val="false"/>
-                <w:sz w:val="16"/>
-                <w:szCs w:val="24"/>
-              </w:rPr>
-            </w:pPr>
-            <w:r>
-              <w:rPr>
-                <w:b w:val="false"/>
-                <w:bCs w:val="false"/>
+                <w:i w:val="false"/>
+                <w:iCs w:val="false"/>
+                <w:sz w:val="16"/>
+                <w:szCs w:val="24"/>
+              </w:rPr>
+            </w:pPr>
+            <w:r>
+              <w:rPr>
+                <w:b w:val="false"/>
+                <w:bCs w:val="false"/>
+                <w:i w:val="false"/>
                 <w:iCs w:val="false"/>
                 <w:sz w:val="16"/>
                 <w:szCs w:val="24"/>
@@ -8296,15 +8323,17 @@
                 <w:b w:val="false"/>
                 <w:bCs w:val="false"/>
                 <w:i w:val="false"/>
-                <w:iCs w:val="false"/>
-                <w:sz w:val="16"/>
-                <w:szCs w:val="24"/>
-              </w:rPr>
-            </w:pPr>
-            <w:r>
-              <w:rPr>
-                <w:b w:val="false"/>
-                <w:bCs w:val="false"/>
+                <w:i w:val="false"/>
+                <w:iCs w:val="false"/>
+                <w:sz w:val="16"/>
+                <w:szCs w:val="24"/>
+              </w:rPr>
+            </w:pPr>
+            <w:r>
+              <w:rPr>
+                <w:b w:val="false"/>
+                <w:bCs w:val="false"/>
+                <w:i w:val="false"/>
                 <w:iCs w:val="false"/>
                 <w:sz w:val="16"/>
                 <w:szCs w:val="24"/>
@@ -8332,15 +8361,17 @@
                 <w:b w:val="false"/>
                 <w:bCs w:val="false"/>
                 <w:i w:val="false"/>
-                <w:iCs w:val="false"/>
-                <w:sz w:val="16"/>
-                <w:szCs w:val="24"/>
-              </w:rPr>
-            </w:pPr>
-            <w:r>
-              <w:rPr>
-                <w:b w:val="false"/>
-                <w:bCs w:val="false"/>
+                <w:i w:val="false"/>
+                <w:iCs w:val="false"/>
+                <w:sz w:val="16"/>
+                <w:szCs w:val="24"/>
+              </w:rPr>
+            </w:pPr>
+            <w:r>
+              <w:rPr>
+                <w:b w:val="false"/>
+                <w:bCs w:val="false"/>
+                <w:i w:val="false"/>
                 <w:iCs w:val="false"/>
                 <w:sz w:val="16"/>
                 <w:szCs w:val="24"/>
@@ -8368,15 +8399,17 @@
                 <w:b w:val="false"/>
                 <w:bCs w:val="false"/>
                 <w:i w:val="false"/>
-                <w:iCs w:val="false"/>
-                <w:sz w:val="16"/>
-                <w:szCs w:val="24"/>
-              </w:rPr>
-            </w:pPr>
-            <w:r>
-              <w:rPr>
-                <w:b w:val="false"/>
-                <w:bCs w:val="false"/>
+                <w:i w:val="false"/>
+                <w:iCs w:val="false"/>
+                <w:sz w:val="16"/>
+                <w:szCs w:val="24"/>
+              </w:rPr>
+            </w:pPr>
+            <w:r>
+              <w:rPr>
+                <w:b w:val="false"/>
+                <w:bCs w:val="false"/>
+                <w:i w:val="false"/>
                 <w:iCs w:val="false"/>
                 <w:sz w:val="16"/>
                 <w:szCs w:val="24"/>
@@ -8403,15 +8436,54 @@
                 <w:b w:val="false"/>
                 <w:bCs w:val="false"/>
                 <w:i w:val="false"/>
-                <w:iCs w:val="false"/>
-                <w:sz w:val="16"/>
-                <w:szCs w:val="24"/>
-              </w:rPr>
-            </w:pPr>
-            <w:r>
-              <w:rPr>
-                <w:b w:val="false"/>
-                <w:bCs w:val="false"/>
+                <w:i w:val="false"/>
+                <w:iCs w:val="false"/>
+                <w:sz w:val="16"/>
+                <w:szCs w:val="24"/>
+              </w:rPr>
+            </w:pPr>
+            <w:r>
+              <w:rPr>
+                <w:b w:val="false"/>
+                <w:bCs w:val="false"/>
+                <w:i w:val="false"/>
+                <w:iCs w:val="false"/>
+                <w:sz w:val="16"/>
+                <w:szCs w:val="24"/>
+              </w:rPr>
+            </w:r>
+          </w:p>
+        </w:tc>
+        <w:tc>
+          <w:tcPr>
+            <w:tcW w:w="945" w:type="dxa"/>
+            <w:tcBorders>
+              <w:left w:val="single" w:sz="4" w:space="0" w:color="000000"/>
+              <w:bottom w:val="single" w:sz="4" w:space="0" w:color="000000"/>
+            </w:tcBorders>
+            <w:vAlign w:val="center"/>
+          </w:tcPr>
+          <w:p>
+            <w:pPr>
+              <w:pStyle w:val="BodyText"/>
+              <w:bidi w:val="0"/>
+              <w:spacing w:before="0" w:after="140"/>
+              <w:jc w:val="left"/>
+              <w:rPr>
+                <w:b w:val="false"/>
+                <w:bCs w:val="false"/>
+                <w:i w:val="false"/>
+                <w:i w:val="false"/>
+                <w:iCs w:val="false"/>
+                <w:sz w:val="16"/>
+                <w:szCs w:val="24"/>
+              </w:rPr>
+            </w:pPr>
+            <w:r>
+              <w:rPr>
+                <w:b w:val="false"/>
+                <w:bCs w:val="false"/>
+                <w:i w:val="false"/>
                 <w:iCs w:val="false"/>
                 <w:sz w:val="16"/>
                 <w:szCs w:val="24"/>
@@ -8438,28 +8510,32 @@
                 <w:b w:val="false"/>
                 <w:bCs w:val="false"/>
                 <w:i w:val="false"/>
-                <w:iCs w:val="false"/>
-                <w:sz w:val="16"/>
-                <w:szCs w:val="24"/>
-              </w:rPr>
-            </w:pPr>
-            <w:r>
-              <w:rPr>
-                <w:b w:val="false"/>
-                <w:bCs w:val="false"/>
-                <w:iCs w:val="false"/>
-                <w:sz w:val="16"/>
-                <w:szCs w:val="24"/>
-              </w:rPr>
-            </w:r>
-          </w:p>
-        </w:tc>
-        <w:tc>
-          <w:tcPr>
-            <w:tcW w:w="944" w:type="dxa"/>
-            <w:tcBorders>
-              <w:left w:val="single" w:sz="4" w:space="0" w:color="000000"/>
-              <w:bottom w:val="single" w:sz="4" w:space="0" w:color="000000"/>
+                <w:i w:val="false"/>
+                <w:iCs w:val="false"/>
+                <w:sz w:val="16"/>
+                <w:szCs w:val="24"/>
+              </w:rPr>
+            </w:pPr>
+            <w:r>
+              <w:rPr>
+                <w:b w:val="false"/>
+                <w:bCs w:val="false"/>
+                <w:i w:val="false"/>
+                <w:iCs w:val="false"/>
+                <w:sz w:val="16"/>
+                <w:szCs w:val="24"/>
+              </w:rPr>
+            </w:r>
+          </w:p>
+        </w:tc>
+        <w:tc>
+          <w:tcPr>
+            <w:tcW w:w="941" w:type="dxa"/>
+            <w:gridSpan w:val="2"/>
+            <w:tcBorders>
+              <w:left w:val="single" w:sz="4" w:space="0" w:color="000000"/>
+              <w:bottom w:val="single" w:sz="4" w:space="0" w:color="000000"/>
+              <w:right w:val="single" w:sz="4" w:space="0" w:color="000000"/>
             </w:tcBorders>
             <w:vAlign w:val="center"/>
           </w:tcPr>
@@ -8473,52 +8549,17 @@
                 <w:b w:val="false"/>
                 <w:bCs w:val="false"/>
                 <w:i w:val="false"/>
-                <w:iCs w:val="false"/>
-                <w:sz w:val="16"/>
-                <w:szCs w:val="24"/>
-              </w:rPr>
-            </w:pPr>
-            <w:r>
-              <w:rPr>
-                <w:b w:val="false"/>
-                <w:bCs w:val="false"/>
-                <w:iCs w:val="false"/>
-                <w:sz w:val="16"/>
-                <w:szCs w:val="24"/>
-              </w:rPr>
-            </w:r>
-          </w:p>
-        </w:tc>
-        <w:tc>
-          <w:tcPr>
-            <w:tcW w:w="945" w:type="dxa"/>
-            <w:gridSpan w:val="2"/>
-            <w:tcBorders>
-              <w:left w:val="single" w:sz="4" w:space="0" w:color="000000"/>
-              <w:bottom w:val="single" w:sz="4" w:space="0" w:color="000000"/>
-              <w:right w:val="single" w:sz="4" w:space="0" w:color="000000"/>
-            </w:tcBorders>
-            <w:vAlign w:val="center"/>
-          </w:tcPr>
-          <w:p>
-            <w:pPr>
-              <w:pStyle w:val="BodyText"/>
-              <w:bidi w:val="0"/>
-              <w:spacing w:before="0" w:after="140"/>
-              <w:jc w:val="left"/>
-              <w:rPr>
-                <w:b w:val="false"/>
-                <w:bCs w:val="false"/>
-                <w:i w:val="false"/>
-                <w:iCs w:val="false"/>
-                <w:sz w:val="16"/>
-                <w:szCs w:val="24"/>
-              </w:rPr>
-            </w:pPr>
-            <w:r>
-              <w:rPr>
-                <w:b w:val="false"/>
-                <w:bCs w:val="false"/>
+                <w:i w:val="false"/>
+                <w:iCs w:val="false"/>
+                <w:sz w:val="16"/>
+                <w:szCs w:val="24"/>
+              </w:rPr>
+            </w:pPr>
+            <w:r>
+              <w:rPr>
+                <w:b w:val="false"/>
+                <w:bCs w:val="false"/>
+                <w:i w:val="false"/>
                 <w:iCs w:val="false"/>
                 <w:sz w:val="16"/>
                 <w:szCs w:val="24"/>
@@ -8533,7 +8574,7 @@
         </w:trPr>
         <w:tc>
           <w:tcPr>
-            <w:tcW w:w="1525" w:type="dxa"/>
+            <w:tcW w:w="1522" w:type="dxa"/>
             <w:vMerge w:val="continue"/>
             <w:tcBorders>
               <w:left w:val="single" w:sz="4" w:space="0" w:color="000000"/>
@@ -8549,6 +8590,7 @@
               <w:rPr>
                 <w:b w:val="false"/>
                 <w:bCs w:val="false"/>
+                <w:i w:val="false"/>
                 <w:i w:val="false"/>
                 <w:iCs w:val="false"/>
                 <w:sz w:val="22"/>
@@ -8559,6 +8601,7 @@
               <w:rPr>
                 <w:b w:val="false"/>
                 <w:bCs w:val="false"/>
+                <w:i w:val="false"/>
                 <w:iCs w:val="false"/>
                 <w:sz w:val="22"/>
                 <w:szCs w:val="22"/>
@@ -8568,7 +8611,7 @@
         </w:tc>
         <w:tc>
           <w:tcPr>
-            <w:tcW w:w="1525" w:type="dxa"/>
+            <w:tcW w:w="1527" w:type="dxa"/>
             <w:tcBorders>
               <w:left w:val="single" w:sz="4" w:space="0" w:color="000000"/>
               <w:bottom w:val="single" w:sz="4" w:space="0" w:color="000000"/>
@@ -8585,6 +8628,7 @@
                 <w:b w:val="false"/>
                 <w:bCs w:val="false"/>
                 <w:i w:val="false"/>
+                <w:i w:val="false"/>
                 <w:iCs w:val="false"/>
                 <w:sz w:val="16"/>
                 <w:szCs w:val="24"/>
@@ -8604,7 +8648,7 @@
         </w:tc>
         <w:tc>
           <w:tcPr>
-            <w:tcW w:w="967" w:type="dxa"/>
+            <w:tcW w:w="969" w:type="dxa"/>
             <w:tcBorders>
               <w:left w:val="single" w:sz="4" w:space="0" w:color="000000"/>
               <w:bottom w:val="single" w:sz="4" w:space="0" w:color="000000"/>
@@ -8621,15 +8665,17 @@
                 <w:b w:val="false"/>
                 <w:bCs w:val="false"/>
                 <w:i w:val="false"/>
-                <w:iCs w:val="false"/>
-                <w:sz w:val="16"/>
-                <w:szCs w:val="24"/>
-              </w:rPr>
-            </w:pPr>
-            <w:r>
-              <w:rPr>
-                <w:b w:val="false"/>
-                <w:bCs w:val="false"/>
+                <w:i w:val="false"/>
+                <w:iCs w:val="false"/>
+                <w:sz w:val="16"/>
+                <w:szCs w:val="24"/>
+              </w:rPr>
+            </w:pPr>
+            <w:r>
+              <w:rPr>
+                <w:b w:val="false"/>
+                <w:bCs w:val="false"/>
+                <w:i w:val="false"/>
                 <w:iCs w:val="false"/>
                 <w:sz w:val="16"/>
                 <w:szCs w:val="24"/>
@@ -8657,15 +8703,17 @@
                 <w:b w:val="false"/>
                 <w:bCs w:val="false"/>
                 <w:i w:val="false"/>
-                <w:iCs w:val="false"/>
-                <w:sz w:val="16"/>
-                <w:szCs w:val="24"/>
-              </w:rPr>
-            </w:pPr>
-            <w:r>
-              <w:rPr>
-                <w:b w:val="false"/>
-                <w:bCs w:val="false"/>
+                <w:i w:val="false"/>
+                <w:iCs w:val="false"/>
+                <w:sz w:val="16"/>
+                <w:szCs w:val="24"/>
+              </w:rPr>
+            </w:pPr>
+            <w:r>
+              <w:rPr>
+                <w:b w:val="false"/>
+                <w:bCs w:val="false"/>
+                <w:i w:val="false"/>
                 <w:iCs w:val="false"/>
                 <w:sz w:val="16"/>
                 <w:szCs w:val="24"/>
@@ -8693,15 +8741,17 @@
                 <w:b w:val="false"/>
                 <w:bCs w:val="false"/>
                 <w:i w:val="false"/>
-                <w:iCs w:val="false"/>
-                <w:sz w:val="16"/>
-                <w:szCs w:val="24"/>
-              </w:rPr>
-            </w:pPr>
-            <w:r>
-              <w:rPr>
-                <w:b w:val="false"/>
-                <w:bCs w:val="false"/>
+                <w:i w:val="false"/>
+                <w:iCs w:val="false"/>
+                <w:sz w:val="16"/>
+                <w:szCs w:val="24"/>
+              </w:rPr>
+            </w:pPr>
+            <w:r>
+              <w:rPr>
+                <w:b w:val="false"/>
+                <w:bCs w:val="false"/>
+                <w:i w:val="false"/>
                 <w:iCs w:val="false"/>
                 <w:sz w:val="16"/>
                 <w:szCs w:val="24"/>
@@ -8729,15 +8779,17 @@
                 <w:b w:val="false"/>
                 <w:bCs w:val="false"/>
                 <w:i w:val="false"/>
-                <w:iCs w:val="false"/>
-                <w:sz w:val="16"/>
-                <w:szCs w:val="24"/>
-              </w:rPr>
-            </w:pPr>
-            <w:r>
-              <w:rPr>
-                <w:b w:val="false"/>
-                <w:bCs w:val="false"/>
+                <w:i w:val="false"/>
+                <w:iCs w:val="false"/>
+                <w:sz w:val="16"/>
+                <w:szCs w:val="24"/>
+              </w:rPr>
+            </w:pPr>
+            <w:r>
+              <w:rPr>
+                <w:b w:val="false"/>
+                <w:bCs w:val="false"/>
+                <w:i w:val="false"/>
                 <w:iCs w:val="false"/>
                 <w:sz w:val="16"/>
                 <w:szCs w:val="24"/>
@@ -8764,15 +8816,54 @@
                 <w:b w:val="false"/>
                 <w:bCs w:val="false"/>
                 <w:i w:val="false"/>
-                <w:iCs w:val="false"/>
-                <w:sz w:val="16"/>
-                <w:szCs w:val="24"/>
-              </w:rPr>
-            </w:pPr>
-            <w:r>
-              <w:rPr>
-                <w:b w:val="false"/>
-                <w:bCs w:val="false"/>
+                <w:i w:val="false"/>
+                <w:iCs w:val="false"/>
+                <w:sz w:val="16"/>
+                <w:szCs w:val="24"/>
+              </w:rPr>
+            </w:pPr>
+            <w:r>
+              <w:rPr>
+                <w:b w:val="false"/>
+                <w:bCs w:val="false"/>
+                <w:i w:val="false"/>
+                <w:iCs w:val="false"/>
+                <w:sz w:val="16"/>
+                <w:szCs w:val="24"/>
+              </w:rPr>
+            </w:r>
+          </w:p>
+        </w:tc>
+        <w:tc>
+          <w:tcPr>
+            <w:tcW w:w="945" w:type="dxa"/>
+            <w:tcBorders>
+              <w:left w:val="single" w:sz="4" w:space="0" w:color="000000"/>
+              <w:bottom w:val="single" w:sz="4" w:space="0" w:color="000000"/>
+            </w:tcBorders>
+            <w:vAlign w:val="center"/>
+          </w:tcPr>
+          <w:p>
+            <w:pPr>
+              <w:pStyle w:val="BodyText"/>
+              <w:bidi w:val="0"/>
+              <w:spacing w:before="0" w:after="140"/>
+              <w:jc w:val="left"/>
+              <w:rPr>
+                <w:b w:val="false"/>
+                <w:bCs w:val="false"/>
+                <w:i w:val="false"/>
+                <w:i w:val="false"/>
+                <w:iCs w:val="false"/>
+                <w:sz w:val="16"/>
+                <w:szCs w:val="24"/>
+              </w:rPr>
+            </w:pPr>
+            <w:r>
+              <w:rPr>
+                <w:b w:val="false"/>
+                <w:bCs w:val="false"/>
+                <w:i w:val="false"/>
                 <w:iCs w:val="false"/>
                 <w:sz w:val="16"/>
                 <w:szCs w:val="24"/>
@@ -8799,28 +8890,32 @@
                 <w:b w:val="false"/>
                 <w:bCs w:val="false"/>
                 <w:i w:val="false"/>
-                <w:iCs w:val="false"/>
-                <w:sz w:val="16"/>
-                <w:szCs w:val="24"/>
-              </w:rPr>
-            </w:pPr>
-            <w:r>
-              <w:rPr>
-                <w:b w:val="false"/>
-                <w:bCs w:val="false"/>
-                <w:iCs w:val="false"/>
-                <w:sz w:val="16"/>
-                <w:szCs w:val="24"/>
-              </w:rPr>
-            </w:r>
-          </w:p>
-        </w:tc>
-        <w:tc>
-          <w:tcPr>
-            <w:tcW w:w="944" w:type="dxa"/>
-            <w:tcBorders>
-              <w:left w:val="single" w:sz="4" w:space="0" w:color="000000"/>
-              <w:bottom w:val="single" w:sz="4" w:space="0" w:color="000000"/>
+                <w:i w:val="false"/>
+                <w:iCs w:val="false"/>
+                <w:sz w:val="16"/>
+                <w:szCs w:val="24"/>
+              </w:rPr>
+            </w:pPr>
+            <w:r>
+              <w:rPr>
+                <w:b w:val="false"/>
+                <w:bCs w:val="false"/>
+                <w:i w:val="false"/>
+                <w:iCs w:val="false"/>
+                <w:sz w:val="16"/>
+                <w:szCs w:val="24"/>
+              </w:rPr>
+            </w:r>
+          </w:p>
+        </w:tc>
+        <w:tc>
+          <w:tcPr>
+            <w:tcW w:w="941" w:type="dxa"/>
+            <w:gridSpan w:val="2"/>
+            <w:tcBorders>
+              <w:left w:val="single" w:sz="4" w:space="0" w:color="000000"/>
+              <w:bottom w:val="single" w:sz="4" w:space="0" w:color="000000"/>
+              <w:right w:val="single" w:sz="4" w:space="0" w:color="000000"/>
             </w:tcBorders>
             <w:vAlign w:val="center"/>
           </w:tcPr>
@@ -8834,52 +8929,17 @@
                 <w:b w:val="false"/>
                 <w:bCs w:val="false"/>
                 <w:i w:val="false"/>
-                <w:iCs w:val="false"/>
-                <w:sz w:val="16"/>
-                <w:szCs w:val="24"/>
-              </w:rPr>
-            </w:pPr>
-            <w:r>
-              <w:rPr>
-                <w:b w:val="false"/>
-                <w:bCs w:val="false"/>
-                <w:iCs w:val="false"/>
-                <w:sz w:val="16"/>
-                <w:szCs w:val="24"/>
-              </w:rPr>
-            </w:r>
-          </w:p>
-        </w:tc>
-        <w:tc>
-          <w:tcPr>
-            <w:tcW w:w="945" w:type="dxa"/>
-            <w:gridSpan w:val="2"/>
-            <w:tcBorders>
-              <w:left w:val="single" w:sz="4" w:space="0" w:color="000000"/>
-              <w:bottom w:val="single" w:sz="4" w:space="0" w:color="000000"/>
-              <w:right w:val="single" w:sz="4" w:space="0" w:color="000000"/>
-            </w:tcBorders>
-            <w:vAlign w:val="center"/>
-          </w:tcPr>
-          <w:p>
-            <w:pPr>
-              <w:pStyle w:val="BodyText"/>
-              <w:bidi w:val="0"/>
-              <w:spacing w:before="0" w:after="140"/>
-              <w:jc w:val="left"/>
-              <w:rPr>
-                <w:b w:val="false"/>
-                <w:bCs w:val="false"/>
-                <w:i w:val="false"/>
-                <w:iCs w:val="false"/>
-                <w:sz w:val="16"/>
-                <w:szCs w:val="24"/>
-              </w:rPr>
-            </w:pPr>
-            <w:r>
-              <w:rPr>
-                <w:b w:val="false"/>
-                <w:bCs w:val="false"/>
+                <w:i w:val="false"/>
+                <w:iCs w:val="false"/>
+                <w:sz w:val="16"/>
+                <w:szCs w:val="24"/>
+              </w:rPr>
+            </w:pPr>
+            <w:r>
+              <w:rPr>
+                <w:b w:val="false"/>
+                <w:bCs w:val="false"/>
+                <w:i w:val="false"/>
                 <w:iCs w:val="false"/>
                 <w:sz w:val="16"/>
                 <w:szCs w:val="24"/>
@@ -8894,7 +8954,7 @@
         </w:trPr>
         <w:tc>
           <w:tcPr>
-            <w:tcW w:w="1525" w:type="dxa"/>
+            <w:tcW w:w="1522" w:type="dxa"/>
             <w:vMerge w:val="restart"/>
             <w:tcBorders>
               <w:left w:val="single" w:sz="4" w:space="0" w:color="000000"/>
@@ -8911,6 +8971,7 @@
               <w:rPr>
                 <w:b w:val="false"/>
                 <w:bCs w:val="false"/>
+                <w:i w:val="false"/>
                 <w:i w:val="false"/>
                 <w:iCs w:val="false"/>
                 <w:sz w:val="22"/>
@@ -8931,7 +8992,7 @@
         </w:tc>
         <w:tc>
           <w:tcPr>
-            <w:tcW w:w="1525" w:type="dxa"/>
+            <w:tcW w:w="1527" w:type="dxa"/>
             <w:tcBorders>
               <w:left w:val="single" w:sz="4" w:space="0" w:color="000000"/>
               <w:bottom w:val="single" w:sz="4" w:space="0" w:color="000000"/>
@@ -8948,46 +9009,27 @@
                 <w:b w:val="false"/>
                 <w:bCs w:val="false"/>
                 <w:i w:val="false"/>
-                <w:iCs w:val="false"/>
-                <w:sz w:val="16"/>
-                <w:szCs w:val="24"/>
-              </w:rPr>
-            </w:pPr>
-            <w:r>
-              <w:rPr>
-                <w:b w:val="false"/>
-                <w:bCs w:val="false"/>
-                <w:iCs w:val="false"/>
-                <w:sz w:val="16"/>
-                <w:szCs w:val="24"/>
-              </w:rPr>
-              <w:t xml:space="preserve">Assembling </w:t>
-            </w:r>
-            <w:r>
-              <w:rPr>
-                <w:b w:val="false"/>
-                <w:bCs w:val="false"/>
-                <w:iCs w:val="false"/>
-                <w:sz w:val="16"/>
-                <w:szCs w:val="24"/>
-              </w:rPr>
-              <w:t>bin</w:t>
-            </w:r>
-            <w:r>
-              <w:rPr>
-                <w:b w:val="false"/>
-                <w:bCs w:val="false"/>
-                <w:iCs w:val="false"/>
-                <w:sz w:val="16"/>
-                <w:szCs w:val="24"/>
-              </w:rPr>
-              <w:t xml:space="preserve"> hardware</w:t>
-            </w:r>
-          </w:p>
-        </w:tc>
-        <w:tc>
-          <w:tcPr>
-            <w:tcW w:w="967" w:type="dxa"/>
+                <w:i w:val="false"/>
+                <w:iCs w:val="false"/>
+                <w:sz w:val="16"/>
+                <w:szCs w:val="24"/>
+              </w:rPr>
+            </w:pPr>
+            <w:r>
+              <w:rPr>
+                <w:b w:val="false"/>
+                <w:bCs w:val="false"/>
+                <w:iCs w:val="false"/>
+                <w:sz w:val="16"/>
+                <w:szCs w:val="24"/>
+              </w:rPr>
+              <w:t>Assembling bin hardware</w:t>
+            </w:r>
+          </w:p>
+        </w:tc>
+        <w:tc>
+          <w:tcPr>
+            <w:tcW w:w="969" w:type="dxa"/>
             <w:tcBorders>
               <w:left w:val="single" w:sz="4" w:space="0" w:color="000000"/>
               <w:bottom w:val="single" w:sz="4" w:space="0" w:color="000000"/>
@@ -9004,15 +9046,17 @@
                 <w:b w:val="false"/>
                 <w:bCs w:val="false"/>
                 <w:i w:val="false"/>
-                <w:iCs w:val="false"/>
-                <w:sz w:val="16"/>
-                <w:szCs w:val="24"/>
-              </w:rPr>
-            </w:pPr>
-            <w:r>
-              <w:rPr>
-                <w:b w:val="false"/>
-                <w:bCs w:val="false"/>
+                <w:i w:val="false"/>
+                <w:iCs w:val="false"/>
+                <w:sz w:val="16"/>
+                <w:szCs w:val="24"/>
+              </w:rPr>
+            </w:pPr>
+            <w:r>
+              <w:rPr>
+                <w:b w:val="false"/>
+                <w:bCs w:val="false"/>
+                <w:i w:val="false"/>
                 <w:iCs w:val="false"/>
                 <w:sz w:val="16"/>
                 <w:szCs w:val="24"/>
@@ -9040,15 +9084,17 @@
                 <w:b w:val="false"/>
                 <w:bCs w:val="false"/>
                 <w:i w:val="false"/>
-                <w:iCs w:val="false"/>
-                <w:sz w:val="16"/>
-                <w:szCs w:val="24"/>
-              </w:rPr>
-            </w:pPr>
-            <w:r>
-              <w:rPr>
-                <w:b w:val="false"/>
-                <w:bCs w:val="false"/>
+                <w:i w:val="false"/>
+                <w:iCs w:val="false"/>
+                <w:sz w:val="16"/>
+                <w:szCs w:val="24"/>
+              </w:rPr>
+            </w:pPr>
+            <w:r>
+              <w:rPr>
+                <w:b w:val="false"/>
+                <w:bCs w:val="false"/>
+                <w:i w:val="false"/>
                 <w:iCs w:val="false"/>
                 <w:sz w:val="16"/>
                 <w:szCs w:val="24"/>
@@ -9076,15 +9122,17 @@
                 <w:b w:val="false"/>
                 <w:bCs w:val="false"/>
                 <w:i w:val="false"/>
-                <w:iCs w:val="false"/>
-                <w:sz w:val="16"/>
-                <w:szCs w:val="24"/>
-              </w:rPr>
-            </w:pPr>
-            <w:r>
-              <w:rPr>
-                <w:b w:val="false"/>
-                <w:bCs w:val="false"/>
+                <w:i w:val="false"/>
+                <w:iCs w:val="false"/>
+                <w:sz w:val="16"/>
+                <w:szCs w:val="24"/>
+              </w:rPr>
+            </w:pPr>
+            <w:r>
+              <w:rPr>
+                <w:b w:val="false"/>
+                <w:bCs w:val="false"/>
+                <w:i w:val="false"/>
                 <w:iCs w:val="false"/>
                 <w:sz w:val="16"/>
                 <w:szCs w:val="24"/>
@@ -9113,15 +9161,54 @@
                 <w:b w:val="false"/>
                 <w:bCs w:val="false"/>
                 <w:i w:val="false"/>
-                <w:iCs w:val="false"/>
-                <w:sz w:val="16"/>
-                <w:szCs w:val="24"/>
-              </w:rPr>
-            </w:pPr>
-            <w:r>
-              <w:rPr>
-                <w:b w:val="false"/>
-                <w:bCs w:val="false"/>
+                <w:i w:val="false"/>
+                <w:iCs w:val="false"/>
+                <w:sz w:val="16"/>
+                <w:szCs w:val="24"/>
+              </w:rPr>
+            </w:pPr>
+            <w:r>
+              <w:rPr>
+                <w:b w:val="false"/>
+                <w:bCs w:val="false"/>
+                <w:i w:val="false"/>
+                <w:iCs w:val="false"/>
+                <w:sz w:val="16"/>
+                <w:szCs w:val="24"/>
+              </w:rPr>
+            </w:r>
+          </w:p>
+        </w:tc>
+        <w:tc>
+          <w:tcPr>
+            <w:tcW w:w="945" w:type="dxa"/>
+            <w:tcBorders>
+              <w:left w:val="single" w:sz="4" w:space="0" w:color="000000"/>
+              <w:bottom w:val="single" w:sz="4" w:space="0" w:color="000000"/>
+            </w:tcBorders>
+            <w:vAlign w:val="center"/>
+          </w:tcPr>
+          <w:p>
+            <w:pPr>
+              <w:pStyle w:val="BodyText"/>
+              <w:bidi w:val="0"/>
+              <w:spacing w:before="0" w:after="140"/>
+              <w:jc w:val="left"/>
+              <w:rPr>
+                <w:b w:val="false"/>
+                <w:bCs w:val="false"/>
+                <w:i w:val="false"/>
+                <w:i w:val="false"/>
+                <w:iCs w:val="false"/>
+                <w:sz w:val="16"/>
+                <w:szCs w:val="24"/>
+              </w:rPr>
+            </w:pPr>
+            <w:r>
+              <w:rPr>
+                <w:b w:val="false"/>
+                <w:bCs w:val="false"/>
+                <w:i w:val="false"/>
                 <w:iCs w:val="false"/>
                 <w:sz w:val="16"/>
                 <w:szCs w:val="24"/>
@@ -9148,28 +9235,32 @@
                 <w:b w:val="false"/>
                 <w:bCs w:val="false"/>
                 <w:i w:val="false"/>
-                <w:iCs w:val="false"/>
-                <w:sz w:val="16"/>
-                <w:szCs w:val="24"/>
-              </w:rPr>
-            </w:pPr>
-            <w:r>
-              <w:rPr>
-                <w:b w:val="false"/>
-                <w:bCs w:val="false"/>
-                <w:iCs w:val="false"/>
-                <w:sz w:val="16"/>
-                <w:szCs w:val="24"/>
-              </w:rPr>
-            </w:r>
-          </w:p>
-        </w:tc>
-        <w:tc>
-          <w:tcPr>
-            <w:tcW w:w="944" w:type="dxa"/>
-            <w:tcBorders>
-              <w:left w:val="single" w:sz="4" w:space="0" w:color="000000"/>
-              <w:bottom w:val="single" w:sz="4" w:space="0" w:color="000000"/>
+                <w:i w:val="false"/>
+                <w:iCs w:val="false"/>
+                <w:sz w:val="16"/>
+                <w:szCs w:val="24"/>
+              </w:rPr>
+            </w:pPr>
+            <w:r>
+              <w:rPr>
+                <w:b w:val="false"/>
+                <w:bCs w:val="false"/>
+                <w:i w:val="false"/>
+                <w:iCs w:val="false"/>
+                <w:sz w:val="16"/>
+                <w:szCs w:val="24"/>
+              </w:rPr>
+            </w:r>
+          </w:p>
+        </w:tc>
+        <w:tc>
+          <w:tcPr>
+            <w:tcW w:w="941" w:type="dxa"/>
+            <w:gridSpan w:val="2"/>
+            <w:tcBorders>
+              <w:left w:val="single" w:sz="4" w:space="0" w:color="000000"/>
+              <w:bottom w:val="single" w:sz="4" w:space="0" w:color="000000"/>
+              <w:right w:val="single" w:sz="4" w:space="0" w:color="000000"/>
             </w:tcBorders>
             <w:vAlign w:val="center"/>
           </w:tcPr>
@@ -9183,52 +9274,17 @@
                 <w:b w:val="false"/>
                 <w:bCs w:val="false"/>
                 <w:i w:val="false"/>
-                <w:iCs w:val="false"/>
-                <w:sz w:val="16"/>
-                <w:szCs w:val="24"/>
-              </w:rPr>
-            </w:pPr>
-            <w:r>
-              <w:rPr>
-                <w:b w:val="false"/>
-                <w:bCs w:val="false"/>
-                <w:iCs w:val="false"/>
-                <w:sz w:val="16"/>
-                <w:szCs w:val="24"/>
-              </w:rPr>
-            </w:r>
-          </w:p>
-        </w:tc>
-        <w:tc>
-          <w:tcPr>
-            <w:tcW w:w="945" w:type="dxa"/>
-            <w:gridSpan w:val="2"/>
-            <w:tcBorders>
-              <w:left w:val="single" w:sz="4" w:space="0" w:color="000000"/>
-              <w:bottom w:val="single" w:sz="4" w:space="0" w:color="000000"/>
-              <w:right w:val="single" w:sz="4" w:space="0" w:color="000000"/>
-            </w:tcBorders>
-            <w:vAlign w:val="center"/>
-          </w:tcPr>
-          <w:p>
-            <w:pPr>
-              <w:pStyle w:val="BodyText"/>
-              <w:bidi w:val="0"/>
-              <w:spacing w:before="0" w:after="140"/>
-              <w:jc w:val="left"/>
-              <w:rPr>
-                <w:b w:val="false"/>
-                <w:bCs w:val="false"/>
-                <w:i w:val="false"/>
-                <w:iCs w:val="false"/>
-                <w:sz w:val="16"/>
-                <w:szCs w:val="24"/>
-              </w:rPr>
-            </w:pPr>
-            <w:r>
-              <w:rPr>
-                <w:b w:val="false"/>
-                <w:bCs w:val="false"/>
+                <w:i w:val="false"/>
+                <w:iCs w:val="false"/>
+                <w:sz w:val="16"/>
+                <w:szCs w:val="24"/>
+              </w:rPr>
+            </w:pPr>
+            <w:r>
+              <w:rPr>
+                <w:b w:val="false"/>
+                <w:bCs w:val="false"/>
+                <w:i w:val="false"/>
                 <w:iCs w:val="false"/>
                 <w:sz w:val="16"/>
                 <w:szCs w:val="24"/>
@@ -9243,7 +9299,7 @@
         </w:trPr>
         <w:tc>
           <w:tcPr>
-            <w:tcW w:w="1525" w:type="dxa"/>
+            <w:tcW w:w="1522" w:type="dxa"/>
             <w:vMerge w:val="continue"/>
             <w:tcBorders>
               <w:left w:val="single" w:sz="4" w:space="0" w:color="000000"/>
@@ -9259,6 +9315,7 @@
               <w:rPr>
                 <w:b w:val="false"/>
                 <w:bCs w:val="false"/>
+                <w:i w:val="false"/>
                 <w:i w:val="false"/>
                 <w:iCs w:val="false"/>
                 <w:sz w:val="22"/>
@@ -9269,6 +9326,7 @@
               <w:rPr>
                 <w:b w:val="false"/>
                 <w:bCs w:val="false"/>
+                <w:i w:val="false"/>
                 <w:iCs w:val="false"/>
                 <w:sz w:val="22"/>
                 <w:szCs w:val="22"/>
@@ -9278,7 +9336,7 @@
         </w:tc>
         <w:tc>
           <w:tcPr>
-            <w:tcW w:w="1525" w:type="dxa"/>
+            <w:tcW w:w="1527" w:type="dxa"/>
             <w:tcBorders>
               <w:left w:val="single" w:sz="4" w:space="0" w:color="000000"/>
               <w:bottom w:val="single" w:sz="4" w:space="0" w:color="000000"/>
@@ -9295,6 +9353,7 @@
                 <w:b w:val="false"/>
                 <w:bCs w:val="false"/>
                 <w:i w:val="false"/>
+                <w:i w:val="false"/>
                 <w:iCs w:val="false"/>
                 <w:sz w:val="16"/>
                 <w:szCs w:val="24"/>
@@ -9314,7 +9373,7 @@
         </w:tc>
         <w:tc>
           <w:tcPr>
-            <w:tcW w:w="967" w:type="dxa"/>
+            <w:tcW w:w="969" w:type="dxa"/>
             <w:tcBorders>
               <w:left w:val="single" w:sz="4" w:space="0" w:color="000000"/>
               <w:bottom w:val="single" w:sz="4" w:space="0" w:color="000000"/>
@@ -9331,15 +9390,17 @@
                 <w:b w:val="false"/>
                 <w:bCs w:val="false"/>
                 <w:i w:val="false"/>
-                <w:iCs w:val="false"/>
-                <w:sz w:val="16"/>
-                <w:szCs w:val="24"/>
-              </w:rPr>
-            </w:pPr>
-            <w:r>
-              <w:rPr>
-                <w:b w:val="false"/>
-                <w:bCs w:val="false"/>
+                <w:i w:val="false"/>
+                <w:iCs w:val="false"/>
+                <w:sz w:val="16"/>
+                <w:szCs w:val="24"/>
+              </w:rPr>
+            </w:pPr>
+            <w:r>
+              <w:rPr>
+                <w:b w:val="false"/>
+                <w:bCs w:val="false"/>
+                <w:i w:val="false"/>
                 <w:iCs w:val="false"/>
                 <w:sz w:val="16"/>
                 <w:szCs w:val="24"/>
@@ -9367,15 +9428,17 @@
                 <w:b w:val="false"/>
                 <w:bCs w:val="false"/>
                 <w:i w:val="false"/>
-                <w:iCs w:val="false"/>
-                <w:sz w:val="16"/>
-                <w:szCs w:val="24"/>
-              </w:rPr>
-            </w:pPr>
-            <w:r>
-              <w:rPr>
-                <w:b w:val="false"/>
-                <w:bCs w:val="false"/>
+                <w:i w:val="false"/>
+                <w:iCs w:val="false"/>
+                <w:sz w:val="16"/>
+                <w:szCs w:val="24"/>
+              </w:rPr>
+            </w:pPr>
+            <w:r>
+              <w:rPr>
+                <w:b w:val="false"/>
+                <w:bCs w:val="false"/>
+                <w:i w:val="false"/>
                 <w:iCs w:val="false"/>
                 <w:sz w:val="16"/>
                 <w:szCs w:val="24"/>
@@ -9403,15 +9466,17 @@
                 <w:b w:val="false"/>
                 <w:bCs w:val="false"/>
                 <w:i w:val="false"/>
-                <w:iCs w:val="false"/>
-                <w:sz w:val="16"/>
-                <w:szCs w:val="24"/>
-              </w:rPr>
-            </w:pPr>
-            <w:r>
-              <w:rPr>
-                <w:b w:val="false"/>
-                <w:bCs w:val="false"/>
+                <w:i w:val="false"/>
+                <w:iCs w:val="false"/>
+                <w:sz w:val="16"/>
+                <w:szCs w:val="24"/>
+              </w:rPr>
+            </w:pPr>
+            <w:r>
+              <w:rPr>
+                <w:b w:val="false"/>
+                <w:bCs w:val="false"/>
+                <w:i w:val="false"/>
                 <w:iCs w:val="false"/>
                 <w:sz w:val="16"/>
                 <w:szCs w:val="24"/>
@@ -9439,15 +9504,55 @@
                 <w:b w:val="false"/>
                 <w:bCs w:val="false"/>
                 <w:i w:val="false"/>
-                <w:iCs w:val="false"/>
-                <w:sz w:val="16"/>
-                <w:szCs w:val="24"/>
-              </w:rPr>
-            </w:pPr>
-            <w:r>
-              <w:rPr>
-                <w:b w:val="false"/>
-                <w:bCs w:val="false"/>
+                <w:i w:val="false"/>
+                <w:iCs w:val="false"/>
+                <w:sz w:val="16"/>
+                <w:szCs w:val="24"/>
+              </w:rPr>
+            </w:pPr>
+            <w:r>
+              <w:rPr>
+                <w:b w:val="false"/>
+                <w:bCs w:val="false"/>
+                <w:i w:val="false"/>
+                <w:iCs w:val="false"/>
+                <w:sz w:val="16"/>
+                <w:szCs w:val="24"/>
+              </w:rPr>
+            </w:r>
+          </w:p>
+        </w:tc>
+        <w:tc>
+          <w:tcPr>
+            <w:tcW w:w="945" w:type="dxa"/>
+            <w:tcBorders>
+              <w:left w:val="single" w:sz="4" w:space="0" w:color="000000"/>
+              <w:bottom w:val="single" w:sz="4" w:space="0" w:color="000000"/>
+            </w:tcBorders>
+            <w:shd w:fill="CCCCCC" w:val="clear"/>
+            <w:vAlign w:val="center"/>
+          </w:tcPr>
+          <w:p>
+            <w:pPr>
+              <w:pStyle w:val="BodyText"/>
+              <w:bidi w:val="0"/>
+              <w:spacing w:before="0" w:after="140"/>
+              <w:jc w:val="left"/>
+              <w:rPr>
+                <w:b w:val="false"/>
+                <w:bCs w:val="false"/>
+                <w:i w:val="false"/>
+                <w:i w:val="false"/>
+                <w:iCs w:val="false"/>
+                <w:sz w:val="16"/>
+                <w:szCs w:val="24"/>
+              </w:rPr>
+            </w:pPr>
+            <w:r>
+              <w:rPr>
+                <w:b w:val="false"/>
+                <w:bCs w:val="false"/>
+                <w:i w:val="false"/>
                 <w:iCs w:val="false"/>
                 <w:sz w:val="16"/>
                 <w:szCs w:val="24"/>
@@ -9462,7 +9567,6 @@
               <w:left w:val="single" w:sz="4" w:space="0" w:color="000000"/>
               <w:bottom w:val="single" w:sz="4" w:space="0" w:color="000000"/>
             </w:tcBorders>
-            <w:shd w:fill="CCCCCC" w:val="clear"/>
             <w:vAlign w:val="center"/>
           </w:tcPr>
           <w:p>
@@ -9475,28 +9579,32 @@
                 <w:b w:val="false"/>
                 <w:bCs w:val="false"/>
                 <w:i w:val="false"/>
-                <w:iCs w:val="false"/>
-                <w:sz w:val="16"/>
-                <w:szCs w:val="24"/>
-              </w:rPr>
-            </w:pPr>
-            <w:r>
-              <w:rPr>
-                <w:b w:val="false"/>
-                <w:bCs w:val="false"/>
-                <w:iCs w:val="false"/>
-                <w:sz w:val="16"/>
-                <w:szCs w:val="24"/>
-              </w:rPr>
-            </w:r>
-          </w:p>
-        </w:tc>
-        <w:tc>
-          <w:tcPr>
-            <w:tcW w:w="944" w:type="dxa"/>
-            <w:tcBorders>
-              <w:left w:val="single" w:sz="4" w:space="0" w:color="000000"/>
-              <w:bottom w:val="single" w:sz="4" w:space="0" w:color="000000"/>
+                <w:i w:val="false"/>
+                <w:iCs w:val="false"/>
+                <w:sz w:val="16"/>
+                <w:szCs w:val="24"/>
+              </w:rPr>
+            </w:pPr>
+            <w:r>
+              <w:rPr>
+                <w:b w:val="false"/>
+                <w:bCs w:val="false"/>
+                <w:i w:val="false"/>
+                <w:iCs w:val="false"/>
+                <w:sz w:val="16"/>
+                <w:szCs w:val="24"/>
+              </w:rPr>
+            </w:r>
+          </w:p>
+        </w:tc>
+        <w:tc>
+          <w:tcPr>
+            <w:tcW w:w="941" w:type="dxa"/>
+            <w:gridSpan w:val="2"/>
+            <w:tcBorders>
+              <w:left w:val="single" w:sz="4" w:space="0" w:color="000000"/>
+              <w:bottom w:val="single" w:sz="4" w:space="0" w:color="000000"/>
+              <w:right w:val="single" w:sz="4" w:space="0" w:color="000000"/>
             </w:tcBorders>
             <w:vAlign w:val="center"/>
           </w:tcPr>
@@ -9510,52 +9618,17 @@
                 <w:b w:val="false"/>
                 <w:bCs w:val="false"/>
                 <w:i w:val="false"/>
-                <w:iCs w:val="false"/>
-                <w:sz w:val="16"/>
-                <w:szCs w:val="24"/>
-              </w:rPr>
-            </w:pPr>
-            <w:r>
-              <w:rPr>
-                <w:b w:val="false"/>
-                <w:bCs w:val="false"/>
-                <w:iCs w:val="false"/>
-                <w:sz w:val="16"/>
-                <w:szCs w:val="24"/>
-              </w:rPr>
-            </w:r>
-          </w:p>
-        </w:tc>
-        <w:tc>
-          <w:tcPr>
-            <w:tcW w:w="945" w:type="dxa"/>
-            <w:gridSpan w:val="2"/>
-            <w:tcBorders>
-              <w:left w:val="single" w:sz="4" w:space="0" w:color="000000"/>
-              <w:bottom w:val="single" w:sz="4" w:space="0" w:color="000000"/>
-              <w:right w:val="single" w:sz="4" w:space="0" w:color="000000"/>
-            </w:tcBorders>
-            <w:vAlign w:val="center"/>
-          </w:tcPr>
-          <w:p>
-            <w:pPr>
-              <w:pStyle w:val="BodyText"/>
-              <w:bidi w:val="0"/>
-              <w:spacing w:before="0" w:after="140"/>
-              <w:jc w:val="left"/>
-              <w:rPr>
-                <w:b w:val="false"/>
-                <w:bCs w:val="false"/>
-                <w:i w:val="false"/>
-                <w:iCs w:val="false"/>
-                <w:sz w:val="16"/>
-                <w:szCs w:val="24"/>
-              </w:rPr>
-            </w:pPr>
-            <w:r>
-              <w:rPr>
-                <w:b w:val="false"/>
-                <w:bCs w:val="false"/>
+                <w:i w:val="false"/>
+                <w:iCs w:val="false"/>
+                <w:sz w:val="16"/>
+                <w:szCs w:val="24"/>
+              </w:rPr>
+            </w:pPr>
+            <w:r>
+              <w:rPr>
+                <w:b w:val="false"/>
+                <w:bCs w:val="false"/>
+                <w:i w:val="false"/>
                 <w:iCs w:val="false"/>
                 <w:sz w:val="16"/>
                 <w:szCs w:val="24"/>
@@ -9570,7 +9643,7 @@
         </w:trPr>
         <w:tc>
           <w:tcPr>
-            <w:tcW w:w="1525" w:type="dxa"/>
+            <w:tcW w:w="1522" w:type="dxa"/>
             <w:vMerge w:val="continue"/>
             <w:tcBorders>
               <w:left w:val="single" w:sz="4" w:space="0" w:color="000000"/>
@@ -9586,6 +9659,7 @@
               <w:rPr>
                 <w:b w:val="false"/>
                 <w:bCs w:val="false"/>
+                <w:i w:val="false"/>
                 <w:i w:val="false"/>
                 <w:iCs w:val="false"/>
                 <w:sz w:val="22"/>
@@ -9596,6 +9670,7 @@
               <w:rPr>
                 <w:b w:val="false"/>
                 <w:bCs w:val="false"/>
+                <w:i w:val="false"/>
                 <w:iCs w:val="false"/>
                 <w:sz w:val="22"/>
                 <w:szCs w:val="22"/>
@@ -9605,7 +9680,7 @@
         </w:tc>
         <w:tc>
           <w:tcPr>
-            <w:tcW w:w="1525" w:type="dxa"/>
+            <w:tcW w:w="1527" w:type="dxa"/>
             <w:tcBorders>
               <w:left w:val="single" w:sz="4" w:space="0" w:color="000000"/>
               <w:bottom w:val="single" w:sz="4" w:space="0" w:color="000000"/>
@@ -9622,6 +9697,7 @@
                 <w:b w:val="false"/>
                 <w:bCs w:val="false"/>
                 <w:i w:val="false"/>
+                <w:i w:val="false"/>
                 <w:iCs w:val="false"/>
                 <w:sz w:val="16"/>
                 <w:szCs w:val="24"/>
@@ -9641,7 +9717,7 @@
         </w:tc>
         <w:tc>
           <w:tcPr>
-            <w:tcW w:w="967" w:type="dxa"/>
+            <w:tcW w:w="969" w:type="dxa"/>
             <w:tcBorders>
               <w:left w:val="single" w:sz="4" w:space="0" w:color="000000"/>
               <w:bottom w:val="single" w:sz="4" w:space="0" w:color="000000"/>
@@ -9658,15 +9734,17 @@
                 <w:b w:val="false"/>
                 <w:bCs w:val="false"/>
                 <w:i w:val="false"/>
-                <w:iCs w:val="false"/>
-                <w:sz w:val="16"/>
-                <w:szCs w:val="24"/>
-              </w:rPr>
-            </w:pPr>
-            <w:r>
-              <w:rPr>
-                <w:b w:val="false"/>
-                <w:bCs w:val="false"/>
+                <w:i w:val="false"/>
+                <w:iCs w:val="false"/>
+                <w:sz w:val="16"/>
+                <w:szCs w:val="24"/>
+              </w:rPr>
+            </w:pPr>
+            <w:r>
+              <w:rPr>
+                <w:b w:val="false"/>
+                <w:bCs w:val="false"/>
+                <w:i w:val="false"/>
                 <w:iCs w:val="false"/>
                 <w:sz w:val="16"/>
                 <w:szCs w:val="24"/>
@@ -9694,15 +9772,17 @@
                 <w:b w:val="false"/>
                 <w:bCs w:val="false"/>
                 <w:i w:val="false"/>
-                <w:iCs w:val="false"/>
-                <w:sz w:val="16"/>
-                <w:szCs w:val="24"/>
-              </w:rPr>
-            </w:pPr>
-            <w:r>
-              <w:rPr>
-                <w:b w:val="false"/>
-                <w:bCs w:val="false"/>
+                <w:i w:val="false"/>
+                <w:iCs w:val="false"/>
+                <w:sz w:val="16"/>
+                <w:szCs w:val="24"/>
+              </w:rPr>
+            </w:pPr>
+            <w:r>
+              <w:rPr>
+                <w:b w:val="false"/>
+                <w:bCs w:val="false"/>
+                <w:i w:val="false"/>
                 <w:iCs w:val="false"/>
                 <w:sz w:val="16"/>
                 <w:szCs w:val="24"/>
@@ -9730,15 +9810,17 @@
                 <w:b w:val="false"/>
                 <w:bCs w:val="false"/>
                 <w:i w:val="false"/>
-                <w:iCs w:val="false"/>
-                <w:sz w:val="16"/>
-                <w:szCs w:val="24"/>
-              </w:rPr>
-            </w:pPr>
-            <w:r>
-              <w:rPr>
-                <w:b w:val="false"/>
-                <w:bCs w:val="false"/>
+                <w:i w:val="false"/>
+                <w:iCs w:val="false"/>
+                <w:sz w:val="16"/>
+                <w:szCs w:val="24"/>
+              </w:rPr>
+            </w:pPr>
+            <w:r>
+              <w:rPr>
+                <w:b w:val="false"/>
+                <w:bCs w:val="false"/>
+                <w:i w:val="false"/>
                 <w:iCs w:val="false"/>
                 <w:sz w:val="16"/>
                 <w:szCs w:val="24"/>
@@ -9766,15 +9848,55 @@
                 <w:b w:val="false"/>
                 <w:bCs w:val="false"/>
                 <w:i w:val="false"/>
-                <w:iCs w:val="false"/>
-                <w:sz w:val="16"/>
-                <w:szCs w:val="24"/>
-              </w:rPr>
-            </w:pPr>
-            <w:r>
-              <w:rPr>
-                <w:b w:val="false"/>
-                <w:bCs w:val="false"/>
+                <w:i w:val="false"/>
+                <w:iCs w:val="false"/>
+                <w:sz w:val="16"/>
+                <w:szCs w:val="24"/>
+              </w:rPr>
+            </w:pPr>
+            <w:r>
+              <w:rPr>
+                <w:b w:val="false"/>
+                <w:bCs w:val="false"/>
+                <w:i w:val="false"/>
+                <w:iCs w:val="false"/>
+                <w:sz w:val="16"/>
+                <w:szCs w:val="24"/>
+              </w:rPr>
+            </w:r>
+          </w:p>
+        </w:tc>
+        <w:tc>
+          <w:tcPr>
+            <w:tcW w:w="945" w:type="dxa"/>
+            <w:tcBorders>
+              <w:left w:val="single" w:sz="4" w:space="0" w:color="000000"/>
+              <w:bottom w:val="single" w:sz="4" w:space="0" w:color="000000"/>
+            </w:tcBorders>
+            <w:shd w:fill="CCCCCC" w:val="clear"/>
+            <w:vAlign w:val="center"/>
+          </w:tcPr>
+          <w:p>
+            <w:pPr>
+              <w:pStyle w:val="BodyText"/>
+              <w:bidi w:val="0"/>
+              <w:spacing w:before="0" w:after="140"/>
+              <w:jc w:val="left"/>
+              <w:rPr>
+                <w:b w:val="false"/>
+                <w:bCs w:val="false"/>
+                <w:i w:val="false"/>
+                <w:i w:val="false"/>
+                <w:iCs w:val="false"/>
+                <w:sz w:val="16"/>
+                <w:szCs w:val="24"/>
+              </w:rPr>
+            </w:pPr>
+            <w:r>
+              <w:rPr>
+                <w:b w:val="false"/>
+                <w:bCs w:val="false"/>
+                <w:i w:val="false"/>
                 <w:iCs w:val="false"/>
                 <w:sz w:val="16"/>
                 <w:szCs w:val="24"/>
@@ -9789,7 +9911,6 @@
               <w:left w:val="single" w:sz="4" w:space="0" w:color="000000"/>
               <w:bottom w:val="single" w:sz="4" w:space="0" w:color="000000"/>
             </w:tcBorders>
-            <w:shd w:fill="CCCCCC" w:val="clear"/>
             <w:vAlign w:val="center"/>
           </w:tcPr>
           <w:p>
@@ -9802,28 +9923,32 @@
                 <w:b w:val="false"/>
                 <w:bCs w:val="false"/>
                 <w:i w:val="false"/>
-                <w:iCs w:val="false"/>
-                <w:sz w:val="16"/>
-                <w:szCs w:val="24"/>
-              </w:rPr>
-            </w:pPr>
-            <w:r>
-              <w:rPr>
-                <w:b w:val="false"/>
-                <w:bCs w:val="false"/>
-                <w:iCs w:val="false"/>
-                <w:sz w:val="16"/>
-                <w:szCs w:val="24"/>
-              </w:rPr>
-            </w:r>
-          </w:p>
-        </w:tc>
-        <w:tc>
-          <w:tcPr>
-            <w:tcW w:w="944" w:type="dxa"/>
-            <w:tcBorders>
-              <w:left w:val="single" w:sz="4" w:space="0" w:color="000000"/>
-              <w:bottom w:val="single" w:sz="4" w:space="0" w:color="000000"/>
+                <w:i w:val="false"/>
+                <w:iCs w:val="false"/>
+                <w:sz w:val="16"/>
+                <w:szCs w:val="24"/>
+              </w:rPr>
+            </w:pPr>
+            <w:r>
+              <w:rPr>
+                <w:b w:val="false"/>
+                <w:bCs w:val="false"/>
+                <w:i w:val="false"/>
+                <w:iCs w:val="false"/>
+                <w:sz w:val="16"/>
+                <w:szCs w:val="24"/>
+              </w:rPr>
+            </w:r>
+          </w:p>
+        </w:tc>
+        <w:tc>
+          <w:tcPr>
+            <w:tcW w:w="941" w:type="dxa"/>
+            <w:gridSpan w:val="2"/>
+            <w:tcBorders>
+              <w:left w:val="single" w:sz="4" w:space="0" w:color="000000"/>
+              <w:bottom w:val="single" w:sz="4" w:space="0" w:color="000000"/>
+              <w:right w:val="single" w:sz="4" w:space="0" w:color="000000"/>
             </w:tcBorders>
             <w:vAlign w:val="center"/>
           </w:tcPr>
@@ -9837,52 +9962,17 @@
                 <w:b w:val="false"/>
                 <w:bCs w:val="false"/>
                 <w:i w:val="false"/>
-                <w:iCs w:val="false"/>
-                <w:sz w:val="16"/>
-                <w:szCs w:val="24"/>
-              </w:rPr>
-            </w:pPr>
-            <w:r>
-              <w:rPr>
-                <w:b w:val="false"/>
-                <w:bCs w:val="false"/>
-                <w:iCs w:val="false"/>
-                <w:sz w:val="16"/>
-                <w:szCs w:val="24"/>
-              </w:rPr>
-            </w:r>
-          </w:p>
-        </w:tc>
-        <w:tc>
-          <w:tcPr>
-            <w:tcW w:w="945" w:type="dxa"/>
-            <w:gridSpan w:val="2"/>
-            <w:tcBorders>
-              <w:left w:val="single" w:sz="4" w:space="0" w:color="000000"/>
-              <w:bottom w:val="single" w:sz="4" w:space="0" w:color="000000"/>
-              <w:right w:val="single" w:sz="4" w:space="0" w:color="000000"/>
-            </w:tcBorders>
-            <w:vAlign w:val="center"/>
-          </w:tcPr>
-          <w:p>
-            <w:pPr>
-              <w:pStyle w:val="BodyText"/>
-              <w:bidi w:val="0"/>
-              <w:spacing w:before="0" w:after="140"/>
-              <w:jc w:val="left"/>
-              <w:rPr>
-                <w:b w:val="false"/>
-                <w:bCs w:val="false"/>
-                <w:i w:val="false"/>
-                <w:iCs w:val="false"/>
-                <w:sz w:val="16"/>
-                <w:szCs w:val="24"/>
-              </w:rPr>
-            </w:pPr>
-            <w:r>
-              <w:rPr>
-                <w:b w:val="false"/>
-                <w:bCs w:val="false"/>
+                <w:i w:val="false"/>
+                <w:iCs w:val="false"/>
+                <w:sz w:val="16"/>
+                <w:szCs w:val="24"/>
+              </w:rPr>
+            </w:pPr>
+            <w:r>
+              <w:rPr>
+                <w:b w:val="false"/>
+                <w:bCs w:val="false"/>
+                <w:i w:val="false"/>
                 <w:iCs w:val="false"/>
                 <w:sz w:val="16"/>
                 <w:szCs w:val="24"/>
@@ -9897,7 +9987,7 @@
         </w:trPr>
         <w:tc>
           <w:tcPr>
-            <w:tcW w:w="1525" w:type="dxa"/>
+            <w:tcW w:w="1522" w:type="dxa"/>
             <w:vMerge w:val="restart"/>
             <w:tcBorders>
               <w:left w:val="single" w:sz="4" w:space="0" w:color="000000"/>
@@ -9914,6 +10004,7 @@
               <w:rPr>
                 <w:b w:val="false"/>
                 <w:bCs w:val="false"/>
+                <w:i w:val="false"/>
                 <w:i w:val="false"/>
                 <w:iCs w:val="false"/>
                 <w:sz w:val="22"/>
@@ -9934,7 +10025,7 @@
         </w:tc>
         <w:tc>
           <w:tcPr>
-            <w:tcW w:w="1525" w:type="dxa"/>
+            <w:tcW w:w="1527" w:type="dxa"/>
             <w:tcBorders>
               <w:left w:val="single" w:sz="4" w:space="0" w:color="000000"/>
               <w:bottom w:val="single" w:sz="4" w:space="0" w:color="000000"/>
@@ -9951,6 +10042,7 @@
                 <w:b w:val="false"/>
                 <w:bCs w:val="false"/>
                 <w:i w:val="false"/>
+                <w:i w:val="false"/>
                 <w:iCs w:val="false"/>
                 <w:sz w:val="16"/>
                 <w:szCs w:val="24"/>
@@ -9970,7 +10062,7 @@
         </w:tc>
         <w:tc>
           <w:tcPr>
-            <w:tcW w:w="967" w:type="dxa"/>
+            <w:tcW w:w="969" w:type="dxa"/>
             <w:tcBorders>
               <w:left w:val="single" w:sz="4" w:space="0" w:color="000000"/>
               <w:bottom w:val="single" w:sz="4" w:space="0" w:color="000000"/>
@@ -9987,15 +10079,17 @@
                 <w:b w:val="false"/>
                 <w:bCs w:val="false"/>
                 <w:i w:val="false"/>
-                <w:iCs w:val="false"/>
-                <w:sz w:val="16"/>
-                <w:szCs w:val="24"/>
-              </w:rPr>
-            </w:pPr>
-            <w:r>
-              <w:rPr>
-                <w:b w:val="false"/>
-                <w:bCs w:val="false"/>
+                <w:i w:val="false"/>
+                <w:iCs w:val="false"/>
+                <w:sz w:val="16"/>
+                <w:szCs w:val="24"/>
+              </w:rPr>
+            </w:pPr>
+            <w:r>
+              <w:rPr>
+                <w:b w:val="false"/>
+                <w:bCs w:val="false"/>
+                <w:i w:val="false"/>
                 <w:iCs w:val="false"/>
                 <w:sz w:val="16"/>
                 <w:szCs w:val="24"/>
@@ -10023,15 +10117,17 @@
                 <w:b w:val="false"/>
                 <w:bCs w:val="false"/>
                 <w:i w:val="false"/>
-                <w:iCs w:val="false"/>
-                <w:sz w:val="16"/>
-                <w:szCs w:val="24"/>
-              </w:rPr>
-            </w:pPr>
-            <w:r>
-              <w:rPr>
-                <w:b w:val="false"/>
-                <w:bCs w:val="false"/>
+                <w:i w:val="false"/>
+                <w:iCs w:val="false"/>
+                <w:sz w:val="16"/>
+                <w:szCs w:val="24"/>
+              </w:rPr>
+            </w:pPr>
+            <w:r>
+              <w:rPr>
+                <w:b w:val="false"/>
+                <w:bCs w:val="false"/>
+                <w:i w:val="false"/>
                 <w:iCs w:val="false"/>
                 <w:sz w:val="16"/>
                 <w:szCs w:val="24"/>
@@ -10059,15 +10155,17 @@
                 <w:b w:val="false"/>
                 <w:bCs w:val="false"/>
                 <w:i w:val="false"/>
-                <w:iCs w:val="false"/>
-                <w:sz w:val="16"/>
-                <w:szCs w:val="24"/>
-              </w:rPr>
-            </w:pPr>
-            <w:r>
-              <w:rPr>
-                <w:b w:val="false"/>
-                <w:bCs w:val="false"/>
+                <w:i w:val="false"/>
+                <w:iCs w:val="false"/>
+                <w:sz w:val="16"/>
+                <w:szCs w:val="24"/>
+              </w:rPr>
+            </w:pPr>
+            <w:r>
+              <w:rPr>
+                <w:b w:val="false"/>
+                <w:bCs w:val="false"/>
+                <w:i w:val="false"/>
                 <w:iCs w:val="false"/>
                 <w:sz w:val="16"/>
                 <w:szCs w:val="24"/>
@@ -10095,15 +10193,54 @@
                 <w:b w:val="false"/>
                 <w:bCs w:val="false"/>
                 <w:i w:val="false"/>
-                <w:iCs w:val="false"/>
-                <w:sz w:val="16"/>
-                <w:szCs w:val="24"/>
-              </w:rPr>
-            </w:pPr>
-            <w:r>
-              <w:rPr>
-                <w:b w:val="false"/>
-                <w:bCs w:val="false"/>
+                <w:i w:val="false"/>
+                <w:iCs w:val="false"/>
+                <w:sz w:val="16"/>
+                <w:szCs w:val="24"/>
+              </w:rPr>
+            </w:pPr>
+            <w:r>
+              <w:rPr>
+                <w:b w:val="false"/>
+                <w:bCs w:val="false"/>
+                <w:i w:val="false"/>
+                <w:iCs w:val="false"/>
+                <w:sz w:val="16"/>
+                <w:szCs w:val="24"/>
+              </w:rPr>
+            </w:r>
+          </w:p>
+        </w:tc>
+        <w:tc>
+          <w:tcPr>
+            <w:tcW w:w="945" w:type="dxa"/>
+            <w:tcBorders>
+              <w:left w:val="single" w:sz="4" w:space="0" w:color="000000"/>
+              <w:bottom w:val="single" w:sz="4" w:space="0" w:color="000000"/>
+            </w:tcBorders>
+            <w:vAlign w:val="center"/>
+          </w:tcPr>
+          <w:p>
+            <w:pPr>
+              <w:pStyle w:val="BodyText"/>
+              <w:bidi w:val="0"/>
+              <w:spacing w:before="0" w:after="140"/>
+              <w:jc w:val="left"/>
+              <w:rPr>
+                <w:b w:val="false"/>
+                <w:bCs w:val="false"/>
+                <w:i w:val="false"/>
+                <w:i w:val="false"/>
+                <w:iCs w:val="false"/>
+                <w:sz w:val="16"/>
+                <w:szCs w:val="24"/>
+              </w:rPr>
+            </w:pPr>
+            <w:r>
+              <w:rPr>
+                <w:b w:val="false"/>
+                <w:bCs w:val="false"/>
+                <w:i w:val="false"/>
                 <w:iCs w:val="false"/>
                 <w:sz w:val="16"/>
                 <w:szCs w:val="24"/>
@@ -10118,6 +10255,7 @@
               <w:left w:val="single" w:sz="4" w:space="0" w:color="000000"/>
               <w:bottom w:val="single" w:sz="4" w:space="0" w:color="000000"/>
             </w:tcBorders>
+            <w:shd w:fill="CCCCCC" w:val="clear"/>
             <w:vAlign w:val="center"/>
           </w:tcPr>
           <w:p>
@@ -10130,30 +10268,33 @@
                 <w:b w:val="false"/>
                 <w:bCs w:val="false"/>
                 <w:i w:val="false"/>
-                <w:iCs w:val="false"/>
-                <w:sz w:val="16"/>
-                <w:szCs w:val="24"/>
-              </w:rPr>
-            </w:pPr>
-            <w:r>
-              <w:rPr>
-                <w:b w:val="false"/>
-                <w:bCs w:val="false"/>
-                <w:iCs w:val="false"/>
-                <w:sz w:val="16"/>
-                <w:szCs w:val="24"/>
-              </w:rPr>
-            </w:r>
-          </w:p>
-        </w:tc>
-        <w:tc>
-          <w:tcPr>
-            <w:tcW w:w="944" w:type="dxa"/>
-            <w:tcBorders>
-              <w:left w:val="single" w:sz="4" w:space="0" w:color="000000"/>
-              <w:bottom w:val="single" w:sz="4" w:space="0" w:color="000000"/>
-            </w:tcBorders>
-            <w:shd w:fill="CCCCCC" w:val="clear"/>
+                <w:i w:val="false"/>
+                <w:iCs w:val="false"/>
+                <w:sz w:val="16"/>
+                <w:szCs w:val="24"/>
+              </w:rPr>
+            </w:pPr>
+            <w:r>
+              <w:rPr>
+                <w:b w:val="false"/>
+                <w:bCs w:val="false"/>
+                <w:i w:val="false"/>
+                <w:iCs w:val="false"/>
+                <w:sz w:val="16"/>
+                <w:szCs w:val="24"/>
+              </w:rPr>
+            </w:r>
+          </w:p>
+        </w:tc>
+        <w:tc>
+          <w:tcPr>
+            <w:tcW w:w="941" w:type="dxa"/>
+            <w:gridSpan w:val="2"/>
+            <w:tcBorders>
+              <w:left w:val="single" w:sz="4" w:space="0" w:color="000000"/>
+              <w:bottom w:val="single" w:sz="4" w:space="0" w:color="000000"/>
+              <w:right w:val="single" w:sz="4" w:space="0" w:color="000000"/>
+            </w:tcBorders>
             <w:vAlign w:val="center"/>
           </w:tcPr>
           <w:p>
@@ -10166,52 +10307,17 @@
                 <w:b w:val="false"/>
                 <w:bCs w:val="false"/>
                 <w:i w:val="false"/>
-                <w:iCs w:val="false"/>
-                <w:sz w:val="16"/>
-                <w:szCs w:val="24"/>
-              </w:rPr>
-            </w:pPr>
-            <w:r>
-              <w:rPr>
-                <w:b w:val="false"/>
-                <w:bCs w:val="false"/>
-                <w:iCs w:val="false"/>
-                <w:sz w:val="16"/>
-                <w:szCs w:val="24"/>
-              </w:rPr>
-            </w:r>
-          </w:p>
-        </w:tc>
-        <w:tc>
-          <w:tcPr>
-            <w:tcW w:w="945" w:type="dxa"/>
-            <w:gridSpan w:val="2"/>
-            <w:tcBorders>
-              <w:left w:val="single" w:sz="4" w:space="0" w:color="000000"/>
-              <w:bottom w:val="single" w:sz="4" w:space="0" w:color="000000"/>
-              <w:right w:val="single" w:sz="4" w:space="0" w:color="000000"/>
-            </w:tcBorders>
-            <w:vAlign w:val="center"/>
-          </w:tcPr>
-          <w:p>
-            <w:pPr>
-              <w:pStyle w:val="BodyText"/>
-              <w:bidi w:val="0"/>
-              <w:spacing w:before="0" w:after="140"/>
-              <w:jc w:val="left"/>
-              <w:rPr>
-                <w:b w:val="false"/>
-                <w:bCs w:val="false"/>
-                <w:i w:val="false"/>
-                <w:iCs w:val="false"/>
-                <w:sz w:val="16"/>
-                <w:szCs w:val="24"/>
-              </w:rPr>
-            </w:pPr>
-            <w:r>
-              <w:rPr>
-                <w:b w:val="false"/>
-                <w:bCs w:val="false"/>
+                <w:i w:val="false"/>
+                <w:iCs w:val="false"/>
+                <w:sz w:val="16"/>
+                <w:szCs w:val="24"/>
+              </w:rPr>
+            </w:pPr>
+            <w:r>
+              <w:rPr>
+                <w:b w:val="false"/>
+                <w:bCs w:val="false"/>
+                <w:i w:val="false"/>
                 <w:iCs w:val="false"/>
                 <w:sz w:val="16"/>
                 <w:szCs w:val="24"/>
@@ -10226,7 +10332,7 @@
         </w:trPr>
         <w:tc>
           <w:tcPr>
-            <w:tcW w:w="1525" w:type="dxa"/>
+            <w:tcW w:w="1522" w:type="dxa"/>
             <w:vMerge w:val="continue"/>
             <w:tcBorders>
               <w:left w:val="single" w:sz="4" w:space="0" w:color="000000"/>
@@ -10242,6 +10348,7 @@
               <w:rPr>
                 <w:b w:val="false"/>
                 <w:bCs w:val="false"/>
+                <w:i w:val="false"/>
                 <w:i w:val="false"/>
                 <w:iCs w:val="false"/>
                 <w:sz w:val="22"/>
@@ -10252,6 +10359,7 @@
               <w:rPr>
                 <w:b w:val="false"/>
                 <w:bCs w:val="false"/>
+                <w:i w:val="false"/>
                 <w:iCs w:val="false"/>
                 <w:sz w:val="22"/>
                 <w:szCs w:val="22"/>
@@ -10261,7 +10369,7 @@
         </w:tc>
         <w:tc>
           <w:tcPr>
-            <w:tcW w:w="1525" w:type="dxa"/>
+            <w:tcW w:w="1527" w:type="dxa"/>
             <w:tcBorders>
               <w:left w:val="single" w:sz="4" w:space="0" w:color="000000"/>
               <w:bottom w:val="single" w:sz="4" w:space="0" w:color="000000"/>
@@ -10278,46 +10386,27 @@
                 <w:b w:val="false"/>
                 <w:bCs w:val="false"/>
                 <w:i w:val="false"/>
-                <w:iCs w:val="false"/>
-                <w:sz w:val="16"/>
-                <w:szCs w:val="24"/>
-              </w:rPr>
-            </w:pPr>
-            <w:r>
-              <w:rPr>
-                <w:b w:val="false"/>
-                <w:bCs w:val="false"/>
-                <w:iCs w:val="false"/>
-                <w:sz w:val="16"/>
-                <w:szCs w:val="24"/>
-              </w:rPr>
-              <w:t xml:space="preserve">Evaluating </w:t>
-            </w:r>
-            <w:r>
-              <w:rPr>
-                <w:b w:val="false"/>
-                <w:bCs w:val="false"/>
-                <w:iCs w:val="false"/>
-                <w:sz w:val="16"/>
-                <w:szCs w:val="24"/>
-              </w:rPr>
-              <w:t xml:space="preserve">hardware </w:t>
-            </w:r>
-            <w:r>
-              <w:rPr>
-                <w:b w:val="false"/>
-                <w:bCs w:val="false"/>
-                <w:iCs w:val="false"/>
-                <w:sz w:val="16"/>
-                <w:szCs w:val="24"/>
-              </w:rPr>
-              <w:t>efficiency</w:t>
-            </w:r>
-          </w:p>
-        </w:tc>
-        <w:tc>
-          <w:tcPr>
-            <w:tcW w:w="967" w:type="dxa"/>
+                <w:i w:val="false"/>
+                <w:iCs w:val="false"/>
+                <w:sz w:val="16"/>
+                <w:szCs w:val="24"/>
+              </w:rPr>
+            </w:pPr>
+            <w:r>
+              <w:rPr>
+                <w:b w:val="false"/>
+                <w:bCs w:val="false"/>
+                <w:iCs w:val="false"/>
+                <w:sz w:val="16"/>
+                <w:szCs w:val="24"/>
+              </w:rPr>
+              <w:t>Evaluating hardware efficiency</w:t>
+            </w:r>
+          </w:p>
+        </w:tc>
+        <w:tc>
+          <w:tcPr>
+            <w:tcW w:w="969" w:type="dxa"/>
             <w:tcBorders>
               <w:left w:val="single" w:sz="4" w:space="0" w:color="000000"/>
               <w:bottom w:val="single" w:sz="4" w:space="0" w:color="000000"/>
@@ -10334,15 +10423,17 @@
                 <w:b w:val="false"/>
                 <w:bCs w:val="false"/>
                 <w:i w:val="false"/>
-                <w:iCs w:val="false"/>
-                <w:sz w:val="16"/>
-                <w:szCs w:val="24"/>
-              </w:rPr>
-            </w:pPr>
-            <w:r>
-              <w:rPr>
-                <w:b w:val="false"/>
-                <w:bCs w:val="false"/>
+                <w:i w:val="false"/>
+                <w:iCs w:val="false"/>
+                <w:sz w:val="16"/>
+                <w:szCs w:val="24"/>
+              </w:rPr>
+            </w:pPr>
+            <w:r>
+              <w:rPr>
+                <w:b w:val="false"/>
+                <w:bCs w:val="false"/>
+                <w:i w:val="false"/>
                 <w:iCs w:val="false"/>
                 <w:sz w:val="16"/>
                 <w:szCs w:val="24"/>
@@ -10370,15 +10461,17 @@
                 <w:b w:val="false"/>
                 <w:bCs w:val="false"/>
                 <w:i w:val="false"/>
-                <w:iCs w:val="false"/>
-                <w:sz w:val="16"/>
-                <w:szCs w:val="24"/>
-              </w:rPr>
-            </w:pPr>
-            <w:r>
-              <w:rPr>
-                <w:b w:val="false"/>
-                <w:bCs w:val="false"/>
+                <w:i w:val="false"/>
+                <w:iCs w:val="false"/>
+                <w:sz w:val="16"/>
+                <w:szCs w:val="24"/>
+              </w:rPr>
+            </w:pPr>
+            <w:r>
+              <w:rPr>
+                <w:b w:val="false"/>
+                <w:bCs w:val="false"/>
+                <w:i w:val="false"/>
                 <w:iCs w:val="false"/>
                 <w:sz w:val="16"/>
                 <w:szCs w:val="24"/>
@@ -10406,15 +10499,17 @@
                 <w:b w:val="false"/>
                 <w:bCs w:val="false"/>
                 <w:i w:val="false"/>
-                <w:iCs w:val="false"/>
-                <w:sz w:val="16"/>
-                <w:szCs w:val="24"/>
-              </w:rPr>
-            </w:pPr>
-            <w:r>
-              <w:rPr>
-                <w:b w:val="false"/>
-                <w:bCs w:val="false"/>
+                <w:i w:val="false"/>
+                <w:iCs w:val="false"/>
+                <w:sz w:val="16"/>
+                <w:szCs w:val="24"/>
+              </w:rPr>
+            </w:pPr>
+            <w:r>
+              <w:rPr>
+                <w:b w:val="false"/>
+                <w:bCs w:val="false"/>
+                <w:i w:val="false"/>
                 <w:iCs w:val="false"/>
                 <w:sz w:val="16"/>
                 <w:szCs w:val="24"/>
@@ -10442,15 +10537,54 @@
                 <w:b w:val="false"/>
                 <w:bCs w:val="false"/>
                 <w:i w:val="false"/>
-                <w:iCs w:val="false"/>
-                <w:sz w:val="16"/>
-                <w:szCs w:val="24"/>
-              </w:rPr>
-            </w:pPr>
-            <w:r>
-              <w:rPr>
-                <w:b w:val="false"/>
-                <w:bCs w:val="false"/>
+                <w:i w:val="false"/>
+                <w:iCs w:val="false"/>
+                <w:sz w:val="16"/>
+                <w:szCs w:val="24"/>
+              </w:rPr>
+            </w:pPr>
+            <w:r>
+              <w:rPr>
+                <w:b w:val="false"/>
+                <w:bCs w:val="false"/>
+                <w:i w:val="false"/>
+                <w:iCs w:val="false"/>
+                <w:sz w:val="16"/>
+                <w:szCs w:val="24"/>
+              </w:rPr>
+            </w:r>
+          </w:p>
+        </w:tc>
+        <w:tc>
+          <w:tcPr>
+            <w:tcW w:w="945" w:type="dxa"/>
+            <w:tcBorders>
+              <w:left w:val="single" w:sz="4" w:space="0" w:color="000000"/>
+              <w:bottom w:val="single" w:sz="4" w:space="0" w:color="000000"/>
+            </w:tcBorders>
+            <w:vAlign w:val="center"/>
+          </w:tcPr>
+          <w:p>
+            <w:pPr>
+              <w:pStyle w:val="BodyText"/>
+              <w:bidi w:val="0"/>
+              <w:spacing w:before="0" w:after="140"/>
+              <w:jc w:val="left"/>
+              <w:rPr>
+                <w:b w:val="false"/>
+                <w:bCs w:val="false"/>
+                <w:i w:val="false"/>
+                <w:i w:val="false"/>
+                <w:iCs w:val="false"/>
+                <w:sz w:val="16"/>
+                <w:szCs w:val="24"/>
+              </w:rPr>
+            </w:pPr>
+            <w:r>
+              <w:rPr>
+                <w:b w:val="false"/>
+                <w:bCs w:val="false"/>
+                <w:i w:val="false"/>
                 <w:iCs w:val="false"/>
                 <w:sz w:val="16"/>
                 <w:szCs w:val="24"/>
@@ -10465,6 +10599,7 @@
               <w:left w:val="single" w:sz="4" w:space="0" w:color="000000"/>
               <w:bottom w:val="single" w:sz="4" w:space="0" w:color="000000"/>
             </w:tcBorders>
+            <w:shd w:fill="CCCCCC" w:val="clear"/>
             <w:vAlign w:val="center"/>
           </w:tcPr>
           <w:p>
@@ -10477,30 +10612,33 @@
                 <w:b w:val="false"/>
                 <w:bCs w:val="false"/>
                 <w:i w:val="false"/>
-                <w:iCs w:val="false"/>
-                <w:sz w:val="16"/>
-                <w:szCs w:val="24"/>
-              </w:rPr>
-            </w:pPr>
-            <w:r>
-              <w:rPr>
-                <w:b w:val="false"/>
-                <w:bCs w:val="false"/>
-                <w:iCs w:val="false"/>
-                <w:sz w:val="16"/>
-                <w:szCs w:val="24"/>
-              </w:rPr>
-            </w:r>
-          </w:p>
-        </w:tc>
-        <w:tc>
-          <w:tcPr>
-            <w:tcW w:w="944" w:type="dxa"/>
-            <w:tcBorders>
-              <w:left w:val="single" w:sz="4" w:space="0" w:color="000000"/>
-              <w:bottom w:val="single" w:sz="4" w:space="0" w:color="000000"/>
-            </w:tcBorders>
-            <w:shd w:fill="CCCCCC" w:val="clear"/>
+                <w:i w:val="false"/>
+                <w:iCs w:val="false"/>
+                <w:sz w:val="16"/>
+                <w:szCs w:val="24"/>
+              </w:rPr>
+            </w:pPr>
+            <w:r>
+              <w:rPr>
+                <w:b w:val="false"/>
+                <w:bCs w:val="false"/>
+                <w:i w:val="false"/>
+                <w:iCs w:val="false"/>
+                <w:sz w:val="16"/>
+                <w:szCs w:val="24"/>
+              </w:rPr>
+            </w:r>
+          </w:p>
+        </w:tc>
+        <w:tc>
+          <w:tcPr>
+            <w:tcW w:w="941" w:type="dxa"/>
+            <w:gridSpan w:val="2"/>
+            <w:tcBorders>
+              <w:left w:val="single" w:sz="4" w:space="0" w:color="000000"/>
+              <w:bottom w:val="single" w:sz="4" w:space="0" w:color="000000"/>
+              <w:right w:val="single" w:sz="4" w:space="0" w:color="000000"/>
+            </w:tcBorders>
             <w:vAlign w:val="center"/>
           </w:tcPr>
           <w:p>
@@ -10513,52 +10651,17 @@
                 <w:b w:val="false"/>
                 <w:bCs w:val="false"/>
                 <w:i w:val="false"/>
-                <w:iCs w:val="false"/>
-                <w:sz w:val="16"/>
-                <w:szCs w:val="24"/>
-              </w:rPr>
-            </w:pPr>
-            <w:r>
-              <w:rPr>
-                <w:b w:val="false"/>
-                <w:bCs w:val="false"/>
-                <w:iCs w:val="false"/>
-                <w:sz w:val="16"/>
-                <w:szCs w:val="24"/>
-              </w:rPr>
-            </w:r>
-          </w:p>
-        </w:tc>
-        <w:tc>
-          <w:tcPr>
-            <w:tcW w:w="945" w:type="dxa"/>
-            <w:gridSpan w:val="2"/>
-            <w:tcBorders>
-              <w:left w:val="single" w:sz="4" w:space="0" w:color="000000"/>
-              <w:bottom w:val="single" w:sz="4" w:space="0" w:color="000000"/>
-              <w:right w:val="single" w:sz="4" w:space="0" w:color="000000"/>
-            </w:tcBorders>
-            <w:vAlign w:val="center"/>
-          </w:tcPr>
-          <w:p>
-            <w:pPr>
-              <w:pStyle w:val="BodyText"/>
-              <w:bidi w:val="0"/>
-              <w:spacing w:before="0" w:after="140"/>
-              <w:jc w:val="left"/>
-              <w:rPr>
-                <w:b w:val="false"/>
-                <w:bCs w:val="false"/>
-                <w:i w:val="false"/>
-                <w:iCs w:val="false"/>
-                <w:sz w:val="16"/>
-                <w:szCs w:val="24"/>
-              </w:rPr>
-            </w:pPr>
-            <w:r>
-              <w:rPr>
-                <w:b w:val="false"/>
-                <w:bCs w:val="false"/>
+                <w:i w:val="false"/>
+                <w:iCs w:val="false"/>
+                <w:sz w:val="16"/>
+                <w:szCs w:val="24"/>
+              </w:rPr>
+            </w:pPr>
+            <w:r>
+              <w:rPr>
+                <w:b w:val="false"/>
+                <w:bCs w:val="false"/>
+                <w:i w:val="false"/>
                 <w:iCs w:val="false"/>
                 <w:sz w:val="16"/>
                 <w:szCs w:val="24"/>
@@ -10573,7 +10676,7 @@
         </w:trPr>
         <w:tc>
           <w:tcPr>
-            <w:tcW w:w="1525" w:type="dxa"/>
+            <w:tcW w:w="1522" w:type="dxa"/>
             <w:vMerge w:val="continue"/>
             <w:tcBorders>
               <w:left w:val="single" w:sz="4" w:space="0" w:color="000000"/>
@@ -10589,6 +10692,7 @@
               <w:rPr>
                 <w:b w:val="false"/>
                 <w:bCs w:val="false"/>
+                <w:i w:val="false"/>
                 <w:i w:val="false"/>
                 <w:iCs w:val="false"/>
                 <w:sz w:val="22"/>
@@ -10599,6 +10703,7 @@
               <w:rPr>
                 <w:b w:val="false"/>
                 <w:bCs w:val="false"/>
+                <w:i w:val="false"/>
                 <w:iCs w:val="false"/>
                 <w:sz w:val="22"/>
                 <w:szCs w:val="22"/>
@@ -10608,7 +10713,7 @@
         </w:tc>
         <w:tc>
           <w:tcPr>
-            <w:tcW w:w="1525" w:type="dxa"/>
+            <w:tcW w:w="1527" w:type="dxa"/>
             <w:tcBorders>
               <w:left w:val="single" w:sz="4" w:space="0" w:color="000000"/>
               <w:bottom w:val="single" w:sz="4" w:space="0" w:color="000000"/>
@@ -10625,46 +10730,27 @@
                 <w:b w:val="false"/>
                 <w:bCs w:val="false"/>
                 <w:i w:val="false"/>
-                <w:iCs w:val="false"/>
-                <w:sz w:val="16"/>
-                <w:szCs w:val="24"/>
-              </w:rPr>
-            </w:pPr>
-            <w:r>
-              <w:rPr>
-                <w:b w:val="false"/>
-                <w:bCs w:val="false"/>
-                <w:iCs w:val="false"/>
-                <w:sz w:val="16"/>
-                <w:szCs w:val="24"/>
-              </w:rPr>
-              <w:t xml:space="preserve">Refining </w:t>
-            </w:r>
-            <w:r>
-              <w:rPr>
-                <w:b w:val="false"/>
-                <w:bCs w:val="false"/>
-                <w:iCs w:val="false"/>
-                <w:sz w:val="16"/>
-                <w:szCs w:val="24"/>
-              </w:rPr>
-              <w:t xml:space="preserve">model </w:t>
-            </w:r>
-            <w:r>
-              <w:rPr>
-                <w:b w:val="false"/>
-                <w:bCs w:val="false"/>
-                <w:iCs w:val="false"/>
-                <w:sz w:val="16"/>
-                <w:szCs w:val="24"/>
-              </w:rPr>
-              <w:t>performance</w:t>
-            </w:r>
-          </w:p>
-        </w:tc>
-        <w:tc>
-          <w:tcPr>
-            <w:tcW w:w="967" w:type="dxa"/>
+                <w:i w:val="false"/>
+                <w:iCs w:val="false"/>
+                <w:sz w:val="16"/>
+                <w:szCs w:val="24"/>
+              </w:rPr>
+            </w:pPr>
+            <w:r>
+              <w:rPr>
+                <w:b w:val="false"/>
+                <w:bCs w:val="false"/>
+                <w:iCs w:val="false"/>
+                <w:sz w:val="16"/>
+                <w:szCs w:val="24"/>
+              </w:rPr>
+              <w:t>Refining model performance</w:t>
+            </w:r>
+          </w:p>
+        </w:tc>
+        <w:tc>
+          <w:tcPr>
+            <w:tcW w:w="969" w:type="dxa"/>
             <w:tcBorders>
               <w:left w:val="single" w:sz="4" w:space="0" w:color="000000"/>
               <w:bottom w:val="single" w:sz="4" w:space="0" w:color="000000"/>
@@ -10681,15 +10767,17 @@
                 <w:b w:val="false"/>
                 <w:bCs w:val="false"/>
                 <w:i w:val="false"/>
-                <w:iCs w:val="false"/>
-                <w:sz w:val="16"/>
-                <w:szCs w:val="24"/>
-              </w:rPr>
-            </w:pPr>
-            <w:r>
-              <w:rPr>
-                <w:b w:val="false"/>
-                <w:bCs w:val="false"/>
+                <w:i w:val="false"/>
+                <w:iCs w:val="false"/>
+                <w:sz w:val="16"/>
+                <w:szCs w:val="24"/>
+              </w:rPr>
+            </w:pPr>
+            <w:r>
+              <w:rPr>
+                <w:b w:val="false"/>
+                <w:bCs w:val="false"/>
+                <w:i w:val="false"/>
                 <w:iCs w:val="false"/>
                 <w:sz w:val="16"/>
                 <w:szCs w:val="24"/>
@@ -10717,15 +10805,17 @@
                 <w:b w:val="false"/>
                 <w:bCs w:val="false"/>
                 <w:i w:val="false"/>
-                <w:iCs w:val="false"/>
-                <w:sz w:val="16"/>
-                <w:szCs w:val="24"/>
-              </w:rPr>
-            </w:pPr>
-            <w:r>
-              <w:rPr>
-                <w:b w:val="false"/>
-                <w:bCs w:val="false"/>
+                <w:i w:val="false"/>
+                <w:iCs w:val="false"/>
+                <w:sz w:val="16"/>
+                <w:szCs w:val="24"/>
+              </w:rPr>
+            </w:pPr>
+            <w:r>
+              <w:rPr>
+                <w:b w:val="false"/>
+                <w:bCs w:val="false"/>
+                <w:i w:val="false"/>
                 <w:iCs w:val="false"/>
                 <w:sz w:val="16"/>
                 <w:szCs w:val="24"/>
@@ -10753,15 +10843,17 @@
                 <w:b w:val="false"/>
                 <w:bCs w:val="false"/>
                 <w:i w:val="false"/>
-                <w:iCs w:val="false"/>
-                <w:sz w:val="16"/>
-                <w:szCs w:val="24"/>
-              </w:rPr>
-            </w:pPr>
-            <w:r>
-              <w:rPr>
-                <w:b w:val="false"/>
-                <w:bCs w:val="false"/>
+                <w:i w:val="false"/>
+                <w:iCs w:val="false"/>
+                <w:sz w:val="16"/>
+                <w:szCs w:val="24"/>
+              </w:rPr>
+            </w:pPr>
+            <w:r>
+              <w:rPr>
+                <w:b w:val="false"/>
+                <w:bCs w:val="false"/>
+                <w:i w:val="false"/>
                 <w:iCs w:val="false"/>
                 <w:sz w:val="16"/>
                 <w:szCs w:val="24"/>
@@ -10789,15 +10881,54 @@
                 <w:b w:val="false"/>
                 <w:bCs w:val="false"/>
                 <w:i w:val="false"/>
-                <w:iCs w:val="false"/>
-                <w:sz w:val="16"/>
-                <w:szCs w:val="24"/>
-              </w:rPr>
-            </w:pPr>
-            <w:r>
-              <w:rPr>
-                <w:b w:val="false"/>
-                <w:bCs w:val="false"/>
+                <w:i w:val="false"/>
+                <w:iCs w:val="false"/>
+                <w:sz w:val="16"/>
+                <w:szCs w:val="24"/>
+              </w:rPr>
+            </w:pPr>
+            <w:r>
+              <w:rPr>
+                <w:b w:val="false"/>
+                <w:bCs w:val="false"/>
+                <w:i w:val="false"/>
+                <w:iCs w:val="false"/>
+                <w:sz w:val="16"/>
+                <w:szCs w:val="24"/>
+              </w:rPr>
+            </w:r>
+          </w:p>
+        </w:tc>
+        <w:tc>
+          <w:tcPr>
+            <w:tcW w:w="945" w:type="dxa"/>
+            <w:tcBorders>
+              <w:left w:val="single" w:sz="4" w:space="0" w:color="000000"/>
+              <w:bottom w:val="single" w:sz="4" w:space="0" w:color="000000"/>
+            </w:tcBorders>
+            <w:vAlign w:val="center"/>
+          </w:tcPr>
+          <w:p>
+            <w:pPr>
+              <w:pStyle w:val="BodyText"/>
+              <w:bidi w:val="0"/>
+              <w:spacing w:before="0" w:after="140"/>
+              <w:jc w:val="left"/>
+              <w:rPr>
+                <w:b w:val="false"/>
+                <w:bCs w:val="false"/>
+                <w:i w:val="false"/>
+                <w:i w:val="false"/>
+                <w:iCs w:val="false"/>
+                <w:sz w:val="16"/>
+                <w:szCs w:val="24"/>
+              </w:rPr>
+            </w:pPr>
+            <w:r>
+              <w:rPr>
+                <w:b w:val="false"/>
+                <w:bCs w:val="false"/>
+                <w:i w:val="false"/>
                 <w:iCs w:val="false"/>
                 <w:sz w:val="16"/>
                 <w:szCs w:val="24"/>
@@ -10812,6 +10943,7 @@
               <w:left w:val="single" w:sz="4" w:space="0" w:color="000000"/>
               <w:bottom w:val="single" w:sz="4" w:space="0" w:color="000000"/>
             </w:tcBorders>
+            <w:shd w:fill="CCCCCC" w:val="clear"/>
             <w:vAlign w:val="center"/>
           </w:tcPr>
           <w:p>
@@ -10824,25 +10956,27 @@
                 <w:b w:val="false"/>
                 <w:bCs w:val="false"/>
                 <w:i w:val="false"/>
-                <w:iCs w:val="false"/>
-                <w:sz w:val="16"/>
-                <w:szCs w:val="24"/>
-              </w:rPr>
-            </w:pPr>
-            <w:r>
-              <w:rPr>
-                <w:b w:val="false"/>
-                <w:bCs w:val="false"/>
-                <w:iCs w:val="false"/>
-                <w:sz w:val="16"/>
-                <w:szCs w:val="24"/>
-              </w:rPr>
-            </w:r>
-          </w:p>
-        </w:tc>
-        <w:tc>
-          <w:tcPr>
-            <w:tcW w:w="944" w:type="dxa"/>
+                <w:i w:val="false"/>
+                <w:iCs w:val="false"/>
+                <w:sz w:val="16"/>
+                <w:szCs w:val="24"/>
+              </w:rPr>
+            </w:pPr>
+            <w:r>
+              <w:rPr>
+                <w:b w:val="false"/>
+                <w:bCs w:val="false"/>
+                <w:i w:val="false"/>
+                <w:iCs w:val="false"/>
+                <w:sz w:val="16"/>
+                <w:szCs w:val="24"/>
+              </w:rPr>
+            </w:r>
+          </w:p>
+        </w:tc>
+        <w:tc>
+          <w:tcPr>
+            <w:tcW w:w="471" w:type="dxa"/>
             <w:tcBorders>
               <w:left w:val="single" w:sz="4" w:space="0" w:color="000000"/>
               <w:bottom w:val="single" w:sz="4" w:space="0" w:color="000000"/>
@@ -10860,30 +10994,32 @@
                 <w:b w:val="false"/>
                 <w:bCs w:val="false"/>
                 <w:i w:val="false"/>
-                <w:iCs w:val="false"/>
-                <w:sz w:val="16"/>
-                <w:szCs w:val="24"/>
-              </w:rPr>
-            </w:pPr>
-            <w:r>
-              <w:rPr>
-                <w:b w:val="false"/>
-                <w:bCs w:val="false"/>
-                <w:iCs w:val="false"/>
-                <w:sz w:val="16"/>
-                <w:szCs w:val="24"/>
-              </w:rPr>
-            </w:r>
-          </w:p>
-        </w:tc>
-        <w:tc>
-          <w:tcPr>
-            <w:tcW w:w="472" w:type="dxa"/>
-            <w:tcBorders>
-              <w:left w:val="single" w:sz="4" w:space="0" w:color="000000"/>
-              <w:bottom w:val="single" w:sz="4" w:space="0" w:color="000000"/>
-            </w:tcBorders>
-            <w:shd w:fill="CCCCCC" w:val="clear"/>
+                <w:i w:val="false"/>
+                <w:iCs w:val="false"/>
+                <w:sz w:val="16"/>
+                <w:szCs w:val="24"/>
+              </w:rPr>
+            </w:pPr>
+            <w:r>
+              <w:rPr>
+                <w:b w:val="false"/>
+                <w:bCs w:val="false"/>
+                <w:i w:val="false"/>
+                <w:iCs w:val="false"/>
+                <w:sz w:val="16"/>
+                <w:szCs w:val="24"/>
+              </w:rPr>
+            </w:r>
+          </w:p>
+        </w:tc>
+        <w:tc>
+          <w:tcPr>
+            <w:tcW w:w="470" w:type="dxa"/>
+            <w:tcBorders>
+              <w:left w:val="single" w:sz="4" w:space="0" w:color="000000"/>
+              <w:bottom w:val="single" w:sz="4" w:space="0" w:color="000000"/>
+              <w:right w:val="single" w:sz="4" w:space="0" w:color="000000"/>
+            </w:tcBorders>
             <w:vAlign w:val="center"/>
           </w:tcPr>
           <w:p>
@@ -10896,51 +11032,17 @@
                 <w:b w:val="false"/>
                 <w:bCs w:val="false"/>
                 <w:i w:val="false"/>
-                <w:iCs w:val="false"/>
-                <w:sz w:val="16"/>
-                <w:szCs w:val="24"/>
-              </w:rPr>
-            </w:pPr>
-            <w:r>
-              <w:rPr>
-                <w:b w:val="false"/>
-                <w:bCs w:val="false"/>
-                <w:iCs w:val="false"/>
-                <w:sz w:val="16"/>
-                <w:szCs w:val="24"/>
-              </w:rPr>
-            </w:r>
-          </w:p>
-        </w:tc>
-        <w:tc>
-          <w:tcPr>
-            <w:tcW w:w="473" w:type="dxa"/>
-            <w:tcBorders>
-              <w:left w:val="single" w:sz="4" w:space="0" w:color="000000"/>
-              <w:bottom w:val="single" w:sz="4" w:space="0" w:color="000000"/>
-              <w:right w:val="single" w:sz="4" w:space="0" w:color="000000"/>
-            </w:tcBorders>
-            <w:vAlign w:val="center"/>
-          </w:tcPr>
-          <w:p>
-            <w:pPr>
-              <w:pStyle w:val="BodyText"/>
-              <w:bidi w:val="0"/>
-              <w:spacing w:before="0" w:after="140"/>
-              <w:jc w:val="left"/>
-              <w:rPr>
-                <w:b w:val="false"/>
-                <w:bCs w:val="false"/>
-                <w:i w:val="false"/>
-                <w:iCs w:val="false"/>
-                <w:sz w:val="16"/>
-                <w:szCs w:val="24"/>
-              </w:rPr>
-            </w:pPr>
-            <w:r>
-              <w:rPr>
-                <w:b w:val="false"/>
-                <w:bCs w:val="false"/>
+                <w:i w:val="false"/>
+                <w:iCs w:val="false"/>
+                <w:sz w:val="16"/>
+                <w:szCs w:val="24"/>
+              </w:rPr>
+            </w:pPr>
+            <w:r>
+              <w:rPr>
+                <w:b w:val="false"/>
+                <w:bCs w:val="false"/>
+                <w:i w:val="false"/>
                 <w:iCs w:val="false"/>
                 <w:sz w:val="16"/>
                 <w:szCs w:val="24"/>
@@ -10955,7 +11057,7 @@
         </w:trPr>
         <w:tc>
           <w:tcPr>
-            <w:tcW w:w="1525" w:type="dxa"/>
+            <w:tcW w:w="1522" w:type="dxa"/>
             <w:vMerge w:val="restart"/>
             <w:tcBorders>
               <w:left w:val="single" w:sz="4" w:space="0" w:color="000000"/>
@@ -10972,6 +11074,7 @@
               <w:rPr>
                 <w:b w:val="false"/>
                 <w:bCs w:val="false"/>
+                <w:i w:val="false"/>
                 <w:i w:val="false"/>
                 <w:iCs w:val="false"/>
                 <w:sz w:val="22"/>
@@ -10992,7 +11095,7 @@
         </w:tc>
         <w:tc>
           <w:tcPr>
-            <w:tcW w:w="1525" w:type="dxa"/>
+            <w:tcW w:w="1527" w:type="dxa"/>
             <w:tcBorders>
               <w:left w:val="single" w:sz="4" w:space="0" w:color="000000"/>
               <w:bottom w:val="single" w:sz="4" w:space="0" w:color="000000"/>
@@ -11009,36 +11112,27 @@
                 <w:b w:val="false"/>
                 <w:bCs w:val="false"/>
                 <w:i w:val="false"/>
-                <w:iCs w:val="false"/>
-                <w:sz w:val="16"/>
-                <w:szCs w:val="24"/>
-              </w:rPr>
-            </w:pPr>
-            <w:r>
-              <w:rPr>
-                <w:b w:val="false"/>
-                <w:bCs w:val="false"/>
-                <w:iCs w:val="false"/>
-                <w:sz w:val="16"/>
-                <w:szCs w:val="24"/>
-              </w:rPr>
-              <w:t>Completing</w:t>
-            </w:r>
-            <w:r>
-              <w:rPr>
-                <w:b w:val="false"/>
-                <w:bCs w:val="false"/>
-                <w:iCs w:val="false"/>
-                <w:sz w:val="16"/>
-                <w:szCs w:val="24"/>
-              </w:rPr>
-              <w:t xml:space="preserve"> project report</w:t>
-            </w:r>
-          </w:p>
-        </w:tc>
-        <w:tc>
-          <w:tcPr>
-            <w:tcW w:w="967" w:type="dxa"/>
+                <w:i w:val="false"/>
+                <w:iCs w:val="false"/>
+                <w:sz w:val="16"/>
+                <w:szCs w:val="24"/>
+              </w:rPr>
+            </w:pPr>
+            <w:r>
+              <w:rPr>
+                <w:b w:val="false"/>
+                <w:bCs w:val="false"/>
+                <w:iCs w:val="false"/>
+                <w:sz w:val="16"/>
+                <w:szCs w:val="24"/>
+              </w:rPr>
+              <w:t>Completing project report</w:t>
+            </w:r>
+          </w:p>
+        </w:tc>
+        <w:tc>
+          <w:tcPr>
+            <w:tcW w:w="969" w:type="dxa"/>
             <w:tcBorders>
               <w:left w:val="single" w:sz="4" w:space="0" w:color="000000"/>
               <w:bottom w:val="single" w:sz="4" w:space="0" w:color="000000"/>
@@ -11055,15 +11149,17 @@
                 <w:b w:val="false"/>
                 <w:bCs w:val="false"/>
                 <w:i w:val="false"/>
-                <w:iCs w:val="false"/>
-                <w:sz w:val="16"/>
-                <w:szCs w:val="24"/>
-              </w:rPr>
-            </w:pPr>
-            <w:r>
-              <w:rPr>
-                <w:b w:val="false"/>
-                <w:bCs w:val="false"/>
+                <w:i w:val="false"/>
+                <w:iCs w:val="false"/>
+                <w:sz w:val="16"/>
+                <w:szCs w:val="24"/>
+              </w:rPr>
+            </w:pPr>
+            <w:r>
+              <w:rPr>
+                <w:b w:val="false"/>
+                <w:bCs w:val="false"/>
+                <w:i w:val="false"/>
                 <w:iCs w:val="false"/>
                 <w:sz w:val="16"/>
                 <w:szCs w:val="24"/>
@@ -11091,15 +11187,17 @@
                 <w:b w:val="false"/>
                 <w:bCs w:val="false"/>
                 <w:i w:val="false"/>
-                <w:iCs w:val="false"/>
-                <w:sz w:val="16"/>
-                <w:szCs w:val="24"/>
-              </w:rPr>
-            </w:pPr>
-            <w:r>
-              <w:rPr>
-                <w:b w:val="false"/>
-                <w:bCs w:val="false"/>
+                <w:i w:val="false"/>
+                <w:iCs w:val="false"/>
+                <w:sz w:val="16"/>
+                <w:szCs w:val="24"/>
+              </w:rPr>
+            </w:pPr>
+            <w:r>
+              <w:rPr>
+                <w:b w:val="false"/>
+                <w:bCs w:val="false"/>
+                <w:i w:val="false"/>
                 <w:iCs w:val="false"/>
                 <w:sz w:val="16"/>
                 <w:szCs w:val="24"/>
@@ -11127,15 +11225,17 @@
                 <w:b w:val="false"/>
                 <w:bCs w:val="false"/>
                 <w:i w:val="false"/>
-                <w:iCs w:val="false"/>
-                <w:sz w:val="16"/>
-                <w:szCs w:val="24"/>
-              </w:rPr>
-            </w:pPr>
-            <w:r>
-              <w:rPr>
-                <w:b w:val="false"/>
-                <w:bCs w:val="false"/>
+                <w:i w:val="false"/>
+                <w:iCs w:val="false"/>
+                <w:sz w:val="16"/>
+                <w:szCs w:val="24"/>
+              </w:rPr>
+            </w:pPr>
+            <w:r>
+              <w:rPr>
+                <w:b w:val="false"/>
+                <w:bCs w:val="false"/>
+                <w:i w:val="false"/>
                 <w:iCs w:val="false"/>
                 <w:sz w:val="16"/>
                 <w:szCs w:val="24"/>
@@ -11163,15 +11263,54 @@
                 <w:b w:val="false"/>
                 <w:bCs w:val="false"/>
                 <w:i w:val="false"/>
-                <w:iCs w:val="false"/>
-                <w:sz w:val="16"/>
-                <w:szCs w:val="24"/>
-              </w:rPr>
-            </w:pPr>
-            <w:r>
-              <w:rPr>
-                <w:b w:val="false"/>
-                <w:bCs w:val="false"/>
+                <w:i w:val="false"/>
+                <w:iCs w:val="false"/>
+                <w:sz w:val="16"/>
+                <w:szCs w:val="24"/>
+              </w:rPr>
+            </w:pPr>
+            <w:r>
+              <w:rPr>
+                <w:b w:val="false"/>
+                <w:bCs w:val="false"/>
+                <w:i w:val="false"/>
+                <w:iCs w:val="false"/>
+                <w:sz w:val="16"/>
+                <w:szCs w:val="24"/>
+              </w:rPr>
+            </w:r>
+          </w:p>
+        </w:tc>
+        <w:tc>
+          <w:tcPr>
+            <w:tcW w:w="945" w:type="dxa"/>
+            <w:tcBorders>
+              <w:left w:val="single" w:sz="4" w:space="0" w:color="000000"/>
+              <w:bottom w:val="single" w:sz="4" w:space="0" w:color="000000"/>
+            </w:tcBorders>
+            <w:vAlign w:val="center"/>
+          </w:tcPr>
+          <w:p>
+            <w:pPr>
+              <w:pStyle w:val="BodyText"/>
+              <w:bidi w:val="0"/>
+              <w:spacing w:before="0" w:after="140"/>
+              <w:jc w:val="left"/>
+              <w:rPr>
+                <w:b w:val="false"/>
+                <w:bCs w:val="false"/>
+                <w:i w:val="false"/>
+                <w:i w:val="false"/>
+                <w:iCs w:val="false"/>
+                <w:sz w:val="16"/>
+                <w:szCs w:val="24"/>
+              </w:rPr>
+            </w:pPr>
+            <w:r>
+              <w:rPr>
+                <w:b w:val="false"/>
+                <w:bCs w:val="false"/>
+                <w:i w:val="false"/>
                 <w:iCs w:val="false"/>
                 <w:sz w:val="16"/>
                 <w:szCs w:val="24"/>
@@ -11198,29 +11337,34 @@
                 <w:b w:val="false"/>
                 <w:bCs w:val="false"/>
                 <w:i w:val="false"/>
-                <w:iCs w:val="false"/>
-                <w:sz w:val="16"/>
-                <w:szCs w:val="24"/>
-              </w:rPr>
-            </w:pPr>
-            <w:r>
-              <w:rPr>
-                <w:b w:val="false"/>
-                <w:bCs w:val="false"/>
-                <w:iCs w:val="false"/>
-                <w:sz w:val="16"/>
-                <w:szCs w:val="24"/>
-              </w:rPr>
-            </w:r>
-          </w:p>
-        </w:tc>
-        <w:tc>
-          <w:tcPr>
-            <w:tcW w:w="944" w:type="dxa"/>
-            <w:tcBorders>
-              <w:left w:val="single" w:sz="4" w:space="0" w:color="000000"/>
-              <w:bottom w:val="single" w:sz="4" w:space="0" w:color="000000"/>
-            </w:tcBorders>
+                <w:i w:val="false"/>
+                <w:iCs w:val="false"/>
+                <w:sz w:val="16"/>
+                <w:szCs w:val="24"/>
+              </w:rPr>
+            </w:pPr>
+            <w:r>
+              <w:rPr>
+                <w:b w:val="false"/>
+                <w:bCs w:val="false"/>
+                <w:i w:val="false"/>
+                <w:iCs w:val="false"/>
+                <w:sz w:val="16"/>
+                <w:szCs w:val="24"/>
+              </w:rPr>
+            </w:r>
+          </w:p>
+        </w:tc>
+        <w:tc>
+          <w:tcPr>
+            <w:tcW w:w="941" w:type="dxa"/>
+            <w:gridSpan w:val="2"/>
+            <w:tcBorders>
+              <w:left w:val="single" w:sz="4" w:space="0" w:color="000000"/>
+              <w:bottom w:val="single" w:sz="4" w:space="0" w:color="000000"/>
+              <w:right w:val="single" w:sz="4" w:space="0" w:color="000000"/>
+            </w:tcBorders>
+            <w:shd w:fill="CCCCCC" w:val="clear"/>
             <w:vAlign w:val="center"/>
           </w:tcPr>
           <w:p>
@@ -11233,53 +11377,17 @@
                 <w:b w:val="false"/>
                 <w:bCs w:val="false"/>
                 <w:i w:val="false"/>
-                <w:iCs w:val="false"/>
-                <w:sz w:val="16"/>
-                <w:szCs w:val="24"/>
-              </w:rPr>
-            </w:pPr>
-            <w:r>
-              <w:rPr>
-                <w:b w:val="false"/>
-                <w:bCs w:val="false"/>
-                <w:iCs w:val="false"/>
-                <w:sz w:val="16"/>
-                <w:szCs w:val="24"/>
-              </w:rPr>
-            </w:r>
-          </w:p>
-        </w:tc>
-        <w:tc>
-          <w:tcPr>
-            <w:tcW w:w="945" w:type="dxa"/>
-            <w:gridSpan w:val="2"/>
-            <w:tcBorders>
-              <w:left w:val="single" w:sz="4" w:space="0" w:color="000000"/>
-              <w:bottom w:val="single" w:sz="4" w:space="0" w:color="000000"/>
-              <w:right w:val="single" w:sz="4" w:space="0" w:color="000000"/>
-            </w:tcBorders>
-            <w:shd w:fill="CCCCCC" w:val="clear"/>
-            <w:vAlign w:val="center"/>
-          </w:tcPr>
-          <w:p>
-            <w:pPr>
-              <w:pStyle w:val="BodyText"/>
-              <w:bidi w:val="0"/>
-              <w:spacing w:before="0" w:after="140"/>
-              <w:jc w:val="left"/>
-              <w:rPr>
-                <w:b w:val="false"/>
-                <w:bCs w:val="false"/>
-                <w:i w:val="false"/>
-                <w:iCs w:val="false"/>
-                <w:sz w:val="16"/>
-                <w:szCs w:val="24"/>
-              </w:rPr>
-            </w:pPr>
-            <w:r>
-              <w:rPr>
-                <w:b w:val="false"/>
-                <w:bCs w:val="false"/>
+                <w:i w:val="false"/>
+                <w:iCs w:val="false"/>
+                <w:sz w:val="16"/>
+                <w:szCs w:val="24"/>
+              </w:rPr>
+            </w:pPr>
+            <w:r>
+              <w:rPr>
+                <w:b w:val="false"/>
+                <w:bCs w:val="false"/>
+                <w:i w:val="false"/>
                 <w:iCs w:val="false"/>
                 <w:sz w:val="16"/>
                 <w:szCs w:val="24"/>
@@ -11294,7 +11402,7 @@
         </w:trPr>
         <w:tc>
           <w:tcPr>
-            <w:tcW w:w="1525" w:type="dxa"/>
+            <w:tcW w:w="1522" w:type="dxa"/>
             <w:vMerge w:val="continue"/>
             <w:tcBorders>
               <w:left w:val="single" w:sz="4" w:space="0" w:color="000000"/>
@@ -11310,6 +11418,7 @@
               <w:rPr>
                 <w:b w:val="false"/>
                 <w:bCs w:val="false"/>
+                <w:i w:val="false"/>
                 <w:i w:val="false"/>
                 <w:iCs w:val="false"/>
                 <w:sz w:val="22"/>
@@ -11320,6 +11429,7 @@
               <w:rPr>
                 <w:b w:val="false"/>
                 <w:bCs w:val="false"/>
+                <w:i w:val="false"/>
                 <w:iCs w:val="false"/>
                 <w:sz w:val="22"/>
                 <w:szCs w:val="22"/>
@@ -11329,7 +11439,7 @@
         </w:tc>
         <w:tc>
           <w:tcPr>
-            <w:tcW w:w="1525" w:type="dxa"/>
+            <w:tcW w:w="1527" w:type="dxa"/>
             <w:tcBorders>
               <w:left w:val="single" w:sz="4" w:space="0" w:color="000000"/>
               <w:bottom w:val="single" w:sz="4" w:space="0" w:color="000000"/>
@@ -11346,6 +11456,7 @@
                 <w:b w:val="false"/>
                 <w:bCs w:val="false"/>
                 <w:i w:val="false"/>
+                <w:i w:val="false"/>
                 <w:iCs w:val="false"/>
                 <w:sz w:val="16"/>
                 <w:szCs w:val="24"/>
@@ -11365,7 +11476,7 @@
         </w:tc>
         <w:tc>
           <w:tcPr>
-            <w:tcW w:w="967" w:type="dxa"/>
+            <w:tcW w:w="969" w:type="dxa"/>
             <w:tcBorders>
               <w:left w:val="single" w:sz="4" w:space="0" w:color="000000"/>
               <w:bottom w:val="single" w:sz="4" w:space="0" w:color="000000"/>
@@ -11382,15 +11493,17 @@
                 <w:b w:val="false"/>
                 <w:bCs w:val="false"/>
                 <w:i w:val="false"/>
-                <w:iCs w:val="false"/>
-                <w:sz w:val="16"/>
-                <w:szCs w:val="24"/>
-              </w:rPr>
-            </w:pPr>
-            <w:r>
-              <w:rPr>
-                <w:b w:val="false"/>
-                <w:bCs w:val="false"/>
+                <w:i w:val="false"/>
+                <w:iCs w:val="false"/>
+                <w:sz w:val="16"/>
+                <w:szCs w:val="24"/>
+              </w:rPr>
+            </w:pPr>
+            <w:r>
+              <w:rPr>
+                <w:b w:val="false"/>
+                <w:bCs w:val="false"/>
+                <w:i w:val="false"/>
                 <w:iCs w:val="false"/>
                 <w:sz w:val="16"/>
                 <w:szCs w:val="24"/>
@@ -11418,15 +11531,17 @@
                 <w:b w:val="false"/>
                 <w:bCs w:val="false"/>
                 <w:i w:val="false"/>
-                <w:iCs w:val="false"/>
-                <w:sz w:val="16"/>
-                <w:szCs w:val="24"/>
-              </w:rPr>
-            </w:pPr>
-            <w:r>
-              <w:rPr>
-                <w:b w:val="false"/>
-                <w:bCs w:val="false"/>
+                <w:i w:val="false"/>
+                <w:iCs w:val="false"/>
+                <w:sz w:val="16"/>
+                <w:szCs w:val="24"/>
+              </w:rPr>
+            </w:pPr>
+            <w:r>
+              <w:rPr>
+                <w:b w:val="false"/>
+                <w:bCs w:val="false"/>
+                <w:i w:val="false"/>
                 <w:iCs w:val="false"/>
                 <w:sz w:val="16"/>
                 <w:szCs w:val="24"/>
@@ -11454,15 +11569,17 @@
                 <w:b w:val="false"/>
                 <w:bCs w:val="false"/>
                 <w:i w:val="false"/>
-                <w:iCs w:val="false"/>
-                <w:sz w:val="16"/>
-                <w:szCs w:val="24"/>
-              </w:rPr>
-            </w:pPr>
-            <w:r>
-              <w:rPr>
-                <w:b w:val="false"/>
-                <w:bCs w:val="false"/>
+                <w:i w:val="false"/>
+                <w:iCs w:val="false"/>
+                <w:sz w:val="16"/>
+                <w:szCs w:val="24"/>
+              </w:rPr>
+            </w:pPr>
+            <w:r>
+              <w:rPr>
+                <w:b w:val="false"/>
+                <w:bCs w:val="false"/>
+                <w:i w:val="false"/>
                 <w:iCs w:val="false"/>
                 <w:sz w:val="16"/>
                 <w:szCs w:val="24"/>
@@ -11490,15 +11607,54 @@
                 <w:b w:val="false"/>
                 <w:bCs w:val="false"/>
                 <w:i w:val="false"/>
-                <w:iCs w:val="false"/>
-                <w:sz w:val="16"/>
-                <w:szCs w:val="24"/>
-              </w:rPr>
-            </w:pPr>
-            <w:r>
-              <w:rPr>
-                <w:b w:val="false"/>
-                <w:bCs w:val="false"/>
+                <w:i w:val="false"/>
+                <w:iCs w:val="false"/>
+                <w:sz w:val="16"/>
+                <w:szCs w:val="24"/>
+              </w:rPr>
+            </w:pPr>
+            <w:r>
+              <w:rPr>
+                <w:b w:val="false"/>
+                <w:bCs w:val="false"/>
+                <w:i w:val="false"/>
+                <w:iCs w:val="false"/>
+                <w:sz w:val="16"/>
+                <w:szCs w:val="24"/>
+              </w:rPr>
+            </w:r>
+          </w:p>
+        </w:tc>
+        <w:tc>
+          <w:tcPr>
+            <w:tcW w:w="945" w:type="dxa"/>
+            <w:tcBorders>
+              <w:left w:val="single" w:sz="4" w:space="0" w:color="000000"/>
+              <w:bottom w:val="single" w:sz="4" w:space="0" w:color="000000"/>
+            </w:tcBorders>
+            <w:vAlign w:val="center"/>
+          </w:tcPr>
+          <w:p>
+            <w:pPr>
+              <w:pStyle w:val="BodyText"/>
+              <w:bidi w:val="0"/>
+              <w:spacing w:before="0" w:after="140"/>
+              <w:jc w:val="left"/>
+              <w:rPr>
+                <w:b w:val="false"/>
+                <w:bCs w:val="false"/>
+                <w:i w:val="false"/>
+                <w:i w:val="false"/>
+                <w:iCs w:val="false"/>
+                <w:sz w:val="16"/>
+                <w:szCs w:val="24"/>
+              </w:rPr>
+            </w:pPr>
+            <w:r>
+              <w:rPr>
+                <w:b w:val="false"/>
+                <w:bCs w:val="false"/>
+                <w:i w:val="false"/>
                 <w:iCs w:val="false"/>
                 <w:sz w:val="16"/>
                 <w:szCs w:val="24"/>
@@ -11525,29 +11681,34 @@
                 <w:b w:val="false"/>
                 <w:bCs w:val="false"/>
                 <w:i w:val="false"/>
-                <w:iCs w:val="false"/>
-                <w:sz w:val="16"/>
-                <w:szCs w:val="24"/>
-              </w:rPr>
-            </w:pPr>
-            <w:r>
-              <w:rPr>
-                <w:b w:val="false"/>
-                <w:bCs w:val="false"/>
-                <w:iCs w:val="false"/>
-                <w:sz w:val="16"/>
-                <w:szCs w:val="24"/>
-              </w:rPr>
-            </w:r>
-          </w:p>
-        </w:tc>
-        <w:tc>
-          <w:tcPr>
-            <w:tcW w:w="944" w:type="dxa"/>
-            <w:tcBorders>
-              <w:left w:val="single" w:sz="4" w:space="0" w:color="000000"/>
-              <w:bottom w:val="single" w:sz="4" w:space="0" w:color="000000"/>
-            </w:tcBorders>
+                <w:i w:val="false"/>
+                <w:iCs w:val="false"/>
+                <w:sz w:val="16"/>
+                <w:szCs w:val="24"/>
+              </w:rPr>
+            </w:pPr>
+            <w:r>
+              <w:rPr>
+                <w:b w:val="false"/>
+                <w:bCs w:val="false"/>
+                <w:i w:val="false"/>
+                <w:iCs w:val="false"/>
+                <w:sz w:val="16"/>
+                <w:szCs w:val="24"/>
+              </w:rPr>
+            </w:r>
+          </w:p>
+        </w:tc>
+        <w:tc>
+          <w:tcPr>
+            <w:tcW w:w="941" w:type="dxa"/>
+            <w:gridSpan w:val="2"/>
+            <w:tcBorders>
+              <w:left w:val="single" w:sz="4" w:space="0" w:color="000000"/>
+              <w:bottom w:val="single" w:sz="4" w:space="0" w:color="000000"/>
+              <w:right w:val="single" w:sz="4" w:space="0" w:color="000000"/>
+            </w:tcBorders>
+            <w:shd w:fill="CCCCCC" w:val="clear"/>
             <w:vAlign w:val="center"/>
           </w:tcPr>
           <w:p>
@@ -11560,53 +11721,17 @@
                 <w:b w:val="false"/>
                 <w:bCs w:val="false"/>
                 <w:i w:val="false"/>
-                <w:iCs w:val="false"/>
-                <w:sz w:val="16"/>
-                <w:szCs w:val="24"/>
-              </w:rPr>
-            </w:pPr>
-            <w:r>
-              <w:rPr>
-                <w:b w:val="false"/>
-                <w:bCs w:val="false"/>
-                <w:iCs w:val="false"/>
-                <w:sz w:val="16"/>
-                <w:szCs w:val="24"/>
-              </w:rPr>
-            </w:r>
-          </w:p>
-        </w:tc>
-        <w:tc>
-          <w:tcPr>
-            <w:tcW w:w="945" w:type="dxa"/>
-            <w:gridSpan w:val="2"/>
-            <w:tcBorders>
-              <w:left w:val="single" w:sz="4" w:space="0" w:color="000000"/>
-              <w:bottom w:val="single" w:sz="4" w:space="0" w:color="000000"/>
-              <w:right w:val="single" w:sz="4" w:space="0" w:color="000000"/>
-            </w:tcBorders>
-            <w:shd w:fill="CCCCCC" w:val="clear"/>
-            <w:vAlign w:val="center"/>
-          </w:tcPr>
-          <w:p>
-            <w:pPr>
-              <w:pStyle w:val="BodyText"/>
-              <w:bidi w:val="0"/>
-              <w:spacing w:before="0" w:after="140"/>
-              <w:jc w:val="left"/>
-              <w:rPr>
-                <w:b w:val="false"/>
-                <w:bCs w:val="false"/>
-                <w:i w:val="false"/>
-                <w:iCs w:val="false"/>
-                <w:sz w:val="16"/>
-                <w:szCs w:val="24"/>
-              </w:rPr>
-            </w:pPr>
-            <w:r>
-              <w:rPr>
-                <w:b w:val="false"/>
-                <w:bCs w:val="false"/>
+                <w:i w:val="false"/>
+                <w:iCs w:val="false"/>
+                <w:sz w:val="16"/>
+                <w:szCs w:val="24"/>
+              </w:rPr>
+            </w:pPr>
+            <w:r>
+              <w:rPr>
+                <w:b w:val="false"/>
+                <w:bCs w:val="false"/>
+                <w:i w:val="false"/>
                 <w:iCs w:val="false"/>
                 <w:sz w:val="16"/>
                 <w:szCs w:val="24"/>
@@ -11621,7 +11746,7 @@
         </w:trPr>
         <w:tc>
           <w:tcPr>
-            <w:tcW w:w="1525" w:type="dxa"/>
+            <w:tcW w:w="1522" w:type="dxa"/>
             <w:vMerge w:val="continue"/>
             <w:tcBorders>
               <w:left w:val="single" w:sz="4" w:space="0" w:color="000000"/>
@@ -11637,6 +11762,7 @@
               <w:rPr>
                 <w:b w:val="false"/>
                 <w:bCs w:val="false"/>
+                <w:i w:val="false"/>
                 <w:i w:val="false"/>
                 <w:iCs w:val="false"/>
                 <w:sz w:val="22"/>
@@ -11647,6 +11773,7 @@
               <w:rPr>
                 <w:b w:val="false"/>
                 <w:bCs w:val="false"/>
+                <w:i w:val="false"/>
                 <w:iCs w:val="false"/>
                 <w:sz w:val="22"/>
                 <w:szCs w:val="22"/>
@@ -11656,7 +11783,7 @@
         </w:tc>
         <w:tc>
           <w:tcPr>
-            <w:tcW w:w="1525" w:type="dxa"/>
+            <w:tcW w:w="1527" w:type="dxa"/>
             <w:tcBorders>
               <w:left w:val="single" w:sz="4" w:space="0" w:color="000000"/>
               <w:bottom w:val="single" w:sz="4" w:space="0" w:color="000000"/>
@@ -11673,6 +11800,7 @@
                 <w:b w:val="false"/>
                 <w:bCs w:val="false"/>
                 <w:i w:val="false"/>
+                <w:i w:val="false"/>
                 <w:iCs w:val="false"/>
                 <w:sz w:val="16"/>
                 <w:szCs w:val="24"/>
@@ -11692,7 +11820,7 @@
         </w:tc>
         <w:tc>
           <w:tcPr>
-            <w:tcW w:w="967" w:type="dxa"/>
+            <w:tcW w:w="969" w:type="dxa"/>
             <w:tcBorders>
               <w:left w:val="single" w:sz="4" w:space="0" w:color="000000"/>
               <w:bottom w:val="single" w:sz="4" w:space="0" w:color="000000"/>
@@ -11709,15 +11837,17 @@
                 <w:b w:val="false"/>
                 <w:bCs w:val="false"/>
                 <w:i w:val="false"/>
-                <w:iCs w:val="false"/>
-                <w:sz w:val="16"/>
-                <w:szCs w:val="24"/>
-              </w:rPr>
-            </w:pPr>
-            <w:r>
-              <w:rPr>
-                <w:b w:val="false"/>
-                <w:bCs w:val="false"/>
+                <w:i w:val="false"/>
+                <w:iCs w:val="false"/>
+                <w:sz w:val="16"/>
+                <w:szCs w:val="24"/>
+              </w:rPr>
+            </w:pPr>
+            <w:r>
+              <w:rPr>
+                <w:b w:val="false"/>
+                <w:bCs w:val="false"/>
+                <w:i w:val="false"/>
                 <w:iCs w:val="false"/>
                 <w:sz w:val="16"/>
                 <w:szCs w:val="24"/>
@@ -11745,15 +11875,17 @@
                 <w:b w:val="false"/>
                 <w:bCs w:val="false"/>
                 <w:i w:val="false"/>
-                <w:iCs w:val="false"/>
-                <w:sz w:val="16"/>
-                <w:szCs w:val="24"/>
-              </w:rPr>
-            </w:pPr>
-            <w:r>
-              <w:rPr>
-                <w:b w:val="false"/>
-                <w:bCs w:val="false"/>
+                <w:i w:val="false"/>
+                <w:iCs w:val="false"/>
+                <w:sz w:val="16"/>
+                <w:szCs w:val="24"/>
+              </w:rPr>
+            </w:pPr>
+            <w:r>
+              <w:rPr>
+                <w:b w:val="false"/>
+                <w:bCs w:val="false"/>
+                <w:i w:val="false"/>
                 <w:iCs w:val="false"/>
                 <w:sz w:val="16"/>
                 <w:szCs w:val="24"/>
@@ -11781,15 +11913,17 @@
                 <w:b w:val="false"/>
                 <w:bCs w:val="false"/>
                 <w:i w:val="false"/>
-                <w:iCs w:val="false"/>
-                <w:sz w:val="16"/>
-                <w:szCs w:val="24"/>
-              </w:rPr>
-            </w:pPr>
-            <w:r>
-              <w:rPr>
-                <w:b w:val="false"/>
-                <w:bCs w:val="false"/>
+                <w:i w:val="false"/>
+                <w:iCs w:val="false"/>
+                <w:sz w:val="16"/>
+                <w:szCs w:val="24"/>
+              </w:rPr>
+            </w:pPr>
+            <w:r>
+              <w:rPr>
+                <w:b w:val="false"/>
+                <w:bCs w:val="false"/>
+                <w:i w:val="false"/>
                 <w:iCs w:val="false"/>
                 <w:sz w:val="16"/>
                 <w:szCs w:val="24"/>
@@ -11817,15 +11951,54 @@
                 <w:b w:val="false"/>
                 <w:bCs w:val="false"/>
                 <w:i w:val="false"/>
-                <w:iCs w:val="false"/>
-                <w:sz w:val="16"/>
-                <w:szCs w:val="24"/>
-              </w:rPr>
-            </w:pPr>
-            <w:r>
-              <w:rPr>
-                <w:b w:val="false"/>
-                <w:bCs w:val="false"/>
+                <w:i w:val="false"/>
+                <w:iCs w:val="false"/>
+                <w:sz w:val="16"/>
+                <w:szCs w:val="24"/>
+              </w:rPr>
+            </w:pPr>
+            <w:r>
+              <w:rPr>
+                <w:b w:val="false"/>
+                <w:bCs w:val="false"/>
+                <w:i w:val="false"/>
+                <w:iCs w:val="false"/>
+                <w:sz w:val="16"/>
+                <w:szCs w:val="24"/>
+              </w:rPr>
+            </w:r>
+          </w:p>
+        </w:tc>
+        <w:tc>
+          <w:tcPr>
+            <w:tcW w:w="945" w:type="dxa"/>
+            <w:tcBorders>
+              <w:left w:val="single" w:sz="4" w:space="0" w:color="000000"/>
+              <w:bottom w:val="single" w:sz="4" w:space="0" w:color="000000"/>
+            </w:tcBorders>
+            <w:vAlign w:val="center"/>
+          </w:tcPr>
+          <w:p>
+            <w:pPr>
+              <w:pStyle w:val="BodyText"/>
+              <w:bidi w:val="0"/>
+              <w:spacing w:before="0" w:after="140"/>
+              <w:jc w:val="left"/>
+              <w:rPr>
+                <w:b w:val="false"/>
+                <w:bCs w:val="false"/>
+                <w:i w:val="false"/>
+                <w:i w:val="false"/>
+                <w:iCs w:val="false"/>
+                <w:sz w:val="16"/>
+                <w:szCs w:val="24"/>
+              </w:rPr>
+            </w:pPr>
+            <w:r>
+              <w:rPr>
+                <w:b w:val="false"/>
+                <w:bCs w:val="false"/>
+                <w:i w:val="false"/>
                 <w:iCs w:val="false"/>
                 <w:sz w:val="16"/>
                 <w:szCs w:val="24"/>
@@ -11852,29 +12025,34 @@
                 <w:b w:val="false"/>
                 <w:bCs w:val="false"/>
                 <w:i w:val="false"/>
-                <w:iCs w:val="false"/>
-                <w:sz w:val="16"/>
-                <w:szCs w:val="24"/>
-              </w:rPr>
-            </w:pPr>
-            <w:r>
-              <w:rPr>
-                <w:b w:val="false"/>
-                <w:bCs w:val="false"/>
-                <w:iCs w:val="false"/>
-                <w:sz w:val="16"/>
-                <w:szCs w:val="24"/>
-              </w:rPr>
-            </w:r>
-          </w:p>
-        </w:tc>
-        <w:tc>
-          <w:tcPr>
-            <w:tcW w:w="944" w:type="dxa"/>
-            <w:tcBorders>
-              <w:left w:val="single" w:sz="4" w:space="0" w:color="000000"/>
-              <w:bottom w:val="single" w:sz="4" w:space="0" w:color="000000"/>
-            </w:tcBorders>
+                <w:i w:val="false"/>
+                <w:iCs w:val="false"/>
+                <w:sz w:val="16"/>
+                <w:szCs w:val="24"/>
+              </w:rPr>
+            </w:pPr>
+            <w:r>
+              <w:rPr>
+                <w:b w:val="false"/>
+                <w:bCs w:val="false"/>
+                <w:i w:val="false"/>
+                <w:iCs w:val="false"/>
+                <w:sz w:val="16"/>
+                <w:szCs w:val="24"/>
+              </w:rPr>
+            </w:r>
+          </w:p>
+        </w:tc>
+        <w:tc>
+          <w:tcPr>
+            <w:tcW w:w="941" w:type="dxa"/>
+            <w:gridSpan w:val="2"/>
+            <w:tcBorders>
+              <w:left w:val="single" w:sz="4" w:space="0" w:color="000000"/>
+              <w:bottom w:val="single" w:sz="4" w:space="0" w:color="000000"/>
+              <w:right w:val="single" w:sz="4" w:space="0" w:color="000000"/>
+            </w:tcBorders>
+            <w:shd w:fill="CCCCCC" w:val="clear"/>
             <w:vAlign w:val="center"/>
           </w:tcPr>
           <w:p>
@@ -11887,53 +12065,17 @@
                 <w:b w:val="false"/>
                 <w:bCs w:val="false"/>
                 <w:i w:val="false"/>
-                <w:iCs w:val="false"/>
-                <w:sz w:val="16"/>
-                <w:szCs w:val="24"/>
-              </w:rPr>
-            </w:pPr>
-            <w:r>
-              <w:rPr>
-                <w:b w:val="false"/>
-                <w:bCs w:val="false"/>
-                <w:iCs w:val="false"/>
-                <w:sz w:val="16"/>
-                <w:szCs w:val="24"/>
-              </w:rPr>
-            </w:r>
-          </w:p>
-        </w:tc>
-        <w:tc>
-          <w:tcPr>
-            <w:tcW w:w="945" w:type="dxa"/>
-            <w:gridSpan w:val="2"/>
-            <w:tcBorders>
-              <w:left w:val="single" w:sz="4" w:space="0" w:color="000000"/>
-              <w:bottom w:val="single" w:sz="4" w:space="0" w:color="000000"/>
-              <w:right w:val="single" w:sz="4" w:space="0" w:color="000000"/>
-            </w:tcBorders>
-            <w:shd w:fill="CCCCCC" w:val="clear"/>
-            <w:vAlign w:val="center"/>
-          </w:tcPr>
-          <w:p>
-            <w:pPr>
-              <w:pStyle w:val="BodyText"/>
-              <w:bidi w:val="0"/>
-              <w:spacing w:before="0" w:after="140"/>
-              <w:jc w:val="left"/>
-              <w:rPr>
-                <w:b w:val="false"/>
-                <w:bCs w:val="false"/>
-                <w:i w:val="false"/>
-                <w:iCs w:val="false"/>
-                <w:sz w:val="16"/>
-                <w:szCs w:val="24"/>
-              </w:rPr>
-            </w:pPr>
-            <w:r>
-              <w:rPr>
-                <w:b w:val="false"/>
-                <w:bCs w:val="false"/>
+                <w:i w:val="false"/>
+                <w:iCs w:val="false"/>
+                <w:sz w:val="16"/>
+                <w:szCs w:val="24"/>
+              </w:rPr>
+            </w:pPr>
+            <w:r>
+              <w:rPr>
+                <w:b w:val="false"/>
+                <w:bCs w:val="false"/>
+                <w:i w:val="false"/>
                 <w:iCs w:val="false"/>
                 <w:sz w:val="16"/>
                 <w:szCs w:val="24"/>
@@ -11946,14 +12088,24 @@
     <w:p>
       <w:pPr>
         <w:pStyle w:val="CustomHeading2"/>
+        <w:numPr>
+          <w:ilvl w:val="1"/>
+          <w:numId w:val="1"/>
+        </w:numPr>
         <w:bidi w:val="0"/>
+        <w:ind w:hanging="0" w:left="0"/>
         <w:jc w:val="left"/>
         <w:rPr>
           <w:rStyle w:val="Strong"/>
-        </w:rPr>
-      </w:pPr>
-      <w:r>
-        <w:rPr/>
+          <w:b w:val="false"/>
+          <w:bCs w:val="false"/>
+        </w:rPr>
+      </w:pPr>
+      <w:r>
+        <w:rPr>
+          <w:b w:val="false"/>
+          <w:bCs w:val="false"/>
+        </w:rPr>
       </w:r>
       <w:r>
         <w:br w:type="page"/>
@@ -11962,27 +12114,25 @@
     <w:p>
       <w:pPr>
         <w:pStyle w:val="CustomHeading2"/>
+        <w:numPr>
+          <w:ilvl w:val="1"/>
+          <w:numId w:val="1"/>
+        </w:numPr>
         <w:bidi w:val="0"/>
+        <w:spacing w:before="0" w:after="120"/>
+        <w:ind w:hanging="0" w:left="0"/>
         <w:jc w:val="left"/>
         <w:rPr/>
       </w:pPr>
-      <w:bookmarkStart w:id="25" w:name="__RefHeading___Toc2465_2523264277"/>
-      <w:bookmarkEnd w:id="25"/>
+      <w:bookmarkStart w:id="24" w:name="__RefHeading___Toc2465_2523264277"/>
+      <w:bookmarkEnd w:id="24"/>
       <w:r>
         <w:rPr>
           <w:rStyle w:val="Strong"/>
           <w:b/>
           <w:bCs/>
         </w:rPr>
-        <w:t xml:space="preserve">11. </w:t>
-      </w:r>
-      <w:r>
-        <w:rPr>
-          <w:rStyle w:val="Strong"/>
-          <w:b/>
-          <w:bCs/>
-        </w:rPr>
-        <w:t>Financial Implications (Estimated Budget)</w:t>
+        <w:t>11. Financial Implications (Estimated Budget)</w:t>
       </w:r>
     </w:p>
     <w:tbl>
@@ -11999,7 +12149,7 @@
         </w:tblCellMar>
       </w:tblPr>
       <w:tblGrid>
-        <w:gridCol w:w="5611"/>
+        <w:gridCol w:w="5610"/>
         <w:gridCol w:w="3458"/>
       </w:tblGrid>
       <w:tr>
@@ -12008,7 +12158,7 @@
         </w:trPr>
         <w:tc>
           <w:tcPr>
-            <w:tcW w:w="5611" w:type="dxa"/>
+            <w:tcW w:w="5610" w:type="dxa"/>
             <w:tcBorders>
               <w:top w:val="single" w:sz="4" w:space="0" w:color="000000"/>
               <w:left w:val="single" w:sz="4" w:space="0" w:color="000000"/>
@@ -12059,23 +12209,7 @@
                 <w:b/>
                 <w:bCs/>
               </w:rPr>
-              <w:t>Estimated Cost (</w:t>
-            </w:r>
-            <w:r>
-              <w:rPr>
-                <w:rStyle w:val="Strong"/>
-                <w:b/>
-                <w:bCs/>
-              </w:rPr>
-              <w:t>ZMW</w:t>
-            </w:r>
-            <w:r>
-              <w:rPr>
-                <w:rStyle w:val="Strong"/>
-                <w:b/>
-                <w:bCs/>
-              </w:rPr>
-              <w:t>)</w:t>
+              <w:t>Estimated Cost (ZMW)</w:t>
             </w:r>
           </w:p>
         </w:tc>
@@ -12084,7 +12218,7 @@
         <w:trPr/>
         <w:tc>
           <w:tcPr>
-            <w:tcW w:w="5611" w:type="dxa"/>
+            <w:tcW w:w="5610" w:type="dxa"/>
             <w:tcBorders>
               <w:left w:val="single" w:sz="4" w:space="0" w:color="000000"/>
               <w:bottom w:val="single" w:sz="4" w:space="0" w:color="000000"/>
@@ -12134,7 +12268,7 @@
         <w:trPr/>
         <w:tc>
           <w:tcPr>
-            <w:tcW w:w="5611" w:type="dxa"/>
+            <w:tcW w:w="5610" w:type="dxa"/>
             <w:tcBorders>
               <w:left w:val="single" w:sz="4" w:space="0" w:color="000000"/>
               <w:bottom w:val="single" w:sz="4" w:space="0" w:color="000000"/>
@@ -12184,7 +12318,7 @@
         <w:trPr/>
         <w:tc>
           <w:tcPr>
-            <w:tcW w:w="5611" w:type="dxa"/>
+            <w:tcW w:w="5610" w:type="dxa"/>
             <w:tcBorders>
               <w:left w:val="single" w:sz="4" w:space="0" w:color="000000"/>
               <w:bottom w:val="single" w:sz="4" w:space="0" w:color="000000"/>
@@ -12232,7 +12366,7 @@
         <w:trPr/>
         <w:tc>
           <w:tcPr>
-            <w:tcW w:w="5611" w:type="dxa"/>
+            <w:tcW w:w="5610" w:type="dxa"/>
             <w:tcBorders>
               <w:left w:val="single" w:sz="4" w:space="0" w:color="000000"/>
               <w:bottom w:val="single" w:sz="4" w:space="0" w:color="000000"/>
@@ -12282,7 +12416,7 @@
         <w:trPr/>
         <w:tc>
           <w:tcPr>
-            <w:tcW w:w="5611" w:type="dxa"/>
+            <w:tcW w:w="5610" w:type="dxa"/>
             <w:tcBorders>
               <w:left w:val="single" w:sz="4" w:space="0" w:color="000000"/>
               <w:bottom w:val="single" w:sz="4" w:space="0" w:color="000000"/>
@@ -12332,7 +12466,7 @@
         <w:trPr/>
         <w:tc>
           <w:tcPr>
-            <w:tcW w:w="5611" w:type="dxa"/>
+            <w:tcW w:w="5610" w:type="dxa"/>
             <w:tcBorders>
               <w:left w:val="single" w:sz="4" w:space="0" w:color="000000"/>
               <w:bottom w:val="single" w:sz="4" w:space="0" w:color="000000"/>
@@ -12382,7 +12516,7 @@
         <w:trPr/>
         <w:tc>
           <w:tcPr>
-            <w:tcW w:w="5611" w:type="dxa"/>
+            <w:tcW w:w="5610" w:type="dxa"/>
             <w:tcBorders>
               <w:left w:val="single" w:sz="4" w:space="0" w:color="000000"/>
               <w:bottom w:val="single" w:sz="4" w:space="0" w:color="000000"/>
@@ -12453,19 +12587,20 @@
     <w:p>
       <w:pPr>
         <w:pStyle w:val="CustomHeading2"/>
+        <w:numPr>
+          <w:ilvl w:val="1"/>
+          <w:numId w:val="1"/>
+        </w:numPr>
         <w:bidi w:val="0"/>
+        <w:ind w:hanging="0" w:left="0"/>
         <w:jc w:val="left"/>
         <w:rPr/>
       </w:pPr>
-      <w:bookmarkStart w:id="26" w:name="__RefHeading___Toc2859_2523264277"/>
-      <w:bookmarkEnd w:id="26"/>
+      <w:bookmarkStart w:id="25" w:name="__RefHeading___Toc2859_2523264277"/>
+      <w:bookmarkEnd w:id="25"/>
       <w:r>
         <w:rPr/>
-        <w:t xml:space="preserve">12. </w:t>
-      </w:r>
-      <w:r>
-        <w:rPr/>
-        <w:t>References</w:t>
+        <w:t>12. References</w:t>
       </w:r>
     </w:p>
     <w:p>
@@ -12476,6 +12611,7 @@
           <w:numId w:val="8"/>
         </w:numPr>
         <w:bidi w:val="0"/>
+        <w:ind w:hanging="0" w:left="425" w:right="567"/>
         <w:jc w:val="left"/>
         <w:rPr/>
       </w:pPr>
@@ -12499,6 +12635,7 @@
           <w:numId w:val="8"/>
         </w:numPr>
         <w:bidi w:val="0"/>
+        <w:ind w:hanging="0" w:left="425" w:right="567"/>
         <w:jc w:val="left"/>
         <w:rPr/>
       </w:pPr>
@@ -12522,6 +12659,7 @@
           <w:numId w:val="8"/>
         </w:numPr>
         <w:bidi w:val="0"/>
+        <w:ind w:hanging="0" w:left="425" w:right="567"/>
         <w:jc w:val="left"/>
         <w:rPr/>
       </w:pPr>
@@ -12541,6 +12679,7 @@
         </w:numPr>
         <w:bidi w:val="0"/>
         <w:spacing w:before="0" w:after="283"/>
+        <w:ind w:hanging="0" w:left="425" w:right="567"/>
         <w:jc w:val="left"/>
         <w:rPr/>
       </w:pPr>
@@ -12558,6 +12697,7 @@
       <w:pgNumType w:fmt="decimal"/>
       <w:formProt w:val="false"/>
       <w:textDirection w:val="lrTb"/>
+      <w:docGrid w:type="default" w:linePitch="100" w:charSpace="0"/>
     </w:sectPr>
   </w:body>
 </w:document>
@@ -12568,7 +12708,6 @@
   <w:abstractNum w:abstractNumId="1">
     <w:lvl w:ilvl="0">
       <w:start w:val="1"/>
-      <w:pStyle w:val="Heading1"/>
       <w:numFmt w:val="none"/>
       <w:suff w:val="nothing"/>
       <w:lvlText w:val=""/>
@@ -12579,10 +12718,10 @@
         </w:tabs>
         <w:ind w:left="0" w:hanging="0"/>
       </w:pPr>
+      <w:rPr/>
     </w:lvl>
     <w:lvl w:ilvl="1">
       <w:start w:val="1"/>
-      <w:pStyle w:val="Heading2"/>
       <w:numFmt w:val="none"/>
       <w:suff w:val="nothing"/>
       <w:lvlText w:val=""/>
@@ -12593,10 +12732,10 @@
         </w:tabs>
         <w:ind w:left="0" w:hanging="0"/>
       </w:pPr>
+      <w:rPr/>
     </w:lvl>
     <w:lvl w:ilvl="2">
       <w:start w:val="1"/>
-      <w:pStyle w:val="Heading3"/>
       <w:numFmt w:val="none"/>
       <w:suff w:val="nothing"/>
       <w:lvlText w:val=""/>
@@ -12607,10 +12746,10 @@
         </w:tabs>
         <w:ind w:left="0" w:hanging="0"/>
       </w:pPr>
+      <w:rPr/>
     </w:lvl>
     <w:lvl w:ilvl="3">
       <w:start w:val="1"/>
-      <w:pStyle w:val="Heading4"/>
       <w:numFmt w:val="none"/>
       <w:suff w:val="nothing"/>
       <w:lvlText w:val=""/>
@@ -12621,6 +12760,7 @@
         </w:tabs>
         <w:ind w:left="0" w:hanging="0"/>
       </w:pPr>
+      <w:rPr/>
     </w:lvl>
     <w:lvl w:ilvl="4">
       <w:start w:val="1"/>
@@ -12634,6 +12774,7 @@
         </w:tabs>
         <w:ind w:left="0" w:hanging="0"/>
       </w:pPr>
+      <w:rPr/>
     </w:lvl>
     <w:lvl w:ilvl="5">
       <w:start w:val="1"/>
@@ -12647,6 +12788,7 @@
         </w:tabs>
         <w:ind w:left="0" w:hanging="0"/>
       </w:pPr>
+      <w:rPr/>
     </w:lvl>
     <w:lvl w:ilvl="6">
       <w:start w:val="1"/>
@@ -12660,6 +12802,7 @@
         </w:tabs>
         <w:ind w:left="0" w:hanging="0"/>
       </w:pPr>
+      <w:rPr/>
     </w:lvl>
     <w:lvl w:ilvl="7">
       <w:start w:val="1"/>
@@ -12673,6 +12816,7 @@
         </w:tabs>
         <w:ind w:left="0" w:hanging="0"/>
       </w:pPr>
+      <w:rPr/>
     </w:lvl>
     <w:lvl w:ilvl="8">
       <w:start w:val="1"/>
@@ -12686,6 +12830,7 @@
         </w:tabs>
         <w:ind w:left="0" w:hanging="0"/>
       </w:pPr>
+      <w:rPr/>
     </w:lvl>
   </w:abstractNum>
   <w:abstractNum w:abstractNumId="2">
@@ -14925,6 +15070,125 @@
       <w:rPr>
         <w:rFonts w:ascii="Symbol" w:hAnsi="Symbol" w:cs="Symbol" w:hint="default"/>
       </w:rPr>
+    </w:lvl>
+  </w:abstractNum>
+  <w:abstractNum w:abstractNumId="19">
+    <w:lvl w:ilvl="0">
+      <w:start w:val="1"/>
+      <w:numFmt w:val="none"/>
+      <w:suff w:val="nothing"/>
+      <w:lvlText w:val=""/>
+      <w:lvlJc w:val="left"/>
+      <w:pPr>
+        <w:tabs>
+          <w:tab w:val="num" w:pos="0"/>
+        </w:tabs>
+        <w:ind w:left="0" w:hanging="0"/>
+      </w:pPr>
+    </w:lvl>
+    <w:lvl w:ilvl="1">
+      <w:start w:val="1"/>
+      <w:numFmt w:val="none"/>
+      <w:suff w:val="nothing"/>
+      <w:lvlText w:val=""/>
+      <w:lvlJc w:val="left"/>
+      <w:pPr>
+        <w:tabs>
+          <w:tab w:val="num" w:pos="0"/>
+        </w:tabs>
+        <w:ind w:left="0" w:hanging="0"/>
+      </w:pPr>
+    </w:lvl>
+    <w:lvl w:ilvl="2">
+      <w:start w:val="1"/>
+      <w:numFmt w:val="none"/>
+      <w:suff w:val="nothing"/>
+      <w:lvlText w:val=""/>
+      <w:lvlJc w:val="left"/>
+      <w:pPr>
+        <w:tabs>
+          <w:tab w:val="num" w:pos="0"/>
+        </w:tabs>
+        <w:ind w:left="0" w:hanging="0"/>
+      </w:pPr>
+    </w:lvl>
+    <w:lvl w:ilvl="3">
+      <w:start w:val="1"/>
+      <w:numFmt w:val="none"/>
+      <w:suff w:val="nothing"/>
+      <w:lvlText w:val=""/>
+      <w:lvlJc w:val="left"/>
+      <w:pPr>
+        <w:tabs>
+          <w:tab w:val="num" w:pos="0"/>
+        </w:tabs>
+        <w:ind w:left="0" w:hanging="0"/>
+      </w:pPr>
+    </w:lvl>
+    <w:lvl w:ilvl="4">
+      <w:start w:val="1"/>
+      <w:numFmt w:val="none"/>
+      <w:suff w:val="nothing"/>
+      <w:lvlText w:val=""/>
+      <w:lvlJc w:val="left"/>
+      <w:pPr>
+        <w:tabs>
+          <w:tab w:val="num" w:pos="0"/>
+        </w:tabs>
+        <w:ind w:left="0" w:hanging="0"/>
+      </w:pPr>
+    </w:lvl>
+    <w:lvl w:ilvl="5">
+      <w:start w:val="1"/>
+      <w:numFmt w:val="none"/>
+      <w:suff w:val="nothing"/>
+      <w:lvlText w:val=""/>
+      <w:lvlJc w:val="left"/>
+      <w:pPr>
+        <w:tabs>
+          <w:tab w:val="num" w:pos="0"/>
+        </w:tabs>
+        <w:ind w:left="0" w:hanging="0"/>
+      </w:pPr>
+    </w:lvl>
+    <w:lvl w:ilvl="6">
+      <w:start w:val="1"/>
+      <w:numFmt w:val="none"/>
+      <w:suff w:val="nothing"/>
+      <w:lvlText w:val=""/>
+      <w:lvlJc w:val="left"/>
+      <w:pPr>
+        <w:tabs>
+          <w:tab w:val="num" w:pos="0"/>
+        </w:tabs>
+        <w:ind w:left="0" w:hanging="0"/>
+      </w:pPr>
+    </w:lvl>
+    <w:lvl w:ilvl="7">
+      <w:start w:val="1"/>
+      <w:numFmt w:val="none"/>
+      <w:suff w:val="nothing"/>
+      <w:lvlText w:val=""/>
+      <w:lvlJc w:val="left"/>
+      <w:pPr>
+        <w:tabs>
+          <w:tab w:val="num" w:pos="0"/>
+        </w:tabs>
+        <w:ind w:left="0" w:hanging="0"/>
+      </w:pPr>
+    </w:lvl>
+    <w:lvl w:ilvl="8">
+      <w:start w:val="1"/>
+      <w:numFmt w:val="none"/>
+      <w:suff w:val="nothing"/>
+      <w:lvlText w:val=""/>
+      <w:lvlJc w:val="left"/>
+      <w:pPr>
+        <w:tabs>
+          <w:tab w:val="num" w:pos="0"/>
+        </w:tabs>
+        <w:ind w:left="0" w:hanging="0"/>
+      </w:pPr>
     </w:lvl>
   </w:abstractNum>
   <w:num w:numId="1">
@@ -14981,6 +15245,9 @@
   <w:num w:numId="18">
     <w:abstractNumId w:val="18"/>
   </w:num>
+  <w:num w:numId="19">
+    <w:abstractNumId w:val="19"/>
+  </w:num>
 </w:numbering>
 </file>
 
@@ -14998,7 +15265,6 @@
     </w:rPrDefault>
     <w:pPrDefault>
       <w:pPr>
-        <w:widowControl/>
         <w:suppressAutoHyphens w:val="true"/>
       </w:pPr>
     </w:pPrDefault>
@@ -15008,7 +15274,10 @@
     <w:qFormat/>
     <w:pPr>
       <w:widowControl/>
+      <w:suppressAutoHyphens w:val="true"/>
       <w:bidi w:val="0"/>
+      <w:spacing w:before="0" w:after="0"/>
+      <w:jc w:val="left"/>
     </w:pPr>
     <w:rPr>
       <w:rFonts w:ascii="Liberation Serif" w:hAnsi="Liberation Serif" w:eastAsia="Noto Sans" w:cs="Noto Sans"/>
@@ -15235,7 +15504,7 @@
     <w:basedOn w:val="Index"/>
     <w:pPr>
       <w:tabs>
-        <w:tab w:val="clear" w:pos="709"/>
+        <w:tab w:val="clear" w:pos="11340"/>
         <w:tab w:val="right" w:pos="9638" w:leader="dot"/>
       </w:tabs>
       <w:ind w:hanging="0" w:left="567"/>
@@ -15247,7 +15516,7 @@
     <w:basedOn w:val="Index"/>
     <w:pPr>
       <w:tabs>
-        <w:tab w:val="clear" w:pos="709"/>
+        <w:tab w:val="clear" w:pos="11340"/>
         <w:tab w:val="right" w:pos="9638" w:leader="dot"/>
       </w:tabs>
       <w:ind w:hanging="0" w:left="0"/>
@@ -15320,7 +15589,7 @@
     <w:basedOn w:val="Index"/>
     <w:pPr>
       <w:tabs>
-        <w:tab w:val="clear" w:pos="709"/>
+        <w:tab w:val="clear" w:pos="11340"/>
         <w:tab w:val="right" w:pos="9638" w:leader="dot"/>
       </w:tabs>
       <w:ind w:hanging="0" w:left="283"/>
@@ -15375,7 +15644,7 @@
     <w:qFormat/>
     <w:pPr>
       <w:tabs>
-        <w:tab w:val="clear" w:pos="709"/>
+        <w:tab w:val="clear" w:pos="11340"/>
         <w:tab w:val="left" w:pos="567" w:leader="none"/>
       </w:tabs>
       <w:ind w:hanging="283" w:left="567"/>

--- a/Smart Bin Project Proposal - Bulaya Mwanaute.docx
+++ b/Smart Bin Project Proposal - Bulaya Mwanaute.docx
@@ -177,7 +177,10 @@
         <w:pStyle w:val="BodyText"/>
         <w:bidi w:val="0"/>
         <w:jc w:val="center"/>
-        <w:rPr/>
+        <w:rPr>
+          <w:sz w:val="32"/>
+          <w:szCs w:val="32"/>
+        </w:rPr>
       </w:pPr>
       <w:r>
         <w:rPr>
@@ -192,7 +195,10 @@
         <w:pStyle w:val="BodyText"/>
         <w:bidi w:val="0"/>
         <w:jc w:val="center"/>
-        <w:rPr/>
+        <w:rPr>
+          <w:sz w:val="32"/>
+          <w:szCs w:val="32"/>
+        </w:rPr>
       </w:pPr>
       <w:r>
         <w:rPr>
@@ -277,8 +283,6 @@
         <w:p>
           <w:pPr>
             <w:pStyle w:val="TOCHeading"/>
-            <w:bidi w:val="0"/>
-            <w:jc w:val="left"/>
             <w:rPr/>
           </w:pPr>
           <w:r>
@@ -293,11 +297,9 @@
           <w:pPr>
             <w:pStyle w:val="TOC2"/>
             <w:tabs>
+              <w:tab w:val="clear" w:pos="9638"/>
               <w:tab w:val="right" w:pos="9637" w:leader="dot"/>
-              <w:tab w:val="right" w:pos="9638" w:leader="dot"/>
             </w:tabs>
-            <w:bidi w:val="0"/>
-            <w:jc w:val="left"/>
             <w:rPr/>
           </w:pPr>
           <w:r>
@@ -315,17 +317,12 @@
             </w:rPr>
             <w:fldChar w:fldCharType="separate"/>
           </w:r>
-          <w:hyperlink w:anchor="__RefHeading___Toc452_2523264277">
+          <w:hyperlink w:anchor="__RefHeading___Toc1037_2700075521">
             <w:r>
               <w:rPr>
                 <w:rStyle w:val="IndexLink"/>
               </w:rPr>
               <w:t>1. Background Information</w:t>
-            </w:r>
-            <w:r>
-              <w:rPr>
-                <w:rStyle w:val="IndexLink"/>
-              </w:rPr>
               <w:tab/>
               <w:t>3</w:t>
             </w:r>
@@ -335,14 +332,12 @@
           <w:pPr>
             <w:pStyle w:val="TOC2"/>
             <w:tabs>
+              <w:tab w:val="clear" w:pos="9638"/>
               <w:tab w:val="right" w:pos="9637" w:leader="dot"/>
-              <w:tab w:val="right" w:pos="9638" w:leader="dot"/>
             </w:tabs>
-            <w:bidi w:val="0"/>
-            <w:jc w:val="left"/>
             <w:rPr/>
           </w:pPr>
-          <w:hyperlink w:anchor="__RefHeading___Toc450_2523264277">
+          <w:hyperlink w:anchor="__RefHeading___Toc1061_2700075521">
             <w:r>
               <w:rPr>
                 <w:rStyle w:val="IndexLink"/>
@@ -357,14 +352,12 @@
           <w:pPr>
             <w:pStyle w:val="TOC2"/>
             <w:tabs>
+              <w:tab w:val="clear" w:pos="9638"/>
               <w:tab w:val="right" w:pos="9637" w:leader="dot"/>
-              <w:tab w:val="right" w:pos="9638" w:leader="dot"/>
             </w:tabs>
-            <w:bidi w:val="0"/>
-            <w:jc w:val="left"/>
             <w:rPr/>
           </w:pPr>
-          <w:hyperlink w:anchor="__RefHeading___Toc448_2523264277">
+          <w:hyperlink w:anchor="__RefHeading___Toc1059_2700075521">
             <w:r>
               <w:rPr>
                 <w:rStyle w:val="IndexLink"/>
@@ -379,14 +372,12 @@
           <w:pPr>
             <w:pStyle w:val="TOC2"/>
             <w:tabs>
+              <w:tab w:val="clear" w:pos="9638"/>
               <w:tab w:val="right" w:pos="9637" w:leader="dot"/>
-              <w:tab w:val="right" w:pos="9638" w:leader="dot"/>
             </w:tabs>
-            <w:bidi w:val="0"/>
-            <w:jc w:val="left"/>
             <w:rPr/>
           </w:pPr>
-          <w:hyperlink w:anchor="__RefHeading___Toc446_2523264277">
+          <w:hyperlink w:anchor="__RefHeading___Toc1057_2700075521">
             <w:r>
               <w:rPr>
                 <w:rStyle w:val="IndexLink"/>
@@ -401,11 +392,9 @@
           <w:pPr>
             <w:pStyle w:val="TOC3"/>
             <w:tabs>
+              <w:tab w:val="clear" w:pos="9638"/>
               <w:tab w:val="right" w:pos="9637" w:leader="dot"/>
-              <w:tab w:val="right" w:pos="9638" w:leader="dot"/>
             </w:tabs>
-            <w:bidi w:val="0"/>
-            <w:jc w:val="left"/>
             <w:rPr/>
           </w:pPr>
           <w:hyperlink w:anchor="__RefHeading___Toc107_2523264277">
@@ -423,19 +412,17 @@
           <w:pPr>
             <w:pStyle w:val="TOC2"/>
             <w:tabs>
+              <w:tab w:val="clear" w:pos="9638"/>
               <w:tab w:val="right" w:pos="9637" w:leader="dot"/>
-              <w:tab w:val="right" w:pos="9638" w:leader="dot"/>
             </w:tabs>
-            <w:bidi w:val="0"/>
-            <w:jc w:val="left"/>
             <w:rPr/>
           </w:pPr>
-          <w:hyperlink w:anchor="__RefHeading___Toc444_2523264277">
+          <w:hyperlink w:anchor="__RefHeading___Toc1055_2700075521">
             <w:r>
               <w:rPr>
                 <w:rStyle w:val="IndexLink"/>
               </w:rPr>
-              <w:t>5. Hypotheses or Assumptions</w:t>
+              <w:t>5. Hypothesis and Assumptions</w:t>
               <w:tab/>
               <w:t>4</w:t>
             </w:r>
@@ -445,14 +432,12 @@
           <w:pPr>
             <w:pStyle w:val="TOC2"/>
             <w:tabs>
+              <w:tab w:val="clear" w:pos="9638"/>
               <w:tab w:val="right" w:pos="9637" w:leader="dot"/>
-              <w:tab w:val="right" w:pos="9638" w:leader="dot"/>
             </w:tabs>
-            <w:bidi w:val="0"/>
-            <w:jc w:val="left"/>
             <w:rPr/>
           </w:pPr>
-          <w:hyperlink w:anchor="__RefHeading___Toc442_2523264277">
+          <w:hyperlink w:anchor="__RefHeading___Toc1053_2700075521">
             <w:r>
               <w:rPr>
                 <w:rStyle w:val="IndexLink"/>
@@ -467,14 +452,12 @@
           <w:pPr>
             <w:pStyle w:val="TOC2"/>
             <w:tabs>
+              <w:tab w:val="clear" w:pos="9638"/>
               <w:tab w:val="right" w:pos="9637" w:leader="dot"/>
-              <w:tab w:val="right" w:pos="9638" w:leader="dot"/>
             </w:tabs>
-            <w:bidi w:val="0"/>
-            <w:jc w:val="left"/>
             <w:rPr/>
           </w:pPr>
-          <w:hyperlink w:anchor="__RefHeading___Toc2473_2523264277">
+          <w:hyperlink w:anchor="__RefHeading___Toc1051_2700075521">
             <w:r>
               <w:rPr>
                 <w:rStyle w:val="IndexLink"/>
@@ -489,11 +472,9 @@
           <w:pPr>
             <w:pStyle w:val="TOC3"/>
             <w:tabs>
+              <w:tab w:val="clear" w:pos="9638"/>
               <w:tab w:val="right" w:pos="9637" w:leader="dot"/>
-              <w:tab w:val="right" w:pos="9638" w:leader="dot"/>
             </w:tabs>
-            <w:bidi w:val="0"/>
-            <w:jc w:val="left"/>
             <w:rPr/>
           </w:pPr>
           <w:hyperlink w:anchor="__RefHeading___Toc2869_2523264277">
@@ -501,7 +482,7 @@
               <w:rPr>
                 <w:rStyle w:val="IndexLink"/>
               </w:rPr>
-              <w:t>1. Waste Management Challenges in Zambia</w:t>
+              <w:t>7.1. Waste Management Challenges in Zambia</w:t>
               <w:tab/>
               <w:t>5</w:t>
             </w:r>
@@ -511,11 +492,9 @@
           <w:pPr>
             <w:pStyle w:val="TOC3"/>
             <w:tabs>
+              <w:tab w:val="clear" w:pos="9638"/>
               <w:tab w:val="right" w:pos="9637" w:leader="dot"/>
-              <w:tab w:val="right" w:pos="9638" w:leader="dot"/>
             </w:tabs>
-            <w:bidi w:val="0"/>
-            <w:jc w:val="left"/>
             <w:rPr/>
           </w:pPr>
           <w:hyperlink w:anchor="__RefHeading___Toc2867_2523264277">
@@ -523,7 +502,7 @@
               <w:rPr>
                 <w:rStyle w:val="IndexLink"/>
               </w:rPr>
-              <w:t>2. Importance of Sorting Waste</w:t>
+              <w:t>7.2. Importance of Sorting Waste</w:t>
               <w:tab/>
               <w:t>6</w:t>
             </w:r>
@@ -533,11 +512,9 @@
           <w:pPr>
             <w:pStyle w:val="TOC3"/>
             <w:tabs>
+              <w:tab w:val="clear" w:pos="9638"/>
               <w:tab w:val="right" w:pos="9637" w:leader="dot"/>
-              <w:tab w:val="right" w:pos="9638" w:leader="dot"/>
             </w:tabs>
-            <w:bidi w:val="0"/>
-            <w:jc w:val="left"/>
             <w:rPr/>
           </w:pPr>
           <w:hyperlink w:anchor="__RefHeading___Toc2865_2523264277">
@@ -545,7 +522,7 @@
               <w:rPr>
                 <w:rStyle w:val="IndexLink"/>
               </w:rPr>
-              <w:t>3. Existing Waste Sorting Methods and Their Limitations</w:t>
+              <w:t>7.3. Existing Waste Sorting Methods and Their Limitations</w:t>
               <w:tab/>
               <w:t>6</w:t>
             </w:r>
@@ -555,19 +532,37 @@
           <w:pPr>
             <w:pStyle w:val="TOC3"/>
             <w:tabs>
+              <w:tab w:val="clear" w:pos="9638"/>
               <w:tab w:val="right" w:pos="9637" w:leader="dot"/>
-              <w:tab w:val="right" w:pos="9638" w:leader="dot"/>
             </w:tabs>
-            <w:bidi w:val="0"/>
-            <w:jc w:val="left"/>
             <w:rPr/>
           </w:pPr>
-          <w:hyperlink w:anchor="__RefHeading___Toc2863_2523264277">
+          <w:hyperlink w:anchor="__RefHeading___Toc2861_2523264277">
             <w:r>
               <w:rPr>
                 <w:rStyle w:val="IndexLink"/>
               </w:rPr>
-              <w:t>4. AI and IoT Waste Sorting: Recent Innovations</w:t>
+              <w:t>7.4. Research Gap and Justification for the Smart Bin Project</w:t>
+              <w:tab/>
+              <w:t>6</w:t>
+            </w:r>
+          </w:hyperlink>
+        </w:p>
+        <w:p>
+          <w:pPr>
+            <w:pStyle w:val="TOC2"/>
+            <w:tabs>
+              <w:tab w:val="clear" w:pos="9638"/>
+              <w:tab w:val="right" w:pos="9637" w:leader="dot"/>
+            </w:tabs>
+            <w:rPr/>
+          </w:pPr>
+          <w:hyperlink w:anchor="__RefHeading___Toc1049_2700075521">
+            <w:r>
+              <w:rPr>
+                <w:rStyle w:val="IndexLink"/>
+              </w:rPr>
+              <w:t>8. Research Methodology</w:t>
               <w:tab/>
               <w:t>6</w:t>
             </w:r>
@@ -577,21 +572,159 @@
           <w:pPr>
             <w:pStyle w:val="TOC3"/>
             <w:tabs>
+              <w:tab w:val="clear" w:pos="9638"/>
               <w:tab w:val="right" w:pos="9637" w:leader="dot"/>
-              <w:tab w:val="right" w:pos="9638" w:leader="dot"/>
             </w:tabs>
-            <w:bidi w:val="0"/>
-            <w:jc w:val="left"/>
             <w:rPr/>
           </w:pPr>
-          <w:hyperlink w:anchor="__RefHeading___Toc2861_2523264277">
+          <w:hyperlink w:anchor="__RefHeading___Toc3814_2523264277">
             <w:r>
               <w:rPr>
                 <w:rStyle w:val="IndexLink"/>
               </w:rPr>
-              <w:t>5. Research Gap and Justification for the Smart Bin Project</w:t>
+              <w:t>8.1. Research Approach</w:t>
               <w:tab/>
               <w:t>6</w:t>
+            </w:r>
+          </w:hyperlink>
+        </w:p>
+        <w:p>
+          <w:pPr>
+            <w:pStyle w:val="TOC3"/>
+            <w:tabs>
+              <w:tab w:val="clear" w:pos="9638"/>
+              <w:tab w:val="right" w:pos="9637" w:leader="dot"/>
+            </w:tabs>
+            <w:rPr/>
+          </w:pPr>
+          <w:hyperlink w:anchor="__RefHeading___Toc3816_2523264277">
+            <w:r>
+              <w:rPr>
+                <w:rStyle w:val="IndexLink"/>
+              </w:rPr>
+              <w:t>8.2. System Development Methodology</w:t>
+              <w:tab/>
+              <w:t>6</w:t>
+            </w:r>
+          </w:hyperlink>
+        </w:p>
+        <w:p>
+          <w:pPr>
+            <w:pStyle w:val="TOC3"/>
+            <w:tabs>
+              <w:tab w:val="clear" w:pos="9638"/>
+              <w:tab w:val="right" w:pos="9637" w:leader="dot"/>
+            </w:tabs>
+            <w:rPr/>
+          </w:pPr>
+          <w:hyperlink w:anchor="__RefHeading___Toc3818_2523264277">
+            <w:r>
+              <w:rPr>
+                <w:rStyle w:val="IndexLink"/>
+              </w:rPr>
+              <w:t>8.3. Materials and Tools</w:t>
+              <w:tab/>
+              <w:t>7</w:t>
+            </w:r>
+          </w:hyperlink>
+        </w:p>
+        <w:p>
+          <w:pPr>
+            <w:pStyle w:val="TOC3"/>
+            <w:tabs>
+              <w:tab w:val="clear" w:pos="9638"/>
+              <w:tab w:val="right" w:pos="9637" w:leader="dot"/>
+            </w:tabs>
+            <w:rPr/>
+          </w:pPr>
+          <w:hyperlink w:anchor="__RefHeading___Toc3694_2523264277">
+            <w:r>
+              <w:rPr>
+                <w:rStyle w:val="IndexLink"/>
+              </w:rPr>
+              <w:t>8.4. System Development Process</w:t>
+              <w:tab/>
+              <w:t>7</w:t>
+            </w:r>
+          </w:hyperlink>
+        </w:p>
+        <w:p>
+          <w:pPr>
+            <w:pStyle w:val="TOC3"/>
+            <w:tabs>
+              <w:tab w:val="clear" w:pos="9638"/>
+              <w:tab w:val="right" w:pos="9637" w:leader="dot"/>
+            </w:tabs>
+            <w:rPr/>
+          </w:pPr>
+          <w:hyperlink w:anchor="__RefHeading___Toc3826_2523264277">
+            <w:r>
+              <w:rPr>
+                <w:rStyle w:val="IndexLink"/>
+              </w:rPr>
+              <w:t>8.5. Data Collection &amp; Analysis</w:t>
+              <w:tab/>
+              <w:t>8</w:t>
+            </w:r>
+          </w:hyperlink>
+        </w:p>
+        <w:p>
+          <w:pPr>
+            <w:pStyle w:val="TOC3"/>
+            <w:tabs>
+              <w:tab w:val="clear" w:pos="9638"/>
+              <w:tab w:val="right" w:pos="9637" w:leader="dot"/>
+            </w:tabs>
+            <w:rPr/>
+          </w:pPr>
+          <w:hyperlink w:anchor="__RefHeading___Toc3824_2523264277">
+            <w:r>
+              <w:rPr>
+                <w:rStyle w:val="IndexLink"/>
+              </w:rPr>
+              <w:t>8.6. Validation &amp; Testing</w:t>
+              <w:tab/>
+              <w:t>8</w:t>
+            </w:r>
+          </w:hyperlink>
+        </w:p>
+        <w:p>
+          <w:pPr>
+            <w:pStyle w:val="TOC3"/>
+            <w:tabs>
+              <w:tab w:val="clear" w:pos="9638"/>
+              <w:tab w:val="right" w:pos="9637" w:leader="dot"/>
+            </w:tabs>
+            <w:rPr/>
+          </w:pPr>
+          <w:hyperlink w:anchor="__RefHeading___Toc3822_2523264277">
+            <w:r>
+              <w:rPr>
+                <w:rStyle w:val="IndexLink"/>
+              </w:rPr>
+              <w:t>8.7. Ethical Considerations</w:t>
+              <w:tab/>
+              <w:t>8</w:t>
+            </w:r>
+          </w:hyperlink>
+        </w:p>
+        <w:p>
+          <w:pPr>
+            <w:pStyle w:val="TOC3"/>
+            <w:tabs>
+              <w:tab w:val="clear" w:pos="9638"/>
+              <w:tab w:val="right" w:pos="9637" w:leader="dot"/>
+            </w:tabs>
+            <w:rPr/>
+          </w:pPr>
+          <w:hyperlink w:anchor="__RefHeading___Toc3820_2523264277">
+            <w:r>
+              <w:rPr>
+                <w:rStyle w:val="IndexLink"/>
+              </w:rPr>
+              <w:t>8.8. Summary</w:t>
+              <w:tab/>
+              <w:t>8</w:t>
             </w:r>
           </w:hyperlink>
         </w:p>
@@ -599,195 +732,17 @@
           <w:pPr>
             <w:pStyle w:val="TOC2"/>
             <w:tabs>
+              <w:tab w:val="clear" w:pos="9638"/>
               <w:tab w:val="right" w:pos="9637" w:leader="dot"/>
-              <w:tab w:val="right" w:pos="9638" w:leader="dot"/>
             </w:tabs>
-            <w:bidi w:val="0"/>
-            <w:jc w:val="left"/>
             <w:rPr/>
           </w:pPr>
-          <w:hyperlink w:anchor="__RefHeading___Toc2475_2523264277">
+          <w:hyperlink w:anchor="__RefHeading___Toc1047_2700075521">
             <w:r>
               <w:rPr>
                 <w:rStyle w:val="IndexLink"/>
               </w:rPr>
-              <w:t>8. Research Methodology</w:t>
-              <w:tab/>
-              <w:t>7</w:t>
-            </w:r>
-          </w:hyperlink>
-        </w:p>
-        <w:p>
-          <w:pPr>
-            <w:pStyle w:val="TOC3"/>
-            <w:tabs>
-              <w:tab w:val="right" w:pos="9637" w:leader="dot"/>
-              <w:tab w:val="right" w:pos="9638" w:leader="dot"/>
-            </w:tabs>
-            <w:bidi w:val="0"/>
-            <w:jc w:val="left"/>
-            <w:rPr/>
-          </w:pPr>
-          <w:hyperlink w:anchor="__RefHeading___Toc3814_2523264277">
-            <w:r>
-              <w:rPr>
-                <w:rStyle w:val="IndexLink"/>
-              </w:rPr>
-              <w:t>8.1. Research Approach</w:t>
-              <w:tab/>
-              <w:t>7</w:t>
-            </w:r>
-          </w:hyperlink>
-        </w:p>
-        <w:p>
-          <w:pPr>
-            <w:pStyle w:val="TOC3"/>
-            <w:tabs>
-              <w:tab w:val="right" w:pos="9637" w:leader="dot"/>
-              <w:tab w:val="right" w:pos="9638" w:leader="dot"/>
-            </w:tabs>
-            <w:bidi w:val="0"/>
-            <w:jc w:val="left"/>
-            <w:rPr/>
-          </w:pPr>
-          <w:hyperlink w:anchor="__RefHeading___Toc3816_2523264277">
-            <w:r>
-              <w:rPr>
-                <w:rStyle w:val="IndexLink"/>
-              </w:rPr>
-              <w:t>8.2. System Development Methodology</w:t>
-              <w:tab/>
-              <w:t>7</w:t>
-            </w:r>
-          </w:hyperlink>
-        </w:p>
-        <w:p>
-          <w:pPr>
-            <w:pStyle w:val="TOC3"/>
-            <w:tabs>
-              <w:tab w:val="right" w:pos="9637" w:leader="dot"/>
-              <w:tab w:val="right" w:pos="9638" w:leader="dot"/>
-            </w:tabs>
-            <w:bidi w:val="0"/>
-            <w:jc w:val="left"/>
-            <w:rPr/>
-          </w:pPr>
-          <w:hyperlink w:anchor="__RefHeading___Toc3818_2523264277">
-            <w:r>
-              <w:rPr>
-                <w:rStyle w:val="IndexLink"/>
-              </w:rPr>
-              <w:t>8.3. Materials and Tools</w:t>
-              <w:tab/>
-              <w:t>7</w:t>
-            </w:r>
-          </w:hyperlink>
-        </w:p>
-        <w:p>
-          <w:pPr>
-            <w:pStyle w:val="TOC3"/>
-            <w:tabs>
-              <w:tab w:val="right" w:pos="9637" w:leader="dot"/>
-              <w:tab w:val="right" w:pos="9638" w:leader="dot"/>
-            </w:tabs>
-            <w:bidi w:val="0"/>
-            <w:jc w:val="left"/>
-            <w:rPr/>
-          </w:pPr>
-          <w:hyperlink w:anchor="__RefHeading___Toc3694_2523264277">
-            <w:r>
-              <w:rPr>
-                <w:rStyle w:val="IndexLink"/>
-              </w:rPr>
-              <w:t>8.4. System Development Process</w:t>
-              <w:tab/>
-              <w:t>7</w:t>
-            </w:r>
-          </w:hyperlink>
-        </w:p>
-        <w:p>
-          <w:pPr>
-            <w:pStyle w:val="TOC3"/>
-            <w:tabs>
-              <w:tab w:val="right" w:pos="9637" w:leader="dot"/>
-              <w:tab w:val="right" w:pos="9638" w:leader="dot"/>
-            </w:tabs>
-            <w:bidi w:val="0"/>
-            <w:jc w:val="left"/>
-            <w:rPr/>
-          </w:pPr>
-          <w:hyperlink w:anchor="__RefHeading___Toc3826_2523264277">
-            <w:r>
-              <w:rPr>
-                <w:rStyle w:val="IndexLink"/>
-              </w:rPr>
-              <w:t>8.5. Data Collection &amp; Analysis</w:t>
-              <w:tab/>
-              <w:t>8</w:t>
-            </w:r>
-          </w:hyperlink>
-        </w:p>
-        <w:p>
-          <w:pPr>
-            <w:pStyle w:val="TOC3"/>
-            <w:tabs>
-              <w:tab w:val="right" w:pos="9637" w:leader="dot"/>
-              <w:tab w:val="right" w:pos="9638" w:leader="dot"/>
-            </w:tabs>
-            <w:bidi w:val="0"/>
-            <w:jc w:val="left"/>
-            <w:rPr/>
-          </w:pPr>
-          <w:hyperlink w:anchor="__RefHeading___Toc3824_2523264277">
-            <w:r>
-              <w:rPr>
-                <w:rStyle w:val="IndexLink"/>
-              </w:rPr>
-              <w:t>8.6. Validation &amp; Testing</w:t>
-              <w:tab/>
-              <w:t>8</w:t>
-            </w:r>
-          </w:hyperlink>
-        </w:p>
-        <w:p>
-          <w:pPr>
-            <w:pStyle w:val="TOC3"/>
-            <w:tabs>
-              <w:tab w:val="right" w:pos="9637" w:leader="dot"/>
-              <w:tab w:val="right" w:pos="9638" w:leader="dot"/>
-            </w:tabs>
-            <w:bidi w:val="0"/>
-            <w:jc w:val="left"/>
-            <w:rPr/>
-          </w:pPr>
-          <w:hyperlink w:anchor="__RefHeading___Toc3822_2523264277">
-            <w:r>
-              <w:rPr>
-                <w:rStyle w:val="IndexLink"/>
-              </w:rPr>
-              <w:t>8.7. Ethical Considerations</w:t>
-              <w:tab/>
-              <w:t>8</w:t>
-            </w:r>
-          </w:hyperlink>
-        </w:p>
-        <w:p>
-          <w:pPr>
-            <w:pStyle w:val="TOC3"/>
-            <w:tabs>
-              <w:tab w:val="right" w:pos="9637" w:leader="dot"/>
-              <w:tab w:val="right" w:pos="9638" w:leader="dot"/>
-            </w:tabs>
-            <w:bidi w:val="0"/>
-            <w:jc w:val="left"/>
-            <w:rPr/>
-          </w:pPr>
-          <w:hyperlink w:anchor="__RefHeading___Toc3820_2523264277">
-            <w:r>
-              <w:rPr>
-                <w:rStyle w:val="IndexLink"/>
-              </w:rPr>
-              <w:t>8.8. Summary</w:t>
+              <w:t>9. Ethical Issues in Computer Science, Computer Engineering, and Information Systems Research</w:t>
               <w:tab/>
               <w:t>8</w:t>
             </w:r>
@@ -797,19 +752,17 @@
           <w:pPr>
             <w:pStyle w:val="TOC2"/>
             <w:tabs>
+              <w:tab w:val="clear" w:pos="9638"/>
               <w:tab w:val="right" w:pos="9637" w:leader="dot"/>
-              <w:tab w:val="right" w:pos="9638" w:leader="dot"/>
             </w:tabs>
-            <w:bidi w:val="0"/>
-            <w:jc w:val="left"/>
             <w:rPr/>
           </w:pPr>
-          <w:hyperlink w:anchor="__RefHeading___Toc2469_2523264277">
+          <w:hyperlink w:anchor="__RefHeading___Toc1045_2700075521">
             <w:r>
               <w:rPr>
                 <w:rStyle w:val="IndexLink"/>
               </w:rPr>
-              <w:t>9. Ethical Issues in Computer Science, Computer Engineering, and Information Systems Research</w:t>
+              <w:t>10. Hardware Architecture</w:t>
               <w:tab/>
               <w:t>9</w:t>
             </w:r>
@@ -819,19 +772,17 @@
           <w:pPr>
             <w:pStyle w:val="TOC2"/>
             <w:tabs>
+              <w:tab w:val="clear" w:pos="9638"/>
               <w:tab w:val="right" w:pos="9637" w:leader="dot"/>
-              <w:tab w:val="right" w:pos="9638" w:leader="dot"/>
             </w:tabs>
-            <w:bidi w:val="0"/>
-            <w:jc w:val="left"/>
             <w:rPr/>
           </w:pPr>
-          <w:hyperlink w:anchor="__RefHeading___Toc2467_2523264277">
+          <w:hyperlink w:anchor="__RefHeading___Toc1043_2700075521">
             <w:r>
               <w:rPr>
                 <w:rStyle w:val="IndexLink"/>
               </w:rPr>
-              <w:t>10. Project Timeline (Gantt Chart)</w:t>
+              <w:t>11. Project Timeline (Gantt Chart)</w:t>
               <w:tab/>
               <w:t>10</w:t>
             </w:r>
@@ -841,19 +792,17 @@
           <w:pPr>
             <w:pStyle w:val="TOC2"/>
             <w:tabs>
+              <w:tab w:val="clear" w:pos="9638"/>
               <w:tab w:val="right" w:pos="9637" w:leader="dot"/>
-              <w:tab w:val="right" w:pos="9638" w:leader="dot"/>
             </w:tabs>
-            <w:bidi w:val="0"/>
-            <w:jc w:val="left"/>
             <w:rPr/>
           </w:pPr>
-          <w:hyperlink w:anchor="__RefHeading___Toc2465_2523264277">
+          <w:hyperlink w:anchor="__RefHeading___Toc1041_2700075521">
             <w:r>
               <w:rPr>
                 <w:rStyle w:val="IndexLink"/>
               </w:rPr>
-              <w:t>11. Financial Implications (Estimated Budget)</w:t>
+              <w:t>12. Financial Implications (Estimated Budget)</w:t>
               <w:tab/>
               <w:t>11</w:t>
             </w:r>
@@ -863,19 +812,17 @@
           <w:pPr>
             <w:pStyle w:val="TOC2"/>
             <w:tabs>
+              <w:tab w:val="clear" w:pos="9638"/>
               <w:tab w:val="right" w:pos="9637" w:leader="dot"/>
-              <w:tab w:val="right" w:pos="9638" w:leader="dot"/>
             </w:tabs>
-            <w:bidi w:val="0"/>
-            <w:jc w:val="left"/>
             <w:rPr/>
           </w:pPr>
-          <w:hyperlink w:anchor="__RefHeading___Toc2859_2523264277">
+          <w:hyperlink w:anchor="__RefHeading___Toc1039_2700075521">
             <w:r>
               <w:rPr>
                 <w:rStyle w:val="IndexLink"/>
               </w:rPr>
-              <w:t>12. References</w:t>
+              <w:t>13. References</w:t>
               <w:tab/>
               <w:t>11</w:t>
             </w:r>
@@ -911,9 +858,10 @@
           <w:ilvl w:val="1"/>
           <w:numId w:val="2"/>
         </w:numPr>
-        <w:ind w:hanging="0"/>
         <w:rPr/>
       </w:pPr>
+      <w:bookmarkStart w:id="1" w:name="__RefHeading___Toc1037_2700075521"/>
+      <w:bookmarkEnd w:id="1"/>
       <w:r>
         <w:rPr/>
         <w:t>Background Information</w:t>
@@ -1007,9 +955,10 @@
           <w:ilvl w:val="1"/>
           <w:numId w:val="2"/>
         </w:numPr>
-        <w:ind w:hanging="0"/>
         <w:rPr/>
       </w:pPr>
+      <w:bookmarkStart w:id="2" w:name="__RefHeading___Toc1061_2700075521"/>
+      <w:bookmarkEnd w:id="2"/>
       <w:r>
         <w:rPr/>
         <w:t>Introduction</w:t>
@@ -1526,13 +1475,15 @@
         <w:ind w:hanging="0" w:left="0"/>
         <w:jc w:val="left"/>
         <w:rPr>
-          <w:rStyle w:val="Strong"/>
           <w:b/>
           <w:bCs/>
         </w:rPr>
       </w:pPr>
       <w:r>
-        <w:rPr/>
+        <w:rPr>
+          <w:b/>
+          <w:bCs/>
+        </w:rPr>
       </w:r>
     </w:p>
     <w:p>
@@ -1542,9 +1493,10 @@
           <w:ilvl w:val="1"/>
           <w:numId w:val="2"/>
         </w:numPr>
-        <w:ind w:hanging="0"/>
         <w:rPr/>
       </w:pPr>
+      <w:bookmarkStart w:id="3" w:name="__RefHeading___Toc1059_2700075521"/>
+      <w:bookmarkEnd w:id="3"/>
       <w:r>
         <w:rPr/>
         <w:t>Problem Statement</w:t>
@@ -1677,9 +1629,10 @@
           <w:ilvl w:val="1"/>
           <w:numId w:val="2"/>
         </w:numPr>
-        <w:ind w:hanging="0"/>
         <w:rPr/>
       </w:pPr>
+      <w:bookmarkStart w:id="4" w:name="__RefHeading___Toc1057_2700075521"/>
+      <w:bookmarkEnd w:id="4"/>
       <w:r>
         <w:rPr/>
         <w:t>Objective</w:t>
@@ -1752,8 +1705,8 @@
         <w:jc w:val="left"/>
         <w:rPr/>
       </w:pPr>
-      <w:bookmarkStart w:id="1" w:name="__RefHeading___Toc107_2523264277"/>
-      <w:bookmarkEnd w:id="1"/>
+      <w:bookmarkStart w:id="5" w:name="__RefHeading___Toc107_2523264277"/>
+      <w:bookmarkEnd w:id="5"/>
       <w:r>
         <w:rPr>
           <w:rStyle w:val="Strong"/>
@@ -1912,13 +1865,34 @@
     <w:p>
       <w:pPr>
         <w:pStyle w:val="CustomHeading2"/>
+        <w:widowControl/>
+        <w:numPr>
+          <w:ilvl w:val="0"/>
+          <w:numId w:val="0"/>
+        </w:numPr>
+        <w:suppressAutoHyphens w:val="true"/>
+        <w:ind w:hanging="0" w:left="17"/>
+        <w:jc w:val="left"/>
+        <w:rPr/>
+      </w:pPr>
+      <w:r>
+        <w:rPr/>
+      </w:r>
+      <w:r>
+        <w:br w:type="page"/>
+      </w:r>
+    </w:p>
+    <w:p>
+      <w:pPr>
+        <w:pStyle w:val="CustomHeading2"/>
         <w:numPr>
           <w:ilvl w:val="1"/>
           <w:numId w:val="2"/>
         </w:numPr>
-        <w:ind w:hanging="0"/>
         <w:rPr/>
       </w:pPr>
+      <w:bookmarkStart w:id="6" w:name="__RefHeading___Toc1055_2700075521"/>
+      <w:bookmarkEnd w:id="6"/>
       <w:r>
         <w:rPr/>
         <w:t>Hypothesis and Assumptions</w:t>
@@ -2131,9 +2105,10 @@
           <w:ilvl w:val="1"/>
           <w:numId w:val="2"/>
         </w:numPr>
-        <w:ind w:hanging="0"/>
         <w:rPr/>
       </w:pPr>
+      <w:bookmarkStart w:id="7" w:name="__RefHeading___Toc1053_2700075521"/>
+      <w:bookmarkEnd w:id="7"/>
       <w:r>
         <w:rPr/>
         <w:t>Scope of Study</w:t>
@@ -2585,13 +2560,34 @@
     <w:p>
       <w:pPr>
         <w:pStyle w:val="CustomHeading2"/>
+        <w:widowControl/>
+        <w:numPr>
+          <w:ilvl w:val="0"/>
+          <w:numId w:val="0"/>
+        </w:numPr>
+        <w:suppressAutoHyphens w:val="true"/>
+        <w:ind w:hanging="0" w:left="17"/>
+        <w:jc w:val="left"/>
+        <w:rPr/>
+      </w:pPr>
+      <w:r>
+        <w:rPr/>
+      </w:r>
+      <w:r>
+        <w:br w:type="page"/>
+      </w:r>
+    </w:p>
+    <w:p>
+      <w:pPr>
+        <w:pStyle w:val="CustomHeading2"/>
         <w:numPr>
           <w:ilvl w:val="1"/>
           <w:numId w:val="2"/>
         </w:numPr>
-        <w:ind w:hanging="0"/>
         <w:rPr/>
       </w:pPr>
+      <w:bookmarkStart w:id="8" w:name="__RefHeading___Toc1051_2700075521"/>
+      <w:bookmarkEnd w:id="8"/>
       <w:r>
         <w:rPr/>
         <w:t>Literature Review</w:t>
@@ -2608,8 +2604,8 @@
         <w:jc w:val="left"/>
         <w:rPr/>
       </w:pPr>
-      <w:bookmarkStart w:id="2" w:name="__RefHeading___Toc2869_2523264277"/>
-      <w:bookmarkEnd w:id="2"/>
+      <w:bookmarkStart w:id="9" w:name="__RefHeading___Toc2869_2523264277"/>
+      <w:bookmarkEnd w:id="9"/>
       <w:r>
         <w:rPr/>
         <w:t>Waste Management Challenges in Zambia</w:t>
@@ -2618,10 +2614,6 @@
     <w:p>
       <w:pPr>
         <w:pStyle w:val="BodyText"/>
-        <w:numPr>
-          <w:ilvl w:val="0"/>
-          <w:numId w:val="0"/>
-        </w:numPr>
         <w:bidi w:val="0"/>
         <w:ind w:hanging="0" w:left="720"/>
         <w:jc w:val="left"/>
@@ -2643,8 +2635,8 @@
         <w:jc w:val="left"/>
         <w:rPr/>
       </w:pPr>
-      <w:bookmarkStart w:id="3" w:name="__RefHeading___Toc2867_2523264277"/>
-      <w:bookmarkEnd w:id="3"/>
+      <w:bookmarkStart w:id="10" w:name="__RefHeading___Toc2867_2523264277"/>
+      <w:bookmarkEnd w:id="10"/>
       <w:r>
         <w:rPr/>
         <w:t>Importance of Sorting Waste</w:t>
@@ -2653,10 +2645,6 @@
     <w:p>
       <w:pPr>
         <w:pStyle w:val="BodyText"/>
-        <w:numPr>
-          <w:ilvl w:val="0"/>
-          <w:numId w:val="0"/>
-        </w:numPr>
         <w:bidi w:val="0"/>
         <w:ind w:hanging="0" w:left="720"/>
         <w:jc w:val="left"/>
@@ -2689,8 +2677,8 @@
         <w:jc w:val="left"/>
         <w:rPr/>
       </w:pPr>
-      <w:bookmarkStart w:id="4" w:name="__RefHeading___Toc2865_2523264277"/>
-      <w:bookmarkEnd w:id="4"/>
+      <w:bookmarkStart w:id="11" w:name="__RefHeading___Toc2865_2523264277"/>
+      <w:bookmarkEnd w:id="11"/>
       <w:r>
         <w:rPr>
           <w:rStyle w:val="Strong"/>
@@ -2703,10 +2691,6 @@
     <w:p>
       <w:pPr>
         <w:pStyle w:val="BodyText"/>
-        <w:numPr>
-          <w:ilvl w:val="0"/>
-          <w:numId w:val="0"/>
-        </w:numPr>
         <w:bidi w:val="0"/>
         <w:ind w:hanging="0" w:left="720"/>
         <w:jc w:val="left"/>
@@ -2812,15 +2796,10 @@
     <w:p>
       <w:pPr>
         <w:pStyle w:val="HangingIndent"/>
-        <w:numPr>
-          <w:ilvl w:val="0"/>
-          <w:numId w:val="0"/>
-        </w:numPr>
         <w:bidi w:val="0"/>
         <w:ind w:hanging="0" w:left="720"/>
         <w:jc w:val="left"/>
         <w:rPr>
-          <w:rStyle w:val="Strong"/>
           <w:b/>
           <w:bCs/>
         </w:rPr>
@@ -2845,8 +2824,8 @@
         <w:jc w:val="left"/>
         <w:rPr/>
       </w:pPr>
-      <w:bookmarkStart w:id="5" w:name="__RefHeading___Toc2861_2523264277"/>
-      <w:bookmarkEnd w:id="5"/>
+      <w:bookmarkStart w:id="12" w:name="__RefHeading___Toc2861_2523264277"/>
+      <w:bookmarkEnd w:id="12"/>
       <w:r>
         <w:rPr>
           <w:rStyle w:val="Strong"/>
@@ -2859,10 +2838,6 @@
     <w:p>
       <w:pPr>
         <w:pStyle w:val="BodyText"/>
-        <w:numPr>
-          <w:ilvl w:val="0"/>
-          <w:numId w:val="0"/>
-        </w:numPr>
         <w:bidi w:val="0"/>
         <w:ind w:hanging="0" w:left="720"/>
         <w:jc w:val="left"/>
@@ -3034,1876 +3009,131 @@
           <w:ilvl w:val="1"/>
           <w:numId w:val="2"/>
         </w:numPr>
-        <w:ind w:hanging="0"/>
         <w:rPr/>
       </w:pPr>
       <w:r>
         <w:rPr/>
-        <w:t>Research Methodology</w:t>
+        <w:t>Architectural Design</w:t>
       </w:r>
     </w:p>
     <w:p>
       <w:pPr>
-        <w:pStyle w:val="CustomHeading3"/>
-        <w:bidi w:val="0"/>
-        <w:jc w:val="left"/>
+        <w:pStyle w:val="CustomHeading2"/>
+        <w:numPr>
+          <w:ilvl w:val="0"/>
+          <w:numId w:val="0"/>
+        </w:numPr>
+        <w:ind w:hanging="0" w:left="17"/>
         <w:rPr/>
       </w:pPr>
-      <w:bookmarkStart w:id="6" w:name="__RefHeading___Toc3814_2523264277"/>
-      <w:bookmarkEnd w:id="6"/>
-      <w:r>
-        <w:rPr>
-          <w:rStyle w:val="Strong"/>
-          <w:b/>
-          <w:bCs/>
-        </w:rPr>
-        <w:t>8</w:t>
-      </w:r>
-      <w:r>
-        <w:rPr>
-          <w:rStyle w:val="Strong"/>
-          <w:b w:val="false"/>
-          <w:bCs w:val="false"/>
-        </w:rPr>
-        <w:t>.</w:t>
-      </w:r>
-      <w:r>
-        <w:rPr>
-          <w:rStyle w:val="Strong"/>
-          <w:b/>
-          <w:bCs/>
-        </w:rPr>
-        <w:t>1. Research Approach</w:t>
+      <w:r>
+        <w:rPr/>
       </w:r>
     </w:p>
     <w:p>
       <w:pPr>
-        <w:pStyle w:val="BodyText"/>
-        <w:bidi w:val="0"/>
-        <w:jc w:val="left"/>
-        <w:rPr/>
-      </w:pPr>
-      <w:r>
-        <w:rPr>
-          <w:b w:val="false"/>
-          <w:bCs w:val="false"/>
-        </w:rPr>
-        <w:t xml:space="preserve">This study employs a </w:t>
-      </w:r>
-      <w:r>
-        <w:rPr>
-          <w:rStyle w:val="Strong"/>
-          <w:b w:val="false"/>
-          <w:bCs w:val="false"/>
-        </w:rPr>
-        <w:t>design and implementation-based approach</w:t>
-      </w:r>
-      <w:r>
-        <w:rPr>
-          <w:b w:val="false"/>
-          <w:bCs w:val="false"/>
-        </w:rPr>
-        <w:t xml:space="preserve">, integrating both </w:t>
-      </w:r>
-      <w:r>
-        <w:rPr>
-          <w:rStyle w:val="Strong"/>
-          <w:b w:val="false"/>
-          <w:bCs w:val="false"/>
-        </w:rPr>
-        <w:t>hardware and software development</w:t>
-      </w:r>
-      <w:r>
-        <w:rPr>
-          <w:b w:val="false"/>
-          <w:bCs w:val="false"/>
-        </w:rPr>
-        <w:t xml:space="preserve"> to build an AI-driven smart bin for waste sorting. The research follows a </w:t>
-      </w:r>
-      <w:r>
-        <w:rPr>
-          <w:rStyle w:val="Strong"/>
-          <w:b w:val="false"/>
-          <w:bCs w:val="false"/>
-        </w:rPr>
-        <w:t>combination of experimental research</w:t>
-      </w:r>
-      <w:r>
-        <w:rPr>
-          <w:b w:val="false"/>
-          <w:bCs w:val="false"/>
-        </w:rPr>
-        <w:t xml:space="preserve"> (to test the effectiveness of the smart bin) and </w:t>
-      </w:r>
-      <w:r>
-        <w:rPr>
-          <w:rStyle w:val="Strong"/>
-          <w:b w:val="false"/>
-          <w:bCs w:val="false"/>
-        </w:rPr>
-        <w:t>descriptive research</w:t>
-      </w:r>
-      <w:r>
-        <w:rPr>
-          <w:b w:val="false"/>
-          <w:bCs w:val="false"/>
-        </w:rPr>
-        <w:t xml:space="preserve"> (to analyze user interaction and efficiency improvements in waste management).</w:t>
-      </w:r>
-    </w:p>
-    <w:p>
-      <w:pPr>
-        <w:pStyle w:val="CustomHeading3"/>
-        <w:bidi w:val="0"/>
-        <w:jc w:val="left"/>
-        <w:rPr/>
-      </w:pPr>
-      <w:bookmarkStart w:id="7" w:name="__RefHeading___Toc3816_2523264277"/>
-      <w:bookmarkEnd w:id="7"/>
-      <w:r>
-        <w:rPr>
-          <w:rStyle w:val="Strong"/>
-          <w:b/>
-          <w:bCs/>
-        </w:rPr>
-        <w:t>8.2. System Development Methodology</w:t>
-      </w:r>
-    </w:p>
-    <w:p>
-      <w:pPr>
-        <w:pStyle w:val="BodyText"/>
-        <w:bidi w:val="0"/>
-        <w:jc w:val="left"/>
-        <w:rPr/>
-      </w:pPr>
-      <w:r>
-        <w:rPr>
-          <w:b w:val="false"/>
-          <w:bCs w:val="false"/>
-        </w:rPr>
-        <w:t xml:space="preserve">The </w:t>
-      </w:r>
-      <w:r>
-        <w:rPr>
-          <w:rStyle w:val="Strong"/>
-          <w:b w:val="false"/>
-          <w:bCs w:val="false"/>
-        </w:rPr>
-        <w:t>Agile methodology</w:t>
-      </w:r>
-      <w:r>
-        <w:rPr>
-          <w:b w:val="false"/>
-          <w:bCs w:val="false"/>
-        </w:rPr>
-        <w:t xml:space="preserve"> will be adopted for the development of the smart bin system. Agile is chosen due to its iterative nature, which allows for continuous feedback, testing, and improvements throughout the development cycle. The project will follow these stages:</w:t>
-      </w:r>
-    </w:p>
-    <w:p>
-      <w:pPr>
-        <w:pStyle w:val="BodyText"/>
+        <w:pStyle w:val="CustomHeading2"/>
         <w:numPr>
           <w:ilvl w:val="0"/>
-          <w:numId w:val="12"/>
+          <w:numId w:val="0"/>
         </w:numPr>
-        <w:tabs>
-          <w:tab w:val="clear" w:pos="11340"/>
-          <w:tab w:val="left" w:pos="709" w:leader="none"/>
-        </w:tabs>
-        <w:bidi w:val="0"/>
-        <w:spacing w:before="0" w:after="0"/>
-        <w:ind w:hanging="283" w:left="709"/>
-        <w:jc w:val="left"/>
+        <w:ind w:hanging="0" w:left="17"/>
         <w:rPr/>
       </w:pPr>
       <w:r>
-        <w:rPr>
-          <w:rStyle w:val="Strong"/>
-          <w:b w:val="false"/>
-          <w:bCs w:val="false"/>
-        </w:rPr>
-        <w:t>Requirement Gathering &amp; Analysis</w:t>
-      </w:r>
-      <w:r>
-        <w:rPr>
-          <w:b w:val="false"/>
-          <w:bCs w:val="false"/>
-        </w:rPr>
-        <w:t xml:space="preserve"> – Identifying the specific needs for waste sorting automation and defining the system functionalities.</w:t>
-      </w:r>
-    </w:p>
-    <w:p>
-      <w:pPr>
-        <w:pStyle w:val="BodyText"/>
-        <w:numPr>
-          <w:ilvl w:val="0"/>
-          <w:numId w:val="12"/>
-        </w:numPr>
-        <w:tabs>
-          <w:tab w:val="clear" w:pos="11340"/>
-          <w:tab w:val="left" w:pos="709" w:leader="none"/>
-        </w:tabs>
-        <w:bidi w:val="0"/>
-        <w:spacing w:before="0" w:after="0"/>
-        <w:ind w:hanging="283" w:left="709"/>
-        <w:jc w:val="left"/>
         <w:rPr/>
-      </w:pPr>
-      <w:r>
-        <w:rPr>
-          <w:rStyle w:val="Strong"/>
-          <w:b w:val="false"/>
-          <w:bCs w:val="false"/>
-        </w:rPr>
-        <w:t>Design &amp; Prototyping</w:t>
-      </w:r>
-      <w:r>
-        <w:rPr>
-          <w:b w:val="false"/>
-          <w:bCs w:val="false"/>
-        </w:rPr>
-        <w:t xml:space="preserve"> – Creating 3D models and electrical circuit schematics to visualize the system.</w:t>
-      </w:r>
-    </w:p>
-    <w:p>
-      <w:pPr>
-        <w:pStyle w:val="BodyText"/>
-        <w:numPr>
-          <w:ilvl w:val="0"/>
-          <w:numId w:val="12"/>
-        </w:numPr>
-        <w:tabs>
-          <w:tab w:val="clear" w:pos="11340"/>
-          <w:tab w:val="left" w:pos="709" w:leader="none"/>
-        </w:tabs>
-        <w:bidi w:val="0"/>
-        <w:spacing w:before="0" w:after="0"/>
-        <w:ind w:hanging="283" w:left="709"/>
-        <w:jc w:val="left"/>
-        <w:rPr/>
-      </w:pPr>
-      <w:r>
-        <w:rPr>
-          <w:rStyle w:val="Strong"/>
-          <w:b w:val="false"/>
-          <w:bCs w:val="false"/>
-        </w:rPr>
-        <w:t>Development &amp; Implementation</w:t>
-      </w:r>
-      <w:r>
-        <w:rPr>
-          <w:b w:val="false"/>
-          <w:bCs w:val="false"/>
-        </w:rPr>
-        <w:t xml:space="preserve"> – Iterative coding, AI model training, and hardware integration.</w:t>
-      </w:r>
-    </w:p>
-    <w:p>
-      <w:pPr>
-        <w:pStyle w:val="BodyText"/>
-        <w:numPr>
-          <w:ilvl w:val="0"/>
-          <w:numId w:val="12"/>
-        </w:numPr>
-        <w:tabs>
-          <w:tab w:val="clear" w:pos="11340"/>
-          <w:tab w:val="left" w:pos="709" w:leader="none"/>
-        </w:tabs>
-        <w:bidi w:val="0"/>
-        <w:spacing w:before="0" w:after="0"/>
-        <w:ind w:hanging="283" w:left="709"/>
-        <w:jc w:val="left"/>
-        <w:rPr/>
-      </w:pPr>
-      <w:r>
-        <w:rPr>
-          <w:rStyle w:val="Strong"/>
-          <w:b w:val="false"/>
-          <w:bCs w:val="false"/>
-        </w:rPr>
-        <w:t>Testing &amp; Evaluation</w:t>
-      </w:r>
-      <w:r>
-        <w:rPr>
-          <w:b w:val="false"/>
-          <w:bCs w:val="false"/>
-        </w:rPr>
-        <w:t xml:space="preserve"> – Conducting functional and accuracy tests to validate waste classification and user interactions.</w:t>
-      </w:r>
-    </w:p>
-    <w:p>
-      <w:pPr>
-        <w:pStyle w:val="BodyText"/>
-        <w:numPr>
-          <w:ilvl w:val="0"/>
-          <w:numId w:val="12"/>
-        </w:numPr>
-        <w:tabs>
-          <w:tab w:val="clear" w:pos="11340"/>
-          <w:tab w:val="left" w:pos="709" w:leader="none"/>
-        </w:tabs>
-        <w:bidi w:val="0"/>
-        <w:ind w:hanging="283" w:left="709"/>
-        <w:jc w:val="left"/>
-        <w:rPr/>
-      </w:pPr>
-      <w:r>
-        <w:rPr>
-          <w:rStyle w:val="Strong"/>
-          <w:b w:val="false"/>
-          <w:bCs w:val="false"/>
-        </w:rPr>
-        <w:t>Deployment &amp; Feedback</w:t>
-      </w:r>
-      <w:r>
-        <w:rPr>
-          <w:b w:val="false"/>
-          <w:bCs w:val="false"/>
-        </w:rPr>
-        <w:t xml:space="preserve"> – Deploying a prototype and gathering insights for improvements.</w:t>
-      </w:r>
-    </w:p>
-    <w:p>
-      <w:pPr>
-        <w:pStyle w:val="CustomHeading3"/>
-        <w:bidi w:val="0"/>
-        <w:jc w:val="left"/>
-        <w:rPr/>
-      </w:pPr>
-      <w:bookmarkStart w:id="8" w:name="__RefHeading___Toc3818_2523264277"/>
-      <w:bookmarkEnd w:id="8"/>
-      <w:r>
-        <w:rPr>
-          <w:rStyle w:val="Strong"/>
-          <w:b/>
-          <w:bCs/>
-        </w:rPr>
-        <w:t>8.3. Materials and Tools</w:t>
-      </w:r>
-    </w:p>
-    <w:p>
-      <w:pPr>
-        <w:pStyle w:val="BodyText"/>
-        <w:bidi w:val="0"/>
-        <w:jc w:val="left"/>
-        <w:rPr/>
-      </w:pPr>
-      <w:r>
-        <w:rPr>
-          <w:b w:val="false"/>
-          <w:bCs w:val="false"/>
-        </w:rPr>
-        <w:t xml:space="preserve">The project will require both </w:t>
-      </w:r>
-      <w:r>
-        <w:rPr>
-          <w:rStyle w:val="Strong"/>
-          <w:b w:val="false"/>
-          <w:bCs w:val="false"/>
-        </w:rPr>
-        <w:t>hardware</w:t>
-      </w:r>
-      <w:r>
-        <w:rPr>
-          <w:b w:val="false"/>
-          <w:bCs w:val="false"/>
-        </w:rPr>
-        <w:t xml:space="preserve"> (for the physical smart bin) and </w:t>
-      </w:r>
-      <w:r>
-        <w:rPr>
-          <w:rStyle w:val="Strong"/>
-          <w:b w:val="false"/>
-          <w:bCs w:val="false"/>
-        </w:rPr>
-        <w:t>software</w:t>
-      </w:r>
-      <w:r>
-        <w:rPr>
-          <w:b w:val="false"/>
-          <w:bCs w:val="false"/>
-        </w:rPr>
-        <w:t xml:space="preserve"> (for AI-based waste classification).</w:t>
-      </w:r>
-    </w:p>
-    <w:p>
-      <w:pPr>
-        <w:pStyle w:val="Heading4"/>
-        <w:bidi w:val="0"/>
-        <w:jc w:val="left"/>
-        <w:rPr/>
-      </w:pPr>
-      <w:r>
-        <w:rPr>
-          <w:rStyle w:val="Strong"/>
-          <w:b w:val="false"/>
-          <w:bCs w:val="false"/>
-        </w:rPr>
-        <w:t>Hardware Components:</w:t>
-      </w:r>
-    </w:p>
-    <w:p>
-      <w:pPr>
-        <w:pStyle w:val="BodyText"/>
-        <w:numPr>
-          <w:ilvl w:val="0"/>
-          <w:numId w:val="13"/>
-        </w:numPr>
-        <w:tabs>
-          <w:tab w:val="clear" w:pos="11340"/>
-          <w:tab w:val="left" w:pos="709" w:leader="none"/>
-        </w:tabs>
-        <w:bidi w:val="0"/>
-        <w:spacing w:before="0" w:after="0"/>
-        <w:ind w:hanging="283" w:left="709"/>
-        <w:jc w:val="left"/>
-        <w:rPr/>
-      </w:pPr>
-      <w:r>
-        <w:rPr>
-          <w:rStyle w:val="Strong"/>
-          <w:b w:val="false"/>
-          <w:bCs w:val="false"/>
-        </w:rPr>
-        <w:t>Microcontroller/Embedded System:</w:t>
-      </w:r>
-      <w:r>
-        <w:rPr>
-          <w:b w:val="false"/>
-          <w:bCs w:val="false"/>
-        </w:rPr>
-        <w:t xml:space="preserve"> Raspberry Pi or Arduino for processing inputs.</w:t>
-      </w:r>
-    </w:p>
-    <w:p>
-      <w:pPr>
-        <w:pStyle w:val="BodyText"/>
-        <w:numPr>
-          <w:ilvl w:val="0"/>
-          <w:numId w:val="13"/>
-        </w:numPr>
-        <w:tabs>
-          <w:tab w:val="clear" w:pos="11340"/>
-          <w:tab w:val="left" w:pos="709" w:leader="none"/>
-        </w:tabs>
-        <w:bidi w:val="0"/>
-        <w:spacing w:before="0" w:after="0"/>
-        <w:ind w:hanging="283" w:left="709"/>
-        <w:jc w:val="left"/>
-        <w:rPr/>
-      </w:pPr>
-      <w:r>
-        <w:rPr>
-          <w:rStyle w:val="Strong"/>
-          <w:b w:val="false"/>
-          <w:bCs w:val="false"/>
-        </w:rPr>
-        <w:t>Sensors:</w:t>
-      </w:r>
-      <w:r>
-        <w:rPr>
-          <w:b w:val="false"/>
-          <w:bCs w:val="false"/>
-        </w:rPr>
-        <w:t xml:space="preserve"> Image sensors or cameras to capture waste images.</w:t>
-      </w:r>
-    </w:p>
-    <w:p>
-      <w:pPr>
-        <w:pStyle w:val="BodyText"/>
-        <w:numPr>
-          <w:ilvl w:val="0"/>
-          <w:numId w:val="13"/>
-        </w:numPr>
-        <w:tabs>
-          <w:tab w:val="clear" w:pos="11340"/>
-          <w:tab w:val="left" w:pos="709" w:leader="none"/>
-        </w:tabs>
-        <w:bidi w:val="0"/>
-        <w:spacing w:before="0" w:after="0"/>
-        <w:ind w:hanging="283" w:left="709"/>
-        <w:jc w:val="left"/>
-        <w:rPr/>
-      </w:pPr>
-      <w:r>
-        <w:rPr>
-          <w:rStyle w:val="Strong"/>
-          <w:b w:val="false"/>
-          <w:bCs w:val="false"/>
-        </w:rPr>
-        <w:t>Actuators:</w:t>
-      </w:r>
-      <w:r>
-        <w:rPr>
-          <w:b w:val="false"/>
-          <w:bCs w:val="false"/>
-        </w:rPr>
-        <w:t xml:space="preserve"> Servo motors for sorting mechanism.</w:t>
-      </w:r>
-    </w:p>
-    <w:p>
-      <w:pPr>
-        <w:pStyle w:val="BodyText"/>
-        <w:numPr>
-          <w:ilvl w:val="0"/>
-          <w:numId w:val="13"/>
-        </w:numPr>
-        <w:tabs>
-          <w:tab w:val="clear" w:pos="11340"/>
-          <w:tab w:val="left" w:pos="709" w:leader="none"/>
-        </w:tabs>
-        <w:bidi w:val="0"/>
-        <w:spacing w:before="0" w:after="0"/>
-        <w:ind w:hanging="283" w:left="709"/>
-        <w:jc w:val="left"/>
-        <w:rPr/>
-      </w:pPr>
-      <w:r>
-        <w:rPr>
-          <w:rStyle w:val="Strong"/>
-          <w:b w:val="false"/>
-          <w:bCs w:val="false"/>
-        </w:rPr>
-        <w:t>Power Supply:</w:t>
-      </w:r>
-      <w:r>
-        <w:rPr>
-          <w:b w:val="false"/>
-          <w:bCs w:val="false"/>
-        </w:rPr>
-        <w:t xml:space="preserve"> Rechargeable battery or direct power source.</w:t>
-      </w:r>
-    </w:p>
-    <w:p>
-      <w:pPr>
-        <w:pStyle w:val="BodyText"/>
-        <w:numPr>
-          <w:ilvl w:val="0"/>
-          <w:numId w:val="13"/>
-        </w:numPr>
-        <w:tabs>
-          <w:tab w:val="clear" w:pos="11340"/>
-          <w:tab w:val="left" w:pos="709" w:leader="none"/>
-        </w:tabs>
-        <w:bidi w:val="0"/>
-        <w:ind w:hanging="283" w:left="709"/>
-        <w:jc w:val="left"/>
-        <w:rPr/>
-      </w:pPr>
-      <w:r>
-        <w:rPr>
-          <w:rStyle w:val="Strong"/>
-          <w:b w:val="false"/>
-          <w:bCs w:val="false"/>
-        </w:rPr>
-        <w:t>Waste Containers:</w:t>
-      </w:r>
-      <w:r>
-        <w:rPr>
-          <w:b w:val="false"/>
-          <w:bCs w:val="false"/>
-        </w:rPr>
-        <w:t xml:space="preserve"> Separate compartments for different waste categories.</w:t>
-      </w:r>
-    </w:p>
-    <w:p>
-      <w:pPr>
-        <w:pStyle w:val="Heading4"/>
-        <w:bidi w:val="0"/>
-        <w:jc w:val="left"/>
-        <w:rPr/>
-      </w:pPr>
-      <w:r>
-        <w:rPr>
-          <w:rStyle w:val="Strong"/>
-          <w:b w:val="false"/>
-          <w:bCs w:val="false"/>
-        </w:rPr>
-        <w:t>Software Tools:</w:t>
-      </w:r>
-    </w:p>
-    <w:p>
-      <w:pPr>
-        <w:pStyle w:val="BodyText"/>
-        <w:numPr>
-          <w:ilvl w:val="0"/>
-          <w:numId w:val="14"/>
-        </w:numPr>
-        <w:tabs>
-          <w:tab w:val="clear" w:pos="11340"/>
-          <w:tab w:val="left" w:pos="709" w:leader="none"/>
-        </w:tabs>
-        <w:bidi w:val="0"/>
-        <w:spacing w:before="0" w:after="0"/>
-        <w:ind w:hanging="283" w:left="709"/>
-        <w:jc w:val="left"/>
-        <w:rPr/>
-      </w:pPr>
-      <w:r>
-        <w:rPr>
-          <w:rStyle w:val="Strong"/>
-          <w:b w:val="false"/>
-          <w:bCs w:val="false"/>
-        </w:rPr>
-        <w:t>AI/ML Development:</w:t>
-      </w:r>
-      <w:r>
-        <w:rPr>
-          <w:b w:val="false"/>
-          <w:bCs w:val="false"/>
-        </w:rPr>
-        <w:t xml:space="preserve"> TensorFlow/PyTorch for training the waste classification model.</w:t>
-      </w:r>
-    </w:p>
-    <w:p>
-      <w:pPr>
-        <w:pStyle w:val="BodyText"/>
-        <w:numPr>
-          <w:ilvl w:val="0"/>
-          <w:numId w:val="14"/>
-        </w:numPr>
-        <w:tabs>
-          <w:tab w:val="clear" w:pos="11340"/>
-          <w:tab w:val="left" w:pos="709" w:leader="none"/>
-        </w:tabs>
-        <w:bidi w:val="0"/>
-        <w:spacing w:before="0" w:after="0"/>
-        <w:ind w:hanging="283" w:left="709"/>
-        <w:jc w:val="left"/>
-        <w:rPr/>
-      </w:pPr>
-      <w:r>
-        <w:rPr>
-          <w:rStyle w:val="Strong"/>
-          <w:b w:val="false"/>
-          <w:bCs w:val="false"/>
-        </w:rPr>
-        <w:t>Programming Languages:</w:t>
-      </w:r>
-      <w:r>
-        <w:rPr>
-          <w:b w:val="false"/>
-          <w:bCs w:val="false"/>
-        </w:rPr>
-        <w:t xml:space="preserve"> Python (for AI), C++/MicroPython (for microcontroller programming).</w:t>
-      </w:r>
-    </w:p>
-    <w:p>
-      <w:pPr>
-        <w:pStyle w:val="BodyText"/>
-        <w:numPr>
-          <w:ilvl w:val="0"/>
-          <w:numId w:val="14"/>
-        </w:numPr>
-        <w:tabs>
-          <w:tab w:val="clear" w:pos="11340"/>
-          <w:tab w:val="left" w:pos="709" w:leader="none"/>
-        </w:tabs>
-        <w:bidi w:val="0"/>
-        <w:spacing w:before="0" w:after="0"/>
-        <w:ind w:hanging="283" w:left="709"/>
-        <w:jc w:val="left"/>
-        <w:rPr/>
-      </w:pPr>
-      <w:r>
-        <w:rPr>
-          <w:rStyle w:val="Strong"/>
-          <w:b w:val="false"/>
-          <w:bCs w:val="false"/>
-        </w:rPr>
-        <w:t>Database:</w:t>
-      </w:r>
-      <w:r>
-        <w:rPr>
-          <w:b w:val="false"/>
-          <w:bCs w:val="false"/>
-        </w:rPr>
-        <w:t xml:space="preserve"> Firebase/MySQL for logging collected data.</w:t>
-      </w:r>
-    </w:p>
-    <w:p>
-      <w:pPr>
-        <w:pStyle w:val="BodyText"/>
-        <w:numPr>
-          <w:ilvl w:val="0"/>
-          <w:numId w:val="14"/>
-        </w:numPr>
-        <w:tabs>
-          <w:tab w:val="clear" w:pos="11340"/>
-          <w:tab w:val="left" w:pos="709" w:leader="none"/>
-        </w:tabs>
-        <w:bidi w:val="0"/>
-        <w:ind w:hanging="283" w:left="709"/>
-        <w:jc w:val="left"/>
-        <w:rPr/>
-      </w:pPr>
-      <w:r>
-        <w:rPr>
-          <w:rStyle w:val="Strong"/>
-          <w:b w:val="false"/>
-          <w:bCs w:val="false"/>
-        </w:rPr>
-        <w:t>Simulation &amp; 3D Modeling:</w:t>
-      </w:r>
-      <w:r>
-        <w:rPr>
-          <w:b w:val="false"/>
-          <w:bCs w:val="false"/>
-        </w:rPr>
-        <w:t xml:space="preserve"> Blender/Fusion 360 for designing the bin prototype.</w:t>
-      </w:r>
-    </w:p>
-    <w:p>
-      <w:pPr>
-        <w:pStyle w:val="CustomHeading3"/>
-        <w:bidi w:val="0"/>
-        <w:jc w:val="left"/>
-        <w:rPr/>
-      </w:pPr>
-      <w:bookmarkStart w:id="9" w:name="__RefHeading___Toc3694_2523264277"/>
-      <w:bookmarkEnd w:id="9"/>
-      <w:r>
-        <w:rPr>
-          <w:rStyle w:val="Strong"/>
-          <w:b/>
-          <w:bCs/>
-        </w:rPr>
-        <w:t>8.4. System Development Process</w:t>
-      </w:r>
-    </w:p>
-    <w:p>
-      <w:pPr>
-        <w:pStyle w:val="BodyText"/>
-        <w:bidi w:val="0"/>
-        <w:jc w:val="left"/>
-        <w:rPr>
-          <w:b w:val="false"/>
-          <w:bCs w:val="false"/>
-        </w:rPr>
-      </w:pPr>
-      <w:r>
-        <w:rPr>
-          <w:b w:val="false"/>
-          <w:bCs w:val="false"/>
-        </w:rPr>
-        <w:t>The development process includes:</w:t>
-      </w:r>
-    </w:p>
-    <w:p>
-      <w:pPr>
-        <w:pStyle w:val="BodyText"/>
-        <w:numPr>
-          <w:ilvl w:val="0"/>
-          <w:numId w:val="15"/>
-        </w:numPr>
-        <w:tabs>
-          <w:tab w:val="clear" w:pos="11340"/>
-          <w:tab w:val="left" w:pos="709" w:leader="none"/>
-        </w:tabs>
-        <w:bidi w:val="0"/>
-        <w:ind w:hanging="283" w:left="709"/>
-        <w:jc w:val="left"/>
-        <w:rPr/>
-      </w:pPr>
-      <w:r>
-        <w:rPr>
-          <w:rStyle w:val="Strong"/>
-          <w:b w:val="false"/>
-          <w:bCs w:val="false"/>
-        </w:rPr>
-        <w:t>AI Model Training:</w:t>
-      </w:r>
-    </w:p>
-    <w:p>
-      <w:pPr>
-        <w:pStyle w:val="BodyText"/>
-        <w:numPr>
-          <w:ilvl w:val="1"/>
-          <w:numId w:val="15"/>
-        </w:numPr>
-        <w:tabs>
-          <w:tab w:val="clear" w:pos="11340"/>
-          <w:tab w:val="left" w:pos="1418" w:leader="none"/>
-        </w:tabs>
-        <w:bidi w:val="0"/>
-        <w:spacing w:before="0" w:after="0"/>
-        <w:ind w:hanging="283" w:left="1418"/>
-        <w:jc w:val="left"/>
-        <w:rPr>
-          <w:b w:val="false"/>
-          <w:bCs w:val="false"/>
-        </w:rPr>
-      </w:pPr>
-      <w:r>
-        <w:rPr>
-          <w:b w:val="false"/>
-          <w:bCs w:val="false"/>
-        </w:rPr>
-        <w:t>Collect and preprocess a dataset of images containing different types of waste (plastic, metal, organic, etc.).</w:t>
-      </w:r>
-    </w:p>
-    <w:p>
-      <w:pPr>
-        <w:pStyle w:val="BodyText"/>
-        <w:numPr>
-          <w:ilvl w:val="1"/>
-          <w:numId w:val="15"/>
-        </w:numPr>
-        <w:tabs>
-          <w:tab w:val="clear" w:pos="11340"/>
-          <w:tab w:val="left" w:pos="1418" w:leader="none"/>
-        </w:tabs>
-        <w:bidi w:val="0"/>
-        <w:spacing w:before="0" w:after="0"/>
-        <w:ind w:hanging="283" w:left="1418"/>
-        <w:jc w:val="left"/>
-        <w:rPr>
-          <w:b w:val="false"/>
-          <w:bCs w:val="false"/>
-        </w:rPr>
-      </w:pPr>
-      <w:r>
-        <w:rPr>
-          <w:b w:val="false"/>
-          <w:bCs w:val="false"/>
-        </w:rPr>
-        <w:t>Train a deep learning model (CNN-based) to classify waste items.</w:t>
-      </w:r>
-    </w:p>
-    <w:p>
-      <w:pPr>
-        <w:pStyle w:val="BodyText"/>
-        <w:numPr>
-          <w:ilvl w:val="1"/>
-          <w:numId w:val="15"/>
-        </w:numPr>
-        <w:tabs>
-          <w:tab w:val="clear" w:pos="11340"/>
-          <w:tab w:val="left" w:pos="1418" w:leader="none"/>
-        </w:tabs>
-        <w:bidi w:val="0"/>
-        <w:spacing w:before="0" w:after="0"/>
-        <w:ind w:hanging="283" w:left="1418"/>
-        <w:jc w:val="left"/>
-        <w:rPr>
-          <w:b w:val="false"/>
-          <w:bCs w:val="false"/>
-        </w:rPr>
-      </w:pPr>
-      <w:r>
-        <w:rPr>
-          <w:b w:val="false"/>
-          <w:bCs w:val="false"/>
-        </w:rPr>
-        <w:t>Optimize the model for real-time classification on an embedded system.</w:t>
-      </w:r>
-    </w:p>
-    <w:p>
-      <w:pPr>
-        <w:pStyle w:val="BodyText"/>
-        <w:numPr>
-          <w:ilvl w:val="0"/>
-          <w:numId w:val="15"/>
-        </w:numPr>
-        <w:tabs>
-          <w:tab w:val="clear" w:pos="11340"/>
-          <w:tab w:val="left" w:pos="709" w:leader="none"/>
-        </w:tabs>
-        <w:bidi w:val="0"/>
-        <w:ind w:hanging="283" w:left="709"/>
-        <w:jc w:val="left"/>
-        <w:rPr/>
-      </w:pPr>
-      <w:r>
-        <w:rPr>
-          <w:rStyle w:val="Strong"/>
-          <w:b w:val="false"/>
-          <w:bCs w:val="false"/>
-        </w:rPr>
-        <w:t>Hardware Integration:</w:t>
-      </w:r>
-    </w:p>
-    <w:p>
-      <w:pPr>
-        <w:pStyle w:val="BodyText"/>
-        <w:numPr>
-          <w:ilvl w:val="1"/>
-          <w:numId w:val="15"/>
-        </w:numPr>
-        <w:tabs>
-          <w:tab w:val="clear" w:pos="11340"/>
-          <w:tab w:val="left" w:pos="1418" w:leader="none"/>
-        </w:tabs>
-        <w:bidi w:val="0"/>
-        <w:spacing w:before="0" w:after="0"/>
-        <w:ind w:hanging="283" w:left="1418"/>
-        <w:jc w:val="left"/>
-        <w:rPr>
-          <w:b w:val="false"/>
-          <w:bCs w:val="false"/>
-        </w:rPr>
-      </w:pPr>
-      <w:r>
-        <w:rPr>
-          <w:b w:val="false"/>
-          <w:bCs w:val="false"/>
-        </w:rPr>
-        <w:t>Connect sensors and actuators to a microcontroller (e.g., Raspberry Pi).</w:t>
-      </w:r>
-    </w:p>
-    <w:p>
-      <w:pPr>
-        <w:pStyle w:val="BodyText"/>
-        <w:numPr>
-          <w:ilvl w:val="1"/>
-          <w:numId w:val="15"/>
-        </w:numPr>
-        <w:tabs>
-          <w:tab w:val="clear" w:pos="11340"/>
-          <w:tab w:val="left" w:pos="1418" w:leader="none"/>
-        </w:tabs>
-        <w:bidi w:val="0"/>
-        <w:spacing w:before="0" w:after="0"/>
-        <w:ind w:hanging="283" w:left="1418"/>
-        <w:jc w:val="left"/>
-        <w:rPr/>
-      </w:pPr>
-      <w:r>
-        <w:rPr>
-          <w:b w:val="false"/>
-          <w:bCs w:val="false"/>
-        </w:rPr>
-        <w:t xml:space="preserve">Implement an </w:t>
-      </w:r>
-      <w:r>
-        <w:rPr>
-          <w:rStyle w:val="Strong"/>
-          <w:b w:val="false"/>
-          <w:bCs w:val="false"/>
-        </w:rPr>
-        <w:t>object detection algorithm</w:t>
-      </w:r>
-      <w:r>
-        <w:rPr>
-          <w:b w:val="false"/>
-          <w:bCs w:val="false"/>
-        </w:rPr>
-        <w:t xml:space="preserve"> to trigger waste sorting mechanisms.</w:t>
-      </w:r>
-    </w:p>
-    <w:p>
-      <w:pPr>
-        <w:pStyle w:val="BodyText"/>
-        <w:numPr>
-          <w:ilvl w:val="1"/>
-          <w:numId w:val="15"/>
-        </w:numPr>
-        <w:tabs>
-          <w:tab w:val="clear" w:pos="11340"/>
-          <w:tab w:val="left" w:pos="1418" w:leader="none"/>
-        </w:tabs>
-        <w:bidi w:val="0"/>
-        <w:spacing w:before="0" w:after="0"/>
-        <w:ind w:hanging="283" w:left="1418"/>
-        <w:jc w:val="left"/>
-        <w:rPr>
-          <w:b w:val="false"/>
-          <w:bCs w:val="false"/>
-        </w:rPr>
-      </w:pPr>
-      <w:r>
-        <w:rPr>
-          <w:b w:val="false"/>
-          <w:bCs w:val="false"/>
-        </w:rPr>
-        <w:t>Develop a mechanism that directs waste to the correct bin.</w:t>
-      </w:r>
-    </w:p>
-    <w:p>
-      <w:pPr>
-        <w:pStyle w:val="BodyText"/>
-        <w:numPr>
-          <w:ilvl w:val="0"/>
-          <w:numId w:val="15"/>
-        </w:numPr>
-        <w:tabs>
-          <w:tab w:val="clear" w:pos="11340"/>
-          <w:tab w:val="left" w:pos="709" w:leader="none"/>
-        </w:tabs>
-        <w:bidi w:val="0"/>
-        <w:ind w:hanging="283" w:left="709"/>
-        <w:jc w:val="left"/>
-        <w:rPr/>
-      </w:pPr>
-      <w:r>
-        <w:rPr>
-          <w:rStyle w:val="Strong"/>
-          <w:b w:val="false"/>
-          <w:bCs w:val="false"/>
-        </w:rPr>
-        <w:t>Software Implementation:</w:t>
-      </w:r>
-    </w:p>
-    <w:p>
-      <w:pPr>
-        <w:pStyle w:val="BodyText"/>
-        <w:numPr>
-          <w:ilvl w:val="1"/>
-          <w:numId w:val="15"/>
-        </w:numPr>
-        <w:tabs>
-          <w:tab w:val="clear" w:pos="11340"/>
-          <w:tab w:val="left" w:pos="1418" w:leader="none"/>
-        </w:tabs>
-        <w:bidi w:val="0"/>
-        <w:spacing w:before="0" w:after="0"/>
-        <w:ind w:hanging="283" w:left="1418"/>
-        <w:jc w:val="left"/>
-        <w:rPr>
-          <w:b w:val="false"/>
-          <w:bCs w:val="false"/>
-        </w:rPr>
-      </w:pPr>
-      <w:r>
-        <w:rPr>
-          <w:b w:val="false"/>
-          <w:bCs w:val="false"/>
-        </w:rPr>
-        <w:t>Develop the embedded software that communicates with the AI model.</w:t>
-      </w:r>
-    </w:p>
-    <w:p>
-      <w:pPr>
-        <w:pStyle w:val="BodyText"/>
-        <w:numPr>
-          <w:ilvl w:val="1"/>
-          <w:numId w:val="15"/>
-        </w:numPr>
-        <w:tabs>
-          <w:tab w:val="clear" w:pos="11340"/>
-          <w:tab w:val="left" w:pos="1418" w:leader="none"/>
-        </w:tabs>
-        <w:bidi w:val="0"/>
-        <w:spacing w:before="0" w:after="0"/>
-        <w:ind w:hanging="283" w:left="1418"/>
-        <w:jc w:val="left"/>
-        <w:rPr>
-          <w:b w:val="false"/>
-          <w:bCs w:val="false"/>
-        </w:rPr>
-      </w:pPr>
-      <w:r>
-        <w:rPr>
-          <w:b w:val="false"/>
-          <w:bCs w:val="false"/>
-        </w:rPr>
-        <w:t>Implement a user interface for monitoring waste classification statistics.</w:t>
-      </w:r>
-    </w:p>
-    <w:p>
-      <w:pPr>
-        <w:pStyle w:val="BodyText"/>
-        <w:numPr>
-          <w:ilvl w:val="1"/>
-          <w:numId w:val="15"/>
-        </w:numPr>
-        <w:tabs>
-          <w:tab w:val="clear" w:pos="11340"/>
-          <w:tab w:val="left" w:pos="1418" w:leader="none"/>
-        </w:tabs>
-        <w:bidi w:val="0"/>
-        <w:ind w:hanging="283" w:left="1418"/>
-        <w:jc w:val="left"/>
-        <w:rPr>
-          <w:b w:val="false"/>
-          <w:bCs w:val="false"/>
-        </w:rPr>
-      </w:pPr>
-      <w:r>
-        <w:rPr>
-          <w:b w:val="false"/>
-          <w:bCs w:val="false"/>
-        </w:rPr>
-        <w:t>Integrate cloud storage for logging waste data.</w:t>
-      </w:r>
-    </w:p>
-    <w:p>
-      <w:pPr>
-        <w:pStyle w:val="CustomHeading3"/>
-        <w:bidi w:val="0"/>
-        <w:jc w:val="left"/>
-        <w:rPr/>
-      </w:pPr>
-      <w:bookmarkStart w:id="10" w:name="__RefHeading___Toc3826_2523264277"/>
-      <w:bookmarkEnd w:id="10"/>
-      <w:r>
-        <w:rPr>
-          <w:rStyle w:val="Strong"/>
-          <w:b/>
-          <w:bCs/>
-        </w:rPr>
-        <w:t>8.5. Data Collection &amp; Analysis</w:t>
-      </w:r>
-    </w:p>
-    <w:p>
-      <w:pPr>
-        <w:pStyle w:val="BodyText"/>
-        <w:bidi w:val="0"/>
-        <w:jc w:val="left"/>
-        <w:rPr>
-          <w:b w:val="false"/>
-          <w:bCs w:val="false"/>
-        </w:rPr>
-      </w:pPr>
-      <w:r>
-        <w:rPr>
-          <w:b w:val="false"/>
-          <w:bCs w:val="false"/>
-        </w:rPr>
-        <w:t>Data will be collected during system testing, including:</w:t>
-      </w:r>
-    </w:p>
-    <w:p>
-      <w:pPr>
-        <w:pStyle w:val="BodyText"/>
-        <w:numPr>
-          <w:ilvl w:val="0"/>
-          <w:numId w:val="16"/>
-        </w:numPr>
-        <w:tabs>
-          <w:tab w:val="clear" w:pos="11340"/>
-          <w:tab w:val="left" w:pos="709" w:leader="none"/>
-        </w:tabs>
-        <w:bidi w:val="0"/>
-        <w:spacing w:before="0" w:after="0"/>
-        <w:ind w:hanging="283" w:left="709"/>
-        <w:jc w:val="left"/>
-        <w:rPr/>
-      </w:pPr>
-      <w:r>
-        <w:rPr>
-          <w:rStyle w:val="Strong"/>
-          <w:b w:val="false"/>
-          <w:bCs w:val="false"/>
-        </w:rPr>
-        <w:t>Classification Accuracy:</w:t>
-      </w:r>
-      <w:r>
-        <w:rPr>
-          <w:b w:val="false"/>
-          <w:bCs w:val="false"/>
-        </w:rPr>
-        <w:t xml:space="preserve"> How well the AI model identifies waste types.</w:t>
-      </w:r>
-    </w:p>
-    <w:p>
-      <w:pPr>
-        <w:pStyle w:val="BodyText"/>
-        <w:numPr>
-          <w:ilvl w:val="0"/>
-          <w:numId w:val="16"/>
-        </w:numPr>
-        <w:tabs>
-          <w:tab w:val="clear" w:pos="11340"/>
-          <w:tab w:val="left" w:pos="709" w:leader="none"/>
-        </w:tabs>
-        <w:bidi w:val="0"/>
-        <w:spacing w:before="0" w:after="0"/>
-        <w:ind w:hanging="283" w:left="709"/>
-        <w:jc w:val="left"/>
-        <w:rPr/>
-      </w:pPr>
-      <w:r>
-        <w:rPr>
-          <w:rStyle w:val="Strong"/>
-          <w:b w:val="false"/>
-          <w:bCs w:val="false"/>
-        </w:rPr>
-        <w:t>Sorting Efficiency:</w:t>
-      </w:r>
-      <w:r>
-        <w:rPr>
-          <w:b w:val="false"/>
-          <w:bCs w:val="false"/>
-        </w:rPr>
-        <w:t xml:space="preserve"> Time taken for the bin to sort an item.</w:t>
-      </w:r>
-    </w:p>
-    <w:p>
-      <w:pPr>
-        <w:pStyle w:val="BodyText"/>
-        <w:numPr>
-          <w:ilvl w:val="0"/>
-          <w:numId w:val="16"/>
-        </w:numPr>
-        <w:tabs>
-          <w:tab w:val="clear" w:pos="11340"/>
-          <w:tab w:val="left" w:pos="709" w:leader="none"/>
-        </w:tabs>
-        <w:bidi w:val="0"/>
-        <w:ind w:hanging="283" w:left="709"/>
-        <w:jc w:val="left"/>
-        <w:rPr/>
-      </w:pPr>
-      <w:r>
-        <w:rPr>
-          <w:rStyle w:val="Strong"/>
-          <w:b w:val="false"/>
-          <w:bCs w:val="false"/>
-        </w:rPr>
-        <w:t>User Interaction Feedback:</w:t>
-      </w:r>
-      <w:r>
-        <w:rPr>
-          <w:b w:val="false"/>
-          <w:bCs w:val="false"/>
-        </w:rPr>
-        <w:t xml:space="preserve"> Ease of use, acceptance, and effectiveness.</w:t>
-      </w:r>
-    </w:p>
-    <w:p>
-      <w:pPr>
-        <w:pStyle w:val="BodyText"/>
-        <w:bidi w:val="0"/>
-        <w:jc w:val="left"/>
-        <w:rPr>
-          <w:b w:val="false"/>
-          <w:bCs w:val="false"/>
-        </w:rPr>
-      </w:pPr>
-      <w:r>
-        <w:rPr>
-          <w:b w:val="false"/>
-          <w:bCs w:val="false"/>
-        </w:rPr>
-        <w:t>Data analysis methods will include:</w:t>
-      </w:r>
-    </w:p>
-    <w:p>
-      <w:pPr>
-        <w:pStyle w:val="BodyText"/>
-        <w:numPr>
-          <w:ilvl w:val="0"/>
-          <w:numId w:val="17"/>
-        </w:numPr>
-        <w:tabs>
-          <w:tab w:val="clear" w:pos="11340"/>
-          <w:tab w:val="left" w:pos="709" w:leader="none"/>
-        </w:tabs>
-        <w:bidi w:val="0"/>
-        <w:spacing w:before="0" w:after="0"/>
-        <w:ind w:hanging="283" w:left="709"/>
-        <w:jc w:val="left"/>
-        <w:rPr/>
-      </w:pPr>
-      <w:r>
-        <w:rPr>
-          <w:rStyle w:val="Strong"/>
-          <w:b w:val="false"/>
-          <w:bCs w:val="false"/>
-        </w:rPr>
-        <w:t>Accuracy Metrics:</w:t>
-      </w:r>
-      <w:r>
-        <w:rPr>
-          <w:b w:val="false"/>
-          <w:bCs w:val="false"/>
-        </w:rPr>
-        <w:t xml:space="preserve"> Precision, recall, and F1-score for AI classification.</w:t>
-      </w:r>
-    </w:p>
-    <w:p>
-      <w:pPr>
-        <w:pStyle w:val="BodyText"/>
-        <w:numPr>
-          <w:ilvl w:val="0"/>
-          <w:numId w:val="17"/>
-        </w:numPr>
-        <w:tabs>
-          <w:tab w:val="clear" w:pos="11340"/>
-          <w:tab w:val="left" w:pos="709" w:leader="none"/>
-        </w:tabs>
-        <w:bidi w:val="0"/>
-        <w:spacing w:before="0" w:after="0"/>
-        <w:ind w:hanging="283" w:left="709"/>
-        <w:jc w:val="left"/>
-        <w:rPr/>
-      </w:pPr>
-      <w:r>
-        <w:rPr>
-          <w:rStyle w:val="Strong"/>
-          <w:b w:val="false"/>
-          <w:bCs w:val="false"/>
-        </w:rPr>
-        <w:t>Performance Evaluation:</w:t>
-      </w:r>
-      <w:r>
-        <w:rPr>
-          <w:b w:val="false"/>
-          <w:bCs w:val="false"/>
-        </w:rPr>
-        <w:t xml:space="preserve"> Comparing sorting efficiency before and after system implementation.</w:t>
-      </w:r>
-    </w:p>
-    <w:p>
-      <w:pPr>
-        <w:pStyle w:val="BodyText"/>
-        <w:numPr>
-          <w:ilvl w:val="0"/>
-          <w:numId w:val="17"/>
-        </w:numPr>
-        <w:tabs>
-          <w:tab w:val="clear" w:pos="11340"/>
-          <w:tab w:val="left" w:pos="709" w:leader="none"/>
-        </w:tabs>
-        <w:bidi w:val="0"/>
-        <w:ind w:hanging="283" w:left="709"/>
-        <w:jc w:val="left"/>
-        <w:rPr/>
-      </w:pPr>
-      <w:r>
-        <w:rPr>
-          <w:rStyle w:val="Strong"/>
-          <w:b w:val="false"/>
-          <w:bCs w:val="false"/>
-        </w:rPr>
-        <w:t>Usability Testing:</w:t>
-      </w:r>
-      <w:r>
-        <w:rPr>
-          <w:b w:val="false"/>
-          <w:bCs w:val="false"/>
-        </w:rPr>
-        <w:t xml:space="preserve"> Gathering user feedback to refine the system.</w:t>
-      </w:r>
-    </w:p>
-    <w:p>
-      <w:pPr>
-        <w:pStyle w:val="CustomHeading3"/>
-        <w:bidi w:val="0"/>
-        <w:jc w:val="left"/>
-        <w:rPr/>
-      </w:pPr>
-      <w:bookmarkStart w:id="11" w:name="__RefHeading___Toc3824_2523264277"/>
-      <w:bookmarkEnd w:id="11"/>
-      <w:r>
-        <w:rPr>
-          <w:rStyle w:val="Strong"/>
-          <w:b/>
-          <w:bCs/>
-        </w:rPr>
-        <w:t>8.6. Validation &amp; Testing</w:t>
-      </w:r>
-    </w:p>
-    <w:p>
-      <w:pPr>
-        <w:pStyle w:val="BodyText"/>
-        <w:bidi w:val="0"/>
-        <w:jc w:val="left"/>
-        <w:rPr>
-          <w:b w:val="false"/>
-          <w:bCs w:val="false"/>
-        </w:rPr>
-      </w:pPr>
-      <w:r>
-        <w:rPr>
-          <w:b w:val="false"/>
-          <w:bCs w:val="false"/>
-        </w:rPr>
-        <w:t>Testing will be conducted in multiple phases:</w:t>
-      </w:r>
-    </w:p>
-    <w:p>
-      <w:pPr>
-        <w:pStyle w:val="BodyText"/>
-        <w:numPr>
-          <w:ilvl w:val="0"/>
-          <w:numId w:val="18"/>
-        </w:numPr>
-        <w:tabs>
-          <w:tab w:val="clear" w:pos="11340"/>
-          <w:tab w:val="left" w:pos="709" w:leader="none"/>
-        </w:tabs>
-        <w:bidi w:val="0"/>
-        <w:spacing w:before="0" w:after="0"/>
-        <w:ind w:hanging="283" w:left="709"/>
-        <w:jc w:val="left"/>
-        <w:rPr/>
-      </w:pPr>
-      <w:r>
-        <w:rPr>
-          <w:rStyle w:val="Strong"/>
-          <w:b w:val="false"/>
-          <w:bCs w:val="false"/>
-        </w:rPr>
-        <w:t>Unit Testing:</w:t>
-      </w:r>
-      <w:r>
-        <w:rPr>
-          <w:b w:val="false"/>
-          <w:bCs w:val="false"/>
-        </w:rPr>
-        <w:t xml:space="preserve"> Individual hardware and software components will be tested separately.</w:t>
-      </w:r>
-    </w:p>
-    <w:p>
-      <w:pPr>
-        <w:pStyle w:val="BodyText"/>
-        <w:numPr>
-          <w:ilvl w:val="0"/>
-          <w:numId w:val="18"/>
-        </w:numPr>
-        <w:tabs>
-          <w:tab w:val="clear" w:pos="11340"/>
-          <w:tab w:val="left" w:pos="709" w:leader="none"/>
-        </w:tabs>
-        <w:bidi w:val="0"/>
-        <w:spacing w:before="0" w:after="0"/>
-        <w:ind w:hanging="283" w:left="709"/>
-        <w:jc w:val="left"/>
-        <w:rPr/>
-      </w:pPr>
-      <w:r>
-        <w:rPr>
-          <w:rStyle w:val="Strong"/>
-          <w:b w:val="false"/>
-          <w:bCs w:val="false"/>
-        </w:rPr>
-        <w:t>System Integration Testing:</w:t>
-      </w:r>
-      <w:r>
-        <w:rPr>
-          <w:b w:val="false"/>
-          <w:bCs w:val="false"/>
-        </w:rPr>
-        <w:t xml:space="preserve"> Ensuring all components function together seamlessly.</w:t>
-      </w:r>
-    </w:p>
-    <w:p>
-      <w:pPr>
-        <w:pStyle w:val="BodyText"/>
-        <w:numPr>
-          <w:ilvl w:val="0"/>
-          <w:numId w:val="18"/>
-        </w:numPr>
-        <w:tabs>
-          <w:tab w:val="clear" w:pos="11340"/>
-          <w:tab w:val="left" w:pos="709" w:leader="none"/>
-        </w:tabs>
-        <w:bidi w:val="0"/>
-        <w:ind w:hanging="283" w:left="709"/>
-        <w:jc w:val="left"/>
-        <w:rPr/>
-      </w:pPr>
-      <w:r>
-        <w:rPr>
-          <w:rStyle w:val="Strong"/>
-          <w:b w:val="false"/>
-          <w:bCs w:val="false"/>
-        </w:rPr>
-        <w:t>User Acceptance Testing (UAT):</w:t>
-      </w:r>
-      <w:r>
-        <w:rPr>
-          <w:b w:val="false"/>
-          <w:bCs w:val="false"/>
-        </w:rPr>
-        <w:t xml:space="preserve"> Real-world testing with users to evaluate efficiency and effectiveness.</w:t>
-      </w:r>
-    </w:p>
-    <w:p>
-      <w:pPr>
-        <w:pStyle w:val="CustomHeading3"/>
-        <w:bidi w:val="0"/>
-        <w:jc w:val="left"/>
-        <w:rPr/>
-      </w:pPr>
-      <w:bookmarkStart w:id="12" w:name="__RefHeading___Toc3822_2523264277"/>
-      <w:bookmarkEnd w:id="12"/>
-      <w:r>
-        <w:rPr>
-          <w:rStyle w:val="Strong"/>
-          <w:b/>
-          <w:bCs/>
-        </w:rPr>
-        <w:t>8.7. Ethical Considerations</w:t>
-      </w:r>
-    </w:p>
-    <w:p>
-      <w:pPr>
-        <w:pStyle w:val="BodyText"/>
-        <w:numPr>
-          <w:ilvl w:val="0"/>
-          <w:numId w:val="19"/>
-        </w:numPr>
-        <w:tabs>
-          <w:tab w:val="clear" w:pos="11340"/>
-          <w:tab w:val="left" w:pos="709" w:leader="none"/>
-        </w:tabs>
-        <w:bidi w:val="0"/>
-        <w:spacing w:before="0" w:after="0"/>
-        <w:ind w:hanging="283" w:left="709"/>
-        <w:jc w:val="left"/>
-        <w:rPr/>
-      </w:pPr>
-      <w:r>
-        <w:rPr>
-          <w:rStyle w:val="Strong"/>
-          <w:b w:val="false"/>
-          <w:bCs w:val="false"/>
-        </w:rPr>
-        <w:t>Data Privacy:</w:t>
-      </w:r>
-      <w:r>
-        <w:rPr>
-          <w:b w:val="false"/>
-          <w:bCs w:val="false"/>
-        </w:rPr>
-        <w:t xml:space="preserve"> Images used for AI training will be collected responsibly without violating ethical data usage guidelines.</w:t>
-      </w:r>
-    </w:p>
-    <w:p>
-      <w:pPr>
-        <w:pStyle w:val="BodyText"/>
-        <w:numPr>
-          <w:ilvl w:val="0"/>
-          <w:numId w:val="19"/>
-        </w:numPr>
-        <w:tabs>
-          <w:tab w:val="clear" w:pos="11340"/>
-          <w:tab w:val="left" w:pos="709" w:leader="none"/>
-        </w:tabs>
-        <w:bidi w:val="0"/>
-        <w:spacing w:before="0" w:after="0"/>
-        <w:ind w:hanging="283" w:left="709"/>
-        <w:jc w:val="left"/>
-        <w:rPr/>
-      </w:pPr>
-      <w:r>
-        <w:rPr>
-          <w:rStyle w:val="Strong"/>
-          <w:b w:val="false"/>
-          <w:bCs w:val="false"/>
-        </w:rPr>
-        <w:t>Environmental Impact:</w:t>
-      </w:r>
-      <w:r>
-        <w:rPr>
-          <w:b w:val="false"/>
-          <w:bCs w:val="false"/>
-        </w:rPr>
-        <w:t xml:space="preserve"> The system is designed to </w:t>
-      </w:r>
-      <w:r>
-        <w:rPr>
-          <w:rStyle w:val="Strong"/>
-          <w:b w:val="false"/>
-          <w:bCs w:val="false"/>
-        </w:rPr>
-        <w:t>promote sustainability</w:t>
-      </w:r>
-      <w:r>
-        <w:rPr>
-          <w:b w:val="false"/>
-          <w:bCs w:val="false"/>
-        </w:rPr>
-        <w:t xml:space="preserve"> by improving waste management.</w:t>
-      </w:r>
-    </w:p>
-    <w:p>
-      <w:pPr>
-        <w:pStyle w:val="BodyText"/>
-        <w:numPr>
-          <w:ilvl w:val="0"/>
-          <w:numId w:val="19"/>
-        </w:numPr>
-        <w:tabs>
-          <w:tab w:val="clear" w:pos="11340"/>
-          <w:tab w:val="left" w:pos="709" w:leader="none"/>
-        </w:tabs>
-        <w:bidi w:val="0"/>
-        <w:ind w:hanging="283" w:left="709"/>
-        <w:jc w:val="left"/>
-        <w:rPr/>
-      </w:pPr>
-      <w:r>
-        <w:rPr>
-          <w:rStyle w:val="Strong"/>
-          <w:b w:val="false"/>
-          <w:bCs w:val="false"/>
-        </w:rPr>
-        <w:t>User Safety:</w:t>
-      </w:r>
-      <w:r>
-        <w:rPr>
-          <w:b w:val="false"/>
-          <w:bCs w:val="false"/>
-        </w:rPr>
-        <w:t xml:space="preserve"> Proper safety measures will be implemented in the hardware to prevent mechanical hazards.</w:t>
-      </w:r>
-    </w:p>
-    <w:p>
-      <w:pPr>
-        <w:pStyle w:val="CustomHeading3"/>
-        <w:bidi w:val="0"/>
-        <w:jc w:val="left"/>
-        <w:rPr/>
-      </w:pPr>
-      <w:bookmarkStart w:id="13" w:name="__RefHeading___Toc3820_2523264277"/>
-      <w:bookmarkEnd w:id="13"/>
-      <w:r>
-        <w:rPr>
-          <w:rStyle w:val="Strong"/>
-          <w:b/>
-          <w:bCs/>
-        </w:rPr>
-        <w:t>8.8. Summary</w:t>
-      </w:r>
-    </w:p>
-    <w:p>
-      <w:pPr>
-        <w:pStyle w:val="BodyText"/>
-        <w:bidi w:val="0"/>
-        <w:jc w:val="left"/>
-        <w:rPr/>
-      </w:pPr>
-      <w:r>
-        <w:rPr/>
-        <w:t>This methodology outlines the structured approach to designing and developing an AI-driven smart bin that automates waste sorting. The use of Agile methodology ensures continuous improvements, while AI and embedded systems facilitate real-time waste classification and disposal. Data collection and testing will validate the accuracy, performance, and usability of the system.</w:t>
-      </w:r>
-    </w:p>
-    <w:p>
-      <w:pPr>
-        <w:pStyle w:val="CustomHeading2"/>
-        <w:numPr>
-          <w:ilvl w:val="1"/>
-          <w:numId w:val="2"/>
-        </w:numPr>
-        <w:ind w:hanging="0"/>
-        <w:rPr/>
-      </w:pPr>
-      <w:r>
-        <w:rPr>
-          <w:rStyle w:val="Strong"/>
-          <w:b/>
-          <w:bCs/>
-        </w:rPr>
-        <w:t>Ethical Issues in Computer Science, Computer Engineering, and Information Systems Research</w:t>
-      </w:r>
-    </w:p>
-    <w:p>
-      <w:pPr>
-        <w:pStyle w:val="BodyText"/>
-        <w:numPr>
-          <w:ilvl w:val="0"/>
-          <w:numId w:val="5"/>
-        </w:numPr>
-        <w:tabs>
-          <w:tab w:val="clear" w:pos="11340"/>
-          <w:tab w:val="left" w:pos="709" w:leader="none"/>
-        </w:tabs>
-        <w:bidi w:val="0"/>
-        <w:spacing w:before="0" w:after="0"/>
-        <w:ind w:hanging="283" w:left="709"/>
-        <w:jc w:val="left"/>
-        <w:rPr/>
-      </w:pPr>
-      <w:r>
-        <w:rPr>
-          <w:rStyle w:val="Strong"/>
-          <w:b w:val="false"/>
-          <w:bCs w:val="false"/>
-        </w:rPr>
-        <w:t>Privacy Concerns:</w:t>
-      </w:r>
-      <w:r>
-        <w:rPr>
-          <w:b w:val="false"/>
-          <w:bCs w:val="false"/>
-        </w:rPr>
-        <w:t xml:space="preserve"> IoT-enabled waste bins may collect user data; </w:t>
-      </w:r>
-      <w:r>
-        <w:rPr>
-          <w:rStyle w:val="Strong"/>
-          <w:b w:val="false"/>
-          <w:bCs w:val="false"/>
-        </w:rPr>
-        <w:t>privacy policies must be implemented</w:t>
-      </w:r>
-      <w:r>
-        <w:rPr>
-          <w:b w:val="false"/>
-          <w:bCs w:val="false"/>
-        </w:rPr>
-        <w:t>.</w:t>
-      </w:r>
-    </w:p>
-    <w:p>
-      <w:pPr>
-        <w:pStyle w:val="BodyText"/>
-        <w:numPr>
-          <w:ilvl w:val="0"/>
-          <w:numId w:val="5"/>
-        </w:numPr>
-        <w:tabs>
-          <w:tab w:val="clear" w:pos="11340"/>
-          <w:tab w:val="left" w:pos="709" w:leader="none"/>
-        </w:tabs>
-        <w:bidi w:val="0"/>
-        <w:spacing w:before="0" w:after="0"/>
-        <w:ind w:hanging="283" w:left="709"/>
-        <w:jc w:val="left"/>
-        <w:rPr/>
-      </w:pPr>
-      <w:r>
-        <w:rPr>
-          <w:rStyle w:val="Strong"/>
-          <w:b w:val="false"/>
-          <w:bCs w:val="false"/>
-        </w:rPr>
-        <w:t>Bias in AI Models:</w:t>
-      </w:r>
-      <w:r>
-        <w:rPr>
-          <w:b w:val="false"/>
-          <w:bCs w:val="false"/>
-        </w:rPr>
-        <w:t xml:space="preserve"> The classification algorithm must be </w:t>
-      </w:r>
-      <w:r>
-        <w:rPr>
-          <w:rStyle w:val="Strong"/>
-          <w:b w:val="false"/>
-          <w:bCs w:val="false"/>
-        </w:rPr>
-        <w:t>trained on diverse waste datasets</w:t>
-      </w:r>
-      <w:r>
-        <w:rPr>
-          <w:b w:val="false"/>
-          <w:bCs w:val="false"/>
-        </w:rPr>
-        <w:t xml:space="preserve"> to avoid bias.</w:t>
-      </w:r>
-    </w:p>
-    <w:p>
-      <w:pPr>
-        <w:pStyle w:val="BodyText"/>
-        <w:numPr>
-          <w:ilvl w:val="0"/>
-          <w:numId w:val="5"/>
-        </w:numPr>
-        <w:tabs>
-          <w:tab w:val="clear" w:pos="11340"/>
-          <w:tab w:val="left" w:pos="709" w:leader="none"/>
-        </w:tabs>
-        <w:bidi w:val="0"/>
-        <w:spacing w:before="0" w:after="0"/>
-        <w:ind w:hanging="283" w:left="709"/>
-        <w:jc w:val="left"/>
-        <w:rPr/>
-      </w:pPr>
-      <w:r>
-        <w:rPr>
-          <w:rStyle w:val="Strong"/>
-          <w:b w:val="false"/>
-          <w:bCs w:val="false"/>
-        </w:rPr>
-        <w:t>Environmental Responsibility:</w:t>
-      </w:r>
-      <w:r>
-        <w:rPr>
-          <w:b w:val="false"/>
-          <w:bCs w:val="false"/>
-        </w:rPr>
-        <w:t xml:space="preserve"> The system itself should be </w:t>
-      </w:r>
-      <w:r>
-        <w:rPr>
-          <w:rStyle w:val="Strong"/>
-          <w:b w:val="false"/>
-          <w:bCs w:val="false"/>
-        </w:rPr>
-        <w:t>energy-efficient</w:t>
-      </w:r>
-      <w:r>
-        <w:rPr>
-          <w:b w:val="false"/>
-          <w:bCs w:val="false"/>
-        </w:rPr>
-        <w:t xml:space="preserve"> and use </w:t>
-      </w:r>
-      <w:r>
-        <w:rPr>
-          <w:rStyle w:val="Strong"/>
-          <w:b w:val="false"/>
-          <w:bCs w:val="false"/>
-        </w:rPr>
-        <w:t>recyclable components</w:t>
-      </w:r>
-      <w:r>
-        <w:rPr>
-          <w:b w:val="false"/>
-          <w:bCs w:val="false"/>
-        </w:rPr>
-        <w:t xml:space="preserve"> where possible.</w:t>
-      </w:r>
-    </w:p>
-    <w:p>
-      <w:pPr>
-        <w:pStyle w:val="BodyText"/>
-        <w:numPr>
-          <w:ilvl w:val="0"/>
-          <w:numId w:val="5"/>
-        </w:numPr>
-        <w:tabs>
-          <w:tab w:val="clear" w:pos="11340"/>
-          <w:tab w:val="left" w:pos="709" w:leader="none"/>
-        </w:tabs>
-        <w:bidi w:val="0"/>
-        <w:ind w:hanging="283" w:left="709"/>
-        <w:jc w:val="left"/>
-        <w:rPr/>
-      </w:pPr>
-      <w:r>
-        <w:rPr>
-          <w:rStyle w:val="Strong"/>
-          <w:b w:val="false"/>
-          <w:bCs w:val="false"/>
-        </w:rPr>
-        <w:t>Accessibility:</w:t>
-      </w:r>
-      <w:r>
-        <w:rPr>
-          <w:b w:val="false"/>
-          <w:bCs w:val="false"/>
-        </w:rPr>
-        <w:t xml:space="preserve"> The design should be </w:t>
-      </w:r>
-      <w:r>
-        <w:rPr>
-          <w:rStyle w:val="Strong"/>
-          <w:b w:val="false"/>
-          <w:bCs w:val="false"/>
-        </w:rPr>
-        <w:t>user-friendly</w:t>
-      </w:r>
-      <w:r>
-        <w:rPr>
-          <w:b w:val="false"/>
-          <w:bCs w:val="false"/>
-        </w:rPr>
-        <w:t xml:space="preserve"> for people with disabilities.</w:t>
-      </w:r>
-    </w:p>
-    <w:p>
-      <w:pPr>
-        <w:pStyle w:val="BodyText"/>
-        <w:rPr/>
-      </w:pPr>
-      <w:r>
-        <w:rPr/>
+        <w:drawing>
+          <wp:anchor behindDoc="0" distT="0" distB="0" distL="0" distR="0" simplePos="0" locked="0" layoutInCell="1" allowOverlap="1" relativeHeight="4">
+            <wp:simplePos x="0" y="0"/>
+            <wp:positionH relativeFrom="column">
+              <wp:posOffset>4883785</wp:posOffset>
+            </wp:positionH>
+            <wp:positionV relativeFrom="paragraph">
+              <wp:posOffset>100330</wp:posOffset>
+            </wp:positionV>
+            <wp:extent cx="1268095" cy="887730"/>
+            <wp:effectExtent l="0" t="0" r="0" b="0"/>
+            <wp:wrapNone/>
+            <wp:docPr id="2" name="Image2" descr=""/>
+            <wp:cNvGraphicFramePr>
+              <a:graphicFrameLocks xmlns:a="http://schemas.openxmlformats.org/drawingml/2006/main" noChangeAspect="1"/>
+            </wp:cNvGraphicFramePr>
+            <a:graphic xmlns:a="http://schemas.openxmlformats.org/drawingml/2006/main">
+              <a:graphicData uri="http://schemas.openxmlformats.org/drawingml/2006/picture">
+                <pic:pic xmlns:pic="http://schemas.openxmlformats.org/drawingml/2006/picture">
+                  <pic:nvPicPr>
+                    <pic:cNvPr id="2" name="Image2" descr=""/>
+                    <pic:cNvPicPr>
+                      <a:picLocks noChangeAspect="1" noChangeArrowheads="1"/>
+                    </pic:cNvPicPr>
+                  </pic:nvPicPr>
+                  <pic:blipFill>
+                    <a:blip r:embed="rId3"/>
+                    <a:stretch>
+                      <a:fillRect/>
+                    </a:stretch>
+                  </pic:blipFill>
+                  <pic:spPr bwMode="auto">
+                    <a:xfrm>
+                      <a:off x="0" y="0"/>
+                      <a:ext cx="1268095" cy="887730"/>
+                    </a:xfrm>
+                    <a:prstGeom prst="rect">
+                      <a:avLst/>
+                    </a:prstGeom>
+                    <a:noFill/>
+                  </pic:spPr>
+                </pic:pic>
+              </a:graphicData>
+            </a:graphic>
+          </wp:anchor>
+        </w:drawing>
+        <w:drawing>
+          <wp:anchor behindDoc="0" distT="0" distB="0" distL="0" distR="0" simplePos="0" locked="0" layoutInCell="1" allowOverlap="1" relativeHeight="5">
+            <wp:simplePos x="0" y="0"/>
+            <wp:positionH relativeFrom="column">
+              <wp:posOffset>784225</wp:posOffset>
+            </wp:positionH>
+            <wp:positionV relativeFrom="paragraph">
+              <wp:posOffset>168275</wp:posOffset>
+            </wp:positionV>
+            <wp:extent cx="1086485" cy="956310"/>
+            <wp:effectExtent l="0" t="0" r="0" b="0"/>
+            <wp:wrapNone/>
+            <wp:docPr id="3" name="Image3" descr=""/>
+            <wp:cNvGraphicFramePr>
+              <a:graphicFrameLocks xmlns:a="http://schemas.openxmlformats.org/drawingml/2006/main" noChangeAspect="1"/>
+            </wp:cNvGraphicFramePr>
+            <a:graphic xmlns:a="http://schemas.openxmlformats.org/drawingml/2006/main">
+              <a:graphicData uri="http://schemas.openxmlformats.org/drawingml/2006/picture">
+                <pic:pic xmlns:pic="http://schemas.openxmlformats.org/drawingml/2006/picture">
+                  <pic:nvPicPr>
+                    <pic:cNvPr id="3" name="Image3" descr=""/>
+                    <pic:cNvPicPr>
+                      <a:picLocks noChangeAspect="1" noChangeArrowheads="1"/>
+                    </pic:cNvPicPr>
+                  </pic:nvPicPr>
+                  <pic:blipFill>
+                    <a:blip r:embed="rId4"/>
+                    <a:stretch>
+                      <a:fillRect/>
+                    </a:stretch>
+                  </pic:blipFill>
+                  <pic:spPr bwMode="auto">
+                    <a:xfrm>
+                      <a:off x="0" y="0"/>
+                      <a:ext cx="1086485" cy="956310"/>
+                    </a:xfrm>
+                    <a:prstGeom prst="rect">
+                      <a:avLst/>
+                    </a:prstGeom>
+                    <a:noFill/>
+                  </pic:spPr>
+                </pic:pic>
+              </a:graphicData>
+            </a:graphic>
+          </wp:anchor>
+        </w:drawing>
       </w:r>
     </w:p>
     <w:p>
@@ -4915,14 +3145,1530 @@
           <w:numId w:val="0"/>
         </w:numPr>
         <w:suppressAutoHyphens w:val="true"/>
-        <w:ind w:left="414"/>
+        <w:ind w:hanging="0" w:left="17"/>
         <w:jc w:val="left"/>
-        <w:rPr>
-          <w:rStyle w:val="Strong"/>
-        </w:rPr>
-      </w:pPr>
-      <w:r>
         <w:rPr/>
+      </w:pPr>
+      <w:r>
+        <w:rPr/>
+        <mc:AlternateContent>
+          <mc:Choice Requires="wps">
+            <w:drawing>
+              <wp:anchor behindDoc="0" distT="0" distB="0" distL="0" distR="0" simplePos="0" locked="0" layoutInCell="1" allowOverlap="1" relativeHeight="7">
+                <wp:simplePos x="0" y="0"/>
+                <wp:positionH relativeFrom="column">
+                  <wp:posOffset>1677670</wp:posOffset>
+                </wp:positionH>
+                <wp:positionV relativeFrom="paragraph">
+                  <wp:posOffset>762635</wp:posOffset>
+                </wp:positionV>
+                <wp:extent cx="728980" cy="1205865"/>
+                <wp:effectExtent l="0" t="0" r="635" b="635"/>
+                <wp:wrapNone/>
+                <wp:docPr id="4" name="Line 1"/>
+                <a:graphic xmlns:a="http://schemas.openxmlformats.org/drawingml/2006/main">
+                  <a:graphicData uri="http://schemas.microsoft.com/office/word/2010/wordprocessingShape">
+                    <wps:wsp>
+                      <wps:cNvSpPr/>
+                      <wps:spPr>
+                        <a:xfrm flipH="1" flipV="1">
+                          <a:off x="0" y="0"/>
+                          <a:ext cx="729000" cy="1206000"/>
+                        </a:xfrm>
+                        <a:prstGeom prst="line">
+                          <a:avLst/>
+                        </a:prstGeom>
+                        <a:ln w="0">
+                          <a:solidFill>
+                            <a:srgbClr val="3465a4"/>
+                          </a:solidFill>
+                          <a:tailEnd len="med" type="triangle" w="med"/>
+                        </a:ln>
+                      </wps:spPr>
+                      <wps:style>
+                        <a:lnRef idx="0"/>
+                        <a:fillRef idx="0"/>
+                        <a:effectRef idx="0"/>
+                        <a:fontRef idx="minor"/>
+                      </wps:style>
+                      <wps:bodyPr/>
+                    </wps:wsp>
+                  </a:graphicData>
+                </a:graphic>
+              </wp:anchor>
+            </w:drawing>
+          </mc:Choice>
+          <mc:Fallback>
+            <w:pict>
+              <v:line id="shape_0" from="132.1pt,60.05pt" to="189.45pt,154.95pt" ID="Line 1" stroked="t" o:allowincell="f" style="position:absolute;flip:xy">
+                <v:stroke color="#3465a4" endarrow="block" endarrowwidth="medium" endarrowlength="medium" joinstyle="round" endcap="flat"/>
+                <v:fill o:detectmouseclick="t" on="false"/>
+                <w10:wrap type="none"/>
+              </v:line>
+            </w:pict>
+          </mc:Fallback>
+        </mc:AlternateContent>
+        <mc:AlternateContent>
+          <mc:Choice Requires="wps">
+            <w:drawing>
+              <wp:anchor behindDoc="0" distT="0" distB="0" distL="0" distR="0" simplePos="0" locked="0" layoutInCell="1" allowOverlap="1" relativeHeight="8">
+                <wp:simplePos x="0" y="0"/>
+                <wp:positionH relativeFrom="column">
+                  <wp:posOffset>3923030</wp:posOffset>
+                </wp:positionH>
+                <wp:positionV relativeFrom="paragraph">
+                  <wp:posOffset>578485</wp:posOffset>
+                </wp:positionV>
+                <wp:extent cx="960755" cy="1390015"/>
+                <wp:effectExtent l="635" t="0" r="0" b="635"/>
+                <wp:wrapNone/>
+                <wp:docPr id="5" name="Line 2"/>
+                <a:graphic xmlns:a="http://schemas.openxmlformats.org/drawingml/2006/main">
+                  <a:graphicData uri="http://schemas.microsoft.com/office/word/2010/wordprocessingShape">
+                    <wps:wsp>
+                      <wps:cNvSpPr/>
+                      <wps:spPr>
+                        <a:xfrm flipV="1">
+                          <a:off x="0" y="0"/>
+                          <a:ext cx="960840" cy="1389960"/>
+                        </a:xfrm>
+                        <a:prstGeom prst="line">
+                          <a:avLst/>
+                        </a:prstGeom>
+                        <a:ln w="0">
+                          <a:solidFill>
+                            <a:srgbClr val="3465a4"/>
+                          </a:solidFill>
+                          <a:tailEnd len="med" type="triangle" w="med"/>
+                        </a:ln>
+                      </wps:spPr>
+                      <wps:style>
+                        <a:lnRef idx="0"/>
+                        <a:fillRef idx="0"/>
+                        <a:effectRef idx="0"/>
+                        <a:fontRef idx="minor"/>
+                      </wps:style>
+                      <wps:bodyPr/>
+                    </wps:wsp>
+                  </a:graphicData>
+                </a:graphic>
+              </wp:anchor>
+            </w:drawing>
+          </mc:Choice>
+          <mc:Fallback>
+            <w:pict>
+              <v:line id="shape_0" from="308.9pt,45.55pt" to="384.5pt,154.95pt" ID="Line 2" stroked="t" o:allowincell="f" style="position:absolute;flip:y">
+                <v:stroke color="#3465a4" endarrow="block" endarrowwidth="medium" endarrowlength="medium" joinstyle="round" endcap="flat"/>
+                <v:fill o:detectmouseclick="t" on="false"/>
+                <w10:wrap type="none"/>
+              </v:line>
+            </w:pict>
+          </mc:Fallback>
+        </mc:AlternateContent>
+        <mc:AlternateContent>
+          <mc:Choice Requires="wps">
+            <w:drawing>
+              <wp:anchor behindDoc="0" distT="0" distB="0" distL="0" distR="0" simplePos="0" locked="0" layoutInCell="0" allowOverlap="1" relativeHeight="9">
+                <wp:simplePos x="0" y="0"/>
+                <wp:positionH relativeFrom="column">
+                  <wp:posOffset>1116965</wp:posOffset>
+                </wp:positionH>
+                <wp:positionV relativeFrom="paragraph">
+                  <wp:posOffset>6151245</wp:posOffset>
+                </wp:positionV>
+                <wp:extent cx="978535" cy="876935"/>
+                <wp:effectExtent l="0" t="0" r="0" b="0"/>
+                <wp:wrapThrough wrapText="bothSides">
+                  <wp:wrapPolygon edited="0">
+                    <wp:start x="0" y="0"/>
+                    <wp:lineTo x="21600" y="0"/>
+                    <wp:lineTo x="21600" y="21600"/>
+                    <wp:lineTo x="0" y="21600"/>
+                    <wp:lineTo x="0" y="0"/>
+                  </wp:wrapPolygon>
+                </wp:wrapThrough>
+                <wp:docPr id="6" name="Text Frame 4"/>
+                <a:graphic xmlns:a="http://schemas.openxmlformats.org/drawingml/2006/main">
+                  <a:graphicData uri="http://schemas.microsoft.com/office/word/2010/wordprocessingShape">
+                    <wps:wsp>
+                      <wps:cNvSpPr txBox="1"/>
+                      <wps:spPr>
+                        <a:xfrm>
+                          <a:off x="0" y="0"/>
+                          <a:ext cx="978480" cy="876960"/>
+                        </a:xfrm>
+                        <a:prstGeom prst="rect">
+                          <a:avLst/>
+                        </a:prstGeom>
+                        <a:noFill/>
+                        <a:ln w="0">
+                          <a:noFill/>
+                        </a:ln>
+                      </wps:spPr>
+                      <wps:txbx>
+                        <w:txbxContent>
+                          <w:p>
+                            <w:pPr>
+                              <w:jc w:val="left"/>
+                              <w:rPr/>
+                            </w:pPr>
+                            <w:r>
+                              <w:rPr>
+                                <w:b/>
+                                <w:bCs/>
+                              </w:rPr>
+                              <w:t>Servo motor 1:</w:t>
+                            </w:r>
+                          </w:p>
+                          <w:p>
+                            <w:pPr>
+                              <w:jc w:val="left"/>
+                              <w:rPr/>
+                            </w:pPr>
+                            <w:r>
+                              <w:rPr/>
+                              <w:t>For controlling rotating compartment storage</w:t>
+                            </w:r>
+                          </w:p>
+                        </w:txbxContent>
+                      </wps:txbx>
+                      <wps:bodyPr wrap="square" lIns="0" rIns="0" tIns="0" bIns="0" anchor="t">
+                        <a:noAutofit/>
+                      </wps:bodyPr>
+                    </wps:wsp>
+                  </a:graphicData>
+                </a:graphic>
+              </wp:anchor>
+            </w:drawing>
+          </mc:Choice>
+          <mc:Fallback>
+            <w:pict>
+              <v:shapetype id="_x0000_t202" coordsize="21600,21600" o:spt="202" path="m,l,21600l21600,21600l21600,xe">
+                <v:stroke joinstyle="miter"/>
+                <v:path gradientshapeok="t" o:connecttype="rect"/>
+              </v:shapetype>
+              <v:shape id="shape_0" ID="Text Frame 4" stroked="f" o:allowincell="f" style="position:absolute;margin-left:87.95pt;margin-top:484.35pt;width:77pt;height:69pt;mso-wrap-style:square;v-text-anchor:top" type="_x0000_t202">
+                <v:textbox>
+                  <w:txbxContent>
+                    <w:p>
+                      <w:pPr>
+                        <w:jc w:val="left"/>
+                        <w:rPr/>
+                      </w:pPr>
+                      <w:r>
+                        <w:rPr>
+                          <w:b/>
+                          <w:bCs/>
+                        </w:rPr>
+                        <w:t>Servo motor 1:</w:t>
+                      </w:r>
+                    </w:p>
+                    <w:p>
+                      <w:pPr>
+                        <w:jc w:val="left"/>
+                        <w:rPr/>
+                      </w:pPr>
+                      <w:r>
+                        <w:rPr/>
+                        <w:t>For controlling rotating compartment storage</w:t>
+                      </w:r>
+                    </w:p>
+                  </w:txbxContent>
+                </v:textbox>
+                <v:fill o:detectmouseclick="t" on="false"/>
+                <v:stroke color="black" joinstyle="round" endcap="flat"/>
+                <w10:wrap type="square"/>
+              </v:shape>
+            </w:pict>
+          </mc:Fallback>
+        </mc:AlternateContent>
+        <mc:AlternateContent>
+          <mc:Choice Requires="wps">
+            <w:drawing>
+              <wp:anchor behindDoc="0" distT="0" distB="0" distL="0" distR="0" simplePos="0" locked="0" layoutInCell="1" allowOverlap="1" relativeHeight="10">
+                <wp:simplePos x="0" y="0"/>
+                <wp:positionH relativeFrom="column">
+                  <wp:posOffset>3119755</wp:posOffset>
+                </wp:positionH>
+                <wp:positionV relativeFrom="paragraph">
+                  <wp:posOffset>3291840</wp:posOffset>
+                </wp:positionV>
+                <wp:extent cx="0" cy="676910"/>
+                <wp:effectExtent l="31750" t="635" r="31750" b="0"/>
+                <wp:wrapNone/>
+                <wp:docPr id="7" name="Line 3"/>
+                <a:graphic xmlns:a="http://schemas.openxmlformats.org/drawingml/2006/main">
+                  <a:graphicData uri="http://schemas.microsoft.com/office/word/2010/wordprocessingShape">
+                    <wps:wsp>
+                      <wps:cNvSpPr/>
+                      <wps:spPr>
+                        <a:xfrm>
+                          <a:off x="0" y="0"/>
+                          <a:ext cx="0" cy="676800"/>
+                        </a:xfrm>
+                        <a:prstGeom prst="line">
+                          <a:avLst/>
+                        </a:prstGeom>
+                        <a:ln w="0">
+                          <a:solidFill>
+                            <a:srgbClr val="3465a4"/>
+                          </a:solidFill>
+                          <a:tailEnd len="med" type="triangle" w="med"/>
+                        </a:ln>
+                      </wps:spPr>
+                      <wps:style>
+                        <a:lnRef idx="0"/>
+                        <a:fillRef idx="0"/>
+                        <a:effectRef idx="0"/>
+                        <a:fontRef idx="minor"/>
+                      </wps:style>
+                      <wps:bodyPr/>
+                    </wps:wsp>
+                  </a:graphicData>
+                </a:graphic>
+              </wp:anchor>
+            </w:drawing>
+          </mc:Choice>
+          <mc:Fallback>
+            <w:pict>
+              <v:line id="shape_0" from="245.65pt,259.2pt" to="245.65pt,312.45pt" ID="Line 3" stroked="t" o:allowincell="f" style="position:absolute">
+                <v:stroke color="#3465a4" endarrow="block" endarrowwidth="medium" endarrowlength="medium" joinstyle="round" endcap="flat"/>
+                <v:fill o:detectmouseclick="t" on="false"/>
+                <w10:wrap type="none"/>
+              </v:line>
+            </w:pict>
+          </mc:Fallback>
+        </mc:AlternateContent>
+        <mc:AlternateContent>
+          <mc:Choice Requires="wps">
+            <w:drawing>
+              <wp:anchor behindDoc="0" distT="0" distB="0" distL="0" distR="0" simplePos="0" locked="0" layoutInCell="1" allowOverlap="1" relativeHeight="11">
+                <wp:simplePos x="0" y="0"/>
+                <wp:positionH relativeFrom="column">
+                  <wp:posOffset>1583055</wp:posOffset>
+                </wp:positionH>
+                <wp:positionV relativeFrom="paragraph">
+                  <wp:posOffset>4193540</wp:posOffset>
+                </wp:positionV>
+                <wp:extent cx="1169670" cy="1021080"/>
+                <wp:effectExtent l="0" t="635" r="635" b="0"/>
+                <wp:wrapNone/>
+                <wp:docPr id="8" name="Line 4"/>
+                <a:graphic xmlns:a="http://schemas.openxmlformats.org/drawingml/2006/main">
+                  <a:graphicData uri="http://schemas.microsoft.com/office/word/2010/wordprocessingShape">
+                    <wps:wsp>
+                      <wps:cNvSpPr/>
+                      <wps:spPr>
+                        <a:xfrm flipH="1">
+                          <a:off x="0" y="0"/>
+                          <a:ext cx="1169640" cy="1020960"/>
+                        </a:xfrm>
+                        <a:prstGeom prst="line">
+                          <a:avLst/>
+                        </a:prstGeom>
+                        <a:ln w="0">
+                          <a:solidFill>
+                            <a:srgbClr val="3465a4"/>
+                          </a:solidFill>
+                          <a:tailEnd len="med" type="triangle" w="med"/>
+                        </a:ln>
+                      </wps:spPr>
+                      <wps:style>
+                        <a:lnRef idx="0"/>
+                        <a:fillRef idx="0"/>
+                        <a:effectRef idx="0"/>
+                        <a:fontRef idx="minor"/>
+                      </wps:style>
+                      <wps:bodyPr/>
+                    </wps:wsp>
+                  </a:graphicData>
+                </a:graphic>
+              </wp:anchor>
+            </w:drawing>
+          </mc:Choice>
+          <mc:Fallback>
+            <w:pict>
+              <v:line id="shape_0" from="124.65pt,330.2pt" to="216.7pt,410.55pt" ID="Line 4" stroked="t" o:allowincell="f" style="position:absolute;flip:x">
+                <v:stroke color="#3465a4" endarrow="block" endarrowwidth="medium" endarrowlength="medium" joinstyle="round" endcap="flat"/>
+                <v:fill o:detectmouseclick="t" on="false"/>
+                <w10:wrap type="none"/>
+              </v:line>
+            </w:pict>
+          </mc:Fallback>
+        </mc:AlternateContent>
+        <mc:AlternateContent>
+          <mc:Choice Requires="wps">
+            <w:drawing>
+              <wp:anchor behindDoc="0" distT="0" distB="0" distL="0" distR="0" simplePos="0" locked="0" layoutInCell="1" allowOverlap="1" relativeHeight="12">
+                <wp:simplePos x="0" y="0"/>
+                <wp:positionH relativeFrom="column">
+                  <wp:posOffset>3130550</wp:posOffset>
+                </wp:positionH>
+                <wp:positionV relativeFrom="paragraph">
+                  <wp:posOffset>4205605</wp:posOffset>
+                </wp:positionV>
+                <wp:extent cx="0" cy="1214120"/>
+                <wp:effectExtent l="31750" t="635" r="31750" b="0"/>
+                <wp:wrapNone/>
+                <wp:docPr id="9" name="Line 5"/>
+                <a:graphic xmlns:a="http://schemas.openxmlformats.org/drawingml/2006/main">
+                  <a:graphicData uri="http://schemas.microsoft.com/office/word/2010/wordprocessingShape">
+                    <wps:wsp>
+                      <wps:cNvSpPr/>
+                      <wps:spPr>
+                        <a:xfrm>
+                          <a:off x="0" y="0"/>
+                          <a:ext cx="0" cy="1214280"/>
+                        </a:xfrm>
+                        <a:prstGeom prst="line">
+                          <a:avLst/>
+                        </a:prstGeom>
+                        <a:ln w="0">
+                          <a:solidFill>
+                            <a:srgbClr val="3465a4"/>
+                          </a:solidFill>
+                          <a:tailEnd len="med" type="triangle" w="med"/>
+                        </a:ln>
+                      </wps:spPr>
+                      <wps:style>
+                        <a:lnRef idx="0"/>
+                        <a:fillRef idx="0"/>
+                        <a:effectRef idx="0"/>
+                        <a:fontRef idx="minor"/>
+                      </wps:style>
+                      <wps:bodyPr/>
+                    </wps:wsp>
+                  </a:graphicData>
+                </a:graphic>
+              </wp:anchor>
+            </w:drawing>
+          </mc:Choice>
+          <mc:Fallback>
+            <w:pict>
+              <v:line id="shape_0" from="246.5pt,331.15pt" to="246.5pt,426.7pt" ID="Line 5" stroked="t" o:allowincell="f" style="position:absolute">
+                <v:stroke color="#3465a4" endarrow="block" endarrowwidth="medium" endarrowlength="medium" joinstyle="round" endcap="flat"/>
+                <v:fill o:detectmouseclick="t" on="false"/>
+                <w10:wrap type="none"/>
+              </v:line>
+            </w:pict>
+          </mc:Fallback>
+        </mc:AlternateContent>
+        <mc:AlternateContent>
+          <mc:Choice Requires="wps">
+            <w:drawing>
+              <wp:anchor behindDoc="0" distT="0" distB="0" distL="0" distR="0" simplePos="0" locked="0" layoutInCell="1" allowOverlap="1" relativeHeight="13">
+                <wp:simplePos x="0" y="0"/>
+                <wp:positionH relativeFrom="column">
+                  <wp:posOffset>3619500</wp:posOffset>
+                </wp:positionH>
+                <wp:positionV relativeFrom="paragraph">
+                  <wp:posOffset>4170680</wp:posOffset>
+                </wp:positionV>
+                <wp:extent cx="1432560" cy="1085850"/>
+                <wp:effectExtent l="635" t="635" r="0" b="0"/>
+                <wp:wrapNone/>
+                <wp:docPr id="10" name="Line 6"/>
+                <a:graphic xmlns:a="http://schemas.openxmlformats.org/drawingml/2006/main">
+                  <a:graphicData uri="http://schemas.microsoft.com/office/word/2010/wordprocessingShape">
+                    <wps:wsp>
+                      <wps:cNvSpPr/>
+                      <wps:spPr>
+                        <a:xfrm>
+                          <a:off x="0" y="0"/>
+                          <a:ext cx="1432440" cy="1085760"/>
+                        </a:xfrm>
+                        <a:prstGeom prst="line">
+                          <a:avLst/>
+                        </a:prstGeom>
+                        <a:ln w="0">
+                          <a:solidFill>
+                            <a:srgbClr val="3465a4"/>
+                          </a:solidFill>
+                          <a:tailEnd len="med" type="triangle" w="med"/>
+                        </a:ln>
+                      </wps:spPr>
+                      <wps:style>
+                        <a:lnRef idx="0"/>
+                        <a:fillRef idx="0"/>
+                        <a:effectRef idx="0"/>
+                        <a:fontRef idx="minor"/>
+                      </wps:style>
+                      <wps:bodyPr/>
+                    </wps:wsp>
+                  </a:graphicData>
+                </a:graphic>
+              </wp:anchor>
+            </w:drawing>
+          </mc:Choice>
+          <mc:Fallback>
+            <w:pict>
+              <v:line id="shape_0" from="285pt,328.4pt" to="397.75pt,413.85pt" ID="Line 6" stroked="t" o:allowincell="f" style="position:absolute">
+                <v:stroke color="#3465a4" endarrow="block" endarrowwidth="medium" endarrowlength="medium" joinstyle="round" endcap="flat"/>
+                <v:fill o:detectmouseclick="t" on="false"/>
+                <w10:wrap type="none"/>
+              </v:line>
+            </w:pict>
+          </mc:Fallback>
+        </mc:AlternateContent>
+        <mc:AlternateContent>
+          <mc:Choice Requires="wps">
+            <w:drawing>
+              <wp:anchor behindDoc="0" distT="0" distB="0" distL="0" distR="0" simplePos="0" locked="0" layoutInCell="0" allowOverlap="1" relativeHeight="15">
+                <wp:simplePos x="0" y="0"/>
+                <wp:positionH relativeFrom="column">
+                  <wp:posOffset>2655570</wp:posOffset>
+                </wp:positionH>
+                <wp:positionV relativeFrom="paragraph">
+                  <wp:posOffset>6418580</wp:posOffset>
+                </wp:positionV>
+                <wp:extent cx="978535" cy="876935"/>
+                <wp:effectExtent l="0" t="0" r="0" b="0"/>
+                <wp:wrapThrough wrapText="bothSides">
+                  <wp:wrapPolygon edited="0">
+                    <wp:start x="0" y="0"/>
+                    <wp:lineTo x="21600" y="0"/>
+                    <wp:lineTo x="21600" y="21600"/>
+                    <wp:lineTo x="0" y="21600"/>
+                    <wp:lineTo x="0" y="0"/>
+                  </wp:wrapPolygon>
+                </wp:wrapThrough>
+                <wp:docPr id="11" name="Text Frame 5"/>
+                <a:graphic xmlns:a="http://schemas.openxmlformats.org/drawingml/2006/main">
+                  <a:graphicData uri="http://schemas.microsoft.com/office/word/2010/wordprocessingShape">
+                    <wps:wsp>
+                      <wps:cNvSpPr txBox="1"/>
+                      <wps:spPr>
+                        <a:xfrm>
+                          <a:off x="0" y="0"/>
+                          <a:ext cx="978480" cy="876960"/>
+                        </a:xfrm>
+                        <a:prstGeom prst="rect">
+                          <a:avLst/>
+                        </a:prstGeom>
+                        <a:noFill/>
+                        <a:ln w="0">
+                          <a:noFill/>
+                        </a:ln>
+                      </wps:spPr>
+                      <wps:txbx>
+                        <w:txbxContent>
+                          <w:p>
+                            <w:pPr>
+                              <w:jc w:val="left"/>
+                              <w:rPr/>
+                            </w:pPr>
+                            <w:r>
+                              <w:rPr>
+                                <w:b/>
+                                <w:bCs/>
+                              </w:rPr>
+                              <w:t>Servo motor 2:</w:t>
+                            </w:r>
+                          </w:p>
+                          <w:p>
+                            <w:pPr>
+                              <w:jc w:val="left"/>
+                              <w:rPr/>
+                            </w:pPr>
+                            <w:r>
+                              <w:rPr/>
+                              <w:t>For controlling bin closing and object dropping mechanism</w:t>
+                            </w:r>
+                          </w:p>
+                        </w:txbxContent>
+                      </wps:txbx>
+                      <wps:bodyPr wrap="square" lIns="0" rIns="0" tIns="0" bIns="0" anchor="t">
+                        <a:noAutofit/>
+                      </wps:bodyPr>
+                    </wps:wsp>
+                  </a:graphicData>
+                </a:graphic>
+              </wp:anchor>
+            </w:drawing>
+          </mc:Choice>
+          <mc:Fallback>
+            <w:pict>
+              <v:shape id="shape_0" ID="Text Frame 5" stroked="f" o:allowincell="f" style="position:absolute;margin-left:209.1pt;margin-top:505.4pt;width:77pt;height:69pt;mso-wrap-style:square;v-text-anchor:top" type="_x0000_t202">
+                <v:textbox>
+                  <w:txbxContent>
+                    <w:p>
+                      <w:pPr>
+                        <w:jc w:val="left"/>
+                        <w:rPr/>
+                      </w:pPr>
+                      <w:r>
+                        <w:rPr>
+                          <w:b/>
+                          <w:bCs/>
+                        </w:rPr>
+                        <w:t>Servo motor 2:</w:t>
+                      </w:r>
+                    </w:p>
+                    <w:p>
+                      <w:pPr>
+                        <w:jc w:val="left"/>
+                        <w:rPr/>
+                      </w:pPr>
+                      <w:r>
+                        <w:rPr/>
+                        <w:t>For controlling bin closing and object dropping mechanism</w:t>
+                      </w:r>
+                    </w:p>
+                  </w:txbxContent>
+                </v:textbox>
+                <v:fill o:detectmouseclick="t" on="false"/>
+                <v:stroke color="black" joinstyle="round" endcap="flat"/>
+                <w10:wrap type="square"/>
+              </v:shape>
+            </w:pict>
+          </mc:Fallback>
+        </mc:AlternateContent>
+        <mc:AlternateContent>
+          <mc:Choice Requires="wps">
+            <w:drawing>
+              <wp:anchor behindDoc="0" distT="0" distB="0" distL="0" distR="0" simplePos="0" locked="0" layoutInCell="0" allowOverlap="1" relativeHeight="17">
+                <wp:simplePos x="0" y="0"/>
+                <wp:positionH relativeFrom="column">
+                  <wp:posOffset>4551045</wp:posOffset>
+                </wp:positionH>
+                <wp:positionV relativeFrom="paragraph">
+                  <wp:posOffset>6149340</wp:posOffset>
+                </wp:positionV>
+                <wp:extent cx="978535" cy="876935"/>
+                <wp:effectExtent l="0" t="0" r="0" b="0"/>
+                <wp:wrapThrough wrapText="bothSides">
+                  <wp:wrapPolygon edited="0">
+                    <wp:start x="0" y="0"/>
+                    <wp:lineTo x="21600" y="0"/>
+                    <wp:lineTo x="21600" y="21600"/>
+                    <wp:lineTo x="0" y="21600"/>
+                    <wp:lineTo x="0" y="0"/>
+                  </wp:wrapPolygon>
+                </wp:wrapThrough>
+                <wp:docPr id="12" name="Text Frame 6"/>
+                <a:graphic xmlns:a="http://schemas.openxmlformats.org/drawingml/2006/main">
+                  <a:graphicData uri="http://schemas.microsoft.com/office/word/2010/wordprocessingShape">
+                    <wps:wsp>
+                      <wps:cNvSpPr txBox="1"/>
+                      <wps:spPr>
+                        <a:xfrm>
+                          <a:off x="0" y="0"/>
+                          <a:ext cx="978480" cy="876960"/>
+                        </a:xfrm>
+                        <a:prstGeom prst="rect">
+                          <a:avLst/>
+                        </a:prstGeom>
+                        <a:noFill/>
+                        <a:ln w="0">
+                          <a:noFill/>
+                        </a:ln>
+                      </wps:spPr>
+                      <wps:txbx>
+                        <w:txbxContent>
+                          <w:p>
+                            <w:pPr>
+                              <w:jc w:val="left"/>
+                              <w:rPr/>
+                            </w:pPr>
+                            <w:r>
+                              <w:rPr>
+                                <w:b/>
+                                <w:bCs/>
+                              </w:rPr>
+                              <w:t>Servo motor 3:</w:t>
+                            </w:r>
+                          </w:p>
+                          <w:p>
+                            <w:pPr>
+                              <w:jc w:val="left"/>
+                              <w:rPr/>
+                            </w:pPr>
+                            <w:r>
+                              <w:rPr/>
+                              <w:t>For controlling coin dispenser for reward-based system</w:t>
+                            </w:r>
+                          </w:p>
+                        </w:txbxContent>
+                      </wps:txbx>
+                      <wps:bodyPr wrap="square" lIns="0" rIns="0" tIns="0" bIns="0" anchor="t">
+                        <a:noAutofit/>
+                      </wps:bodyPr>
+                    </wps:wsp>
+                  </a:graphicData>
+                </a:graphic>
+              </wp:anchor>
+            </w:drawing>
+          </mc:Choice>
+          <mc:Fallback>
+            <w:pict>
+              <v:shape id="shape_0" ID="Text Frame 6" stroked="f" o:allowincell="f" style="position:absolute;margin-left:358.35pt;margin-top:484.2pt;width:77pt;height:69pt;mso-wrap-style:square;v-text-anchor:top" type="_x0000_t202">
+                <v:textbox>
+                  <w:txbxContent>
+                    <w:p>
+                      <w:pPr>
+                        <w:jc w:val="left"/>
+                        <w:rPr/>
+                      </w:pPr>
+                      <w:r>
+                        <w:rPr>
+                          <w:b/>
+                          <w:bCs/>
+                        </w:rPr>
+                        <w:t>Servo motor 3:</w:t>
+                      </w:r>
+                    </w:p>
+                    <w:p>
+                      <w:pPr>
+                        <w:jc w:val="left"/>
+                        <w:rPr/>
+                      </w:pPr>
+                      <w:r>
+                        <w:rPr/>
+                        <w:t>For controlling coin dispenser for reward-based system</w:t>
+                      </w:r>
+                    </w:p>
+                  </w:txbxContent>
+                </v:textbox>
+                <v:fill o:detectmouseclick="t" on="false"/>
+                <v:stroke color="black" joinstyle="round" endcap="flat"/>
+                <w10:wrap type="square"/>
+              </v:shape>
+            </w:pict>
+          </mc:Fallback>
+        </mc:AlternateContent>
+        <mc:AlternateContent>
+          <mc:Choice Requires="wps">
+            <w:drawing>
+              <wp:anchor behindDoc="0" distT="0" distB="0" distL="0" distR="0" simplePos="0" locked="0" layoutInCell="0" allowOverlap="1" relativeHeight="18">
+                <wp:simplePos x="0" y="0"/>
+                <wp:positionH relativeFrom="column">
+                  <wp:posOffset>2752725</wp:posOffset>
+                </wp:positionH>
+                <wp:positionV relativeFrom="paragraph">
+                  <wp:posOffset>3973195</wp:posOffset>
+                </wp:positionV>
+                <wp:extent cx="784225" cy="220345"/>
+                <wp:effectExtent l="0" t="0" r="0" b="0"/>
+                <wp:wrapThrough wrapText="bothSides">
+                  <wp:wrapPolygon edited="0">
+                    <wp:start x="0" y="0"/>
+                    <wp:lineTo x="21600" y="0"/>
+                    <wp:lineTo x="21600" y="21600"/>
+                    <wp:lineTo x="0" y="21600"/>
+                    <wp:lineTo x="0" y="0"/>
+                  </wp:wrapPolygon>
+                </wp:wrapThrough>
+                <wp:docPr id="13" name="Text Frame 2"/>
+                <a:graphic xmlns:a="http://schemas.openxmlformats.org/drawingml/2006/main">
+                  <a:graphicData uri="http://schemas.microsoft.com/office/word/2010/wordprocessingShape">
+                    <wps:wsp>
+                      <wps:cNvSpPr txBox="1"/>
+                      <wps:spPr>
+                        <a:xfrm>
+                          <a:off x="0" y="0"/>
+                          <a:ext cx="784080" cy="220320"/>
+                        </a:xfrm>
+                        <a:prstGeom prst="rect">
+                          <a:avLst/>
+                        </a:prstGeom>
+                        <a:noFill/>
+                        <a:ln w="0">
+                          <a:noFill/>
+                        </a:ln>
+                      </wps:spPr>
+                      <wps:txbx>
+                        <w:txbxContent>
+                          <w:p>
+                            <w:pPr>
+                              <w:jc w:val="center"/>
+                              <w:rPr/>
+                            </w:pPr>
+                            <w:r>
+                              <w:rPr>
+                                <w:sz w:val="24"/>
+                              </w:rPr>
+                              <w:t>Actuators</w:t>
+                            </w:r>
+                          </w:p>
+                        </w:txbxContent>
+                      </wps:txbx>
+                      <wps:bodyPr wrap="square" lIns="0" rIns="0" tIns="0" bIns="0" anchor="t">
+                        <a:noAutofit/>
+                      </wps:bodyPr>
+                    </wps:wsp>
+                  </a:graphicData>
+                </a:graphic>
+              </wp:anchor>
+            </w:drawing>
+          </mc:Choice>
+          <mc:Fallback>
+            <w:pict>
+              <v:shape id="shape_0" ID="Text Frame 2" stroked="f" o:allowincell="f" style="position:absolute;margin-left:216.75pt;margin-top:312.85pt;width:61.7pt;height:17.3pt;mso-wrap-style:square;v-text-anchor:top" type="_x0000_t202">
+                <v:textbox>
+                  <w:txbxContent>
+                    <w:p>
+                      <w:pPr>
+                        <w:jc w:val="center"/>
+                        <w:rPr/>
+                      </w:pPr>
+                      <w:r>
+                        <w:rPr>
+                          <w:sz w:val="24"/>
+                        </w:rPr>
+                        <w:t>Actuators</w:t>
+                      </w:r>
+                    </w:p>
+                  </w:txbxContent>
+                </v:textbox>
+                <v:fill o:detectmouseclick="t" on="false"/>
+                <v:stroke color="black" joinstyle="round" endcap="flat"/>
+                <w10:wrap type="square"/>
+              </v:shape>
+            </w:pict>
+          </mc:Fallback>
+        </mc:AlternateContent>
+        <mc:AlternateContent>
+          <mc:Choice Requires="wps">
+            <w:drawing>
+              <wp:anchor behindDoc="0" distT="0" distB="0" distL="0" distR="0" simplePos="0" locked="0" layoutInCell="0" allowOverlap="1" relativeHeight="19">
+                <wp:simplePos x="0" y="0"/>
+                <wp:positionH relativeFrom="column">
+                  <wp:posOffset>595630</wp:posOffset>
+                </wp:positionH>
+                <wp:positionV relativeFrom="paragraph">
+                  <wp:posOffset>762635</wp:posOffset>
+                </wp:positionV>
+                <wp:extent cx="1219200" cy="701675"/>
+                <wp:effectExtent l="0" t="0" r="0" b="0"/>
+                <wp:wrapThrough wrapText="bothSides">
+                  <wp:wrapPolygon edited="0">
+                    <wp:start x="0" y="0"/>
+                    <wp:lineTo x="21600" y="0"/>
+                    <wp:lineTo x="21600" y="21600"/>
+                    <wp:lineTo x="0" y="21600"/>
+                    <wp:lineTo x="0" y="0"/>
+                  </wp:wrapPolygon>
+                </wp:wrapThrough>
+                <wp:docPr id="14" name="Text Frame 1"/>
+                <a:graphic xmlns:a="http://schemas.openxmlformats.org/drawingml/2006/main">
+                  <a:graphicData uri="http://schemas.microsoft.com/office/word/2010/wordprocessingShape">
+                    <wps:wsp>
+                      <wps:cNvSpPr txBox="1"/>
+                      <wps:spPr>
+                        <a:xfrm>
+                          <a:off x="0" y="0"/>
+                          <a:ext cx="1219320" cy="701640"/>
+                        </a:xfrm>
+                        <a:prstGeom prst="rect">
+                          <a:avLst/>
+                        </a:prstGeom>
+                        <a:noFill/>
+                        <a:ln w="0">
+                          <a:noFill/>
+                        </a:ln>
+                      </wps:spPr>
+                      <wps:txbx>
+                        <w:txbxContent>
+                          <w:p>
+                            <w:pPr>
+                              <w:jc w:val="left"/>
+                              <w:rPr/>
+                            </w:pPr>
+                            <w:r>
+                              <w:rPr>
+                                <w:b/>
+                                <w:bCs/>
+                              </w:rPr>
+                              <w:t>Camera module:</w:t>
+                            </w:r>
+                          </w:p>
+                          <w:p>
+                            <w:pPr>
+                              <w:jc w:val="left"/>
+                              <w:rPr/>
+                            </w:pPr>
+                            <w:r>
+                              <w:rPr/>
+                              <w:t xml:space="preserve">For capturing and detecting objects </w:t>
+                            </w:r>
+                          </w:p>
+                        </w:txbxContent>
+                      </wps:txbx>
+                      <wps:bodyPr wrap="square" lIns="0" rIns="0" tIns="0" bIns="0" anchor="t">
+                        <a:noAutofit/>
+                      </wps:bodyPr>
+                    </wps:wsp>
+                  </a:graphicData>
+                </a:graphic>
+              </wp:anchor>
+            </w:drawing>
+          </mc:Choice>
+          <mc:Fallback>
+            <w:pict>
+              <v:shape id="shape_0" ID="Text Frame 1" stroked="f" o:allowincell="f" style="position:absolute;margin-left:46.9pt;margin-top:60.05pt;width:95.95pt;height:55.2pt;mso-wrap-style:square;v-text-anchor:top" type="_x0000_t202">
+                <v:textbox>
+                  <w:txbxContent>
+                    <w:p>
+                      <w:pPr>
+                        <w:jc w:val="left"/>
+                        <w:rPr/>
+                      </w:pPr>
+                      <w:r>
+                        <w:rPr>
+                          <w:b/>
+                          <w:bCs/>
+                        </w:rPr>
+                        <w:t>Camera module:</w:t>
+                      </w:r>
+                    </w:p>
+                    <w:p>
+                      <w:pPr>
+                        <w:jc w:val="left"/>
+                        <w:rPr/>
+                      </w:pPr>
+                      <w:r>
+                        <w:rPr/>
+                        <w:t xml:space="preserve">For capturing and detecting objects </w:t>
+                      </w:r>
+                    </w:p>
+                  </w:txbxContent>
+                </v:textbox>
+                <v:fill o:detectmouseclick="t" on="false"/>
+                <v:stroke color="black" joinstyle="round" endcap="flat"/>
+                <w10:wrap type="square"/>
+              </v:shape>
+            </w:pict>
+          </mc:Fallback>
+        </mc:AlternateContent>
+        <mc:AlternateContent>
+          <mc:Choice Requires="wps">
+            <w:drawing>
+              <wp:anchor behindDoc="0" distT="0" distB="0" distL="0" distR="0" simplePos="0" locked="0" layoutInCell="0" allowOverlap="1" relativeHeight="20">
+                <wp:simplePos x="0" y="0"/>
+                <wp:positionH relativeFrom="column">
+                  <wp:posOffset>4883785</wp:posOffset>
+                </wp:positionH>
+                <wp:positionV relativeFrom="paragraph">
+                  <wp:posOffset>626110</wp:posOffset>
+                </wp:positionV>
+                <wp:extent cx="1243330" cy="701675"/>
+                <wp:effectExtent l="0" t="0" r="0" b="0"/>
+                <wp:wrapThrough wrapText="bothSides">
+                  <wp:wrapPolygon edited="0">
+                    <wp:start x="0" y="0"/>
+                    <wp:lineTo x="21600" y="0"/>
+                    <wp:lineTo x="21600" y="21600"/>
+                    <wp:lineTo x="0" y="21600"/>
+                    <wp:lineTo x="0" y="0"/>
+                  </wp:wrapPolygon>
+                </wp:wrapThrough>
+                <wp:docPr id="15" name="Text Frame 3"/>
+                <a:graphic xmlns:a="http://schemas.openxmlformats.org/drawingml/2006/main">
+                  <a:graphicData uri="http://schemas.microsoft.com/office/word/2010/wordprocessingShape">
+                    <wps:wsp>
+                      <wps:cNvSpPr txBox="1"/>
+                      <wps:spPr>
+                        <a:xfrm>
+                          <a:off x="0" y="0"/>
+                          <a:ext cx="1243440" cy="701640"/>
+                        </a:xfrm>
+                        <a:prstGeom prst="rect">
+                          <a:avLst/>
+                        </a:prstGeom>
+                        <a:noFill/>
+                        <a:ln w="0">
+                          <a:noFill/>
+                        </a:ln>
+                      </wps:spPr>
+                      <wps:txbx>
+                        <w:txbxContent>
+                          <w:p>
+                            <w:pPr>
+                              <w:jc w:val="left"/>
+                              <w:rPr/>
+                            </w:pPr>
+                            <w:r>
+                              <w:rPr>
+                                <w:b/>
+                                <w:bCs/>
+                              </w:rPr>
+                              <w:t>Ultrasonic sensor:</w:t>
+                            </w:r>
+                          </w:p>
+                          <w:p>
+                            <w:pPr>
+                              <w:jc w:val="left"/>
+                              <w:rPr/>
+                            </w:pPr>
+                            <w:r>
+                              <w:rPr/>
+                              <w:t>For detecting when the bin is full</w:t>
+                            </w:r>
+                          </w:p>
+                        </w:txbxContent>
+                      </wps:txbx>
+                      <wps:bodyPr wrap="square" lIns="0" rIns="0" tIns="0" bIns="0" anchor="t">
+                        <a:noAutofit/>
+                      </wps:bodyPr>
+                    </wps:wsp>
+                  </a:graphicData>
+                </a:graphic>
+              </wp:anchor>
+            </w:drawing>
+          </mc:Choice>
+          <mc:Fallback>
+            <w:pict>
+              <v:shape id="shape_0" ID="Text Frame 3" stroked="f" o:allowincell="f" style="position:absolute;margin-left:384.55pt;margin-top:49.3pt;width:97.85pt;height:55.2pt;mso-wrap-style:square;v-text-anchor:top" type="_x0000_t202">
+                <v:textbox>
+                  <w:txbxContent>
+                    <w:p>
+                      <w:pPr>
+                        <w:jc w:val="left"/>
+                        <w:rPr/>
+                      </w:pPr>
+                      <w:r>
+                        <w:rPr>
+                          <w:b/>
+                          <w:bCs/>
+                        </w:rPr>
+                        <w:t>Ultrasonic sensor:</w:t>
+                      </w:r>
+                    </w:p>
+                    <w:p>
+                      <w:pPr>
+                        <w:jc w:val="left"/>
+                        <w:rPr/>
+                      </w:pPr>
+                      <w:r>
+                        <w:rPr/>
+                        <w:t>For detecting when the bin is full</w:t>
+                      </w:r>
+                    </w:p>
+                  </w:txbxContent>
+                </v:textbox>
+                <v:fill o:detectmouseclick="t" on="false"/>
+                <v:stroke color="black" joinstyle="round" endcap="flat"/>
+                <w10:wrap type="square"/>
+              </v:shape>
+            </w:pict>
+          </mc:Fallback>
+        </mc:AlternateContent>
+        <mc:AlternateContent>
+          <mc:Choice Requires="wps">
+            <w:drawing>
+              <wp:anchor behindDoc="0" distT="0" distB="0" distL="0" distR="0" simplePos="0" locked="0" layoutInCell="0" allowOverlap="1" relativeHeight="21">
+                <wp:simplePos x="0" y="0"/>
+                <wp:positionH relativeFrom="column">
+                  <wp:posOffset>4156075</wp:posOffset>
+                </wp:positionH>
+                <wp:positionV relativeFrom="paragraph">
+                  <wp:posOffset>2248535</wp:posOffset>
+                </wp:positionV>
+                <wp:extent cx="1547495" cy="963295"/>
+                <wp:effectExtent l="0" t="0" r="0" b="0"/>
+                <wp:wrapThrough wrapText="bothSides">
+                  <wp:wrapPolygon edited="0">
+                    <wp:start x="0" y="0"/>
+                    <wp:lineTo x="21600" y="0"/>
+                    <wp:lineTo x="21600" y="21600"/>
+                    <wp:lineTo x="0" y="21600"/>
+                    <wp:lineTo x="0" y="0"/>
+                  </wp:wrapPolygon>
+                </wp:wrapThrough>
+                <wp:docPr id="16" name="Text Frame 7"/>
+                <a:graphic xmlns:a="http://schemas.openxmlformats.org/drawingml/2006/main">
+                  <a:graphicData uri="http://schemas.microsoft.com/office/word/2010/wordprocessingShape">
+                    <wps:wsp>
+                      <wps:cNvSpPr txBox="1"/>
+                      <wps:spPr>
+                        <a:xfrm>
+                          <a:off x="0" y="0"/>
+                          <a:ext cx="1547640" cy="963360"/>
+                        </a:xfrm>
+                        <a:prstGeom prst="rect">
+                          <a:avLst/>
+                        </a:prstGeom>
+                        <a:noFill/>
+                        <a:ln w="0">
+                          <a:noFill/>
+                        </a:ln>
+                      </wps:spPr>
+                      <wps:txbx>
+                        <w:txbxContent>
+                          <w:p>
+                            <w:pPr>
+                              <w:jc w:val="left"/>
+                              <w:rPr/>
+                            </w:pPr>
+                            <w:r>
+                              <w:rPr>
+                                <w:b/>
+                                <w:bCs/>
+                              </w:rPr>
+                              <w:t>Microcontroller</w:t>
+                            </w:r>
+                          </w:p>
+                          <w:p>
+                            <w:pPr>
+                              <w:jc w:val="left"/>
+                              <w:rPr/>
+                            </w:pPr>
+                            <w:r>
+                              <w:rPr/>
+                              <w:t>For controlling all connected components, and responsible for classifying objects</w:t>
+                            </w:r>
+                          </w:p>
+                        </w:txbxContent>
+                      </wps:txbx>
+                      <wps:bodyPr wrap="square" lIns="0" rIns="0" tIns="0" bIns="0" anchor="t">
+                        <a:noAutofit/>
+                      </wps:bodyPr>
+                    </wps:wsp>
+                  </a:graphicData>
+                </a:graphic>
+              </wp:anchor>
+            </w:drawing>
+          </mc:Choice>
+          <mc:Fallback>
+            <w:pict>
+              <v:shape id="shape_0" ID="Text Frame 7" stroked="f" o:allowincell="f" style="position:absolute;margin-left:327.25pt;margin-top:177.05pt;width:121.8pt;height:75.8pt;mso-wrap-style:square;v-text-anchor:top" type="_x0000_t202">
+                <v:textbox>
+                  <w:txbxContent>
+                    <w:p>
+                      <w:pPr>
+                        <w:jc w:val="left"/>
+                        <w:rPr/>
+                      </w:pPr>
+                      <w:r>
+                        <w:rPr>
+                          <w:b/>
+                          <w:bCs/>
+                        </w:rPr>
+                        <w:t>Microcontroller</w:t>
+                      </w:r>
+                    </w:p>
+                    <w:p>
+                      <w:pPr>
+                        <w:jc w:val="left"/>
+                        <w:rPr/>
+                      </w:pPr>
+                      <w:r>
+                        <w:rPr/>
+                        <w:t>For controlling all connected components, and responsible for classifying objects</w:t>
+                      </w:r>
+                    </w:p>
+                  </w:txbxContent>
+                </v:textbox>
+                <v:fill o:detectmouseclick="t" on="false"/>
+                <v:stroke color="black" joinstyle="round" endcap="flat"/>
+                <w10:wrap type="square"/>
+              </v:shape>
+            </w:pict>
+          </mc:Fallback>
+        </mc:AlternateContent>
+        <mc:AlternateContent>
+          <mc:Choice Requires="wps">
+            <w:drawing>
+              <wp:anchor behindDoc="0" distT="0" distB="0" distL="0" distR="0" simplePos="0" locked="0" layoutInCell="0" allowOverlap="1" relativeHeight="23">
+                <wp:simplePos x="0" y="0"/>
+                <wp:positionH relativeFrom="column">
+                  <wp:posOffset>2679700</wp:posOffset>
+                </wp:positionH>
+                <wp:positionV relativeFrom="paragraph">
+                  <wp:posOffset>830580</wp:posOffset>
+                </wp:positionV>
+                <wp:extent cx="1243330" cy="701675"/>
+                <wp:effectExtent l="0" t="0" r="0" b="0"/>
+                <wp:wrapThrough wrapText="bothSides">
+                  <wp:wrapPolygon edited="0">
+                    <wp:start x="0" y="0"/>
+                    <wp:lineTo x="21600" y="0"/>
+                    <wp:lineTo x="21600" y="21600"/>
+                    <wp:lineTo x="0" y="21600"/>
+                    <wp:lineTo x="0" y="0"/>
+                  </wp:wrapPolygon>
+                </wp:wrapThrough>
+                <wp:docPr id="17" name="Text Frame 8"/>
+                <a:graphic xmlns:a="http://schemas.openxmlformats.org/drawingml/2006/main">
+                  <a:graphicData uri="http://schemas.microsoft.com/office/word/2010/wordprocessingShape">
+                    <wps:wsp>
+                      <wps:cNvSpPr txBox="1"/>
+                      <wps:spPr>
+                        <a:xfrm>
+                          <a:off x="0" y="0"/>
+                          <a:ext cx="1243440" cy="701640"/>
+                        </a:xfrm>
+                        <a:prstGeom prst="rect">
+                          <a:avLst/>
+                        </a:prstGeom>
+                        <a:noFill/>
+                        <a:ln w="0">
+                          <a:noFill/>
+                        </a:ln>
+                      </wps:spPr>
+                      <wps:txbx>
+                        <w:txbxContent>
+                          <w:p>
+                            <w:pPr>
+                              <w:jc w:val="left"/>
+                              <w:rPr/>
+                            </w:pPr>
+                            <w:r>
+                              <w:rPr>
+                                <w:b/>
+                                <w:bCs/>
+                              </w:rPr>
+                              <w:t>Power bank:</w:t>
+                            </w:r>
+                          </w:p>
+                          <w:p>
+                            <w:pPr>
+                              <w:jc w:val="left"/>
+                              <w:rPr/>
+                            </w:pPr>
+                            <w:r>
+                              <w:rPr/>
+                              <w:t>Provides power for the entire system</w:t>
+                            </w:r>
+                          </w:p>
+                        </w:txbxContent>
+                      </wps:txbx>
+                      <wps:bodyPr wrap="square" lIns="0" rIns="0" tIns="0" bIns="0" anchor="t">
+                        <a:noAutofit/>
+                      </wps:bodyPr>
+                    </wps:wsp>
+                  </a:graphicData>
+                </a:graphic>
+              </wp:anchor>
+            </w:drawing>
+          </mc:Choice>
+          <mc:Fallback>
+            <w:pict>
+              <v:shape id="shape_0" ID="Text Frame 8" stroked="f" o:allowincell="f" style="position:absolute;margin-left:211pt;margin-top:65.4pt;width:97.85pt;height:55.2pt;mso-wrap-style:square;v-text-anchor:top" type="_x0000_t202">
+                <v:textbox>
+                  <w:txbxContent>
+                    <w:p>
+                      <w:pPr>
+                        <w:jc w:val="left"/>
+                        <w:rPr/>
+                      </w:pPr>
+                      <w:r>
+                        <w:rPr>
+                          <w:b/>
+                          <w:bCs/>
+                        </w:rPr>
+                        <w:t>Power bank:</w:t>
+                      </w:r>
+                    </w:p>
+                    <w:p>
+                      <w:pPr>
+                        <w:jc w:val="left"/>
+                        <w:rPr/>
+                      </w:pPr>
+                      <w:r>
+                        <w:rPr/>
+                        <w:t>Provides power for the entire system</w:t>
+                      </w:r>
+                    </w:p>
+                  </w:txbxContent>
+                </v:textbox>
+                <v:fill o:detectmouseclick="t" on="false"/>
+                <v:stroke color="black" joinstyle="round" endcap="flat"/>
+                <w10:wrap type="square"/>
+              </v:shape>
+            </w:pict>
+          </mc:Fallback>
+        </mc:AlternateContent>
+        <mc:AlternateContent>
+          <mc:Choice Requires="wps">
+            <w:drawing>
+              <wp:anchor behindDoc="0" distT="0" distB="0" distL="0" distR="0" simplePos="0" locked="0" layoutInCell="1" allowOverlap="1" relativeHeight="24">
+                <wp:simplePos x="0" y="0"/>
+                <wp:positionH relativeFrom="column">
+                  <wp:posOffset>3246755</wp:posOffset>
+                </wp:positionH>
+                <wp:positionV relativeFrom="paragraph">
+                  <wp:posOffset>1387475</wp:posOffset>
+                </wp:positionV>
+                <wp:extent cx="0" cy="530225"/>
+                <wp:effectExtent l="31750" t="635" r="31750" b="0"/>
+                <wp:wrapNone/>
+                <wp:docPr id="18" name="Line 7"/>
+                <a:graphic xmlns:a="http://schemas.openxmlformats.org/drawingml/2006/main">
+                  <a:graphicData uri="http://schemas.microsoft.com/office/word/2010/wordprocessingShape">
+                    <wps:wsp>
+                      <wps:cNvSpPr/>
+                      <wps:spPr>
+                        <a:xfrm>
+                          <a:off x="0" y="0"/>
+                          <a:ext cx="0" cy="530280"/>
+                        </a:xfrm>
+                        <a:prstGeom prst="line">
+                          <a:avLst/>
+                        </a:prstGeom>
+                        <a:ln w="0">
+                          <a:solidFill>
+                            <a:srgbClr val="3465a4"/>
+                          </a:solidFill>
+                          <a:tailEnd len="med" type="triangle" w="med"/>
+                        </a:ln>
+                      </wps:spPr>
+                      <wps:style>
+                        <a:lnRef idx="0"/>
+                        <a:fillRef idx="0"/>
+                        <a:effectRef idx="0"/>
+                        <a:fontRef idx="minor"/>
+                      </wps:style>
+                      <wps:bodyPr/>
+                    </wps:wsp>
+                  </a:graphicData>
+                </a:graphic>
+              </wp:anchor>
+            </w:drawing>
+          </mc:Choice>
+          <mc:Fallback>
+            <w:pict>
+              <v:line id="shape_0" from="255.65pt,109.25pt" to="255.65pt,150.95pt" ID="Line 7" stroked="t" o:allowincell="f" style="position:absolute">
+                <v:stroke color="#3465a4" endarrow="block" endarrowwidth="medium" endarrowlength="medium" joinstyle="round" endcap="flat"/>
+                <v:fill o:detectmouseclick="t" on="false"/>
+                <w10:wrap type="none"/>
+              </v:line>
+            </w:pict>
+          </mc:Fallback>
+        </mc:AlternateContent>
+        <w:drawing>
+          <wp:anchor behindDoc="0" distT="0" distB="0" distL="0" distR="0" simplePos="0" locked="0" layoutInCell="1" allowOverlap="1" relativeHeight="3">
+            <wp:simplePos x="0" y="0"/>
+            <wp:positionH relativeFrom="column">
+              <wp:posOffset>2203450</wp:posOffset>
+            </wp:positionH>
+            <wp:positionV relativeFrom="paragraph">
+              <wp:posOffset>1968500</wp:posOffset>
+            </wp:positionV>
+            <wp:extent cx="1953260" cy="1301750"/>
+            <wp:effectExtent l="0" t="0" r="0" b="0"/>
+            <wp:wrapNone/>
+            <wp:docPr id="19" name="Image1" descr=""/>
+            <wp:cNvGraphicFramePr>
+              <a:graphicFrameLocks xmlns:a="http://schemas.openxmlformats.org/drawingml/2006/main" noChangeAspect="1"/>
+            </wp:cNvGraphicFramePr>
+            <a:graphic xmlns:a="http://schemas.openxmlformats.org/drawingml/2006/main">
+              <a:graphicData uri="http://schemas.openxmlformats.org/drawingml/2006/picture">
+                <pic:pic xmlns:pic="http://schemas.openxmlformats.org/drawingml/2006/picture">
+                  <pic:nvPicPr>
+                    <pic:cNvPr id="19" name="Image1" descr=""/>
+                    <pic:cNvPicPr>
+                      <a:picLocks noChangeAspect="1" noChangeArrowheads="1"/>
+                    </pic:cNvPicPr>
+                  </pic:nvPicPr>
+                  <pic:blipFill>
+                    <a:blip r:embed="rId5"/>
+                    <a:stretch>
+                      <a:fillRect/>
+                    </a:stretch>
+                  </pic:blipFill>
+                  <pic:spPr bwMode="auto">
+                    <a:xfrm>
+                      <a:off x="0" y="0"/>
+                      <a:ext cx="1953260" cy="1301750"/>
+                    </a:xfrm>
+                    <a:prstGeom prst="rect">
+                      <a:avLst/>
+                    </a:prstGeom>
+                    <a:noFill/>
+                  </pic:spPr>
+                </pic:pic>
+              </a:graphicData>
+            </a:graphic>
+          </wp:anchor>
+        </w:drawing>
+        <w:drawing>
+          <wp:anchor behindDoc="0" distT="0" distB="0" distL="0" distR="0" simplePos="0" locked="0" layoutInCell="1" allowOverlap="1" relativeHeight="6">
+            <wp:simplePos x="0" y="0"/>
+            <wp:positionH relativeFrom="column">
+              <wp:posOffset>1062355</wp:posOffset>
+            </wp:positionH>
+            <wp:positionV relativeFrom="paragraph">
+              <wp:posOffset>5214620</wp:posOffset>
+            </wp:positionV>
+            <wp:extent cx="937260" cy="937260"/>
+            <wp:effectExtent l="0" t="0" r="0" b="0"/>
+            <wp:wrapNone/>
+            <wp:docPr id="20" name="Image4 Copy 1" descr=""/>
+            <wp:cNvGraphicFramePr>
+              <a:graphicFrameLocks xmlns:a="http://schemas.openxmlformats.org/drawingml/2006/main" noChangeAspect="1"/>
+            </wp:cNvGraphicFramePr>
+            <a:graphic xmlns:a="http://schemas.openxmlformats.org/drawingml/2006/main">
+              <a:graphicData uri="http://schemas.openxmlformats.org/drawingml/2006/picture">
+                <pic:pic xmlns:pic="http://schemas.openxmlformats.org/drawingml/2006/picture">
+                  <pic:nvPicPr>
+                    <pic:cNvPr id="20" name="Image4 Copy 1" descr=""/>
+                    <pic:cNvPicPr>
+                      <a:picLocks noChangeAspect="1" noChangeArrowheads="1"/>
+                    </pic:cNvPicPr>
+                  </pic:nvPicPr>
+                  <pic:blipFill>
+                    <a:blip r:embed="rId6"/>
+                    <a:stretch>
+                      <a:fillRect/>
+                    </a:stretch>
+                  </pic:blipFill>
+                  <pic:spPr bwMode="auto">
+                    <a:xfrm>
+                      <a:off x="0" y="0"/>
+                      <a:ext cx="937260" cy="937260"/>
+                    </a:xfrm>
+                    <a:prstGeom prst="rect">
+                      <a:avLst/>
+                    </a:prstGeom>
+                    <a:noFill/>
+                  </pic:spPr>
+                </pic:pic>
+              </a:graphicData>
+            </a:graphic>
+          </wp:anchor>
+        </w:drawing>
+        <w:drawing>
+          <wp:anchor behindDoc="0" distT="0" distB="0" distL="0" distR="0" simplePos="0" locked="0" layoutInCell="1" allowOverlap="1" relativeHeight="14">
+            <wp:simplePos x="0" y="0"/>
+            <wp:positionH relativeFrom="column">
+              <wp:posOffset>2658110</wp:posOffset>
+            </wp:positionH>
+            <wp:positionV relativeFrom="paragraph">
+              <wp:posOffset>5419725</wp:posOffset>
+            </wp:positionV>
+            <wp:extent cx="937260" cy="937260"/>
+            <wp:effectExtent l="0" t="0" r="0" b="0"/>
+            <wp:wrapNone/>
+            <wp:docPr id="21" name="Image4 Copy 1 Copy 1" descr=""/>
+            <wp:cNvGraphicFramePr>
+              <a:graphicFrameLocks xmlns:a="http://schemas.openxmlformats.org/drawingml/2006/main" noChangeAspect="1"/>
+            </wp:cNvGraphicFramePr>
+            <a:graphic xmlns:a="http://schemas.openxmlformats.org/drawingml/2006/main">
+              <a:graphicData uri="http://schemas.openxmlformats.org/drawingml/2006/picture">
+                <pic:pic xmlns:pic="http://schemas.openxmlformats.org/drawingml/2006/picture">
+                  <pic:nvPicPr>
+                    <pic:cNvPr id="21" name="Image4 Copy 1 Copy 1" descr=""/>
+                    <pic:cNvPicPr>
+                      <a:picLocks noChangeAspect="1" noChangeArrowheads="1"/>
+                    </pic:cNvPicPr>
+                  </pic:nvPicPr>
+                  <pic:blipFill>
+                    <a:blip r:embed="rId7"/>
+                    <a:stretch>
+                      <a:fillRect/>
+                    </a:stretch>
+                  </pic:blipFill>
+                  <pic:spPr bwMode="auto">
+                    <a:xfrm>
+                      <a:off x="0" y="0"/>
+                      <a:ext cx="937260" cy="937260"/>
+                    </a:xfrm>
+                    <a:prstGeom prst="rect">
+                      <a:avLst/>
+                    </a:prstGeom>
+                    <a:noFill/>
+                  </pic:spPr>
+                </pic:pic>
+              </a:graphicData>
+            </a:graphic>
+          </wp:anchor>
+        </w:drawing>
+        <w:drawing>
+          <wp:anchor behindDoc="0" distT="0" distB="0" distL="0" distR="0" simplePos="0" locked="0" layoutInCell="1" allowOverlap="1" relativeHeight="16">
+            <wp:simplePos x="0" y="0"/>
+            <wp:positionH relativeFrom="column">
+              <wp:posOffset>4551045</wp:posOffset>
+            </wp:positionH>
+            <wp:positionV relativeFrom="paragraph">
+              <wp:posOffset>5256530</wp:posOffset>
+            </wp:positionV>
+            <wp:extent cx="937260" cy="937260"/>
+            <wp:effectExtent l="0" t="0" r="0" b="0"/>
+            <wp:wrapNone/>
+            <wp:docPr id="22" name="Image4 Copy 1 Copy 1 Copy 1" descr=""/>
+            <wp:cNvGraphicFramePr>
+              <a:graphicFrameLocks xmlns:a="http://schemas.openxmlformats.org/drawingml/2006/main" noChangeAspect="1"/>
+            </wp:cNvGraphicFramePr>
+            <a:graphic xmlns:a="http://schemas.openxmlformats.org/drawingml/2006/main">
+              <a:graphicData uri="http://schemas.openxmlformats.org/drawingml/2006/picture">
+                <pic:pic xmlns:pic="http://schemas.openxmlformats.org/drawingml/2006/picture">
+                  <pic:nvPicPr>
+                    <pic:cNvPr id="22" name="Image4 Copy 1 Copy 1 Copy 1" descr=""/>
+                    <pic:cNvPicPr>
+                      <a:picLocks noChangeAspect="1" noChangeArrowheads="1"/>
+                    </pic:cNvPicPr>
+                  </pic:nvPicPr>
+                  <pic:blipFill>
+                    <a:blip r:embed="rId8"/>
+                    <a:stretch>
+                      <a:fillRect/>
+                    </a:stretch>
+                  </pic:blipFill>
+                  <pic:spPr bwMode="auto">
+                    <a:xfrm>
+                      <a:off x="0" y="0"/>
+                      <a:ext cx="937260" cy="937260"/>
+                    </a:xfrm>
+                    <a:prstGeom prst="rect">
+                      <a:avLst/>
+                    </a:prstGeom>
+                    <a:noFill/>
+                  </pic:spPr>
+                </pic:pic>
+              </a:graphicData>
+            </a:graphic>
+          </wp:anchor>
+        </w:drawing>
+        <w:drawing>
+          <wp:anchor behindDoc="1" distT="0" distB="0" distL="0" distR="0" simplePos="0" locked="0" layoutInCell="1" allowOverlap="1" relativeHeight="22">
+            <wp:simplePos x="0" y="0"/>
+            <wp:positionH relativeFrom="column">
+              <wp:posOffset>2795905</wp:posOffset>
+            </wp:positionH>
+            <wp:positionV relativeFrom="paragraph">
+              <wp:posOffset>-58420</wp:posOffset>
+            </wp:positionV>
+            <wp:extent cx="1127760" cy="766445"/>
+            <wp:effectExtent l="0" t="0" r="0" b="0"/>
+            <wp:wrapNone/>
+            <wp:docPr id="23" name="Image5" descr=""/>
+            <wp:cNvGraphicFramePr>
+              <a:graphicFrameLocks xmlns:a="http://schemas.openxmlformats.org/drawingml/2006/main" noChangeAspect="1"/>
+            </wp:cNvGraphicFramePr>
+            <a:graphic xmlns:a="http://schemas.openxmlformats.org/drawingml/2006/main">
+              <a:graphicData uri="http://schemas.openxmlformats.org/drawingml/2006/picture">
+                <pic:pic xmlns:pic="http://schemas.openxmlformats.org/drawingml/2006/picture">
+                  <pic:nvPicPr>
+                    <pic:cNvPr id="23" name="Image5" descr=""/>
+                    <pic:cNvPicPr>
+                      <a:picLocks noChangeAspect="1" noChangeArrowheads="1"/>
+                    </pic:cNvPicPr>
+                  </pic:nvPicPr>
+                  <pic:blipFill>
+                    <a:blip r:embed="rId9"/>
+                    <a:stretch>
+                      <a:fillRect/>
+                    </a:stretch>
+                  </pic:blipFill>
+                  <pic:spPr bwMode="auto">
+                    <a:xfrm>
+                      <a:off x="0" y="0"/>
+                      <a:ext cx="1127760" cy="766445"/>
+                    </a:xfrm>
+                    <a:prstGeom prst="rect">
+                      <a:avLst/>
+                    </a:prstGeom>
+                    <a:noFill/>
+                  </pic:spPr>
+                </pic:pic>
+              </a:graphicData>
+            </a:graphic>
+          </wp:anchor>
+        </w:drawing>
+      </w:r>
+      <w:r>
+        <w:br w:type="page"/>
       </w:r>
     </w:p>
     <w:p>
@@ -4932,41 +4678,1697 @@
           <w:ilvl w:val="1"/>
           <w:numId w:val="2"/>
         </w:numPr>
-        <w:ind w:hanging="0"/>
         <w:rPr/>
       </w:pPr>
       <w:r>
         <w:rPr/>
-        <w:t>Hardware Architecture</w:t>
+        <w:t>Research Methodology</w:t>
       </w:r>
     </w:p>
     <w:p>
       <w:pPr>
-        <w:pStyle w:val="BodyText"/>
+        <w:pStyle w:val="CustomHeading3"/>
+        <w:bidi w:val="0"/>
+        <w:jc w:val="left"/>
         <w:rPr/>
       </w:pPr>
-      <w:r>
-        <w:rPr/>
+      <w:bookmarkStart w:id="13" w:name="__RefHeading___Toc3814_2523264277"/>
+      <w:bookmarkEnd w:id="13"/>
+      <w:r>
+        <w:rPr>
+          <w:rStyle w:val="Strong"/>
+          <w:b/>
+          <w:bCs/>
+        </w:rPr>
+        <w:t>9</w:t>
+      </w:r>
+      <w:r>
+        <w:rPr>
+          <w:rStyle w:val="Strong"/>
+          <w:b w:val="false"/>
+          <w:bCs w:val="false"/>
+        </w:rPr>
+        <w:t>.</w:t>
+      </w:r>
+      <w:r>
+        <w:rPr>
+          <w:rStyle w:val="Strong"/>
+          <w:b/>
+          <w:bCs/>
+        </w:rPr>
+        <w:t>1. Research Approach</w:t>
       </w:r>
     </w:p>
     <w:p>
       <w:pPr>
-        <w:pStyle w:val="CustomHeading2"/>
-        <w:widowControl/>
+        <w:pStyle w:val="BodyText"/>
+        <w:bidi w:val="0"/>
+        <w:jc w:val="left"/>
+        <w:rPr/>
+      </w:pPr>
+      <w:r>
+        <w:rPr>
+          <w:b w:val="false"/>
+          <w:bCs w:val="false"/>
+        </w:rPr>
+        <w:t xml:space="preserve">This study employs a </w:t>
+      </w:r>
+      <w:r>
+        <w:rPr>
+          <w:rStyle w:val="Strong"/>
+          <w:b w:val="false"/>
+          <w:bCs w:val="false"/>
+        </w:rPr>
+        <w:t>design and implementation-based approach</w:t>
+      </w:r>
+      <w:r>
+        <w:rPr>
+          <w:b w:val="false"/>
+          <w:bCs w:val="false"/>
+        </w:rPr>
+        <w:t xml:space="preserve">, integrating both </w:t>
+      </w:r>
+      <w:r>
+        <w:rPr>
+          <w:rStyle w:val="Strong"/>
+          <w:b w:val="false"/>
+          <w:bCs w:val="false"/>
+        </w:rPr>
+        <w:t>hardware and software development</w:t>
+      </w:r>
+      <w:r>
+        <w:rPr>
+          <w:b w:val="false"/>
+          <w:bCs w:val="false"/>
+        </w:rPr>
+        <w:t xml:space="preserve"> to build an AI-driven smart bin for waste sorting. The research follows a </w:t>
+      </w:r>
+      <w:r>
+        <w:rPr>
+          <w:rStyle w:val="Strong"/>
+          <w:b w:val="false"/>
+          <w:bCs w:val="false"/>
+        </w:rPr>
+        <w:t>combination of experimental research</w:t>
+      </w:r>
+      <w:r>
+        <w:rPr>
+          <w:b w:val="false"/>
+          <w:bCs w:val="false"/>
+        </w:rPr>
+        <w:t xml:space="preserve"> (to test the effectiveness of the smart bin) and </w:t>
+      </w:r>
+      <w:r>
+        <w:rPr>
+          <w:rStyle w:val="Strong"/>
+          <w:b w:val="false"/>
+          <w:bCs w:val="false"/>
+        </w:rPr>
+        <w:t>descriptive research</w:t>
+      </w:r>
+      <w:r>
+        <w:rPr>
+          <w:b w:val="false"/>
+          <w:bCs w:val="false"/>
+        </w:rPr>
+        <w:t xml:space="preserve"> (to analyze user interaction and efficiency improvements in waste management).</w:t>
+      </w:r>
+    </w:p>
+    <w:p>
+      <w:pPr>
+        <w:pStyle w:val="CustomHeading3"/>
+        <w:bidi w:val="0"/>
+        <w:jc w:val="left"/>
+        <w:rPr/>
+      </w:pPr>
+      <w:bookmarkStart w:id="14" w:name="__RefHeading___Toc3816_2523264277"/>
+      <w:bookmarkEnd w:id="14"/>
+      <w:r>
+        <w:rPr>
+          <w:rStyle w:val="Strong"/>
+          <w:b/>
+          <w:bCs/>
+        </w:rPr>
+        <w:t>9</w:t>
+      </w:r>
+      <w:r>
+        <w:rPr>
+          <w:rStyle w:val="Strong"/>
+          <w:b/>
+          <w:bCs/>
+        </w:rPr>
+        <w:t>.2. System Development Methodology</w:t>
+      </w:r>
+    </w:p>
+    <w:p>
+      <w:pPr>
+        <w:pStyle w:val="BodyText"/>
+        <w:bidi w:val="0"/>
+        <w:jc w:val="left"/>
+        <w:rPr/>
+      </w:pPr>
+      <w:r>
+        <w:rPr>
+          <w:b w:val="false"/>
+          <w:bCs w:val="false"/>
+        </w:rPr>
+        <w:t xml:space="preserve">The </w:t>
+      </w:r>
+      <w:r>
+        <w:rPr>
+          <w:rStyle w:val="Strong"/>
+          <w:b w:val="false"/>
+          <w:bCs w:val="false"/>
+        </w:rPr>
+        <w:t>Agile methodology</w:t>
+      </w:r>
+      <w:r>
+        <w:rPr>
+          <w:b w:val="false"/>
+          <w:bCs w:val="false"/>
+        </w:rPr>
+        <w:t xml:space="preserve"> will be adopted for the development of the smart bin system. Agile is chosen due to its iterative nature, which allows for continuous feedback, testing, and improvements throughout the development cycle. The project will follow these stages:</w:t>
+      </w:r>
+    </w:p>
+    <w:p>
+      <w:pPr>
+        <w:pStyle w:val="BodyText"/>
         <w:numPr>
           <w:ilvl w:val="0"/>
-          <w:numId w:val="0"/>
+          <w:numId w:val="12"/>
         </w:numPr>
-        <w:suppressAutoHyphens w:val="true"/>
-        <w:ind w:left="414"/>
+        <w:tabs>
+          <w:tab w:val="clear" w:pos="11340"/>
+          <w:tab w:val="left" w:pos="709" w:leader="none"/>
+        </w:tabs>
+        <w:bidi w:val="0"/>
+        <w:spacing w:before="0" w:after="0"/>
+        <w:ind w:hanging="283" w:left="709"/>
         <w:jc w:val="left"/>
         <w:rPr/>
       </w:pPr>
       <w:r>
+        <w:rPr>
+          <w:rStyle w:val="Strong"/>
+          <w:b w:val="false"/>
+          <w:bCs w:val="false"/>
+        </w:rPr>
+        <w:t>Requirement Gathering &amp; Analysis</w:t>
+      </w:r>
+      <w:r>
+        <w:rPr>
+          <w:b w:val="false"/>
+          <w:bCs w:val="false"/>
+        </w:rPr>
+        <w:t xml:space="preserve"> – Identifying the specific needs for waste sorting automation and defining the system functionalities.</w:t>
+      </w:r>
+    </w:p>
+    <w:p>
+      <w:pPr>
+        <w:pStyle w:val="BodyText"/>
+        <w:numPr>
+          <w:ilvl w:val="0"/>
+          <w:numId w:val="12"/>
+        </w:numPr>
+        <w:tabs>
+          <w:tab w:val="clear" w:pos="11340"/>
+          <w:tab w:val="left" w:pos="709" w:leader="none"/>
+        </w:tabs>
+        <w:bidi w:val="0"/>
+        <w:spacing w:before="0" w:after="0"/>
+        <w:ind w:hanging="283" w:left="709"/>
+        <w:jc w:val="left"/>
         <w:rPr/>
-      </w:r>
-      <w:r>
-        <w:br w:type="page"/>
+      </w:pPr>
+      <w:r>
+        <w:rPr>
+          <w:rStyle w:val="Strong"/>
+          <w:b w:val="false"/>
+          <w:bCs w:val="false"/>
+        </w:rPr>
+        <w:t>Design &amp; Prototyping</w:t>
+      </w:r>
+      <w:r>
+        <w:rPr>
+          <w:b w:val="false"/>
+          <w:bCs w:val="false"/>
+        </w:rPr>
+        <w:t xml:space="preserve"> – Creating 3D models and electrical circuit schematics to visualize the system.</w:t>
+      </w:r>
+    </w:p>
+    <w:p>
+      <w:pPr>
+        <w:pStyle w:val="BodyText"/>
+        <w:numPr>
+          <w:ilvl w:val="0"/>
+          <w:numId w:val="12"/>
+        </w:numPr>
+        <w:tabs>
+          <w:tab w:val="clear" w:pos="11340"/>
+          <w:tab w:val="left" w:pos="709" w:leader="none"/>
+        </w:tabs>
+        <w:bidi w:val="0"/>
+        <w:spacing w:before="0" w:after="0"/>
+        <w:ind w:hanging="283" w:left="709"/>
+        <w:jc w:val="left"/>
+        <w:rPr/>
+      </w:pPr>
+      <w:r>
+        <w:rPr>
+          <w:rStyle w:val="Strong"/>
+          <w:b w:val="false"/>
+          <w:bCs w:val="false"/>
+        </w:rPr>
+        <w:t>Development &amp; Implementation</w:t>
+      </w:r>
+      <w:r>
+        <w:rPr>
+          <w:b w:val="false"/>
+          <w:bCs w:val="false"/>
+        </w:rPr>
+        <w:t xml:space="preserve"> – Iterative coding, AI model training, and hardware integration.</w:t>
+      </w:r>
+    </w:p>
+    <w:p>
+      <w:pPr>
+        <w:pStyle w:val="BodyText"/>
+        <w:numPr>
+          <w:ilvl w:val="0"/>
+          <w:numId w:val="12"/>
+        </w:numPr>
+        <w:tabs>
+          <w:tab w:val="clear" w:pos="11340"/>
+          <w:tab w:val="left" w:pos="709" w:leader="none"/>
+        </w:tabs>
+        <w:bidi w:val="0"/>
+        <w:spacing w:before="0" w:after="0"/>
+        <w:ind w:hanging="283" w:left="709"/>
+        <w:jc w:val="left"/>
+        <w:rPr/>
+      </w:pPr>
+      <w:r>
+        <w:rPr>
+          <w:rStyle w:val="Strong"/>
+          <w:b w:val="false"/>
+          <w:bCs w:val="false"/>
+        </w:rPr>
+        <w:t>Testing &amp; Evaluation</w:t>
+      </w:r>
+      <w:r>
+        <w:rPr>
+          <w:b w:val="false"/>
+          <w:bCs w:val="false"/>
+        </w:rPr>
+        <w:t xml:space="preserve"> – Conducting functional and accuracy tests to validate waste classification and user interactions.</w:t>
+      </w:r>
+    </w:p>
+    <w:p>
+      <w:pPr>
+        <w:pStyle w:val="BodyText"/>
+        <w:numPr>
+          <w:ilvl w:val="0"/>
+          <w:numId w:val="12"/>
+        </w:numPr>
+        <w:tabs>
+          <w:tab w:val="clear" w:pos="11340"/>
+          <w:tab w:val="left" w:pos="709" w:leader="none"/>
+        </w:tabs>
+        <w:bidi w:val="0"/>
+        <w:ind w:hanging="283" w:left="709"/>
+        <w:jc w:val="left"/>
+        <w:rPr/>
+      </w:pPr>
+      <w:r>
+        <w:rPr>
+          <w:rStyle w:val="Strong"/>
+          <w:b w:val="false"/>
+          <w:bCs w:val="false"/>
+        </w:rPr>
+        <w:t>Deployment &amp; Feedback</w:t>
+      </w:r>
+      <w:r>
+        <w:rPr>
+          <w:b w:val="false"/>
+          <w:bCs w:val="false"/>
+        </w:rPr>
+        <w:t xml:space="preserve"> – Deploying a prototype and gathering insights for improvements.</w:t>
+      </w:r>
+    </w:p>
+    <w:p>
+      <w:pPr>
+        <w:pStyle w:val="CustomHeading3"/>
+        <w:bidi w:val="0"/>
+        <w:jc w:val="left"/>
+        <w:rPr/>
+      </w:pPr>
+      <w:bookmarkStart w:id="15" w:name="__RefHeading___Toc3818_2523264277"/>
+      <w:bookmarkEnd w:id="15"/>
+      <w:r>
+        <w:rPr>
+          <w:rStyle w:val="Strong"/>
+          <w:b/>
+          <w:bCs/>
+        </w:rPr>
+        <w:t>9</w:t>
+      </w:r>
+      <w:r>
+        <w:rPr>
+          <w:rStyle w:val="Strong"/>
+          <w:b/>
+          <w:bCs/>
+        </w:rPr>
+        <w:t>.3. Materials and Tools</w:t>
+      </w:r>
+    </w:p>
+    <w:p>
+      <w:pPr>
+        <w:pStyle w:val="BodyText"/>
+        <w:bidi w:val="0"/>
+        <w:jc w:val="left"/>
+        <w:rPr/>
+      </w:pPr>
+      <w:r>
+        <w:rPr>
+          <w:b w:val="false"/>
+          <w:bCs w:val="false"/>
+        </w:rPr>
+        <w:t xml:space="preserve">The project will require both </w:t>
+      </w:r>
+      <w:r>
+        <w:rPr>
+          <w:rStyle w:val="Strong"/>
+          <w:b w:val="false"/>
+          <w:bCs w:val="false"/>
+        </w:rPr>
+        <w:t>hardware</w:t>
+      </w:r>
+      <w:r>
+        <w:rPr>
+          <w:b w:val="false"/>
+          <w:bCs w:val="false"/>
+        </w:rPr>
+        <w:t xml:space="preserve"> (for the physical smart bin) and </w:t>
+      </w:r>
+      <w:r>
+        <w:rPr>
+          <w:rStyle w:val="Strong"/>
+          <w:b w:val="false"/>
+          <w:bCs w:val="false"/>
+        </w:rPr>
+        <w:t>software</w:t>
+      </w:r>
+      <w:r>
+        <w:rPr>
+          <w:b w:val="false"/>
+          <w:bCs w:val="false"/>
+        </w:rPr>
+        <w:t xml:space="preserve"> (for AI-based waste classification).</w:t>
+      </w:r>
+    </w:p>
+    <w:p>
+      <w:pPr>
+        <w:pStyle w:val="Heading4"/>
+        <w:bidi w:val="0"/>
+        <w:jc w:val="left"/>
+        <w:rPr/>
+      </w:pPr>
+      <w:r>
+        <w:rPr>
+          <w:rStyle w:val="Strong"/>
+          <w:b w:val="false"/>
+          <w:bCs w:val="false"/>
+        </w:rPr>
+        <w:t>Hardware Components:</w:t>
+      </w:r>
+    </w:p>
+    <w:p>
+      <w:pPr>
+        <w:pStyle w:val="BodyText"/>
+        <w:numPr>
+          <w:ilvl w:val="0"/>
+          <w:numId w:val="13"/>
+        </w:numPr>
+        <w:tabs>
+          <w:tab w:val="clear" w:pos="11340"/>
+          <w:tab w:val="left" w:pos="709" w:leader="none"/>
+        </w:tabs>
+        <w:bidi w:val="0"/>
+        <w:spacing w:before="0" w:after="0"/>
+        <w:ind w:hanging="283" w:left="709"/>
+        <w:jc w:val="left"/>
+        <w:rPr/>
+      </w:pPr>
+      <w:r>
+        <w:rPr>
+          <w:rStyle w:val="Strong"/>
+          <w:b w:val="false"/>
+          <w:bCs w:val="false"/>
+        </w:rPr>
+        <w:t>Microcontroller/Embedded System:</w:t>
+      </w:r>
+      <w:r>
+        <w:rPr>
+          <w:b w:val="false"/>
+          <w:bCs w:val="false"/>
+        </w:rPr>
+        <w:t xml:space="preserve"> Raspberry Pi or Arduino for processing inputs.</w:t>
+      </w:r>
+    </w:p>
+    <w:p>
+      <w:pPr>
+        <w:pStyle w:val="BodyText"/>
+        <w:numPr>
+          <w:ilvl w:val="0"/>
+          <w:numId w:val="13"/>
+        </w:numPr>
+        <w:tabs>
+          <w:tab w:val="clear" w:pos="11340"/>
+          <w:tab w:val="left" w:pos="709" w:leader="none"/>
+        </w:tabs>
+        <w:bidi w:val="0"/>
+        <w:spacing w:before="0" w:after="0"/>
+        <w:ind w:hanging="283" w:left="709"/>
+        <w:jc w:val="left"/>
+        <w:rPr/>
+      </w:pPr>
+      <w:r>
+        <w:rPr>
+          <w:rStyle w:val="Strong"/>
+          <w:b w:val="false"/>
+          <w:bCs w:val="false"/>
+        </w:rPr>
+        <w:t>Sensors:</w:t>
+      </w:r>
+      <w:r>
+        <w:rPr>
+          <w:b w:val="false"/>
+          <w:bCs w:val="false"/>
+        </w:rPr>
+        <w:t xml:space="preserve"> Image sensors or cameras to capture waste images.</w:t>
+      </w:r>
+    </w:p>
+    <w:p>
+      <w:pPr>
+        <w:pStyle w:val="BodyText"/>
+        <w:numPr>
+          <w:ilvl w:val="0"/>
+          <w:numId w:val="13"/>
+        </w:numPr>
+        <w:tabs>
+          <w:tab w:val="clear" w:pos="11340"/>
+          <w:tab w:val="left" w:pos="709" w:leader="none"/>
+        </w:tabs>
+        <w:bidi w:val="0"/>
+        <w:spacing w:before="0" w:after="0"/>
+        <w:ind w:hanging="283" w:left="709"/>
+        <w:jc w:val="left"/>
+        <w:rPr/>
+      </w:pPr>
+      <w:r>
+        <w:rPr>
+          <w:rStyle w:val="Strong"/>
+          <w:b w:val="false"/>
+          <w:bCs w:val="false"/>
+        </w:rPr>
+        <w:t>Actuators:</w:t>
+      </w:r>
+      <w:r>
+        <w:rPr>
+          <w:b w:val="false"/>
+          <w:bCs w:val="false"/>
+        </w:rPr>
+        <w:t xml:space="preserve"> Servo motors for sorting mechanism.</w:t>
+      </w:r>
+    </w:p>
+    <w:p>
+      <w:pPr>
+        <w:pStyle w:val="BodyText"/>
+        <w:numPr>
+          <w:ilvl w:val="0"/>
+          <w:numId w:val="13"/>
+        </w:numPr>
+        <w:tabs>
+          <w:tab w:val="clear" w:pos="11340"/>
+          <w:tab w:val="left" w:pos="709" w:leader="none"/>
+        </w:tabs>
+        <w:bidi w:val="0"/>
+        <w:spacing w:before="0" w:after="0"/>
+        <w:ind w:hanging="283" w:left="709"/>
+        <w:jc w:val="left"/>
+        <w:rPr/>
+      </w:pPr>
+      <w:r>
+        <w:rPr>
+          <w:rStyle w:val="Strong"/>
+          <w:b w:val="false"/>
+          <w:bCs w:val="false"/>
+        </w:rPr>
+        <w:t>Power Supply:</w:t>
+      </w:r>
+      <w:r>
+        <w:rPr>
+          <w:b w:val="false"/>
+          <w:bCs w:val="false"/>
+        </w:rPr>
+        <w:t xml:space="preserve"> Rechargeable battery or direct power source.</w:t>
+      </w:r>
+    </w:p>
+    <w:p>
+      <w:pPr>
+        <w:pStyle w:val="BodyText"/>
+        <w:numPr>
+          <w:ilvl w:val="0"/>
+          <w:numId w:val="13"/>
+        </w:numPr>
+        <w:tabs>
+          <w:tab w:val="clear" w:pos="11340"/>
+          <w:tab w:val="left" w:pos="709" w:leader="none"/>
+        </w:tabs>
+        <w:bidi w:val="0"/>
+        <w:ind w:hanging="283" w:left="709"/>
+        <w:jc w:val="left"/>
+        <w:rPr/>
+      </w:pPr>
+      <w:r>
+        <w:rPr>
+          <w:rStyle w:val="Strong"/>
+          <w:b w:val="false"/>
+          <w:bCs w:val="false"/>
+        </w:rPr>
+        <w:t>Waste Containers:</w:t>
+      </w:r>
+      <w:r>
+        <w:rPr>
+          <w:b w:val="false"/>
+          <w:bCs w:val="false"/>
+        </w:rPr>
+        <w:t xml:space="preserve"> Separate compartments for different waste categories.</w:t>
+      </w:r>
+    </w:p>
+    <w:p>
+      <w:pPr>
+        <w:pStyle w:val="Heading4"/>
+        <w:bidi w:val="0"/>
+        <w:jc w:val="left"/>
+        <w:rPr/>
+      </w:pPr>
+      <w:r>
+        <w:rPr>
+          <w:rStyle w:val="Strong"/>
+          <w:b w:val="false"/>
+          <w:bCs w:val="false"/>
+        </w:rPr>
+        <w:t>Software Tools:</w:t>
+      </w:r>
+    </w:p>
+    <w:p>
+      <w:pPr>
+        <w:pStyle w:val="BodyText"/>
+        <w:numPr>
+          <w:ilvl w:val="0"/>
+          <w:numId w:val="14"/>
+        </w:numPr>
+        <w:tabs>
+          <w:tab w:val="clear" w:pos="11340"/>
+          <w:tab w:val="left" w:pos="709" w:leader="none"/>
+        </w:tabs>
+        <w:bidi w:val="0"/>
+        <w:spacing w:before="0" w:after="0"/>
+        <w:ind w:hanging="283" w:left="709"/>
+        <w:jc w:val="left"/>
+        <w:rPr/>
+      </w:pPr>
+      <w:r>
+        <w:rPr>
+          <w:rStyle w:val="Strong"/>
+          <w:b w:val="false"/>
+          <w:bCs w:val="false"/>
+        </w:rPr>
+        <w:t>AI/ML Development:</w:t>
+      </w:r>
+      <w:r>
+        <w:rPr>
+          <w:b w:val="false"/>
+          <w:bCs w:val="false"/>
+        </w:rPr>
+        <w:t xml:space="preserve"> TensorFlow/PyTorch for training the waste classification model.</w:t>
+      </w:r>
+    </w:p>
+    <w:p>
+      <w:pPr>
+        <w:pStyle w:val="BodyText"/>
+        <w:numPr>
+          <w:ilvl w:val="0"/>
+          <w:numId w:val="14"/>
+        </w:numPr>
+        <w:tabs>
+          <w:tab w:val="clear" w:pos="11340"/>
+          <w:tab w:val="left" w:pos="709" w:leader="none"/>
+        </w:tabs>
+        <w:bidi w:val="0"/>
+        <w:spacing w:before="0" w:after="0"/>
+        <w:ind w:hanging="283" w:left="709"/>
+        <w:jc w:val="left"/>
+        <w:rPr/>
+      </w:pPr>
+      <w:r>
+        <w:rPr>
+          <w:rStyle w:val="Strong"/>
+          <w:b w:val="false"/>
+          <w:bCs w:val="false"/>
+        </w:rPr>
+        <w:t>Programming Languages:</w:t>
+      </w:r>
+      <w:r>
+        <w:rPr>
+          <w:b w:val="false"/>
+          <w:bCs w:val="false"/>
+        </w:rPr>
+        <w:t xml:space="preserve"> Python (for AI), C++/MicroPython (for microcontroller programming).</w:t>
+      </w:r>
+    </w:p>
+    <w:p>
+      <w:pPr>
+        <w:pStyle w:val="BodyText"/>
+        <w:numPr>
+          <w:ilvl w:val="0"/>
+          <w:numId w:val="14"/>
+        </w:numPr>
+        <w:tabs>
+          <w:tab w:val="clear" w:pos="11340"/>
+          <w:tab w:val="left" w:pos="709" w:leader="none"/>
+        </w:tabs>
+        <w:bidi w:val="0"/>
+        <w:spacing w:before="0" w:after="0"/>
+        <w:ind w:hanging="283" w:left="709"/>
+        <w:jc w:val="left"/>
+        <w:rPr/>
+      </w:pPr>
+      <w:r>
+        <w:rPr>
+          <w:rStyle w:val="Strong"/>
+          <w:b w:val="false"/>
+          <w:bCs w:val="false"/>
+        </w:rPr>
+        <w:t>Database:</w:t>
+      </w:r>
+      <w:r>
+        <w:rPr>
+          <w:b w:val="false"/>
+          <w:bCs w:val="false"/>
+        </w:rPr>
+        <w:t xml:space="preserve"> Firebase/MySQL for logging collected data.</w:t>
+      </w:r>
+    </w:p>
+    <w:p>
+      <w:pPr>
+        <w:pStyle w:val="BodyText"/>
+        <w:numPr>
+          <w:ilvl w:val="0"/>
+          <w:numId w:val="14"/>
+        </w:numPr>
+        <w:tabs>
+          <w:tab w:val="clear" w:pos="11340"/>
+          <w:tab w:val="left" w:pos="709" w:leader="none"/>
+        </w:tabs>
+        <w:bidi w:val="0"/>
+        <w:ind w:hanging="283" w:left="709"/>
+        <w:jc w:val="left"/>
+        <w:rPr/>
+      </w:pPr>
+      <w:r>
+        <w:rPr>
+          <w:rStyle w:val="Strong"/>
+          <w:b w:val="false"/>
+          <w:bCs w:val="false"/>
+        </w:rPr>
+        <w:t>Simulation &amp; 3D Modeling:</w:t>
+      </w:r>
+      <w:r>
+        <w:rPr>
+          <w:b w:val="false"/>
+          <w:bCs w:val="false"/>
+        </w:rPr>
+        <w:t xml:space="preserve"> Blender/Fusion 360 for designing the bin prototype.</w:t>
+      </w:r>
+    </w:p>
+    <w:p>
+      <w:pPr>
+        <w:pStyle w:val="CustomHeading3"/>
+        <w:bidi w:val="0"/>
+        <w:jc w:val="left"/>
+        <w:rPr/>
+      </w:pPr>
+      <w:bookmarkStart w:id="16" w:name="__RefHeading___Toc3694_2523264277"/>
+      <w:bookmarkEnd w:id="16"/>
+      <w:r>
+        <w:rPr>
+          <w:rStyle w:val="Strong"/>
+          <w:b/>
+          <w:bCs/>
+        </w:rPr>
+        <w:t>9</w:t>
+      </w:r>
+      <w:r>
+        <w:rPr>
+          <w:rStyle w:val="Strong"/>
+          <w:b/>
+          <w:bCs/>
+        </w:rPr>
+        <w:t>.4. System Development Process</w:t>
+      </w:r>
+    </w:p>
+    <w:p>
+      <w:pPr>
+        <w:pStyle w:val="BodyText"/>
+        <w:bidi w:val="0"/>
+        <w:jc w:val="left"/>
+        <w:rPr>
+          <w:b w:val="false"/>
+          <w:bCs w:val="false"/>
+        </w:rPr>
+      </w:pPr>
+      <w:r>
+        <w:rPr>
+          <w:b w:val="false"/>
+          <w:bCs w:val="false"/>
+        </w:rPr>
+        <w:t>The development process includes:</w:t>
+      </w:r>
+    </w:p>
+    <w:p>
+      <w:pPr>
+        <w:pStyle w:val="BodyText"/>
+        <w:numPr>
+          <w:ilvl w:val="0"/>
+          <w:numId w:val="15"/>
+        </w:numPr>
+        <w:tabs>
+          <w:tab w:val="clear" w:pos="11340"/>
+          <w:tab w:val="left" w:pos="709" w:leader="none"/>
+        </w:tabs>
+        <w:bidi w:val="0"/>
+        <w:ind w:hanging="283" w:left="709"/>
+        <w:jc w:val="left"/>
+        <w:rPr/>
+      </w:pPr>
+      <w:r>
+        <w:rPr>
+          <w:rStyle w:val="Strong"/>
+          <w:b w:val="false"/>
+          <w:bCs w:val="false"/>
+        </w:rPr>
+        <w:t>AI Model Training:</w:t>
+      </w:r>
+    </w:p>
+    <w:p>
+      <w:pPr>
+        <w:pStyle w:val="BodyText"/>
+        <w:numPr>
+          <w:ilvl w:val="1"/>
+          <w:numId w:val="15"/>
+        </w:numPr>
+        <w:tabs>
+          <w:tab w:val="clear" w:pos="11340"/>
+          <w:tab w:val="left" w:pos="1418" w:leader="none"/>
+        </w:tabs>
+        <w:bidi w:val="0"/>
+        <w:spacing w:before="0" w:after="0"/>
+        <w:ind w:hanging="283" w:left="1418"/>
+        <w:jc w:val="left"/>
+        <w:rPr>
+          <w:b w:val="false"/>
+          <w:bCs w:val="false"/>
+        </w:rPr>
+      </w:pPr>
+      <w:r>
+        <w:rPr>
+          <w:b w:val="false"/>
+          <w:bCs w:val="false"/>
+        </w:rPr>
+        <w:t>Collect and preprocess a dataset of images containing different types of waste (plastic, metal, organic, etc.).</w:t>
+      </w:r>
+    </w:p>
+    <w:p>
+      <w:pPr>
+        <w:pStyle w:val="BodyText"/>
+        <w:numPr>
+          <w:ilvl w:val="1"/>
+          <w:numId w:val="15"/>
+        </w:numPr>
+        <w:tabs>
+          <w:tab w:val="clear" w:pos="11340"/>
+          <w:tab w:val="left" w:pos="1418" w:leader="none"/>
+        </w:tabs>
+        <w:bidi w:val="0"/>
+        <w:spacing w:before="0" w:after="0"/>
+        <w:ind w:hanging="283" w:left="1418"/>
+        <w:jc w:val="left"/>
+        <w:rPr>
+          <w:b w:val="false"/>
+          <w:bCs w:val="false"/>
+        </w:rPr>
+      </w:pPr>
+      <w:r>
+        <w:rPr>
+          <w:b w:val="false"/>
+          <w:bCs w:val="false"/>
+        </w:rPr>
+        <w:t>Train a deep learning model (CNN-based) to classify waste items.</w:t>
+      </w:r>
+    </w:p>
+    <w:p>
+      <w:pPr>
+        <w:pStyle w:val="BodyText"/>
+        <w:numPr>
+          <w:ilvl w:val="1"/>
+          <w:numId w:val="15"/>
+        </w:numPr>
+        <w:tabs>
+          <w:tab w:val="clear" w:pos="11340"/>
+          <w:tab w:val="left" w:pos="1418" w:leader="none"/>
+        </w:tabs>
+        <w:bidi w:val="0"/>
+        <w:spacing w:before="0" w:after="0"/>
+        <w:ind w:hanging="283" w:left="1418"/>
+        <w:jc w:val="left"/>
+        <w:rPr>
+          <w:b w:val="false"/>
+          <w:bCs w:val="false"/>
+        </w:rPr>
+      </w:pPr>
+      <w:r>
+        <w:rPr>
+          <w:b w:val="false"/>
+          <w:bCs w:val="false"/>
+        </w:rPr>
+        <w:t>Optimize the model for real-time classification on an embedded system.</w:t>
+      </w:r>
+    </w:p>
+    <w:p>
+      <w:pPr>
+        <w:pStyle w:val="BodyText"/>
+        <w:numPr>
+          <w:ilvl w:val="0"/>
+          <w:numId w:val="15"/>
+        </w:numPr>
+        <w:tabs>
+          <w:tab w:val="clear" w:pos="11340"/>
+          <w:tab w:val="left" w:pos="709" w:leader="none"/>
+        </w:tabs>
+        <w:bidi w:val="0"/>
+        <w:ind w:hanging="283" w:left="709"/>
+        <w:jc w:val="left"/>
+        <w:rPr/>
+      </w:pPr>
+      <w:r>
+        <w:rPr>
+          <w:rStyle w:val="Strong"/>
+          <w:b w:val="false"/>
+          <w:bCs w:val="false"/>
+        </w:rPr>
+        <w:t>Hardware Integration:</w:t>
+      </w:r>
+    </w:p>
+    <w:p>
+      <w:pPr>
+        <w:pStyle w:val="BodyText"/>
+        <w:numPr>
+          <w:ilvl w:val="1"/>
+          <w:numId w:val="15"/>
+        </w:numPr>
+        <w:tabs>
+          <w:tab w:val="clear" w:pos="11340"/>
+          <w:tab w:val="left" w:pos="1418" w:leader="none"/>
+        </w:tabs>
+        <w:bidi w:val="0"/>
+        <w:spacing w:before="0" w:after="0"/>
+        <w:ind w:hanging="283" w:left="1418"/>
+        <w:jc w:val="left"/>
+        <w:rPr>
+          <w:b w:val="false"/>
+          <w:bCs w:val="false"/>
+        </w:rPr>
+      </w:pPr>
+      <w:r>
+        <w:rPr>
+          <w:b w:val="false"/>
+          <w:bCs w:val="false"/>
+        </w:rPr>
+        <w:t>Connect sensors and actuators to a microcontroller (e.g., Raspberry Pi).</w:t>
+      </w:r>
+    </w:p>
+    <w:p>
+      <w:pPr>
+        <w:pStyle w:val="BodyText"/>
+        <w:numPr>
+          <w:ilvl w:val="1"/>
+          <w:numId w:val="15"/>
+        </w:numPr>
+        <w:tabs>
+          <w:tab w:val="clear" w:pos="11340"/>
+          <w:tab w:val="left" w:pos="1418" w:leader="none"/>
+        </w:tabs>
+        <w:bidi w:val="0"/>
+        <w:spacing w:before="0" w:after="0"/>
+        <w:ind w:hanging="283" w:left="1418"/>
+        <w:jc w:val="left"/>
+        <w:rPr/>
+      </w:pPr>
+      <w:r>
+        <w:rPr>
+          <w:b w:val="false"/>
+          <w:bCs w:val="false"/>
+        </w:rPr>
+        <w:t xml:space="preserve">Implement an </w:t>
+      </w:r>
+      <w:r>
+        <w:rPr>
+          <w:rStyle w:val="Strong"/>
+          <w:b w:val="false"/>
+          <w:bCs w:val="false"/>
+        </w:rPr>
+        <w:t>object detection algorithm</w:t>
+      </w:r>
+      <w:r>
+        <w:rPr>
+          <w:b w:val="false"/>
+          <w:bCs w:val="false"/>
+        </w:rPr>
+        <w:t xml:space="preserve"> to trigger waste sorting mechanisms.</w:t>
+      </w:r>
+    </w:p>
+    <w:p>
+      <w:pPr>
+        <w:pStyle w:val="BodyText"/>
+        <w:numPr>
+          <w:ilvl w:val="1"/>
+          <w:numId w:val="15"/>
+        </w:numPr>
+        <w:tabs>
+          <w:tab w:val="clear" w:pos="11340"/>
+          <w:tab w:val="left" w:pos="1418" w:leader="none"/>
+        </w:tabs>
+        <w:bidi w:val="0"/>
+        <w:spacing w:before="0" w:after="0"/>
+        <w:ind w:hanging="283" w:left="1418"/>
+        <w:jc w:val="left"/>
+        <w:rPr>
+          <w:b w:val="false"/>
+          <w:bCs w:val="false"/>
+        </w:rPr>
+      </w:pPr>
+      <w:r>
+        <w:rPr>
+          <w:b w:val="false"/>
+          <w:bCs w:val="false"/>
+        </w:rPr>
+        <w:t>Develop a mechanism that directs waste to the correct bin.</w:t>
+      </w:r>
+    </w:p>
+    <w:p>
+      <w:pPr>
+        <w:pStyle w:val="BodyText"/>
+        <w:numPr>
+          <w:ilvl w:val="0"/>
+          <w:numId w:val="15"/>
+        </w:numPr>
+        <w:tabs>
+          <w:tab w:val="clear" w:pos="11340"/>
+          <w:tab w:val="left" w:pos="709" w:leader="none"/>
+        </w:tabs>
+        <w:bidi w:val="0"/>
+        <w:ind w:hanging="283" w:left="709"/>
+        <w:jc w:val="left"/>
+        <w:rPr/>
+      </w:pPr>
+      <w:r>
+        <w:rPr>
+          <w:rStyle w:val="Strong"/>
+          <w:b w:val="false"/>
+          <w:bCs w:val="false"/>
+        </w:rPr>
+        <w:t>Software Implementation:</w:t>
+      </w:r>
+    </w:p>
+    <w:p>
+      <w:pPr>
+        <w:pStyle w:val="BodyText"/>
+        <w:numPr>
+          <w:ilvl w:val="1"/>
+          <w:numId w:val="15"/>
+        </w:numPr>
+        <w:tabs>
+          <w:tab w:val="clear" w:pos="11340"/>
+          <w:tab w:val="left" w:pos="1418" w:leader="none"/>
+        </w:tabs>
+        <w:bidi w:val="0"/>
+        <w:spacing w:before="0" w:after="0"/>
+        <w:ind w:hanging="283" w:left="1418"/>
+        <w:jc w:val="left"/>
+        <w:rPr>
+          <w:b w:val="false"/>
+          <w:bCs w:val="false"/>
+        </w:rPr>
+      </w:pPr>
+      <w:r>
+        <w:rPr>
+          <w:b w:val="false"/>
+          <w:bCs w:val="false"/>
+        </w:rPr>
+        <w:t>Develop the embedded software that communicates with the AI model.</w:t>
+      </w:r>
+    </w:p>
+    <w:p>
+      <w:pPr>
+        <w:pStyle w:val="BodyText"/>
+        <w:numPr>
+          <w:ilvl w:val="1"/>
+          <w:numId w:val="15"/>
+        </w:numPr>
+        <w:tabs>
+          <w:tab w:val="clear" w:pos="11340"/>
+          <w:tab w:val="left" w:pos="1418" w:leader="none"/>
+        </w:tabs>
+        <w:bidi w:val="0"/>
+        <w:spacing w:before="0" w:after="0"/>
+        <w:ind w:hanging="283" w:left="1418"/>
+        <w:jc w:val="left"/>
+        <w:rPr>
+          <w:b w:val="false"/>
+          <w:bCs w:val="false"/>
+        </w:rPr>
+      </w:pPr>
+      <w:r>
+        <w:rPr>
+          <w:b w:val="false"/>
+          <w:bCs w:val="false"/>
+        </w:rPr>
+        <w:t>Implement a user interface for monitoring waste classification statistics.</w:t>
+      </w:r>
+    </w:p>
+    <w:p>
+      <w:pPr>
+        <w:pStyle w:val="BodyText"/>
+        <w:numPr>
+          <w:ilvl w:val="1"/>
+          <w:numId w:val="15"/>
+        </w:numPr>
+        <w:tabs>
+          <w:tab w:val="clear" w:pos="11340"/>
+          <w:tab w:val="left" w:pos="1418" w:leader="none"/>
+        </w:tabs>
+        <w:bidi w:val="0"/>
+        <w:ind w:hanging="283" w:left="1418"/>
+        <w:jc w:val="left"/>
+        <w:rPr>
+          <w:b w:val="false"/>
+          <w:bCs w:val="false"/>
+        </w:rPr>
+      </w:pPr>
+      <w:r>
+        <w:rPr>
+          <w:b w:val="false"/>
+          <w:bCs w:val="false"/>
+        </w:rPr>
+        <w:t>Integrate cloud storage for logging waste data.</w:t>
+      </w:r>
+    </w:p>
+    <w:p>
+      <w:pPr>
+        <w:pStyle w:val="CustomHeading3"/>
+        <w:bidi w:val="0"/>
+        <w:jc w:val="left"/>
+        <w:rPr/>
+      </w:pPr>
+      <w:bookmarkStart w:id="17" w:name="__RefHeading___Toc3826_2523264277"/>
+      <w:bookmarkEnd w:id="17"/>
+      <w:r>
+        <w:rPr>
+          <w:rStyle w:val="Strong"/>
+          <w:b/>
+          <w:bCs/>
+        </w:rPr>
+        <w:t>9</w:t>
+      </w:r>
+      <w:r>
+        <w:rPr>
+          <w:rStyle w:val="Strong"/>
+          <w:b/>
+          <w:bCs/>
+        </w:rPr>
+        <w:t>.5. Data Collection &amp; Analysis</w:t>
+      </w:r>
+    </w:p>
+    <w:p>
+      <w:pPr>
+        <w:pStyle w:val="BodyText"/>
+        <w:bidi w:val="0"/>
+        <w:jc w:val="left"/>
+        <w:rPr>
+          <w:b w:val="false"/>
+          <w:bCs w:val="false"/>
+        </w:rPr>
+      </w:pPr>
+      <w:r>
+        <w:rPr>
+          <w:b w:val="false"/>
+          <w:bCs w:val="false"/>
+        </w:rPr>
+        <w:t>Data will be collected during system testing, including:</w:t>
+      </w:r>
+    </w:p>
+    <w:p>
+      <w:pPr>
+        <w:pStyle w:val="BodyText"/>
+        <w:numPr>
+          <w:ilvl w:val="0"/>
+          <w:numId w:val="16"/>
+        </w:numPr>
+        <w:tabs>
+          <w:tab w:val="clear" w:pos="11340"/>
+          <w:tab w:val="left" w:pos="709" w:leader="none"/>
+        </w:tabs>
+        <w:bidi w:val="0"/>
+        <w:spacing w:before="0" w:after="0"/>
+        <w:ind w:hanging="283" w:left="709"/>
+        <w:jc w:val="left"/>
+        <w:rPr/>
+      </w:pPr>
+      <w:r>
+        <w:rPr>
+          <w:rStyle w:val="Strong"/>
+          <w:b w:val="false"/>
+          <w:bCs w:val="false"/>
+        </w:rPr>
+        <w:t>Classification Accuracy:</w:t>
+      </w:r>
+      <w:r>
+        <w:rPr>
+          <w:b w:val="false"/>
+          <w:bCs w:val="false"/>
+        </w:rPr>
+        <w:t xml:space="preserve"> How well the AI model identifies waste types.</w:t>
+      </w:r>
+    </w:p>
+    <w:p>
+      <w:pPr>
+        <w:pStyle w:val="BodyText"/>
+        <w:numPr>
+          <w:ilvl w:val="0"/>
+          <w:numId w:val="16"/>
+        </w:numPr>
+        <w:tabs>
+          <w:tab w:val="clear" w:pos="11340"/>
+          <w:tab w:val="left" w:pos="709" w:leader="none"/>
+        </w:tabs>
+        <w:bidi w:val="0"/>
+        <w:spacing w:before="0" w:after="0"/>
+        <w:ind w:hanging="283" w:left="709"/>
+        <w:jc w:val="left"/>
+        <w:rPr/>
+      </w:pPr>
+      <w:r>
+        <w:rPr>
+          <w:rStyle w:val="Strong"/>
+          <w:b w:val="false"/>
+          <w:bCs w:val="false"/>
+        </w:rPr>
+        <w:t>Sorting Efficiency:</w:t>
+      </w:r>
+      <w:r>
+        <w:rPr>
+          <w:b w:val="false"/>
+          <w:bCs w:val="false"/>
+        </w:rPr>
+        <w:t xml:space="preserve"> Time taken for the bin to sort an item.</w:t>
+      </w:r>
+    </w:p>
+    <w:p>
+      <w:pPr>
+        <w:pStyle w:val="BodyText"/>
+        <w:numPr>
+          <w:ilvl w:val="0"/>
+          <w:numId w:val="16"/>
+        </w:numPr>
+        <w:tabs>
+          <w:tab w:val="clear" w:pos="11340"/>
+          <w:tab w:val="left" w:pos="709" w:leader="none"/>
+        </w:tabs>
+        <w:bidi w:val="0"/>
+        <w:ind w:hanging="283" w:left="709"/>
+        <w:jc w:val="left"/>
+        <w:rPr/>
+      </w:pPr>
+      <w:r>
+        <w:rPr>
+          <w:rStyle w:val="Strong"/>
+          <w:b w:val="false"/>
+          <w:bCs w:val="false"/>
+        </w:rPr>
+        <w:t>User Interaction Feedback:</w:t>
+      </w:r>
+      <w:r>
+        <w:rPr>
+          <w:b w:val="false"/>
+          <w:bCs w:val="false"/>
+        </w:rPr>
+        <w:t xml:space="preserve"> Ease of use, acceptance, and effectiveness.</w:t>
+      </w:r>
+    </w:p>
+    <w:p>
+      <w:pPr>
+        <w:pStyle w:val="BodyText"/>
+        <w:bidi w:val="0"/>
+        <w:jc w:val="left"/>
+        <w:rPr>
+          <w:b w:val="false"/>
+          <w:bCs w:val="false"/>
+        </w:rPr>
+      </w:pPr>
+      <w:r>
+        <w:rPr>
+          <w:b w:val="false"/>
+          <w:bCs w:val="false"/>
+        </w:rPr>
+        <w:t>Data analysis methods will include:</w:t>
+      </w:r>
+    </w:p>
+    <w:p>
+      <w:pPr>
+        <w:pStyle w:val="BodyText"/>
+        <w:numPr>
+          <w:ilvl w:val="0"/>
+          <w:numId w:val="17"/>
+        </w:numPr>
+        <w:tabs>
+          <w:tab w:val="clear" w:pos="11340"/>
+          <w:tab w:val="left" w:pos="709" w:leader="none"/>
+        </w:tabs>
+        <w:bidi w:val="0"/>
+        <w:spacing w:before="0" w:after="0"/>
+        <w:ind w:hanging="283" w:left="709"/>
+        <w:jc w:val="left"/>
+        <w:rPr/>
+      </w:pPr>
+      <w:r>
+        <w:rPr>
+          <w:rStyle w:val="Strong"/>
+          <w:b w:val="false"/>
+          <w:bCs w:val="false"/>
+        </w:rPr>
+        <w:t>Accuracy Metrics:</w:t>
+      </w:r>
+      <w:r>
+        <w:rPr>
+          <w:b w:val="false"/>
+          <w:bCs w:val="false"/>
+        </w:rPr>
+        <w:t xml:space="preserve"> Precision, recall, and F1-score for AI classification.</w:t>
+      </w:r>
+    </w:p>
+    <w:p>
+      <w:pPr>
+        <w:pStyle w:val="BodyText"/>
+        <w:numPr>
+          <w:ilvl w:val="0"/>
+          <w:numId w:val="17"/>
+        </w:numPr>
+        <w:tabs>
+          <w:tab w:val="clear" w:pos="11340"/>
+          <w:tab w:val="left" w:pos="709" w:leader="none"/>
+        </w:tabs>
+        <w:bidi w:val="0"/>
+        <w:spacing w:before="0" w:after="0"/>
+        <w:ind w:hanging="283" w:left="709"/>
+        <w:jc w:val="left"/>
+        <w:rPr/>
+      </w:pPr>
+      <w:r>
+        <w:rPr>
+          <w:rStyle w:val="Strong"/>
+          <w:b w:val="false"/>
+          <w:bCs w:val="false"/>
+        </w:rPr>
+        <w:t>Performance Evaluation:</w:t>
+      </w:r>
+      <w:r>
+        <w:rPr>
+          <w:b w:val="false"/>
+          <w:bCs w:val="false"/>
+        </w:rPr>
+        <w:t xml:space="preserve"> Comparing sorting efficiency before and after system implementation.</w:t>
+      </w:r>
+    </w:p>
+    <w:p>
+      <w:pPr>
+        <w:pStyle w:val="BodyText"/>
+        <w:numPr>
+          <w:ilvl w:val="0"/>
+          <w:numId w:val="17"/>
+        </w:numPr>
+        <w:tabs>
+          <w:tab w:val="clear" w:pos="11340"/>
+          <w:tab w:val="left" w:pos="709" w:leader="none"/>
+        </w:tabs>
+        <w:bidi w:val="0"/>
+        <w:ind w:hanging="283" w:left="709"/>
+        <w:jc w:val="left"/>
+        <w:rPr/>
+      </w:pPr>
+      <w:r>
+        <w:rPr>
+          <w:rStyle w:val="Strong"/>
+          <w:b w:val="false"/>
+          <w:bCs w:val="false"/>
+        </w:rPr>
+        <w:t>Usability Testing:</w:t>
+      </w:r>
+      <w:r>
+        <w:rPr>
+          <w:b w:val="false"/>
+          <w:bCs w:val="false"/>
+        </w:rPr>
+        <w:t xml:space="preserve"> Gathering user feedback to refine the system.</w:t>
+      </w:r>
+    </w:p>
+    <w:p>
+      <w:pPr>
+        <w:pStyle w:val="CustomHeading3"/>
+        <w:bidi w:val="0"/>
+        <w:jc w:val="left"/>
+        <w:rPr/>
+      </w:pPr>
+      <w:bookmarkStart w:id="18" w:name="__RefHeading___Toc3824_2523264277"/>
+      <w:bookmarkEnd w:id="18"/>
+      <w:r>
+        <w:rPr>
+          <w:rStyle w:val="Strong"/>
+          <w:b/>
+          <w:bCs/>
+        </w:rPr>
+        <w:t>9</w:t>
+      </w:r>
+      <w:r>
+        <w:rPr>
+          <w:rStyle w:val="Strong"/>
+          <w:b/>
+          <w:bCs/>
+        </w:rPr>
+        <w:t>.6. Validation &amp; Testing</w:t>
+      </w:r>
+    </w:p>
+    <w:p>
+      <w:pPr>
+        <w:pStyle w:val="BodyText"/>
+        <w:bidi w:val="0"/>
+        <w:jc w:val="left"/>
+        <w:rPr>
+          <w:b w:val="false"/>
+          <w:bCs w:val="false"/>
+        </w:rPr>
+      </w:pPr>
+      <w:r>
+        <w:rPr>
+          <w:b w:val="false"/>
+          <w:bCs w:val="false"/>
+        </w:rPr>
+        <w:t>Testing will be conducted in multiple phases:</w:t>
+      </w:r>
+    </w:p>
+    <w:p>
+      <w:pPr>
+        <w:pStyle w:val="BodyText"/>
+        <w:numPr>
+          <w:ilvl w:val="0"/>
+          <w:numId w:val="18"/>
+        </w:numPr>
+        <w:tabs>
+          <w:tab w:val="clear" w:pos="11340"/>
+          <w:tab w:val="left" w:pos="709" w:leader="none"/>
+        </w:tabs>
+        <w:bidi w:val="0"/>
+        <w:spacing w:before="0" w:after="0"/>
+        <w:ind w:hanging="283" w:left="709"/>
+        <w:jc w:val="left"/>
+        <w:rPr/>
+      </w:pPr>
+      <w:r>
+        <w:rPr>
+          <w:rStyle w:val="Strong"/>
+          <w:b w:val="false"/>
+          <w:bCs w:val="false"/>
+        </w:rPr>
+        <w:t>Unit Testing:</w:t>
+      </w:r>
+      <w:r>
+        <w:rPr>
+          <w:b w:val="false"/>
+          <w:bCs w:val="false"/>
+        </w:rPr>
+        <w:t xml:space="preserve"> Individual hardware and software components will be tested separately.</w:t>
+      </w:r>
+    </w:p>
+    <w:p>
+      <w:pPr>
+        <w:pStyle w:val="BodyText"/>
+        <w:numPr>
+          <w:ilvl w:val="0"/>
+          <w:numId w:val="18"/>
+        </w:numPr>
+        <w:tabs>
+          <w:tab w:val="clear" w:pos="11340"/>
+          <w:tab w:val="left" w:pos="709" w:leader="none"/>
+        </w:tabs>
+        <w:bidi w:val="0"/>
+        <w:spacing w:before="0" w:after="0"/>
+        <w:ind w:hanging="283" w:left="709"/>
+        <w:jc w:val="left"/>
+        <w:rPr/>
+      </w:pPr>
+      <w:r>
+        <w:rPr>
+          <w:rStyle w:val="Strong"/>
+          <w:b w:val="false"/>
+          <w:bCs w:val="false"/>
+        </w:rPr>
+        <w:t>System Integration Testing:</w:t>
+      </w:r>
+      <w:r>
+        <w:rPr>
+          <w:b w:val="false"/>
+          <w:bCs w:val="false"/>
+        </w:rPr>
+        <w:t xml:space="preserve"> Ensuring all components function together seamlessly.</w:t>
+      </w:r>
+    </w:p>
+    <w:p>
+      <w:pPr>
+        <w:pStyle w:val="BodyText"/>
+        <w:numPr>
+          <w:ilvl w:val="0"/>
+          <w:numId w:val="18"/>
+        </w:numPr>
+        <w:tabs>
+          <w:tab w:val="clear" w:pos="11340"/>
+          <w:tab w:val="left" w:pos="709" w:leader="none"/>
+        </w:tabs>
+        <w:bidi w:val="0"/>
+        <w:ind w:hanging="283" w:left="709"/>
+        <w:jc w:val="left"/>
+        <w:rPr/>
+      </w:pPr>
+      <w:r>
+        <w:rPr>
+          <w:rStyle w:val="Strong"/>
+          <w:b w:val="false"/>
+          <w:bCs w:val="false"/>
+        </w:rPr>
+        <w:t>User Acceptance Testing (UAT):</w:t>
+      </w:r>
+      <w:r>
+        <w:rPr>
+          <w:b w:val="false"/>
+          <w:bCs w:val="false"/>
+        </w:rPr>
+        <w:t xml:space="preserve"> Real-world testing with users to evaluate efficiency and effectiveness.</w:t>
+      </w:r>
+    </w:p>
+    <w:p>
+      <w:pPr>
+        <w:pStyle w:val="CustomHeading3"/>
+        <w:bidi w:val="0"/>
+        <w:jc w:val="left"/>
+        <w:rPr/>
+      </w:pPr>
+      <w:bookmarkStart w:id="19" w:name="__RefHeading___Toc3822_2523264277"/>
+      <w:bookmarkEnd w:id="19"/>
+      <w:r>
+        <w:rPr>
+          <w:rStyle w:val="Strong"/>
+          <w:b/>
+          <w:bCs/>
+        </w:rPr>
+        <w:t>9</w:t>
+      </w:r>
+      <w:r>
+        <w:rPr>
+          <w:rStyle w:val="Strong"/>
+          <w:b/>
+          <w:bCs/>
+        </w:rPr>
+        <w:t>.7. Ethical Considerations</w:t>
+      </w:r>
+    </w:p>
+    <w:p>
+      <w:pPr>
+        <w:pStyle w:val="BodyText"/>
+        <w:numPr>
+          <w:ilvl w:val="0"/>
+          <w:numId w:val="19"/>
+        </w:numPr>
+        <w:tabs>
+          <w:tab w:val="clear" w:pos="11340"/>
+          <w:tab w:val="left" w:pos="709" w:leader="none"/>
+        </w:tabs>
+        <w:bidi w:val="0"/>
+        <w:spacing w:before="0" w:after="0"/>
+        <w:ind w:hanging="283" w:left="709"/>
+        <w:jc w:val="left"/>
+        <w:rPr/>
+      </w:pPr>
+      <w:r>
+        <w:rPr>
+          <w:rStyle w:val="Strong"/>
+          <w:b w:val="false"/>
+          <w:bCs w:val="false"/>
+        </w:rPr>
+        <w:t>Data Privacy:</w:t>
+      </w:r>
+      <w:r>
+        <w:rPr>
+          <w:b w:val="false"/>
+          <w:bCs w:val="false"/>
+        </w:rPr>
+        <w:t xml:space="preserve"> Images used for AI training will be collected responsibly without violating ethical data usage guidelines.</w:t>
+      </w:r>
+    </w:p>
+    <w:p>
+      <w:pPr>
+        <w:pStyle w:val="BodyText"/>
+        <w:numPr>
+          <w:ilvl w:val="0"/>
+          <w:numId w:val="19"/>
+        </w:numPr>
+        <w:tabs>
+          <w:tab w:val="clear" w:pos="11340"/>
+          <w:tab w:val="left" w:pos="709" w:leader="none"/>
+        </w:tabs>
+        <w:bidi w:val="0"/>
+        <w:spacing w:before="0" w:after="0"/>
+        <w:ind w:hanging="283" w:left="709"/>
+        <w:jc w:val="left"/>
+        <w:rPr/>
+      </w:pPr>
+      <w:r>
+        <w:rPr>
+          <w:rStyle w:val="Strong"/>
+          <w:b w:val="false"/>
+          <w:bCs w:val="false"/>
+        </w:rPr>
+        <w:t>Environmental Impact:</w:t>
+      </w:r>
+      <w:r>
+        <w:rPr>
+          <w:b w:val="false"/>
+          <w:bCs w:val="false"/>
+        </w:rPr>
+        <w:t xml:space="preserve"> The system is designed to </w:t>
+      </w:r>
+      <w:r>
+        <w:rPr>
+          <w:rStyle w:val="Strong"/>
+          <w:b w:val="false"/>
+          <w:bCs w:val="false"/>
+        </w:rPr>
+        <w:t>promote sustainability</w:t>
+      </w:r>
+      <w:r>
+        <w:rPr>
+          <w:b w:val="false"/>
+          <w:bCs w:val="false"/>
+        </w:rPr>
+        <w:t xml:space="preserve"> by improving waste management.</w:t>
+      </w:r>
+    </w:p>
+    <w:p>
+      <w:pPr>
+        <w:pStyle w:val="BodyText"/>
+        <w:numPr>
+          <w:ilvl w:val="0"/>
+          <w:numId w:val="19"/>
+        </w:numPr>
+        <w:tabs>
+          <w:tab w:val="clear" w:pos="11340"/>
+          <w:tab w:val="left" w:pos="709" w:leader="none"/>
+        </w:tabs>
+        <w:bidi w:val="0"/>
+        <w:ind w:hanging="283" w:left="709"/>
+        <w:jc w:val="left"/>
+        <w:rPr/>
+      </w:pPr>
+      <w:r>
+        <w:rPr>
+          <w:rStyle w:val="Strong"/>
+          <w:b w:val="false"/>
+          <w:bCs w:val="false"/>
+        </w:rPr>
+        <w:t>User Safety:</w:t>
+      </w:r>
+      <w:r>
+        <w:rPr>
+          <w:b w:val="false"/>
+          <w:bCs w:val="false"/>
+        </w:rPr>
+        <w:t xml:space="preserve"> Proper safety measures will be implemented in the hardware to prevent mechanical hazards.</w:t>
+      </w:r>
+    </w:p>
+    <w:p>
+      <w:pPr>
+        <w:pStyle w:val="CustomHeading3"/>
+        <w:bidi w:val="0"/>
+        <w:jc w:val="left"/>
+        <w:rPr/>
+      </w:pPr>
+      <w:bookmarkStart w:id="20" w:name="__RefHeading___Toc3820_2523264277"/>
+      <w:bookmarkEnd w:id="20"/>
+      <w:r>
+        <w:rPr>
+          <w:rStyle w:val="Strong"/>
+          <w:b/>
+          <w:bCs/>
+        </w:rPr>
+        <w:t>9</w:t>
+      </w:r>
+      <w:r>
+        <w:rPr>
+          <w:rStyle w:val="Strong"/>
+          <w:b/>
+          <w:bCs/>
+        </w:rPr>
+        <w:t>.8. Summary</w:t>
+      </w:r>
+    </w:p>
+    <w:p>
+      <w:pPr>
+        <w:pStyle w:val="BodyText"/>
+        <w:bidi w:val="0"/>
+        <w:jc w:val="left"/>
+        <w:rPr/>
+      </w:pPr>
+      <w:r>
+        <w:rPr/>
+        <w:t>This methodology outlines the structured approach to designing and developing an AI-driven smart bin that automates waste sorting. The use of Agile methodology ensures continuous improvements, while AI and embedded systems facilitate real-time waste classification and disposal. Data collection and testing will validate the accuracy, performance, and usability of the system.</w:t>
       </w:r>
     </w:p>
     <w:p>
@@ -4976,9 +6378,239 @@
           <w:ilvl w:val="1"/>
           <w:numId w:val="2"/>
         </w:numPr>
-        <w:ind w:hanging="0"/>
         <w:rPr/>
       </w:pPr>
+      <w:bookmarkStart w:id="21" w:name="__RefHeading___Toc1047_2700075521"/>
+      <w:bookmarkEnd w:id="21"/>
+      <w:r>
+        <w:rPr>
+          <w:rStyle w:val="Strong"/>
+          <w:b/>
+          <w:bCs/>
+        </w:rPr>
+        <w:t>Ethical Issues in Computer Science, Computer Engineering, and Information Systems Research</w:t>
+      </w:r>
+    </w:p>
+    <w:p>
+      <w:pPr>
+        <w:pStyle w:val="BodyText"/>
+        <w:numPr>
+          <w:ilvl w:val="0"/>
+          <w:numId w:val="5"/>
+        </w:numPr>
+        <w:tabs>
+          <w:tab w:val="clear" w:pos="11340"/>
+          <w:tab w:val="left" w:pos="709" w:leader="none"/>
+        </w:tabs>
+        <w:bidi w:val="0"/>
+        <w:spacing w:before="0" w:after="0"/>
+        <w:ind w:hanging="283" w:left="709"/>
+        <w:jc w:val="left"/>
+        <w:rPr/>
+      </w:pPr>
+      <w:r>
+        <w:rPr>
+          <w:rStyle w:val="Strong"/>
+          <w:b w:val="false"/>
+          <w:bCs w:val="false"/>
+        </w:rPr>
+        <w:t>Privacy Concerns:</w:t>
+      </w:r>
+      <w:r>
+        <w:rPr>
+          <w:b w:val="false"/>
+          <w:bCs w:val="false"/>
+        </w:rPr>
+        <w:t xml:space="preserve"> IoT-enabled waste bins may collect user data; </w:t>
+      </w:r>
+      <w:r>
+        <w:rPr>
+          <w:rStyle w:val="Strong"/>
+          <w:b w:val="false"/>
+          <w:bCs w:val="false"/>
+        </w:rPr>
+        <w:t>privacy policies must be implemented</w:t>
+      </w:r>
+      <w:r>
+        <w:rPr>
+          <w:b w:val="false"/>
+          <w:bCs w:val="false"/>
+        </w:rPr>
+        <w:t>.</w:t>
+      </w:r>
+    </w:p>
+    <w:p>
+      <w:pPr>
+        <w:pStyle w:val="BodyText"/>
+        <w:numPr>
+          <w:ilvl w:val="0"/>
+          <w:numId w:val="5"/>
+        </w:numPr>
+        <w:tabs>
+          <w:tab w:val="clear" w:pos="11340"/>
+          <w:tab w:val="left" w:pos="709" w:leader="none"/>
+        </w:tabs>
+        <w:bidi w:val="0"/>
+        <w:spacing w:before="0" w:after="0"/>
+        <w:ind w:hanging="283" w:left="709"/>
+        <w:jc w:val="left"/>
+        <w:rPr/>
+      </w:pPr>
+      <w:r>
+        <w:rPr>
+          <w:rStyle w:val="Strong"/>
+          <w:b w:val="false"/>
+          <w:bCs w:val="false"/>
+        </w:rPr>
+        <w:t>Bias in AI Models:</w:t>
+      </w:r>
+      <w:r>
+        <w:rPr>
+          <w:b w:val="false"/>
+          <w:bCs w:val="false"/>
+        </w:rPr>
+        <w:t xml:space="preserve"> The classification algorithm must be </w:t>
+      </w:r>
+      <w:r>
+        <w:rPr>
+          <w:rStyle w:val="Strong"/>
+          <w:b w:val="false"/>
+          <w:bCs w:val="false"/>
+        </w:rPr>
+        <w:t>trained on diverse waste datasets</w:t>
+      </w:r>
+      <w:r>
+        <w:rPr>
+          <w:b w:val="false"/>
+          <w:bCs w:val="false"/>
+        </w:rPr>
+        <w:t xml:space="preserve"> to avoid bias.</w:t>
+      </w:r>
+    </w:p>
+    <w:p>
+      <w:pPr>
+        <w:pStyle w:val="BodyText"/>
+        <w:numPr>
+          <w:ilvl w:val="0"/>
+          <w:numId w:val="5"/>
+        </w:numPr>
+        <w:tabs>
+          <w:tab w:val="clear" w:pos="11340"/>
+          <w:tab w:val="left" w:pos="709" w:leader="none"/>
+        </w:tabs>
+        <w:bidi w:val="0"/>
+        <w:spacing w:before="0" w:after="0"/>
+        <w:ind w:hanging="283" w:left="709"/>
+        <w:jc w:val="left"/>
+        <w:rPr/>
+      </w:pPr>
+      <w:r>
+        <w:rPr>
+          <w:rStyle w:val="Strong"/>
+          <w:b w:val="false"/>
+          <w:bCs w:val="false"/>
+        </w:rPr>
+        <w:t>Environmental Responsibility:</w:t>
+      </w:r>
+      <w:r>
+        <w:rPr>
+          <w:b w:val="false"/>
+          <w:bCs w:val="false"/>
+        </w:rPr>
+        <w:t xml:space="preserve"> The system itself should be </w:t>
+      </w:r>
+      <w:r>
+        <w:rPr>
+          <w:rStyle w:val="Strong"/>
+          <w:b w:val="false"/>
+          <w:bCs w:val="false"/>
+        </w:rPr>
+        <w:t>energy-efficient</w:t>
+      </w:r>
+      <w:r>
+        <w:rPr>
+          <w:b w:val="false"/>
+          <w:bCs w:val="false"/>
+        </w:rPr>
+        <w:t xml:space="preserve"> and use </w:t>
+      </w:r>
+      <w:r>
+        <w:rPr>
+          <w:rStyle w:val="Strong"/>
+          <w:b w:val="false"/>
+          <w:bCs w:val="false"/>
+        </w:rPr>
+        <w:t>recyclable components</w:t>
+      </w:r>
+      <w:r>
+        <w:rPr>
+          <w:b w:val="false"/>
+          <w:bCs w:val="false"/>
+        </w:rPr>
+        <w:t xml:space="preserve"> where possible.</w:t>
+      </w:r>
+    </w:p>
+    <w:p>
+      <w:pPr>
+        <w:pStyle w:val="BodyText"/>
+        <w:numPr>
+          <w:ilvl w:val="0"/>
+          <w:numId w:val="5"/>
+        </w:numPr>
+        <w:tabs>
+          <w:tab w:val="clear" w:pos="11340"/>
+          <w:tab w:val="left" w:pos="709" w:leader="none"/>
+        </w:tabs>
+        <w:bidi w:val="0"/>
+        <w:ind w:hanging="283" w:left="709"/>
+        <w:jc w:val="left"/>
+        <w:rPr/>
+      </w:pPr>
+      <w:r>
+        <w:rPr>
+          <w:rStyle w:val="Strong"/>
+          <w:b w:val="false"/>
+          <w:bCs w:val="false"/>
+        </w:rPr>
+        <w:t>Accessibility:</w:t>
+      </w:r>
+      <w:r>
+        <w:rPr>
+          <w:b w:val="false"/>
+          <w:bCs w:val="false"/>
+        </w:rPr>
+        <w:t xml:space="preserve"> The design should be </w:t>
+      </w:r>
+      <w:r>
+        <w:rPr>
+          <w:rStyle w:val="Strong"/>
+          <w:b w:val="false"/>
+          <w:bCs w:val="false"/>
+        </w:rPr>
+        <w:t>user-friendly</w:t>
+      </w:r>
+      <w:r>
+        <w:rPr>
+          <w:b w:val="false"/>
+          <w:bCs w:val="false"/>
+        </w:rPr>
+        <w:t xml:space="preserve"> for people with disabilities.</w:t>
+      </w:r>
+      <w:r>
+        <w:br w:type="page"/>
+      </w:r>
+    </w:p>
+    <w:p>
+      <w:pPr>
+        <w:pStyle w:val="CustomHeading2"/>
+        <w:numPr>
+          <w:ilvl w:val="1"/>
+          <w:numId w:val="2"/>
+        </w:numPr>
+        <w:rPr/>
+      </w:pPr>
+      <w:bookmarkStart w:id="22" w:name="__RefHeading___Toc1043_2700075521"/>
+      <w:bookmarkEnd w:id="22"/>
       <w:r>
         <w:rPr/>
         <w:t>Project Timeline (Gantt Chart)</w:t>
@@ -4988,7 +6620,7 @@
       <w:tblPr>
         <w:tblW w:w="9682" w:type="dxa"/>
         <w:jc w:val="left"/>
-        <w:tblInd w:w="-5" w:type="dxa"/>
+        <w:tblInd w:w="-65" w:type="dxa"/>
         <w:tblLayout w:type="fixed"/>
         <w:tblCellMar>
           <w:top w:w="55" w:type="dxa"/>
@@ -5003,14 +6635,14 @@
         <w:gridCol w:w="969"/>
         <w:gridCol w:w="470"/>
         <w:gridCol w:w="474"/>
-        <w:gridCol w:w="473"/>
-        <w:gridCol w:w="471"/>
-        <w:gridCol w:w="473"/>
-        <w:gridCol w:w="471"/>
-        <w:gridCol w:w="946"/>
+        <w:gridCol w:w="474"/>
+        <w:gridCol w:w="470"/>
+        <w:gridCol w:w="474"/>
+        <w:gridCol w:w="470"/>
+        <w:gridCol w:w="947"/>
         <w:gridCol w:w="944"/>
         <w:gridCol w:w="471"/>
-        <w:gridCol w:w="469"/>
+        <w:gridCol w:w="470"/>
       </w:tblGrid>
       <w:tr>
         <w:trPr>
@@ -5190,7 +6822,7 @@
         </w:tc>
         <w:tc>
           <w:tcPr>
-            <w:tcW w:w="946" w:type="dxa"/>
+            <w:tcW w:w="947" w:type="dxa"/>
             <w:tcBorders>
               <w:top w:val="single" w:sz="4" w:space="0" w:color="000000"/>
               <w:left w:val="single" w:sz="4" w:space="0" w:color="000000"/>
@@ -5258,7 +6890,7 @@
         </w:tc>
         <w:tc>
           <w:tcPr>
-            <w:tcW w:w="940" w:type="dxa"/>
+            <w:tcW w:w="941" w:type="dxa"/>
             <w:gridSpan w:val="2"/>
             <w:tcBorders>
               <w:top w:val="single" w:sz="4" w:space="0" w:color="000000"/>
@@ -5310,6 +6942,47 @@
           </w:tcPr>
           <w:p>
             <w:pPr>
+              <w:pStyle w:val="Normal"/>
+              <w:rPr/>
+            </w:pPr>
+            <w:r>
+              <w:rPr/>
+            </w:r>
+          </w:p>
+        </w:tc>
+        <w:tc>
+          <w:tcPr>
+            <w:tcW w:w="969" w:type="dxa"/>
+            <w:vMerge w:val="continue"/>
+            <w:tcBorders>
+              <w:top w:val="single" w:sz="4" w:space="0" w:color="000000"/>
+              <w:left w:val="single" w:sz="4" w:space="0" w:color="000000"/>
+              <w:bottom w:val="single" w:sz="4" w:space="0" w:color="000000"/>
+            </w:tcBorders>
+            <w:vAlign w:val="center"/>
+          </w:tcPr>
+          <w:p>
+            <w:pPr>
+              <w:pStyle w:val="Normal"/>
+              <w:rPr/>
+            </w:pPr>
+            <w:r>
+              <w:rPr/>
+            </w:r>
+          </w:p>
+        </w:tc>
+        <w:tc>
+          <w:tcPr>
+            <w:tcW w:w="944" w:type="dxa"/>
+            <w:gridSpan w:val="2"/>
+            <w:tcBorders>
+              <w:left w:val="single" w:sz="4" w:space="0" w:color="000000"/>
+              <w:bottom w:val="single" w:sz="4" w:space="0" w:color="000000"/>
+            </w:tcBorders>
+            <w:vAlign w:val="center"/>
+          </w:tcPr>
+          <w:p>
+            <w:pPr>
               <w:pStyle w:val="TableHeading"/>
               <w:suppressLineNumbers/>
               <w:bidi w:val="0"/>
@@ -5323,8 +6996,8 @@
         </w:tc>
         <w:tc>
           <w:tcPr>
-            <w:tcW w:w="969" w:type="dxa"/>
-            <w:vMerge w:val="continue"/>
+            <w:tcW w:w="944" w:type="dxa"/>
+            <w:gridSpan w:val="2"/>
             <w:tcBorders>
               <w:left w:val="single" w:sz="4" w:space="0" w:color="000000"/>
               <w:bottom w:val="single" w:sz="4" w:space="0" w:color="000000"/>
@@ -5369,8 +7042,7 @@
         </w:tc>
         <w:tc>
           <w:tcPr>
-            <w:tcW w:w="944" w:type="dxa"/>
-            <w:gridSpan w:val="2"/>
+            <w:tcW w:w="947" w:type="dxa"/>
             <w:tcBorders>
               <w:left w:val="single" w:sz="4" w:space="0" w:color="000000"/>
               <w:bottom w:val="single" w:sz="4" w:space="0" w:color="000000"/>
@@ -5393,7 +7065,6 @@
         <w:tc>
           <w:tcPr>
             <w:tcW w:w="944" w:type="dxa"/>
-            <w:gridSpan w:val="2"/>
             <w:tcBorders>
               <w:left w:val="single" w:sz="4" w:space="0" w:color="000000"/>
               <w:bottom w:val="single" w:sz="4" w:space="0" w:color="000000"/>
@@ -5415,51 +7086,7 @@
         </w:tc>
         <w:tc>
           <w:tcPr>
-            <w:tcW w:w="946" w:type="dxa"/>
-            <w:tcBorders>
-              <w:left w:val="single" w:sz="4" w:space="0" w:color="000000"/>
-              <w:bottom w:val="single" w:sz="4" w:space="0" w:color="000000"/>
-            </w:tcBorders>
-            <w:vAlign w:val="center"/>
-          </w:tcPr>
-          <w:p>
-            <w:pPr>
-              <w:pStyle w:val="TableHeading"/>
-              <w:suppressLineNumbers/>
-              <w:bidi w:val="0"/>
-              <w:jc w:val="center"/>
-              <w:rPr/>
-            </w:pPr>
-            <w:r>
-              <w:rPr/>
-            </w:r>
-          </w:p>
-        </w:tc>
-        <w:tc>
-          <w:tcPr>
-            <w:tcW w:w="944" w:type="dxa"/>
-            <w:tcBorders>
-              <w:left w:val="single" w:sz="4" w:space="0" w:color="000000"/>
-              <w:bottom w:val="single" w:sz="4" w:space="0" w:color="000000"/>
-            </w:tcBorders>
-            <w:vAlign w:val="center"/>
-          </w:tcPr>
-          <w:p>
-            <w:pPr>
-              <w:pStyle w:val="TableHeading"/>
-              <w:suppressLineNumbers/>
-              <w:bidi w:val="0"/>
-              <w:jc w:val="center"/>
-              <w:rPr/>
-            </w:pPr>
-            <w:r>
-              <w:rPr/>
-            </w:r>
-          </w:p>
-        </w:tc>
-        <w:tc>
-          <w:tcPr>
-            <w:tcW w:w="940" w:type="dxa"/>
+            <w:tcW w:w="941" w:type="dxa"/>
             <w:gridSpan w:val="2"/>
             <w:tcBorders>
               <w:left w:val="single" w:sz="4" w:space="0" w:color="000000"/>
@@ -5744,7 +7371,7 @@
         </w:tc>
         <w:tc>
           <w:tcPr>
-            <w:tcW w:w="946" w:type="dxa"/>
+            <w:tcW w:w="947" w:type="dxa"/>
             <w:tcBorders>
               <w:left w:val="single" w:sz="4" w:space="0" w:color="000000"/>
               <w:bottom w:val="single" w:sz="4" w:space="0" w:color="000000"/>
@@ -5818,7 +7445,7 @@
         </w:tc>
         <w:tc>
           <w:tcPr>
-            <w:tcW w:w="940" w:type="dxa"/>
+            <w:tcW w:w="941" w:type="dxa"/>
             <w:gridSpan w:val="2"/>
             <w:tcBorders>
               <w:left w:val="single" w:sz="4" w:space="0" w:color="000000"/>
@@ -5872,28 +7499,11 @@
           </w:tcPr>
           <w:p>
             <w:pPr>
-              <w:pStyle w:val="TableContents"/>
-              <w:bidi w:val="0"/>
-              <w:jc w:val="left"/>
-              <w:rPr>
-                <w:b w:val="false"/>
-                <w:bCs w:val="false"/>
-                <w:i w:val="false"/>
-                <w:i w:val="false"/>
-                <w:iCs w:val="false"/>
-                <w:sz w:val="22"/>
-                <w:szCs w:val="22"/>
-              </w:rPr>
-            </w:pPr>
-            <w:r>
-              <w:rPr>
-                <w:b w:val="false"/>
-                <w:bCs w:val="false"/>
-                <w:i w:val="false"/>
-                <w:iCs w:val="false"/>
-                <w:sz w:val="22"/>
-                <w:szCs w:val="22"/>
-              </w:rPr>
+              <w:pStyle w:val="Normal"/>
+              <w:rPr/>
+            </w:pPr>
+            <w:r>
+              <w:rPr/>
             </w:r>
           </w:p>
         </w:tc>
@@ -6012,7 +7622,7 @@
         </w:tc>
         <w:tc>
           <w:tcPr>
-            <w:tcW w:w="473" w:type="dxa"/>
+            <w:tcW w:w="474" w:type="dxa"/>
             <w:tcBorders>
               <w:left w:val="single" w:sz="4" w:space="0" w:color="000000"/>
               <w:bottom w:val="single" w:sz="4" w:space="0" w:color="000000"/>
@@ -6050,7 +7660,7 @@
         </w:tc>
         <w:tc>
           <w:tcPr>
-            <w:tcW w:w="471" w:type="dxa"/>
+            <w:tcW w:w="470" w:type="dxa"/>
             <w:tcBorders>
               <w:left w:val="single" w:sz="4" w:space="0" w:color="000000"/>
               <w:bottom w:val="single" w:sz="4" w:space="0" w:color="000000"/>
@@ -6125,7 +7735,7 @@
         </w:tc>
         <w:tc>
           <w:tcPr>
-            <w:tcW w:w="946" w:type="dxa"/>
+            <w:tcW w:w="947" w:type="dxa"/>
             <w:tcBorders>
               <w:left w:val="single" w:sz="4" w:space="0" w:color="000000"/>
               <w:bottom w:val="single" w:sz="4" w:space="0" w:color="000000"/>
@@ -6199,7 +7809,7 @@
         </w:tc>
         <w:tc>
           <w:tcPr>
-            <w:tcW w:w="940" w:type="dxa"/>
+            <w:tcW w:w="941" w:type="dxa"/>
             <w:gridSpan w:val="2"/>
             <w:tcBorders>
               <w:left w:val="single" w:sz="4" w:space="0" w:color="000000"/>
@@ -6253,28 +7863,11 @@
           </w:tcPr>
           <w:p>
             <w:pPr>
-              <w:pStyle w:val="TableContents"/>
-              <w:bidi w:val="0"/>
-              <w:jc w:val="left"/>
-              <w:rPr>
-                <w:b w:val="false"/>
-                <w:bCs w:val="false"/>
-                <w:i w:val="false"/>
-                <w:i w:val="false"/>
-                <w:iCs w:val="false"/>
-                <w:sz w:val="22"/>
-                <w:szCs w:val="22"/>
-              </w:rPr>
-            </w:pPr>
-            <w:r>
-              <w:rPr>
-                <w:b w:val="false"/>
-                <w:bCs w:val="false"/>
-                <w:i w:val="false"/>
-                <w:iCs w:val="false"/>
-                <w:sz w:val="22"/>
-                <w:szCs w:val="22"/>
-              </w:rPr>
+              <w:pStyle w:val="Normal"/>
+              <w:rPr/>
+            </w:pPr>
+            <w:r>
+              <w:rPr/>
             </w:r>
           </w:p>
         </w:tc>
@@ -6469,7 +8062,7 @@
         </w:tc>
         <w:tc>
           <w:tcPr>
-            <w:tcW w:w="946" w:type="dxa"/>
+            <w:tcW w:w="947" w:type="dxa"/>
             <w:tcBorders>
               <w:left w:val="single" w:sz="4" w:space="0" w:color="000000"/>
               <w:bottom w:val="single" w:sz="4" w:space="0" w:color="000000"/>
@@ -6543,7 +8136,7 @@
         </w:tc>
         <w:tc>
           <w:tcPr>
-            <w:tcW w:w="940" w:type="dxa"/>
+            <w:tcW w:w="941" w:type="dxa"/>
             <w:gridSpan w:val="2"/>
             <w:tcBorders>
               <w:left w:val="single" w:sz="4" w:space="0" w:color="000000"/>
@@ -6737,7 +8330,7 @@
         </w:tc>
         <w:tc>
           <w:tcPr>
-            <w:tcW w:w="473" w:type="dxa"/>
+            <w:tcW w:w="474" w:type="dxa"/>
             <w:tcBorders>
               <w:left w:val="single" w:sz="4" w:space="0" w:color="000000"/>
               <w:bottom w:val="single" w:sz="4" w:space="0" w:color="000000"/>
@@ -6775,7 +8368,7 @@
         </w:tc>
         <w:tc>
           <w:tcPr>
-            <w:tcW w:w="471" w:type="dxa"/>
+            <w:tcW w:w="470" w:type="dxa"/>
             <w:tcBorders>
               <w:left w:val="single" w:sz="4" w:space="0" w:color="000000"/>
               <w:bottom w:val="single" w:sz="4" w:space="0" w:color="000000"/>
@@ -6850,7 +8443,7 @@
         </w:tc>
         <w:tc>
           <w:tcPr>
-            <w:tcW w:w="946" w:type="dxa"/>
+            <w:tcW w:w="947" w:type="dxa"/>
             <w:tcBorders>
               <w:left w:val="single" w:sz="4" w:space="0" w:color="000000"/>
               <w:bottom w:val="single" w:sz="4" w:space="0" w:color="000000"/>
@@ -6924,7 +8517,7 @@
         </w:tc>
         <w:tc>
           <w:tcPr>
-            <w:tcW w:w="940" w:type="dxa"/>
+            <w:tcW w:w="941" w:type="dxa"/>
             <w:gridSpan w:val="2"/>
             <w:tcBorders>
               <w:left w:val="single" w:sz="4" w:space="0" w:color="000000"/>
@@ -6978,28 +8571,11 @@
           </w:tcPr>
           <w:p>
             <w:pPr>
-              <w:pStyle w:val="TableContents"/>
-              <w:bidi w:val="0"/>
-              <w:jc w:val="left"/>
-              <w:rPr>
-                <w:b w:val="false"/>
-                <w:bCs w:val="false"/>
-                <w:i w:val="false"/>
-                <w:i w:val="false"/>
-                <w:iCs w:val="false"/>
-                <w:sz w:val="22"/>
-                <w:szCs w:val="22"/>
-              </w:rPr>
-            </w:pPr>
-            <w:r>
-              <w:rPr>
-                <w:b w:val="false"/>
-                <w:bCs w:val="false"/>
-                <w:i w:val="false"/>
-                <w:iCs w:val="false"/>
-                <w:sz w:val="22"/>
-                <w:szCs w:val="22"/>
-              </w:rPr>
+              <w:pStyle w:val="Normal"/>
+              <w:rPr/>
+            </w:pPr>
+            <w:r>
+              <w:rPr/>
             </w:r>
           </w:p>
         </w:tc>
@@ -7194,7 +8770,7 @@
         </w:tc>
         <w:tc>
           <w:tcPr>
-            <w:tcW w:w="946" w:type="dxa"/>
+            <w:tcW w:w="947" w:type="dxa"/>
             <w:tcBorders>
               <w:left w:val="single" w:sz="4" w:space="0" w:color="000000"/>
               <w:bottom w:val="single" w:sz="4" w:space="0" w:color="000000"/>
@@ -7268,7 +8844,7 @@
         </w:tc>
         <w:tc>
           <w:tcPr>
-            <w:tcW w:w="940" w:type="dxa"/>
+            <w:tcW w:w="941" w:type="dxa"/>
             <w:gridSpan w:val="2"/>
             <w:tcBorders>
               <w:left w:val="single" w:sz="4" w:space="0" w:color="000000"/>
@@ -7322,28 +8898,11 @@
           </w:tcPr>
           <w:p>
             <w:pPr>
-              <w:pStyle w:val="TableContents"/>
-              <w:bidi w:val="0"/>
-              <w:jc w:val="left"/>
-              <w:rPr>
-                <w:b w:val="false"/>
-                <w:bCs w:val="false"/>
-                <w:i w:val="false"/>
-                <w:i w:val="false"/>
-                <w:iCs w:val="false"/>
-                <w:sz w:val="22"/>
-                <w:szCs w:val="22"/>
-              </w:rPr>
-            </w:pPr>
-            <w:r>
-              <w:rPr>
-                <w:b w:val="false"/>
-                <w:bCs w:val="false"/>
-                <w:i w:val="false"/>
-                <w:iCs w:val="false"/>
-                <w:sz w:val="22"/>
-                <w:szCs w:val="22"/>
-              </w:rPr>
+              <w:pStyle w:val="Normal"/>
+              <w:rPr/>
+            </w:pPr>
+            <w:r>
+              <w:rPr/>
             </w:r>
           </w:p>
         </w:tc>
@@ -7461,7 +9020,7 @@
         </w:tc>
         <w:tc>
           <w:tcPr>
-            <w:tcW w:w="473" w:type="dxa"/>
+            <w:tcW w:w="474" w:type="dxa"/>
             <w:tcBorders>
               <w:left w:val="single" w:sz="4" w:space="0" w:color="000000"/>
               <w:bottom w:val="single" w:sz="4" w:space="0" w:color="000000"/>
@@ -7498,7 +9057,7 @@
         </w:tc>
         <w:tc>
           <w:tcPr>
-            <w:tcW w:w="471" w:type="dxa"/>
+            <w:tcW w:w="470" w:type="dxa"/>
             <w:tcBorders>
               <w:left w:val="single" w:sz="4" w:space="0" w:color="000000"/>
               <w:bottom w:val="single" w:sz="4" w:space="0" w:color="000000"/>
@@ -7574,7 +9133,7 @@
         </w:tc>
         <w:tc>
           <w:tcPr>
-            <w:tcW w:w="946" w:type="dxa"/>
+            <w:tcW w:w="947" w:type="dxa"/>
             <w:tcBorders>
               <w:left w:val="single" w:sz="4" w:space="0" w:color="000000"/>
               <w:bottom w:val="single" w:sz="4" w:space="0" w:color="000000"/>
@@ -7648,7 +9207,7 @@
         </w:tc>
         <w:tc>
           <w:tcPr>
-            <w:tcW w:w="940" w:type="dxa"/>
+            <w:tcW w:w="941" w:type="dxa"/>
             <w:gridSpan w:val="2"/>
             <w:tcBorders>
               <w:left w:val="single" w:sz="4" w:space="0" w:color="000000"/>
@@ -7842,7 +9401,7 @@
         </w:tc>
         <w:tc>
           <w:tcPr>
-            <w:tcW w:w="473" w:type="dxa"/>
+            <w:tcW w:w="474" w:type="dxa"/>
             <w:tcBorders>
               <w:left w:val="single" w:sz="4" w:space="0" w:color="000000"/>
               <w:bottom w:val="single" w:sz="4" w:space="0" w:color="000000"/>
@@ -7880,7 +9439,7 @@
         </w:tc>
         <w:tc>
           <w:tcPr>
-            <w:tcW w:w="471" w:type="dxa"/>
+            <w:tcW w:w="470" w:type="dxa"/>
             <w:tcBorders>
               <w:left w:val="single" w:sz="4" w:space="0" w:color="000000"/>
               <w:bottom w:val="single" w:sz="4" w:space="0" w:color="000000"/>
@@ -7955,7 +9514,7 @@
         </w:tc>
         <w:tc>
           <w:tcPr>
-            <w:tcW w:w="946" w:type="dxa"/>
+            <w:tcW w:w="947" w:type="dxa"/>
             <w:tcBorders>
               <w:left w:val="single" w:sz="4" w:space="0" w:color="000000"/>
               <w:bottom w:val="single" w:sz="4" w:space="0" w:color="000000"/>
@@ -8029,7 +9588,7 @@
         </w:tc>
         <w:tc>
           <w:tcPr>
-            <w:tcW w:w="940" w:type="dxa"/>
+            <w:tcW w:w="941" w:type="dxa"/>
             <w:gridSpan w:val="2"/>
             <w:tcBorders>
               <w:left w:val="single" w:sz="4" w:space="0" w:color="000000"/>
@@ -8083,28 +9642,11 @@
           </w:tcPr>
           <w:p>
             <w:pPr>
-              <w:pStyle w:val="TableContents"/>
-              <w:bidi w:val="0"/>
-              <w:jc w:val="left"/>
-              <w:rPr>
-                <w:b w:val="false"/>
-                <w:bCs w:val="false"/>
-                <w:i w:val="false"/>
-                <w:i w:val="false"/>
-                <w:iCs w:val="false"/>
-                <w:sz w:val="22"/>
-                <w:szCs w:val="22"/>
-              </w:rPr>
-            </w:pPr>
-            <w:r>
-              <w:rPr>
-                <w:b w:val="false"/>
-                <w:bCs w:val="false"/>
-                <w:i w:val="false"/>
-                <w:iCs w:val="false"/>
-                <w:sz w:val="22"/>
-                <w:szCs w:val="22"/>
-              </w:rPr>
+              <w:pStyle w:val="Normal"/>
+              <w:rPr/>
+            </w:pPr>
+            <w:r>
+              <w:rPr/>
             </w:r>
           </w:p>
         </w:tc>
@@ -8222,7 +9764,7 @@
         </w:tc>
         <w:tc>
           <w:tcPr>
-            <w:tcW w:w="473" w:type="dxa"/>
+            <w:tcW w:w="474" w:type="dxa"/>
             <w:tcBorders>
               <w:left w:val="single" w:sz="4" w:space="0" w:color="000000"/>
               <w:bottom w:val="single" w:sz="4" w:space="0" w:color="000000"/>
@@ -8259,7 +9801,7 @@
         </w:tc>
         <w:tc>
           <w:tcPr>
-            <w:tcW w:w="471" w:type="dxa"/>
+            <w:tcW w:w="470" w:type="dxa"/>
             <w:tcBorders>
               <w:left w:val="single" w:sz="4" w:space="0" w:color="000000"/>
               <w:bottom w:val="single" w:sz="4" w:space="0" w:color="000000"/>
@@ -8297,7 +9839,7 @@
         </w:tc>
         <w:tc>
           <w:tcPr>
-            <w:tcW w:w="473" w:type="dxa"/>
+            <w:tcW w:w="474" w:type="dxa"/>
             <w:tcBorders>
               <w:left w:val="single" w:sz="4" w:space="0" w:color="000000"/>
               <w:bottom w:val="single" w:sz="4" w:space="0" w:color="000000"/>
@@ -8335,7 +9877,7 @@
         </w:tc>
         <w:tc>
           <w:tcPr>
-            <w:tcW w:w="471" w:type="dxa"/>
+            <w:tcW w:w="470" w:type="dxa"/>
             <w:tcBorders>
               <w:left w:val="single" w:sz="4" w:space="0" w:color="000000"/>
               <w:bottom w:val="single" w:sz="4" w:space="0" w:color="000000"/>
@@ -8372,7 +9914,7 @@
         </w:tc>
         <w:tc>
           <w:tcPr>
-            <w:tcW w:w="946" w:type="dxa"/>
+            <w:tcW w:w="947" w:type="dxa"/>
             <w:tcBorders>
               <w:left w:val="single" w:sz="4" w:space="0" w:color="000000"/>
               <w:bottom w:val="single" w:sz="4" w:space="0" w:color="000000"/>
@@ -8446,7 +9988,7 @@
         </w:tc>
         <w:tc>
           <w:tcPr>
-            <w:tcW w:w="940" w:type="dxa"/>
+            <w:tcW w:w="941" w:type="dxa"/>
             <w:gridSpan w:val="2"/>
             <w:tcBorders>
               <w:left w:val="single" w:sz="4" w:space="0" w:color="000000"/>
@@ -8500,28 +10042,11 @@
           </w:tcPr>
           <w:p>
             <w:pPr>
-              <w:pStyle w:val="TableContents"/>
-              <w:bidi w:val="0"/>
-              <w:jc w:val="left"/>
-              <w:rPr>
-                <w:b w:val="false"/>
-                <w:bCs w:val="false"/>
-                <w:i w:val="false"/>
-                <w:i w:val="false"/>
-                <w:iCs w:val="false"/>
-                <w:sz w:val="22"/>
-                <w:szCs w:val="22"/>
-              </w:rPr>
-            </w:pPr>
-            <w:r>
-              <w:rPr>
-                <w:b w:val="false"/>
-                <w:bCs w:val="false"/>
-                <w:i w:val="false"/>
-                <w:iCs w:val="false"/>
-                <w:sz w:val="22"/>
-                <w:szCs w:val="22"/>
-              </w:rPr>
+              <w:pStyle w:val="Normal"/>
+              <w:rPr/>
+            </w:pPr>
+            <w:r>
+              <w:rPr/>
             </w:r>
           </w:p>
         </w:tc>
@@ -8677,7 +10202,7 @@
         </w:tc>
         <w:tc>
           <w:tcPr>
-            <w:tcW w:w="473" w:type="dxa"/>
+            <w:tcW w:w="474" w:type="dxa"/>
             <w:tcBorders>
               <w:left w:val="single" w:sz="4" w:space="0" w:color="000000"/>
               <w:bottom w:val="single" w:sz="4" w:space="0" w:color="000000"/>
@@ -8715,7 +10240,7 @@
         </w:tc>
         <w:tc>
           <w:tcPr>
-            <w:tcW w:w="471" w:type="dxa"/>
+            <w:tcW w:w="470" w:type="dxa"/>
             <w:tcBorders>
               <w:left w:val="single" w:sz="4" w:space="0" w:color="000000"/>
               <w:bottom w:val="single" w:sz="4" w:space="0" w:color="000000"/>
@@ -8752,7 +10277,7 @@
         </w:tc>
         <w:tc>
           <w:tcPr>
-            <w:tcW w:w="946" w:type="dxa"/>
+            <w:tcW w:w="947" w:type="dxa"/>
             <w:tcBorders>
               <w:left w:val="single" w:sz="4" w:space="0" w:color="000000"/>
               <w:bottom w:val="single" w:sz="4" w:space="0" w:color="000000"/>
@@ -8826,7 +10351,7 @@
         </w:tc>
         <w:tc>
           <w:tcPr>
-            <w:tcW w:w="940" w:type="dxa"/>
+            <w:tcW w:w="941" w:type="dxa"/>
             <w:gridSpan w:val="2"/>
             <w:tcBorders>
               <w:left w:val="single" w:sz="4" w:space="0" w:color="000000"/>
@@ -9097,7 +10622,7 @@
         </w:tc>
         <w:tc>
           <w:tcPr>
-            <w:tcW w:w="946" w:type="dxa"/>
+            <w:tcW w:w="947" w:type="dxa"/>
             <w:tcBorders>
               <w:left w:val="single" w:sz="4" w:space="0" w:color="000000"/>
               <w:bottom w:val="single" w:sz="4" w:space="0" w:color="000000"/>
@@ -9171,7 +10696,7 @@
         </w:tc>
         <w:tc>
           <w:tcPr>
-            <w:tcW w:w="940" w:type="dxa"/>
+            <w:tcW w:w="941" w:type="dxa"/>
             <w:gridSpan w:val="2"/>
             <w:tcBorders>
               <w:left w:val="single" w:sz="4" w:space="0" w:color="000000"/>
@@ -9225,28 +10750,11 @@
           </w:tcPr>
           <w:p>
             <w:pPr>
-              <w:pStyle w:val="TableContents"/>
-              <w:bidi w:val="0"/>
-              <w:jc w:val="left"/>
-              <w:rPr>
-                <w:b w:val="false"/>
-                <w:bCs w:val="false"/>
-                <w:i w:val="false"/>
-                <w:i w:val="false"/>
-                <w:iCs w:val="false"/>
-                <w:sz w:val="22"/>
-                <w:szCs w:val="22"/>
-              </w:rPr>
-            </w:pPr>
-            <w:r>
-              <w:rPr>
-                <w:b w:val="false"/>
-                <w:bCs w:val="false"/>
-                <w:i w:val="false"/>
-                <w:iCs w:val="false"/>
-                <w:sz w:val="22"/>
-                <w:szCs w:val="22"/>
-              </w:rPr>
+              <w:pStyle w:val="Normal"/>
+              <w:rPr/>
+            </w:pPr>
+            <w:r>
+              <w:rPr/>
             </w:r>
           </w:p>
         </w:tc>
@@ -9440,7 +10948,7 @@
         </w:tc>
         <w:tc>
           <w:tcPr>
-            <w:tcW w:w="946" w:type="dxa"/>
+            <w:tcW w:w="947" w:type="dxa"/>
             <w:tcBorders>
               <w:left w:val="single" w:sz="4" w:space="0" w:color="000000"/>
               <w:bottom w:val="single" w:sz="4" w:space="0" w:color="000000"/>
@@ -9515,7 +11023,7 @@
         </w:tc>
         <w:tc>
           <w:tcPr>
-            <w:tcW w:w="940" w:type="dxa"/>
+            <w:tcW w:w="941" w:type="dxa"/>
             <w:gridSpan w:val="2"/>
             <w:tcBorders>
               <w:left w:val="single" w:sz="4" w:space="0" w:color="000000"/>
@@ -9569,28 +11077,11 @@
           </w:tcPr>
           <w:p>
             <w:pPr>
-              <w:pStyle w:val="TableContents"/>
-              <w:bidi w:val="0"/>
-              <w:jc w:val="left"/>
-              <w:rPr>
-                <w:b w:val="false"/>
-                <w:bCs w:val="false"/>
-                <w:i w:val="false"/>
-                <w:i w:val="false"/>
-                <w:iCs w:val="false"/>
-                <w:sz w:val="22"/>
-                <w:szCs w:val="22"/>
-              </w:rPr>
-            </w:pPr>
-            <w:r>
-              <w:rPr>
-                <w:b w:val="false"/>
-                <w:bCs w:val="false"/>
-                <w:i w:val="false"/>
-                <w:iCs w:val="false"/>
-                <w:sz w:val="22"/>
-                <w:szCs w:val="22"/>
-              </w:rPr>
+              <w:pStyle w:val="Normal"/>
+              <w:rPr/>
+            </w:pPr>
+            <w:r>
+              <w:rPr/>
             </w:r>
           </w:p>
         </w:tc>
@@ -9784,7 +11275,7 @@
         </w:tc>
         <w:tc>
           <w:tcPr>
-            <w:tcW w:w="946" w:type="dxa"/>
+            <w:tcW w:w="947" w:type="dxa"/>
             <w:tcBorders>
               <w:left w:val="single" w:sz="4" w:space="0" w:color="000000"/>
               <w:bottom w:val="single" w:sz="4" w:space="0" w:color="000000"/>
@@ -9859,7 +11350,7 @@
         </w:tc>
         <w:tc>
           <w:tcPr>
-            <w:tcW w:w="940" w:type="dxa"/>
+            <w:tcW w:w="941" w:type="dxa"/>
             <w:gridSpan w:val="2"/>
             <w:tcBorders>
               <w:left w:val="single" w:sz="4" w:space="0" w:color="000000"/>
@@ -10129,7 +11620,7 @@
         </w:tc>
         <w:tc>
           <w:tcPr>
-            <w:tcW w:w="946" w:type="dxa"/>
+            <w:tcW w:w="947" w:type="dxa"/>
             <w:tcBorders>
               <w:left w:val="single" w:sz="4" w:space="0" w:color="000000"/>
               <w:bottom w:val="single" w:sz="4" w:space="0" w:color="000000"/>
@@ -10204,7 +11695,7 @@
         </w:tc>
         <w:tc>
           <w:tcPr>
-            <w:tcW w:w="940" w:type="dxa"/>
+            <w:tcW w:w="941" w:type="dxa"/>
             <w:gridSpan w:val="2"/>
             <w:tcBorders>
               <w:left w:val="single" w:sz="4" w:space="0" w:color="000000"/>
@@ -10258,28 +11749,11 @@
           </w:tcPr>
           <w:p>
             <w:pPr>
-              <w:pStyle w:val="TableContents"/>
-              <w:bidi w:val="0"/>
-              <w:jc w:val="left"/>
-              <w:rPr>
-                <w:b w:val="false"/>
-                <w:bCs w:val="false"/>
-                <w:i w:val="false"/>
-                <w:i w:val="false"/>
-                <w:iCs w:val="false"/>
-                <w:sz w:val="22"/>
-                <w:szCs w:val="22"/>
-              </w:rPr>
-            </w:pPr>
-            <w:r>
-              <w:rPr>
-                <w:b w:val="false"/>
-                <w:bCs w:val="false"/>
-                <w:i w:val="false"/>
-                <w:iCs w:val="false"/>
-                <w:sz w:val="22"/>
-                <w:szCs w:val="22"/>
-              </w:rPr>
+              <w:pStyle w:val="Normal"/>
+              <w:rPr/>
+            </w:pPr>
+            <w:r>
+              <w:rPr/>
             </w:r>
           </w:p>
         </w:tc>
@@ -10473,7 +11947,7 @@
         </w:tc>
         <w:tc>
           <w:tcPr>
-            <w:tcW w:w="946" w:type="dxa"/>
+            <w:tcW w:w="947" w:type="dxa"/>
             <w:tcBorders>
               <w:left w:val="single" w:sz="4" w:space="0" w:color="000000"/>
               <w:bottom w:val="single" w:sz="4" w:space="0" w:color="000000"/>
@@ -10548,7 +12022,7 @@
         </w:tc>
         <w:tc>
           <w:tcPr>
-            <w:tcW w:w="940" w:type="dxa"/>
+            <w:tcW w:w="941" w:type="dxa"/>
             <w:gridSpan w:val="2"/>
             <w:tcBorders>
               <w:left w:val="single" w:sz="4" w:space="0" w:color="000000"/>
@@ -10602,28 +12076,11 @@
           </w:tcPr>
           <w:p>
             <w:pPr>
-              <w:pStyle w:val="TableContents"/>
-              <w:bidi w:val="0"/>
-              <w:jc w:val="left"/>
-              <w:rPr>
-                <w:b w:val="false"/>
-                <w:bCs w:val="false"/>
-                <w:i w:val="false"/>
-                <w:i w:val="false"/>
-                <w:iCs w:val="false"/>
-                <w:sz w:val="22"/>
-                <w:szCs w:val="22"/>
-              </w:rPr>
-            </w:pPr>
-            <w:r>
-              <w:rPr>
-                <w:b w:val="false"/>
-                <w:bCs w:val="false"/>
-                <w:i w:val="false"/>
-                <w:iCs w:val="false"/>
-                <w:sz w:val="22"/>
-                <w:szCs w:val="22"/>
-              </w:rPr>
+              <w:pStyle w:val="Normal"/>
+              <w:rPr/>
+            </w:pPr>
+            <w:r>
+              <w:rPr/>
             </w:r>
           </w:p>
         </w:tc>
@@ -10817,7 +12274,7 @@
         </w:tc>
         <w:tc>
           <w:tcPr>
-            <w:tcW w:w="946" w:type="dxa"/>
+            <w:tcW w:w="947" w:type="dxa"/>
             <w:tcBorders>
               <w:left w:val="single" w:sz="4" w:space="0" w:color="000000"/>
               <w:bottom w:val="single" w:sz="4" w:space="0" w:color="000000"/>
@@ -10930,7 +12387,7 @@
         </w:tc>
         <w:tc>
           <w:tcPr>
-            <w:tcW w:w="469" w:type="dxa"/>
+            <w:tcW w:w="470" w:type="dxa"/>
             <w:tcBorders>
               <w:left w:val="single" w:sz="4" w:space="0" w:color="000000"/>
               <w:bottom w:val="single" w:sz="4" w:space="0" w:color="000000"/>
@@ -11199,7 +12656,7 @@
         </w:tc>
         <w:tc>
           <w:tcPr>
-            <w:tcW w:w="946" w:type="dxa"/>
+            <w:tcW w:w="947" w:type="dxa"/>
             <w:tcBorders>
               <w:left w:val="single" w:sz="4" w:space="0" w:color="000000"/>
               <w:bottom w:val="single" w:sz="4" w:space="0" w:color="000000"/>
@@ -11273,7 +12730,7 @@
         </w:tc>
         <w:tc>
           <w:tcPr>
-            <w:tcW w:w="940" w:type="dxa"/>
+            <w:tcW w:w="941" w:type="dxa"/>
             <w:gridSpan w:val="2"/>
             <w:tcBorders>
               <w:left w:val="single" w:sz="4" w:space="0" w:color="000000"/>
@@ -11328,28 +12785,11 @@
           </w:tcPr>
           <w:p>
             <w:pPr>
-              <w:pStyle w:val="TableContents"/>
-              <w:bidi w:val="0"/>
-              <w:jc w:val="left"/>
-              <w:rPr>
-                <w:b w:val="false"/>
-                <w:bCs w:val="false"/>
-                <w:i w:val="false"/>
-                <w:i w:val="false"/>
-                <w:iCs w:val="false"/>
-                <w:sz w:val="22"/>
-                <w:szCs w:val="22"/>
-              </w:rPr>
-            </w:pPr>
-            <w:r>
-              <w:rPr>
-                <w:b w:val="false"/>
-                <w:bCs w:val="false"/>
-                <w:i w:val="false"/>
-                <w:iCs w:val="false"/>
-                <w:sz w:val="22"/>
-                <w:szCs w:val="22"/>
-              </w:rPr>
+              <w:pStyle w:val="Normal"/>
+              <w:rPr/>
+            </w:pPr>
+            <w:r>
+              <w:rPr/>
             </w:r>
           </w:p>
         </w:tc>
@@ -11543,7 +12983,7 @@
         </w:tc>
         <w:tc>
           <w:tcPr>
-            <w:tcW w:w="946" w:type="dxa"/>
+            <w:tcW w:w="947" w:type="dxa"/>
             <w:tcBorders>
               <w:left w:val="single" w:sz="4" w:space="0" w:color="000000"/>
               <w:bottom w:val="single" w:sz="4" w:space="0" w:color="000000"/>
@@ -11617,7 +13057,7 @@
         </w:tc>
         <w:tc>
           <w:tcPr>
-            <w:tcW w:w="940" w:type="dxa"/>
+            <w:tcW w:w="941" w:type="dxa"/>
             <w:gridSpan w:val="2"/>
             <w:tcBorders>
               <w:left w:val="single" w:sz="4" w:space="0" w:color="000000"/>
@@ -11672,28 +13112,11 @@
           </w:tcPr>
           <w:p>
             <w:pPr>
-              <w:pStyle w:val="TableContents"/>
-              <w:bidi w:val="0"/>
-              <w:jc w:val="left"/>
-              <w:rPr>
-                <w:b w:val="false"/>
-                <w:bCs w:val="false"/>
-                <w:i w:val="false"/>
-                <w:i w:val="false"/>
-                <w:iCs w:val="false"/>
-                <w:sz w:val="22"/>
-                <w:szCs w:val="22"/>
-              </w:rPr>
-            </w:pPr>
-            <w:r>
-              <w:rPr>
-                <w:b w:val="false"/>
-                <w:bCs w:val="false"/>
-                <w:i w:val="false"/>
-                <w:iCs w:val="false"/>
-                <w:sz w:val="22"/>
-                <w:szCs w:val="22"/>
-              </w:rPr>
+              <w:pStyle w:val="Normal"/>
+              <w:rPr/>
+            </w:pPr>
+            <w:r>
+              <w:rPr/>
             </w:r>
           </w:p>
         </w:tc>
@@ -11887,7 +13310,7 @@
         </w:tc>
         <w:tc>
           <w:tcPr>
-            <w:tcW w:w="946" w:type="dxa"/>
+            <w:tcW w:w="947" w:type="dxa"/>
             <w:tcBorders>
               <w:left w:val="single" w:sz="4" w:space="0" w:color="000000"/>
               <w:bottom w:val="single" w:sz="4" w:space="0" w:color="000000"/>
@@ -11961,7 +13384,7 @@
         </w:tc>
         <w:tc>
           <w:tcPr>
-            <w:tcW w:w="940" w:type="dxa"/>
+            <w:tcW w:w="941" w:type="dxa"/>
             <w:gridSpan w:val="2"/>
             <w:tcBorders>
               <w:left w:val="single" w:sz="4" w:space="0" w:color="000000"/>
@@ -12001,23 +13424,6 @@
         </w:tc>
       </w:tr>
     </w:tbl>
-    <w:p>
-      <w:pPr>
-        <w:pStyle w:val="CustomHeading2"/>
-        <w:numPr>
-          <w:ilvl w:val="1"/>
-          <w:numId w:val="3"/>
-        </w:numPr>
-        <w:rPr>
-          <w:rStyle w:val="Strong"/>
-          <w:b/>
-          <w:bCs/>
-        </w:rPr>
-      </w:pPr>
-      <w:r>
-        <w:rPr/>
-      </w:r>
-    </w:p>
     <w:p>
       <w:pPr>
         <w:pStyle w:val="CustomHeading2"/>
@@ -12025,9 +13431,10 @@
           <w:ilvl w:val="1"/>
           <w:numId w:val="2"/>
         </w:numPr>
-        <w:ind w:hanging="0"/>
         <w:rPr/>
       </w:pPr>
+      <w:bookmarkStart w:id="23" w:name="__RefHeading___Toc1041_2700075521"/>
+      <w:bookmarkEnd w:id="23"/>
       <w:r>
         <w:rPr/>
         <w:t>Financial Implications (Estimated Budget)</w:t>
@@ -12037,7 +13444,7 @@
       <w:tblPr>
         <w:tblW w:w="9069" w:type="dxa"/>
         <w:jc w:val="left"/>
-        <w:tblInd w:w="-5" w:type="dxa"/>
+        <w:tblInd w:w="-65" w:type="dxa"/>
         <w:tblLayout w:type="fixed"/>
         <w:tblCellMar>
           <w:top w:w="55" w:type="dxa"/>
@@ -12305,11 +13712,7 @@
             </w:pPr>
             <w:r>
               <w:rPr/>
-              <w:t>K</w:t>
-            </w:r>
-            <w:r>
-              <w:rPr/>
-              <w:t>500</w:t>
+              <w:t>K500</w:t>
             </w:r>
           </w:p>
         </w:tc>
@@ -12559,11 +13962,7 @@
             </w:pPr>
             <w:r>
               <w:rPr/>
-              <w:t>K</w:t>
-            </w:r>
-            <w:r>
-              <w:rPr/>
-              <w:t>350</w:t>
+              <w:t>K350</w:t>
             </w:r>
           </w:p>
         </w:tc>
@@ -12617,13 +14016,7 @@
               <w:rPr>
                 <w:rStyle w:val="Strong"/>
               </w:rPr>
-              <w:t>K</w:t>
-            </w:r>
-            <w:r>
-              <w:rPr>
-                <w:rStyle w:val="Strong"/>
-              </w:rPr>
-              <w:t>2910</w:t>
+              <w:t>K2910</w:t>
             </w:r>
           </w:p>
         </w:tc>
@@ -12645,9 +14038,10 @@
           <w:ilvl w:val="1"/>
           <w:numId w:val="2"/>
         </w:numPr>
-        <w:ind w:hanging="0"/>
         <w:rPr/>
       </w:pPr>
+      <w:bookmarkStart w:id="24" w:name="__RefHeading___Toc1039_2700075521"/>
+      <w:bookmarkEnd w:id="24"/>
       <w:r>
         <w:rPr/>
         <w:t>References</w:t>
@@ -12760,7 +14154,7 @@
       <w:start w:val="1"/>
       <w:numFmt w:val="none"/>
       <w:suff w:val="nothing"/>
-      <w:lvlText w:val=""/>
+      <w:lvlText w:val="%1"/>
       <w:lvlJc w:val="left"/>
       <w:pPr>
         <w:tabs>
@@ -12773,7 +14167,7 @@
       <w:start w:val="1"/>
       <w:numFmt w:val="none"/>
       <w:suff w:val="nothing"/>
-      <w:lvlText w:val=""/>
+      <w:lvlText w:val="%2"/>
       <w:lvlJc w:val="left"/>
       <w:pPr>
         <w:tabs>
@@ -12786,7 +14180,7 @@
       <w:start w:val="1"/>
       <w:numFmt w:val="none"/>
       <w:suff w:val="nothing"/>
-      <w:lvlText w:val=""/>
+      <w:lvlText w:val="%3"/>
       <w:lvlJc w:val="left"/>
       <w:pPr>
         <w:tabs>
@@ -12799,7 +14193,7 @@
       <w:start w:val="1"/>
       <w:numFmt w:val="none"/>
       <w:suff w:val="nothing"/>
-      <w:lvlText w:val=""/>
+      <w:lvlText w:val="%4"/>
       <w:lvlJc w:val="left"/>
       <w:pPr>
         <w:tabs>
@@ -12812,7 +14206,7 @@
       <w:start w:val="1"/>
       <w:numFmt w:val="none"/>
       <w:suff w:val="nothing"/>
-      <w:lvlText w:val=""/>
+      <w:lvlText w:val="%5"/>
       <w:lvlJc w:val="left"/>
       <w:pPr>
         <w:tabs>
@@ -12825,7 +14219,7 @@
       <w:start w:val="1"/>
       <w:numFmt w:val="none"/>
       <w:suff w:val="nothing"/>
-      <w:lvlText w:val=""/>
+      <w:lvlText w:val="%6"/>
       <w:lvlJc w:val="left"/>
       <w:pPr>
         <w:tabs>
@@ -12838,7 +14232,7 @@
       <w:start w:val="1"/>
       <w:numFmt w:val="none"/>
       <w:suff w:val="nothing"/>
-      <w:lvlText w:val=""/>
+      <w:lvlText w:val="%7"/>
       <w:lvlJc w:val="left"/>
       <w:pPr>
         <w:tabs>
@@ -12851,7 +14245,7 @@
       <w:start w:val="1"/>
       <w:numFmt w:val="none"/>
       <w:suff w:val="nothing"/>
-      <w:lvlText w:val=""/>
+      <w:lvlText w:val="%8"/>
       <w:lvlJc w:val="left"/>
       <w:pPr>
         <w:tabs>
@@ -12864,7 +14258,7 @@
       <w:start w:val="1"/>
       <w:numFmt w:val="none"/>
       <w:suff w:val="nothing"/>
-      <w:lvlText w:val=""/>
+      <w:lvlText w:val="%9"/>
       <w:lvlJc w:val="left"/>
       <w:pPr>
         <w:tabs>
@@ -12886,6 +14280,7 @@
         </w:tabs>
         <w:ind w:left="754" w:hanging="397"/>
       </w:pPr>
+      <w:rPr/>
     </w:lvl>
     <w:lvl w:ilvl="1">
       <w:start w:val="1"/>
@@ -12898,6 +14293,7 @@
         </w:tabs>
         <w:ind w:left="1151" w:hanging="397"/>
       </w:pPr>
+      <w:rPr/>
     </w:lvl>
     <w:lvl w:ilvl="2">
       <w:start w:val="1"/>
@@ -12910,6 +14306,7 @@
         </w:tabs>
         <w:ind w:left="1548" w:hanging="397"/>
       </w:pPr>
+      <w:rPr/>
     </w:lvl>
     <w:lvl w:ilvl="3">
       <w:start w:val="1"/>
@@ -12922,6 +14319,7 @@
         </w:tabs>
         <w:ind w:left="1945" w:hanging="397"/>
       </w:pPr>
+      <w:rPr/>
     </w:lvl>
     <w:lvl w:ilvl="4">
       <w:start w:val="1"/>
@@ -12934,6 +14332,7 @@
         </w:tabs>
         <w:ind w:left="2342" w:hanging="397"/>
       </w:pPr>
+      <w:rPr/>
     </w:lvl>
     <w:lvl w:ilvl="5">
       <w:start w:val="1"/>
@@ -12946,6 +14345,7 @@
         </w:tabs>
         <w:ind w:left="2738" w:hanging="397"/>
       </w:pPr>
+      <w:rPr/>
     </w:lvl>
     <w:lvl w:ilvl="6">
       <w:start w:val="1"/>
@@ -12958,6 +14358,7 @@
         </w:tabs>
         <w:ind w:left="3135" w:hanging="397"/>
       </w:pPr>
+      <w:rPr/>
     </w:lvl>
     <w:lvl w:ilvl="7">
       <w:start w:val="1"/>
@@ -12970,6 +14371,7 @@
         </w:tabs>
         <w:ind w:left="3532" w:hanging="397"/>
       </w:pPr>
+      <w:rPr/>
     </w:lvl>
     <w:lvl w:ilvl="8">
       <w:start w:val="1"/>
@@ -12982,6 +14384,7 @@
         </w:tabs>
         <w:ind w:left="3929" w:hanging="397"/>
       </w:pPr>
+      <w:rPr/>
     </w:lvl>
   </w:abstractNum>
   <w:abstractNum w:abstractNumId="3">
@@ -12989,7 +14392,7 @@
       <w:start w:val="1"/>
       <w:numFmt w:val="none"/>
       <w:suff w:val="nothing"/>
-      <w:lvlText w:val=""/>
+      <w:lvlText w:val="%1"/>
       <w:lvlJc w:val="left"/>
       <w:pPr>
         <w:tabs>
@@ -13003,7 +14406,7 @@
       <w:start w:val="1"/>
       <w:numFmt w:val="none"/>
       <w:suff w:val="nothing"/>
-      <w:lvlText w:val=""/>
+      <w:lvlText w:val="%2"/>
       <w:lvlJc w:val="left"/>
       <w:pPr>
         <w:tabs>
@@ -13017,7 +14420,7 @@
       <w:start w:val="1"/>
       <w:numFmt w:val="none"/>
       <w:suff w:val="nothing"/>
-      <w:lvlText w:val=""/>
+      <w:lvlText w:val="%3"/>
       <w:lvlJc w:val="left"/>
       <w:pPr>
         <w:tabs>
@@ -13031,7 +14434,7 @@
       <w:start w:val="1"/>
       <w:numFmt w:val="none"/>
       <w:suff w:val="nothing"/>
-      <w:lvlText w:val=""/>
+      <w:lvlText w:val="%4"/>
       <w:lvlJc w:val="left"/>
       <w:pPr>
         <w:tabs>
@@ -13045,7 +14448,7 @@
       <w:start w:val="1"/>
       <w:numFmt w:val="none"/>
       <w:suff w:val="nothing"/>
-      <w:lvlText w:val=""/>
+      <w:lvlText w:val="%5"/>
       <w:lvlJc w:val="left"/>
       <w:pPr>
         <w:tabs>
@@ -13059,7 +14462,7 @@
       <w:start w:val="1"/>
       <w:numFmt w:val="none"/>
       <w:suff w:val="nothing"/>
-      <w:lvlText w:val=""/>
+      <w:lvlText w:val="%6"/>
       <w:lvlJc w:val="left"/>
       <w:pPr>
         <w:tabs>
@@ -13073,7 +14476,7 @@
       <w:start w:val="1"/>
       <w:numFmt w:val="none"/>
       <w:suff w:val="nothing"/>
-      <w:lvlText w:val=""/>
+      <w:lvlText w:val="%7"/>
       <w:lvlJc w:val="left"/>
       <w:pPr>
         <w:tabs>
@@ -13087,7 +14490,7 @@
       <w:start w:val="1"/>
       <w:numFmt w:val="none"/>
       <w:suff w:val="nothing"/>
-      <w:lvlText w:val=""/>
+      <w:lvlText w:val="%8"/>
       <w:lvlJc w:val="left"/>
       <w:pPr>
         <w:tabs>
@@ -13101,7 +14504,7 @@
       <w:start w:val="1"/>
       <w:numFmt w:val="none"/>
       <w:suff w:val="nothing"/>
-      <w:lvlText w:val=""/>
+      <w:lvlText w:val="%9"/>
       <w:lvlJc w:val="left"/>
       <w:pPr>
         <w:tabs>
@@ -15438,6 +16841,9 @@
     <w:pPr>
       <w:widowControl/>
       <w:suppressAutoHyphens w:val="true"/>
+      <w:kinsoku w:val="true"/>
+      <w:overflowPunct w:val="true"/>
+      <w:autoSpaceDE w:val="true"/>
       <w:bidi w:val="0"/>
       <w:spacing w:before="0" w:after="0"/>
       <w:jc w:val="left"/>
@@ -15497,6 +16903,10 @@
     <w:next w:val="BodyText"/>
     <w:qFormat/>
     <w:pPr>
+      <w:numPr>
+        <w:ilvl w:val="0"/>
+        <w:numId w:val="0"/>
+      </w:numPr>
       <w:spacing w:before="140" w:after="120"/>
       <w:outlineLvl w:val="2"/>
     </w:pPr>
@@ -15514,6 +16924,10 @@
     <w:next w:val="BodyText"/>
     <w:qFormat/>
     <w:pPr>
+      <w:numPr>
+        <w:ilvl w:val="0"/>
+        <w:numId w:val="0"/>
+      </w:numPr>
       <w:spacing w:before="120" w:after="120"/>
       <w:outlineLvl w:val="3"/>
     </w:pPr>
@@ -15712,7 +17126,10 @@
         <w:ilvl w:val="1"/>
         <w:numId w:val="2"/>
       </w:numPr>
-      <w:ind w:left="414"/>
+      <w:tabs>
+        <w:tab w:val="clear" w:pos="11340"/>
+      </w:tabs>
+      <w:ind w:hanging="0" w:left="17"/>
       <w:outlineLvl w:val="9"/>
     </w:pPr>
     <w:rPr/>
